--- a/doc/technical_report.docx
+++ b/doc/technical_report.docx
@@ -690,19 +690,121 @@
           <w:tab w:val="right" w:pos="9062"/>
         </w:tabs>
         <w:rPr>
+          <w:noProof/>
+        </w:rPr>
+      </w:pPr>
+      <w:hyperlink w:anchor="_Toc49841026" w:history="1">
+        <w:r>
+          <w:rPr>
+            <w:rStyle w:val="Hyperlink"/>
+            <w:noProof/>
+          </w:rPr>
+          <w:t>1.3</w:t>
+        </w:r>
+        <w:r>
+          <w:rPr>
+            <w:rFonts w:asciiTheme="minorHAnsi" w:eastAsiaTheme="minorEastAsia" w:hAnsiTheme="minorHAnsi" w:cstheme="minorBidi"/>
+            <w:noProof/>
+            <w:sz w:val="22"/>
+            <w:szCs w:val="22"/>
+          </w:rPr>
+          <w:tab/>
+        </w:r>
+        <w:r>
+          <w:rPr>
+            <w:rStyle w:val="Hyperlink"/>
+            <w:noProof/>
+          </w:rPr>
+          <w:t>Escopo</w:t>
+        </w:r>
+        <w:r>
+          <w:rPr>
+            <w:noProof/>
+            <w:webHidden/>
+          </w:rPr>
+          <w:tab/>
+        </w:r>
+        <w:r>
+          <w:rPr>
+            <w:noProof/>
+            <w:webHidden/>
+          </w:rPr>
+          <w:fldChar w:fldCharType="begin"/>
+        </w:r>
+        <w:r>
+          <w:rPr>
+            <w:noProof/>
+            <w:webHidden/>
+          </w:rPr>
+          <w:instrText xml:space="preserve"> PAGEREF _Toc49841026 \h </w:instrText>
+        </w:r>
+        <w:r>
+          <w:rPr>
+            <w:noProof/>
+            <w:webHidden/>
+          </w:rPr>
+        </w:r>
+        <w:r>
+          <w:rPr>
+            <w:noProof/>
+            <w:webHidden/>
+          </w:rPr>
+          <w:fldChar w:fldCharType="separate"/>
+        </w:r>
+        <w:r>
+          <w:rPr>
+            <w:noProof/>
+            <w:webHidden/>
+          </w:rPr>
+          <w:t>3</w:t>
+        </w:r>
+        <w:r>
+          <w:rPr>
+            <w:noProof/>
+            <w:webHidden/>
+          </w:rPr>
+          <w:fldChar w:fldCharType="end"/>
+        </w:r>
+      </w:hyperlink>
+    </w:p>
+    <w:p>
+      <w:pPr>
+        <w:ind w:firstLine="0"/>
+        <w:rPr>
+          <w:rFonts w:eastAsiaTheme="minorEastAsia"/>
+        </w:rPr>
+      </w:pPr>
+      <w:r>
+        <w:rPr>
+          <w:rFonts w:eastAsiaTheme="minorEastAsia"/>
+        </w:rPr>
+        <w:t xml:space="preserve">    1.4</w:t>
+      </w:r>
+      <w:r>
+        <w:rPr>
+          <w:rFonts w:eastAsiaTheme="minorEastAsia"/>
+        </w:rPr>
+        <w:tab/>
+        <w:t xml:space="preserve">    Ferramental tecnológico</w:t>
+      </w:r>
+    </w:p>
+    <w:p>
+      <w:pPr>
+        <w:pStyle w:val="Sumrio1"/>
+        <w:rPr>
           <w:rFonts w:asciiTheme="minorHAnsi" w:eastAsiaTheme="minorEastAsia" w:hAnsiTheme="minorHAnsi" w:cstheme="minorBidi"/>
           <w:noProof/>
           <w:sz w:val="22"/>
           <w:szCs w:val="22"/>
         </w:rPr>
       </w:pPr>
-      <w:hyperlink w:anchor="_Toc49841026" w:history="1">
+      <w:hyperlink w:anchor="_Toc49841027" w:history="1">
         <w:r>
           <w:rPr>
             <w:rStyle w:val="Hyperlink"/>
             <w:noProof/>
           </w:rPr>
-          <w:t>1.3</w:t>
+          <w:t>2</w:t>
         </w:r>
         <w:r>
           <w:rPr>
@@ -718,7 +820,7 @@
             <w:rStyle w:val="Hyperlink"/>
             <w:noProof/>
           </w:rPr>
-          <w:t>Escopo</w:t>
+          <w:t>Desenvolvimento</w:t>
         </w:r>
         <w:r>
           <w:rPr>
@@ -739,7 +841,7 @@
             <w:noProof/>
             <w:webHidden/>
           </w:rPr>
-          <w:instrText xml:space="preserve"> PAGEREF _Toc49841026 \h </w:instrText>
+          <w:instrText xml:space="preserve"> PAGEREF _Toc49841027 \h </w:instrText>
         </w:r>
         <w:r>
           <w:rPr>
@@ -759,91 +861,7 @@
             <w:noProof/>
             <w:webHidden/>
           </w:rPr>
-          <w:t>3</w:t>
-        </w:r>
-        <w:r>
-          <w:rPr>
-            <w:noProof/>
-            <w:webHidden/>
-          </w:rPr>
-          <w:fldChar w:fldCharType="end"/>
-        </w:r>
-      </w:hyperlink>
-    </w:p>
-    <w:p>
-      <w:pPr>
-        <w:pStyle w:val="Sumrio1"/>
-        <w:rPr>
-          <w:rFonts w:asciiTheme="minorHAnsi" w:eastAsiaTheme="minorEastAsia" w:hAnsiTheme="minorHAnsi" w:cstheme="minorBidi"/>
-          <w:noProof/>
-          <w:sz w:val="22"/>
-          <w:szCs w:val="22"/>
-        </w:rPr>
-      </w:pPr>
-      <w:hyperlink w:anchor="_Toc49841027" w:history="1">
-        <w:r>
-          <w:rPr>
-            <w:rStyle w:val="Hyperlink"/>
-            <w:noProof/>
-          </w:rPr>
-          <w:t>2</w:t>
-        </w:r>
-        <w:r>
-          <w:rPr>
-            <w:rFonts w:asciiTheme="minorHAnsi" w:eastAsiaTheme="minorEastAsia" w:hAnsiTheme="minorHAnsi" w:cstheme="minorBidi"/>
-            <w:noProof/>
-            <w:sz w:val="22"/>
-            <w:szCs w:val="22"/>
-          </w:rPr>
-          <w:tab/>
-        </w:r>
-        <w:r>
-          <w:rPr>
-            <w:rStyle w:val="Hyperlink"/>
-            <w:noProof/>
-          </w:rPr>
-          <w:t>Desenvolvimento</w:t>
-        </w:r>
-        <w:r>
-          <w:rPr>
-            <w:noProof/>
-            <w:webHidden/>
-          </w:rPr>
-          <w:tab/>
-        </w:r>
-        <w:r>
-          <w:rPr>
-            <w:noProof/>
-            <w:webHidden/>
-          </w:rPr>
-          <w:fldChar w:fldCharType="begin"/>
-        </w:r>
-        <w:r>
-          <w:rPr>
-            <w:noProof/>
-            <w:webHidden/>
-          </w:rPr>
-          <w:instrText xml:space="preserve"> PAGEREF _Toc49841027 \h </w:instrText>
-        </w:r>
-        <w:r>
-          <w:rPr>
-            <w:noProof/>
-            <w:webHidden/>
-          </w:rPr>
-        </w:r>
-        <w:r>
-          <w:rPr>
-            <w:noProof/>
-            <w:webHidden/>
-          </w:rPr>
-          <w:fldChar w:fldCharType="separate"/>
-        </w:r>
-        <w:r>
-          <w:rPr>
-            <w:noProof/>
-            <w:webHidden/>
-          </w:rPr>
-          <w:t>3</w:t>
+          <w:t>5</w:t>
         </w:r>
         <w:r>
           <w:rPr>
@@ -931,7 +949,7 @@
             <w:noProof/>
             <w:webHidden/>
           </w:rPr>
-          <w:t>3</w:t>
+          <w:t>5</w:t>
         </w:r>
         <w:r>
           <w:rPr>
@@ -1019,7 +1037,7 @@
             <w:noProof/>
             <w:webHidden/>
           </w:rPr>
-          <w:t>4</w:t>
+          <w:t>5</w:t>
         </w:r>
         <w:r>
           <w:rPr>
@@ -1107,7 +1125,7 @@
             <w:noProof/>
             <w:webHidden/>
           </w:rPr>
-          <w:t>4</w:t>
+          <w:t>6</w:t>
         </w:r>
         <w:r>
           <w:rPr>
@@ -1191,7 +1209,7 @@
             <w:noProof/>
             <w:webHidden/>
           </w:rPr>
-          <w:t>4</w:t>
+          <w:t>6</w:t>
         </w:r>
         <w:r>
           <w:rPr>
@@ -1254,106 +1272,193 @@
       <w:bookmarkEnd w:id="3"/>
     </w:p>
     <w:p>
-      <w:pPr>
-        <w:rPr>
-          <w:color w:val="00B050"/>
-        </w:rPr>
-      </w:pPr>
-      <w:r>
-        <w:rPr>
-          <w:color w:val="00B050"/>
-        </w:rPr>
-        <w:t>Apresente</w:t>
-      </w:r>
-      <w:r>
-        <w:rPr>
-          <w:color w:val="00B050"/>
+      <w:r>
+        <w:rPr>
+          <w:rFonts w:ascii="Calibri" w:hAnsi="Calibri" w:cs="Calibri"/>
+          <w:color w:val="000000"/>
+          <w:bdr w:val="none" w:sz="0" w:space="0" w:color="auto" w:frame="1"/>
+          <w:shd w:val="clear" w:color="auto" w:fill="FFFFFF"/>
+        </w:rPr>
+        <w:t>O problema abordado neste relatório consiste em uma dificuldade dos novos ingressantes nos meios de maratonas de programação</w:t>
+      </w:r>
+      <w:r>
+        <w:t>.</w:t>
+      </w:r>
+      <w:r>
+        <w:t xml:space="preserve"> O objetivo consiste em fornecer uma maneira alternativa e direta de encontrar conteúdo para as resoluções dos exercícios. Com base nos tópicos apresentados a seguir, é possível visualizar uma contribuição para a comunidade de maratonas de programação, auxiliando e facilitando o trajeto de novos ingressantes.</w:t>
+      </w:r>
+    </w:p>
+    <w:p>
+      <w:r>
+        <w:t xml:space="preserve">Este projeto será desenvolvido para a matéria de laboratório de engenharia de software </w:t>
+      </w:r>
+      <w:r>
+        <w:t>alinhado ao trabalho de graduação do curso de analise e desenvolvimento de sistemas da FATEC.</w:t>
+      </w:r>
+    </w:p>
+    <w:p/>
+    <w:p>
+      <w:pPr>
+        <w:pStyle w:val="Ttulo2"/>
+      </w:pPr>
+      <w:bookmarkStart w:id="4" w:name="_Toc49841024"/>
+      <w:r>
+        <w:t>Definição do problema</w:t>
+      </w:r>
+      <w:bookmarkEnd w:id="4"/>
+    </w:p>
+    <w:p>
+      <w:r>
+        <w:t xml:space="preserve">O problema localizado </w:t>
+      </w:r>
+      <w:r>
+        <w:t xml:space="preserve">está sobre a dificuldade de localizar conteúdo específico para </w:t>
+      </w:r>
+      <w:r>
+        <w:t xml:space="preserve">resoluções de </w:t>
+      </w:r>
+      <w:r>
+        <w:t>determinados exercícios</w:t>
+      </w:r>
+      <w:r>
+        <w:t>.</w:t>
+      </w:r>
+    </w:p>
+    <w:p>
+      <w:r>
+        <w:t xml:space="preserve">As plataformas como URI e </w:t>
+      </w:r>
+      <w:proofErr w:type="spellStart"/>
+      <w:r>
+        <w:t>Ucoder</w:t>
+      </w:r>
+      <w:proofErr w:type="spellEnd"/>
+      <w:r>
+        <w:rPr>
+          <w:b/>
+          <w:bCs/>
         </w:rPr>
         <w:t xml:space="preserve"> </w:t>
       </w:r>
       <w:r>
-        <w:rPr>
-          <w:color w:val="00B050"/>
-        </w:rPr>
-        <w:t xml:space="preserve">brevemente </w:t>
-      </w:r>
-      <w:r>
-        <w:rPr>
-          <w:color w:val="00B050"/>
-        </w:rPr>
-        <w:t xml:space="preserve">neste Capítulo </w:t>
-      </w:r>
-      <w:r>
-        <w:rPr>
-          <w:color w:val="00B050"/>
-        </w:rPr>
-        <w:t>o problema</w:t>
-      </w:r>
-      <w:r>
-        <w:rPr>
-          <w:color w:val="00B050"/>
-        </w:rPr>
-        <w:t>,</w:t>
-      </w:r>
-      <w:r>
-        <w:rPr>
-          <w:color w:val="00B050"/>
-        </w:rPr>
-        <w:t xml:space="preserve"> sua motivação para resolvê-lo</w:t>
-      </w:r>
-      <w:r>
-        <w:rPr>
-          <w:color w:val="00B050"/>
-        </w:rPr>
-        <w:t xml:space="preserve"> e o objetivo do trabalho</w:t>
-      </w:r>
-      <w:r>
-        <w:rPr>
-          <w:color w:val="00B050"/>
-        </w:rPr>
-        <w:t xml:space="preserve">. </w:t>
-      </w:r>
-    </w:p>
+        <w:t>fornecem</w:t>
+      </w:r>
+      <w:r>
+        <w:t xml:space="preserve"> exercícios de maratonas de programação e um sistema que recebe a resolução para verificar se a resposta é válida baseado no modelo de maratona, as plataformas também fornecem um fórum para conversar sobre dificuldades encontradas, no entanto, </w:t>
+      </w:r>
+      <w:r>
+        <w:t>o foco do fórum é para esclarecer dúvidas especificas das resoluções e não de fato sobre o caminho necessário para chegar em determinada resolução.</w:t>
+      </w:r>
+    </w:p>
+    <w:p>
+      <w:r>
+        <w:t>S</w:t>
+      </w:r>
+      <w:r>
+        <w:t xml:space="preserve">e situar no conteúdo </w:t>
+      </w:r>
+      <w:r>
+        <w:t xml:space="preserve">de algoritmo de uma linguagem de programação pode ser </w:t>
+      </w:r>
+      <w:r>
+        <w:t>extenso, inicialmente isso pode gerar uma dificuldade</w:t>
+      </w:r>
+      <w:r>
+        <w:t xml:space="preserve"> e criar um desencorajamento para o aluno em prosseguir neste caminho.</w:t>
+      </w:r>
+    </w:p>
+    <w:p>
+      <w:r>
+        <w:t>Um exemplo prático e simples: existe um algoritmo para resolver determinado problema, no entanto, o aluno não possui o conhecimento da existência do mesmo e não teve um direcionamento eficiente, dessa forma o aluno irá perder horas para realizar a resolução do exercício de uma forma ‘’alternativa’’ e isso tornará o exercício bem mais complexo, dessa forma, o aluno se sentirá frustrado em não conseguir encontrar a resolução adequada.</w:t>
+      </w:r>
+    </w:p>
+    <w:p/>
     <w:p>
       <w:pPr>
         <w:pStyle w:val="Ttulo2"/>
       </w:pPr>
-      <w:bookmarkStart w:id="4" w:name="_Toc49841024"/>
-      <w:r>
-        <w:t>Definição do problema</w:t>
-      </w:r>
-      <w:bookmarkEnd w:id="4"/>
-    </w:p>
-    <w:p>
-      <w:pPr>
-        <w:rPr>
-          <w:color w:val="00B050"/>
-        </w:rPr>
-      </w:pPr>
-      <w:r>
-        <w:rPr>
-          <w:color w:val="00B050"/>
-        </w:rPr>
-        <w:t>Apresente</w:t>
-      </w:r>
-      <w:r>
-        <w:rPr>
-          <w:color w:val="00B050"/>
-        </w:rPr>
-        <w:t xml:space="preserve"> brevemente nesta Seção o problema e sua motivação para resolvê-lo.</w:t>
-      </w:r>
-    </w:p>
-    <w:p>
-      <w:pPr>
-        <w:rPr>
-          <w:color w:val="00B050"/>
-        </w:rPr>
-      </w:pPr>
-      <w:r>
-        <w:rPr>
-          <w:color w:val="00B050"/>
-        </w:rPr>
-        <w:t>Importante salientar que:</w:t>
+      <w:bookmarkStart w:id="5" w:name="_Toc49841025"/>
+      <w:r>
+        <w:t>Objetivo</w:t>
+      </w:r>
+      <w:bookmarkEnd w:id="5"/>
+    </w:p>
+    <w:p>
+      <w:r>
+        <w:t>O</w:t>
+      </w:r>
+      <w:r>
+        <w:t xml:space="preserve"> objetiv</w:t>
+      </w:r>
+      <w:r>
+        <w:t>o</w:t>
+      </w:r>
+      <w:r>
+        <w:t xml:space="preserve"> é desenvolver</w:t>
+      </w:r>
+      <w:r>
+        <w:t xml:space="preserve"> uma plataforma de aprendizado separado por tópicos com</w:t>
+      </w:r>
+      <w:r>
+        <w:t xml:space="preserve"> guias provenientes da própria documentação da linguagem, orientando as etapas de aprendizado </w:t>
+      </w:r>
+      <w:r>
+        <w:lastRenderedPageBreak/>
+        <w:t xml:space="preserve">para conseguir resolver </w:t>
+      </w:r>
+      <w:r>
+        <w:t>problemas de maratona de programação</w:t>
+      </w:r>
+      <w:r>
+        <w:t xml:space="preserve">. As linguagens foco serão Python, Java, C. </w:t>
+      </w:r>
+    </w:p>
+    <w:p>
+      <w:pPr>
+        <w:ind w:firstLine="0"/>
+      </w:pPr>
+    </w:p>
+    <w:p>
+      <w:pPr>
+        <w:pStyle w:val="Ttulo2"/>
+      </w:pPr>
+      <w:bookmarkStart w:id="6" w:name="_Toc49841026"/>
+      <w:r>
+        <w:t>Escopo</w:t>
+      </w:r>
+      <w:bookmarkEnd w:id="6"/>
+    </w:p>
+    <w:p>
+      <w:r>
+        <w:t>O sistema possuirá uma página administrativa n</w:t>
+      </w:r>
+      <w:r>
+        <w:t>a</w:t>
+      </w:r>
+      <w:r>
+        <w:t xml:space="preserve"> qual se encarregara somente do CRUD, ou seja</w:t>
+      </w:r>
+      <w:r>
+        <w:t xml:space="preserve">, nesta página será possível adicionar, alterar ou remover informações diretamente do banco de dados utilizando funcionalidades tais como </w:t>
+      </w:r>
+      <w:proofErr w:type="spellStart"/>
+      <w:r>
+        <w:t>get</w:t>
+      </w:r>
+      <w:proofErr w:type="spellEnd"/>
+      <w:r>
+        <w:t>, update e delete. Nessas funcionalidades os campos para alterações ligados ao banco serão o título, subtítulo de um conteúdo, conteúdo e os exercícios, somente o administrador do sistema poderá realizar essas alterações</w:t>
+      </w:r>
+    </w:p>
+    <w:p>
+      <w:r>
+        <w:t>Funcionalidade</w:t>
+      </w:r>
+      <w:r>
+        <w:t>s</w:t>
+      </w:r>
+      <w:r>
+        <w:t>:</w:t>
       </w:r>
     </w:p>
     <w:p>
@@ -1361,23 +1466,35 @@
         <w:pStyle w:val="PargrafodaLista"/>
         <w:numPr>
           <w:ilvl w:val="0"/>
-          <w:numId w:val="14"/>
+          <w:numId w:val="18"/>
         </w:numPr>
-        <w:rPr>
-          <w:color w:val="00B050"/>
-        </w:rPr>
-      </w:pPr>
-      <w:r>
-        <w:rPr>
-          <w:color w:val="00B050"/>
-        </w:rPr>
-        <w:t xml:space="preserve">Um problema </w:t>
-      </w:r>
-      <w:r>
-        <w:rPr>
-          <w:color w:val="00B050"/>
-        </w:rPr>
-        <w:t>causa algum tipo de prejuízo a alguém;</w:t>
+      </w:pPr>
+      <w:r>
+        <w:t>Adicionar título:</w:t>
+      </w:r>
+      <w:r>
+        <w:t xml:space="preserve"> O </w:t>
+      </w:r>
+      <w:r>
+        <w:t>administrador</w:t>
+      </w:r>
+      <w:r>
+        <w:t xml:space="preserve"> pode </w:t>
+      </w:r>
+      <w:r>
+        <w:t>adicionar</w:t>
+      </w:r>
+      <w:r>
+        <w:t xml:space="preserve"> o </w:t>
+      </w:r>
+      <w:r>
+        <w:t>título</w:t>
+      </w:r>
+      <w:r>
+        <w:t xml:space="preserve"> de um post pela pagina administrativa</w:t>
+      </w:r>
+      <w:r>
+        <w:t>.</w:t>
       </w:r>
     </w:p>
     <w:p>
@@ -1385,17 +1502,32 @@
         <w:pStyle w:val="PargrafodaLista"/>
         <w:numPr>
           <w:ilvl w:val="0"/>
-          <w:numId w:val="14"/>
+          <w:numId w:val="18"/>
         </w:numPr>
-        <w:rPr>
-          <w:color w:val="00B050"/>
-        </w:rPr>
-      </w:pPr>
-      <w:r>
-        <w:rPr>
-          <w:color w:val="00B050"/>
-        </w:rPr>
-        <w:t>Desejos não constituem um problema;</w:t>
+      </w:pPr>
+      <w:r>
+        <w:t>Adicionar subtítulo:</w:t>
+      </w:r>
+      <w:r>
+        <w:t xml:space="preserve"> </w:t>
+      </w:r>
+      <w:r>
+        <w:t>O a</w:t>
+      </w:r>
+      <w:r>
+        <w:t>dministrador</w:t>
+      </w:r>
+      <w:r>
+        <w:t xml:space="preserve"> pode a</w:t>
+      </w:r>
+      <w:r>
+        <w:t>diciona</w:t>
+      </w:r>
+      <w:r>
+        <w:t>r o subtítulo de um post pela pagina administrativa</w:t>
+      </w:r>
+      <w:r>
+        <w:t>.</w:t>
       </w:r>
     </w:p>
     <w:p>
@@ -1403,94 +1535,397 @@
         <w:pStyle w:val="PargrafodaLista"/>
         <w:numPr>
           <w:ilvl w:val="0"/>
-          <w:numId w:val="14"/>
+          <w:numId w:val="18"/>
         </w:numPr>
-        <w:rPr>
-          <w:color w:val="00B050"/>
-        </w:rPr>
-      </w:pPr>
-      <w:r>
-        <w:rPr>
-          <w:color w:val="00B050"/>
-        </w:rPr>
-        <w:t>A falta de um sistema não é um problema.</w:t>
+      </w:pPr>
+      <w:r>
+        <w:t>Adicionar conteúdo:</w:t>
+      </w:r>
+      <w:r>
+        <w:t xml:space="preserve"> </w:t>
+      </w:r>
+      <w:r>
+        <w:t>O a</w:t>
+      </w:r>
+      <w:r>
+        <w:t>dministrador</w:t>
+      </w:r>
+      <w:r>
+        <w:t xml:space="preserve"> pode a</w:t>
+      </w:r>
+      <w:r>
+        <w:t>dicionar</w:t>
+      </w:r>
+      <w:r>
+        <w:t xml:space="preserve"> o conteúdo de um post pela pagina administrativa</w:t>
+      </w:r>
+      <w:r>
+        <w:t>.</w:t>
+      </w:r>
+    </w:p>
+    <w:p>
+      <w:pPr>
+        <w:pStyle w:val="PargrafodaLista"/>
+        <w:numPr>
+          <w:ilvl w:val="0"/>
+          <w:numId w:val="18"/>
+        </w:numPr>
+      </w:pPr>
+      <w:r>
+        <w:t>Adicionar exercício:</w:t>
+      </w:r>
+      <w:r>
+        <w:t xml:space="preserve"> </w:t>
+      </w:r>
+      <w:r>
+        <w:t xml:space="preserve">O </w:t>
+      </w:r>
+      <w:r>
+        <w:t>administrador</w:t>
+      </w:r>
+      <w:r>
+        <w:t xml:space="preserve"> pode </w:t>
+      </w:r>
+      <w:r>
+        <w:t>adicionar</w:t>
+      </w:r>
+      <w:r>
+        <w:t xml:space="preserve"> o exercício de um post pela pagina administrativa</w:t>
+      </w:r>
+      <w:r>
+        <w:t>.</w:t>
+      </w:r>
+    </w:p>
+    <w:p>
+      <w:pPr>
+        <w:pStyle w:val="PargrafodaLista"/>
+        <w:numPr>
+          <w:ilvl w:val="0"/>
+          <w:numId w:val="18"/>
+        </w:numPr>
+      </w:pPr>
+      <w:r>
+        <w:t>Alterar título:</w:t>
+      </w:r>
+      <w:r>
+        <w:t xml:space="preserve"> </w:t>
+      </w:r>
+      <w:r>
+        <w:t xml:space="preserve">O </w:t>
+      </w:r>
+      <w:r>
+        <w:t>administrador</w:t>
+      </w:r>
+      <w:r>
+        <w:t xml:space="preserve"> </w:t>
+      </w:r>
+      <w:r>
+        <w:t xml:space="preserve">pode alterar o </w:t>
+      </w:r>
+      <w:r>
+        <w:t>título</w:t>
+      </w:r>
+      <w:r>
+        <w:t xml:space="preserve"> de um post pela pagina administrativa</w:t>
+      </w:r>
+      <w:r>
+        <w:t>.</w:t>
+      </w:r>
+    </w:p>
+    <w:p>
+      <w:pPr>
+        <w:pStyle w:val="PargrafodaLista"/>
+        <w:numPr>
+          <w:ilvl w:val="0"/>
+          <w:numId w:val="18"/>
+        </w:numPr>
+      </w:pPr>
+      <w:r>
+        <w:t>Alterar subtítulo:</w:t>
+      </w:r>
+      <w:r>
+        <w:t xml:space="preserve"> </w:t>
+      </w:r>
+      <w:r>
+        <w:t xml:space="preserve">O </w:t>
+      </w:r>
+      <w:r>
+        <w:t>administrador</w:t>
+      </w:r>
+      <w:r>
+        <w:t xml:space="preserve"> </w:t>
+      </w:r>
+      <w:r>
+        <w:t xml:space="preserve">pode alterar o </w:t>
+      </w:r>
+      <w:r>
+        <w:t>subtítulo</w:t>
+      </w:r>
+      <w:r>
+        <w:t xml:space="preserve"> de um post pela pagina administrativa</w:t>
+      </w:r>
+      <w:r>
+        <w:t>.</w:t>
+      </w:r>
+    </w:p>
+    <w:p>
+      <w:pPr>
+        <w:pStyle w:val="PargrafodaLista"/>
+        <w:numPr>
+          <w:ilvl w:val="0"/>
+          <w:numId w:val="18"/>
+        </w:numPr>
+      </w:pPr>
+      <w:r>
+        <w:t>Alterar conteúdo:</w:t>
+      </w:r>
+      <w:r>
+        <w:t xml:space="preserve"> </w:t>
+      </w:r>
+      <w:r>
+        <w:t xml:space="preserve">O </w:t>
+      </w:r>
+      <w:r>
+        <w:t>administrador</w:t>
+      </w:r>
+      <w:r>
+        <w:t xml:space="preserve"> </w:t>
+      </w:r>
+      <w:r>
+        <w:t xml:space="preserve">pode alterar o </w:t>
+      </w:r>
+      <w:r>
+        <w:t>conteúdo</w:t>
+      </w:r>
+      <w:r>
+        <w:t xml:space="preserve"> de um post pela pagina administrativa</w:t>
+      </w:r>
+      <w:r>
+        <w:t>.</w:t>
+      </w:r>
+    </w:p>
+    <w:p>
+      <w:pPr>
+        <w:pStyle w:val="PargrafodaLista"/>
+        <w:numPr>
+          <w:ilvl w:val="0"/>
+          <w:numId w:val="18"/>
+        </w:numPr>
+      </w:pPr>
+      <w:r>
+        <w:t>Alterar exercício:</w:t>
+      </w:r>
+      <w:r>
+        <w:t xml:space="preserve"> </w:t>
+      </w:r>
+      <w:r>
+        <w:t xml:space="preserve">O </w:t>
+      </w:r>
+      <w:r>
+        <w:t>administrador</w:t>
+      </w:r>
+      <w:r>
+        <w:t xml:space="preserve"> </w:t>
+      </w:r>
+      <w:r>
+        <w:t xml:space="preserve">pode alterar o </w:t>
+      </w:r>
+      <w:r>
+        <w:t>exercício</w:t>
+      </w:r>
+      <w:r>
+        <w:t xml:space="preserve"> de um post pela pagina administrativa</w:t>
+      </w:r>
+      <w:r>
+        <w:t>.</w:t>
+      </w:r>
+    </w:p>
+    <w:p>
+      <w:pPr>
+        <w:pStyle w:val="PargrafodaLista"/>
+        <w:numPr>
+          <w:ilvl w:val="0"/>
+          <w:numId w:val="18"/>
+        </w:numPr>
+      </w:pPr>
+      <w:r>
+        <w:t>Remover título:</w:t>
+      </w:r>
+      <w:r>
+        <w:t xml:space="preserve"> </w:t>
+      </w:r>
+      <w:r>
+        <w:t xml:space="preserve">O </w:t>
+      </w:r>
+      <w:r>
+        <w:t>administrador</w:t>
+      </w:r>
+      <w:r>
+        <w:t xml:space="preserve"> </w:t>
+      </w:r>
+      <w:r>
+        <w:t xml:space="preserve">pode </w:t>
+      </w:r>
+      <w:r>
+        <w:t>remover</w:t>
+      </w:r>
+      <w:r>
+        <w:t xml:space="preserve"> </w:t>
+      </w:r>
+      <w:r>
+        <w:t>título</w:t>
+      </w:r>
+      <w:r>
+        <w:t xml:space="preserve"> de um post pela pagina administrativa</w:t>
+      </w:r>
+      <w:r>
+        <w:t>.</w:t>
+      </w:r>
+    </w:p>
+    <w:p>
+      <w:pPr>
+        <w:pStyle w:val="PargrafodaLista"/>
+        <w:numPr>
+          <w:ilvl w:val="0"/>
+          <w:numId w:val="18"/>
+        </w:numPr>
+      </w:pPr>
+      <w:r>
+        <w:t>Remover subtítulo:</w:t>
+      </w:r>
+      <w:r>
+        <w:t xml:space="preserve"> </w:t>
+      </w:r>
+      <w:r>
+        <w:t xml:space="preserve">O </w:t>
+      </w:r>
+      <w:r>
+        <w:t>administrador</w:t>
+      </w:r>
+      <w:r>
+        <w:t xml:space="preserve"> </w:t>
+      </w:r>
+      <w:r>
+        <w:t xml:space="preserve">pode </w:t>
+      </w:r>
+      <w:r>
+        <w:t>remover</w:t>
+      </w:r>
+      <w:r>
+        <w:t xml:space="preserve"> o </w:t>
+      </w:r>
+      <w:r>
+        <w:t>subtítulo</w:t>
+      </w:r>
+      <w:r>
+        <w:t xml:space="preserve"> de um post pela pagina administrativa</w:t>
+      </w:r>
+      <w:r>
+        <w:t>.</w:t>
+      </w:r>
+    </w:p>
+    <w:p>
+      <w:pPr>
+        <w:pStyle w:val="PargrafodaLista"/>
+        <w:numPr>
+          <w:ilvl w:val="0"/>
+          <w:numId w:val="18"/>
+        </w:numPr>
+      </w:pPr>
+      <w:r>
+        <w:lastRenderedPageBreak/>
+        <w:t>Remover conteúdo:</w:t>
+      </w:r>
+      <w:r>
+        <w:t xml:space="preserve"> </w:t>
+      </w:r>
+      <w:r>
+        <w:t xml:space="preserve">O </w:t>
+      </w:r>
+      <w:r>
+        <w:t>administrador</w:t>
+      </w:r>
+      <w:r>
+        <w:t xml:space="preserve"> </w:t>
+      </w:r>
+      <w:r>
+        <w:t xml:space="preserve">pode </w:t>
+      </w:r>
+      <w:r>
+        <w:t>remover</w:t>
+      </w:r>
+      <w:r>
+        <w:t xml:space="preserve"> o </w:t>
+      </w:r>
+      <w:r>
+        <w:t>conteúdo</w:t>
+      </w:r>
+      <w:r>
+        <w:t xml:space="preserve"> de um post pela pagina administrativa</w:t>
+      </w:r>
+      <w:r>
+        <w:t>.</w:t>
+      </w:r>
+    </w:p>
+    <w:p>
+      <w:pPr>
+        <w:pStyle w:val="PargrafodaLista"/>
+        <w:numPr>
+          <w:ilvl w:val="0"/>
+          <w:numId w:val="18"/>
+        </w:numPr>
+      </w:pPr>
+      <w:r>
+        <w:t>Remover exercício:</w:t>
+      </w:r>
+      <w:r>
+        <w:t xml:space="preserve"> </w:t>
+      </w:r>
+      <w:r>
+        <w:t xml:space="preserve">O </w:t>
+      </w:r>
+      <w:r>
+        <w:t>administrador</w:t>
+      </w:r>
+      <w:r>
+        <w:t xml:space="preserve"> </w:t>
+      </w:r>
+      <w:r>
+        <w:t xml:space="preserve">pode </w:t>
+      </w:r>
+      <w:r>
+        <w:t>remover</w:t>
+      </w:r>
+      <w:r>
+        <w:t xml:space="preserve"> o </w:t>
+      </w:r>
+      <w:r>
+        <w:t>exercício</w:t>
+      </w:r>
+      <w:r>
+        <w:t xml:space="preserve"> de um post pela pagina administrativa</w:t>
+      </w:r>
+      <w:r>
+        <w:t>.</w:t>
       </w:r>
     </w:p>
     <w:p>
       <w:pPr>
         <w:pStyle w:val="Ttulo2"/>
       </w:pPr>
-      <w:bookmarkStart w:id="5" w:name="_Toc49841025"/>
-      <w:r>
-        <w:t>Objetivo</w:t>
-      </w:r>
-      <w:bookmarkEnd w:id="5"/>
-    </w:p>
-    <w:p>
-      <w:r>
-        <w:t>O objetivo deste trabalho é</w:t>
-      </w:r>
-      <w:r>
-        <w:t xml:space="preserve"> poder viabilizar uma ponte entre os estudantes e o</w:t>
-      </w:r>
-      <w:r>
-        <w:t>s</w:t>
-      </w:r>
-      <w:r>
-        <w:t xml:space="preserve"> ambiente</w:t>
-      </w:r>
-      <w:r>
-        <w:t>s</w:t>
-      </w:r>
-      <w:r>
-        <w:t xml:space="preserve"> de maratonas</w:t>
-      </w:r>
-      <w:r>
-        <w:t>,</w:t>
-      </w:r>
-      <w:r>
-        <w:t xml:space="preserve"> </w:t>
-      </w:r>
-      <w:r>
-        <w:t>visando ingressar os alunos nestes ambientes, pois os mesmos, podem</w:t>
-      </w:r>
-      <w:r>
-        <w:t xml:space="preserve"> prover muitas experiencias pessoais e profissionais, demonstrando que </w:t>
-      </w:r>
-      <w:r>
-        <w:t xml:space="preserve">a programação </w:t>
-      </w:r>
-      <w:r>
-        <w:t xml:space="preserve">pode abrir muitas portas, </w:t>
-      </w:r>
-      <w:r>
-        <w:t>mesmo que os alunos em questão possam ter pouco ou nenhum conhecimento, é um caminho completamente tangível aos mesmos</w:t>
-      </w:r>
-    </w:p>
-    <w:p>
-      <w:pPr>
-        <w:ind w:firstLine="0"/>
-      </w:pPr>
-    </w:p>
-    <w:p>
-      <w:pPr>
-        <w:pStyle w:val="Ttulo2"/>
-      </w:pPr>
-      <w:bookmarkStart w:id="6" w:name="_Toc49841026"/>
-      <w:r>
-        <w:t>Escopo</w:t>
-      </w:r>
-      <w:bookmarkEnd w:id="6"/>
+      <w:r>
+        <w:t>Ferramental tecnológico</w:t>
+      </w:r>
     </w:p>
     <w:p>
       <w:pPr>
         <w:ind w:firstLine="576"/>
       </w:pPr>
       <w:r>
-        <w:t>Escopo tecnológico</w:t>
-      </w:r>
-      <w:r>
-        <w:t>:</w:t>
+        <w:tab/>
+      </w:r>
+      <w:r>
+        <w:t>Escopo tecnológico:</w:t>
       </w:r>
     </w:p>
     <w:p>
@@ -1502,18 +1937,10 @@
         </w:numPr>
       </w:pPr>
       <w:r>
-        <w:t>Python</w:t>
-      </w:r>
-      <w:r>
-        <w:t xml:space="preserve"> no Back-</w:t>
-      </w:r>
-      <w:proofErr w:type="spellStart"/>
-      <w:r>
-        <w:t>end</w:t>
-      </w:r>
-      <w:proofErr w:type="spellEnd"/>
-      <w:r>
-        <w:t>;</w:t>
+        <w:t>Python no Back-end</w:t>
+      </w:r>
+      <w:r>
+        <w:t>.</w:t>
       </w:r>
     </w:p>
     <w:p>
@@ -1525,7 +1952,10 @@
         </w:numPr>
       </w:pPr>
       <w:r>
-        <w:t>Jinja2 para geração de páginas dinâmicas;</w:t>
+        <w:t>Jinja2 para geração de páginas dinâmicas</w:t>
+      </w:r>
+      <w:r>
+        <w:t>.</w:t>
       </w:r>
     </w:p>
     <w:p>
@@ -1542,7 +1972,10 @@
       </w:r>
       <w:proofErr w:type="spellEnd"/>
       <w:r>
-        <w:t xml:space="preserve"> como servidor de implantação, em conjunto com o Flash;</w:t>
+        <w:t xml:space="preserve"> como servidor de implantação, em conjunto com o Flash</w:t>
+      </w:r>
+      <w:r>
+        <w:t>.</w:t>
       </w:r>
     </w:p>
     <w:p>
@@ -1559,7 +1992,10 @@
       </w:r>
       <w:proofErr w:type="spellEnd"/>
       <w:r>
-        <w:t xml:space="preserve"> para persistência de dados;</w:t>
+        <w:t xml:space="preserve"> para persistência de dados</w:t>
+      </w:r>
+      <w:r>
+        <w:t>.</w:t>
       </w:r>
     </w:p>
     <w:p>
@@ -1572,14 +2008,14 @@
       </w:pPr>
       <w:proofErr w:type="spellStart"/>
       <w:r>
-        <w:t>Flas</w:t>
-      </w:r>
-      <w:r>
-        <w:t>k</w:t>
+        <w:t>Flask</w:t>
       </w:r>
       <w:proofErr w:type="spellEnd"/>
       <w:r>
-        <w:t xml:space="preserve"> para implantar o sistema web;</w:t>
+        <w:t xml:space="preserve"> para implantar o sistema web</w:t>
+      </w:r>
+      <w:r>
+        <w:t>.</w:t>
       </w:r>
     </w:p>
     <w:p>
@@ -1613,10 +2049,10 @@
         </w:numPr>
       </w:pPr>
       <w:r>
-        <w:t>Html5</w:t>
-      </w:r>
-      <w:r>
-        <w:t xml:space="preserve"> para estruturar a página; </w:t>
+        <w:t>Html5 para estruturar a página</w:t>
+      </w:r>
+      <w:r>
+        <w:t>.</w:t>
       </w:r>
     </w:p>
     <w:p>
@@ -1628,13 +2064,10 @@
         </w:numPr>
       </w:pPr>
       <w:r>
-        <w:t>Css3</w:t>
-      </w:r>
-      <w:r>
-        <w:t xml:space="preserve"> para estilizar a página</w:t>
-      </w:r>
-      <w:r>
-        <w:t>;</w:t>
+        <w:t>Css3 para estilizar a página</w:t>
+      </w:r>
+      <w:r>
+        <w:t>.</w:t>
       </w:r>
     </w:p>
     <w:p>
@@ -1651,7 +2084,10 @@
       </w:r>
       <w:proofErr w:type="spellEnd"/>
       <w:r>
-        <w:t xml:space="preserve"> para isolamento de ambiente de desenvolvimento e obtenção de pacotes;</w:t>
+        <w:t xml:space="preserve"> para isolamento de ambiente de desenvolvimento e obtenção de pacotes</w:t>
+      </w:r>
+      <w:r>
+        <w:t>.</w:t>
       </w:r>
     </w:p>
     <w:p>
@@ -1668,15 +2104,10 @@
       </w:r>
       <w:proofErr w:type="spellEnd"/>
       <w:r>
-        <w:t xml:space="preserve"> para funcionalidades voltadas ao front-</w:t>
-      </w:r>
-      <w:proofErr w:type="spellStart"/>
-      <w:r>
-        <w:t>end</w:t>
-      </w:r>
-      <w:proofErr w:type="spellEnd"/>
-      <w:r>
-        <w:t>;</w:t>
+        <w:t xml:space="preserve"> para funcionalidades voltadas ao front-end</w:t>
+      </w:r>
+      <w:r>
+        <w:t>.</w:t>
       </w:r>
     </w:p>
     <w:p>
@@ -1688,453 +2119,232 @@
         </w:numPr>
       </w:pPr>
       <w:r>
-        <w:lastRenderedPageBreak/>
         <w:t xml:space="preserve">Ajax </w:t>
       </w:r>
       <w:r>
         <w:t>para tornar páginas Web mais interativas com o usuário</w:t>
       </w:r>
       <w:r>
-        <w:t>;</w:t>
+        <w:t>.</w:t>
       </w:r>
     </w:p>
     <w:p/>
     <w:p>
-      <w:r>
-        <w:t>Funcionalidade:</w:t>
-      </w:r>
-    </w:p>
-    <w:p>
-      <w:pPr>
-        <w:pStyle w:val="PargrafodaLista"/>
-        <w:numPr>
-          <w:ilvl w:val="0"/>
-          <w:numId w:val="18"/>
-        </w:numPr>
-      </w:pPr>
-      <w:r>
-        <w:t>Adicionar título:</w:t>
-      </w:r>
-      <w:r>
-        <w:t xml:space="preserve"> O especialista pode </w:t>
-      </w:r>
-      <w:r>
-        <w:t>adicionar</w:t>
-      </w:r>
-      <w:r>
-        <w:t xml:space="preserve"> o titulo de um post pela pagina administrativa;</w:t>
-      </w:r>
-    </w:p>
-    <w:p>
-      <w:pPr>
-        <w:pStyle w:val="PargrafodaLista"/>
-        <w:numPr>
-          <w:ilvl w:val="0"/>
-          <w:numId w:val="18"/>
-        </w:numPr>
-      </w:pPr>
-      <w:r>
-        <w:t>Adicionar subtítulo:</w:t>
-      </w:r>
-      <w:r>
-        <w:t xml:space="preserve"> </w:t>
-      </w:r>
-      <w:r>
-        <w:t>O especialista pode a</w:t>
-      </w:r>
-      <w:r>
-        <w:t>diciona</w:t>
-      </w:r>
-      <w:r>
-        <w:t>r o subtítulo de um post pela pagina administrativa;</w:t>
-      </w:r>
-    </w:p>
-    <w:p>
-      <w:pPr>
-        <w:pStyle w:val="PargrafodaLista"/>
-        <w:numPr>
-          <w:ilvl w:val="0"/>
-          <w:numId w:val="18"/>
-        </w:numPr>
-      </w:pPr>
-      <w:r>
-        <w:t>Adicionar conteúdo:</w:t>
-      </w:r>
-      <w:r>
-        <w:t xml:space="preserve"> </w:t>
-      </w:r>
-      <w:r>
-        <w:t>O especialista pode a</w:t>
-      </w:r>
-      <w:r>
-        <w:t>dicionar</w:t>
-      </w:r>
-      <w:r>
-        <w:t xml:space="preserve"> o conteúdo de um post pela pagina administrativa;</w:t>
-      </w:r>
-    </w:p>
-    <w:p>
-      <w:pPr>
-        <w:pStyle w:val="PargrafodaLista"/>
-        <w:numPr>
-          <w:ilvl w:val="0"/>
-          <w:numId w:val="18"/>
-        </w:numPr>
-      </w:pPr>
-      <w:r>
-        <w:t>Adicionar exercício:</w:t>
-      </w:r>
-      <w:r>
-        <w:t xml:space="preserve"> </w:t>
-      </w:r>
-      <w:r>
-        <w:t xml:space="preserve">O especialista pode </w:t>
-      </w:r>
-      <w:r>
-        <w:t>adicionar</w:t>
-      </w:r>
-      <w:r>
-        <w:t xml:space="preserve"> o exercício de um post pela pagina administrativa;</w:t>
-      </w:r>
-    </w:p>
-    <w:p>
-      <w:pPr>
-        <w:pStyle w:val="PargrafodaLista"/>
-        <w:numPr>
-          <w:ilvl w:val="0"/>
-          <w:numId w:val="18"/>
-        </w:numPr>
-      </w:pPr>
-      <w:r>
-        <w:t>Adicionar post:</w:t>
-      </w:r>
-      <w:r>
-        <w:t xml:space="preserve"> </w:t>
-      </w:r>
-      <w:r>
-        <w:t>O especialista pode a</w:t>
-      </w:r>
-      <w:r>
-        <w:t>dicionar</w:t>
-      </w:r>
-      <w:r>
-        <w:t xml:space="preserve"> o post pela pagina administrativa;</w:t>
-      </w:r>
-    </w:p>
-    <w:p>
-      <w:pPr>
-        <w:pStyle w:val="PargrafodaLista"/>
-        <w:numPr>
-          <w:ilvl w:val="0"/>
-          <w:numId w:val="18"/>
-        </w:numPr>
-      </w:pPr>
-      <w:r>
-        <w:t>Alterar título:</w:t>
-      </w:r>
-      <w:r>
-        <w:t xml:space="preserve"> </w:t>
-      </w:r>
-      <w:r>
-        <w:t xml:space="preserve">O especialista pode alterar o </w:t>
-      </w:r>
-      <w:r>
-        <w:t>título</w:t>
-      </w:r>
-      <w:r>
-        <w:t xml:space="preserve"> de um post pela pagina administrativa;</w:t>
-      </w:r>
-    </w:p>
-    <w:p>
-      <w:pPr>
-        <w:pStyle w:val="PargrafodaLista"/>
-        <w:numPr>
-          <w:ilvl w:val="0"/>
-          <w:numId w:val="18"/>
-        </w:numPr>
-      </w:pPr>
-      <w:r>
-        <w:t>Alterar subtítulo:</w:t>
-      </w:r>
-      <w:r>
-        <w:t xml:space="preserve"> </w:t>
-      </w:r>
-      <w:r>
-        <w:t xml:space="preserve">O especialista pode alterar o </w:t>
-      </w:r>
-      <w:r>
-        <w:t>subtítulo</w:t>
-      </w:r>
-      <w:r>
-        <w:t xml:space="preserve"> de um post pela pagina administrativa;</w:t>
-      </w:r>
-    </w:p>
-    <w:p>
-      <w:pPr>
-        <w:pStyle w:val="PargrafodaLista"/>
-        <w:numPr>
-          <w:ilvl w:val="0"/>
-          <w:numId w:val="18"/>
-        </w:numPr>
-      </w:pPr>
-      <w:r>
-        <w:t>Alterar conteúdo:</w:t>
-      </w:r>
-      <w:r>
-        <w:t xml:space="preserve"> </w:t>
-      </w:r>
-      <w:r>
-        <w:t xml:space="preserve">O especialista pode alterar o </w:t>
-      </w:r>
-      <w:r>
-        <w:t>conteúdo</w:t>
-      </w:r>
-      <w:r>
-        <w:t xml:space="preserve"> de um post pela pagina administrativa;</w:t>
-      </w:r>
-    </w:p>
-    <w:p>
-      <w:pPr>
-        <w:pStyle w:val="PargrafodaLista"/>
-        <w:numPr>
-          <w:ilvl w:val="0"/>
-          <w:numId w:val="18"/>
-        </w:numPr>
-      </w:pPr>
-      <w:r>
-        <w:t>Alterar exercício:</w:t>
-      </w:r>
-      <w:r>
-        <w:t xml:space="preserve"> </w:t>
-      </w:r>
-      <w:r>
-        <w:t xml:space="preserve">O especialista pode alterar o </w:t>
-      </w:r>
-      <w:r>
-        <w:t>exercício</w:t>
-      </w:r>
-      <w:r>
-        <w:t xml:space="preserve"> de um post pela pagina administrativa;</w:t>
-      </w:r>
-    </w:p>
-    <w:p>
-      <w:pPr>
-        <w:pStyle w:val="PargrafodaLista"/>
-        <w:numPr>
-          <w:ilvl w:val="0"/>
-          <w:numId w:val="18"/>
-        </w:numPr>
-      </w:pPr>
-      <w:r>
-        <w:t>Alterar post:</w:t>
-      </w:r>
-      <w:r>
-        <w:t xml:space="preserve"> </w:t>
-      </w:r>
-      <w:r>
-        <w:t>O especialista pode alterar o post pela pagina administrativa;</w:t>
-      </w:r>
-    </w:p>
-    <w:p>
-      <w:pPr>
-        <w:pStyle w:val="PargrafodaLista"/>
-        <w:numPr>
-          <w:ilvl w:val="0"/>
-          <w:numId w:val="18"/>
-        </w:numPr>
-      </w:pPr>
-      <w:r>
-        <w:t>Remover título:</w:t>
-      </w:r>
-      <w:r>
-        <w:t xml:space="preserve"> </w:t>
-      </w:r>
-      <w:r>
-        <w:t xml:space="preserve">O especialista pode </w:t>
-      </w:r>
-      <w:r>
-        <w:t>remover</w:t>
-      </w:r>
-      <w:r>
-        <w:t xml:space="preserve"> </w:t>
-      </w:r>
-      <w:r>
-        <w:t>título</w:t>
-      </w:r>
-      <w:r>
-        <w:t xml:space="preserve"> de um post pela pagina administrativa;</w:t>
-      </w:r>
-    </w:p>
-    <w:p>
-      <w:pPr>
-        <w:pStyle w:val="PargrafodaLista"/>
-        <w:numPr>
-          <w:ilvl w:val="0"/>
-          <w:numId w:val="18"/>
-        </w:numPr>
-      </w:pPr>
-      <w:r>
-        <w:t>Remover subtítulo:</w:t>
-      </w:r>
-      <w:r>
-        <w:t xml:space="preserve"> </w:t>
-      </w:r>
-      <w:r>
-        <w:t xml:space="preserve">O especialista pode </w:t>
-      </w:r>
-      <w:r>
-        <w:t>remover</w:t>
-      </w:r>
-      <w:r>
-        <w:t xml:space="preserve"> o </w:t>
-      </w:r>
-      <w:r>
-        <w:t>subtítulo</w:t>
-      </w:r>
-      <w:r>
-        <w:t xml:space="preserve"> de um post pela pagina administrativa;</w:t>
-      </w:r>
-    </w:p>
-    <w:p>
-      <w:pPr>
-        <w:pStyle w:val="PargrafodaLista"/>
-        <w:numPr>
-          <w:ilvl w:val="0"/>
-          <w:numId w:val="18"/>
-        </w:numPr>
-      </w:pPr>
-      <w:r>
-        <w:t>Remover conteúdo:</w:t>
-      </w:r>
-      <w:r>
-        <w:t xml:space="preserve"> </w:t>
-      </w:r>
-      <w:r>
-        <w:t xml:space="preserve">O especialista pode </w:t>
-      </w:r>
-      <w:r>
-        <w:t>remover</w:t>
-      </w:r>
-      <w:r>
-        <w:t xml:space="preserve"> o </w:t>
-      </w:r>
-      <w:r>
-        <w:t>conteúdo</w:t>
-      </w:r>
-      <w:r>
-        <w:t xml:space="preserve"> de um post pela pagina administrativa;</w:t>
-      </w:r>
-    </w:p>
-    <w:p>
-      <w:pPr>
-        <w:pStyle w:val="PargrafodaLista"/>
-        <w:numPr>
-          <w:ilvl w:val="0"/>
-          <w:numId w:val="18"/>
-        </w:numPr>
-      </w:pPr>
-      <w:r>
-        <w:t>Remover exercício:</w:t>
-      </w:r>
-      <w:r>
-        <w:t xml:space="preserve"> </w:t>
-      </w:r>
-      <w:r>
-        <w:t xml:space="preserve">O especialista pode </w:t>
-      </w:r>
-      <w:r>
-        <w:t>remover</w:t>
-      </w:r>
-      <w:r>
-        <w:t xml:space="preserve"> o </w:t>
-      </w:r>
-      <w:r>
-        <w:t>exercício</w:t>
-      </w:r>
-      <w:r>
-        <w:t xml:space="preserve"> de um post pela pagina administrativa;</w:t>
-      </w:r>
-    </w:p>
-    <w:p>
-      <w:pPr>
-        <w:pStyle w:val="PargrafodaLista"/>
-        <w:numPr>
-          <w:ilvl w:val="0"/>
-          <w:numId w:val="18"/>
-        </w:numPr>
-      </w:pPr>
-      <w:r>
-        <w:t>Remover post:</w:t>
-      </w:r>
-      <w:r>
-        <w:t xml:space="preserve"> </w:t>
-      </w:r>
-      <w:r>
-        <w:t xml:space="preserve">O especialista pode </w:t>
-      </w:r>
-      <w:r>
-        <w:t>remover</w:t>
-      </w:r>
-      <w:r>
-        <w:t xml:space="preserve"> o </w:t>
-      </w:r>
-      <w:r>
-        <w:t>post</w:t>
-      </w:r>
-      <w:r>
-        <w:t xml:space="preserve"> pela pagina administrativa;</w:t>
-      </w:r>
+      <w:pPr>
+        <w:pStyle w:val="Ttulo1"/>
+      </w:pPr>
+      <w:bookmarkStart w:id="7" w:name="_Toc49841027"/>
+      <w:r>
+        <w:t>Desenvolvimento</w:t>
+      </w:r>
+      <w:bookmarkEnd w:id="7"/>
     </w:p>
     <w:p/>
-    <w:p/>
-    <w:p>
-      <w:r>
-        <w:tab/>
-      </w:r>
-    </w:p>
-    <w:p>
-      <w:pPr>
-        <w:pStyle w:val="Ttulo1"/>
-      </w:pPr>
-      <w:bookmarkStart w:id="7" w:name="_Toc49841027"/>
-      <w:r>
-        <w:lastRenderedPageBreak/>
-        <w:t>Desenvolvimento</w:t>
-      </w:r>
-      <w:bookmarkEnd w:id="7"/>
-    </w:p>
-    <w:p>
-      <w:pPr>
-        <w:rPr>
-          <w:color w:val="00B050"/>
-        </w:rPr>
-      </w:pPr>
-      <w:r>
-        <w:rPr>
-          <w:color w:val="00B050"/>
-        </w:rPr>
-        <w:t xml:space="preserve">Apresente neste Capítulo detalhes sobre o </w:t>
-      </w:r>
-      <w:r>
-        <w:rPr>
-          <w:color w:val="00B050"/>
-        </w:rPr>
-        <w:t>produto desenvolvido para cumprir com o objetivo proposto</w:t>
-      </w:r>
-      <w:r>
-        <w:rPr>
-          <w:color w:val="00B050"/>
-        </w:rPr>
-        <w:t>.</w:t>
-      </w:r>
-    </w:p>
-    <w:p>
-      <w:pPr>
-        <w:pStyle w:val="Ttulo2"/>
+    <w:p>
+      <w:pPr>
+        <w:jc w:val="center"/>
       </w:pPr>
       <w:bookmarkStart w:id="8" w:name="_Toc438245121"/>
       <w:bookmarkStart w:id="9" w:name="_Toc49841028"/>
       <w:r>
+        <w:rPr>
+          <w:noProof/>
+        </w:rPr>
+        <w:drawing>
+          <wp:inline distT="0" distB="0" distL="0" distR="0" wp14:anchorId="768A1727" wp14:editId="2AA73C97">
+            <wp:extent cx="3200400" cy="2103120"/>
+            <wp:effectExtent l="0" t="0" r="0" b="0"/>
+            <wp:docPr id="2" name="Imagem 2"/>
+            <wp:cNvGraphicFramePr>
+              <a:graphicFrameLocks xmlns:a="http://schemas.openxmlformats.org/drawingml/2006/main" noChangeAspect="1"/>
+            </wp:cNvGraphicFramePr>
+            <a:graphic xmlns:a="http://schemas.openxmlformats.org/drawingml/2006/main">
+              <a:graphicData uri="http://schemas.openxmlformats.org/drawingml/2006/picture">
+                <pic:pic xmlns:pic="http://schemas.openxmlformats.org/drawingml/2006/picture">
+                  <pic:nvPicPr>
+                    <pic:cNvPr id="0" name="Picture 5"/>
+                    <pic:cNvPicPr>
+                      <a:picLocks noChangeAspect="1" noChangeArrowheads="1"/>
+                    </pic:cNvPicPr>
+                  </pic:nvPicPr>
+                  <pic:blipFill>
+                    <a:blip r:embed="rId9">
+                      <a:extLst>
+                        <a:ext uri="{28A0092B-C50C-407E-A947-70E740481C1C}">
+                          <a14:useLocalDpi xmlns:a14="http://schemas.microsoft.com/office/drawing/2010/main" val="0"/>
+                        </a:ext>
+                      </a:extLst>
+                    </a:blip>
+                    <a:srcRect/>
+                    <a:stretch>
+                      <a:fillRect/>
+                    </a:stretch>
+                  </pic:blipFill>
+                  <pic:spPr bwMode="auto">
+                    <a:xfrm>
+                      <a:off x="0" y="0"/>
+                      <a:ext cx="3200400" cy="2103120"/>
+                    </a:xfrm>
+                    <a:prstGeom prst="rect">
+                      <a:avLst/>
+                    </a:prstGeom>
+                    <a:noFill/>
+                    <a:ln>
+                      <a:noFill/>
+                    </a:ln>
+                  </pic:spPr>
+                </pic:pic>
+              </a:graphicData>
+            </a:graphic>
+          </wp:inline>
+        </w:drawing>
+      </w:r>
+    </w:p>
+    <w:p>
+      <w:pPr>
+        <w:jc w:val="center"/>
+      </w:pPr>
+      <w:r>
+        <w:t xml:space="preserve">Imagem </w:t>
+      </w:r>
+      <w:r>
+        <w:t>1</w:t>
+      </w:r>
+      <w:r>
+        <w:t xml:space="preserve"> – Tópicos</w:t>
+      </w:r>
+    </w:p>
+    <w:p>
+      <w:pPr>
+        <w:jc w:val="center"/>
+      </w:pPr>
+    </w:p>
+    <w:p>
+      <w:r>
+        <w:rPr>
+          <w:b/>
+          <w:bCs/>
+        </w:rPr>
+        <w:t>Estruturação do conteúdo:</w:t>
+      </w:r>
+      <w:r>
+        <w:t xml:space="preserve"> Cada linguagem seguirá com uma </w:t>
+      </w:r>
+      <w:proofErr w:type="spellStart"/>
+      <w:r>
+        <w:t>div</w:t>
+      </w:r>
+      <w:proofErr w:type="spellEnd"/>
+      <w:r>
+        <w:t xml:space="preserve"> lateral que possuirá tópicos links de cada funcionalidade, exemplo: </w:t>
+      </w:r>
+      <w:proofErr w:type="spellStart"/>
+      <w:r>
+        <w:t>if</w:t>
+      </w:r>
+      <w:proofErr w:type="spellEnd"/>
+      <w:r>
+        <w:t xml:space="preserve">, for, </w:t>
+      </w:r>
+      <w:proofErr w:type="spellStart"/>
+      <w:r>
+        <w:t>function</w:t>
+      </w:r>
+      <w:proofErr w:type="spellEnd"/>
+      <w:r>
+        <w:t>.</w:t>
+      </w:r>
+    </w:p>
+    <w:p>
+      <w:r>
+        <w:t xml:space="preserve">A partir disto, em cada tópico selecionado, haverá uma orientação sobre do que se trata tal funcionalidade e após a explicação, haverá 3 níveis de exercícios e suas respectivas resoluções e uma explicação da resolução sobre cada linha programada. </w:t>
+      </w:r>
+    </w:p>
+    <w:p>
+      <w:r>
+        <w:rPr>
+          <w:b/>
+          <w:bCs/>
+        </w:rPr>
+        <w:t>Nível 1:</w:t>
+      </w:r>
+      <w:r>
+        <w:t xml:space="preserve"> exercícios básicos, demonstrando de forma explicita o papel da funcionalidade ou algoritmo. </w:t>
+      </w:r>
+    </w:p>
+    <w:p>
+      <w:r>
+        <w:rPr>
+          <w:b/>
+          <w:bCs/>
+        </w:rPr>
+        <w:t>Nível 2:</w:t>
+      </w:r>
+      <w:r>
+        <w:t xml:space="preserve"> exercícios médios, demonstrando de forma explicita ou implícita as funcionalidades em questão, onde pode ser necessário uma análise melhor do problema. </w:t>
+      </w:r>
+    </w:p>
+    <w:p>
+      <w:r>
+        <w:rPr>
+          <w:b/>
+          <w:bCs/>
+        </w:rPr>
+        <w:t>Nível 3:</w:t>
+      </w:r>
+      <w:r>
+        <w:t xml:space="preserve"> exercícios difíceis, demonstrando formas mais complexas de serem aplicadas determinadas funções. </w:t>
+      </w:r>
+    </w:p>
+    <w:p>
+      <w:r>
+        <w:rPr>
+          <w:b/>
+          <w:bCs/>
+        </w:rPr>
+        <w:t>Observação 1:</w:t>
+      </w:r>
+      <w:r>
+        <w:t xml:space="preserve"> seus níveis em questão, nem sempre são ligados sobre a dificuldade de raciocínio de resolução, por exemplo, em funcionalidades mais simples como condicionais, os níveis podem implicar em uma resolução mais detalhada, afim de melhorar o relacionamento do aluno com a respectiva linguagem. </w:t>
+      </w:r>
+    </w:p>
+    <w:p>
+      <w:r>
+        <w:rPr>
+          <w:b/>
+          <w:bCs/>
+        </w:rPr>
+        <w:t>Observação 2:</w:t>
+      </w:r>
+      <w:r>
+        <w:t xml:space="preserve"> todos os exercícios serão baseados em plataformas de resoluções de exercícios, tais como </w:t>
+      </w:r>
+      <w:proofErr w:type="spellStart"/>
+      <w:r>
+        <w:t>ucoder</w:t>
+      </w:r>
+      <w:proofErr w:type="spellEnd"/>
+      <w:r>
+        <w:t xml:space="preserve"> ou uri. </w:t>
+      </w:r>
+    </w:p>
+    <w:p>
+      <w:r>
+        <w:rPr>
+          <w:b/>
+          <w:bCs/>
+        </w:rPr>
+        <w:t>Observação 3:</w:t>
+      </w:r>
+      <w:r>
+        <w:t xml:space="preserve"> após o conteúdo fornecido inicialmente, haverá adição de novos conteúdos, de novas tecnologias ou de novos exercícios gradualmente, o objetivo é sempre adicionar coisas novas e não estagnar o conteúdo já proposto.</w:t>
+      </w:r>
+    </w:p>
+    <w:p>
+      <w:pPr>
+        <w:pStyle w:val="Ttulo2"/>
+      </w:pPr>
+      <w:r>
         <w:t>Arquitetura</w:t>
       </w:r>
       <w:bookmarkEnd w:id="8"/>
@@ -2231,6 +2441,7 @@
         </w:rPr>
       </w:pPr>
       <w:r>
+        <w:lastRenderedPageBreak/>
         <w:t xml:space="preserve">Figura </w:t>
       </w:r>
       <w:r>
@@ -2284,7 +2495,7 @@
                     <pic:cNvPicPr preferRelativeResize="0"/>
                   </pic:nvPicPr>
                   <pic:blipFill>
-                    <a:blip r:embed="rId9" cstate="print"/>
+                    <a:blip r:embed="rId10" cstate="print"/>
                     <a:srcRect/>
                     <a:stretch>
                       <a:fillRect/>
@@ -2313,7 +2524,6 @@
       </w:pPr>
       <w:bookmarkStart w:id="11" w:name="_Toc49841030"/>
       <w:r>
-        <w:lastRenderedPageBreak/>
         <w:t>Detalhes</w:t>
       </w:r>
       <w:bookmarkEnd w:id="11"/>
@@ -2389,8 +2599,8 @@
       </w:r>
     </w:p>
     <w:sectPr>
-      <w:headerReference w:type="default" r:id="rId10"/>
-      <w:footerReference w:type="default" r:id="rId11"/>
+      <w:headerReference w:type="default" r:id="rId11"/>
+      <w:footerReference w:type="default" r:id="rId12"/>
       <w:pgSz w:w="11907" w:h="16840" w:code="9"/>
       <w:pgMar w:top="1701" w:right="1134" w:bottom="1134" w:left="1701" w:header="1134" w:footer="1134" w:gutter="0"/>
       <w:cols w:space="720"/>
@@ -2528,17 +2738,17 @@
         <v:path o:extrusionok="f" gradientshapeok="t" o:connecttype="rect"/>
         <o:lock v:ext="edit" aspectratio="t"/>
       </v:shapetype>
-      <v:shape id="_x0000_i1086" type="#_x0000_t75" style="width:3in;height:3in" o:bullet="t"/>
+      <v:shape id="_x0000_i1227" type="#_x0000_t75" style="width:3in;height:3in" o:bullet="t"/>
     </w:pict>
   </w:numPicBullet>
   <w:numPicBullet w:numPicBulletId="1">
     <w:pict>
-      <v:shape id="_x0000_i1087" type="#_x0000_t75" style="width:3in;height:3in" o:bullet="t"/>
+      <v:shape id="_x0000_i1228" type="#_x0000_t75" style="width:3in;height:3in" o:bullet="t"/>
     </w:pict>
   </w:numPicBullet>
   <w:numPicBullet w:numPicBulletId="2">
     <w:pict>
-      <v:shape id="_x0000_i1088" type="#_x0000_t75" style="width:3in;height:3in" o:bullet="t"/>
+      <v:shape id="_x0000_i1229" type="#_x0000_t75" style="width:3in;height:3in" o:bullet="t"/>
     </w:pict>
   </w:numPicBullet>
   <w:abstractNum w:abstractNumId="0" w15:restartNumberingAfterBreak="0">
@@ -5161,7 +5371,6 @@
   <w:style w:type="character" w:default="1" w:styleId="Fontepargpadro">
     <w:name w:val="Default Paragraph Font"/>
     <w:uiPriority w:val="1"/>
-    <w:semiHidden/>
     <w:unhideWhenUsed/>
   </w:style>
   <w:style w:type="table" w:default="1" w:styleId="Tabelanormal">

--- a/doc/technical_report.docx
+++ b/doc/technical_report.docx
@@ -1321,6 +1321,9 @@
         <w:t>determinados exercícios</w:t>
       </w:r>
       <w:r>
+        <w:t>, assim como, um espaço focado para monitores de matérias de programação, onde os mesmos não possuem um local exclusivo para adicionar conteúdo para os alunos, dessa forma, os monitores podem avaliar conteúdos pertinentes de determinada matéria e adicionar na plataforma para que os alunos possam visualizar aquelas informações e terem um melhor entendimento de determinado assunto</w:t>
+      </w:r>
+      <w:r>
         <w:t>.</w:t>
       </w:r>
     </w:p>
@@ -1379,38 +1382,26 @@
       </w:pPr>
       <w:bookmarkStart w:id="5" w:name="_Toc49841025"/>
       <w:r>
+        <w:lastRenderedPageBreak/>
         <w:t>Objetivo</w:t>
       </w:r>
       <w:bookmarkEnd w:id="5"/>
     </w:p>
     <w:p>
       <w:r>
-        <w:t>O</w:t>
-      </w:r>
-      <w:r>
-        <w:t xml:space="preserve"> objetiv</w:t>
-      </w:r>
-      <w:r>
-        <w:t>o</w:t>
-      </w:r>
-      <w:r>
-        <w:t xml:space="preserve"> é desenvolver</w:t>
-      </w:r>
-      <w:r>
-        <w:t xml:space="preserve"> uma plataforma de aprendizado separado por tópicos com</w:t>
-      </w:r>
-      <w:r>
-        <w:t xml:space="preserve"> guias provenientes da própria documentação da linguagem, orientando as etapas de aprendizado </w:t>
-      </w:r>
-      <w:r>
-        <w:lastRenderedPageBreak/>
-        <w:t xml:space="preserve">para conseguir resolver </w:t>
-      </w:r>
-      <w:r>
-        <w:t>problemas de maratona de programação</w:t>
-      </w:r>
-      <w:r>
-        <w:t xml:space="preserve">. As linguagens foco serão Python, Java, C. </w:t>
+        <w:t>O objetivo é desenvolver uma plataforma de aprendizado separado por tópicos com guias provenientes da própria documentação da linguagem</w:t>
+      </w:r>
+      <w:r>
+        <w:t xml:space="preserve"> ou conteúdos criados pelos monitores de programação</w:t>
+      </w:r>
+      <w:r>
+        <w:t>, orientando as etapas de aprendizado para conseguir resolver problemas de maratona de programação</w:t>
+      </w:r>
+      <w:r>
+        <w:t xml:space="preserve"> ou algo relacionado a programação</w:t>
+      </w:r>
+      <w:r>
+        <w:t xml:space="preserve">. </w:t>
       </w:r>
     </w:p>
     <w:p>
@@ -1436,18 +1427,102 @@
         <w:t>a</w:t>
       </w:r>
       <w:r>
-        <w:t xml:space="preserve"> qual se encarregara somente do CRUD, ou seja</w:t>
-      </w:r>
-      <w:r>
-        <w:t xml:space="preserve">, nesta página será possível adicionar, alterar ou remover informações diretamente do banco de dados utilizando funcionalidades tais como </w:t>
+        <w:t xml:space="preserve"> qual se encarregara </w:t>
+      </w:r>
+      <w:r>
+        <w:t>de</w:t>
+      </w:r>
+      <w:r>
+        <w:t xml:space="preserve"> adicionar, alterar ou remover informações. Nessas funcionalidades </w:t>
+      </w:r>
+      <w:r>
+        <w:t>haverá duas seções, adicionar linguagem e adicionar conteúdo para a linguagem</w:t>
+      </w:r>
+      <w:r>
+        <w:t>, para a seção linguagem os campos referentes são adicionar título, descrição, imagem,</w:t>
+      </w:r>
+      <w:r>
+        <w:t xml:space="preserve"> </w:t>
+      </w:r>
+      <w:r>
+        <w:t xml:space="preserve">e </w:t>
       </w:r>
       <w:proofErr w:type="spellStart"/>
       <w:r>
-        <w:t>get</w:t>
+        <w:t>key</w:t>
       </w:r>
       <w:proofErr w:type="spellEnd"/>
       <w:r>
-        <w:t>, update e delete. Nessas funcionalidades os campos para alterações ligados ao banco serão o título, subtítulo de um conteúdo, conteúdo e os exercícios, somente o administrador do sistema poderá realizar essas alterações</w:t>
+        <w:t xml:space="preserve"> e </w:t>
+      </w:r>
+      <w:r>
+        <w:t xml:space="preserve">os campos </w:t>
+      </w:r>
+      <w:r>
+        <w:t xml:space="preserve">da seção conteúdo </w:t>
+      </w:r>
+      <w:r>
+        <w:t>serão o título, subtítulo de um conteúdo, conteúdo</w:t>
+      </w:r>
+      <w:r>
+        <w:t xml:space="preserve">, </w:t>
+      </w:r>
+      <w:r>
+        <w:t xml:space="preserve">exercícios, </w:t>
+      </w:r>
+      <w:proofErr w:type="spellStart"/>
+      <w:r>
+        <w:t>key</w:t>
+      </w:r>
+      <w:proofErr w:type="spellEnd"/>
+      <w:r>
+        <w:t xml:space="preserve"> do tópico e </w:t>
+      </w:r>
+      <w:proofErr w:type="spellStart"/>
+      <w:r>
+        <w:t>key</w:t>
+      </w:r>
+      <w:proofErr w:type="spellEnd"/>
+      <w:r>
+        <w:t xml:space="preserve"> da linguagem.</w:t>
+      </w:r>
+    </w:p>
+    <w:p>
+      <w:r>
+        <w:t>S</w:t>
+      </w:r>
+      <w:r>
+        <w:t>omente o</w:t>
+      </w:r>
+      <w:r>
+        <w:t>s monitores</w:t>
+      </w:r>
+      <w:r>
+        <w:t xml:space="preserve"> do sistema poder</w:t>
+      </w:r>
+      <w:r>
+        <w:t>ão</w:t>
+      </w:r>
+      <w:r>
+        <w:t xml:space="preserve"> realizar essas alterações</w:t>
+      </w:r>
+      <w:r>
+        <w:t xml:space="preserve">, </w:t>
+      </w:r>
+      <w:r>
+        <w:t xml:space="preserve">e cada monitor só pode alterar o conteúdo que ele mesmo tenha postado, </w:t>
+      </w:r>
+      <w:r>
+        <w:t xml:space="preserve">também haverá um </w:t>
+      </w:r>
+      <w:r>
+        <w:t xml:space="preserve">usuário administrador, e esse usuário administrador além de poder também inserir, alterar ou deletar </w:t>
+      </w:r>
+      <w:r>
+        <w:t xml:space="preserve">linguagens ou </w:t>
+      </w:r>
+      <w:r>
+        <w:t>conteúdos, poderá deletar monitores do sistema, e ao deletar um monitor isso também deletará todo o conteúdo atribuído ao mesmo</w:t>
       </w:r>
     </w:p>
     <w:p>
@@ -1470,31 +1545,7 @@
         </w:numPr>
       </w:pPr>
       <w:r>
-        <w:t>Adicionar título:</w:t>
-      </w:r>
-      <w:r>
-        <w:t xml:space="preserve"> O </w:t>
-      </w:r>
-      <w:r>
-        <w:t>administrador</w:t>
-      </w:r>
-      <w:r>
-        <w:t xml:space="preserve"> pode </w:t>
-      </w:r>
-      <w:r>
-        <w:t>adicionar</w:t>
-      </w:r>
-      <w:r>
-        <w:t xml:space="preserve"> o </w:t>
-      </w:r>
-      <w:r>
-        <w:t>título</w:t>
-      </w:r>
-      <w:r>
-        <w:t xml:space="preserve"> de um post pela pagina administrativa</w:t>
-      </w:r>
-      <w:r>
-        <w:t>.</w:t>
+        <w:t>Exclusão de um monitor: o usuário administrador pode excluir monitores do sistema.</w:t>
       </w:r>
     </w:p>
     <w:p>
@@ -1506,28 +1557,7 @@
         </w:numPr>
       </w:pPr>
       <w:r>
-        <w:t>Adicionar subtítulo:</w:t>
-      </w:r>
-      <w:r>
-        <w:t xml:space="preserve"> </w:t>
-      </w:r>
-      <w:r>
-        <w:t>O a</w:t>
-      </w:r>
-      <w:r>
-        <w:t>dministrador</w:t>
-      </w:r>
-      <w:r>
-        <w:t xml:space="preserve"> pode a</w:t>
-      </w:r>
-      <w:r>
-        <w:t>diciona</w:t>
-      </w:r>
-      <w:r>
-        <w:t>r o subtítulo de um post pela pagina administrativa</w:t>
-      </w:r>
-      <w:r>
-        <w:t>.</w:t>
+        <w:t>Adicionar título da linguagem: O monitor pode adicionar o título de uma linguagem pela pagina administrativa.</w:t>
       </w:r>
     </w:p>
     <w:p>
@@ -1539,28 +1569,13 @@
         </w:numPr>
       </w:pPr>
       <w:r>
-        <w:t>Adicionar conteúdo:</w:t>
-      </w:r>
-      <w:r>
-        <w:t xml:space="preserve"> </w:t>
-      </w:r>
-      <w:r>
-        <w:t>O a</w:t>
-      </w:r>
-      <w:r>
-        <w:t>dministrador</w:t>
-      </w:r>
-      <w:r>
-        <w:t xml:space="preserve"> pode a</w:t>
-      </w:r>
-      <w:r>
-        <w:t>dicionar</w:t>
-      </w:r>
-      <w:r>
-        <w:t xml:space="preserve"> o conteúdo de um post pela pagina administrativa</w:t>
-      </w:r>
-      <w:r>
-        <w:t>.</w:t>
+        <w:t xml:space="preserve">Adicionar descrição da linguagem: O monitor pode adicionar </w:t>
+      </w:r>
+      <w:r>
+        <w:t>a descrição de uma linguagem</w:t>
+      </w:r>
+      <w:r>
+        <w:t xml:space="preserve"> pela pagina administrativa.</w:t>
       </w:r>
     </w:p>
     <w:p>
@@ -1572,28 +1587,13 @@
         </w:numPr>
       </w:pPr>
       <w:r>
-        <w:t>Adicionar exercício:</w:t>
-      </w:r>
-      <w:r>
-        <w:t xml:space="preserve"> </w:t>
-      </w:r>
-      <w:r>
-        <w:t xml:space="preserve">O </w:t>
-      </w:r>
-      <w:r>
-        <w:t>administrador</w:t>
-      </w:r>
-      <w:r>
-        <w:t xml:space="preserve"> pode </w:t>
-      </w:r>
-      <w:r>
-        <w:t>adicionar</w:t>
-      </w:r>
-      <w:r>
-        <w:t xml:space="preserve"> o exercício de um post pela pagina administrativa</w:t>
-      </w:r>
-      <w:r>
-        <w:t>.</w:t>
+        <w:t xml:space="preserve">Adicionar imagem da linguagem: O monitor pode adicionar </w:t>
+      </w:r>
+      <w:r>
+        <w:t xml:space="preserve">uma imagem para linguagem </w:t>
+      </w:r>
+      <w:r>
+        <w:t>pela pagina administrativa.</w:t>
       </w:r>
     </w:p>
     <w:p>
@@ -1605,31 +1605,29 @@
         </w:numPr>
       </w:pPr>
       <w:r>
-        <w:t>Alterar título:</w:t>
-      </w:r>
-      <w:r>
-        <w:t xml:space="preserve"> </w:t>
-      </w:r>
-      <w:r>
-        <w:t xml:space="preserve">O </w:t>
-      </w:r>
-      <w:r>
-        <w:t>administrador</w:t>
-      </w:r>
-      <w:r>
-        <w:t xml:space="preserve"> </w:t>
-      </w:r>
-      <w:r>
-        <w:t xml:space="preserve">pode alterar o </w:t>
-      </w:r>
-      <w:r>
-        <w:t>título</w:t>
-      </w:r>
-      <w:r>
-        <w:t xml:space="preserve"> de um post pela pagina administrativa</w:t>
-      </w:r>
-      <w:r>
-        <w:t>.</w:t>
+        <w:t xml:space="preserve">Adicionar a </w:t>
+      </w:r>
+      <w:proofErr w:type="spellStart"/>
+      <w:r>
+        <w:t>key</w:t>
+      </w:r>
+      <w:proofErr w:type="spellEnd"/>
+      <w:r>
+        <w:t xml:space="preserve"> da linguagem: O monitor pode adicionar </w:t>
+      </w:r>
+      <w:r>
+        <w:t xml:space="preserve">a </w:t>
+      </w:r>
+      <w:proofErr w:type="spellStart"/>
+      <w:r>
+        <w:t>key</w:t>
+      </w:r>
+      <w:proofErr w:type="spellEnd"/>
+      <w:r>
+        <w:t xml:space="preserve"> de uma linguagem</w:t>
+      </w:r>
+      <w:r>
+        <w:t xml:space="preserve"> pela pagina administrativa.</w:t>
       </w:r>
     </w:p>
     <w:p>
@@ -1641,31 +1639,16 @@
         </w:numPr>
       </w:pPr>
       <w:r>
-        <w:t>Alterar subtítulo:</w:t>
-      </w:r>
-      <w:r>
-        <w:t xml:space="preserve"> </w:t>
-      </w:r>
-      <w:r>
-        <w:t xml:space="preserve">O </w:t>
-      </w:r>
-      <w:r>
-        <w:t>administrador</w:t>
-      </w:r>
-      <w:r>
-        <w:t xml:space="preserve"> </w:t>
-      </w:r>
-      <w:r>
-        <w:t xml:space="preserve">pode alterar o </w:t>
-      </w:r>
-      <w:r>
-        <w:t>subtítulo</w:t>
-      </w:r>
-      <w:r>
-        <w:t xml:space="preserve"> de um post pela pagina administrativa</w:t>
-      </w:r>
-      <w:r>
-        <w:t>.</w:t>
+        <w:t>A</w:t>
+      </w:r>
+      <w:r>
+        <w:t>lterar</w:t>
+      </w:r>
+      <w:r>
+        <w:t xml:space="preserve"> título da linguagem: </w:t>
+      </w:r>
+      <w:r>
+        <w:t>O monitor pode alterar o título de uma linguagem pela pagina administrativa.</w:t>
       </w:r>
     </w:p>
     <w:p>
@@ -1677,31 +1660,17 @@
         </w:numPr>
       </w:pPr>
       <w:r>
-        <w:t>Alterar conteúdo:</w:t>
-      </w:r>
-      <w:r>
-        <w:t xml:space="preserve"> </w:t>
-      </w:r>
-      <w:r>
-        <w:t xml:space="preserve">O </w:t>
-      </w:r>
-      <w:r>
-        <w:t>administrador</w:t>
-      </w:r>
-      <w:r>
-        <w:t xml:space="preserve"> </w:t>
-      </w:r>
-      <w:r>
-        <w:t xml:space="preserve">pode alterar o </w:t>
-      </w:r>
-      <w:r>
-        <w:t>conteúdo</w:t>
-      </w:r>
-      <w:r>
-        <w:t xml:space="preserve"> de um post pela pagina administrativa</w:t>
-      </w:r>
-      <w:r>
-        <w:t>.</w:t>
+        <w:lastRenderedPageBreak/>
+        <w:t>A</w:t>
+      </w:r>
+      <w:r>
+        <w:t>lterar</w:t>
+      </w:r>
+      <w:r>
+        <w:t xml:space="preserve"> descrição da linguagem: </w:t>
+      </w:r>
+      <w:r>
+        <w:t>O monitor pode alterar a descrição de uma linguagem pela pagina administrativa.</w:t>
       </w:r>
     </w:p>
     <w:p>
@@ -1713,31 +1682,16 @@
         </w:numPr>
       </w:pPr>
       <w:r>
-        <w:t>Alterar exercício:</w:t>
-      </w:r>
-      <w:r>
-        <w:t xml:space="preserve"> </w:t>
-      </w:r>
-      <w:r>
-        <w:t xml:space="preserve">O </w:t>
-      </w:r>
-      <w:r>
-        <w:t>administrador</w:t>
-      </w:r>
-      <w:r>
-        <w:t xml:space="preserve"> </w:t>
-      </w:r>
-      <w:r>
-        <w:t xml:space="preserve">pode alterar o </w:t>
-      </w:r>
-      <w:r>
-        <w:t>exercício</w:t>
-      </w:r>
-      <w:r>
-        <w:t xml:space="preserve"> de um post pela pagina administrativa</w:t>
-      </w:r>
-      <w:r>
-        <w:t>.</w:t>
+        <w:t>A</w:t>
+      </w:r>
+      <w:r>
+        <w:t>ltera</w:t>
+      </w:r>
+      <w:r>
+        <w:t xml:space="preserve">r imagem da linguagem: </w:t>
+      </w:r>
+      <w:r>
+        <w:t>O monitor pode alterar uma imagem para linguagem pela pagina administrativa.</w:t>
       </w:r>
     </w:p>
     <w:p>
@@ -1749,37 +1703,32 @@
         </w:numPr>
       </w:pPr>
       <w:r>
-        <w:t>Remover título:</w:t>
-      </w:r>
-      <w:r>
-        <w:t xml:space="preserve"> </w:t>
-      </w:r>
-      <w:r>
-        <w:t xml:space="preserve">O </w:t>
-      </w:r>
-      <w:r>
-        <w:t>administrador</w:t>
-      </w:r>
-      <w:r>
-        <w:t xml:space="preserve"> </w:t>
-      </w:r>
-      <w:r>
-        <w:t xml:space="preserve">pode </w:t>
-      </w:r>
-      <w:r>
-        <w:t>remover</w:t>
-      </w:r>
-      <w:r>
-        <w:t xml:space="preserve"> </w:t>
-      </w:r>
-      <w:r>
-        <w:t>título</w:t>
-      </w:r>
-      <w:r>
-        <w:t xml:space="preserve"> de um post pela pagina administrativa</w:t>
-      </w:r>
-      <w:r>
-        <w:t>.</w:t>
+        <w:t>A</w:t>
+      </w:r>
+      <w:r>
+        <w:t>lterar</w:t>
+      </w:r>
+      <w:r>
+        <w:t xml:space="preserve"> a </w:t>
+      </w:r>
+      <w:proofErr w:type="spellStart"/>
+      <w:r>
+        <w:t>key</w:t>
+      </w:r>
+      <w:proofErr w:type="spellEnd"/>
+      <w:r>
+        <w:t xml:space="preserve"> da linguagem: </w:t>
+      </w:r>
+      <w:r>
+        <w:t xml:space="preserve">O monitor pode alterar a </w:t>
+      </w:r>
+      <w:proofErr w:type="spellStart"/>
+      <w:r>
+        <w:t>key</w:t>
+      </w:r>
+      <w:proofErr w:type="spellEnd"/>
+      <w:r>
+        <w:t xml:space="preserve"> de uma linguagem pela pagina administrativa.</w:t>
       </w:r>
     </w:p>
     <w:p>
@@ -1791,37 +1740,7 @@
         </w:numPr>
       </w:pPr>
       <w:r>
-        <w:t>Remover subtítulo:</w:t>
-      </w:r>
-      <w:r>
-        <w:t xml:space="preserve"> </w:t>
-      </w:r>
-      <w:r>
-        <w:t xml:space="preserve">O </w:t>
-      </w:r>
-      <w:r>
-        <w:t>administrador</w:t>
-      </w:r>
-      <w:r>
-        <w:t xml:space="preserve"> </w:t>
-      </w:r>
-      <w:r>
-        <w:t xml:space="preserve">pode </w:t>
-      </w:r>
-      <w:r>
-        <w:t>remover</w:t>
-      </w:r>
-      <w:r>
-        <w:t xml:space="preserve"> o </w:t>
-      </w:r>
-      <w:r>
-        <w:t>subtítulo</w:t>
-      </w:r>
-      <w:r>
-        <w:t xml:space="preserve"> de um post pela pagina administrativa</w:t>
-      </w:r>
-      <w:r>
-        <w:t>.</w:t>
+        <w:t>Excluir linguagem: O monitor pode excluir a linguagem do sistema.</w:t>
       </w:r>
     </w:p>
     <w:p>
@@ -1833,38 +1752,7 @@
         </w:numPr>
       </w:pPr>
       <w:r>
-        <w:lastRenderedPageBreak/>
-        <w:t>Remover conteúdo:</w:t>
-      </w:r>
-      <w:r>
-        <w:t xml:space="preserve"> </w:t>
-      </w:r>
-      <w:r>
-        <w:t xml:space="preserve">O </w:t>
-      </w:r>
-      <w:r>
-        <w:t>administrador</w:t>
-      </w:r>
-      <w:r>
-        <w:t xml:space="preserve"> </w:t>
-      </w:r>
-      <w:r>
-        <w:t xml:space="preserve">pode </w:t>
-      </w:r>
-      <w:r>
-        <w:t>remover</w:t>
-      </w:r>
-      <w:r>
-        <w:t xml:space="preserve"> o </w:t>
-      </w:r>
-      <w:r>
-        <w:t>conteúdo</w:t>
-      </w:r>
-      <w:r>
-        <w:t xml:space="preserve"> de um post pela pagina administrativa</w:t>
-      </w:r>
-      <w:r>
-        <w:t>.</w:t>
+        <w:t>Adicionar título do conteúdo: O monitor pode adicionar o título de um post pela pagina administrativa.</w:t>
       </w:r>
     </w:p>
     <w:p>
@@ -1876,7 +1764,13 @@
         </w:numPr>
       </w:pPr>
       <w:r>
-        <w:t>Remover exercício:</w:t>
+        <w:t>Adicionar subtítulo</w:t>
+      </w:r>
+      <w:r>
+        <w:t xml:space="preserve"> do conteúdo</w:t>
+      </w:r>
+      <w:r>
+        <w:t>:</w:t>
       </w:r>
       <w:r>
         <w:t xml:space="preserve"> </w:t>
@@ -1885,19 +1779,288 @@
         <w:t xml:space="preserve">O </w:t>
       </w:r>
       <w:r>
-        <w:t>administrador</w:t>
+        <w:t xml:space="preserve">monitor </w:t>
+      </w:r>
+      <w:r>
+        <w:t>pode a</w:t>
+      </w:r>
+      <w:r>
+        <w:t>diciona</w:t>
+      </w:r>
+      <w:r>
+        <w:t>r o subtítulo de um post pela pagina administrativa</w:t>
+      </w:r>
+      <w:r>
+        <w:t>.</w:t>
+      </w:r>
+    </w:p>
+    <w:p>
+      <w:pPr>
+        <w:pStyle w:val="PargrafodaLista"/>
+        <w:numPr>
+          <w:ilvl w:val="0"/>
+          <w:numId w:val="18"/>
+        </w:numPr>
+      </w:pPr>
+      <w:r>
+        <w:t>Adicionar conteúdo:</w:t>
       </w:r>
       <w:r>
         <w:t xml:space="preserve"> </w:t>
       </w:r>
       <w:r>
+        <w:t xml:space="preserve">O </w:t>
+      </w:r>
+      <w:r>
+        <w:t xml:space="preserve">monitor </w:t>
+      </w:r>
+      <w:r>
+        <w:t>pode a</w:t>
+      </w:r>
+      <w:r>
+        <w:t>dicionar</w:t>
+      </w:r>
+      <w:r>
+        <w:t xml:space="preserve"> o conteúdo de um post pela pagina administrativa</w:t>
+      </w:r>
+      <w:r>
+        <w:t>.</w:t>
+      </w:r>
+    </w:p>
+    <w:p>
+      <w:pPr>
+        <w:pStyle w:val="PargrafodaLista"/>
+        <w:numPr>
+          <w:ilvl w:val="0"/>
+          <w:numId w:val="18"/>
+        </w:numPr>
+      </w:pPr>
+      <w:r>
+        <w:t>Adicionar exercício:</w:t>
+      </w:r>
+      <w:r>
+        <w:t xml:space="preserve"> </w:t>
+      </w:r>
+      <w:r>
+        <w:t xml:space="preserve">O </w:t>
+      </w:r>
+      <w:r>
+        <w:t xml:space="preserve">monitor </w:t>
+      </w:r>
+      <w:r>
         <w:t xml:space="preserve">pode </w:t>
       </w:r>
       <w:r>
-        <w:t>remover</w:t>
-      </w:r>
-      <w:r>
-        <w:t xml:space="preserve"> o </w:t>
+        <w:t>adicionar</w:t>
+      </w:r>
+      <w:r>
+        <w:t xml:space="preserve"> o exercício de um post pela pagina administrativa</w:t>
+      </w:r>
+      <w:r>
+        <w:t>.</w:t>
+      </w:r>
+    </w:p>
+    <w:p>
+      <w:pPr>
+        <w:pStyle w:val="PargrafodaLista"/>
+        <w:numPr>
+          <w:ilvl w:val="0"/>
+          <w:numId w:val="18"/>
+        </w:numPr>
+      </w:pPr>
+      <w:r>
+        <w:t xml:space="preserve">Adicionar </w:t>
+      </w:r>
+      <w:proofErr w:type="spellStart"/>
+      <w:r>
+        <w:t>key</w:t>
+      </w:r>
+      <w:proofErr w:type="spellEnd"/>
+      <w:r>
+        <w:t xml:space="preserve"> do tópico do conteúdo:</w:t>
+      </w:r>
+      <w:r>
+        <w:t xml:space="preserve"> </w:t>
+      </w:r>
+      <w:r>
+        <w:t xml:space="preserve">O monitor pode adicionar a </w:t>
+      </w:r>
+      <w:proofErr w:type="spellStart"/>
+      <w:r>
+        <w:t>key</w:t>
+      </w:r>
+      <w:proofErr w:type="spellEnd"/>
+      <w:r>
+        <w:t xml:space="preserve"> do tópico de um post pela pagina administrativa.</w:t>
+      </w:r>
+    </w:p>
+    <w:p>
+      <w:pPr>
+        <w:pStyle w:val="PargrafodaLista"/>
+        <w:numPr>
+          <w:ilvl w:val="0"/>
+          <w:numId w:val="18"/>
+        </w:numPr>
+      </w:pPr>
+      <w:r>
+        <w:t xml:space="preserve">Adicionar </w:t>
+      </w:r>
+      <w:proofErr w:type="spellStart"/>
+      <w:r>
+        <w:t>key</w:t>
+      </w:r>
+      <w:proofErr w:type="spellEnd"/>
+      <w:r>
+        <w:t xml:space="preserve"> da linguagem para atribuir ao conteúdo:</w:t>
+      </w:r>
+      <w:r>
+        <w:t xml:space="preserve"> </w:t>
+      </w:r>
+      <w:r>
+        <w:t xml:space="preserve">O monitor pode adicionar a </w:t>
+      </w:r>
+      <w:proofErr w:type="spellStart"/>
+      <w:r>
+        <w:t>key</w:t>
+      </w:r>
+      <w:proofErr w:type="spellEnd"/>
+      <w:r>
+        <w:t xml:space="preserve"> da linguagem de um post pela pagina administrativa.</w:t>
+      </w:r>
+    </w:p>
+    <w:p>
+      <w:pPr>
+        <w:pStyle w:val="PargrafodaLista"/>
+        <w:numPr>
+          <w:ilvl w:val="0"/>
+          <w:numId w:val="18"/>
+        </w:numPr>
+      </w:pPr>
+      <w:r>
+        <w:t>Alterar título</w:t>
+      </w:r>
+      <w:r>
+        <w:t xml:space="preserve"> do conteúdo</w:t>
+      </w:r>
+      <w:r>
+        <w:t>:</w:t>
+      </w:r>
+      <w:r>
+        <w:t xml:space="preserve"> </w:t>
+      </w:r>
+      <w:r>
+        <w:t xml:space="preserve">O </w:t>
+      </w:r>
+      <w:r>
+        <w:t xml:space="preserve">monitor </w:t>
+      </w:r>
+      <w:r>
+        <w:t xml:space="preserve">pode alterar o </w:t>
+      </w:r>
+      <w:r>
+        <w:t>título</w:t>
+      </w:r>
+      <w:r>
+        <w:t xml:space="preserve"> de um post pela pagina administrativa</w:t>
+      </w:r>
+      <w:r>
+        <w:t>.</w:t>
+      </w:r>
+    </w:p>
+    <w:p>
+      <w:pPr>
+        <w:pStyle w:val="PargrafodaLista"/>
+        <w:numPr>
+          <w:ilvl w:val="0"/>
+          <w:numId w:val="18"/>
+        </w:numPr>
+      </w:pPr>
+      <w:r>
+        <w:t>Alterar subtítulo</w:t>
+      </w:r>
+      <w:r>
+        <w:t xml:space="preserve"> conteúdo</w:t>
+      </w:r>
+      <w:r>
+        <w:t>:</w:t>
+      </w:r>
+      <w:r>
+        <w:t xml:space="preserve"> </w:t>
+      </w:r>
+      <w:r>
+        <w:t xml:space="preserve">O </w:t>
+      </w:r>
+      <w:r>
+        <w:t xml:space="preserve">monitor </w:t>
+      </w:r>
+      <w:r>
+        <w:t xml:space="preserve">pode alterar o </w:t>
+      </w:r>
+      <w:r>
+        <w:t>subtítulo</w:t>
+      </w:r>
+      <w:r>
+        <w:t xml:space="preserve"> de um post pela pagina administrativa</w:t>
+      </w:r>
+      <w:r>
+        <w:t>.</w:t>
+      </w:r>
+    </w:p>
+    <w:p>
+      <w:pPr>
+        <w:pStyle w:val="PargrafodaLista"/>
+        <w:numPr>
+          <w:ilvl w:val="0"/>
+          <w:numId w:val="18"/>
+        </w:numPr>
+      </w:pPr>
+      <w:r>
+        <w:t>Alterar conteúdo:</w:t>
+      </w:r>
+      <w:r>
+        <w:t xml:space="preserve"> </w:t>
+      </w:r>
+      <w:r>
+        <w:t xml:space="preserve">O </w:t>
+      </w:r>
+      <w:r>
+        <w:t xml:space="preserve">monitor </w:t>
+      </w:r>
+      <w:r>
+        <w:t xml:space="preserve">pode alterar o </w:t>
+      </w:r>
+      <w:r>
+        <w:t>conteúdo</w:t>
+      </w:r>
+      <w:r>
+        <w:t xml:space="preserve"> de um post pela pagina administrativa</w:t>
+      </w:r>
+      <w:r>
+        <w:t>.</w:t>
+      </w:r>
+    </w:p>
+    <w:p>
+      <w:pPr>
+        <w:pStyle w:val="PargrafodaLista"/>
+        <w:numPr>
+          <w:ilvl w:val="0"/>
+          <w:numId w:val="18"/>
+        </w:numPr>
+      </w:pPr>
+      <w:r>
+        <w:t>Alterar exercício:</w:t>
+      </w:r>
+      <w:r>
+        <w:t xml:space="preserve"> </w:t>
+      </w:r>
+      <w:r>
+        <w:t xml:space="preserve">O </w:t>
+      </w:r>
+      <w:r>
+        <w:t xml:space="preserve">monitor </w:t>
+      </w:r>
+      <w:r>
+        <w:t xml:space="preserve">pode alterar o </w:t>
       </w:r>
       <w:r>
         <w:t>exercício</w:t>
@@ -1911,9 +2074,116 @@
     </w:p>
     <w:p>
       <w:pPr>
+        <w:pStyle w:val="PargrafodaLista"/>
+        <w:numPr>
+          <w:ilvl w:val="0"/>
+          <w:numId w:val="18"/>
+        </w:numPr>
+      </w:pPr>
+      <w:r>
+        <w:t xml:space="preserve">Alterar </w:t>
+      </w:r>
+      <w:proofErr w:type="spellStart"/>
+      <w:r>
+        <w:t>key</w:t>
+      </w:r>
+      <w:proofErr w:type="spellEnd"/>
+      <w:r>
+        <w:t xml:space="preserve"> do tópico do conteúdo:</w:t>
+      </w:r>
+      <w:r>
+        <w:t xml:space="preserve"> </w:t>
+      </w:r>
+      <w:r>
+        <w:t xml:space="preserve">O monitor pode adicionar a </w:t>
+      </w:r>
+      <w:proofErr w:type="spellStart"/>
+      <w:r>
+        <w:t>key</w:t>
+      </w:r>
+      <w:proofErr w:type="spellEnd"/>
+      <w:r>
+        <w:t xml:space="preserve"> do tópico de um post pela pagina administrativa.</w:t>
+      </w:r>
+    </w:p>
+    <w:p>
+      <w:pPr>
+        <w:pStyle w:val="PargrafodaLista"/>
+        <w:numPr>
+          <w:ilvl w:val="0"/>
+          <w:numId w:val="18"/>
+        </w:numPr>
+      </w:pPr>
+      <w:r>
+        <w:t xml:space="preserve">Alterar </w:t>
+      </w:r>
+      <w:proofErr w:type="spellStart"/>
+      <w:r>
+        <w:t>key</w:t>
+      </w:r>
+      <w:proofErr w:type="spellEnd"/>
+      <w:r>
+        <w:t xml:space="preserve"> da linguagem para atribuir ao conteúdo:</w:t>
+      </w:r>
+      <w:r>
+        <w:t xml:space="preserve"> </w:t>
+      </w:r>
+      <w:r>
+        <w:t xml:space="preserve">O monitor pode adicionar a </w:t>
+      </w:r>
+      <w:proofErr w:type="spellStart"/>
+      <w:r>
+        <w:t>key</w:t>
+      </w:r>
+      <w:proofErr w:type="spellEnd"/>
+      <w:r>
+        <w:t xml:space="preserve"> da linguagem de um post pela pagina administrativa.</w:t>
+      </w:r>
+    </w:p>
+    <w:p>
+      <w:pPr>
+        <w:pStyle w:val="PargrafodaLista"/>
+        <w:numPr>
+          <w:ilvl w:val="0"/>
+          <w:numId w:val="18"/>
+        </w:numPr>
+      </w:pPr>
+      <w:r>
+        <w:t>Excluir conteúdo</w:t>
+      </w:r>
+      <w:r>
+        <w:t>:</w:t>
+      </w:r>
+      <w:r>
+        <w:t xml:space="preserve"> </w:t>
+      </w:r>
+      <w:r>
+        <w:t xml:space="preserve">O </w:t>
+      </w:r>
+      <w:r>
+        <w:t xml:space="preserve">monitor </w:t>
+      </w:r>
+      <w:r>
+        <w:t xml:space="preserve">pode </w:t>
+      </w:r>
+      <w:r>
+        <w:t xml:space="preserve">excluir um conteúdo da </w:t>
+      </w:r>
+      <w:proofErr w:type="spellStart"/>
+      <w:r>
+        <w:t>pagina</w:t>
+      </w:r>
+      <w:proofErr w:type="spellEnd"/>
+      <w:r>
+        <w:t xml:space="preserve"> administrativa.</w:t>
+      </w:r>
+    </w:p>
+    <w:p>
+      <w:pPr>
         <w:pStyle w:val="Ttulo2"/>
       </w:pPr>
       <w:r>
+        <w:lastRenderedPageBreak/>
         <w:t>Ferramental tecnológico</w:t>
       </w:r>
     </w:p>
@@ -1972,8 +2242,16 @@
       </w:r>
       <w:proofErr w:type="spellEnd"/>
       <w:r>
-        <w:t xml:space="preserve"> como servidor de implantação, em conjunto com o Flash</w:t>
-      </w:r>
+        <w:t xml:space="preserve"> como servidor de implantação, em conjunto com o </w:t>
+      </w:r>
+      <w:proofErr w:type="spellStart"/>
+      <w:r>
+        <w:t>Flas</w:t>
+      </w:r>
+      <w:r>
+        <w:t>k</w:t>
+      </w:r>
+      <w:proofErr w:type="spellEnd"/>
       <w:r>
         <w:t>.</w:t>
       </w:r>
@@ -2112,23 +2390,9 @@
     </w:p>
     <w:p>
       <w:pPr>
-        <w:pStyle w:val="PargrafodaLista"/>
-        <w:numPr>
-          <w:ilvl w:val="0"/>
-          <w:numId w:val="17"/>
-        </w:numPr>
-      </w:pPr>
-      <w:r>
-        <w:t xml:space="preserve">Ajax </w:t>
-      </w:r>
-      <w:r>
-        <w:t>para tornar páginas Web mais interativas com o usuário</w:t>
-      </w:r>
-      <w:r>
-        <w:t>.</w:t>
-      </w:r>
-    </w:p>
-    <w:p/>
+        <w:ind w:firstLine="0"/>
+      </w:pPr>
+    </w:p>
     <w:p>
       <w:pPr>
         <w:pStyle w:val="Ttulo1"/>
@@ -2139,22 +2403,47 @@
       </w:r>
       <w:bookmarkEnd w:id="7"/>
     </w:p>
-    <w:p/>
-    <w:p>
-      <w:pPr>
-        <w:jc w:val="center"/>
+    <w:p>
+      <w:pPr>
+        <w:pStyle w:val="Ttulo2"/>
       </w:pPr>
       <w:bookmarkStart w:id="8" w:name="_Toc438245121"/>
       <w:bookmarkStart w:id="9" w:name="_Toc49841028"/>
       <w:r>
-        <w:rPr>
+        <w:t>Arquitetura</w:t>
+      </w:r>
+      <w:bookmarkEnd w:id="8"/>
+      <w:bookmarkEnd w:id="9"/>
+    </w:p>
+    <w:p>
+      <w:pPr>
+        <w:jc w:val="center"/>
+        <w:rPr>
+          <w:sz w:val="20"/>
+          <w:szCs w:val="20"/>
+        </w:rPr>
+      </w:pPr>
+      <w:r>
+        <w:rPr>
+          <w:b/>
+          <w:bCs/>
           <w:noProof/>
+          <w:sz w:val="20"/>
+          <w:szCs w:val="20"/>
         </w:rPr>
         <w:drawing>
-          <wp:inline distT="0" distB="0" distL="0" distR="0" wp14:anchorId="768A1727" wp14:editId="2AA73C97">
-            <wp:extent cx="3200400" cy="2103120"/>
-            <wp:effectExtent l="0" t="0" r="0" b="0"/>
-            <wp:docPr id="2" name="Imagem 2"/>
+          <wp:anchor distT="0" distB="0" distL="114300" distR="114300" simplePos="0" relativeHeight="251669504" behindDoc="0" locked="0" layoutInCell="1" allowOverlap="1" wp14:anchorId="06F9C158" wp14:editId="38793C1E">
+            <wp:simplePos x="0" y="0"/>
+            <wp:positionH relativeFrom="column">
+              <wp:posOffset>-670560</wp:posOffset>
+            </wp:positionH>
+            <wp:positionV relativeFrom="paragraph">
+              <wp:posOffset>262890</wp:posOffset>
+            </wp:positionV>
+            <wp:extent cx="6772275" cy="3514725"/>
+            <wp:effectExtent l="0" t="0" r="9525" b="9525"/>
+            <wp:wrapSquare wrapText="bothSides"/>
+            <wp:docPr id="13" name="Imagem 13"/>
             <wp:cNvGraphicFramePr>
               <a:graphicFrameLocks xmlns:a="http://schemas.openxmlformats.org/drawingml/2006/main" noChangeAspect="1"/>
             </wp:cNvGraphicFramePr>
@@ -2162,7 +2451,7 @@
               <a:graphicData uri="http://schemas.openxmlformats.org/drawingml/2006/picture">
                 <pic:pic xmlns:pic="http://schemas.openxmlformats.org/drawingml/2006/picture">
                   <pic:nvPicPr>
-                    <pic:cNvPr id="0" name="Picture 5"/>
+                    <pic:cNvPr id="0" name="Picture 6"/>
                     <pic:cNvPicPr>
                       <a:picLocks noChangeAspect="1" noChangeArrowheads="1"/>
                     </pic:cNvPicPr>
@@ -2183,7 +2472,7 @@
                   <pic:spPr bwMode="auto">
                     <a:xfrm>
                       <a:off x="0" y="0"/>
-                      <a:ext cx="3200400" cy="2103120"/>
+                      <a:ext cx="6772275" cy="3514725"/>
                     </a:xfrm>
                     <a:prstGeom prst="rect">
                       <a:avLst/>
@@ -2196,337 +2485,2840 @@
                 </pic:pic>
               </a:graphicData>
             </a:graphic>
-          </wp:inline>
+            <wp14:sizeRelH relativeFrom="margin">
+              <wp14:pctWidth>0</wp14:pctWidth>
+            </wp14:sizeRelH>
+          </wp:anchor>
         </w:drawing>
       </w:r>
-    </w:p>
-    <w:p>
-      <w:pPr>
-        <w:jc w:val="center"/>
-      </w:pPr>
-      <w:r>
-        <w:t xml:space="preserve">Imagem </w:t>
-      </w:r>
-      <w:r>
-        <w:t>1</w:t>
-      </w:r>
-      <w:r>
-        <w:t xml:space="preserve"> – Tópicos</w:t>
-      </w:r>
-    </w:p>
-    <w:p>
-      <w:pPr>
-        <w:jc w:val="center"/>
-      </w:pPr>
-    </w:p>
-    <w:p>
       <w:r>
         <w:rPr>
           <w:b/>
           <w:bCs/>
-        </w:rPr>
-        <w:t>Estruturação do conteúdo:</w:t>
-      </w:r>
-      <w:r>
-        <w:t xml:space="preserve"> Cada linguagem seguirá com uma </w:t>
+          <w:sz w:val="20"/>
+          <w:szCs w:val="20"/>
+        </w:rPr>
+        <w:t>Figura 1</w:t>
+      </w:r>
+      <w:r>
+        <w:rPr>
+          <w:sz w:val="20"/>
+          <w:szCs w:val="20"/>
+        </w:rPr>
+        <w:t xml:space="preserve"> – Arquitetura do sistema</w:t>
+      </w:r>
+    </w:p>
+    <w:p>
+      <w:r>
+        <w:lastRenderedPageBreak/>
+        <w:t>Neste projeto foi utilizado o formato de estrutura MVC (MVC</w:t>
+      </w:r>
+      <w:r>
+        <w:t xml:space="preserve"> é o acrônimo de </w:t>
       </w:r>
       <w:proofErr w:type="spellStart"/>
       <w:r>
-        <w:t>div</w:t>
+        <w:t>Model-View-Controller</w:t>
       </w:r>
       <w:proofErr w:type="spellEnd"/>
       <w:r>
-        <w:t xml:space="preserve"> lateral que possuirá tópicos links de cada funcionalidade, exemplo: </w:t>
-      </w:r>
+        <w:t xml:space="preserve"> é um padrão de projeto de software, ou padrão de arquitetura de software</w:t>
+      </w:r>
+      <w:r>
+        <w:t>) explicarei a seguir por etapas</w:t>
+      </w:r>
+      <w:r>
+        <w:t>:</w:t>
+      </w:r>
+    </w:p>
+    <w:p>
       <w:proofErr w:type="spellStart"/>
-      <w:r>
-        <w:t>if</w:t>
-      </w:r>
-      <w:proofErr w:type="spellEnd"/>
-      <w:r>
-        <w:t xml:space="preserve">, for, </w:t>
-      </w:r>
-      <w:proofErr w:type="spellStart"/>
-      <w:r>
-        <w:t>function</w:t>
-      </w:r>
-      <w:proofErr w:type="spellEnd"/>
-      <w:r>
-        <w:t>.</w:t>
-      </w:r>
-    </w:p>
-    <w:p>
-      <w:r>
-        <w:t xml:space="preserve">A partir disto, em cada tópico selecionado, haverá uma orientação sobre do que se trata tal funcionalidade e após a explicação, haverá 3 níveis de exercícios e suas respectivas resoluções e uma explicação da resolução sobre cada linha programada. </w:t>
-      </w:r>
-    </w:p>
-    <w:p>
       <w:r>
         <w:rPr>
           <w:b/>
           <w:bCs/>
         </w:rPr>
-        <w:t>Nível 1:</w:t>
-      </w:r>
-      <w:r>
-        <w:t xml:space="preserve"> exercícios básicos, demonstrando de forma explicita o papel da funcionalidade ou algoritmo. </w:t>
-      </w:r>
-    </w:p>
-    <w:p>
+        <w:t>Model</w:t>
+      </w:r>
+      <w:proofErr w:type="spellEnd"/>
       <w:r>
         <w:rPr>
           <w:b/>
           <w:bCs/>
         </w:rPr>
-        <w:t>Nível 2:</w:t>
-      </w:r>
-      <w:r>
-        <w:t xml:space="preserve"> exercícios médios, demonstrando de forma explicita ou implícita as funcionalidades em questão, onde pode ser necessário uma análise melhor do problema. </w:t>
-      </w:r>
-    </w:p>
-    <w:p>
+        <w:t>:</w:t>
+      </w:r>
+      <w:r>
+        <w:t xml:space="preserve"> </w:t>
+      </w:r>
+      <w:r>
+        <w:rPr>
+          <w:rFonts w:ascii="Arial" w:hAnsi="Arial" w:cs="Arial"/>
+          <w:color w:val="242729"/>
+          <w:sz w:val="23"/>
+          <w:szCs w:val="23"/>
+          <w:shd w:val="clear" w:color="auto" w:fill="FFFFFF"/>
+        </w:rPr>
+        <w:t>É</w:t>
+      </w:r>
+      <w:r>
+        <w:rPr>
+          <w:rFonts w:ascii="Arial" w:hAnsi="Arial" w:cs="Arial"/>
+          <w:color w:val="242729"/>
+          <w:sz w:val="23"/>
+          <w:szCs w:val="23"/>
+          <w:shd w:val="clear" w:color="auto" w:fill="FFFFFF"/>
+        </w:rPr>
+        <w:t xml:space="preserve"> responsável pela leitura e escrita de dados, e também de suas validações.</w:t>
+      </w:r>
+    </w:p>
+    <w:p>
+      <w:pPr>
+        <w:jc w:val="center"/>
+        <w:rPr>
+          <w:sz w:val="20"/>
+          <w:szCs w:val="20"/>
+        </w:rPr>
+      </w:pPr>
       <w:r>
         <w:rPr>
           <w:b/>
           <w:bCs/>
-        </w:rPr>
-        <w:t>Nível 3:</w:t>
-      </w:r>
-      <w:r>
-        <w:t xml:space="preserve"> exercícios difíceis, demonstrando formas mais complexas de serem aplicadas determinadas funções. </w:t>
-      </w:r>
-    </w:p>
-    <w:p>
-      <w:r>
-        <w:rPr>
-          <w:b/>
-          <w:bCs/>
-        </w:rPr>
-        <w:t>Observação 1:</w:t>
-      </w:r>
-      <w:r>
-        <w:t xml:space="preserve"> seus níveis em questão, nem sempre são ligados sobre a dificuldade de raciocínio de resolução, por exemplo, em funcionalidades mais simples como condicionais, os níveis podem implicar em uma resolução mais detalhada, afim de melhorar o relacionamento do aluno com a respectiva linguagem. </w:t>
-      </w:r>
-    </w:p>
-    <w:p>
-      <w:r>
-        <w:rPr>
-          <w:b/>
-          <w:bCs/>
-        </w:rPr>
-        <w:t>Observação 2:</w:t>
-      </w:r>
-      <w:r>
-        <w:t xml:space="preserve"> todos os exercícios serão baseados em plataformas de resoluções de exercícios, tais como </w:t>
-      </w:r>
-      <w:proofErr w:type="spellStart"/>
-      <w:r>
-        <w:t>ucoder</w:t>
-      </w:r>
-      <w:proofErr w:type="spellEnd"/>
-      <w:r>
-        <w:t xml:space="preserve"> ou uri. </w:t>
-      </w:r>
-    </w:p>
-    <w:p>
-      <w:r>
-        <w:rPr>
-          <w:b/>
-          <w:bCs/>
-        </w:rPr>
-        <w:t>Observação 3:</w:t>
-      </w:r>
-      <w:r>
-        <w:t xml:space="preserve"> após o conteúdo fornecido inicialmente, haverá adição de novos conteúdos, de novas tecnologias ou de novos exercícios gradualmente, o objetivo é sempre adicionar coisas novas e não estagnar o conteúdo já proposto.</w:t>
-      </w:r>
-    </w:p>
-    <w:p>
-      <w:pPr>
-        <w:pStyle w:val="Ttulo2"/>
-      </w:pPr>
-      <w:r>
-        <w:t>Arquitetura</w:t>
-      </w:r>
-      <w:bookmarkEnd w:id="8"/>
-      <w:bookmarkEnd w:id="9"/>
-    </w:p>
-    <w:p>
-      <w:pPr>
-        <w:rPr>
-          <w:color w:val="00B050"/>
-        </w:rPr>
-      </w:pPr>
-      <w:r>
-        <w:rPr>
-          <w:color w:val="00B050"/>
-        </w:rPr>
-        <w:t xml:space="preserve">Apresente e explique nesta Seção uma Figura ilustrando a arquitetura </w:t>
-      </w:r>
-      <w:r>
-        <w:rPr>
-          <w:color w:val="00B050"/>
-        </w:rPr>
-        <w:t>do produto desenvolvido</w:t>
-      </w:r>
-      <w:r>
-        <w:rPr>
-          <w:color w:val="00B050"/>
-        </w:rPr>
-        <w:t>.</w:t>
-      </w:r>
-      <w:r>
-        <w:rPr>
-          <w:color w:val="00B050"/>
-        </w:rPr>
-        <w:t xml:space="preserve"> </w:t>
-      </w:r>
-      <w:r>
-        <w:rPr>
-          <w:color w:val="00B050"/>
-        </w:rPr>
-        <w:t xml:space="preserve">A Figura 1 apresenta um exemplo de arquitetura. </w:t>
-      </w:r>
-      <w:r>
-        <w:rPr>
-          <w:color w:val="00B050"/>
-        </w:rPr>
-        <w:t>Inclua sempre as tecnologias utilizadas.</w:t>
-      </w:r>
-    </w:p>
-    <w:p>
-      <w:pPr>
-        <w:rPr>
-          <w:color w:val="00B050"/>
-        </w:rPr>
-      </w:pPr>
-      <w:r>
-        <w:rPr>
-          <w:color w:val="00B050"/>
-        </w:rPr>
-        <w:t>A legenda deve ficar acima de toda Figura. Posicione a Figura de forma a não deixar espaços em branco no texto (ela não precisa ficar na mesma página). Toda Figura deve ser citada pelo número no texto.</w:t>
-      </w:r>
-    </w:p>
-    <w:p>
-      <w:pPr>
-        <w:pStyle w:val="Ttulo2"/>
-      </w:pPr>
-      <w:bookmarkStart w:id="10" w:name="_Toc49841029"/>
-      <w:r>
-        <w:t>Modelo de Dados</w:t>
-      </w:r>
-      <w:bookmarkEnd w:id="10"/>
-    </w:p>
-    <w:p>
-      <w:r>
-        <w:rPr>
-          <w:color w:val="00B050"/>
-        </w:rPr>
-        <w:t>Apresente e explique nesta Seção uma Figura ilustrando o modelo de dados utilizado.</w:t>
-      </w:r>
-    </w:p>
-    <w:p>
-      <w:pPr>
-        <w:rPr>
-          <w:color w:val="00B050"/>
-        </w:rPr>
-      </w:pPr>
-    </w:p>
-    <w:p>
-      <w:pPr>
-        <w:pStyle w:val="Legenda"/>
-        <w:keepNext/>
-        <w:rPr>
-          <w:b w:val="0"/>
-          <w:bCs w:val="0"/>
-        </w:rPr>
-      </w:pPr>
-      <w:r>
-        <w:lastRenderedPageBreak/>
-        <w:t xml:space="preserve">Figura </w:t>
-      </w:r>
-      <w:r>
-        <w:fldChar w:fldCharType="begin"/>
-      </w:r>
-      <w:r>
-        <w:instrText>SEQ Figura \* ARABIC</w:instrText>
-      </w:r>
-      <w:r>
-        <w:fldChar w:fldCharType="separate"/>
-      </w:r>
-      <w:r>
-        <w:rPr>
           <w:noProof/>
-        </w:rPr>
-        <w:t>1</w:t>
-      </w:r>
-      <w:r>
-        <w:fldChar w:fldCharType="end"/>
-      </w:r>
-      <w:r>
-        <w:t xml:space="preserve"> –</w:t>
-      </w:r>
-      <w:r>
-        <w:rPr>
-          <w:b w:val="0"/>
-          <w:bCs w:val="0"/>
-        </w:rPr>
-        <w:t xml:space="preserve"> Arquitetura do sistema</w:t>
-      </w:r>
-    </w:p>
-    <w:p>
-      <w:pPr>
-        <w:jc w:val="center"/>
-      </w:pPr>
-      <w:r>
-        <w:rPr>
-          <w:noProof/>
+          <w:sz w:val="20"/>
+          <w:szCs w:val="20"/>
         </w:rPr>
         <w:drawing>
-          <wp:inline distT="114300" distB="114300" distL="114300" distR="114300" wp14:anchorId="7397AB1B" wp14:editId="3C343909">
-            <wp:extent cx="2899834" cy="4021667"/>
+          <wp:anchor distT="0" distB="0" distL="114300" distR="114300" simplePos="0" relativeHeight="251671552" behindDoc="0" locked="0" layoutInCell="1" allowOverlap="1" wp14:anchorId="7A98427D" wp14:editId="7CB65B94">
+            <wp:simplePos x="0" y="0"/>
+            <wp:positionH relativeFrom="margin">
+              <wp:align>center</wp:align>
+            </wp:positionH>
+            <wp:positionV relativeFrom="paragraph">
+              <wp:posOffset>283210</wp:posOffset>
+            </wp:positionV>
+            <wp:extent cx="6675120" cy="2705100"/>
             <wp:effectExtent l="0" t="0" r="0" b="0"/>
-            <wp:docPr id="69" name="image08.jpg" descr="estrutura do projeto.jpg"/>
-            <wp:cNvGraphicFramePr/>
+            <wp:wrapSquare wrapText="bothSides"/>
+            <wp:docPr id="4" name="Imagem 4"/>
+            <wp:cNvGraphicFramePr>
+              <a:graphicFrameLocks xmlns:a="http://schemas.openxmlformats.org/drawingml/2006/main" noChangeAspect="1"/>
+            </wp:cNvGraphicFramePr>
             <a:graphic xmlns:a="http://schemas.openxmlformats.org/drawingml/2006/main">
               <a:graphicData uri="http://schemas.openxmlformats.org/drawingml/2006/picture">
                 <pic:pic xmlns:pic="http://schemas.openxmlformats.org/drawingml/2006/picture">
                   <pic:nvPicPr>
-                    <pic:cNvPr id="0" name="image08.jpg" descr="estrutura do projeto.jpg"/>
-                    <pic:cNvPicPr preferRelativeResize="0"/>
+                    <pic:cNvPr id="0" name="Picture 6"/>
+                    <pic:cNvPicPr>
+                      <a:picLocks noChangeAspect="1" noChangeArrowheads="1"/>
+                    </pic:cNvPicPr>
                   </pic:nvPicPr>
                   <pic:blipFill>
-                    <a:blip r:embed="rId10" cstate="print"/>
+                    <a:blip r:embed="rId10">
+                      <a:extLst>
+                        <a:ext uri="{28A0092B-C50C-407E-A947-70E740481C1C}">
+                          <a14:useLocalDpi xmlns:a14="http://schemas.microsoft.com/office/drawing/2010/main" val="0"/>
+                        </a:ext>
+                      </a:extLst>
+                    </a:blip>
                     <a:srcRect/>
                     <a:stretch>
                       <a:fillRect/>
                     </a:stretch>
                   </pic:blipFill>
-                  <pic:spPr>
+                  <pic:spPr bwMode="auto">
                     <a:xfrm>
                       <a:off x="0" y="0"/>
-                      <a:ext cx="2912965" cy="4039878"/>
+                      <a:ext cx="6675120" cy="2705100"/>
                     </a:xfrm>
                     <a:prstGeom prst="rect">
                       <a:avLst/>
                     </a:prstGeom>
-                    <a:ln/>
+                    <a:noFill/>
+                    <a:ln>
+                      <a:noFill/>
+                    </a:ln>
                   </pic:spPr>
                 </pic:pic>
               </a:graphicData>
             </a:graphic>
-          </wp:inline>
+            <wp14:sizeRelH relativeFrom="margin">
+              <wp14:pctWidth>0</wp14:pctWidth>
+            </wp14:sizeRelH>
+            <wp14:sizeRelV relativeFrom="margin">
+              <wp14:pctHeight>0</wp14:pctHeight>
+            </wp14:sizeRelV>
+          </wp:anchor>
         </w:drawing>
       </w:r>
-    </w:p>
+      <w:r>
+        <w:rPr>
+          <w:b/>
+          <w:bCs/>
+          <w:sz w:val="20"/>
+          <w:szCs w:val="20"/>
+        </w:rPr>
+        <w:t>Figura 2</w:t>
+      </w:r>
+      <w:r>
+        <w:rPr>
+          <w:sz w:val="20"/>
+          <w:szCs w:val="20"/>
+        </w:rPr>
+        <w:t xml:space="preserve"> – Classe </w:t>
+      </w:r>
+      <w:proofErr w:type="spellStart"/>
+      <w:r>
+        <w:rPr>
+          <w:sz w:val="20"/>
+          <w:szCs w:val="20"/>
+        </w:rPr>
+        <w:t>Languages</w:t>
+      </w:r>
+      <w:proofErr w:type="spellEnd"/>
+      <w:r>
+        <w:rPr>
+          <w:sz w:val="20"/>
+          <w:szCs w:val="20"/>
+        </w:rPr>
+        <w:t xml:space="preserve"> do </w:t>
+      </w:r>
+      <w:proofErr w:type="spellStart"/>
+      <w:r>
+        <w:rPr>
+          <w:sz w:val="20"/>
+          <w:szCs w:val="20"/>
+        </w:rPr>
+        <w:t>model</w:t>
+      </w:r>
+      <w:proofErr w:type="spellEnd"/>
+    </w:p>
+    <w:p/>
+    <w:p>
+      <w:r>
+        <w:t xml:space="preserve">No código demonstrado acima é realizado a descrição da estrutura de uma das tabelas do banco, como demonstrado, é necessário definir seus atributos, tipos e relações, dessa forma, ao executar os comandos provenientes da tecnologia </w:t>
+      </w:r>
+      <w:proofErr w:type="spellStart"/>
+      <w:r>
+        <w:t>Flask</w:t>
+      </w:r>
+      <w:proofErr w:type="spellEnd"/>
+      <w:r>
+        <w:t>, as tabelas serão criadas no banco de acordo com as especificações definidas no código.</w:t>
+      </w:r>
+    </w:p>
+    <w:p>
+      <w:r>
+        <w:t>Neste exemplo te</w:t>
+      </w:r>
+      <w:r>
+        <w:t>mos</w:t>
+      </w:r>
+      <w:r>
+        <w:t xml:space="preserve"> um </w:t>
+      </w:r>
+      <w:r>
+        <w:t>id</w:t>
+      </w:r>
+      <w:r>
+        <w:t xml:space="preserve"> que é a chave primária e é constituído de um inteiro, após isso, temos o </w:t>
+      </w:r>
+      <w:r>
+        <w:t>título</w:t>
+      </w:r>
+      <w:r>
+        <w:t>, descrição, image</w:t>
+      </w:r>
+      <w:r>
+        <w:t>m</w:t>
+      </w:r>
+      <w:r>
+        <w:t xml:space="preserve"> e </w:t>
+      </w:r>
+      <w:proofErr w:type="spellStart"/>
+      <w:r>
+        <w:t>key</w:t>
+      </w:r>
+      <w:proofErr w:type="spellEnd"/>
+      <w:r>
+        <w:t>, todas do tipo texto</w:t>
+      </w:r>
+      <w:r>
+        <w:t xml:space="preserve">, com uma particularidade onde a </w:t>
+      </w:r>
+      <w:proofErr w:type="spellStart"/>
+      <w:r>
+        <w:t>key</w:t>
+      </w:r>
+      <w:proofErr w:type="spellEnd"/>
+      <w:r>
+        <w:t xml:space="preserve"> é um atributo único, ou seja, não pode existir valores iguais em linguagens diferentes, a seguir temos uma chave estrangeira fazendo referencia ao id da tabela usuário e por fim uma relação na qual implica que quando uma linguagem for excluída ou atualizada, todos os seus filhos também serão deletados ou atualizados</w:t>
+      </w:r>
+      <w:r>
+        <w:t>.</w:t>
+      </w:r>
+    </w:p>
+    <w:p/>
+    <w:p/>
+    <w:p>
+      <w:pPr>
+        <w:ind w:firstLine="0"/>
+      </w:pPr>
+    </w:p>
+    <w:p/>
+    <w:p/>
+    <w:p>
+      <w:proofErr w:type="spellStart"/>
+      <w:r>
+        <w:rPr>
+          <w:b/>
+          <w:bCs/>
+        </w:rPr>
+        <w:lastRenderedPageBreak/>
+        <w:t>Controller</w:t>
+      </w:r>
+      <w:proofErr w:type="spellEnd"/>
+      <w:r>
+        <w:rPr>
+          <w:b/>
+          <w:bCs/>
+        </w:rPr>
+        <w:t>:</w:t>
+      </w:r>
+      <w:r>
+        <w:rPr>
+          <w:rFonts w:ascii="Trebuchet MS" w:hAnsi="Trebuchet MS"/>
+          <w:color w:val="000000"/>
+          <w:sz w:val="27"/>
+          <w:szCs w:val="27"/>
+          <w:shd w:val="clear" w:color="auto" w:fill="FFFFFF"/>
+        </w:rPr>
+        <w:t xml:space="preserve"> </w:t>
+      </w:r>
+      <w:r>
+        <w:t>Um controlador é responsável por controlar a maneira como um</w:t>
+      </w:r>
+      <w:r>
+        <w:t xml:space="preserve"> monitor</w:t>
+      </w:r>
+      <w:r>
+        <w:t xml:space="preserve"> interage com uma aplicação MVC e possui o fluxo de controle lógico para uma aplicação</w:t>
+      </w:r>
+      <w:r>
+        <w:t>.</w:t>
+      </w:r>
+    </w:p>
+    <w:p/>
+    <w:p>
+      <w:pPr>
+        <w:jc w:val="center"/>
+      </w:pPr>
+      <w:r>
+        <w:rPr>
+          <w:b/>
+          <w:bCs/>
+          <w:sz w:val="20"/>
+          <w:szCs w:val="20"/>
+        </w:rPr>
+        <w:t xml:space="preserve">Figura </w:t>
+      </w:r>
+      <w:r>
+        <w:rPr>
+          <w:b/>
+          <w:bCs/>
+          <w:sz w:val="20"/>
+          <w:szCs w:val="20"/>
+        </w:rPr>
+        <w:t>3</w:t>
+      </w:r>
+      <w:r>
+        <w:rPr>
+          <w:sz w:val="20"/>
+          <w:szCs w:val="20"/>
+        </w:rPr>
+        <w:t xml:space="preserve"> – </w:t>
+      </w:r>
+      <w:r>
+        <w:rPr>
+          <w:sz w:val="20"/>
+          <w:szCs w:val="20"/>
+        </w:rPr>
+        <w:t xml:space="preserve">Rota </w:t>
+      </w:r>
+      <w:r>
+        <w:rPr>
+          <w:sz w:val="20"/>
+          <w:szCs w:val="20"/>
+        </w:rPr>
+        <w:t>para atualizar um conteúdo</w:t>
+      </w:r>
+      <w:r>
+        <w:rPr>
+          <w:noProof/>
+        </w:rPr>
+        <w:t xml:space="preserve"> </w:t>
+      </w:r>
+      <w:r>
+        <w:rPr>
+          <w:noProof/>
+        </w:rPr>
+        <w:drawing>
+          <wp:anchor distT="0" distB="0" distL="114300" distR="114300" simplePos="0" relativeHeight="251672576" behindDoc="0" locked="0" layoutInCell="1" allowOverlap="1" wp14:anchorId="10773F08" wp14:editId="797635F5">
+            <wp:simplePos x="0" y="0"/>
+            <wp:positionH relativeFrom="column">
+              <wp:posOffset>-651510</wp:posOffset>
+            </wp:positionH>
+            <wp:positionV relativeFrom="paragraph">
+              <wp:posOffset>226695</wp:posOffset>
+            </wp:positionV>
+            <wp:extent cx="6817995" cy="4572000"/>
+            <wp:effectExtent l="0" t="0" r="1905" b="0"/>
+            <wp:wrapSquare wrapText="bothSides"/>
+            <wp:docPr id="5" name="Imagem 5"/>
+            <wp:cNvGraphicFramePr>
+              <a:graphicFrameLocks xmlns:a="http://schemas.openxmlformats.org/drawingml/2006/main" noChangeAspect="1"/>
+            </wp:cNvGraphicFramePr>
+            <a:graphic xmlns:a="http://schemas.openxmlformats.org/drawingml/2006/main">
+              <a:graphicData uri="http://schemas.openxmlformats.org/drawingml/2006/picture">
+                <pic:pic xmlns:pic="http://schemas.openxmlformats.org/drawingml/2006/picture">
+                  <pic:nvPicPr>
+                    <pic:cNvPr id="0" name="Picture 7"/>
+                    <pic:cNvPicPr>
+                      <a:picLocks noChangeAspect="1" noChangeArrowheads="1"/>
+                    </pic:cNvPicPr>
+                  </pic:nvPicPr>
+                  <pic:blipFill>
+                    <a:blip r:embed="rId11">
+                      <a:extLst>
+                        <a:ext uri="{28A0092B-C50C-407E-A947-70E740481C1C}">
+                          <a14:useLocalDpi xmlns:a14="http://schemas.microsoft.com/office/drawing/2010/main" val="0"/>
+                        </a:ext>
+                      </a:extLst>
+                    </a:blip>
+                    <a:srcRect/>
+                    <a:stretch>
+                      <a:fillRect/>
+                    </a:stretch>
+                  </pic:blipFill>
+                  <pic:spPr bwMode="auto">
+                    <a:xfrm>
+                      <a:off x="0" y="0"/>
+                      <a:ext cx="6817995" cy="4572000"/>
+                    </a:xfrm>
+                    <a:prstGeom prst="rect">
+                      <a:avLst/>
+                    </a:prstGeom>
+                    <a:noFill/>
+                    <a:ln>
+                      <a:noFill/>
+                    </a:ln>
+                  </pic:spPr>
+                </pic:pic>
+              </a:graphicData>
+            </a:graphic>
+            <wp14:sizeRelH relativeFrom="margin">
+              <wp14:pctWidth>0</wp14:pctWidth>
+            </wp14:sizeRelH>
+          </wp:anchor>
+        </w:drawing>
+      </w:r>
+    </w:p>
+    <w:p/>
+    <w:p>
+      <w:r>
+        <w:t xml:space="preserve">No exemplo acima é demonstrado dois tipos de requisições, </w:t>
+      </w:r>
+      <w:proofErr w:type="spellStart"/>
+      <w:r>
+        <w:t>get</w:t>
+      </w:r>
+      <w:proofErr w:type="spellEnd"/>
+      <w:r>
+        <w:t xml:space="preserve"> e </w:t>
+      </w:r>
+      <w:proofErr w:type="spellStart"/>
+      <w:r>
+        <w:t>pot</w:t>
+      </w:r>
+      <w:proofErr w:type="spellEnd"/>
+      <w:r>
+        <w:t>, para pegar e enviar conteúdo para o banco, agora descreverei as funções seguidos por uma lista:</w:t>
+      </w:r>
+    </w:p>
+    <w:p>
+      <w:pPr>
+        <w:pStyle w:val="PargrafodaLista"/>
+        <w:numPr>
+          <w:ilvl w:val="0"/>
+          <w:numId w:val="19"/>
+        </w:numPr>
+      </w:pPr>
+      <w:r>
+        <w:t xml:space="preserve">Variável </w:t>
+      </w:r>
+      <w:proofErr w:type="spellStart"/>
+      <w:r>
+        <w:t>languagess</w:t>
+      </w:r>
+      <w:proofErr w:type="spellEnd"/>
+      <w:r>
+        <w:t>: Essa variável é responsável por pegar todo o conteúdo existe</w:t>
+      </w:r>
+      <w:r>
+        <w:t>nte</w:t>
+      </w:r>
+      <w:r>
+        <w:t xml:space="preserve"> na tabela </w:t>
+      </w:r>
+      <w:proofErr w:type="spellStart"/>
+      <w:r>
+        <w:t>Languages</w:t>
+      </w:r>
+      <w:proofErr w:type="spellEnd"/>
+      <w:r>
+        <w:t>, para que possa ser exibido os títulos das linguagens no menu de navegação do site.</w:t>
+      </w:r>
+    </w:p>
+    <w:p>
+      <w:pPr>
+        <w:pStyle w:val="PargrafodaLista"/>
+        <w:numPr>
+          <w:ilvl w:val="0"/>
+          <w:numId w:val="19"/>
+        </w:numPr>
+      </w:pPr>
+      <w:r>
+        <w:t>Variável post: Essa variável é responsável por pegar o id do post que o usuário está no momento.</w:t>
+      </w:r>
+    </w:p>
+    <w:p>
+      <w:pPr>
+        <w:pStyle w:val="PargrafodaLista"/>
+        <w:numPr>
+          <w:ilvl w:val="0"/>
+          <w:numId w:val="19"/>
+        </w:numPr>
+      </w:pPr>
+      <w:proofErr w:type="spellStart"/>
+      <w:r>
+        <w:t>Form</w:t>
+      </w:r>
+      <w:proofErr w:type="spellEnd"/>
+      <w:r>
+        <w:t>: Essa variável é responsável por criar o formulário da class</w:t>
+      </w:r>
+      <w:r>
+        <w:t>e</w:t>
+      </w:r>
+      <w:r>
+        <w:t xml:space="preserve"> </w:t>
+      </w:r>
+      <w:proofErr w:type="spellStart"/>
+      <w:r>
+        <w:t>Create</w:t>
+      </w:r>
+      <w:r>
+        <w:t>PostForm</w:t>
+      </w:r>
+      <w:proofErr w:type="spellEnd"/>
+      <w:r>
+        <w:t>.</w:t>
+      </w:r>
+    </w:p>
+    <w:p>
+      <w:pPr>
+        <w:pStyle w:val="PargrafodaLista"/>
+        <w:numPr>
+          <w:ilvl w:val="0"/>
+          <w:numId w:val="19"/>
+        </w:numPr>
+      </w:pPr>
+      <w:r>
+        <w:lastRenderedPageBreak/>
+        <w:t xml:space="preserve">Primeiro </w:t>
+      </w:r>
+      <w:proofErr w:type="spellStart"/>
+      <w:r>
+        <w:t>if</w:t>
+      </w:r>
+      <w:proofErr w:type="spellEnd"/>
+      <w:r>
+        <w:t xml:space="preserve">: </w:t>
+      </w:r>
+      <w:r>
+        <w:t>E</w:t>
+      </w:r>
+      <w:r>
+        <w:t xml:space="preserve">sse </w:t>
+      </w:r>
+      <w:proofErr w:type="spellStart"/>
+      <w:r>
+        <w:t>if</w:t>
+      </w:r>
+      <w:proofErr w:type="spellEnd"/>
+      <w:r>
+        <w:t xml:space="preserve"> serve para validar se o monitor logado é o mesmo que criou aquele post, caso não seja, ele abortara a ação, pois somente quem criou o post pode o atualizar ou deletar.</w:t>
+      </w:r>
+    </w:p>
+    <w:p>
+      <w:pPr>
+        <w:pStyle w:val="PargrafodaLista"/>
+        <w:numPr>
+          <w:ilvl w:val="0"/>
+          <w:numId w:val="19"/>
+        </w:numPr>
+      </w:pPr>
+      <w:r>
+        <w:t xml:space="preserve">Segundo </w:t>
+      </w:r>
+      <w:proofErr w:type="spellStart"/>
+      <w:r>
+        <w:t>i</w:t>
+      </w:r>
+      <w:r>
+        <w:t>f</w:t>
+      </w:r>
+      <w:proofErr w:type="spellEnd"/>
+      <w:r>
+        <w:t>:</w:t>
+      </w:r>
+      <w:r>
+        <w:t xml:space="preserve"> Esse </w:t>
+      </w:r>
+      <w:proofErr w:type="spellStart"/>
+      <w:r>
+        <w:t>if</w:t>
+      </w:r>
+      <w:proofErr w:type="spellEnd"/>
+      <w:r>
+        <w:t xml:space="preserve"> serve para realizar uma validação, ou seja, se o botão de finalizar for acionado, os dados abaixo serão inseridos numa variável que realizara o </w:t>
+      </w:r>
+      <w:proofErr w:type="spellStart"/>
+      <w:r>
+        <w:t>commit</w:t>
+      </w:r>
+      <w:proofErr w:type="spellEnd"/>
+      <w:r>
+        <w:t xml:space="preserve"> para o banco, ou seja, salvará as informações obtidas nos </w:t>
+      </w:r>
+      <w:proofErr w:type="spellStart"/>
+      <w:r>
+        <w:t>forms</w:t>
+      </w:r>
+      <w:proofErr w:type="spellEnd"/>
+      <w:r>
+        <w:t xml:space="preserve"> e se isso for feito retornara um flash, que é uma mensagem que a linguagem foi atualizada</w:t>
+      </w:r>
+      <w:r>
+        <w:t xml:space="preserve">, </w:t>
+      </w:r>
+      <w:r>
+        <w:t xml:space="preserve">o </w:t>
+      </w:r>
+      <w:proofErr w:type="spellStart"/>
+      <w:r>
+        <w:t>return</w:t>
+      </w:r>
+      <w:proofErr w:type="spellEnd"/>
+      <w:r>
+        <w:t xml:space="preserve"> desse </w:t>
+      </w:r>
+      <w:proofErr w:type="spellStart"/>
+      <w:r>
+        <w:t>if</w:t>
+      </w:r>
+      <w:proofErr w:type="spellEnd"/>
+      <w:r>
+        <w:t xml:space="preserve"> retornará para outra função na qual exibirá todos os posts existentes.</w:t>
+      </w:r>
+    </w:p>
+    <w:p>
+      <w:pPr>
+        <w:pStyle w:val="PargrafodaLista"/>
+        <w:numPr>
+          <w:ilvl w:val="0"/>
+          <w:numId w:val="19"/>
+        </w:numPr>
+      </w:pPr>
+      <w:proofErr w:type="spellStart"/>
+      <w:r>
+        <w:t>Elif</w:t>
+      </w:r>
+      <w:proofErr w:type="spellEnd"/>
+      <w:r>
+        <w:t>:</w:t>
+      </w:r>
+      <w:r>
+        <w:t xml:space="preserve"> Esse </w:t>
+      </w:r>
+      <w:proofErr w:type="spellStart"/>
+      <w:r>
+        <w:t>elif</w:t>
+      </w:r>
+      <w:proofErr w:type="spellEnd"/>
+      <w:r>
+        <w:t xml:space="preserve"> serve para pegar as informações existentes no banco para que o monitor visualize o conteúdo já existente para decidir o que de fato quer atualizar em cada tópico.</w:t>
+      </w:r>
+    </w:p>
+    <w:p>
+      <w:pPr>
+        <w:pStyle w:val="PargrafodaLista"/>
+        <w:numPr>
+          <w:ilvl w:val="0"/>
+          <w:numId w:val="19"/>
+        </w:numPr>
+      </w:pPr>
+      <w:proofErr w:type="spellStart"/>
+      <w:r>
+        <w:t>Return</w:t>
+      </w:r>
+      <w:proofErr w:type="spellEnd"/>
+      <w:r>
+        <w:t>:</w:t>
+      </w:r>
+      <w:r>
+        <w:t xml:space="preserve"> o </w:t>
+      </w:r>
+      <w:proofErr w:type="spellStart"/>
+      <w:r>
+        <w:t>return</w:t>
+      </w:r>
+      <w:proofErr w:type="spellEnd"/>
+      <w:r>
+        <w:t xml:space="preserve"> da função </w:t>
+      </w:r>
+      <w:proofErr w:type="spellStart"/>
+      <w:r>
+        <w:t>update_postpost</w:t>
+      </w:r>
+      <w:proofErr w:type="spellEnd"/>
+      <w:r>
+        <w:t xml:space="preserve"> serve para que cas</w:t>
+      </w:r>
+      <w:r>
+        <w:t>a</w:t>
+      </w:r>
+      <w:r>
+        <w:t xml:space="preserve"> nenhuma condicional seja executa</w:t>
+      </w:r>
+      <w:r>
+        <w:t>d</w:t>
+      </w:r>
+      <w:r>
+        <w:t xml:space="preserve">a, retorne </w:t>
+      </w:r>
+      <w:proofErr w:type="spellStart"/>
+      <w:r>
+        <w:t>a</w:t>
+      </w:r>
+      <w:proofErr w:type="spellEnd"/>
+      <w:r>
+        <w:t xml:space="preserve"> página de criação de conteúdo.</w:t>
+      </w:r>
+    </w:p>
+    <w:p>
+      <w:pPr>
+        <w:rPr>
+          <w:b/>
+          <w:bCs/>
+        </w:rPr>
+      </w:pPr>
+    </w:p>
+    <w:p>
+      <w:pPr>
+        <w:rPr>
+          <w:b/>
+          <w:bCs/>
+        </w:rPr>
+      </w:pPr>
+    </w:p>
+    <w:p>
+      <w:pPr>
+        <w:rPr>
+          <w:b/>
+          <w:bCs/>
+        </w:rPr>
+      </w:pPr>
+    </w:p>
+    <w:p>
+      <w:pPr>
+        <w:rPr>
+          <w:b/>
+          <w:bCs/>
+        </w:rPr>
+      </w:pPr>
+    </w:p>
+    <w:p>
+      <w:pPr>
+        <w:rPr>
+          <w:b/>
+          <w:bCs/>
+        </w:rPr>
+      </w:pPr>
+    </w:p>
+    <w:p>
+      <w:pPr>
+        <w:rPr>
+          <w:b/>
+          <w:bCs/>
+        </w:rPr>
+      </w:pPr>
+    </w:p>
+    <w:p>
+      <w:pPr>
+        <w:rPr>
+          <w:b/>
+          <w:bCs/>
+        </w:rPr>
+      </w:pPr>
+    </w:p>
+    <w:p>
+      <w:pPr>
+        <w:rPr>
+          <w:b/>
+          <w:bCs/>
+        </w:rPr>
+      </w:pPr>
+    </w:p>
+    <w:p>
+      <w:pPr>
+        <w:rPr>
+          <w:b/>
+          <w:bCs/>
+        </w:rPr>
+      </w:pPr>
+    </w:p>
+    <w:p>
+      <w:pPr>
+        <w:rPr>
+          <w:b/>
+          <w:bCs/>
+        </w:rPr>
+      </w:pPr>
+    </w:p>
+    <w:p>
+      <w:pPr>
+        <w:rPr>
+          <w:b/>
+          <w:bCs/>
+        </w:rPr>
+      </w:pPr>
+    </w:p>
+    <w:p>
+      <w:pPr>
+        <w:rPr>
+          <w:b/>
+          <w:bCs/>
+        </w:rPr>
+      </w:pPr>
+    </w:p>
+    <w:p>
+      <w:pPr>
+        <w:rPr>
+          <w:b/>
+          <w:bCs/>
+        </w:rPr>
+      </w:pPr>
+    </w:p>
+    <w:p>
+      <w:pPr>
+        <w:rPr>
+          <w:b/>
+          <w:bCs/>
+        </w:rPr>
+      </w:pPr>
+    </w:p>
+    <w:p>
+      <w:pPr>
+        <w:rPr>
+          <w:b/>
+          <w:bCs/>
+        </w:rPr>
+      </w:pPr>
+    </w:p>
+    <w:p>
+      <w:pPr>
+        <w:rPr>
+          <w:b/>
+          <w:bCs/>
+        </w:rPr>
+      </w:pPr>
+    </w:p>
+    <w:p>
+      <w:pPr>
+        <w:rPr>
+          <w:b/>
+          <w:bCs/>
+        </w:rPr>
+      </w:pPr>
+    </w:p>
+    <w:p>
+      <w:pPr>
+        <w:ind w:firstLine="0"/>
+        <w:rPr>
+          <w:b/>
+          <w:bCs/>
+        </w:rPr>
+      </w:pPr>
+    </w:p>
+    <w:p>
+      <w:pPr>
+        <w:rPr>
+          <w:rFonts w:ascii="Arial" w:hAnsi="Arial" w:cs="Arial"/>
+          <w:color w:val="242729"/>
+          <w:sz w:val="23"/>
+          <w:szCs w:val="23"/>
+          <w:shd w:val="clear" w:color="auto" w:fill="FFFFFF"/>
+        </w:rPr>
+      </w:pPr>
+      <w:proofErr w:type="spellStart"/>
+      <w:r>
+        <w:rPr>
+          <w:b/>
+          <w:bCs/>
+        </w:rPr>
+        <w:lastRenderedPageBreak/>
+        <w:t>View</w:t>
+      </w:r>
+      <w:proofErr w:type="spellEnd"/>
+      <w:r>
+        <w:rPr>
+          <w:b/>
+          <w:bCs/>
+        </w:rPr>
+        <w:t>:</w:t>
+      </w:r>
+      <w:r>
+        <w:rPr>
+          <w:rFonts w:ascii="Arial" w:hAnsi="Arial" w:cs="Arial"/>
+          <w:color w:val="242729"/>
+          <w:sz w:val="23"/>
+          <w:szCs w:val="23"/>
+          <w:shd w:val="clear" w:color="auto" w:fill="FFFFFF"/>
+        </w:rPr>
+        <w:t xml:space="preserve"> </w:t>
+      </w:r>
+      <w:r>
+        <w:rPr>
+          <w:rFonts w:ascii="Arial" w:hAnsi="Arial" w:cs="Arial"/>
+          <w:color w:val="242729"/>
+          <w:sz w:val="23"/>
+          <w:szCs w:val="23"/>
+          <w:shd w:val="clear" w:color="auto" w:fill="FFFFFF"/>
+        </w:rPr>
+        <w:t>Consiste na camada de interação com o usuário onde é exibido os dados</w:t>
+      </w:r>
+    </w:p>
+    <w:p>
+      <w:pPr>
+        <w:rPr>
+          <w:rFonts w:ascii="Arial" w:hAnsi="Arial" w:cs="Arial"/>
+          <w:color w:val="242729"/>
+          <w:sz w:val="23"/>
+          <w:szCs w:val="23"/>
+          <w:shd w:val="clear" w:color="auto" w:fill="FFFFFF"/>
+        </w:rPr>
+      </w:pPr>
+    </w:p>
+    <w:p>
+      <w:pPr>
+        <w:jc w:val="center"/>
+        <w:rPr>
+          <w:rFonts w:ascii="Arial" w:hAnsi="Arial" w:cs="Arial"/>
+          <w:color w:val="242729"/>
+          <w:sz w:val="23"/>
+          <w:szCs w:val="23"/>
+          <w:shd w:val="clear" w:color="auto" w:fill="FFFFFF"/>
+        </w:rPr>
+      </w:pPr>
+      <w:r>
+        <w:rPr>
+          <w:b/>
+          <w:bCs/>
+          <w:noProof/>
+        </w:rPr>
+        <w:drawing>
+          <wp:anchor distT="0" distB="0" distL="114300" distR="114300" simplePos="0" relativeHeight="251673600" behindDoc="0" locked="0" layoutInCell="1" allowOverlap="1" wp14:anchorId="780D9F28" wp14:editId="16C08D9C">
+            <wp:simplePos x="0" y="0"/>
+            <wp:positionH relativeFrom="page">
+              <wp:posOffset>352425</wp:posOffset>
+            </wp:positionH>
+            <wp:positionV relativeFrom="paragraph">
+              <wp:posOffset>224790</wp:posOffset>
+            </wp:positionV>
+            <wp:extent cx="6953250" cy="5010150"/>
+            <wp:effectExtent l="0" t="0" r="0" b="0"/>
+            <wp:wrapSquare wrapText="bothSides"/>
+            <wp:docPr id="6" name="Imagem 6"/>
+            <wp:cNvGraphicFramePr>
+              <a:graphicFrameLocks xmlns:a="http://schemas.openxmlformats.org/drawingml/2006/main" noChangeAspect="1"/>
+            </wp:cNvGraphicFramePr>
+            <a:graphic xmlns:a="http://schemas.openxmlformats.org/drawingml/2006/main">
+              <a:graphicData uri="http://schemas.openxmlformats.org/drawingml/2006/picture">
+                <pic:pic xmlns:pic="http://schemas.openxmlformats.org/drawingml/2006/picture">
+                  <pic:nvPicPr>
+                    <pic:cNvPr id="0" name="Picture 8"/>
+                    <pic:cNvPicPr>
+                      <a:picLocks noChangeAspect="1" noChangeArrowheads="1"/>
+                    </pic:cNvPicPr>
+                  </pic:nvPicPr>
+                  <pic:blipFill>
+                    <a:blip r:embed="rId12">
+                      <a:extLst>
+                        <a:ext uri="{28A0092B-C50C-407E-A947-70E740481C1C}">
+                          <a14:useLocalDpi xmlns:a14="http://schemas.microsoft.com/office/drawing/2010/main" val="0"/>
+                        </a:ext>
+                      </a:extLst>
+                    </a:blip>
+                    <a:srcRect/>
+                    <a:stretch>
+                      <a:fillRect/>
+                    </a:stretch>
+                  </pic:blipFill>
+                  <pic:spPr bwMode="auto">
+                    <a:xfrm>
+                      <a:off x="0" y="0"/>
+                      <a:ext cx="6953250" cy="5010150"/>
+                    </a:xfrm>
+                    <a:prstGeom prst="rect">
+                      <a:avLst/>
+                    </a:prstGeom>
+                    <a:noFill/>
+                    <a:ln>
+                      <a:noFill/>
+                    </a:ln>
+                  </pic:spPr>
+                </pic:pic>
+              </a:graphicData>
+            </a:graphic>
+            <wp14:sizeRelH relativeFrom="margin">
+              <wp14:pctWidth>0</wp14:pctWidth>
+            </wp14:sizeRelH>
+            <wp14:sizeRelV relativeFrom="margin">
+              <wp14:pctHeight>0</wp14:pctHeight>
+            </wp14:sizeRelV>
+          </wp:anchor>
+        </w:drawing>
+      </w:r>
+      <w:r>
+        <w:rPr>
+          <w:b/>
+          <w:bCs/>
+          <w:sz w:val="20"/>
+          <w:szCs w:val="20"/>
+        </w:rPr>
+        <w:t xml:space="preserve">Figura </w:t>
+      </w:r>
+      <w:r>
+        <w:rPr>
+          <w:b/>
+          <w:bCs/>
+          <w:sz w:val="20"/>
+          <w:szCs w:val="20"/>
+        </w:rPr>
+        <w:t>4</w:t>
+      </w:r>
+      <w:r>
+        <w:rPr>
+          <w:sz w:val="20"/>
+          <w:szCs w:val="20"/>
+        </w:rPr>
+        <w:t xml:space="preserve"> – </w:t>
+      </w:r>
+      <w:proofErr w:type="spellStart"/>
+      <w:r>
+        <w:rPr>
+          <w:sz w:val="20"/>
+          <w:szCs w:val="20"/>
+        </w:rPr>
+        <w:t>Template</w:t>
+      </w:r>
+      <w:proofErr w:type="spellEnd"/>
+      <w:r>
+        <w:rPr>
+          <w:sz w:val="20"/>
+          <w:szCs w:val="20"/>
+        </w:rPr>
+        <w:t xml:space="preserve"> para criação de conteúdo</w:t>
+      </w:r>
+    </w:p>
+    <w:p/>
+    <w:p>
+      <w:r>
+        <w:t xml:space="preserve">No exemplo acima é demonstrado a utilização de </w:t>
+      </w:r>
+      <w:proofErr w:type="spellStart"/>
+      <w:r>
+        <w:t>jinja</w:t>
+      </w:r>
+      <w:proofErr w:type="spellEnd"/>
+      <w:r>
+        <w:t xml:space="preserve">, </w:t>
+      </w:r>
+      <w:proofErr w:type="spellStart"/>
+      <w:r>
+        <w:t>html</w:t>
+      </w:r>
+      <w:proofErr w:type="spellEnd"/>
+      <w:r>
+        <w:t xml:space="preserve">, </w:t>
+      </w:r>
+      <w:proofErr w:type="spellStart"/>
+      <w:r>
+        <w:t>css</w:t>
+      </w:r>
+      <w:proofErr w:type="spellEnd"/>
+      <w:r>
+        <w:t xml:space="preserve"> e </w:t>
+      </w:r>
+      <w:proofErr w:type="spellStart"/>
+      <w:r>
+        <w:t>boostrap</w:t>
+      </w:r>
+      <w:proofErr w:type="spellEnd"/>
+      <w:r>
+        <w:t xml:space="preserve">, eu tenho um parâmetros </w:t>
+      </w:r>
+      <w:proofErr w:type="spellStart"/>
+      <w:r>
+        <w:t>block</w:t>
+      </w:r>
+      <w:proofErr w:type="spellEnd"/>
+      <w:r>
+        <w:t xml:space="preserve"> que é estendido do </w:t>
+      </w:r>
+      <w:proofErr w:type="spellStart"/>
+      <w:r>
+        <w:t>template</w:t>
+      </w:r>
+      <w:proofErr w:type="spellEnd"/>
+      <w:r>
+        <w:t xml:space="preserve"> base que é a estrutura geral do site, após isso </w:t>
+      </w:r>
+      <w:r>
+        <w:t>temos</w:t>
+      </w:r>
+      <w:r>
+        <w:t xml:space="preserve"> parâmetros chamando minha mensagem flash e a seguir tenho containers(&lt;</w:t>
+      </w:r>
+      <w:proofErr w:type="spellStart"/>
+      <w:r>
+        <w:t>div</w:t>
+      </w:r>
+      <w:proofErr w:type="spellEnd"/>
+      <w:r>
+        <w:t xml:space="preserve">&gt;) com as configurações de estilo para determinado container, abaixo tenho a </w:t>
+      </w:r>
+      <w:proofErr w:type="spellStart"/>
+      <w:r>
+        <w:t>tag</w:t>
+      </w:r>
+      <w:proofErr w:type="spellEnd"/>
+      <w:r>
+        <w:t xml:space="preserve"> &lt;</w:t>
+      </w:r>
+      <w:proofErr w:type="spellStart"/>
+      <w:r>
+        <w:t>form</w:t>
+      </w:r>
+      <w:proofErr w:type="spellEnd"/>
+      <w:r>
+        <w:t xml:space="preserve">&gt; onde eu passo a </w:t>
+      </w:r>
+      <w:proofErr w:type="spellStart"/>
+      <w:r>
+        <w:t>tag</w:t>
+      </w:r>
+      <w:proofErr w:type="spellEnd"/>
+      <w:r>
+        <w:t xml:space="preserve"> &lt;</w:t>
+      </w:r>
+      <w:proofErr w:type="spellStart"/>
+      <w:r>
+        <w:t>fieldset</w:t>
+      </w:r>
+      <w:proofErr w:type="spellEnd"/>
+      <w:r>
+        <w:t xml:space="preserve">&gt; que é basicamente onde eu passo as variáveis do meu formulário para que o monitor possa digitar e enviar para os </w:t>
+      </w:r>
+      <w:proofErr w:type="spellStart"/>
+      <w:r>
+        <w:t>controllers</w:t>
+      </w:r>
+      <w:proofErr w:type="spellEnd"/>
+      <w:r>
+        <w:t>.</w:t>
+      </w:r>
+    </w:p>
+    <w:p>
+      <w:r>
+        <w:t xml:space="preserve">A seguir será demonstrado o que o monitor poderá visualizar de acordo com o </w:t>
+      </w:r>
+      <w:proofErr w:type="spellStart"/>
+      <w:r>
+        <w:t>template</w:t>
+      </w:r>
+      <w:proofErr w:type="spellEnd"/>
+      <w:r>
+        <w:t xml:space="preserve"> acima.</w:t>
+      </w:r>
+    </w:p>
+    <w:p>
+      <w:pPr>
+        <w:rPr>
+          <w:b/>
+          <w:bCs/>
+        </w:rPr>
+      </w:pPr>
+      <w:r>
+        <w:t>.</w:t>
+      </w:r>
+    </w:p>
+    <w:p/>
+    <w:p>
+      <w:pPr>
+        <w:jc w:val="center"/>
+        <w:rPr>
+          <w:noProof/>
+        </w:rPr>
+      </w:pPr>
+      <w:r>
+        <w:rPr>
+          <w:noProof/>
+        </w:rPr>
+        <w:lastRenderedPageBreak/>
+        <w:drawing>
+          <wp:anchor distT="0" distB="0" distL="114300" distR="114300" simplePos="0" relativeHeight="251678720" behindDoc="0" locked="0" layoutInCell="1" allowOverlap="1" wp14:anchorId="3BEF86D9" wp14:editId="4DDB351F">
+            <wp:simplePos x="0" y="0"/>
+            <wp:positionH relativeFrom="margin">
+              <wp:posOffset>-556260</wp:posOffset>
+            </wp:positionH>
+            <wp:positionV relativeFrom="paragraph">
+              <wp:posOffset>214630</wp:posOffset>
+            </wp:positionV>
+            <wp:extent cx="6619875" cy="4181475"/>
+            <wp:effectExtent l="0" t="0" r="9525" b="9525"/>
+            <wp:wrapSquare wrapText="bothSides"/>
+            <wp:docPr id="15" name="Imagem 15"/>
+            <wp:cNvGraphicFramePr>
+              <a:graphicFrameLocks xmlns:a="http://schemas.openxmlformats.org/drawingml/2006/main" noChangeAspect="1"/>
+            </wp:cNvGraphicFramePr>
+            <a:graphic xmlns:a="http://schemas.openxmlformats.org/drawingml/2006/main">
+              <a:graphicData uri="http://schemas.openxmlformats.org/drawingml/2006/picture">
+                <pic:pic xmlns:pic="http://schemas.openxmlformats.org/drawingml/2006/picture">
+                  <pic:nvPicPr>
+                    <pic:cNvPr id="0" name="Picture 7"/>
+                    <pic:cNvPicPr>
+                      <a:picLocks noChangeAspect="1" noChangeArrowheads="1"/>
+                    </pic:cNvPicPr>
+                  </pic:nvPicPr>
+                  <pic:blipFill>
+                    <a:blip r:embed="rId13">
+                      <a:extLst>
+                        <a:ext uri="{28A0092B-C50C-407E-A947-70E740481C1C}">
+                          <a14:useLocalDpi xmlns:a14="http://schemas.microsoft.com/office/drawing/2010/main" val="0"/>
+                        </a:ext>
+                      </a:extLst>
+                    </a:blip>
+                    <a:srcRect/>
+                    <a:stretch>
+                      <a:fillRect/>
+                    </a:stretch>
+                  </pic:blipFill>
+                  <pic:spPr bwMode="auto">
+                    <a:xfrm>
+                      <a:off x="0" y="0"/>
+                      <a:ext cx="6619875" cy="4181475"/>
+                    </a:xfrm>
+                    <a:prstGeom prst="rect">
+                      <a:avLst/>
+                    </a:prstGeom>
+                    <a:noFill/>
+                    <a:ln>
+                      <a:noFill/>
+                    </a:ln>
+                  </pic:spPr>
+                </pic:pic>
+              </a:graphicData>
+            </a:graphic>
+            <wp14:sizeRelH relativeFrom="margin">
+              <wp14:pctWidth>0</wp14:pctWidth>
+            </wp14:sizeRelH>
+            <wp14:sizeRelV relativeFrom="margin">
+              <wp14:pctHeight>0</wp14:pctHeight>
+            </wp14:sizeRelV>
+          </wp:anchor>
+        </w:drawing>
+      </w:r>
+      <w:r>
+        <w:rPr>
+          <w:b/>
+          <w:bCs/>
+          <w:sz w:val="20"/>
+          <w:szCs w:val="20"/>
+        </w:rPr>
+        <w:t xml:space="preserve">Figura </w:t>
+      </w:r>
+      <w:r>
+        <w:rPr>
+          <w:b/>
+          <w:bCs/>
+          <w:sz w:val="20"/>
+          <w:szCs w:val="20"/>
+        </w:rPr>
+        <w:t>5</w:t>
+      </w:r>
+      <w:r>
+        <w:rPr>
+          <w:sz w:val="20"/>
+          <w:szCs w:val="20"/>
+        </w:rPr>
+        <w:t xml:space="preserve"> – </w:t>
+      </w:r>
+      <w:proofErr w:type="spellStart"/>
+      <w:r>
+        <w:rPr>
+          <w:sz w:val="20"/>
+          <w:szCs w:val="20"/>
+        </w:rPr>
+        <w:t>View</w:t>
+      </w:r>
+      <w:proofErr w:type="spellEnd"/>
+      <w:r>
+        <w:rPr>
+          <w:sz w:val="20"/>
+          <w:szCs w:val="20"/>
+        </w:rPr>
+        <w:t xml:space="preserve"> para criação de conteúdo</w:t>
+      </w:r>
+      <w:r>
+        <w:rPr>
+          <w:noProof/>
+        </w:rPr>
+        <w:t xml:space="preserve"> </w:t>
+      </w:r>
+    </w:p>
+    <w:p>
+      <w:pPr>
+        <w:jc w:val="center"/>
+        <w:rPr>
+          <w:noProof/>
+        </w:rPr>
+      </w:pPr>
+    </w:p>
+    <w:p>
+      <w:pPr>
+        <w:jc w:val="center"/>
+      </w:pPr>
+      <w:r>
+        <w:rPr>
+          <w:noProof/>
+        </w:rPr>
+        <w:drawing>
+          <wp:anchor distT="0" distB="0" distL="114300" distR="114300" simplePos="0" relativeHeight="251677696" behindDoc="0" locked="0" layoutInCell="1" allowOverlap="1" wp14:anchorId="2463ACBE" wp14:editId="1D8E5B8F">
+            <wp:simplePos x="0" y="0"/>
+            <wp:positionH relativeFrom="page">
+              <wp:posOffset>408940</wp:posOffset>
+            </wp:positionH>
+            <wp:positionV relativeFrom="paragraph">
+              <wp:posOffset>276225</wp:posOffset>
+            </wp:positionV>
+            <wp:extent cx="6829425" cy="3162300"/>
+            <wp:effectExtent l="0" t="0" r="9525" b="0"/>
+            <wp:wrapSquare wrapText="bothSides"/>
+            <wp:docPr id="8" name="Imagem 8"/>
+            <wp:cNvGraphicFramePr>
+              <a:graphicFrameLocks xmlns:a="http://schemas.openxmlformats.org/drawingml/2006/main" noChangeAspect="1"/>
+            </wp:cNvGraphicFramePr>
+            <a:graphic xmlns:a="http://schemas.openxmlformats.org/drawingml/2006/main">
+              <a:graphicData uri="http://schemas.openxmlformats.org/drawingml/2006/picture">
+                <pic:pic xmlns:pic="http://schemas.openxmlformats.org/drawingml/2006/picture">
+                  <pic:nvPicPr>
+                    <pic:cNvPr id="0" name="Picture 9"/>
+                    <pic:cNvPicPr>
+                      <a:picLocks noChangeAspect="1" noChangeArrowheads="1"/>
+                    </pic:cNvPicPr>
+                  </pic:nvPicPr>
+                  <pic:blipFill>
+                    <a:blip r:embed="rId14">
+                      <a:extLst>
+                        <a:ext uri="{28A0092B-C50C-407E-A947-70E740481C1C}">
+                          <a14:useLocalDpi xmlns:a14="http://schemas.microsoft.com/office/drawing/2010/main" val="0"/>
+                        </a:ext>
+                      </a:extLst>
+                    </a:blip>
+                    <a:srcRect/>
+                    <a:stretch>
+                      <a:fillRect/>
+                    </a:stretch>
+                  </pic:blipFill>
+                  <pic:spPr bwMode="auto">
+                    <a:xfrm>
+                      <a:off x="0" y="0"/>
+                      <a:ext cx="6829425" cy="3162300"/>
+                    </a:xfrm>
+                    <a:prstGeom prst="rect">
+                      <a:avLst/>
+                    </a:prstGeom>
+                    <a:noFill/>
+                    <a:ln>
+                      <a:noFill/>
+                    </a:ln>
+                  </pic:spPr>
+                </pic:pic>
+              </a:graphicData>
+            </a:graphic>
+            <wp14:sizeRelH relativeFrom="margin">
+              <wp14:pctWidth>0</wp14:pctWidth>
+            </wp14:sizeRelH>
+            <wp14:sizeRelV relativeFrom="margin">
+              <wp14:pctHeight>0</wp14:pctHeight>
+            </wp14:sizeRelV>
+          </wp:anchor>
+        </w:drawing>
+      </w:r>
+      <w:r>
+        <w:rPr>
+          <w:b/>
+          <w:bCs/>
+          <w:sz w:val="20"/>
+          <w:szCs w:val="20"/>
+        </w:rPr>
+        <w:t xml:space="preserve"> </w:t>
+      </w:r>
+      <w:r>
+        <w:rPr>
+          <w:b/>
+          <w:bCs/>
+          <w:sz w:val="20"/>
+          <w:szCs w:val="20"/>
+        </w:rPr>
+        <w:t xml:space="preserve">Figura </w:t>
+      </w:r>
+      <w:r>
+        <w:rPr>
+          <w:b/>
+          <w:bCs/>
+          <w:sz w:val="20"/>
+          <w:szCs w:val="20"/>
+        </w:rPr>
+        <w:t>6</w:t>
+      </w:r>
+      <w:r>
+        <w:rPr>
+          <w:sz w:val="20"/>
+          <w:szCs w:val="20"/>
+        </w:rPr>
+        <w:t xml:space="preserve"> – </w:t>
+      </w:r>
+      <w:proofErr w:type="spellStart"/>
+      <w:r>
+        <w:rPr>
+          <w:sz w:val="20"/>
+          <w:szCs w:val="20"/>
+        </w:rPr>
+        <w:t>View</w:t>
+      </w:r>
+      <w:proofErr w:type="spellEnd"/>
+      <w:r>
+        <w:rPr>
+          <w:sz w:val="20"/>
+          <w:szCs w:val="20"/>
+        </w:rPr>
+        <w:t xml:space="preserve"> de exibição de conteúdo</w:t>
+      </w:r>
+    </w:p>
+    <w:p/>
+    <w:p/>
+    <w:p>
+      <w:pPr>
+        <w:jc w:val="center"/>
+      </w:pPr>
+      <w:r>
+        <w:rPr>
+          <w:noProof/>
+        </w:rPr>
+        <w:lastRenderedPageBreak/>
+        <w:drawing>
+          <wp:anchor distT="0" distB="0" distL="114300" distR="114300" simplePos="0" relativeHeight="251675648" behindDoc="0" locked="0" layoutInCell="1" allowOverlap="1" wp14:anchorId="354DF5AB" wp14:editId="18A8F5E8">
+            <wp:simplePos x="0" y="0"/>
+            <wp:positionH relativeFrom="page">
+              <wp:align>center</wp:align>
+            </wp:positionH>
+            <wp:positionV relativeFrom="paragraph">
+              <wp:posOffset>219075</wp:posOffset>
+            </wp:positionV>
+            <wp:extent cx="6562725" cy="3076575"/>
+            <wp:effectExtent l="0" t="0" r="9525" b="9525"/>
+            <wp:wrapSquare wrapText="bothSides"/>
+            <wp:docPr id="9" name="Imagem 9"/>
+            <wp:cNvGraphicFramePr>
+              <a:graphicFrameLocks xmlns:a="http://schemas.openxmlformats.org/drawingml/2006/main" noChangeAspect="1"/>
+            </wp:cNvGraphicFramePr>
+            <a:graphic xmlns:a="http://schemas.openxmlformats.org/drawingml/2006/main">
+              <a:graphicData uri="http://schemas.openxmlformats.org/drawingml/2006/picture">
+                <pic:pic xmlns:pic="http://schemas.openxmlformats.org/drawingml/2006/picture">
+                  <pic:nvPicPr>
+                    <pic:cNvPr id="0" name="Picture 10"/>
+                    <pic:cNvPicPr>
+                      <a:picLocks noChangeAspect="1" noChangeArrowheads="1"/>
+                    </pic:cNvPicPr>
+                  </pic:nvPicPr>
+                  <pic:blipFill>
+                    <a:blip r:embed="rId15">
+                      <a:extLst>
+                        <a:ext uri="{28A0092B-C50C-407E-A947-70E740481C1C}">
+                          <a14:useLocalDpi xmlns:a14="http://schemas.microsoft.com/office/drawing/2010/main" val="0"/>
+                        </a:ext>
+                      </a:extLst>
+                    </a:blip>
+                    <a:srcRect/>
+                    <a:stretch>
+                      <a:fillRect/>
+                    </a:stretch>
+                  </pic:blipFill>
+                  <pic:spPr bwMode="auto">
+                    <a:xfrm>
+                      <a:off x="0" y="0"/>
+                      <a:ext cx="6562725" cy="3076575"/>
+                    </a:xfrm>
+                    <a:prstGeom prst="rect">
+                      <a:avLst/>
+                    </a:prstGeom>
+                    <a:noFill/>
+                    <a:ln>
+                      <a:noFill/>
+                    </a:ln>
+                  </pic:spPr>
+                </pic:pic>
+              </a:graphicData>
+            </a:graphic>
+            <wp14:sizeRelH relativeFrom="margin">
+              <wp14:pctWidth>0</wp14:pctWidth>
+            </wp14:sizeRelH>
+            <wp14:sizeRelV relativeFrom="margin">
+              <wp14:pctHeight>0</wp14:pctHeight>
+            </wp14:sizeRelV>
+          </wp:anchor>
+        </w:drawing>
+      </w:r>
+      <w:r>
+        <w:rPr>
+          <w:b/>
+          <w:bCs/>
+          <w:sz w:val="20"/>
+          <w:szCs w:val="20"/>
+        </w:rPr>
+        <w:t xml:space="preserve">Figura </w:t>
+      </w:r>
+      <w:r>
+        <w:rPr>
+          <w:b/>
+          <w:bCs/>
+          <w:sz w:val="20"/>
+          <w:szCs w:val="20"/>
+        </w:rPr>
+        <w:t>7</w:t>
+      </w:r>
+      <w:r>
+        <w:rPr>
+          <w:sz w:val="20"/>
+          <w:szCs w:val="20"/>
+        </w:rPr>
+        <w:t xml:space="preserve"> – </w:t>
+      </w:r>
+      <w:proofErr w:type="spellStart"/>
+      <w:r>
+        <w:rPr>
+          <w:sz w:val="20"/>
+          <w:szCs w:val="20"/>
+        </w:rPr>
+        <w:t>View</w:t>
+      </w:r>
+      <w:proofErr w:type="spellEnd"/>
+      <w:r>
+        <w:rPr>
+          <w:sz w:val="20"/>
+          <w:szCs w:val="20"/>
+        </w:rPr>
+        <w:t xml:space="preserve"> de exibição de conteúdos cadastrados nas linguagens</w:t>
+      </w:r>
+    </w:p>
+    <w:p/>
     <w:p>
       <w:pPr>
         <w:pStyle w:val="Ttulo2"/>
       </w:pPr>
-      <w:bookmarkStart w:id="11" w:name="_Toc49841030"/>
-      <w:r>
-        <w:t>Detalhes</w:t>
+      <w:bookmarkStart w:id="10" w:name="_Toc49841029"/>
+      <w:r>
+        <w:t>Modelo de Dados</w:t>
+      </w:r>
+      <w:bookmarkEnd w:id="10"/>
+    </w:p>
+    <w:p>
+      <w:pPr>
+        <w:jc w:val="center"/>
+        <w:rPr>
+          <w:sz w:val="20"/>
+          <w:szCs w:val="20"/>
+        </w:rPr>
+      </w:pPr>
+      <w:r>
+        <w:rPr>
+          <w:noProof/>
+        </w:rPr>
+        <w:drawing>
+          <wp:anchor distT="0" distB="0" distL="114300" distR="114300" simplePos="0" relativeHeight="251680768" behindDoc="0" locked="0" layoutInCell="1" allowOverlap="1" wp14:anchorId="5222C4B9" wp14:editId="24788603">
+            <wp:simplePos x="0" y="0"/>
+            <wp:positionH relativeFrom="page">
+              <wp:align>center</wp:align>
+            </wp:positionH>
+            <wp:positionV relativeFrom="paragraph">
+              <wp:posOffset>256540</wp:posOffset>
+            </wp:positionV>
+            <wp:extent cx="6524625" cy="3486150"/>
+            <wp:effectExtent l="0" t="0" r="9525" b="0"/>
+            <wp:wrapSquare wrapText="bothSides"/>
+            <wp:docPr id="12" name="Imagem 12"/>
+            <wp:cNvGraphicFramePr>
+              <a:graphicFrameLocks xmlns:a="http://schemas.openxmlformats.org/drawingml/2006/main" noChangeAspect="1"/>
+            </wp:cNvGraphicFramePr>
+            <a:graphic xmlns:a="http://schemas.openxmlformats.org/drawingml/2006/main">
+              <a:graphicData uri="http://schemas.openxmlformats.org/drawingml/2006/picture">
+                <pic:pic xmlns:pic="http://schemas.openxmlformats.org/drawingml/2006/picture">
+                  <pic:nvPicPr>
+                    <pic:cNvPr id="0" name="Picture 13"/>
+                    <pic:cNvPicPr>
+                      <a:picLocks noChangeAspect="1" noChangeArrowheads="1"/>
+                    </pic:cNvPicPr>
+                  </pic:nvPicPr>
+                  <pic:blipFill>
+                    <a:blip r:embed="rId16">
+                      <a:extLst>
+                        <a:ext uri="{28A0092B-C50C-407E-A947-70E740481C1C}">
+                          <a14:useLocalDpi xmlns:a14="http://schemas.microsoft.com/office/drawing/2010/main" val="0"/>
+                        </a:ext>
+                      </a:extLst>
+                    </a:blip>
+                    <a:srcRect/>
+                    <a:stretch>
+                      <a:fillRect/>
+                    </a:stretch>
+                  </pic:blipFill>
+                  <pic:spPr bwMode="auto">
+                    <a:xfrm>
+                      <a:off x="0" y="0"/>
+                      <a:ext cx="6524625" cy="3486150"/>
+                    </a:xfrm>
+                    <a:prstGeom prst="rect">
+                      <a:avLst/>
+                    </a:prstGeom>
+                    <a:noFill/>
+                    <a:ln>
+                      <a:noFill/>
+                    </a:ln>
+                  </pic:spPr>
+                </pic:pic>
+              </a:graphicData>
+            </a:graphic>
+            <wp14:sizeRelH relativeFrom="margin">
+              <wp14:pctWidth>0</wp14:pctWidth>
+            </wp14:sizeRelH>
+          </wp:anchor>
+        </w:drawing>
+      </w:r>
+      <w:r>
+        <w:rPr>
+          <w:b/>
+          <w:bCs/>
+          <w:sz w:val="20"/>
+          <w:szCs w:val="20"/>
+        </w:rPr>
+        <w:t xml:space="preserve">Figura </w:t>
+      </w:r>
+      <w:r>
+        <w:rPr>
+          <w:b/>
+          <w:bCs/>
+          <w:sz w:val="20"/>
+          <w:szCs w:val="20"/>
+        </w:rPr>
+        <w:t>8</w:t>
+      </w:r>
+      <w:r>
+        <w:rPr>
+          <w:sz w:val="20"/>
+          <w:szCs w:val="20"/>
+        </w:rPr>
+        <w:t xml:space="preserve"> – </w:t>
+      </w:r>
+      <w:r>
+        <w:rPr>
+          <w:sz w:val="20"/>
+          <w:szCs w:val="20"/>
+        </w:rPr>
+        <w:t>Caso de uso</w:t>
+      </w:r>
+    </w:p>
+    <w:p/>
+    <w:p>
+      <w:r>
+        <w:t xml:space="preserve">Como demonstrado no caso de uso acima, tenho 3 atores, o aluno poderá somente visualizar o conteúdo na plataforma ou navegar entra as páginas, o monitor poderá </w:t>
+      </w:r>
+      <w:r>
+        <w:lastRenderedPageBreak/>
+        <w:t>adicionar/alterar/remover linguagens ou conteúdo para linguagens, sendo que, os mesmos só podem realizar ações sobre o conteúdo que os mesmo criaram e também podem atualizar seus dados como usuário e senha ou deletar a própria conta, e por fim, temos o administrador, no caso, o administrador tem os mesmos direitos dos monitores com o acréscimo de poder visualizar todos os monitores cadastrados ou realizar a deleção deles, é importante salientar que o usuário administrador pertence a mesma tabela do monitor, com a diferença que o administrador tem uma flag no código onde o permite acessar uma rota para administrar monitores</w:t>
+      </w:r>
+    </w:p>
+    <w:p>
+      <w:pPr>
+        <w:pStyle w:val="Legenda"/>
+        <w:keepNext/>
+      </w:pPr>
+    </w:p>
+    <w:p>
+      <w:pPr>
+        <w:pStyle w:val="Legenda"/>
+        <w:keepNext/>
+        <w:rPr>
+          <w:b w:val="0"/>
+          <w:bCs w:val="0"/>
+        </w:rPr>
+      </w:pPr>
+      <w:r>
+        <w:rPr>
+          <w:noProof/>
+        </w:rPr>
+        <w:drawing>
+          <wp:anchor distT="0" distB="0" distL="114300" distR="114300" simplePos="0" relativeHeight="251682816" behindDoc="0" locked="0" layoutInCell="1" allowOverlap="1" wp14:anchorId="002DB11C" wp14:editId="1519E4AA">
+            <wp:simplePos x="0" y="0"/>
+            <wp:positionH relativeFrom="margin">
+              <wp:align>center</wp:align>
+            </wp:positionH>
+            <wp:positionV relativeFrom="paragraph">
+              <wp:posOffset>279400</wp:posOffset>
+            </wp:positionV>
+            <wp:extent cx="6200775" cy="3524250"/>
+            <wp:effectExtent l="0" t="0" r="9525" b="0"/>
+            <wp:wrapSquare wrapText="bothSides"/>
+            <wp:docPr id="1" name="Imagem 1"/>
+            <wp:cNvGraphicFramePr>
+              <a:graphicFrameLocks xmlns:a="http://schemas.openxmlformats.org/drawingml/2006/main" noChangeAspect="1"/>
+            </wp:cNvGraphicFramePr>
+            <a:graphic xmlns:a="http://schemas.openxmlformats.org/drawingml/2006/main">
+              <a:graphicData uri="http://schemas.openxmlformats.org/drawingml/2006/picture">
+                <pic:pic xmlns:pic="http://schemas.openxmlformats.org/drawingml/2006/picture">
+                  <pic:nvPicPr>
+                    <pic:cNvPr id="0" name="Picture 4"/>
+                    <pic:cNvPicPr>
+                      <a:picLocks noChangeAspect="1" noChangeArrowheads="1"/>
+                    </pic:cNvPicPr>
+                  </pic:nvPicPr>
+                  <pic:blipFill>
+                    <a:blip r:embed="rId17">
+                      <a:extLst>
+                        <a:ext uri="{28A0092B-C50C-407E-A947-70E740481C1C}">
+                          <a14:useLocalDpi xmlns:a14="http://schemas.microsoft.com/office/drawing/2010/main" val="0"/>
+                        </a:ext>
+                      </a:extLst>
+                    </a:blip>
+                    <a:srcRect/>
+                    <a:stretch>
+                      <a:fillRect/>
+                    </a:stretch>
+                  </pic:blipFill>
+                  <pic:spPr bwMode="auto">
+                    <a:xfrm>
+                      <a:off x="0" y="0"/>
+                      <a:ext cx="6200775" cy="3524250"/>
+                    </a:xfrm>
+                    <a:prstGeom prst="rect">
+                      <a:avLst/>
+                    </a:prstGeom>
+                    <a:noFill/>
+                    <a:ln>
+                      <a:noFill/>
+                    </a:ln>
+                  </pic:spPr>
+                </pic:pic>
+              </a:graphicData>
+            </a:graphic>
+            <wp14:sizeRelH relativeFrom="margin">
+              <wp14:pctWidth>0</wp14:pctWidth>
+            </wp14:sizeRelH>
+          </wp:anchor>
+        </w:drawing>
+      </w:r>
+      <w:bookmarkStart w:id="11" w:name="_Hlk56894358"/>
+      <w:r>
+        <w:t xml:space="preserve">Figura </w:t>
+      </w:r>
+      <w:r>
+        <w:t>9</w:t>
+      </w:r>
+      <w:r>
+        <w:t xml:space="preserve"> –</w:t>
+      </w:r>
+      <w:r>
+        <w:rPr>
+          <w:b w:val="0"/>
+          <w:bCs w:val="0"/>
+        </w:rPr>
+        <w:t xml:space="preserve"> </w:t>
+      </w:r>
+      <w:r>
+        <w:rPr>
+          <w:b w:val="0"/>
+          <w:bCs w:val="0"/>
+        </w:rPr>
+        <w:t>Diagrama entidade relacionamento</w:t>
       </w:r>
       <w:bookmarkEnd w:id="11"/>
+      <w:r>
+        <w:rPr>
+          <w:b w:val="0"/>
+          <w:bCs w:val="0"/>
+        </w:rPr>
+        <w:t xml:space="preserve"> (modelo conceitual)</w:t>
+      </w:r>
+    </w:p>
+    <w:p>
+      <w:pPr>
+        <w:jc w:val="center"/>
+      </w:pPr>
+    </w:p>
+    <w:p>
+      <w:r>
+        <w:t>Como demonstrado no diagrama entidade relacionamento acima eu tenho o monitor com 3 atributos</w:t>
+      </w:r>
+      <w:r>
+        <w:t xml:space="preserve"> </w:t>
+      </w:r>
+      <w:r>
+        <w:t>e duas relações, no caso, o monitor pode criar nenhuma ou muitas linguagens, assim como, pode criar nenhum ou muitos conteúdos,</w:t>
+      </w:r>
+      <w:r>
+        <w:t xml:space="preserve"> a seguir tenho a linguagem com 6 atributos e uma relação com o conteúdo, onde uma linguagem possui nenhum ou muitos conteúdos, sendo que a linguagem só pode existir se um monitor ou administrador a cadastrar, e por fim, temos a entidade conteúdo, onde a mesma possui 8 atributos</w:t>
+      </w:r>
+      <w:r>
+        <w:t xml:space="preserve"> </w:t>
+      </w:r>
+      <w:r>
+        <w:t xml:space="preserve">e a mesma só pode existir caso exista uma linguagem e um </w:t>
+      </w:r>
+      <w:r>
+        <w:t>monitor/</w:t>
+      </w:r>
+      <w:r>
+        <w:t xml:space="preserve">administrador, logo, um conteúdo pode existir </w:t>
+      </w:r>
+      <w:r>
+        <w:lastRenderedPageBreak/>
+        <w:t>em um ou nenhum monitor/administrador e um conteúdo pode existir em uma ou nenhuma linguagem.</w:t>
+      </w:r>
+    </w:p>
+    <w:p>
+      <w:pPr>
+        <w:jc w:val="center"/>
+        <w:rPr>
+          <w:b/>
+          <w:bCs/>
+          <w:sz w:val="20"/>
+          <w:szCs w:val="20"/>
+        </w:rPr>
+      </w:pPr>
+      <w:r>
+        <w:rPr>
+          <w:b/>
+          <w:bCs/>
+          <w:noProof/>
+        </w:rPr>
+        <w:drawing>
+          <wp:anchor distT="0" distB="0" distL="114300" distR="114300" simplePos="0" relativeHeight="251684864" behindDoc="0" locked="0" layoutInCell="1" allowOverlap="1" wp14:anchorId="43BED385" wp14:editId="15A23B81">
+            <wp:simplePos x="0" y="0"/>
+            <wp:positionH relativeFrom="margin">
+              <wp:align>center</wp:align>
+            </wp:positionH>
+            <wp:positionV relativeFrom="paragraph">
+              <wp:posOffset>285115</wp:posOffset>
+            </wp:positionV>
+            <wp:extent cx="6429375" cy="4181475"/>
+            <wp:effectExtent l="0" t="0" r="9525" b="9525"/>
+            <wp:wrapSquare wrapText="bothSides"/>
+            <wp:docPr id="11" name="Imagem 11"/>
+            <wp:cNvGraphicFramePr>
+              <a:graphicFrameLocks xmlns:a="http://schemas.openxmlformats.org/drawingml/2006/main" noChangeAspect="1"/>
+            </wp:cNvGraphicFramePr>
+            <a:graphic xmlns:a="http://schemas.openxmlformats.org/drawingml/2006/main">
+              <a:graphicData uri="http://schemas.openxmlformats.org/drawingml/2006/picture">
+                <pic:pic xmlns:pic="http://schemas.openxmlformats.org/drawingml/2006/picture">
+                  <pic:nvPicPr>
+                    <pic:cNvPr id="0" name="Picture 12"/>
+                    <pic:cNvPicPr>
+                      <a:picLocks noChangeAspect="1" noChangeArrowheads="1"/>
+                    </pic:cNvPicPr>
+                  </pic:nvPicPr>
+                  <pic:blipFill>
+                    <a:blip r:embed="rId18">
+                      <a:extLst>
+                        <a:ext uri="{28A0092B-C50C-407E-A947-70E740481C1C}">
+                          <a14:useLocalDpi xmlns:a14="http://schemas.microsoft.com/office/drawing/2010/main" val="0"/>
+                        </a:ext>
+                      </a:extLst>
+                    </a:blip>
+                    <a:srcRect/>
+                    <a:stretch>
+                      <a:fillRect/>
+                    </a:stretch>
+                  </pic:blipFill>
+                  <pic:spPr bwMode="auto">
+                    <a:xfrm>
+                      <a:off x="0" y="0"/>
+                      <a:ext cx="6429375" cy="4181475"/>
+                    </a:xfrm>
+                    <a:prstGeom prst="rect">
+                      <a:avLst/>
+                    </a:prstGeom>
+                    <a:noFill/>
+                    <a:ln>
+                      <a:noFill/>
+                    </a:ln>
+                  </pic:spPr>
+                </pic:pic>
+              </a:graphicData>
+            </a:graphic>
+            <wp14:sizeRelH relativeFrom="margin">
+              <wp14:pctWidth>0</wp14:pctWidth>
+            </wp14:sizeRelH>
+          </wp:anchor>
+        </w:drawing>
+      </w:r>
+      <w:r>
+        <w:rPr>
+          <w:b/>
+          <w:bCs/>
+          <w:sz w:val="20"/>
+          <w:szCs w:val="20"/>
+        </w:rPr>
+        <w:t xml:space="preserve">Figura </w:t>
+      </w:r>
+      <w:r>
+        <w:rPr>
+          <w:b/>
+          <w:bCs/>
+          <w:sz w:val="20"/>
+          <w:szCs w:val="20"/>
+        </w:rPr>
+        <w:t>10</w:t>
+      </w:r>
+      <w:r>
+        <w:rPr>
+          <w:sz w:val="20"/>
+          <w:szCs w:val="20"/>
+        </w:rPr>
+        <w:t xml:space="preserve"> – </w:t>
+      </w:r>
+      <w:r>
+        <w:rPr>
+          <w:sz w:val="20"/>
+          <w:szCs w:val="20"/>
+        </w:rPr>
+        <w:t>Modelo lógico</w:t>
+      </w:r>
+    </w:p>
+    <w:p>
+      <w:pPr>
+        <w:rPr>
+          <w:sz w:val="20"/>
+          <w:szCs w:val="20"/>
+        </w:rPr>
+      </w:pPr>
+    </w:p>
+    <w:p>
+      <w:pPr>
+        <w:rPr>
+          <w:sz w:val="20"/>
+          <w:szCs w:val="20"/>
+        </w:rPr>
+      </w:pPr>
+      <w:r>
+        <w:rPr>
+          <w:sz w:val="20"/>
+          <w:szCs w:val="20"/>
+        </w:rPr>
+        <w:t xml:space="preserve">No modelo lógico acima, eu tenho três tabelas, a tabela de posts(conteúdo), </w:t>
+      </w:r>
+      <w:proofErr w:type="spellStart"/>
+      <w:r>
+        <w:rPr>
+          <w:sz w:val="20"/>
+          <w:szCs w:val="20"/>
+        </w:rPr>
+        <w:t>languages</w:t>
+      </w:r>
+      <w:proofErr w:type="spellEnd"/>
+      <w:r>
+        <w:rPr>
+          <w:sz w:val="20"/>
+          <w:szCs w:val="20"/>
+        </w:rPr>
+        <w:t xml:space="preserve">(linguagens), </w:t>
+      </w:r>
+      <w:proofErr w:type="spellStart"/>
+      <w:r>
+        <w:rPr>
+          <w:sz w:val="20"/>
+          <w:szCs w:val="20"/>
+        </w:rPr>
+        <w:t>useradm</w:t>
+      </w:r>
+      <w:proofErr w:type="spellEnd"/>
+      <w:r>
+        <w:rPr>
+          <w:sz w:val="20"/>
+          <w:szCs w:val="20"/>
+        </w:rPr>
+        <w:t xml:space="preserve">(monitores/administrador). </w:t>
+      </w:r>
+    </w:p>
+    <w:p>
+      <w:pPr>
+        <w:rPr>
+          <w:sz w:val="20"/>
+          <w:szCs w:val="20"/>
+        </w:rPr>
+      </w:pPr>
+      <w:r>
+        <w:rPr>
+          <w:sz w:val="20"/>
+          <w:szCs w:val="20"/>
+        </w:rPr>
+        <w:t xml:space="preserve">Na tabela </w:t>
+      </w:r>
+      <w:proofErr w:type="spellStart"/>
+      <w:r>
+        <w:rPr>
+          <w:sz w:val="20"/>
+          <w:szCs w:val="20"/>
+        </w:rPr>
+        <w:t>useradm</w:t>
+      </w:r>
+      <w:proofErr w:type="spellEnd"/>
+      <w:r>
+        <w:rPr>
+          <w:sz w:val="20"/>
+          <w:szCs w:val="20"/>
+        </w:rPr>
+        <w:t>, tenho três atributos:</w:t>
+      </w:r>
+    </w:p>
+    <w:p>
+      <w:pPr>
+        <w:pStyle w:val="PargrafodaLista"/>
+        <w:numPr>
+          <w:ilvl w:val="0"/>
+          <w:numId w:val="20"/>
+        </w:numPr>
+        <w:rPr>
+          <w:sz w:val="20"/>
+          <w:szCs w:val="20"/>
+        </w:rPr>
+      </w:pPr>
+      <w:r>
+        <w:rPr>
+          <w:sz w:val="20"/>
+          <w:szCs w:val="20"/>
+        </w:rPr>
+        <w:t>ID:</w:t>
+      </w:r>
+      <w:r>
+        <w:rPr>
+          <w:sz w:val="20"/>
+          <w:szCs w:val="20"/>
+        </w:rPr>
+        <w:t xml:space="preserve"> </w:t>
+      </w:r>
+      <w:r>
+        <w:rPr>
+          <w:sz w:val="20"/>
+          <w:szCs w:val="20"/>
+        </w:rPr>
+        <w:t>É</w:t>
+      </w:r>
+      <w:r>
+        <w:rPr>
+          <w:sz w:val="20"/>
+          <w:szCs w:val="20"/>
+        </w:rPr>
+        <w:t xml:space="preserve"> uma chave primária que serve para identificar qual é o usuário</w:t>
+      </w:r>
+      <w:r>
+        <w:rPr>
+          <w:sz w:val="20"/>
+          <w:szCs w:val="20"/>
+        </w:rPr>
+        <w:t>.</w:t>
+      </w:r>
+    </w:p>
+    <w:p>
+      <w:pPr>
+        <w:pStyle w:val="PargrafodaLista"/>
+        <w:numPr>
+          <w:ilvl w:val="0"/>
+          <w:numId w:val="20"/>
+        </w:numPr>
+        <w:rPr>
+          <w:sz w:val="20"/>
+          <w:szCs w:val="20"/>
+        </w:rPr>
+      </w:pPr>
+      <w:proofErr w:type="spellStart"/>
+      <w:r>
+        <w:rPr>
+          <w:sz w:val="20"/>
+          <w:szCs w:val="20"/>
+        </w:rPr>
+        <w:t>Username</w:t>
+      </w:r>
+      <w:proofErr w:type="spellEnd"/>
+      <w:r>
+        <w:rPr>
+          <w:sz w:val="20"/>
+          <w:szCs w:val="20"/>
+        </w:rPr>
+        <w:t>: Para o nome</w:t>
+      </w:r>
+      <w:r>
+        <w:rPr>
+          <w:sz w:val="20"/>
+          <w:szCs w:val="20"/>
+        </w:rPr>
+        <w:t>.</w:t>
+      </w:r>
+    </w:p>
+    <w:p>
+      <w:pPr>
+        <w:pStyle w:val="PargrafodaLista"/>
+        <w:numPr>
+          <w:ilvl w:val="0"/>
+          <w:numId w:val="20"/>
+        </w:numPr>
+        <w:rPr>
+          <w:sz w:val="20"/>
+          <w:szCs w:val="20"/>
+        </w:rPr>
+      </w:pPr>
+      <w:proofErr w:type="spellStart"/>
+      <w:r>
+        <w:rPr>
+          <w:sz w:val="20"/>
+          <w:szCs w:val="20"/>
+        </w:rPr>
+        <w:t>Password</w:t>
+      </w:r>
+      <w:proofErr w:type="spellEnd"/>
+      <w:r>
+        <w:rPr>
+          <w:sz w:val="20"/>
+          <w:szCs w:val="20"/>
+        </w:rPr>
+        <w:t>: Para fazer as validações de login na plataforma</w:t>
+      </w:r>
+      <w:r>
+        <w:rPr>
+          <w:sz w:val="20"/>
+          <w:szCs w:val="20"/>
+        </w:rPr>
+        <w:t>.</w:t>
+      </w:r>
+    </w:p>
+    <w:p>
+      <w:pPr>
+        <w:rPr>
+          <w:sz w:val="20"/>
+          <w:szCs w:val="20"/>
+        </w:rPr>
+      </w:pPr>
+    </w:p>
+    <w:p>
+      <w:pPr>
+        <w:rPr>
+          <w:sz w:val="20"/>
+          <w:szCs w:val="20"/>
+        </w:rPr>
+      </w:pPr>
+      <w:r>
+        <w:rPr>
+          <w:sz w:val="20"/>
+          <w:szCs w:val="20"/>
+        </w:rPr>
+        <w:t>Na tabela posts tenho 8 atributos:</w:t>
+      </w:r>
+    </w:p>
+    <w:p>
+      <w:pPr>
+        <w:pStyle w:val="PargrafodaLista"/>
+        <w:numPr>
+          <w:ilvl w:val="0"/>
+          <w:numId w:val="21"/>
+        </w:numPr>
+        <w:rPr>
+          <w:sz w:val="20"/>
+          <w:szCs w:val="20"/>
+        </w:rPr>
+      </w:pPr>
+      <w:r>
+        <w:rPr>
+          <w:sz w:val="20"/>
+          <w:szCs w:val="20"/>
+        </w:rPr>
+        <w:t>ID: É uma chave primária que serve para identificar qual é o conteúdo.</w:t>
+      </w:r>
+    </w:p>
+    <w:p>
+      <w:pPr>
+        <w:pStyle w:val="PargrafodaLista"/>
+        <w:numPr>
+          <w:ilvl w:val="0"/>
+          <w:numId w:val="21"/>
+        </w:numPr>
+        <w:rPr>
+          <w:sz w:val="20"/>
+          <w:szCs w:val="20"/>
+        </w:rPr>
+      </w:pPr>
+      <w:proofErr w:type="spellStart"/>
+      <w:r>
+        <w:rPr>
+          <w:sz w:val="20"/>
+          <w:szCs w:val="20"/>
+        </w:rPr>
+        <w:t>Title</w:t>
+      </w:r>
+      <w:proofErr w:type="spellEnd"/>
+      <w:r>
+        <w:rPr>
+          <w:sz w:val="20"/>
+          <w:szCs w:val="20"/>
+        </w:rPr>
+        <w:t xml:space="preserve">: </w:t>
+      </w:r>
+      <w:r>
+        <w:rPr>
+          <w:sz w:val="20"/>
+          <w:szCs w:val="20"/>
+        </w:rPr>
+        <w:t>P</w:t>
+      </w:r>
+      <w:r>
+        <w:rPr>
+          <w:sz w:val="20"/>
+          <w:szCs w:val="20"/>
+        </w:rPr>
+        <w:t xml:space="preserve">ara </w:t>
+      </w:r>
+      <w:r>
+        <w:rPr>
+          <w:sz w:val="20"/>
+          <w:szCs w:val="20"/>
+        </w:rPr>
+        <w:t xml:space="preserve">inserir </w:t>
+      </w:r>
+      <w:r>
+        <w:rPr>
+          <w:sz w:val="20"/>
+          <w:szCs w:val="20"/>
+        </w:rPr>
+        <w:t>um título.</w:t>
+      </w:r>
+    </w:p>
+    <w:p>
+      <w:pPr>
+        <w:pStyle w:val="PargrafodaLista"/>
+        <w:numPr>
+          <w:ilvl w:val="0"/>
+          <w:numId w:val="21"/>
+        </w:numPr>
+        <w:rPr>
+          <w:sz w:val="20"/>
+          <w:szCs w:val="20"/>
+        </w:rPr>
+      </w:pPr>
+      <w:proofErr w:type="spellStart"/>
+      <w:r>
+        <w:rPr>
+          <w:sz w:val="20"/>
+          <w:szCs w:val="20"/>
+        </w:rPr>
+        <w:t>Subtitle</w:t>
+      </w:r>
+      <w:proofErr w:type="spellEnd"/>
+      <w:r>
+        <w:rPr>
+          <w:sz w:val="20"/>
+          <w:szCs w:val="20"/>
+        </w:rPr>
+        <w:t>:</w:t>
+      </w:r>
+      <w:r>
+        <w:rPr>
+          <w:sz w:val="20"/>
+          <w:szCs w:val="20"/>
+        </w:rPr>
+        <w:t xml:space="preserve"> Para inserir um subtítulo.</w:t>
+      </w:r>
+    </w:p>
+    <w:p>
+      <w:pPr>
+        <w:pStyle w:val="PargrafodaLista"/>
+        <w:numPr>
+          <w:ilvl w:val="0"/>
+          <w:numId w:val="21"/>
+        </w:numPr>
+        <w:rPr>
+          <w:sz w:val="20"/>
+          <w:szCs w:val="20"/>
+        </w:rPr>
+      </w:pPr>
+      <w:proofErr w:type="spellStart"/>
+      <w:r>
+        <w:rPr>
+          <w:sz w:val="20"/>
+          <w:szCs w:val="20"/>
+        </w:rPr>
+        <w:t>Text</w:t>
+      </w:r>
+      <w:proofErr w:type="spellEnd"/>
+      <w:r>
+        <w:rPr>
+          <w:sz w:val="20"/>
+          <w:szCs w:val="20"/>
+        </w:rPr>
+        <w:t>:</w:t>
+      </w:r>
+      <w:r>
+        <w:rPr>
+          <w:sz w:val="20"/>
+          <w:szCs w:val="20"/>
+        </w:rPr>
+        <w:t xml:space="preserve"> Para inserir explicações.</w:t>
+      </w:r>
+    </w:p>
+    <w:p>
+      <w:pPr>
+        <w:pStyle w:val="PargrafodaLista"/>
+        <w:numPr>
+          <w:ilvl w:val="0"/>
+          <w:numId w:val="21"/>
+        </w:numPr>
+        <w:rPr>
+          <w:sz w:val="20"/>
+          <w:szCs w:val="20"/>
+        </w:rPr>
+      </w:pPr>
+      <w:proofErr w:type="spellStart"/>
+      <w:r>
+        <w:rPr>
+          <w:sz w:val="20"/>
+          <w:szCs w:val="20"/>
+        </w:rPr>
+        <w:t>Exercise</w:t>
+      </w:r>
+      <w:proofErr w:type="spellEnd"/>
+      <w:r>
+        <w:rPr>
+          <w:sz w:val="20"/>
+          <w:szCs w:val="20"/>
+        </w:rPr>
+        <w:t>:</w:t>
+      </w:r>
+      <w:r>
+        <w:rPr>
+          <w:sz w:val="20"/>
+          <w:szCs w:val="20"/>
+        </w:rPr>
+        <w:t xml:space="preserve"> Para inserir a resolução do exercício.</w:t>
+      </w:r>
+    </w:p>
+    <w:p>
+      <w:pPr>
+        <w:pStyle w:val="PargrafodaLista"/>
+        <w:numPr>
+          <w:ilvl w:val="0"/>
+          <w:numId w:val="21"/>
+        </w:numPr>
+        <w:rPr>
+          <w:sz w:val="20"/>
+          <w:szCs w:val="20"/>
+        </w:rPr>
+      </w:pPr>
+      <w:proofErr w:type="spellStart"/>
+      <w:r>
+        <w:rPr>
+          <w:sz w:val="20"/>
+          <w:szCs w:val="20"/>
+        </w:rPr>
+        <w:t>User_id</w:t>
+      </w:r>
+      <w:proofErr w:type="spellEnd"/>
+      <w:r>
+        <w:rPr>
+          <w:sz w:val="20"/>
+          <w:szCs w:val="20"/>
+        </w:rPr>
+        <w:t>: É uma chave estrangeira para atribuir conteúdo para o usuário que o criou.</w:t>
+      </w:r>
+    </w:p>
+    <w:p>
+      <w:pPr>
+        <w:pStyle w:val="PargrafodaLista"/>
+        <w:numPr>
+          <w:ilvl w:val="0"/>
+          <w:numId w:val="21"/>
+        </w:numPr>
+        <w:rPr>
+          <w:sz w:val="20"/>
+          <w:szCs w:val="20"/>
+        </w:rPr>
+      </w:pPr>
+      <w:proofErr w:type="spellStart"/>
+      <w:r>
+        <w:rPr>
+          <w:sz w:val="20"/>
+          <w:szCs w:val="20"/>
+        </w:rPr>
+        <w:t>LanguageKey</w:t>
+      </w:r>
+      <w:proofErr w:type="spellEnd"/>
+      <w:r>
+        <w:rPr>
+          <w:sz w:val="20"/>
+          <w:szCs w:val="20"/>
+        </w:rPr>
+        <w:t>: É uma chave estrangeira para atribuir cada post para cada linguagem escolhida.</w:t>
+      </w:r>
+    </w:p>
+    <w:p>
+      <w:pPr>
+        <w:rPr>
+          <w:sz w:val="20"/>
+          <w:szCs w:val="20"/>
+        </w:rPr>
+      </w:pPr>
+      <w:r>
+        <w:rPr>
+          <w:sz w:val="20"/>
+          <w:szCs w:val="20"/>
+        </w:rPr>
+        <w:lastRenderedPageBreak/>
+        <w:t xml:space="preserve"> </w:t>
+      </w:r>
+      <w:r>
+        <w:rPr>
+          <w:sz w:val="20"/>
+          <w:szCs w:val="20"/>
+        </w:rPr>
+        <w:t xml:space="preserve">Na tabela </w:t>
+      </w:r>
+      <w:proofErr w:type="spellStart"/>
+      <w:r>
+        <w:rPr>
+          <w:sz w:val="20"/>
+          <w:szCs w:val="20"/>
+        </w:rPr>
+        <w:t>languages</w:t>
+      </w:r>
+      <w:proofErr w:type="spellEnd"/>
+      <w:r>
+        <w:rPr>
+          <w:sz w:val="20"/>
+          <w:szCs w:val="20"/>
+        </w:rPr>
+        <w:t xml:space="preserve"> tenho </w:t>
+      </w:r>
+      <w:r>
+        <w:rPr>
+          <w:sz w:val="20"/>
+          <w:szCs w:val="20"/>
+        </w:rPr>
+        <w:t>6</w:t>
+      </w:r>
+      <w:r>
+        <w:rPr>
+          <w:sz w:val="20"/>
+          <w:szCs w:val="20"/>
+        </w:rPr>
+        <w:t xml:space="preserve"> atributos:</w:t>
+      </w:r>
+    </w:p>
+    <w:p>
+      <w:pPr>
+        <w:pStyle w:val="PargrafodaLista"/>
+        <w:numPr>
+          <w:ilvl w:val="0"/>
+          <w:numId w:val="22"/>
+        </w:numPr>
+        <w:rPr>
+          <w:sz w:val="20"/>
+          <w:szCs w:val="20"/>
+        </w:rPr>
+      </w:pPr>
+      <w:r>
+        <w:rPr>
+          <w:sz w:val="20"/>
+          <w:szCs w:val="20"/>
+        </w:rPr>
+        <w:t>ID: É uma chave primária que serve para identificar qual é o conteúdo.</w:t>
+      </w:r>
+    </w:p>
+    <w:p>
+      <w:pPr>
+        <w:pStyle w:val="PargrafodaLista"/>
+        <w:numPr>
+          <w:ilvl w:val="0"/>
+          <w:numId w:val="22"/>
+        </w:numPr>
+        <w:rPr>
+          <w:sz w:val="20"/>
+          <w:szCs w:val="20"/>
+        </w:rPr>
+      </w:pPr>
+      <w:proofErr w:type="spellStart"/>
+      <w:r>
+        <w:rPr>
+          <w:sz w:val="20"/>
+          <w:szCs w:val="20"/>
+        </w:rPr>
+        <w:t>Title</w:t>
+      </w:r>
+      <w:proofErr w:type="spellEnd"/>
+      <w:r>
+        <w:rPr>
+          <w:sz w:val="20"/>
+          <w:szCs w:val="20"/>
+        </w:rPr>
+        <w:t>: Para inserir um título</w:t>
+      </w:r>
+      <w:r>
+        <w:rPr>
+          <w:sz w:val="20"/>
+          <w:szCs w:val="20"/>
+        </w:rPr>
+        <w:t>.</w:t>
+      </w:r>
+    </w:p>
+    <w:p>
+      <w:pPr>
+        <w:pStyle w:val="PargrafodaLista"/>
+        <w:numPr>
+          <w:ilvl w:val="0"/>
+          <w:numId w:val="22"/>
+        </w:numPr>
+        <w:rPr>
+          <w:sz w:val="20"/>
+          <w:szCs w:val="20"/>
+        </w:rPr>
+      </w:pPr>
+      <w:proofErr w:type="spellStart"/>
+      <w:r>
+        <w:rPr>
+          <w:sz w:val="20"/>
+          <w:szCs w:val="20"/>
+        </w:rPr>
+        <w:t>Description</w:t>
+      </w:r>
+      <w:proofErr w:type="spellEnd"/>
+      <w:r>
+        <w:rPr>
+          <w:sz w:val="20"/>
+          <w:szCs w:val="20"/>
+        </w:rPr>
+        <w:t>: Para inserir um</w:t>
+      </w:r>
+      <w:r>
+        <w:rPr>
+          <w:sz w:val="20"/>
+          <w:szCs w:val="20"/>
+        </w:rPr>
+        <w:t>a descrição</w:t>
+      </w:r>
+      <w:r>
+        <w:rPr>
+          <w:sz w:val="20"/>
+          <w:szCs w:val="20"/>
+        </w:rPr>
+        <w:t>.</w:t>
+      </w:r>
+    </w:p>
+    <w:p>
+      <w:pPr>
+        <w:pStyle w:val="PargrafodaLista"/>
+        <w:numPr>
+          <w:ilvl w:val="0"/>
+          <w:numId w:val="22"/>
+        </w:numPr>
+        <w:rPr>
+          <w:sz w:val="20"/>
+          <w:szCs w:val="20"/>
+        </w:rPr>
+      </w:pPr>
+      <w:proofErr w:type="spellStart"/>
+      <w:r>
+        <w:rPr>
+          <w:sz w:val="20"/>
+          <w:szCs w:val="20"/>
+        </w:rPr>
+        <w:t>Image</w:t>
+      </w:r>
+      <w:proofErr w:type="spellEnd"/>
+      <w:r>
+        <w:rPr>
+          <w:sz w:val="20"/>
+          <w:szCs w:val="20"/>
+        </w:rPr>
+        <w:t xml:space="preserve">: Para inserir imagens para os </w:t>
+      </w:r>
+      <w:proofErr w:type="spellStart"/>
+      <w:r>
+        <w:rPr>
+          <w:sz w:val="20"/>
+          <w:szCs w:val="20"/>
+        </w:rPr>
+        <w:t>cards</w:t>
+      </w:r>
+      <w:proofErr w:type="spellEnd"/>
+      <w:r>
+        <w:rPr>
+          <w:sz w:val="20"/>
+          <w:szCs w:val="20"/>
+        </w:rPr>
+        <w:t xml:space="preserve"> da página inicial.</w:t>
+      </w:r>
+    </w:p>
+    <w:p>
+      <w:pPr>
+        <w:pStyle w:val="PargrafodaLista"/>
+        <w:numPr>
+          <w:ilvl w:val="0"/>
+          <w:numId w:val="22"/>
+        </w:numPr>
+        <w:rPr>
+          <w:sz w:val="20"/>
+          <w:szCs w:val="20"/>
+        </w:rPr>
+      </w:pPr>
+      <w:r>
+        <w:rPr>
+          <w:sz w:val="20"/>
+          <w:szCs w:val="20"/>
+        </w:rPr>
+        <w:t>Key: Para definir qual linguagem será.</w:t>
+      </w:r>
+    </w:p>
+    <w:p>
+      <w:pPr>
+        <w:pStyle w:val="PargrafodaLista"/>
+        <w:numPr>
+          <w:ilvl w:val="0"/>
+          <w:numId w:val="22"/>
+        </w:numPr>
+        <w:rPr>
+          <w:sz w:val="20"/>
+          <w:szCs w:val="20"/>
+        </w:rPr>
+      </w:pPr>
+      <w:proofErr w:type="spellStart"/>
+      <w:r>
+        <w:rPr>
+          <w:sz w:val="20"/>
+          <w:szCs w:val="20"/>
+        </w:rPr>
+        <w:t>User_id</w:t>
+      </w:r>
+      <w:proofErr w:type="spellEnd"/>
+      <w:r>
+        <w:rPr>
+          <w:sz w:val="20"/>
+          <w:szCs w:val="20"/>
+        </w:rPr>
+        <w:t xml:space="preserve">: É uma chave estrangeira para atribuir </w:t>
+      </w:r>
+      <w:r>
+        <w:rPr>
+          <w:sz w:val="20"/>
+          <w:szCs w:val="20"/>
+        </w:rPr>
+        <w:t>a linguagem</w:t>
+      </w:r>
+      <w:r>
+        <w:rPr>
+          <w:sz w:val="20"/>
+          <w:szCs w:val="20"/>
+        </w:rPr>
+        <w:t xml:space="preserve"> para o usuário que o criou</w:t>
+      </w:r>
+      <w:r>
+        <w:rPr>
+          <w:sz w:val="20"/>
+          <w:szCs w:val="20"/>
+        </w:rPr>
+        <w:t>.</w:t>
+      </w:r>
+    </w:p>
+    <w:p>
+      <w:pPr>
+        <w:pStyle w:val="PargrafodaLista"/>
+        <w:ind w:left="1429" w:firstLine="0"/>
+        <w:rPr>
+          <w:sz w:val="20"/>
+          <w:szCs w:val="20"/>
+        </w:rPr>
+      </w:pPr>
+    </w:p>
+    <w:p>
+      <w:pPr>
+        <w:rPr>
+          <w:sz w:val="20"/>
+          <w:szCs w:val="20"/>
+        </w:rPr>
+      </w:pPr>
+    </w:p>
+    <w:p>
+      <w:pPr>
+        <w:rPr>
+          <w:sz w:val="20"/>
+          <w:szCs w:val="20"/>
+        </w:rPr>
+      </w:pPr>
+    </w:p>
+    <w:p>
+      <w:pPr>
+        <w:jc w:val="center"/>
+        <w:rPr>
+          <w:sz w:val="20"/>
+          <w:szCs w:val="20"/>
+        </w:rPr>
+      </w:pPr>
+    </w:p>
+    <w:p>
+      <w:pPr>
+        <w:pStyle w:val="Ttulo2"/>
+      </w:pPr>
+      <w:r>
+        <w:t>Processo dinâmico</w:t>
+      </w:r>
+    </w:p>
+    <w:p>
+      <w:pPr>
+        <w:jc w:val="center"/>
+      </w:pPr>
+      <w:bookmarkStart w:id="12" w:name="_Toc49841030"/>
+      <w:r>
+        <w:rPr>
+          <w:noProof/>
+        </w:rPr>
+        <w:drawing>
+          <wp:anchor distT="0" distB="0" distL="114300" distR="114300" simplePos="0" relativeHeight="251668480" behindDoc="0" locked="0" layoutInCell="1" allowOverlap="1" wp14:anchorId="2D045EE8" wp14:editId="4A9FC6EE">
+            <wp:simplePos x="0" y="0"/>
+            <wp:positionH relativeFrom="page">
+              <wp:align>center</wp:align>
+            </wp:positionH>
+            <wp:positionV relativeFrom="paragraph">
+              <wp:posOffset>308610</wp:posOffset>
+            </wp:positionV>
+            <wp:extent cx="6934200" cy="3105150"/>
+            <wp:effectExtent l="0" t="0" r="0" b="0"/>
+            <wp:wrapSquare wrapText="bothSides"/>
+            <wp:docPr id="10" name="Imagem 10"/>
+            <wp:cNvGraphicFramePr>
+              <a:graphicFrameLocks xmlns:a="http://schemas.openxmlformats.org/drawingml/2006/main" noChangeAspect="1"/>
+            </wp:cNvGraphicFramePr>
+            <a:graphic xmlns:a="http://schemas.openxmlformats.org/drawingml/2006/main">
+              <a:graphicData uri="http://schemas.openxmlformats.org/drawingml/2006/picture">
+                <pic:pic xmlns:pic="http://schemas.openxmlformats.org/drawingml/2006/picture">
+                  <pic:nvPicPr>
+                    <pic:cNvPr id="0" name="Picture 5"/>
+                    <pic:cNvPicPr>
+                      <a:picLocks noChangeAspect="1" noChangeArrowheads="1"/>
+                    </pic:cNvPicPr>
+                  </pic:nvPicPr>
+                  <pic:blipFill>
+                    <a:blip r:embed="rId19">
+                      <a:extLst>
+                        <a:ext uri="{28A0092B-C50C-407E-A947-70E740481C1C}">
+                          <a14:useLocalDpi xmlns:a14="http://schemas.microsoft.com/office/drawing/2010/main" val="0"/>
+                        </a:ext>
+                      </a:extLst>
+                    </a:blip>
+                    <a:srcRect/>
+                    <a:stretch>
+                      <a:fillRect/>
+                    </a:stretch>
+                  </pic:blipFill>
+                  <pic:spPr bwMode="auto">
+                    <a:xfrm>
+                      <a:off x="0" y="0"/>
+                      <a:ext cx="6934200" cy="3105150"/>
+                    </a:xfrm>
+                    <a:prstGeom prst="rect">
+                      <a:avLst/>
+                    </a:prstGeom>
+                    <a:noFill/>
+                    <a:ln>
+                      <a:noFill/>
+                    </a:ln>
+                  </pic:spPr>
+                </pic:pic>
+              </a:graphicData>
+            </a:graphic>
+            <wp14:sizeRelH relativeFrom="margin">
+              <wp14:pctWidth>0</wp14:pctWidth>
+            </wp14:sizeRelH>
+            <wp14:sizeRelV relativeFrom="margin">
+              <wp14:pctHeight>0</wp14:pctHeight>
+            </wp14:sizeRelV>
+          </wp:anchor>
+        </w:drawing>
+      </w:r>
+      <w:r>
+        <w:rPr>
+          <w:b/>
+          <w:bCs/>
+          <w:sz w:val="20"/>
+          <w:szCs w:val="20"/>
+        </w:rPr>
+        <w:t>Figura 1</w:t>
+      </w:r>
+      <w:r>
+        <w:rPr>
+          <w:b/>
+          <w:bCs/>
+          <w:sz w:val="20"/>
+          <w:szCs w:val="20"/>
+        </w:rPr>
+        <w:t>1</w:t>
+      </w:r>
+      <w:r>
+        <w:rPr>
+          <w:sz w:val="20"/>
+          <w:szCs w:val="20"/>
+        </w:rPr>
+        <w:t xml:space="preserve"> – </w:t>
+      </w:r>
+      <w:bookmarkEnd w:id="12"/>
+      <w:r>
+        <w:rPr>
+          <w:sz w:val="20"/>
+          <w:szCs w:val="20"/>
+        </w:rPr>
+        <w:t>Diagrama de processo</w:t>
+      </w:r>
+    </w:p>
+    <w:p/>
+    <w:p>
+      <w:r>
+        <w:t>No diagrama de processo acima é demonstrado as ações que um monitor precisará fazer para criar uma linguagem ou um conteúdo</w:t>
+      </w:r>
     </w:p>
     <w:p>
       <w:pPr>
@@ -2559,11 +5351,12 @@
       <w:pPr>
         <w:pStyle w:val="Ttulo1"/>
       </w:pPr>
-      <w:bookmarkStart w:id="12" w:name="_Toc49841031"/>
-      <w:r>
+      <w:bookmarkStart w:id="13" w:name="_Toc49841031"/>
+      <w:r>
+        <w:lastRenderedPageBreak/>
         <w:t>Resultados e Discussão</w:t>
       </w:r>
-      <w:bookmarkEnd w:id="12"/>
+      <w:bookmarkEnd w:id="13"/>
     </w:p>
     <w:p>
       <w:pPr>
@@ -2599,8 +5392,8 @@
       </w:r>
     </w:p>
     <w:sectPr>
-      <w:headerReference w:type="default" r:id="rId11"/>
-      <w:footerReference w:type="default" r:id="rId12"/>
+      <w:headerReference w:type="default" r:id="rId20"/>
+      <w:footerReference w:type="default" r:id="rId21"/>
       <w:pgSz w:w="11907" w:h="16840" w:code="9"/>
       <w:pgMar w:top="1701" w:right="1134" w:bottom="1134" w:left="1701" w:header="1134" w:footer="1134" w:gutter="0"/>
       <w:cols w:space="720"/>
@@ -2738,17 +5531,17 @@
         <v:path o:extrusionok="f" gradientshapeok="t" o:connecttype="rect"/>
         <o:lock v:ext="edit" aspectratio="t"/>
       </v:shapetype>
-      <v:shape id="_x0000_i1227" type="#_x0000_t75" style="width:3in;height:3in" o:bullet="t"/>
+      <v:shape id="_x0000_i1305" type="#_x0000_t75" style="width:3in;height:3in" o:bullet="t"/>
     </w:pict>
   </w:numPicBullet>
   <w:numPicBullet w:numPicBulletId="1">
     <w:pict>
-      <v:shape id="_x0000_i1228" type="#_x0000_t75" style="width:3in;height:3in" o:bullet="t"/>
+      <v:shape id="_x0000_i1306" type="#_x0000_t75" style="width:3in;height:3in" o:bullet="t"/>
     </w:pict>
   </w:numPicBullet>
   <w:numPicBullet w:numPicBulletId="2">
     <w:pict>
-      <v:shape id="_x0000_i1229" type="#_x0000_t75" style="width:3in;height:3in" o:bullet="t"/>
+      <v:shape id="_x0000_i1307" type="#_x0000_t75" style="width:3in;height:3in" o:bullet="t"/>
     </w:pict>
   </w:numPicBullet>
   <w:abstractNum w:abstractNumId="0" w15:restartNumberingAfterBreak="0">
@@ -2865,6 +5658,119 @@
     </w:lvl>
   </w:abstractNum>
   <w:abstractNum w:abstractNumId="1" w15:restartNumberingAfterBreak="0">
+    <w:nsid w:val="07C96B18"/>
+    <w:multiLevelType w:val="hybridMultilevel"/>
+    <w:tmpl w:val="A93C10B8"/>
+    <w:lvl w:ilvl="0" w:tplc="04160001">
+      <w:start w:val="1"/>
+      <w:numFmt w:val="bullet"/>
+      <w:lvlText w:val=""/>
+      <w:lvlJc w:val="left"/>
+      <w:pPr>
+        <w:ind w:left="1429" w:hanging="360"/>
+      </w:pPr>
+      <w:rPr>
+        <w:rFonts w:ascii="Symbol" w:hAnsi="Symbol" w:hint="default"/>
+      </w:rPr>
+    </w:lvl>
+    <w:lvl w:ilvl="1" w:tplc="04160003" w:tentative="1">
+      <w:start w:val="1"/>
+      <w:numFmt w:val="bullet"/>
+      <w:lvlText w:val="o"/>
+      <w:lvlJc w:val="left"/>
+      <w:pPr>
+        <w:ind w:left="2149" w:hanging="360"/>
+      </w:pPr>
+      <w:rPr>
+        <w:rFonts w:ascii="Courier New" w:hAnsi="Courier New" w:cs="Courier New" w:hint="default"/>
+      </w:rPr>
+    </w:lvl>
+    <w:lvl w:ilvl="2" w:tplc="04160005" w:tentative="1">
+      <w:start w:val="1"/>
+      <w:numFmt w:val="bullet"/>
+      <w:lvlText w:val=""/>
+      <w:lvlJc w:val="left"/>
+      <w:pPr>
+        <w:ind w:left="2869" w:hanging="360"/>
+      </w:pPr>
+      <w:rPr>
+        <w:rFonts w:ascii="Wingdings" w:hAnsi="Wingdings" w:hint="default"/>
+      </w:rPr>
+    </w:lvl>
+    <w:lvl w:ilvl="3" w:tplc="04160001" w:tentative="1">
+      <w:start w:val="1"/>
+      <w:numFmt w:val="bullet"/>
+      <w:lvlText w:val=""/>
+      <w:lvlJc w:val="left"/>
+      <w:pPr>
+        <w:ind w:left="3589" w:hanging="360"/>
+      </w:pPr>
+      <w:rPr>
+        <w:rFonts w:ascii="Symbol" w:hAnsi="Symbol" w:hint="default"/>
+      </w:rPr>
+    </w:lvl>
+    <w:lvl w:ilvl="4" w:tplc="04160003" w:tentative="1">
+      <w:start w:val="1"/>
+      <w:numFmt w:val="bullet"/>
+      <w:lvlText w:val="o"/>
+      <w:lvlJc w:val="left"/>
+      <w:pPr>
+        <w:ind w:left="4309" w:hanging="360"/>
+      </w:pPr>
+      <w:rPr>
+        <w:rFonts w:ascii="Courier New" w:hAnsi="Courier New" w:cs="Courier New" w:hint="default"/>
+      </w:rPr>
+    </w:lvl>
+    <w:lvl w:ilvl="5" w:tplc="04160005" w:tentative="1">
+      <w:start w:val="1"/>
+      <w:numFmt w:val="bullet"/>
+      <w:lvlText w:val=""/>
+      <w:lvlJc w:val="left"/>
+      <w:pPr>
+        <w:ind w:left="5029" w:hanging="360"/>
+      </w:pPr>
+      <w:rPr>
+        <w:rFonts w:ascii="Wingdings" w:hAnsi="Wingdings" w:hint="default"/>
+      </w:rPr>
+    </w:lvl>
+    <w:lvl w:ilvl="6" w:tplc="04160001" w:tentative="1">
+      <w:start w:val="1"/>
+      <w:numFmt w:val="bullet"/>
+      <w:lvlText w:val=""/>
+      <w:lvlJc w:val="left"/>
+      <w:pPr>
+        <w:ind w:left="5749" w:hanging="360"/>
+      </w:pPr>
+      <w:rPr>
+        <w:rFonts w:ascii="Symbol" w:hAnsi="Symbol" w:hint="default"/>
+      </w:rPr>
+    </w:lvl>
+    <w:lvl w:ilvl="7" w:tplc="04160003" w:tentative="1">
+      <w:start w:val="1"/>
+      <w:numFmt w:val="bullet"/>
+      <w:lvlText w:val="o"/>
+      <w:lvlJc w:val="left"/>
+      <w:pPr>
+        <w:ind w:left="6469" w:hanging="360"/>
+      </w:pPr>
+      <w:rPr>
+        <w:rFonts w:ascii="Courier New" w:hAnsi="Courier New" w:cs="Courier New" w:hint="default"/>
+      </w:rPr>
+    </w:lvl>
+    <w:lvl w:ilvl="8" w:tplc="04160005" w:tentative="1">
+      <w:start w:val="1"/>
+      <w:numFmt w:val="bullet"/>
+      <w:lvlText w:val=""/>
+      <w:lvlJc w:val="left"/>
+      <w:pPr>
+        <w:ind w:left="7189" w:hanging="360"/>
+      </w:pPr>
+      <w:rPr>
+        <w:rFonts w:ascii="Wingdings" w:hAnsi="Wingdings" w:hint="default"/>
+      </w:rPr>
+    </w:lvl>
+  </w:abstractNum>
+  <w:abstractNum w:abstractNumId="2" w15:restartNumberingAfterBreak="0">
     <w:nsid w:val="10216627"/>
     <w:multiLevelType w:val="hybridMultilevel"/>
     <w:tmpl w:val="726C2D0C"/>
@@ -3004,7 +5910,7 @@
       </w:rPr>
     </w:lvl>
   </w:abstractNum>
-  <w:abstractNum w:abstractNumId="2" w15:restartNumberingAfterBreak="0">
+  <w:abstractNum w:abstractNumId="3" w15:restartNumberingAfterBreak="0">
     <w:nsid w:val="106E0CED"/>
     <w:multiLevelType w:val="hybridMultilevel"/>
     <w:tmpl w:val="2CA2961A"/>
@@ -3090,7 +5996,120 @@
       </w:pPr>
     </w:lvl>
   </w:abstractNum>
-  <w:abstractNum w:abstractNumId="3" w15:restartNumberingAfterBreak="0">
+  <w:abstractNum w:abstractNumId="4" w15:restartNumberingAfterBreak="0">
+    <w:nsid w:val="1B4430B0"/>
+    <w:multiLevelType w:val="hybridMultilevel"/>
+    <w:tmpl w:val="FC284062"/>
+    <w:lvl w:ilvl="0" w:tplc="04160001">
+      <w:start w:val="1"/>
+      <w:numFmt w:val="bullet"/>
+      <w:lvlText w:val=""/>
+      <w:lvlJc w:val="left"/>
+      <w:pPr>
+        <w:ind w:left="1429" w:hanging="360"/>
+      </w:pPr>
+      <w:rPr>
+        <w:rFonts w:ascii="Symbol" w:hAnsi="Symbol" w:hint="default"/>
+      </w:rPr>
+    </w:lvl>
+    <w:lvl w:ilvl="1" w:tplc="04160003" w:tentative="1">
+      <w:start w:val="1"/>
+      <w:numFmt w:val="bullet"/>
+      <w:lvlText w:val="o"/>
+      <w:lvlJc w:val="left"/>
+      <w:pPr>
+        <w:ind w:left="2149" w:hanging="360"/>
+      </w:pPr>
+      <w:rPr>
+        <w:rFonts w:ascii="Courier New" w:hAnsi="Courier New" w:cs="Courier New" w:hint="default"/>
+      </w:rPr>
+    </w:lvl>
+    <w:lvl w:ilvl="2" w:tplc="04160005" w:tentative="1">
+      <w:start w:val="1"/>
+      <w:numFmt w:val="bullet"/>
+      <w:lvlText w:val=""/>
+      <w:lvlJc w:val="left"/>
+      <w:pPr>
+        <w:ind w:left="2869" w:hanging="360"/>
+      </w:pPr>
+      <w:rPr>
+        <w:rFonts w:ascii="Wingdings" w:hAnsi="Wingdings" w:hint="default"/>
+      </w:rPr>
+    </w:lvl>
+    <w:lvl w:ilvl="3" w:tplc="04160001" w:tentative="1">
+      <w:start w:val="1"/>
+      <w:numFmt w:val="bullet"/>
+      <w:lvlText w:val=""/>
+      <w:lvlJc w:val="left"/>
+      <w:pPr>
+        <w:ind w:left="3589" w:hanging="360"/>
+      </w:pPr>
+      <w:rPr>
+        <w:rFonts w:ascii="Symbol" w:hAnsi="Symbol" w:hint="default"/>
+      </w:rPr>
+    </w:lvl>
+    <w:lvl w:ilvl="4" w:tplc="04160003" w:tentative="1">
+      <w:start w:val="1"/>
+      <w:numFmt w:val="bullet"/>
+      <w:lvlText w:val="o"/>
+      <w:lvlJc w:val="left"/>
+      <w:pPr>
+        <w:ind w:left="4309" w:hanging="360"/>
+      </w:pPr>
+      <w:rPr>
+        <w:rFonts w:ascii="Courier New" w:hAnsi="Courier New" w:cs="Courier New" w:hint="default"/>
+      </w:rPr>
+    </w:lvl>
+    <w:lvl w:ilvl="5" w:tplc="04160005" w:tentative="1">
+      <w:start w:val="1"/>
+      <w:numFmt w:val="bullet"/>
+      <w:lvlText w:val=""/>
+      <w:lvlJc w:val="left"/>
+      <w:pPr>
+        <w:ind w:left="5029" w:hanging="360"/>
+      </w:pPr>
+      <w:rPr>
+        <w:rFonts w:ascii="Wingdings" w:hAnsi="Wingdings" w:hint="default"/>
+      </w:rPr>
+    </w:lvl>
+    <w:lvl w:ilvl="6" w:tplc="04160001" w:tentative="1">
+      <w:start w:val="1"/>
+      <w:numFmt w:val="bullet"/>
+      <w:lvlText w:val=""/>
+      <w:lvlJc w:val="left"/>
+      <w:pPr>
+        <w:ind w:left="5749" w:hanging="360"/>
+      </w:pPr>
+      <w:rPr>
+        <w:rFonts w:ascii="Symbol" w:hAnsi="Symbol" w:hint="default"/>
+      </w:rPr>
+    </w:lvl>
+    <w:lvl w:ilvl="7" w:tplc="04160003" w:tentative="1">
+      <w:start w:val="1"/>
+      <w:numFmt w:val="bullet"/>
+      <w:lvlText w:val="o"/>
+      <w:lvlJc w:val="left"/>
+      <w:pPr>
+        <w:ind w:left="6469" w:hanging="360"/>
+      </w:pPr>
+      <w:rPr>
+        <w:rFonts w:ascii="Courier New" w:hAnsi="Courier New" w:cs="Courier New" w:hint="default"/>
+      </w:rPr>
+    </w:lvl>
+    <w:lvl w:ilvl="8" w:tplc="04160005" w:tentative="1">
+      <w:start w:val="1"/>
+      <w:numFmt w:val="bullet"/>
+      <w:lvlText w:val=""/>
+      <w:lvlJc w:val="left"/>
+      <w:pPr>
+        <w:ind w:left="7189" w:hanging="360"/>
+      </w:pPr>
+      <w:rPr>
+        <w:rFonts w:ascii="Wingdings" w:hAnsi="Wingdings" w:hint="default"/>
+      </w:rPr>
+    </w:lvl>
+  </w:abstractNum>
+  <w:abstractNum w:abstractNumId="5" w15:restartNumberingAfterBreak="0">
     <w:nsid w:val="21847225"/>
     <w:multiLevelType w:val="multilevel"/>
     <w:tmpl w:val="0416001F"/>
@@ -3176,7 +6195,7 @@
       </w:pPr>
     </w:lvl>
   </w:abstractNum>
-  <w:abstractNum w:abstractNumId="4" w15:restartNumberingAfterBreak="0">
+  <w:abstractNum w:abstractNumId="6" w15:restartNumberingAfterBreak="0">
     <w:nsid w:val="27132FD0"/>
     <w:multiLevelType w:val="multilevel"/>
     <w:tmpl w:val="04160025"/>
@@ -3274,7 +6293,7 @@
       </w:pPr>
     </w:lvl>
   </w:abstractNum>
-  <w:abstractNum w:abstractNumId="5" w15:restartNumberingAfterBreak="0">
+  <w:abstractNum w:abstractNumId="7" w15:restartNumberingAfterBreak="0">
     <w:nsid w:val="2DC51E03"/>
     <w:multiLevelType w:val="multilevel"/>
     <w:tmpl w:val="F8626C9E"/>
@@ -3364,7 +6383,7 @@
       </w:pPr>
     </w:lvl>
   </w:abstractNum>
-  <w:abstractNum w:abstractNumId="6" w15:restartNumberingAfterBreak="0">
+  <w:abstractNum w:abstractNumId="8" w15:restartNumberingAfterBreak="0">
     <w:nsid w:val="2E565B70"/>
     <w:multiLevelType w:val="hybridMultilevel"/>
     <w:tmpl w:val="405EC554"/>
@@ -3504,7 +6523,7 @@
       </w:rPr>
     </w:lvl>
   </w:abstractNum>
-  <w:abstractNum w:abstractNumId="7" w15:restartNumberingAfterBreak="0">
+  <w:abstractNum w:abstractNumId="9" w15:restartNumberingAfterBreak="0">
     <w:nsid w:val="37395400"/>
     <w:multiLevelType w:val="hybridMultilevel"/>
     <w:tmpl w:val="BC1AE7CC"/>
@@ -3590,7 +6609,7 @@
       </w:pPr>
     </w:lvl>
   </w:abstractNum>
-  <w:abstractNum w:abstractNumId="8" w15:restartNumberingAfterBreak="0">
+  <w:abstractNum w:abstractNumId="10" w15:restartNumberingAfterBreak="0">
     <w:nsid w:val="392169EA"/>
     <w:multiLevelType w:val="hybridMultilevel"/>
     <w:tmpl w:val="07EE7B9A"/>
@@ -3706,7 +6725,7 @@
       </w:pPr>
     </w:lvl>
   </w:abstractNum>
-  <w:abstractNum w:abstractNumId="9" w15:restartNumberingAfterBreak="0">
+  <w:abstractNum w:abstractNumId="11" w15:restartNumberingAfterBreak="0">
     <w:nsid w:val="3FBD73A6"/>
     <w:multiLevelType w:val="hybridMultilevel"/>
     <w:tmpl w:val="09A2EDB8"/>
@@ -3819,7 +6838,7 @@
       </w:rPr>
     </w:lvl>
   </w:abstractNum>
-  <w:abstractNum w:abstractNumId="10" w15:restartNumberingAfterBreak="0">
+  <w:abstractNum w:abstractNumId="12" w15:restartNumberingAfterBreak="0">
     <w:nsid w:val="441768F1"/>
     <w:multiLevelType w:val="hybridMultilevel"/>
     <w:tmpl w:val="52A4B8AC"/>
@@ -3932,7 +6951,7 @@
       </w:rPr>
     </w:lvl>
   </w:abstractNum>
-  <w:abstractNum w:abstractNumId="11" w15:restartNumberingAfterBreak="0">
+  <w:abstractNum w:abstractNumId="13" w15:restartNumberingAfterBreak="0">
     <w:nsid w:val="44DD224D"/>
     <w:multiLevelType w:val="hybridMultilevel"/>
     <w:tmpl w:val="E5EAFD78"/>
@@ -4021,7 +7040,120 @@
       </w:pPr>
     </w:lvl>
   </w:abstractNum>
-  <w:abstractNum w:abstractNumId="12" w15:restartNumberingAfterBreak="0">
+  <w:abstractNum w:abstractNumId="14" w15:restartNumberingAfterBreak="0">
+    <w:nsid w:val="47E9769B"/>
+    <w:multiLevelType w:val="hybridMultilevel"/>
+    <w:tmpl w:val="C39859BA"/>
+    <w:lvl w:ilvl="0" w:tplc="04160001">
+      <w:start w:val="1"/>
+      <w:numFmt w:val="bullet"/>
+      <w:lvlText w:val=""/>
+      <w:lvlJc w:val="left"/>
+      <w:pPr>
+        <w:ind w:left="1429" w:hanging="360"/>
+      </w:pPr>
+      <w:rPr>
+        <w:rFonts w:ascii="Symbol" w:hAnsi="Symbol" w:hint="default"/>
+      </w:rPr>
+    </w:lvl>
+    <w:lvl w:ilvl="1" w:tplc="04160003" w:tentative="1">
+      <w:start w:val="1"/>
+      <w:numFmt w:val="bullet"/>
+      <w:lvlText w:val="o"/>
+      <w:lvlJc w:val="left"/>
+      <w:pPr>
+        <w:ind w:left="2149" w:hanging="360"/>
+      </w:pPr>
+      <w:rPr>
+        <w:rFonts w:ascii="Courier New" w:hAnsi="Courier New" w:cs="Courier New" w:hint="default"/>
+      </w:rPr>
+    </w:lvl>
+    <w:lvl w:ilvl="2" w:tplc="04160005" w:tentative="1">
+      <w:start w:val="1"/>
+      <w:numFmt w:val="bullet"/>
+      <w:lvlText w:val=""/>
+      <w:lvlJc w:val="left"/>
+      <w:pPr>
+        <w:ind w:left="2869" w:hanging="360"/>
+      </w:pPr>
+      <w:rPr>
+        <w:rFonts w:ascii="Wingdings" w:hAnsi="Wingdings" w:hint="default"/>
+      </w:rPr>
+    </w:lvl>
+    <w:lvl w:ilvl="3" w:tplc="04160001" w:tentative="1">
+      <w:start w:val="1"/>
+      <w:numFmt w:val="bullet"/>
+      <w:lvlText w:val=""/>
+      <w:lvlJc w:val="left"/>
+      <w:pPr>
+        <w:ind w:left="3589" w:hanging="360"/>
+      </w:pPr>
+      <w:rPr>
+        <w:rFonts w:ascii="Symbol" w:hAnsi="Symbol" w:hint="default"/>
+      </w:rPr>
+    </w:lvl>
+    <w:lvl w:ilvl="4" w:tplc="04160003" w:tentative="1">
+      <w:start w:val="1"/>
+      <w:numFmt w:val="bullet"/>
+      <w:lvlText w:val="o"/>
+      <w:lvlJc w:val="left"/>
+      <w:pPr>
+        <w:ind w:left="4309" w:hanging="360"/>
+      </w:pPr>
+      <w:rPr>
+        <w:rFonts w:ascii="Courier New" w:hAnsi="Courier New" w:cs="Courier New" w:hint="default"/>
+      </w:rPr>
+    </w:lvl>
+    <w:lvl w:ilvl="5" w:tplc="04160005" w:tentative="1">
+      <w:start w:val="1"/>
+      <w:numFmt w:val="bullet"/>
+      <w:lvlText w:val=""/>
+      <w:lvlJc w:val="left"/>
+      <w:pPr>
+        <w:ind w:left="5029" w:hanging="360"/>
+      </w:pPr>
+      <w:rPr>
+        <w:rFonts w:ascii="Wingdings" w:hAnsi="Wingdings" w:hint="default"/>
+      </w:rPr>
+    </w:lvl>
+    <w:lvl w:ilvl="6" w:tplc="04160001" w:tentative="1">
+      <w:start w:val="1"/>
+      <w:numFmt w:val="bullet"/>
+      <w:lvlText w:val=""/>
+      <w:lvlJc w:val="left"/>
+      <w:pPr>
+        <w:ind w:left="5749" w:hanging="360"/>
+      </w:pPr>
+      <w:rPr>
+        <w:rFonts w:ascii="Symbol" w:hAnsi="Symbol" w:hint="default"/>
+      </w:rPr>
+    </w:lvl>
+    <w:lvl w:ilvl="7" w:tplc="04160003" w:tentative="1">
+      <w:start w:val="1"/>
+      <w:numFmt w:val="bullet"/>
+      <w:lvlText w:val="o"/>
+      <w:lvlJc w:val="left"/>
+      <w:pPr>
+        <w:ind w:left="6469" w:hanging="360"/>
+      </w:pPr>
+      <w:rPr>
+        <w:rFonts w:ascii="Courier New" w:hAnsi="Courier New" w:cs="Courier New" w:hint="default"/>
+      </w:rPr>
+    </w:lvl>
+    <w:lvl w:ilvl="8" w:tplc="04160005" w:tentative="1">
+      <w:start w:val="1"/>
+      <w:numFmt w:val="bullet"/>
+      <w:lvlText w:val=""/>
+      <w:lvlJc w:val="left"/>
+      <w:pPr>
+        <w:ind w:left="7189" w:hanging="360"/>
+      </w:pPr>
+      <w:rPr>
+        <w:rFonts w:ascii="Wingdings" w:hAnsi="Wingdings" w:hint="default"/>
+      </w:rPr>
+    </w:lvl>
+  </w:abstractNum>
+  <w:abstractNum w:abstractNumId="15" w15:restartNumberingAfterBreak="0">
     <w:nsid w:val="4FB75486"/>
     <w:multiLevelType w:val="hybridMultilevel"/>
     <w:tmpl w:val="9BB607CC"/>
@@ -4134,7 +7266,120 @@
       </w:rPr>
     </w:lvl>
   </w:abstractNum>
-  <w:abstractNum w:abstractNumId="13" w15:restartNumberingAfterBreak="0">
+  <w:abstractNum w:abstractNumId="16" w15:restartNumberingAfterBreak="0">
+    <w:nsid w:val="50E7013E"/>
+    <w:multiLevelType w:val="hybridMultilevel"/>
+    <w:tmpl w:val="8EC6DE44"/>
+    <w:lvl w:ilvl="0" w:tplc="04160001">
+      <w:start w:val="1"/>
+      <w:numFmt w:val="bullet"/>
+      <w:lvlText w:val=""/>
+      <w:lvlJc w:val="left"/>
+      <w:pPr>
+        <w:ind w:left="1429" w:hanging="360"/>
+      </w:pPr>
+      <w:rPr>
+        <w:rFonts w:ascii="Symbol" w:hAnsi="Symbol" w:hint="default"/>
+      </w:rPr>
+    </w:lvl>
+    <w:lvl w:ilvl="1" w:tplc="04160003" w:tentative="1">
+      <w:start w:val="1"/>
+      <w:numFmt w:val="bullet"/>
+      <w:lvlText w:val="o"/>
+      <w:lvlJc w:val="left"/>
+      <w:pPr>
+        <w:ind w:left="2149" w:hanging="360"/>
+      </w:pPr>
+      <w:rPr>
+        <w:rFonts w:ascii="Courier New" w:hAnsi="Courier New" w:cs="Courier New" w:hint="default"/>
+      </w:rPr>
+    </w:lvl>
+    <w:lvl w:ilvl="2" w:tplc="04160005" w:tentative="1">
+      <w:start w:val="1"/>
+      <w:numFmt w:val="bullet"/>
+      <w:lvlText w:val=""/>
+      <w:lvlJc w:val="left"/>
+      <w:pPr>
+        <w:ind w:left="2869" w:hanging="360"/>
+      </w:pPr>
+      <w:rPr>
+        <w:rFonts w:ascii="Wingdings" w:hAnsi="Wingdings" w:hint="default"/>
+      </w:rPr>
+    </w:lvl>
+    <w:lvl w:ilvl="3" w:tplc="04160001" w:tentative="1">
+      <w:start w:val="1"/>
+      <w:numFmt w:val="bullet"/>
+      <w:lvlText w:val=""/>
+      <w:lvlJc w:val="left"/>
+      <w:pPr>
+        <w:ind w:left="3589" w:hanging="360"/>
+      </w:pPr>
+      <w:rPr>
+        <w:rFonts w:ascii="Symbol" w:hAnsi="Symbol" w:hint="default"/>
+      </w:rPr>
+    </w:lvl>
+    <w:lvl w:ilvl="4" w:tplc="04160003" w:tentative="1">
+      <w:start w:val="1"/>
+      <w:numFmt w:val="bullet"/>
+      <w:lvlText w:val="o"/>
+      <w:lvlJc w:val="left"/>
+      <w:pPr>
+        <w:ind w:left="4309" w:hanging="360"/>
+      </w:pPr>
+      <w:rPr>
+        <w:rFonts w:ascii="Courier New" w:hAnsi="Courier New" w:cs="Courier New" w:hint="default"/>
+      </w:rPr>
+    </w:lvl>
+    <w:lvl w:ilvl="5" w:tplc="04160005" w:tentative="1">
+      <w:start w:val="1"/>
+      <w:numFmt w:val="bullet"/>
+      <w:lvlText w:val=""/>
+      <w:lvlJc w:val="left"/>
+      <w:pPr>
+        <w:ind w:left="5029" w:hanging="360"/>
+      </w:pPr>
+      <w:rPr>
+        <w:rFonts w:ascii="Wingdings" w:hAnsi="Wingdings" w:hint="default"/>
+      </w:rPr>
+    </w:lvl>
+    <w:lvl w:ilvl="6" w:tplc="04160001" w:tentative="1">
+      <w:start w:val="1"/>
+      <w:numFmt w:val="bullet"/>
+      <w:lvlText w:val=""/>
+      <w:lvlJc w:val="left"/>
+      <w:pPr>
+        <w:ind w:left="5749" w:hanging="360"/>
+      </w:pPr>
+      <w:rPr>
+        <w:rFonts w:ascii="Symbol" w:hAnsi="Symbol" w:hint="default"/>
+      </w:rPr>
+    </w:lvl>
+    <w:lvl w:ilvl="7" w:tplc="04160003" w:tentative="1">
+      <w:start w:val="1"/>
+      <w:numFmt w:val="bullet"/>
+      <w:lvlText w:val="o"/>
+      <w:lvlJc w:val="left"/>
+      <w:pPr>
+        <w:ind w:left="6469" w:hanging="360"/>
+      </w:pPr>
+      <w:rPr>
+        <w:rFonts w:ascii="Courier New" w:hAnsi="Courier New" w:cs="Courier New" w:hint="default"/>
+      </w:rPr>
+    </w:lvl>
+    <w:lvl w:ilvl="8" w:tplc="04160005" w:tentative="1">
+      <w:start w:val="1"/>
+      <w:numFmt w:val="bullet"/>
+      <w:lvlText w:val=""/>
+      <w:lvlJc w:val="left"/>
+      <w:pPr>
+        <w:ind w:left="7189" w:hanging="360"/>
+      </w:pPr>
+      <w:rPr>
+        <w:rFonts w:ascii="Wingdings" w:hAnsi="Wingdings" w:hint="default"/>
+      </w:rPr>
+    </w:lvl>
+  </w:abstractNum>
+  <w:abstractNum w:abstractNumId="17" w15:restartNumberingAfterBreak="0">
     <w:nsid w:val="531E64D9"/>
     <w:multiLevelType w:val="hybridMultilevel"/>
     <w:tmpl w:val="3AB482B6"/>
@@ -4247,7 +7492,7 @@
       </w:rPr>
     </w:lvl>
   </w:abstractNum>
-  <w:abstractNum w:abstractNumId="14" w15:restartNumberingAfterBreak="0">
+  <w:abstractNum w:abstractNumId="18" w15:restartNumberingAfterBreak="0">
     <w:nsid w:val="56205988"/>
     <w:multiLevelType w:val="hybridMultilevel"/>
     <w:tmpl w:val="1D0A68C4"/>
@@ -4360,7 +7605,7 @@
       </w:rPr>
     </w:lvl>
   </w:abstractNum>
-  <w:abstractNum w:abstractNumId="15" w15:restartNumberingAfterBreak="0">
+  <w:abstractNum w:abstractNumId="19" w15:restartNumberingAfterBreak="0">
     <w:nsid w:val="577566B3"/>
     <w:multiLevelType w:val="hybridMultilevel"/>
     <w:tmpl w:val="69488FD2"/>
@@ -4500,7 +7745,7 @@
       </w:rPr>
     </w:lvl>
   </w:abstractNum>
-  <w:abstractNum w:abstractNumId="16" w15:restartNumberingAfterBreak="0">
+  <w:abstractNum w:abstractNumId="20" w15:restartNumberingAfterBreak="0">
     <w:nsid w:val="57895AE9"/>
     <w:multiLevelType w:val="hybridMultilevel"/>
     <w:tmpl w:val="BEC4E556"/>
@@ -4586,7 +7831,7 @@
       </w:pPr>
     </w:lvl>
   </w:abstractNum>
-  <w:abstractNum w:abstractNumId="17" w15:restartNumberingAfterBreak="0">
+  <w:abstractNum w:abstractNumId="21" w15:restartNumberingAfterBreak="0">
     <w:nsid w:val="686B1BCE"/>
     <w:multiLevelType w:val="hybridMultilevel"/>
     <w:tmpl w:val="AAE81FDE"/>
@@ -4703,55 +7948,67 @@
     <w:abstractNumId w:val="0"/>
   </w:num>
   <w:num w:numId="2">
+    <w:abstractNumId w:val="8"/>
+  </w:num>
+  <w:num w:numId="3">
+    <w:abstractNumId w:val="2"/>
+  </w:num>
+  <w:num w:numId="4">
+    <w:abstractNumId w:val="19"/>
+  </w:num>
+  <w:num w:numId="5">
+    <w:abstractNumId w:val="18"/>
+  </w:num>
+  <w:num w:numId="6">
     <w:abstractNumId w:val="6"/>
   </w:num>
-  <w:num w:numId="3">
+  <w:num w:numId="7">
+    <w:abstractNumId w:val="10"/>
+  </w:num>
+  <w:num w:numId="8">
+    <w:abstractNumId w:val="7"/>
+  </w:num>
+  <w:num w:numId="9">
+    <w:abstractNumId w:val="5"/>
+  </w:num>
+  <w:num w:numId="10">
+    <w:abstractNumId w:val="13"/>
+  </w:num>
+  <w:num w:numId="11">
+    <w:abstractNumId w:val="11"/>
+  </w:num>
+  <w:num w:numId="12">
+    <w:abstractNumId w:val="9"/>
+  </w:num>
+  <w:num w:numId="13">
+    <w:abstractNumId w:val="21"/>
+  </w:num>
+  <w:num w:numId="14">
+    <w:abstractNumId w:val="12"/>
+  </w:num>
+  <w:num w:numId="15">
+    <w:abstractNumId w:val="15"/>
+  </w:num>
+  <w:num w:numId="16">
+    <w:abstractNumId w:val="17"/>
+  </w:num>
+  <w:num w:numId="17">
+    <w:abstractNumId w:val="20"/>
+  </w:num>
+  <w:num w:numId="18">
+    <w:abstractNumId w:val="3"/>
+  </w:num>
+  <w:num w:numId="19">
     <w:abstractNumId w:val="1"/>
   </w:num>
-  <w:num w:numId="4">
-    <w:abstractNumId w:val="15"/>
-  </w:num>
-  <w:num w:numId="5">
+  <w:num w:numId="20">
     <w:abstractNumId w:val="14"/>
   </w:num>
-  <w:num w:numId="6">
-    <w:abstractNumId w:val="4"/>
-  </w:num>
-  <w:num w:numId="7">
-    <w:abstractNumId w:val="8"/>
-  </w:num>
-  <w:num w:numId="8">
-    <w:abstractNumId w:val="5"/>
-  </w:num>
-  <w:num w:numId="9">
-    <w:abstractNumId w:val="3"/>
-  </w:num>
-  <w:num w:numId="10">
-    <w:abstractNumId w:val="11"/>
-  </w:num>
-  <w:num w:numId="11">
-    <w:abstractNumId w:val="9"/>
-  </w:num>
-  <w:num w:numId="12">
-    <w:abstractNumId w:val="7"/>
-  </w:num>
-  <w:num w:numId="13">
-    <w:abstractNumId w:val="17"/>
-  </w:num>
-  <w:num w:numId="14">
-    <w:abstractNumId w:val="10"/>
-  </w:num>
-  <w:num w:numId="15">
-    <w:abstractNumId w:val="12"/>
-  </w:num>
-  <w:num w:numId="16">
-    <w:abstractNumId w:val="13"/>
-  </w:num>
-  <w:num w:numId="17">
+  <w:num w:numId="21">
     <w:abstractNumId w:val="16"/>
   </w:num>
-  <w:num w:numId="18">
-    <w:abstractNumId w:val="2"/>
+  <w:num w:numId="22">
+    <w:abstractNumId w:val="4"/>
   </w:num>
   <w:numIdMacAtCleanup w:val="7"/>
 </w:numbering>

--- a/doc/technical_report.docx
+++ b/doc/technical_report.docx
@@ -556,41 +556,7 @@
             <w:noProof/>
             <w:webHidden/>
           </w:rPr>
-          <w:fldChar w:fldCharType="begin"/>
-        </w:r>
-        <w:r>
-          <w:rPr>
-            <w:noProof/>
-            <w:webHidden/>
-          </w:rPr>
-          <w:instrText xml:space="preserve"> PAGEREF _Toc49841024 \h </w:instrText>
-        </w:r>
-        <w:r>
-          <w:rPr>
-            <w:noProof/>
-            <w:webHidden/>
-          </w:rPr>
-        </w:r>
-        <w:r>
-          <w:rPr>
-            <w:noProof/>
-            <w:webHidden/>
-          </w:rPr>
-          <w:fldChar w:fldCharType="separate"/>
-        </w:r>
-        <w:r>
-          <w:rPr>
-            <w:noProof/>
-            <w:webHidden/>
-          </w:rPr>
-          <w:t>3</w:t>
-        </w:r>
-        <w:r>
-          <w:rPr>
-            <w:noProof/>
-            <w:webHidden/>
-          </w:rPr>
-          <w:fldChar w:fldCharType="end"/>
+          <w:t>4</w:t>
         </w:r>
       </w:hyperlink>
     </w:p>
@@ -644,41 +610,7 @@
             <w:noProof/>
             <w:webHidden/>
           </w:rPr>
-          <w:fldChar w:fldCharType="begin"/>
-        </w:r>
-        <w:r>
-          <w:rPr>
-            <w:noProof/>
-            <w:webHidden/>
-          </w:rPr>
-          <w:instrText xml:space="preserve"> PAGEREF _Toc49841025 \h </w:instrText>
-        </w:r>
-        <w:r>
-          <w:rPr>
-            <w:noProof/>
-            <w:webHidden/>
-          </w:rPr>
-        </w:r>
-        <w:r>
-          <w:rPr>
-            <w:noProof/>
-            <w:webHidden/>
-          </w:rPr>
-          <w:fldChar w:fldCharType="separate"/>
-        </w:r>
-        <w:r>
-          <w:rPr>
-            <w:noProof/>
-            <w:webHidden/>
-          </w:rPr>
-          <w:t>3</w:t>
-        </w:r>
-        <w:r>
-          <w:rPr>
-            <w:noProof/>
-            <w:webHidden/>
-          </w:rPr>
-          <w:fldChar w:fldCharType="end"/>
+          <w:t>4</w:t>
         </w:r>
       </w:hyperlink>
     </w:p>
@@ -729,41 +661,7 @@
             <w:noProof/>
             <w:webHidden/>
           </w:rPr>
-          <w:fldChar w:fldCharType="begin"/>
-        </w:r>
-        <w:r>
-          <w:rPr>
-            <w:noProof/>
-            <w:webHidden/>
-          </w:rPr>
-          <w:instrText xml:space="preserve"> PAGEREF _Toc49841026 \h </w:instrText>
-        </w:r>
-        <w:r>
-          <w:rPr>
-            <w:noProof/>
-            <w:webHidden/>
-          </w:rPr>
-        </w:r>
-        <w:r>
-          <w:rPr>
-            <w:noProof/>
-            <w:webHidden/>
-          </w:rPr>
-          <w:fldChar w:fldCharType="separate"/>
-        </w:r>
-        <w:r>
-          <w:rPr>
-            <w:noProof/>
-            <w:webHidden/>
-          </w:rPr>
-          <w:t>3</w:t>
-        </w:r>
-        <w:r>
-          <w:rPr>
-            <w:noProof/>
-            <w:webHidden/>
-          </w:rPr>
-          <w:fldChar w:fldCharType="end"/>
+          <w:t>5</w:t>
         </w:r>
       </w:hyperlink>
     </w:p>
@@ -786,6 +684,12 @@
         </w:rPr>
         <w:tab/>
         <w:t xml:space="preserve">    Ferramental tecnológico</w:t>
+      </w:r>
+      <w:r>
+        <w:rPr>
+          <w:rFonts w:eastAsiaTheme="minorEastAsia"/>
+        </w:rPr>
+        <w:t xml:space="preserve">                                                                                              6</w:t>
       </w:r>
     </w:p>
     <w:p>
@@ -834,41 +738,7 @@
             <w:noProof/>
             <w:webHidden/>
           </w:rPr>
-          <w:fldChar w:fldCharType="begin"/>
-        </w:r>
-        <w:r>
-          <w:rPr>
-            <w:noProof/>
-            <w:webHidden/>
-          </w:rPr>
-          <w:instrText xml:space="preserve"> PAGEREF _Toc49841027 \h </w:instrText>
-        </w:r>
-        <w:r>
-          <w:rPr>
-            <w:noProof/>
-            <w:webHidden/>
-          </w:rPr>
-        </w:r>
-        <w:r>
-          <w:rPr>
-            <w:noProof/>
-            <w:webHidden/>
-          </w:rPr>
-          <w:fldChar w:fldCharType="separate"/>
-        </w:r>
-        <w:r>
-          <w:rPr>
-            <w:noProof/>
-            <w:webHidden/>
-          </w:rPr>
-          <w:t>5</w:t>
-        </w:r>
-        <w:r>
-          <w:rPr>
-            <w:noProof/>
-            <w:webHidden/>
-          </w:rPr>
-          <w:fldChar w:fldCharType="end"/>
+          <w:t>6</w:t>
         </w:r>
       </w:hyperlink>
     </w:p>
@@ -922,41 +792,7 @@
             <w:noProof/>
             <w:webHidden/>
           </w:rPr>
-          <w:fldChar w:fldCharType="begin"/>
-        </w:r>
-        <w:r>
-          <w:rPr>
-            <w:noProof/>
-            <w:webHidden/>
-          </w:rPr>
-          <w:instrText xml:space="preserve"> PAGEREF _Toc49841028 \h </w:instrText>
-        </w:r>
-        <w:r>
-          <w:rPr>
-            <w:noProof/>
-            <w:webHidden/>
-          </w:rPr>
-        </w:r>
-        <w:r>
-          <w:rPr>
-            <w:noProof/>
-            <w:webHidden/>
-          </w:rPr>
-          <w:fldChar w:fldCharType="separate"/>
-        </w:r>
-        <w:r>
-          <w:rPr>
-            <w:noProof/>
-            <w:webHidden/>
-          </w:rPr>
-          <w:t>5</w:t>
-        </w:r>
-        <w:r>
-          <w:rPr>
-            <w:noProof/>
-            <w:webHidden/>
-          </w:rPr>
-          <w:fldChar w:fldCharType="end"/>
+          <w:t>7</w:t>
         </w:r>
       </w:hyperlink>
     </w:p>
@@ -1010,41 +846,7 @@
             <w:noProof/>
             <w:webHidden/>
           </w:rPr>
-          <w:fldChar w:fldCharType="begin"/>
-        </w:r>
-        <w:r>
-          <w:rPr>
-            <w:noProof/>
-            <w:webHidden/>
-          </w:rPr>
-          <w:instrText xml:space="preserve"> PAGEREF _Toc49841029 \h </w:instrText>
-        </w:r>
-        <w:r>
-          <w:rPr>
-            <w:noProof/>
-            <w:webHidden/>
-          </w:rPr>
-        </w:r>
-        <w:r>
-          <w:rPr>
-            <w:noProof/>
-            <w:webHidden/>
-          </w:rPr>
-          <w:fldChar w:fldCharType="separate"/>
-        </w:r>
-        <w:r>
-          <w:rPr>
-            <w:noProof/>
-            <w:webHidden/>
-          </w:rPr>
-          <w:t>5</w:t>
-        </w:r>
-        <w:r>
-          <w:rPr>
-            <w:noProof/>
-            <w:webHidden/>
-          </w:rPr>
-          <w:fldChar w:fldCharType="end"/>
+          <w:t>12</w:t>
         </w:r>
       </w:hyperlink>
     </w:p>
@@ -1084,7 +886,7 @@
             <w:rStyle w:val="Hyperlink"/>
             <w:noProof/>
           </w:rPr>
-          <w:t>Detalhes</w:t>
+          <w:t>Processo dinamico</w:t>
         </w:r>
         <w:r>
           <w:rPr>
@@ -1092,6 +894,13 @@
             <w:webHidden/>
           </w:rPr>
           <w:tab/>
+        </w:r>
+        <w:r>
+          <w:rPr>
+            <w:noProof/>
+            <w:webHidden/>
+          </w:rPr>
+          <w:t>1</w:t>
         </w:r>
         <w:r>
           <w:rPr>
@@ -1182,41 +991,7 @@
             <w:noProof/>
             <w:webHidden/>
           </w:rPr>
-          <w:fldChar w:fldCharType="begin"/>
-        </w:r>
-        <w:r>
-          <w:rPr>
-            <w:noProof/>
-            <w:webHidden/>
-          </w:rPr>
-          <w:instrText xml:space="preserve"> PAGEREF _Toc49841031 \h </w:instrText>
-        </w:r>
-        <w:r>
-          <w:rPr>
-            <w:noProof/>
-            <w:webHidden/>
-          </w:rPr>
-        </w:r>
-        <w:r>
-          <w:rPr>
-            <w:noProof/>
-            <w:webHidden/>
-          </w:rPr>
-          <w:fldChar w:fldCharType="separate"/>
-        </w:r>
-        <w:r>
-          <w:rPr>
-            <w:noProof/>
-            <w:webHidden/>
-          </w:rPr>
-          <w:t>6</w:t>
-        </w:r>
-        <w:r>
-          <w:rPr>
-            <w:noProof/>
-            <w:webHidden/>
-          </w:rPr>
-          <w:fldChar w:fldCharType="end"/>
+          <w:t>17</w:t>
         </w:r>
       </w:hyperlink>
     </w:p>
@@ -1282,10 +1057,25 @@
         <w:t>O problema abordado neste relatório consiste em uma dificuldade dos novos ingressantes nos meios de maratonas de programação</w:t>
       </w:r>
       <w:r>
+        <w:rPr>
+          <w:rFonts w:ascii="Calibri" w:hAnsi="Calibri" w:cs="Calibri"/>
+          <w:color w:val="000000"/>
+          <w:bdr w:val="none" w:sz="0" w:space="0" w:color="auto" w:frame="1"/>
+          <w:shd w:val="clear" w:color="auto" w:fill="FFFFFF"/>
+        </w:rPr>
+        <w:t>, assim como, sobre uma falta de espaço exclusivo para monitores</w:t>
+      </w:r>
+      <w:r>
         <w:t>.</w:t>
       </w:r>
       <w:r>
-        <w:t xml:space="preserve"> O objetivo consiste em fornecer uma maneira alternativa e direta de encontrar conteúdo para as resoluções dos exercícios. Com base nos tópicos apresentados a seguir, é possível visualizar uma contribuição para a comunidade de maratonas de programação, auxiliando e facilitando o trajeto de novos ingressantes.</w:t>
+        <w:t xml:space="preserve"> O objetivo consiste em fornecer uma maneira alternativa e direta de encontrar conteúdo para as resoluções dos exercícios</w:t>
+      </w:r>
+      <w:r>
+        <w:t>, assim como, disponibilizar um espaço exclusivo para os monitores adicionarem conteúdo</w:t>
+      </w:r>
+      <w:r>
+        <w:t>. Com base nos tópicos apresentados a seguir, é possível visualizar uma contribuição para a comunidade de maratonas de programação, auxiliando e facilitando o trajeto de novos ingressantes.</w:t>
       </w:r>
     </w:p>
     <w:p>
@@ -1372,7 +1162,11 @@
     </w:p>
     <w:p>
       <w:r>
-        <w:t>Um exemplo prático e simples: existe um algoritmo para resolver determinado problema, no entanto, o aluno não possui o conhecimento da existência do mesmo e não teve um direcionamento eficiente, dessa forma o aluno irá perder horas para realizar a resolução do exercício de uma forma ‘’alternativa’’ e isso tornará o exercício bem mais complexo, dessa forma, o aluno se sentirá frustrado em não conseguir encontrar a resolução adequada.</w:t>
+        <w:t xml:space="preserve">Um exemplo prático e simples: existe um algoritmo para resolver determinado problema, no entanto, o aluno não possui o conhecimento da existência do mesmo e não teve um direcionamento eficiente, dessa forma o aluno irá perder horas para realizar a resolução do </w:t>
+      </w:r>
+      <w:r>
+        <w:lastRenderedPageBreak/>
+        <w:t>exercício de uma forma ‘’alternativa’’ e isso tornará o exercício bem mais complexo, dessa forma, o aluno se sentirá frustrado em não conseguir encontrar a resolução adequada.</w:t>
       </w:r>
     </w:p>
     <w:p/>
@@ -1382,7 +1176,6 @@
       </w:pPr>
       <w:bookmarkStart w:id="5" w:name="_Toc49841025"/>
       <w:r>
-        <w:lastRenderedPageBreak/>
         <w:t>Objetivo</w:t>
       </w:r>
       <w:bookmarkEnd w:id="5"/>
@@ -1557,7 +1350,7 @@
         </w:numPr>
       </w:pPr>
       <w:r>
-        <w:t>Adicionar título da linguagem: O monitor pode adicionar o título de uma linguagem pela pagina administrativa.</w:t>
+        <w:t>Cadastrar nome do monitor: O administrador poderá adicionar um nome para o monitor.</w:t>
       </w:r>
     </w:p>
     <w:p>
@@ -1569,13 +1362,7 @@
         </w:numPr>
       </w:pPr>
       <w:r>
-        <w:t xml:space="preserve">Adicionar descrição da linguagem: O monitor pode adicionar </w:t>
-      </w:r>
-      <w:r>
-        <w:t>a descrição de uma linguagem</w:t>
-      </w:r>
-      <w:r>
-        <w:t xml:space="preserve"> pela pagina administrativa.</w:t>
+        <w:t>Cadastrar senha do monitor: O administrador poderá cadastrar uma senha para o monitor.</w:t>
       </w:r>
     </w:p>
     <w:p>
@@ -1587,13 +1374,7 @@
         </w:numPr>
       </w:pPr>
       <w:r>
-        <w:t xml:space="preserve">Adicionar imagem da linguagem: O monitor pode adicionar </w:t>
-      </w:r>
-      <w:r>
-        <w:t xml:space="preserve">uma imagem para linguagem </w:t>
-      </w:r>
-      <w:r>
-        <w:t>pela pagina administrativa.</w:t>
+        <w:t>Cadastrar contato do monitor: O administrador poderá adicionar o contato do monitor.</w:t>
       </w:r>
     </w:p>
     <w:p>
@@ -1605,29 +1386,7 @@
         </w:numPr>
       </w:pPr>
       <w:r>
-        <w:t xml:space="preserve">Adicionar a </w:t>
-      </w:r>
-      <w:proofErr w:type="spellStart"/>
-      <w:r>
-        <w:t>key</w:t>
-      </w:r>
-      <w:proofErr w:type="spellEnd"/>
-      <w:r>
-        <w:t xml:space="preserve"> da linguagem: O monitor pode adicionar </w:t>
-      </w:r>
-      <w:r>
-        <w:t xml:space="preserve">a </w:t>
-      </w:r>
-      <w:proofErr w:type="spellStart"/>
-      <w:r>
-        <w:t>key</w:t>
-      </w:r>
-      <w:proofErr w:type="spellEnd"/>
-      <w:r>
-        <w:t xml:space="preserve"> de uma linguagem</w:t>
-      </w:r>
-      <w:r>
-        <w:t xml:space="preserve"> pela pagina administrativa.</w:t>
+        <w:t>Adicionar título da linguagem: O monitor pode adicionar o título de uma linguagem pela pagina administrativa.</w:t>
       </w:r>
     </w:p>
     <w:p>
@@ -1639,16 +1398,14 @@
         </w:numPr>
       </w:pPr>
       <w:r>
-        <w:t>A</w:t>
-      </w:r>
-      <w:r>
-        <w:t>lterar</w:t>
-      </w:r>
-      <w:r>
-        <w:t xml:space="preserve"> título da linguagem: </w:t>
-      </w:r>
-      <w:r>
-        <w:t>O monitor pode alterar o título de uma linguagem pela pagina administrativa.</w:t>
+        <w:lastRenderedPageBreak/>
+        <w:t xml:space="preserve">Adicionar descrição da linguagem: O monitor pode adicionar </w:t>
+      </w:r>
+      <w:r>
+        <w:t>a descrição de uma linguagem</w:t>
+      </w:r>
+      <w:r>
+        <w:t xml:space="preserve"> pela pagina administrativa.</w:t>
       </w:r>
     </w:p>
     <w:p>
@@ -1660,17 +1417,13 @@
         </w:numPr>
       </w:pPr>
       <w:r>
-        <w:lastRenderedPageBreak/>
-        <w:t>A</w:t>
-      </w:r>
-      <w:r>
-        <w:t>lterar</w:t>
-      </w:r>
-      <w:r>
-        <w:t xml:space="preserve"> descrição da linguagem: </w:t>
-      </w:r>
-      <w:r>
-        <w:t>O monitor pode alterar a descrição de uma linguagem pela pagina administrativa.</w:t>
+        <w:t xml:space="preserve">Adicionar imagem da linguagem: O monitor pode adicionar </w:t>
+      </w:r>
+      <w:r>
+        <w:t xml:space="preserve">uma imagem para linguagem </w:t>
+      </w:r>
+      <w:r>
+        <w:t>pela pagina administrativa.</w:t>
       </w:r>
     </w:p>
     <w:p>
@@ -1682,16 +1435,29 @@
         </w:numPr>
       </w:pPr>
       <w:r>
-        <w:t>A</w:t>
-      </w:r>
-      <w:r>
-        <w:t>ltera</w:t>
-      </w:r>
-      <w:r>
-        <w:t xml:space="preserve">r imagem da linguagem: </w:t>
-      </w:r>
-      <w:r>
-        <w:t>O monitor pode alterar uma imagem para linguagem pela pagina administrativa.</w:t>
+        <w:t xml:space="preserve">Adicionar a </w:t>
+      </w:r>
+      <w:proofErr w:type="spellStart"/>
+      <w:r>
+        <w:t>key</w:t>
+      </w:r>
+      <w:proofErr w:type="spellEnd"/>
+      <w:r>
+        <w:t xml:space="preserve"> da linguagem: O monitor pode adicionar </w:t>
+      </w:r>
+      <w:r>
+        <w:t xml:space="preserve">a </w:t>
+      </w:r>
+      <w:proofErr w:type="spellStart"/>
+      <w:r>
+        <w:t>key</w:t>
+      </w:r>
+      <w:proofErr w:type="spellEnd"/>
+      <w:r>
+        <w:t xml:space="preserve"> de uma linguagem</w:t>
+      </w:r>
+      <w:r>
+        <w:t xml:space="preserve"> pela pagina administrativa.</w:t>
       </w:r>
     </w:p>
     <w:p>
@@ -1709,26 +1475,10 @@
         <w:t>lterar</w:t>
       </w:r>
       <w:r>
-        <w:t xml:space="preserve"> a </w:t>
-      </w:r>
-      <w:proofErr w:type="spellStart"/>
-      <w:r>
-        <w:t>key</w:t>
-      </w:r>
-      <w:proofErr w:type="spellEnd"/>
-      <w:r>
-        <w:t xml:space="preserve"> da linguagem: </w:t>
-      </w:r>
-      <w:r>
-        <w:t xml:space="preserve">O monitor pode alterar a </w:t>
-      </w:r>
-      <w:proofErr w:type="spellStart"/>
-      <w:r>
-        <w:t>key</w:t>
-      </w:r>
-      <w:proofErr w:type="spellEnd"/>
-      <w:r>
-        <w:t xml:space="preserve"> de uma linguagem pela pagina administrativa.</w:t>
+        <w:t xml:space="preserve"> título da linguagem: </w:t>
+      </w:r>
+      <w:r>
+        <w:t>O monitor pode alterar o título de uma linguagem pela pagina administrativa.</w:t>
       </w:r>
     </w:p>
     <w:p>
@@ -1740,7 +1490,16 @@
         </w:numPr>
       </w:pPr>
       <w:r>
-        <w:t>Excluir linguagem: O monitor pode excluir a linguagem do sistema.</w:t>
+        <w:t>A</w:t>
+      </w:r>
+      <w:r>
+        <w:t>lterar</w:t>
+      </w:r>
+      <w:r>
+        <w:t xml:space="preserve"> descrição da linguagem: </w:t>
+      </w:r>
+      <w:r>
+        <w:t>O monitor pode alterar a descrição de uma linguagem pela pagina administrativa.</w:t>
       </w:r>
     </w:p>
     <w:p>
@@ -1752,7 +1511,16 @@
         </w:numPr>
       </w:pPr>
       <w:r>
-        <w:t>Adicionar título do conteúdo: O monitor pode adicionar o título de um post pela pagina administrativa.</w:t>
+        <w:t>A</w:t>
+      </w:r>
+      <w:r>
+        <w:t>ltera</w:t>
+      </w:r>
+      <w:r>
+        <w:t xml:space="preserve">r imagem da linguagem: </w:t>
+      </w:r>
+      <w:r>
+        <w:t>O monitor pode alterar uma imagem para linguagem pela pagina administrativa.</w:t>
       </w:r>
     </w:p>
     <w:p>
@@ -1764,34 +1532,32 @@
         </w:numPr>
       </w:pPr>
       <w:r>
-        <w:t>Adicionar subtítulo</w:t>
-      </w:r>
-      <w:r>
-        <w:t xml:space="preserve"> do conteúdo</w:t>
-      </w:r>
-      <w:r>
-        <w:t>:</w:t>
-      </w:r>
-      <w:r>
-        <w:t xml:space="preserve"> </w:t>
-      </w:r>
-      <w:r>
-        <w:t xml:space="preserve">O </w:t>
-      </w:r>
-      <w:r>
-        <w:t xml:space="preserve">monitor </w:t>
-      </w:r>
-      <w:r>
-        <w:t>pode a</w:t>
-      </w:r>
-      <w:r>
-        <w:t>diciona</w:t>
-      </w:r>
-      <w:r>
-        <w:t>r o subtítulo de um post pela pagina administrativa</w:t>
-      </w:r>
-      <w:r>
-        <w:t>.</w:t>
+        <w:t>A</w:t>
+      </w:r>
+      <w:r>
+        <w:t>lterar</w:t>
+      </w:r>
+      <w:r>
+        <w:t xml:space="preserve"> a </w:t>
+      </w:r>
+      <w:proofErr w:type="spellStart"/>
+      <w:r>
+        <w:t>key</w:t>
+      </w:r>
+      <w:proofErr w:type="spellEnd"/>
+      <w:r>
+        <w:t xml:space="preserve"> da linguagem: </w:t>
+      </w:r>
+      <w:r>
+        <w:t xml:space="preserve">O monitor pode alterar a </w:t>
+      </w:r>
+      <w:proofErr w:type="spellStart"/>
+      <w:r>
+        <w:t>key</w:t>
+      </w:r>
+      <w:proofErr w:type="spellEnd"/>
+      <w:r>
+        <w:t xml:space="preserve"> de uma linguagem pela pagina administrativa.</w:t>
       </w:r>
     </w:p>
     <w:p>
@@ -1803,28 +1569,7 @@
         </w:numPr>
       </w:pPr>
       <w:r>
-        <w:t>Adicionar conteúdo:</w:t>
-      </w:r>
-      <w:r>
-        <w:t xml:space="preserve"> </w:t>
-      </w:r>
-      <w:r>
-        <w:t xml:space="preserve">O </w:t>
-      </w:r>
-      <w:r>
-        <w:t xml:space="preserve">monitor </w:t>
-      </w:r>
-      <w:r>
-        <w:t>pode a</w:t>
-      </w:r>
-      <w:r>
-        <w:t>dicionar</w:t>
-      </w:r>
-      <w:r>
-        <w:t xml:space="preserve"> o conteúdo de um post pela pagina administrativa</w:t>
-      </w:r>
-      <w:r>
-        <w:t>.</w:t>
+        <w:t>Excluir linguagem: O monitor pode excluir a linguagem do sistema.</w:t>
       </w:r>
     </w:p>
     <w:p>
@@ -1836,28 +1581,7 @@
         </w:numPr>
       </w:pPr>
       <w:r>
-        <w:t>Adicionar exercício:</w:t>
-      </w:r>
-      <w:r>
-        <w:t xml:space="preserve"> </w:t>
-      </w:r>
-      <w:r>
-        <w:t xml:space="preserve">O </w:t>
-      </w:r>
-      <w:r>
-        <w:t xml:space="preserve">monitor </w:t>
-      </w:r>
-      <w:r>
-        <w:t xml:space="preserve">pode </w:t>
-      </w:r>
-      <w:r>
-        <w:t>adicionar</w:t>
-      </w:r>
-      <w:r>
-        <w:t xml:space="preserve"> o exercício de um post pela pagina administrativa</w:t>
-      </w:r>
-      <w:r>
-        <w:t>.</w:t>
+        <w:t>Adicionar título do conteúdo: O monitor pode adicionar o título de um post pela pagina administrativa.</w:t>
       </w:r>
     </w:p>
     <w:p>
@@ -1869,29 +1593,34 @@
         </w:numPr>
       </w:pPr>
       <w:r>
-        <w:t xml:space="preserve">Adicionar </w:t>
-      </w:r>
-      <w:proofErr w:type="spellStart"/>
-      <w:r>
-        <w:t>key</w:t>
-      </w:r>
-      <w:proofErr w:type="spellEnd"/>
-      <w:r>
-        <w:t xml:space="preserve"> do tópico do conteúdo:</w:t>
+        <w:t>Adicionar subtítulo</w:t>
+      </w:r>
+      <w:r>
+        <w:t xml:space="preserve"> do conteúdo</w:t>
+      </w:r>
+      <w:r>
+        <w:t>:</w:t>
       </w:r>
       <w:r>
         <w:t xml:space="preserve"> </w:t>
       </w:r>
       <w:r>
-        <w:t xml:space="preserve">O monitor pode adicionar a </w:t>
-      </w:r>
-      <w:proofErr w:type="spellStart"/>
-      <w:r>
-        <w:t>key</w:t>
-      </w:r>
-      <w:proofErr w:type="spellEnd"/>
-      <w:r>
-        <w:t xml:space="preserve"> do tópico de um post pela pagina administrativa.</w:t>
+        <w:t xml:space="preserve">O </w:t>
+      </w:r>
+      <w:r>
+        <w:t xml:space="preserve">monitor </w:t>
+      </w:r>
+      <w:r>
+        <w:t>pode a</w:t>
+      </w:r>
+      <w:r>
+        <w:t>diciona</w:t>
+      </w:r>
+      <w:r>
+        <w:t>r o subtítulo de um post pela pagina administrativa</w:t>
+      </w:r>
+      <w:r>
+        <w:t>.</w:t>
       </w:r>
     </w:p>
     <w:p>
@@ -1903,29 +1632,28 @@
         </w:numPr>
       </w:pPr>
       <w:r>
-        <w:t xml:space="preserve">Adicionar </w:t>
-      </w:r>
-      <w:proofErr w:type="spellStart"/>
-      <w:r>
-        <w:t>key</w:t>
-      </w:r>
-      <w:proofErr w:type="spellEnd"/>
-      <w:r>
-        <w:t xml:space="preserve"> da linguagem para atribuir ao conteúdo:</w:t>
+        <w:t>Adicionar conteúdo:</w:t>
       </w:r>
       <w:r>
         <w:t xml:space="preserve"> </w:t>
       </w:r>
       <w:r>
-        <w:t xml:space="preserve">O monitor pode adicionar a </w:t>
-      </w:r>
-      <w:proofErr w:type="spellStart"/>
-      <w:r>
-        <w:t>key</w:t>
-      </w:r>
-      <w:proofErr w:type="spellEnd"/>
-      <w:r>
-        <w:t xml:space="preserve"> da linguagem de um post pela pagina administrativa.</w:t>
+        <w:t xml:space="preserve">O </w:t>
+      </w:r>
+      <w:r>
+        <w:t xml:space="preserve">monitor </w:t>
+      </w:r>
+      <w:r>
+        <w:t>pode a</w:t>
+      </w:r>
+      <w:r>
+        <w:t>dicionar</w:t>
+      </w:r>
+      <w:r>
+        <w:t xml:space="preserve"> o conteúdo de um post pela pagina administrativa</w:t>
+      </w:r>
+      <w:r>
+        <w:t>.</w:t>
       </w:r>
     </w:p>
     <w:p>
@@ -1937,13 +1665,7 @@
         </w:numPr>
       </w:pPr>
       <w:r>
-        <w:t>Alterar título</w:t>
-      </w:r>
-      <w:r>
-        <w:t xml:space="preserve"> do conteúdo</w:t>
-      </w:r>
-      <w:r>
-        <w:t>:</w:t>
+        <w:t>Adicionar exercício:</w:t>
       </w:r>
       <w:r>
         <w:t xml:space="preserve"> </w:t>
@@ -1955,13 +1677,13 @@
         <w:t xml:space="preserve">monitor </w:t>
       </w:r>
       <w:r>
-        <w:t xml:space="preserve">pode alterar o </w:t>
-      </w:r>
-      <w:r>
-        <w:t>título</w:t>
-      </w:r>
-      <w:r>
-        <w:t xml:space="preserve"> de um post pela pagina administrativa</w:t>
+        <w:t xml:space="preserve">pode </w:t>
+      </w:r>
+      <w:r>
+        <w:t>adicionar</w:t>
+      </w:r>
+      <w:r>
+        <w:t xml:space="preserve"> o exercício de um post pela pagina administrativa</w:t>
       </w:r>
       <w:r>
         <w:t>.</w:t>
@@ -1976,34 +1698,29 @@
         </w:numPr>
       </w:pPr>
       <w:r>
-        <w:t>Alterar subtítulo</w:t>
-      </w:r>
-      <w:r>
-        <w:t xml:space="preserve"> conteúdo</w:t>
-      </w:r>
-      <w:r>
-        <w:t>:</w:t>
+        <w:t xml:space="preserve">Adicionar </w:t>
+      </w:r>
+      <w:proofErr w:type="spellStart"/>
+      <w:r>
+        <w:t>key</w:t>
+      </w:r>
+      <w:proofErr w:type="spellEnd"/>
+      <w:r>
+        <w:t xml:space="preserve"> do tópico do conteúdo:</w:t>
       </w:r>
       <w:r>
         <w:t xml:space="preserve"> </w:t>
       </w:r>
       <w:r>
-        <w:t xml:space="preserve">O </w:t>
-      </w:r>
-      <w:r>
-        <w:t xml:space="preserve">monitor </w:t>
-      </w:r>
-      <w:r>
-        <w:t xml:space="preserve">pode alterar o </w:t>
-      </w:r>
-      <w:r>
-        <w:t>subtítulo</w:t>
-      </w:r>
-      <w:r>
-        <w:t xml:space="preserve"> de um post pela pagina administrativa</w:t>
-      </w:r>
-      <w:r>
-        <w:t>.</w:t>
+        <w:t xml:space="preserve">O monitor pode adicionar a </w:t>
+      </w:r>
+      <w:proofErr w:type="spellStart"/>
+      <w:r>
+        <w:t>key</w:t>
+      </w:r>
+      <w:proofErr w:type="spellEnd"/>
+      <w:r>
+        <w:t xml:space="preserve"> do tópico de um post pela pagina administrativa.</w:t>
       </w:r>
     </w:p>
     <w:p>
@@ -2015,28 +1732,29 @@
         </w:numPr>
       </w:pPr>
       <w:r>
-        <w:t>Alterar conteúdo:</w:t>
+        <w:t xml:space="preserve">Adicionar </w:t>
+      </w:r>
+      <w:proofErr w:type="spellStart"/>
+      <w:r>
+        <w:t>key</w:t>
+      </w:r>
+      <w:proofErr w:type="spellEnd"/>
+      <w:r>
+        <w:t xml:space="preserve"> da linguagem para atribuir ao conteúdo:</w:t>
       </w:r>
       <w:r>
         <w:t xml:space="preserve"> </w:t>
       </w:r>
       <w:r>
-        <w:t xml:space="preserve">O </w:t>
-      </w:r>
-      <w:r>
-        <w:t xml:space="preserve">monitor </w:t>
-      </w:r>
-      <w:r>
-        <w:t xml:space="preserve">pode alterar o </w:t>
-      </w:r>
-      <w:r>
-        <w:t>conteúdo</w:t>
-      </w:r>
-      <w:r>
-        <w:t xml:space="preserve"> de um post pela pagina administrativa</w:t>
-      </w:r>
-      <w:r>
-        <w:t>.</w:t>
+        <w:t xml:space="preserve">O monitor pode adicionar a </w:t>
+      </w:r>
+      <w:proofErr w:type="spellStart"/>
+      <w:r>
+        <w:t>key</w:t>
+      </w:r>
+      <w:proofErr w:type="spellEnd"/>
+      <w:r>
+        <w:t xml:space="preserve"> da linguagem de um post pela pagina administrativa.</w:t>
       </w:r>
     </w:p>
     <w:p>
@@ -2048,7 +1766,13 @@
         </w:numPr>
       </w:pPr>
       <w:r>
-        <w:t>Alterar exercício:</w:t>
+        <w:t>Alterar título</w:t>
+      </w:r>
+      <w:r>
+        <w:t xml:space="preserve"> do conteúdo</w:t>
+      </w:r>
+      <w:r>
+        <w:t>:</w:t>
       </w:r>
       <w:r>
         <w:t xml:space="preserve"> </w:t>
@@ -2063,7 +1787,7 @@
         <w:t xml:space="preserve">pode alterar o </w:t>
       </w:r>
       <w:r>
-        <w:t>exercício</w:t>
+        <w:t>título</w:t>
       </w:r>
       <w:r>
         <w:t xml:space="preserve"> de um post pela pagina administrativa</w:t>
@@ -2081,29 +1805,34 @@
         </w:numPr>
       </w:pPr>
       <w:r>
-        <w:t xml:space="preserve">Alterar </w:t>
-      </w:r>
-      <w:proofErr w:type="spellStart"/>
-      <w:r>
-        <w:t>key</w:t>
-      </w:r>
-      <w:proofErr w:type="spellEnd"/>
-      <w:r>
-        <w:t xml:space="preserve"> do tópico do conteúdo:</w:t>
+        <w:t>Alterar subtítulo</w:t>
+      </w:r>
+      <w:r>
+        <w:t xml:space="preserve"> conteúdo</w:t>
+      </w:r>
+      <w:r>
+        <w:t>:</w:t>
       </w:r>
       <w:r>
         <w:t xml:space="preserve"> </w:t>
       </w:r>
       <w:r>
-        <w:t xml:space="preserve">O monitor pode adicionar a </w:t>
-      </w:r>
-      <w:proofErr w:type="spellStart"/>
-      <w:r>
-        <w:t>key</w:t>
-      </w:r>
-      <w:proofErr w:type="spellEnd"/>
-      <w:r>
-        <w:t xml:space="preserve"> do tópico de um post pela pagina administrativa.</w:t>
+        <w:t xml:space="preserve">O </w:t>
+      </w:r>
+      <w:r>
+        <w:t xml:space="preserve">monitor </w:t>
+      </w:r>
+      <w:r>
+        <w:t xml:space="preserve">pode alterar o </w:t>
+      </w:r>
+      <w:r>
+        <w:t>subtítulo</w:t>
+      </w:r>
+      <w:r>
+        <w:t xml:space="preserve"> de um post pela pagina administrativa</w:t>
+      </w:r>
+      <w:r>
+        <w:t>.</w:t>
       </w:r>
     </w:p>
     <w:p>
@@ -2115,29 +1844,28 @@
         </w:numPr>
       </w:pPr>
       <w:r>
-        <w:t xml:space="preserve">Alterar </w:t>
-      </w:r>
-      <w:proofErr w:type="spellStart"/>
-      <w:r>
-        <w:t>key</w:t>
-      </w:r>
-      <w:proofErr w:type="spellEnd"/>
-      <w:r>
-        <w:t xml:space="preserve"> da linguagem para atribuir ao conteúdo:</w:t>
+        <w:t>Alterar conteúdo:</w:t>
       </w:r>
       <w:r>
         <w:t xml:space="preserve"> </w:t>
       </w:r>
       <w:r>
-        <w:t xml:space="preserve">O monitor pode adicionar a </w:t>
-      </w:r>
-      <w:proofErr w:type="spellStart"/>
-      <w:r>
-        <w:t>key</w:t>
-      </w:r>
-      <w:proofErr w:type="spellEnd"/>
-      <w:r>
-        <w:t xml:space="preserve"> da linguagem de um post pela pagina administrativa.</w:t>
+        <w:t xml:space="preserve">O </w:t>
+      </w:r>
+      <w:r>
+        <w:t xml:space="preserve">monitor </w:t>
+      </w:r>
+      <w:r>
+        <w:t xml:space="preserve">pode alterar o </w:t>
+      </w:r>
+      <w:r>
+        <w:t>conteúdo</w:t>
+      </w:r>
+      <w:r>
+        <w:t xml:space="preserve"> de um post pela pagina administrativa</w:t>
+      </w:r>
+      <w:r>
+        <w:t>.</w:t>
       </w:r>
     </w:p>
     <w:p>
@@ -2149,6 +1877,108 @@
         </w:numPr>
       </w:pPr>
       <w:r>
+        <w:lastRenderedPageBreak/>
+        <w:t>Alterar exercício:</w:t>
+      </w:r>
+      <w:r>
+        <w:t xml:space="preserve"> </w:t>
+      </w:r>
+      <w:r>
+        <w:t xml:space="preserve">O </w:t>
+      </w:r>
+      <w:r>
+        <w:t xml:space="preserve">monitor </w:t>
+      </w:r>
+      <w:r>
+        <w:t xml:space="preserve">pode alterar o </w:t>
+      </w:r>
+      <w:r>
+        <w:t>exercício</w:t>
+      </w:r>
+      <w:r>
+        <w:t xml:space="preserve"> de um post pela pagina administrativa</w:t>
+      </w:r>
+      <w:r>
+        <w:t>.</w:t>
+      </w:r>
+    </w:p>
+    <w:p>
+      <w:pPr>
+        <w:pStyle w:val="PargrafodaLista"/>
+        <w:numPr>
+          <w:ilvl w:val="0"/>
+          <w:numId w:val="18"/>
+        </w:numPr>
+      </w:pPr>
+      <w:r>
+        <w:t xml:space="preserve">Alterar </w:t>
+      </w:r>
+      <w:proofErr w:type="spellStart"/>
+      <w:r>
+        <w:t>key</w:t>
+      </w:r>
+      <w:proofErr w:type="spellEnd"/>
+      <w:r>
+        <w:t xml:space="preserve"> do tópico do conteúdo:</w:t>
+      </w:r>
+      <w:r>
+        <w:t xml:space="preserve"> </w:t>
+      </w:r>
+      <w:r>
+        <w:t xml:space="preserve">O monitor pode adicionar a </w:t>
+      </w:r>
+      <w:proofErr w:type="spellStart"/>
+      <w:r>
+        <w:t>key</w:t>
+      </w:r>
+      <w:proofErr w:type="spellEnd"/>
+      <w:r>
+        <w:t xml:space="preserve"> do tópico de um post pela pagina administrativa.</w:t>
+      </w:r>
+    </w:p>
+    <w:p>
+      <w:pPr>
+        <w:pStyle w:val="PargrafodaLista"/>
+        <w:numPr>
+          <w:ilvl w:val="0"/>
+          <w:numId w:val="18"/>
+        </w:numPr>
+      </w:pPr>
+      <w:r>
+        <w:t xml:space="preserve">Alterar </w:t>
+      </w:r>
+      <w:proofErr w:type="spellStart"/>
+      <w:r>
+        <w:t>key</w:t>
+      </w:r>
+      <w:proofErr w:type="spellEnd"/>
+      <w:r>
+        <w:t xml:space="preserve"> da linguagem para atribuir ao conteúdo:</w:t>
+      </w:r>
+      <w:r>
+        <w:t xml:space="preserve"> </w:t>
+      </w:r>
+      <w:r>
+        <w:t xml:space="preserve">O monitor pode adicionar a </w:t>
+      </w:r>
+      <w:proofErr w:type="spellStart"/>
+      <w:r>
+        <w:t>key</w:t>
+      </w:r>
+      <w:proofErr w:type="spellEnd"/>
+      <w:r>
+        <w:t xml:space="preserve"> da linguagem de um post pela pagina administrativa.</w:t>
+      </w:r>
+    </w:p>
+    <w:p>
+      <w:pPr>
+        <w:pStyle w:val="PargrafodaLista"/>
+        <w:numPr>
+          <w:ilvl w:val="0"/>
+          <w:numId w:val="18"/>
+        </w:numPr>
+      </w:pPr>
+      <w:r>
         <w:t>Excluir conteúdo</w:t>
       </w:r>
       <w:r>
@@ -2169,11 +1999,9 @@
       <w:r>
         <w:t xml:space="preserve">excluir um conteúdo da </w:t>
       </w:r>
-      <w:proofErr w:type="spellStart"/>
-      <w:r>
-        <w:t>pagina</w:t>
-      </w:r>
-      <w:proofErr w:type="spellEnd"/>
+      <w:r>
+        <w:t>página</w:t>
+      </w:r>
       <w:r>
         <w:t xml:space="preserve"> administrativa.</w:t>
       </w:r>
@@ -2183,8 +2011,12 @@
         <w:pStyle w:val="Ttulo2"/>
       </w:pPr>
       <w:r>
-        <w:lastRenderedPageBreak/>
         <w:t>Ferramental tecnológico</w:t>
+      </w:r>
+    </w:p>
+    <w:p>
+      <w:r>
+        <w:t>A seguir está descrito as tecnologias utilizadas no sistema, assim como, para que os mesmos servem.</w:t>
       </w:r>
     </w:p>
     <w:p>
@@ -2404,12 +2236,31 @@
       <w:bookmarkEnd w:id="7"/>
     </w:p>
     <w:p>
+      <w:r>
+        <w:t xml:space="preserve">Este Capítulo apresenta detalhes sobre o desenvolvimento do sistema para auxiliar os alunos da FATEC São José dos Campos, oferecendo uma plataforma para </w:t>
+      </w:r>
+      <w:r>
+        <w:t>visualização de</w:t>
+      </w:r>
+      <w:r>
+        <w:t xml:space="preserve"> assuntos pertinentes aos cursos Análise e Desenvolvimento de Sistemas e Banco de Dados.</w:t>
+      </w:r>
+    </w:p>
+    <w:p/>
+    <w:p/>
+    <w:p>
+      <w:pPr>
+        <w:ind w:firstLine="0"/>
+      </w:pPr>
+    </w:p>
+    <w:p>
       <w:pPr>
         <w:pStyle w:val="Ttulo2"/>
       </w:pPr>
       <w:bookmarkStart w:id="8" w:name="_Toc438245121"/>
       <w:bookmarkStart w:id="9" w:name="_Toc49841028"/>
       <w:r>
+        <w:lastRenderedPageBreak/>
         <w:t>Arquitetura</w:t>
       </w:r>
       <w:bookmarkEnd w:id="8"/>
@@ -2427,23 +2278,35 @@
         <w:rPr>
           <w:b/>
           <w:bCs/>
-          <w:noProof/>
           <w:sz w:val="20"/>
           <w:szCs w:val="20"/>
         </w:rPr>
+        <w:t>Figura 1</w:t>
+      </w:r>
+      <w:r>
+        <w:rPr>
+          <w:sz w:val="20"/>
+          <w:szCs w:val="20"/>
+        </w:rPr>
+        <w:t xml:space="preserve"> – Arquitetura do sistema</w:t>
+      </w:r>
+      <w:r>
+        <w:rPr>
+          <w:noProof/>
+        </w:rPr>
         <w:drawing>
-          <wp:anchor distT="0" distB="0" distL="114300" distR="114300" simplePos="0" relativeHeight="251669504" behindDoc="0" locked="0" layoutInCell="1" allowOverlap="1" wp14:anchorId="06F9C158" wp14:editId="38793C1E">
+          <wp:anchor distT="0" distB="0" distL="114300" distR="114300" simplePos="0" relativeHeight="251685888" behindDoc="0" locked="0" layoutInCell="1" allowOverlap="1" wp14:anchorId="11827093" wp14:editId="6D994B8B">
             <wp:simplePos x="0" y="0"/>
             <wp:positionH relativeFrom="column">
-              <wp:posOffset>-670560</wp:posOffset>
+              <wp:posOffset>-632460</wp:posOffset>
             </wp:positionH>
             <wp:positionV relativeFrom="paragraph">
-              <wp:posOffset>262890</wp:posOffset>
+              <wp:posOffset>192405</wp:posOffset>
             </wp:positionV>
-            <wp:extent cx="6772275" cy="3514725"/>
-            <wp:effectExtent l="0" t="0" r="9525" b="9525"/>
+            <wp:extent cx="6477000" cy="3505200"/>
+            <wp:effectExtent l="0" t="0" r="0" b="0"/>
             <wp:wrapSquare wrapText="bothSides"/>
-            <wp:docPr id="13" name="Imagem 13"/>
+            <wp:docPr id="3" name="Imagem 3"/>
             <wp:cNvGraphicFramePr>
               <a:graphicFrameLocks xmlns:a="http://schemas.openxmlformats.org/drawingml/2006/main" noChangeAspect="1"/>
             </wp:cNvGraphicFramePr>
@@ -2451,7 +2314,7 @@
               <a:graphicData uri="http://schemas.openxmlformats.org/drawingml/2006/picture">
                 <pic:pic xmlns:pic="http://schemas.openxmlformats.org/drawingml/2006/picture">
                   <pic:nvPicPr>
-                    <pic:cNvPr id="0" name="Picture 6"/>
+                    <pic:cNvPr id="0" name="Picture 5"/>
                     <pic:cNvPicPr>
                       <a:picLocks noChangeAspect="1" noChangeArrowheads="1"/>
                     </pic:cNvPicPr>
@@ -2472,7 +2335,7 @@
                   <pic:spPr bwMode="auto">
                     <a:xfrm>
                       <a:off x="0" y="0"/>
-                      <a:ext cx="6772275" cy="3514725"/>
+                      <a:ext cx="6477000" cy="3505200"/>
                     </a:xfrm>
                     <a:prstGeom prst="rect">
                       <a:avLst/>
@@ -2491,26 +2354,9 @@
           </wp:anchor>
         </w:drawing>
       </w:r>
-      <w:r>
-        <w:rPr>
-          <w:b/>
-          <w:bCs/>
-          <w:sz w:val="20"/>
-          <w:szCs w:val="20"/>
-        </w:rPr>
-        <w:t>Figura 1</w:t>
-      </w:r>
-      <w:r>
-        <w:rPr>
-          <w:sz w:val="20"/>
-          <w:szCs w:val="20"/>
-        </w:rPr>
-        <w:t xml:space="preserve"> – Arquitetura do sistema</w:t>
-      </w:r>
-    </w:p>
-    <w:p>
-      <w:r>
-        <w:lastRenderedPageBreak/>
+    </w:p>
+    <w:p>
+      <w:r>
         <w:t>Neste projeto foi utilizado o formato de estrutura MVC (MVC</w:t>
       </w:r>
       <w:r>
@@ -2525,10 +2371,7 @@
         <w:t xml:space="preserve"> é um padrão de projeto de software, ou padrão de arquitetura de software</w:t>
       </w:r>
       <w:r>
-        <w:t>) explicarei a seguir por etapas</w:t>
-      </w:r>
-      <w:r>
-        <w:t>:</w:t>
+        <w:t>) explicarei a seguir por etapas:</w:t>
       </w:r>
     </w:p>
     <w:p>
@@ -2559,17 +2402,7 @@
           <w:szCs w:val="23"/>
           <w:shd w:val="clear" w:color="auto" w:fill="FFFFFF"/>
         </w:rPr>
-        <w:t>É</w:t>
-      </w:r>
-      <w:r>
-        <w:rPr>
-          <w:rFonts w:ascii="Arial" w:hAnsi="Arial" w:cs="Arial"/>
-          <w:color w:val="242729"/>
-          <w:sz w:val="23"/>
-          <w:szCs w:val="23"/>
-          <w:shd w:val="clear" w:color="auto" w:fill="FFFFFF"/>
-        </w:rPr>
-        <w:t xml:space="preserve"> responsável pela leitura e escrita de dados, e também de suas validações.</w:t>
+        <w:t>É responsável pela leitura e escrita de dados, e também de suas validações.</w:t>
       </w:r>
     </w:p>
     <w:p>
@@ -2696,6 +2529,7 @@
     <w:p/>
     <w:p>
       <w:r>
+        <w:lastRenderedPageBreak/>
         <w:t xml:space="preserve">No código demonstrado acima é realizado a descrição da estrutura de uma das tabelas do banco, como demonstrado, é necessário definir seus atributos, tipos e relações, dessa forma, ao executar os comandos provenientes da tecnologia </w:t>
       </w:r>
       <w:proofErr w:type="spellStart"/>
@@ -2758,15 +2592,6 @@
         <w:t>.</w:t>
       </w:r>
     </w:p>
-    <w:p/>
-    <w:p/>
-    <w:p>
-      <w:pPr>
-        <w:ind w:firstLine="0"/>
-      </w:pPr>
-    </w:p>
-    <w:p/>
-    <w:p/>
     <w:p>
       <w:proofErr w:type="spellStart"/>
       <w:r>
@@ -2774,7 +2599,6 @@
           <w:b/>
           <w:bCs/>
         </w:rPr>
-        <w:lastRenderedPageBreak/>
         <w:t>Controller</w:t>
       </w:r>
       <w:proofErr w:type="spellEnd"/>
@@ -2815,63 +2639,18 @@
       </w:pPr>
       <w:r>
         <w:rPr>
-          <w:b/>
-          <w:bCs/>
-          <w:sz w:val="20"/>
-          <w:szCs w:val="20"/>
-        </w:rPr>
-        <w:t xml:space="preserve">Figura </w:t>
-      </w:r>
-      <w:r>
-        <w:rPr>
-          <w:b/>
-          <w:bCs/>
-          <w:sz w:val="20"/>
-          <w:szCs w:val="20"/>
-        </w:rPr>
-        <w:t>3</w:t>
-      </w:r>
-      <w:r>
-        <w:rPr>
-          <w:sz w:val="20"/>
-          <w:szCs w:val="20"/>
-        </w:rPr>
-        <w:t xml:space="preserve"> – </w:t>
-      </w:r>
-      <w:r>
-        <w:rPr>
-          <w:sz w:val="20"/>
-          <w:szCs w:val="20"/>
-        </w:rPr>
-        <w:t xml:space="preserve">Rota </w:t>
-      </w:r>
-      <w:r>
-        <w:rPr>
-          <w:sz w:val="20"/>
-          <w:szCs w:val="20"/>
-        </w:rPr>
-        <w:t>para atualizar um conteúdo</w:t>
-      </w:r>
-      <w:r>
-        <w:rPr>
           <w:noProof/>
         </w:rPr>
-        <w:t xml:space="preserve"> </w:t>
-      </w:r>
-      <w:r>
-        <w:rPr>
-          <w:noProof/>
-        </w:rPr>
         <w:drawing>
-          <wp:anchor distT="0" distB="0" distL="114300" distR="114300" simplePos="0" relativeHeight="251672576" behindDoc="0" locked="0" layoutInCell="1" allowOverlap="1" wp14:anchorId="10773F08" wp14:editId="797635F5">
+          <wp:anchor distT="0" distB="0" distL="114300" distR="114300" simplePos="0" relativeHeight="251672576" behindDoc="0" locked="0" layoutInCell="1" allowOverlap="1" wp14:anchorId="10773F08" wp14:editId="502CF532">
             <wp:simplePos x="0" y="0"/>
             <wp:positionH relativeFrom="column">
               <wp:posOffset>-651510</wp:posOffset>
             </wp:positionH>
             <wp:positionV relativeFrom="paragraph">
-              <wp:posOffset>226695</wp:posOffset>
+              <wp:posOffset>224790</wp:posOffset>
             </wp:positionV>
-            <wp:extent cx="6817995" cy="4572000"/>
+            <wp:extent cx="6817995" cy="3990975"/>
             <wp:effectExtent l="0" t="0" r="1905" b="0"/>
             <wp:wrapSquare wrapText="bothSides"/>
             <wp:docPr id="5" name="Imagem 5"/>
@@ -2903,7 +2682,7 @@
                   <pic:spPr bwMode="auto">
                     <a:xfrm>
                       <a:off x="0" y="0"/>
-                      <a:ext cx="6817995" cy="4572000"/>
+                      <a:ext cx="6817995" cy="3990975"/>
                     </a:xfrm>
                     <a:prstGeom prst="rect">
                       <a:avLst/>
@@ -2919,8 +2698,56 @@
             <wp14:sizeRelH relativeFrom="margin">
               <wp14:pctWidth>0</wp14:pctWidth>
             </wp14:sizeRelH>
+            <wp14:sizeRelV relativeFrom="margin">
+              <wp14:pctHeight>0</wp14:pctHeight>
+            </wp14:sizeRelV>
           </wp:anchor>
         </w:drawing>
+      </w:r>
+      <w:r>
+        <w:rPr>
+          <w:b/>
+          <w:bCs/>
+          <w:sz w:val="20"/>
+          <w:szCs w:val="20"/>
+        </w:rPr>
+        <w:t xml:space="preserve">Figura </w:t>
+      </w:r>
+      <w:r>
+        <w:rPr>
+          <w:b/>
+          <w:bCs/>
+          <w:sz w:val="20"/>
+          <w:szCs w:val="20"/>
+        </w:rPr>
+        <w:t>3</w:t>
+      </w:r>
+      <w:r>
+        <w:rPr>
+          <w:sz w:val="20"/>
+          <w:szCs w:val="20"/>
+        </w:rPr>
+        <w:t xml:space="preserve"> – </w:t>
+      </w:r>
+      <w:r>
+        <w:rPr>
+          <w:sz w:val="20"/>
+          <w:szCs w:val="20"/>
+        </w:rPr>
+        <w:t xml:space="preserve">Rota </w:t>
+      </w:r>
+      <w:r>
+        <w:rPr>
+          <w:sz w:val="20"/>
+          <w:szCs w:val="20"/>
+        </w:rPr>
+        <w:t>para atualizar um conteúdo</w:t>
+      </w:r>
+      <w:r>
+        <w:rPr>
+          <w:noProof/>
+        </w:rPr>
+        <w:t xml:space="preserve"> </w:t>
       </w:r>
     </w:p>
     <w:p/>
@@ -2954,6 +2781,7 @@
         </w:numPr>
       </w:pPr>
       <w:r>
+        <w:lastRenderedPageBreak/>
         <w:t xml:space="preserve">Variável </w:t>
       </w:r>
       <w:proofErr w:type="spellStart"/>
@@ -3034,7 +2862,6 @@
         </w:numPr>
       </w:pPr>
       <w:r>
-        <w:lastRenderedPageBreak/>
         <w:t xml:space="preserve">Primeiro </w:t>
       </w:r>
       <w:proofErr w:type="spellStart"/>
@@ -3290,62 +3117,7 @@
     </w:p>
     <w:p>
       <w:pPr>
-        <w:rPr>
-          <w:b/>
-          <w:bCs/>
-        </w:rPr>
-      </w:pPr>
-    </w:p>
-    <w:p>
-      <w:pPr>
-        <w:rPr>
-          <w:b/>
-          <w:bCs/>
-        </w:rPr>
-      </w:pPr>
-    </w:p>
-    <w:p>
-      <w:pPr>
-        <w:rPr>
-          <w:b/>
-          <w:bCs/>
-        </w:rPr>
-      </w:pPr>
-    </w:p>
-    <w:p>
-      <w:pPr>
-        <w:rPr>
-          <w:b/>
-          <w:bCs/>
-        </w:rPr>
-      </w:pPr>
-    </w:p>
-    <w:p>
-      <w:pPr>
-        <w:rPr>
-          <w:b/>
-          <w:bCs/>
-        </w:rPr>
-      </w:pPr>
-    </w:p>
-    <w:p>
-      <w:pPr>
-        <w:rPr>
-          <w:b/>
-          <w:bCs/>
-        </w:rPr>
-      </w:pPr>
-    </w:p>
-    <w:p>
-      <w:pPr>
-        <w:rPr>
-          <w:b/>
-          <w:bCs/>
-        </w:rPr>
-      </w:pPr>
-    </w:p>
-    <w:p>
-      <w:pPr>
+        <w:ind w:firstLine="0"/>
         <w:rPr>
           <w:b/>
           <w:bCs/>
@@ -3927,6 +3699,13 @@
         </w:rPr>
         <w:t xml:space="preserve"> de exibição de conteúdo</w:t>
       </w:r>
+      <w:r>
+        <w:rPr>
+          <w:sz w:val="20"/>
+          <w:szCs w:val="20"/>
+        </w:rPr>
+        <w:t xml:space="preserve"> para alterar/deletar</w:t>
+      </w:r>
     </w:p>
     <w:p/>
     <w:p/>
@@ -4163,7 +3942,13 @@
     <w:p/>
     <w:p>
       <w:r>
-        <w:t xml:space="preserve">Como demonstrado no caso de uso acima, tenho 3 atores, o aluno poderá somente visualizar o conteúdo na plataforma ou navegar entra as páginas, o monitor poderá </w:t>
+        <w:t>Como demonstrado no caso de uso acima, tenho 3 atores, o aluno poderá somente visualizar o conteúdo na plataforma ou navegar entr</w:t>
+      </w:r>
+      <w:r>
+        <w:t>e</w:t>
+      </w:r>
+      <w:r>
+        <w:t xml:space="preserve"> as páginas, o monitor poderá </w:t>
       </w:r>
       <w:r>
         <w:lastRenderedPageBreak/>
@@ -4185,23 +3970,57 @@
           <w:bCs w:val="0"/>
         </w:rPr>
       </w:pPr>
+      <w:bookmarkStart w:id="11" w:name="_Hlk56894358"/>
+      <w:r>
+        <w:t xml:space="preserve">Figura </w:t>
+      </w:r>
+      <w:r>
+        <w:t>9</w:t>
+      </w:r>
+      <w:r>
+        <w:t xml:space="preserve"> –</w:t>
+      </w:r>
+      <w:r>
+        <w:rPr>
+          <w:b w:val="0"/>
+          <w:bCs w:val="0"/>
+        </w:rPr>
+        <w:t xml:space="preserve"> </w:t>
+      </w:r>
+      <w:r>
+        <w:rPr>
+          <w:b w:val="0"/>
+          <w:bCs w:val="0"/>
+        </w:rPr>
+        <w:t>Diagrama entidade relacionamento</w:t>
+      </w:r>
+      <w:bookmarkEnd w:id="11"/>
+      <w:r>
+        <w:rPr>
+          <w:b w:val="0"/>
+          <w:bCs w:val="0"/>
+        </w:rPr>
+        <w:t xml:space="preserve"> (modelo conceitual)</w:t>
+      </w:r>
+    </w:p>
+    <w:p>
       <w:r>
         <w:rPr>
           <w:noProof/>
         </w:rPr>
         <w:drawing>
-          <wp:anchor distT="0" distB="0" distL="114300" distR="114300" simplePos="0" relativeHeight="251682816" behindDoc="0" locked="0" layoutInCell="1" allowOverlap="1" wp14:anchorId="002DB11C" wp14:editId="1519E4AA">
+          <wp:anchor distT="0" distB="0" distL="114300" distR="114300" simplePos="0" relativeHeight="251686912" behindDoc="0" locked="0" layoutInCell="1" allowOverlap="1" wp14:anchorId="258B884D" wp14:editId="608FF7EB">
             <wp:simplePos x="0" y="0"/>
-            <wp:positionH relativeFrom="margin">
-              <wp:align>center</wp:align>
+            <wp:positionH relativeFrom="column">
+              <wp:posOffset>-508635</wp:posOffset>
             </wp:positionH>
             <wp:positionV relativeFrom="paragraph">
-              <wp:posOffset>279400</wp:posOffset>
+              <wp:posOffset>0</wp:posOffset>
             </wp:positionV>
-            <wp:extent cx="6200775" cy="3524250"/>
+            <wp:extent cx="6429375" cy="3695700"/>
             <wp:effectExtent l="0" t="0" r="9525" b="0"/>
             <wp:wrapSquare wrapText="bothSides"/>
-            <wp:docPr id="1" name="Imagem 1"/>
+            <wp:docPr id="7" name="Imagem 7"/>
             <wp:cNvGraphicFramePr>
               <a:graphicFrameLocks xmlns:a="http://schemas.openxmlformats.org/drawingml/2006/main" noChangeAspect="1"/>
             </wp:cNvGraphicFramePr>
@@ -4209,7 +4028,7 @@
               <a:graphicData uri="http://schemas.openxmlformats.org/drawingml/2006/picture">
                 <pic:pic xmlns:pic="http://schemas.openxmlformats.org/drawingml/2006/picture">
                   <pic:nvPicPr>
-                    <pic:cNvPr id="0" name="Picture 4"/>
+                    <pic:cNvPr id="0" name="Picture 6"/>
                     <pic:cNvPicPr>
                       <a:picLocks noChangeAspect="1" noChangeArrowheads="1"/>
                     </pic:cNvPicPr>
@@ -4230,7 +4049,7 @@
                   <pic:spPr bwMode="auto">
                     <a:xfrm>
                       <a:off x="0" y="0"/>
-                      <a:ext cx="6200775" cy="3524250"/>
+                      <a:ext cx="6429375" cy="3695700"/>
                     </a:xfrm>
                     <a:prstGeom prst="rect">
                       <a:avLst/>
@@ -4249,47 +4068,16 @@
           </wp:anchor>
         </w:drawing>
       </w:r>
-      <w:bookmarkStart w:id="11" w:name="_Hlk56894358"/>
-      <w:r>
-        <w:t xml:space="preserve">Figura </w:t>
-      </w:r>
-      <w:r>
-        <w:t>9</w:t>
-      </w:r>
-      <w:r>
-        <w:t xml:space="preserve"> –</w:t>
-      </w:r>
-      <w:r>
-        <w:rPr>
-          <w:b w:val="0"/>
-          <w:bCs w:val="0"/>
-        </w:rPr>
-        <w:t xml:space="preserve"> </w:t>
-      </w:r>
-      <w:r>
-        <w:rPr>
-          <w:b w:val="0"/>
-          <w:bCs w:val="0"/>
-        </w:rPr>
-        <w:t>Diagrama entidade relacionamento</w:t>
-      </w:r>
-      <w:bookmarkEnd w:id="11"/>
-      <w:r>
-        <w:rPr>
-          <w:b w:val="0"/>
-          <w:bCs w:val="0"/>
-        </w:rPr>
-        <w:t xml:space="preserve"> (modelo conceitual)</w:t>
-      </w:r>
-    </w:p>
-    <w:p>
-      <w:pPr>
-        <w:jc w:val="center"/>
-      </w:pPr>
-    </w:p>
-    <w:p>
-      <w:r>
-        <w:t>Como demonstrado no diagrama entidade relacionamento acima eu tenho o monitor com 3 atributos</w:t>
+    </w:p>
+    <w:p>
+      <w:r>
+        <w:t xml:space="preserve">Como demonstrado no diagrama entidade relacionamento acima eu tenho o monitor com </w:t>
+      </w:r>
+      <w:r>
+        <w:t>4</w:t>
+      </w:r>
+      <w:r>
+        <w:t xml:space="preserve"> atributos</w:t>
       </w:r>
       <w:r>
         <w:t xml:space="preserve"> </w:t>
@@ -4331,21 +4119,51 @@
         <w:rPr>
           <w:b/>
           <w:bCs/>
+          <w:sz w:val="20"/>
+          <w:szCs w:val="20"/>
+        </w:rPr>
+        <w:t xml:space="preserve">Figura </w:t>
+      </w:r>
+      <w:r>
+        <w:rPr>
+          <w:b/>
+          <w:bCs/>
+          <w:sz w:val="20"/>
+          <w:szCs w:val="20"/>
+        </w:rPr>
+        <w:t>10</w:t>
+      </w:r>
+      <w:r>
+        <w:rPr>
+          <w:sz w:val="20"/>
+          <w:szCs w:val="20"/>
+        </w:rPr>
+        <w:t xml:space="preserve"> – </w:t>
+      </w:r>
+      <w:r>
+        <w:rPr>
+          <w:sz w:val="20"/>
+          <w:szCs w:val="20"/>
+        </w:rPr>
+        <w:t>Modelo lógico</w:t>
+      </w:r>
+      <w:r>
+        <w:rPr>
           <w:noProof/>
         </w:rPr>
         <w:drawing>
-          <wp:anchor distT="0" distB="0" distL="114300" distR="114300" simplePos="0" relativeHeight="251684864" behindDoc="0" locked="0" layoutInCell="1" allowOverlap="1" wp14:anchorId="43BED385" wp14:editId="15A23B81">
+          <wp:anchor distT="0" distB="0" distL="114300" distR="114300" simplePos="0" relativeHeight="251687936" behindDoc="0" locked="0" layoutInCell="1" allowOverlap="1" wp14:anchorId="4FFDA8A5" wp14:editId="2D49AE47">
             <wp:simplePos x="0" y="0"/>
             <wp:positionH relativeFrom="margin">
-              <wp:align>center</wp:align>
+              <wp:align>left</wp:align>
             </wp:positionH>
             <wp:positionV relativeFrom="paragraph">
-              <wp:posOffset>285115</wp:posOffset>
+              <wp:posOffset>222885</wp:posOffset>
             </wp:positionV>
-            <wp:extent cx="6429375" cy="4181475"/>
-            <wp:effectExtent l="0" t="0" r="9525" b="9525"/>
+            <wp:extent cx="5753100" cy="4514850"/>
+            <wp:effectExtent l="0" t="0" r="0" b="0"/>
             <wp:wrapSquare wrapText="bothSides"/>
-            <wp:docPr id="11" name="Imagem 11"/>
+            <wp:docPr id="14" name="Imagem 14"/>
             <wp:cNvGraphicFramePr>
               <a:graphicFrameLocks xmlns:a="http://schemas.openxmlformats.org/drawingml/2006/main" noChangeAspect="1"/>
             </wp:cNvGraphicFramePr>
@@ -4353,7 +4171,7 @@
               <a:graphicData uri="http://schemas.openxmlformats.org/drawingml/2006/picture">
                 <pic:pic xmlns:pic="http://schemas.openxmlformats.org/drawingml/2006/picture">
                   <pic:nvPicPr>
-                    <pic:cNvPr id="0" name="Picture 12"/>
+                    <pic:cNvPr id="0" name="Picture 7"/>
                     <pic:cNvPicPr>
                       <a:picLocks noChangeAspect="1" noChangeArrowheads="1"/>
                     </pic:cNvPicPr>
@@ -4374,7 +4192,7 @@
                   <pic:spPr bwMode="auto">
                     <a:xfrm>
                       <a:off x="0" y="0"/>
-                      <a:ext cx="6429375" cy="4181475"/>
+                      <a:ext cx="5753100" cy="4514850"/>
                     </a:xfrm>
                     <a:prstGeom prst="rect">
                       <a:avLst/>
@@ -4393,123 +4211,52 @@
           </wp:anchor>
         </w:drawing>
       </w:r>
-      <w:r>
-        <w:rPr>
-          <w:b/>
-          <w:bCs/>
-          <w:sz w:val="20"/>
-          <w:szCs w:val="20"/>
-        </w:rPr>
-        <w:t xml:space="preserve">Figura </w:t>
-      </w:r>
-      <w:r>
-        <w:rPr>
-          <w:b/>
-          <w:bCs/>
-          <w:sz w:val="20"/>
-          <w:szCs w:val="20"/>
-        </w:rPr>
-        <w:t>10</w:t>
-      </w:r>
-      <w:r>
-        <w:rPr>
-          <w:sz w:val="20"/>
-          <w:szCs w:val="20"/>
-        </w:rPr>
-        <w:t xml:space="preserve"> – </w:t>
-      </w:r>
-      <w:r>
-        <w:rPr>
-          <w:sz w:val="20"/>
-          <w:szCs w:val="20"/>
-        </w:rPr>
-        <w:t>Modelo lógico</w:t>
-      </w:r>
-    </w:p>
-    <w:p>
-      <w:pPr>
-        <w:rPr>
-          <w:sz w:val="20"/>
-          <w:szCs w:val="20"/>
-        </w:rPr>
-      </w:pPr>
-    </w:p>
-    <w:p>
-      <w:pPr>
-        <w:rPr>
-          <w:sz w:val="20"/>
-          <w:szCs w:val="20"/>
-        </w:rPr>
-      </w:pPr>
-      <w:r>
-        <w:rPr>
-          <w:sz w:val="20"/>
-          <w:szCs w:val="20"/>
-        </w:rPr>
+    </w:p>
+    <w:p/>
+    <w:p>
+      <w:r>
         <w:t xml:space="preserve">No modelo lógico acima, eu tenho três tabelas, a tabela de posts(conteúdo), </w:t>
       </w:r>
       <w:proofErr w:type="spellStart"/>
       <w:r>
-        <w:rPr>
-          <w:sz w:val="20"/>
-          <w:szCs w:val="20"/>
-        </w:rPr>
         <w:t>languages</w:t>
       </w:r>
       <w:proofErr w:type="spellEnd"/>
       <w:r>
-        <w:rPr>
-          <w:sz w:val="20"/>
-          <w:szCs w:val="20"/>
-        </w:rPr>
         <w:t xml:space="preserve">(linguagens), </w:t>
       </w:r>
       <w:proofErr w:type="spellStart"/>
       <w:r>
-        <w:rPr>
-          <w:sz w:val="20"/>
-          <w:szCs w:val="20"/>
-        </w:rPr>
-        <w:t>useradm</w:t>
-      </w:r>
-      <w:proofErr w:type="spellEnd"/>
-      <w:r>
-        <w:rPr>
-          <w:sz w:val="20"/>
-          <w:szCs w:val="20"/>
-        </w:rPr>
+        <w:t>user</w:t>
+      </w:r>
+      <w:r>
+        <w:t>s</w:t>
+      </w:r>
+      <w:proofErr w:type="spellEnd"/>
+      <w:r>
         <w:t xml:space="preserve">(monitores/administrador). </w:t>
       </w:r>
     </w:p>
     <w:p>
-      <w:pPr>
-        <w:rPr>
-          <w:sz w:val="20"/>
-          <w:szCs w:val="20"/>
-        </w:rPr>
-      </w:pPr>
-      <w:r>
-        <w:rPr>
-          <w:sz w:val="20"/>
-          <w:szCs w:val="20"/>
-        </w:rPr>
+      <w:r>
         <w:t xml:space="preserve">Na tabela </w:t>
       </w:r>
       <w:proofErr w:type="spellStart"/>
       <w:r>
-        <w:rPr>
-          <w:sz w:val="20"/>
-          <w:szCs w:val="20"/>
-        </w:rPr>
-        <w:t>useradm</w:t>
-      </w:r>
-      <w:proofErr w:type="spellEnd"/>
-      <w:r>
-        <w:rPr>
-          <w:sz w:val="20"/>
-          <w:szCs w:val="20"/>
-        </w:rPr>
-        <w:t>, tenho três atributos:</w:t>
+        <w:t>user</w:t>
+      </w:r>
+      <w:r>
+        <w:t>s</w:t>
+      </w:r>
+      <w:proofErr w:type="spellEnd"/>
+      <w:r>
+        <w:t xml:space="preserve">, tenho </w:t>
+      </w:r>
+      <w:r>
+        <w:t>quatro</w:t>
+      </w:r>
+      <w:r>
+        <w:t xml:space="preserve"> atributos:</w:t>
       </w:r>
     </w:p>
     <w:p>
@@ -4519,45 +4266,9 @@
           <w:ilvl w:val="0"/>
           <w:numId w:val="20"/>
         </w:numPr>
-        <w:rPr>
-          <w:sz w:val="20"/>
-          <w:szCs w:val="20"/>
-        </w:rPr>
-      </w:pPr>
-      <w:r>
-        <w:rPr>
-          <w:sz w:val="20"/>
-          <w:szCs w:val="20"/>
-        </w:rPr>
-        <w:t>ID:</w:t>
-      </w:r>
-      <w:r>
-        <w:rPr>
-          <w:sz w:val="20"/>
-          <w:szCs w:val="20"/>
-        </w:rPr>
-        <w:t xml:space="preserve"> </w:t>
-      </w:r>
-      <w:r>
-        <w:rPr>
-          <w:sz w:val="20"/>
-          <w:szCs w:val="20"/>
-        </w:rPr>
-        <w:t>É</w:t>
-      </w:r>
-      <w:r>
-        <w:rPr>
-          <w:sz w:val="20"/>
-          <w:szCs w:val="20"/>
-        </w:rPr>
-        <w:t xml:space="preserve"> uma chave primária que serve para identificar qual é o usuário</w:t>
-      </w:r>
-      <w:r>
-        <w:rPr>
-          <w:sz w:val="20"/>
-          <w:szCs w:val="20"/>
-        </w:rPr>
-        <w:t>.</w:t>
+      </w:pPr>
+      <w:r>
+        <w:t>ID: É uma chave primária que serve para identificar qual é o usuário.</w:t>
       </w:r>
     </w:p>
     <w:p>
@@ -4567,32 +4278,16 @@
           <w:ilvl w:val="0"/>
           <w:numId w:val="20"/>
         </w:numPr>
-        <w:rPr>
-          <w:sz w:val="20"/>
-          <w:szCs w:val="20"/>
-        </w:rPr>
-      </w:pPr>
-      <w:proofErr w:type="spellStart"/>
-      <w:r>
-        <w:rPr>
-          <w:sz w:val="20"/>
-          <w:szCs w:val="20"/>
-        </w:rPr>
+      </w:pPr>
+      <w:proofErr w:type="spellStart"/>
+      <w:r>
         <w:t>Username</w:t>
       </w:r>
       <w:proofErr w:type="spellEnd"/>
       <w:r>
-        <w:rPr>
-          <w:sz w:val="20"/>
-          <w:szCs w:val="20"/>
-        </w:rPr>
         <w:t>: Para o nome</w:t>
       </w:r>
       <w:r>
-        <w:rPr>
-          <w:sz w:val="20"/>
-          <w:szCs w:val="20"/>
-        </w:rPr>
         <w:t>.</w:t>
       </w:r>
     </w:p>
@@ -4603,55 +4298,34 @@
           <w:ilvl w:val="0"/>
           <w:numId w:val="20"/>
         </w:numPr>
-        <w:rPr>
-          <w:sz w:val="20"/>
-          <w:szCs w:val="20"/>
-        </w:rPr>
-      </w:pPr>
-      <w:proofErr w:type="spellStart"/>
-      <w:r>
-        <w:rPr>
-          <w:sz w:val="20"/>
-          <w:szCs w:val="20"/>
-        </w:rPr>
+      </w:pPr>
+      <w:proofErr w:type="spellStart"/>
+      <w:r>
         <w:t>Password</w:t>
       </w:r>
       <w:proofErr w:type="spellEnd"/>
       <w:r>
-        <w:rPr>
-          <w:sz w:val="20"/>
-          <w:szCs w:val="20"/>
-        </w:rPr>
         <w:t>: Para fazer as validações de login na plataforma</w:t>
       </w:r>
       <w:r>
-        <w:rPr>
-          <w:sz w:val="20"/>
-          <w:szCs w:val="20"/>
-        </w:rPr>
         <w:t>.</w:t>
       </w:r>
     </w:p>
     <w:p>
       <w:pPr>
-        <w:rPr>
-          <w:sz w:val="20"/>
-          <w:szCs w:val="20"/>
-        </w:rPr>
-      </w:pPr>
-    </w:p>
-    <w:p>
-      <w:pPr>
-        <w:rPr>
-          <w:sz w:val="20"/>
-          <w:szCs w:val="20"/>
-        </w:rPr>
-      </w:pPr>
-      <w:r>
-        <w:rPr>
-          <w:sz w:val="20"/>
-          <w:szCs w:val="20"/>
-        </w:rPr>
+        <w:pStyle w:val="PargrafodaLista"/>
+        <w:numPr>
+          <w:ilvl w:val="0"/>
+          <w:numId w:val="20"/>
+        </w:numPr>
+      </w:pPr>
+      <w:r>
+        <w:t>Contato: Para inserir o contato do monitor.</w:t>
+      </w:r>
+    </w:p>
+    <w:p/>
+    <w:p>
+      <w:r>
         <w:t>Na tabela posts tenho 8 atributos:</w:t>
       </w:r>
     </w:p>
@@ -4662,16 +4336,8 @@
           <w:ilvl w:val="0"/>
           <w:numId w:val="21"/>
         </w:numPr>
-        <w:rPr>
-          <w:sz w:val="20"/>
-          <w:szCs w:val="20"/>
-        </w:rPr>
-      </w:pPr>
-      <w:r>
-        <w:rPr>
-          <w:sz w:val="20"/>
-          <w:szCs w:val="20"/>
-        </w:rPr>
+      </w:pPr>
+      <w:r>
         <w:t>ID: É uma chave primária que serve para identificar qual é o conteúdo.</w:t>
       </w:r>
     </w:p>
@@ -4682,53 +4348,25 @@
           <w:ilvl w:val="0"/>
           <w:numId w:val="21"/>
         </w:numPr>
-        <w:rPr>
-          <w:sz w:val="20"/>
-          <w:szCs w:val="20"/>
-        </w:rPr>
-      </w:pPr>
-      <w:proofErr w:type="spellStart"/>
-      <w:r>
-        <w:rPr>
-          <w:sz w:val="20"/>
-          <w:szCs w:val="20"/>
-        </w:rPr>
+      </w:pPr>
+      <w:proofErr w:type="spellStart"/>
+      <w:r>
         <w:t>Title</w:t>
       </w:r>
       <w:proofErr w:type="spellEnd"/>
       <w:r>
-        <w:rPr>
-          <w:sz w:val="20"/>
-          <w:szCs w:val="20"/>
-        </w:rPr>
         <w:t xml:space="preserve">: </w:t>
       </w:r>
       <w:r>
-        <w:rPr>
-          <w:sz w:val="20"/>
-          <w:szCs w:val="20"/>
-        </w:rPr>
         <w:t>P</w:t>
       </w:r>
       <w:r>
-        <w:rPr>
-          <w:sz w:val="20"/>
-          <w:szCs w:val="20"/>
-        </w:rPr>
         <w:t xml:space="preserve">ara </w:t>
       </w:r>
       <w:r>
-        <w:rPr>
-          <w:sz w:val="20"/>
-          <w:szCs w:val="20"/>
-        </w:rPr>
         <w:t xml:space="preserve">inserir </w:t>
       </w:r>
       <w:r>
-        <w:rPr>
-          <w:sz w:val="20"/>
-          <w:szCs w:val="20"/>
-        </w:rPr>
         <w:t>um título.</w:t>
       </w:r>
     </w:p>
@@ -4739,32 +4377,17 @@
           <w:ilvl w:val="0"/>
           <w:numId w:val="21"/>
         </w:numPr>
-        <w:rPr>
-          <w:sz w:val="20"/>
-          <w:szCs w:val="20"/>
-        </w:rPr>
-      </w:pPr>
-      <w:proofErr w:type="spellStart"/>
-      <w:r>
-        <w:rPr>
-          <w:sz w:val="20"/>
-          <w:szCs w:val="20"/>
-        </w:rPr>
+      </w:pPr>
+      <w:proofErr w:type="spellStart"/>
+      <w:r>
+        <w:lastRenderedPageBreak/>
         <w:t>Subtitle</w:t>
       </w:r>
       <w:proofErr w:type="spellEnd"/>
       <w:r>
-        <w:rPr>
-          <w:sz w:val="20"/>
-          <w:szCs w:val="20"/>
-        </w:rPr>
         <w:t>:</w:t>
       </w:r>
       <w:r>
-        <w:rPr>
-          <w:sz w:val="20"/>
-          <w:szCs w:val="20"/>
-        </w:rPr>
         <w:t xml:space="preserve"> Para inserir um subtítulo.</w:t>
       </w:r>
     </w:p>
@@ -4775,32 +4398,16 @@
           <w:ilvl w:val="0"/>
           <w:numId w:val="21"/>
         </w:numPr>
-        <w:rPr>
-          <w:sz w:val="20"/>
-          <w:szCs w:val="20"/>
-        </w:rPr>
-      </w:pPr>
-      <w:proofErr w:type="spellStart"/>
-      <w:r>
-        <w:rPr>
-          <w:sz w:val="20"/>
-          <w:szCs w:val="20"/>
-        </w:rPr>
+      </w:pPr>
+      <w:proofErr w:type="spellStart"/>
+      <w:r>
         <w:t>Text</w:t>
       </w:r>
       <w:proofErr w:type="spellEnd"/>
       <w:r>
-        <w:rPr>
-          <w:sz w:val="20"/>
-          <w:szCs w:val="20"/>
-        </w:rPr>
         <w:t>:</w:t>
       </w:r>
       <w:r>
-        <w:rPr>
-          <w:sz w:val="20"/>
-          <w:szCs w:val="20"/>
-        </w:rPr>
         <w:t xml:space="preserve"> Para inserir explicações.</w:t>
       </w:r>
     </w:p>
@@ -4811,32 +4418,16 @@
           <w:ilvl w:val="0"/>
           <w:numId w:val="21"/>
         </w:numPr>
-        <w:rPr>
-          <w:sz w:val="20"/>
-          <w:szCs w:val="20"/>
-        </w:rPr>
-      </w:pPr>
-      <w:proofErr w:type="spellStart"/>
-      <w:r>
-        <w:rPr>
-          <w:sz w:val="20"/>
-          <w:szCs w:val="20"/>
-        </w:rPr>
+      </w:pPr>
+      <w:proofErr w:type="spellStart"/>
+      <w:r>
         <w:t>Exercise</w:t>
       </w:r>
       <w:proofErr w:type="spellEnd"/>
       <w:r>
-        <w:rPr>
-          <w:sz w:val="20"/>
-          <w:szCs w:val="20"/>
-        </w:rPr>
         <w:t>:</w:t>
       </w:r>
       <w:r>
-        <w:rPr>
-          <w:sz w:val="20"/>
-          <w:szCs w:val="20"/>
-        </w:rPr>
         <w:t xml:space="preserve"> Para inserir a resolução do exercício.</w:t>
       </w:r>
     </w:p>
@@ -4847,25 +4438,13 @@
           <w:ilvl w:val="0"/>
           <w:numId w:val="21"/>
         </w:numPr>
-        <w:rPr>
-          <w:sz w:val="20"/>
-          <w:szCs w:val="20"/>
-        </w:rPr>
-      </w:pPr>
-      <w:proofErr w:type="spellStart"/>
-      <w:r>
-        <w:rPr>
-          <w:sz w:val="20"/>
-          <w:szCs w:val="20"/>
-        </w:rPr>
+      </w:pPr>
+      <w:proofErr w:type="spellStart"/>
+      <w:r>
         <w:t>User_id</w:t>
       </w:r>
       <w:proofErr w:type="spellEnd"/>
       <w:r>
-        <w:rPr>
-          <w:sz w:val="20"/>
-          <w:szCs w:val="20"/>
-        </w:rPr>
         <w:t>: É uma chave estrangeira para atribuir conteúdo para o usuário que o criou.</w:t>
       </w:r>
     </w:p>
@@ -4876,79 +4455,30 @@
           <w:ilvl w:val="0"/>
           <w:numId w:val="21"/>
         </w:numPr>
-        <w:rPr>
-          <w:sz w:val="20"/>
-          <w:szCs w:val="20"/>
-        </w:rPr>
-      </w:pPr>
-      <w:proofErr w:type="spellStart"/>
-      <w:r>
-        <w:rPr>
-          <w:sz w:val="20"/>
-          <w:szCs w:val="20"/>
-        </w:rPr>
+      </w:pPr>
+      <w:proofErr w:type="spellStart"/>
+      <w:r>
         <w:t>LanguageKey</w:t>
       </w:r>
       <w:proofErr w:type="spellEnd"/>
       <w:r>
-        <w:rPr>
-          <w:sz w:val="20"/>
-          <w:szCs w:val="20"/>
-        </w:rPr>
         <w:t>: É uma chave estrangeira para atribuir cada post para cada linguagem escolhida.</w:t>
       </w:r>
     </w:p>
     <w:p>
-      <w:pPr>
-        <w:rPr>
-          <w:sz w:val="20"/>
-          <w:szCs w:val="20"/>
-        </w:rPr>
-      </w:pPr>
-      <w:r>
-        <w:rPr>
-          <w:sz w:val="20"/>
-          <w:szCs w:val="20"/>
-        </w:rPr>
-        <w:lastRenderedPageBreak/>
+      <w:r>
         <w:t xml:space="preserve"> </w:t>
       </w:r>
       <w:r>
-        <w:rPr>
-          <w:sz w:val="20"/>
-          <w:szCs w:val="20"/>
-        </w:rPr>
         <w:t xml:space="preserve">Na tabela </w:t>
       </w:r>
       <w:proofErr w:type="spellStart"/>
       <w:r>
-        <w:rPr>
-          <w:sz w:val="20"/>
-          <w:szCs w:val="20"/>
-        </w:rPr>
         <w:t>languages</w:t>
       </w:r>
       <w:proofErr w:type="spellEnd"/>
       <w:r>
-        <w:rPr>
-          <w:sz w:val="20"/>
-          <w:szCs w:val="20"/>
-        </w:rPr>
-        <w:t xml:space="preserve"> tenho </w:t>
-      </w:r>
-      <w:r>
-        <w:rPr>
-          <w:sz w:val="20"/>
-          <w:szCs w:val="20"/>
-        </w:rPr>
-        <w:t>6</w:t>
-      </w:r>
-      <w:r>
-        <w:rPr>
-          <w:sz w:val="20"/>
-          <w:szCs w:val="20"/>
-        </w:rPr>
-        <w:t xml:space="preserve"> atributos:</w:t>
+        <w:t xml:space="preserve"> tenho 6 atributos:</w:t>
       </w:r>
     </w:p>
     <w:p>
@@ -4958,16 +4488,8 @@
           <w:ilvl w:val="0"/>
           <w:numId w:val="22"/>
         </w:numPr>
-        <w:rPr>
-          <w:sz w:val="20"/>
-          <w:szCs w:val="20"/>
-        </w:rPr>
-      </w:pPr>
-      <w:r>
-        <w:rPr>
-          <w:sz w:val="20"/>
-          <w:szCs w:val="20"/>
-        </w:rPr>
+      </w:pPr>
+      <w:r>
         <w:t>ID: É uma chave primária que serve para identificar qual é o conteúdo.</w:t>
       </w:r>
     </w:p>
@@ -4978,33 +4500,14 @@
           <w:ilvl w:val="0"/>
           <w:numId w:val="22"/>
         </w:numPr>
-        <w:rPr>
-          <w:sz w:val="20"/>
-          <w:szCs w:val="20"/>
-        </w:rPr>
-      </w:pPr>
-      <w:proofErr w:type="spellStart"/>
-      <w:r>
-        <w:rPr>
-          <w:sz w:val="20"/>
-          <w:szCs w:val="20"/>
-        </w:rPr>
+      </w:pPr>
+      <w:proofErr w:type="spellStart"/>
+      <w:r>
         <w:t>Title</w:t>
       </w:r>
       <w:proofErr w:type="spellEnd"/>
       <w:r>
-        <w:rPr>
-          <w:sz w:val="20"/>
-          <w:szCs w:val="20"/>
-        </w:rPr>
-        <w:t>: Para inserir um título</w:t>
-      </w:r>
-      <w:r>
-        <w:rPr>
-          <w:sz w:val="20"/>
-          <w:szCs w:val="20"/>
-        </w:rPr>
-        <w:t>.</w:t>
+        <w:t>: Para inserir um título.</w:t>
       </w:r>
     </w:p>
     <w:p>
@@ -5014,40 +4517,14 @@
           <w:ilvl w:val="0"/>
           <w:numId w:val="22"/>
         </w:numPr>
-        <w:rPr>
-          <w:sz w:val="20"/>
-          <w:szCs w:val="20"/>
-        </w:rPr>
-      </w:pPr>
-      <w:proofErr w:type="spellStart"/>
-      <w:r>
-        <w:rPr>
-          <w:sz w:val="20"/>
-          <w:szCs w:val="20"/>
-        </w:rPr>
+      </w:pPr>
+      <w:proofErr w:type="spellStart"/>
+      <w:r>
         <w:t>Description</w:t>
       </w:r>
       <w:proofErr w:type="spellEnd"/>
       <w:r>
-        <w:rPr>
-          <w:sz w:val="20"/>
-          <w:szCs w:val="20"/>
-        </w:rPr>
-        <w:t>: Para inserir um</w:t>
-      </w:r>
-      <w:r>
-        <w:rPr>
-          <w:sz w:val="20"/>
-          <w:szCs w:val="20"/>
-        </w:rPr>
-        <w:t>a descrição</w:t>
-      </w:r>
-      <w:r>
-        <w:rPr>
-          <w:sz w:val="20"/>
-          <w:szCs w:val="20"/>
-        </w:rPr>
-        <w:t>.</w:t>
+        <w:t>: Para inserir uma descrição.</w:t>
       </w:r>
     </w:p>
     <w:p>
@@ -5057,41 +4534,21 @@
           <w:ilvl w:val="0"/>
           <w:numId w:val="22"/>
         </w:numPr>
-        <w:rPr>
-          <w:sz w:val="20"/>
-          <w:szCs w:val="20"/>
-        </w:rPr>
-      </w:pPr>
-      <w:proofErr w:type="spellStart"/>
-      <w:r>
-        <w:rPr>
-          <w:sz w:val="20"/>
-          <w:szCs w:val="20"/>
-        </w:rPr>
+      </w:pPr>
+      <w:proofErr w:type="spellStart"/>
+      <w:r>
         <w:t>Image</w:t>
       </w:r>
       <w:proofErr w:type="spellEnd"/>
       <w:r>
-        <w:rPr>
-          <w:sz w:val="20"/>
-          <w:szCs w:val="20"/>
-        </w:rPr>
         <w:t xml:space="preserve">: Para inserir imagens para os </w:t>
       </w:r>
       <w:proofErr w:type="spellStart"/>
       <w:r>
-        <w:rPr>
-          <w:sz w:val="20"/>
-          <w:szCs w:val="20"/>
-        </w:rPr>
         <w:t>cards</w:t>
       </w:r>
       <w:proofErr w:type="spellEnd"/>
       <w:r>
-        <w:rPr>
-          <w:sz w:val="20"/>
-          <w:szCs w:val="20"/>
-        </w:rPr>
         <w:t xml:space="preserve"> da página inicial.</w:t>
       </w:r>
     </w:p>
@@ -5102,16 +4559,8 @@
           <w:ilvl w:val="0"/>
           <w:numId w:val="22"/>
         </w:numPr>
-        <w:rPr>
-          <w:sz w:val="20"/>
-          <w:szCs w:val="20"/>
-        </w:rPr>
-      </w:pPr>
-      <w:r>
-        <w:rPr>
-          <w:sz w:val="20"/>
-          <w:szCs w:val="20"/>
-        </w:rPr>
+      </w:pPr>
+      <w:r>
         <w:t>Key: Para definir qual linguagem será.</w:t>
       </w:r>
     </w:p>
@@ -5122,95 +4571,59 @@
           <w:ilvl w:val="0"/>
           <w:numId w:val="22"/>
         </w:numPr>
+      </w:pPr>
+      <w:proofErr w:type="spellStart"/>
+      <w:r>
+        <w:t>User_id</w:t>
+      </w:r>
+      <w:proofErr w:type="spellEnd"/>
+      <w:r>
+        <w:t>: É uma chave estrangeira para atribuir a linguagem para o usuário que o criou.</w:t>
+      </w:r>
+    </w:p>
+    <w:p>
+      <w:pPr>
+        <w:pStyle w:val="PargrafodaLista"/>
+        <w:ind w:left="1429" w:firstLine="0"/>
+      </w:pPr>
+    </w:p>
+    <w:p>
+      <w:pPr>
         <w:rPr>
           <w:sz w:val="20"/>
           <w:szCs w:val="20"/>
         </w:rPr>
       </w:pPr>
-      <w:proofErr w:type="spellStart"/>
-      <w:r>
+    </w:p>
+    <w:p>
+      <w:pPr>
         <w:rPr>
           <w:sz w:val="20"/>
           <w:szCs w:val="20"/>
         </w:rPr>
-        <w:t>User_id</w:t>
-      </w:r>
-      <w:proofErr w:type="spellEnd"/>
-      <w:r>
+      </w:pPr>
+    </w:p>
+    <w:p>
+      <w:pPr>
+        <w:jc w:val="center"/>
         <w:rPr>
           <w:sz w:val="20"/>
           <w:szCs w:val="20"/>
         </w:rPr>
-        <w:t xml:space="preserve">: É uma chave estrangeira para atribuir </w:t>
-      </w:r>
-      <w:r>
-        <w:rPr>
-          <w:sz w:val="20"/>
-          <w:szCs w:val="20"/>
-        </w:rPr>
-        <w:t>a linguagem</w:t>
-      </w:r>
-      <w:r>
-        <w:rPr>
-          <w:sz w:val="20"/>
-          <w:szCs w:val="20"/>
-        </w:rPr>
-        <w:t xml:space="preserve"> para o usuário que o criou</w:t>
-      </w:r>
-      <w:r>
-        <w:rPr>
-          <w:sz w:val="20"/>
-          <w:szCs w:val="20"/>
-        </w:rPr>
-        <w:t>.</w:t>
-      </w:r>
-    </w:p>
-    <w:p>
-      <w:pPr>
-        <w:pStyle w:val="PargrafodaLista"/>
-        <w:ind w:left="1429" w:firstLine="0"/>
-        <w:rPr>
-          <w:sz w:val="20"/>
-          <w:szCs w:val="20"/>
-        </w:rPr>
-      </w:pPr>
-    </w:p>
-    <w:p>
-      <w:pPr>
-        <w:rPr>
-          <w:sz w:val="20"/>
-          <w:szCs w:val="20"/>
-        </w:rPr>
-      </w:pPr>
-    </w:p>
-    <w:p>
-      <w:pPr>
-        <w:rPr>
-          <w:sz w:val="20"/>
-          <w:szCs w:val="20"/>
-        </w:rPr>
-      </w:pPr>
+      </w:pPr>
+    </w:p>
+    <w:p>
+      <w:pPr>
+        <w:pStyle w:val="Ttulo2"/>
+      </w:pPr>
+      <w:r>
+        <w:lastRenderedPageBreak/>
+        <w:t>Processo dinâmico</w:t>
+      </w:r>
     </w:p>
     <w:p>
       <w:pPr>
         <w:jc w:val="center"/>
-        <w:rPr>
-          <w:sz w:val="20"/>
-          <w:szCs w:val="20"/>
-        </w:rPr>
-      </w:pPr>
-    </w:p>
-    <w:p>
-      <w:pPr>
-        <w:pStyle w:val="Ttulo2"/>
-      </w:pPr>
-      <w:r>
-        <w:t>Processo dinâmico</w:t>
-      </w:r>
-    </w:p>
-    <w:p>
-      <w:pPr>
-        <w:jc w:val="center"/>
       </w:pPr>
       <w:bookmarkStart w:id="12" w:name="_Toc49841030"/>
       <w:r>
@@ -5218,16 +4631,16 @@
           <w:noProof/>
         </w:rPr>
         <w:drawing>
-          <wp:anchor distT="0" distB="0" distL="114300" distR="114300" simplePos="0" relativeHeight="251668480" behindDoc="0" locked="0" layoutInCell="1" allowOverlap="1" wp14:anchorId="2D045EE8" wp14:editId="4A9FC6EE">
+          <wp:anchor distT="0" distB="0" distL="114300" distR="114300" simplePos="0" relativeHeight="251668480" behindDoc="0" locked="0" layoutInCell="1" allowOverlap="1" wp14:anchorId="2D045EE8" wp14:editId="02BE3369">
             <wp:simplePos x="0" y="0"/>
-            <wp:positionH relativeFrom="page">
-              <wp:align>center</wp:align>
+            <wp:positionH relativeFrom="margin">
+              <wp:posOffset>-556260</wp:posOffset>
             </wp:positionH>
             <wp:positionV relativeFrom="paragraph">
-              <wp:posOffset>308610</wp:posOffset>
+              <wp:posOffset>312420</wp:posOffset>
             </wp:positionV>
-            <wp:extent cx="6934200" cy="3105150"/>
-            <wp:effectExtent l="0" t="0" r="0" b="0"/>
+            <wp:extent cx="6619875" cy="3905250"/>
+            <wp:effectExtent l="0" t="0" r="9525" b="0"/>
             <wp:wrapSquare wrapText="bothSides"/>
             <wp:docPr id="10" name="Imagem 10"/>
             <wp:cNvGraphicFramePr>
@@ -5258,7 +4671,7 @@
                   <pic:spPr bwMode="auto">
                     <a:xfrm>
                       <a:off x="0" y="0"/>
-                      <a:ext cx="6934200" cy="3105150"/>
+                      <a:ext cx="6619875" cy="3905250"/>
                     </a:xfrm>
                     <a:prstGeom prst="rect">
                       <a:avLst/>
@@ -5319,6 +4732,9 @@
       <w:r>
         <w:t>No diagrama de processo acima é demonstrado as ações que um monitor precisará fazer para criar uma linguagem ou um conteúdo</w:t>
       </w:r>
+      <w:r>
+        <w:t>.</w:t>
+      </w:r>
     </w:p>
     <w:p>
       <w:pPr>
@@ -5326,26 +4742,81 @@
           <w:color w:val="00B050"/>
         </w:rPr>
       </w:pPr>
-      <w:r>
+    </w:p>
+    <w:p>
+      <w:pPr>
         <w:rPr>
           <w:color w:val="00B050"/>
         </w:rPr>
-        <w:t>Apresente nesta Seção diagramas e trechos de código importantes para o entendimento do produto desenvolvido.</w:t>
-      </w:r>
-      <w:r>
+      </w:pPr>
+    </w:p>
+    <w:p>
+      <w:pPr>
         <w:rPr>
           <w:color w:val="00B050"/>
         </w:rPr>
-        <w:t xml:space="preserve"> Apresente pelo menos um trecho de código exemplificando cada tecnologia utilizada.</w:t>
-      </w:r>
-    </w:p>
-    <w:p>
-      <w:r>
+      </w:pPr>
+    </w:p>
+    <w:p>
+      <w:pPr>
         <w:rPr>
           <w:color w:val="00B050"/>
         </w:rPr>
-        <w:t>Todo trecho de código deve ser comentado (use marcações ou numeração de linhas para facilitar a explicação). É altamente recomendada a utilização de listas nas explicações.</w:t>
-      </w:r>
+      </w:pPr>
+    </w:p>
+    <w:p>
+      <w:pPr>
+        <w:rPr>
+          <w:color w:val="00B050"/>
+        </w:rPr>
+      </w:pPr>
+    </w:p>
+    <w:p>
+      <w:pPr>
+        <w:rPr>
+          <w:color w:val="00B050"/>
+        </w:rPr>
+      </w:pPr>
+    </w:p>
+    <w:p>
+      <w:pPr>
+        <w:rPr>
+          <w:color w:val="00B050"/>
+        </w:rPr>
+      </w:pPr>
+    </w:p>
+    <w:p>
+      <w:pPr>
+        <w:rPr>
+          <w:color w:val="00B050"/>
+        </w:rPr>
+      </w:pPr>
+    </w:p>
+    <w:p>
+      <w:pPr>
+        <w:rPr>
+          <w:color w:val="00B050"/>
+        </w:rPr>
+      </w:pPr>
+    </w:p>
+    <w:p>
+      <w:pPr>
+        <w:rPr>
+          <w:color w:val="00B050"/>
+        </w:rPr>
+      </w:pPr>
+    </w:p>
+    <w:p>
+      <w:pPr>
+        <w:rPr>
+          <w:color w:val="00B050"/>
+        </w:rPr>
+      </w:pPr>
+    </w:p>
+    <w:p>
+      <w:pPr>
+        <w:ind w:firstLine="0"/>
+      </w:pPr>
     </w:p>
     <w:p>
       <w:pPr>
@@ -5359,36 +4830,268 @@
       <w:bookmarkEnd w:id="13"/>
     </w:p>
     <w:p>
-      <w:pPr>
-        <w:rPr>
-          <w:color w:val="00B050"/>
-        </w:rPr>
-      </w:pPr>
-      <w:r>
-        <w:rPr>
-          <w:color w:val="00B050"/>
-        </w:rPr>
-        <w:t xml:space="preserve">Apresente neste Capítulo uma discussão sobre cada uma das tecnologias utilizadas no desenvolvimento do </w:t>
-      </w:r>
-      <w:r>
-        <w:rPr>
-          <w:color w:val="00B050"/>
-        </w:rPr>
-        <w:t>produto</w:t>
-      </w:r>
-      <w:r>
-        <w:rPr>
-          <w:color w:val="00B050"/>
-        </w:rPr>
-        <w:t>. Indique a motivação para utilização da tecnologia e como ela auxiliou no desenvolvimento. Apresente também que problemas foram encontrados e como foram solucionados.</w:t>
-      </w:r>
-    </w:p>
-    <w:p>
-      <w:r>
-        <w:rPr>
-          <w:color w:val="00B050"/>
-        </w:rPr>
-        <w:t>Se há um cliente, indique se a solução foi implantada e qual a opinião dos usuários.</w:t>
+      <w:r>
+        <w:t>O foco neste trabalho foi na utilização da linguagem Python e d</w:t>
+      </w:r>
+      <w:r>
+        <w:t xml:space="preserve">a tecnologia </w:t>
+      </w:r>
+      <w:proofErr w:type="spellStart"/>
+      <w:r>
+        <w:t>Flask</w:t>
+      </w:r>
+      <w:proofErr w:type="spellEnd"/>
+      <w:r>
+        <w:t xml:space="preserve">. Além disso, esse trabalho foi desenvolvido com </w:t>
+      </w:r>
+      <w:r>
+        <w:t>um editor de código-fonte </w:t>
+      </w:r>
+      <w:r>
+        <w:t xml:space="preserve">Virtual Studio </w:t>
+      </w:r>
+      <w:proofErr w:type="spellStart"/>
+      <w:r>
+        <w:rPr>
+          <w:i/>
+          <w:iCs/>
+        </w:rPr>
+        <w:t>Code</w:t>
+      </w:r>
+      <w:proofErr w:type="spellEnd"/>
+      <w:r>
+        <w:t>,</w:t>
+      </w:r>
+      <w:r>
+        <w:t xml:space="preserve"> </w:t>
+      </w:r>
+      <w:proofErr w:type="spellStart"/>
+      <w:r>
+        <w:t>SQLAlchemy</w:t>
+      </w:r>
+      <w:proofErr w:type="spellEnd"/>
+      <w:r>
+        <w:t xml:space="preserve"> (ORM) e o banco de dados MySQL.</w:t>
+      </w:r>
+    </w:p>
+    <w:p>
+      <w:r>
+        <w:t xml:space="preserve">Junto com o </w:t>
+      </w:r>
+      <w:proofErr w:type="spellStart"/>
+      <w:r>
+        <w:t>Flask</w:t>
+      </w:r>
+      <w:proofErr w:type="spellEnd"/>
+      <w:r>
+        <w:t xml:space="preserve">, é possível utilizar o Jinja2, uma </w:t>
+      </w:r>
+      <w:proofErr w:type="spellStart"/>
+      <w:r>
+        <w:t>engine</w:t>
+      </w:r>
+      <w:proofErr w:type="spellEnd"/>
+      <w:r>
+        <w:t xml:space="preserve"> de </w:t>
+      </w:r>
+      <w:proofErr w:type="spellStart"/>
+      <w:r>
+        <w:t>templates</w:t>
+      </w:r>
+      <w:proofErr w:type="spellEnd"/>
+      <w:r>
+        <w:t xml:space="preserve"> para criação de HTML que é retornado ao usuário através de requisições HTTP. O </w:t>
+      </w:r>
+      <w:proofErr w:type="spellStart"/>
+      <w:r>
+        <w:t>SQLAlchemy</w:t>
+      </w:r>
+      <w:proofErr w:type="spellEnd"/>
+      <w:r>
+        <w:t xml:space="preserve"> (</w:t>
+      </w:r>
+      <w:proofErr w:type="spellStart"/>
+      <w:r>
+        <w:t>Object</w:t>
+      </w:r>
+      <w:proofErr w:type="spellEnd"/>
+      <w:r>
+        <w:t xml:space="preserve"> </w:t>
+      </w:r>
+      <w:proofErr w:type="spellStart"/>
+      <w:r>
+        <w:t>Relational</w:t>
+      </w:r>
+      <w:proofErr w:type="spellEnd"/>
+      <w:r>
+        <w:t xml:space="preserve"> </w:t>
+      </w:r>
+      <w:proofErr w:type="spellStart"/>
+      <w:r>
+        <w:t>Mapper</w:t>
+      </w:r>
+      <w:proofErr w:type="spellEnd"/>
+      <w:r>
+        <w:t>) é responsável por traduzir as classes em tabelas no banco de dados (MySQL).</w:t>
+      </w:r>
+    </w:p>
+    <w:p>
+      <w:r>
+        <w:t xml:space="preserve">O </w:t>
+      </w:r>
+      <w:proofErr w:type="spellStart"/>
+      <w:r>
+        <w:t>Flask</w:t>
+      </w:r>
+      <w:proofErr w:type="spellEnd"/>
+      <w:r>
+        <w:t xml:space="preserve">, </w:t>
+      </w:r>
+      <w:r>
+        <w:t>é um</w:t>
+      </w:r>
+      <w:r>
+        <w:t xml:space="preserve"> </w:t>
+      </w:r>
+      <w:proofErr w:type="spellStart"/>
+      <w:r>
+        <w:t>micro-framework</w:t>
+      </w:r>
+      <w:proofErr w:type="spellEnd"/>
+      <w:r>
+        <w:t xml:space="preserve">, </w:t>
+      </w:r>
+      <w:r>
+        <w:t>e por isso é de</w:t>
+      </w:r>
+      <w:r>
+        <w:t xml:space="preserve"> certa forma simples, leve e rápido, recomendado para pequenos projetos </w:t>
+      </w:r>
+      <w:r>
+        <w:t>e podendo atingir até</w:t>
+      </w:r>
+      <w:r>
+        <w:t xml:space="preserve"> um certo grau de complexidade, oferecendo maior flexibilidade e controle para o desenvolvedor. É escalável, mas por ser single </w:t>
+      </w:r>
+      <w:proofErr w:type="spellStart"/>
+      <w:r>
+        <w:t>threaded</w:t>
+      </w:r>
+      <w:proofErr w:type="spellEnd"/>
+      <w:r>
+        <w:rPr>
+          <w:i/>
+          <w:iCs/>
+        </w:rPr>
+        <w:t xml:space="preserve"> </w:t>
+      </w:r>
+      <w:r>
+        <w:t xml:space="preserve">pode não apresentar uma boa performance em algumas circunstâncias. </w:t>
+      </w:r>
+    </w:p>
+    <w:p>
+      <w:r>
+        <w:t xml:space="preserve">Atualmente Python já é utilizado por grandes empresas, tais como, Netflix, Google, </w:t>
+      </w:r>
+      <w:proofErr w:type="spellStart"/>
+      <w:r>
+        <w:t>Spotify</w:t>
+      </w:r>
+      <w:proofErr w:type="spellEnd"/>
+      <w:r>
+        <w:t xml:space="preserve">, Globo dentre outros, </w:t>
+      </w:r>
+      <w:r>
+        <w:t xml:space="preserve">e </w:t>
+      </w:r>
+      <w:r>
+        <w:t>é escolhid</w:t>
+      </w:r>
+      <w:r>
+        <w:t>o</w:t>
+      </w:r>
+      <w:r>
+        <w:t xml:space="preserve"> por ser</w:t>
+      </w:r>
+      <w:r>
+        <w:t xml:space="preserve"> uma linguagem de programação </w:t>
+      </w:r>
+      <w:r>
+        <w:t xml:space="preserve">de </w:t>
+      </w:r>
+      <w:r>
+        <w:t>alto nível, imperativa e de scripts. Sem esquecer que é orientado a objetos</w:t>
+      </w:r>
+      <w:r>
+        <w:t xml:space="preserve"> e</w:t>
+      </w:r>
+      <w:r>
+        <w:t xml:space="preserve"> de interpretação fácil</w:t>
+      </w:r>
+      <w:r>
+        <w:t>,</w:t>
+      </w:r>
+      <w:r>
+        <w:t xml:space="preserve"> </w:t>
+      </w:r>
+      <w:r>
+        <w:t xml:space="preserve">isso </w:t>
+      </w:r>
+      <w:r>
+        <w:t xml:space="preserve">são </w:t>
+      </w:r>
+      <w:r>
+        <w:t xml:space="preserve">fatores </w:t>
+      </w:r>
+      <w:r>
+        <w:t>que fazem esta linguagem ser</w:t>
+      </w:r>
+      <w:r>
+        <w:t xml:space="preserve"> </w:t>
+      </w:r>
+      <w:r>
+        <w:t>amplamente utilizad</w:t>
+      </w:r>
+      <w:r>
+        <w:t>a</w:t>
+      </w:r>
+      <w:r>
+        <w:t xml:space="preserve"> por </w:t>
+      </w:r>
+      <w:r>
+        <w:t>muitas</w:t>
+      </w:r>
+      <w:r>
+        <w:t xml:space="preserve"> empresas.</w:t>
+      </w:r>
+    </w:p>
+    <w:p>
+      <w:r>
+        <w:t xml:space="preserve">Ao finalizar </w:t>
+      </w:r>
+      <w:r>
+        <w:t>este</w:t>
+      </w:r>
+      <w:r>
+        <w:t xml:space="preserve"> projeto eu conclui que é possível o transformar em algo muito útil para a comunidade de maratonas de programação se utilizado de forma correta, em tempos de pandemia </w:t>
+      </w:r>
+      <w:r>
+        <w:t>onde as relações escolares estão EAD</w:t>
+      </w:r>
+      <w:r>
+        <w:t>,</w:t>
+      </w:r>
+      <w:r>
+        <w:t xml:space="preserve"> </w:t>
+      </w:r>
+      <w:r>
+        <w:t xml:space="preserve">também pode ter um valor importante para agregar ao âmbito escolar, pois o mesmo fornece </w:t>
+      </w:r>
+      <w:r>
+        <w:t>um ambiente virtual de interação direta, ou seja, é possível criar uma ponte entre o conhecimento e os alunos de programação por meio dos monitores</w:t>
+      </w:r>
+      <w:r>
+        <w:t>.</w:t>
       </w:r>
     </w:p>
     <w:sectPr>
@@ -5531,17 +5234,17 @@
         <v:path o:extrusionok="f" gradientshapeok="t" o:connecttype="rect"/>
         <o:lock v:ext="edit" aspectratio="t"/>
       </v:shapetype>
-      <v:shape id="_x0000_i1305" type="#_x0000_t75" style="width:3in;height:3in" o:bullet="t"/>
+      <v:shape id="_x0000_i1203" type="#_x0000_t75" style="width:3in;height:3in" o:bullet="t"/>
     </w:pict>
   </w:numPicBullet>
   <w:numPicBullet w:numPicBulletId="1">
     <w:pict>
-      <v:shape id="_x0000_i1306" type="#_x0000_t75" style="width:3in;height:3in" o:bullet="t"/>
+      <v:shape id="_x0000_i1204" type="#_x0000_t75" style="width:3in;height:3in" o:bullet="t"/>
     </w:pict>
   </w:numPicBullet>
   <w:numPicBullet w:numPicBulletId="2">
     <w:pict>
-      <v:shape id="_x0000_i1307" type="#_x0000_t75" style="width:3in;height:3in" o:bullet="t"/>
+      <v:shape id="_x0000_i1205" type="#_x0000_t75" style="width:3in;height:3in" o:bullet="t"/>
     </w:pict>
   </w:numPicBullet>
   <w:abstractNum w:abstractNumId="0" w15:restartNumberingAfterBreak="0">

--- a/doc/technical_report.docx
+++ b/doc/technical_report.docx
@@ -242,21 +242,7 @@
         <w:rPr>
           <w:szCs w:val="24"/>
         </w:rPr>
-        <w:t xml:space="preserve">Fabricio </w:t>
-      </w:r>
-      <w:proofErr w:type="spellStart"/>
-      <w:r>
-        <w:rPr>
-          <w:szCs w:val="24"/>
-        </w:rPr>
-        <w:t>Galende</w:t>
-      </w:r>
-      <w:proofErr w:type="spellEnd"/>
-      <w:r>
-        <w:rPr>
-          <w:szCs w:val="24"/>
-        </w:rPr>
-        <w:t xml:space="preserve"> Marques de Carvalho</w:t>
+        <w:t>Fabricio Galende Marques de Carvalho</w:t>
       </w:r>
     </w:p>
     <w:p>
@@ -556,7 +542,7 @@
             <w:noProof/>
             <w:webHidden/>
           </w:rPr>
-          <w:t>4</w:t>
+          <w:t>3</w:t>
         </w:r>
       </w:hyperlink>
     </w:p>
@@ -661,7 +647,7 @@
             <w:noProof/>
             <w:webHidden/>
           </w:rPr>
-          <w:t>5</w:t>
+          <w:t>4</w:t>
         </w:r>
       </w:hyperlink>
     </w:p>
@@ -738,7 +724,7 @@
             <w:noProof/>
             <w:webHidden/>
           </w:rPr>
-          <w:t>6</w:t>
+          <w:t>7</w:t>
         </w:r>
       </w:hyperlink>
     </w:p>
@@ -846,7 +832,7 @@
             <w:noProof/>
             <w:webHidden/>
           </w:rPr>
-          <w:t>12</w:t>
+          <w:t>13</w:t>
         </w:r>
       </w:hyperlink>
     </w:p>
@@ -900,13 +886,6 @@
             <w:noProof/>
             <w:webHidden/>
           </w:rPr>
-          <w:t>1</w:t>
-        </w:r>
-        <w:r>
-          <w:rPr>
-            <w:noProof/>
-            <w:webHidden/>
-          </w:rPr>
           <w:fldChar w:fldCharType="begin"/>
         </w:r>
         <w:r>
@@ -934,7 +913,7 @@
             <w:noProof/>
             <w:webHidden/>
           </w:rPr>
-          <w:t>6</w:t>
+          <w:t>17</w:t>
         </w:r>
         <w:r>
           <w:rPr>
@@ -991,7 +970,7 @@
             <w:noProof/>
             <w:webHidden/>
           </w:rPr>
-          <w:t>17</w:t>
+          <w:t>20</w:t>
         </w:r>
       </w:hyperlink>
     </w:p>
@@ -1063,7 +1042,7 @@
           <w:bdr w:val="none" w:sz="0" w:space="0" w:color="auto" w:frame="1"/>
           <w:shd w:val="clear" w:color="auto" w:fill="FFFFFF"/>
         </w:rPr>
-        <w:t>, assim como, sobre uma falta de espaço exclusivo para monitores</w:t>
+        <w:t>, assim como uma falta de espaço exclusivo para monitores</w:t>
       </w:r>
       <w:r>
         <w:t>.</w:t>
@@ -1072,7 +1051,7 @@
         <w:t xml:space="preserve"> O objetivo consiste em fornecer uma maneira alternativa e direta de encontrar conteúdo para as resoluções dos exercícios</w:t>
       </w:r>
       <w:r>
-        <w:t>, assim como, disponibilizar um espaço exclusivo para os monitores adicionarem conteúdo</w:t>
+        <w:t>, assim como disponibilizar um espaço exclusivo para os monitores adicionarem conteúdo</w:t>
       </w:r>
       <w:r>
         <w:t>. Com base nos tópicos apresentados a seguir, é possível visualizar uma contribuição para a comunidade de maratonas de programação, auxiliando e facilitando o trajeto de novos ingressantes.</w:t>
@@ -1083,7 +1062,13 @@
         <w:t xml:space="preserve">Este projeto será desenvolvido para a matéria de laboratório de engenharia de software </w:t>
       </w:r>
       <w:r>
-        <w:t>alinhado ao trabalho de graduação do curso de analise e desenvolvimento de sistemas da FATEC.</w:t>
+        <w:t xml:space="preserve">alinhado ao trabalho de graduação do curso de </w:t>
+      </w:r>
+      <w:r>
+        <w:t>análise</w:t>
+      </w:r>
+      <w:r>
+        <w:t xml:space="preserve"> e desenvolvimento de sistemas da FATEC.</w:t>
       </w:r>
     </w:p>
     <w:p/>
@@ -1099,6 +1084,16 @@
     </w:p>
     <w:p>
       <w:r>
+        <w:t>As maratonas de programação são eventos realizados por instituições de ensino da área de TI. O intuito é prover uma competição onde o ganhador será aquele que acertar mais questões fornecidas pela banca.</w:t>
+      </w:r>
+    </w:p>
+    <w:p>
+      <w:r>
+        <w:t>Os monitores são alunos que obtiveram uma nota alta ao passar em determinada matéria e optam por auxiliar os novos alunos, fornecendo um tempo dedicado para monitoria na faculdade na qual estudam.</w:t>
+      </w:r>
+    </w:p>
+    <w:p>
+      <w:r>
         <w:t xml:space="preserve">O problema localizado </w:t>
       </w:r>
       <w:r>
@@ -1111,21 +1106,55 @@
         <w:t>determinados exercícios</w:t>
       </w:r>
       <w:r>
-        <w:t>, assim como, um espaço focado para monitores de matérias de programação, onde os mesmos não possuem um local exclusivo para adicionar conteúdo para os alunos, dessa forma, os monitores podem avaliar conteúdos pertinentes de determinada matéria e adicionar na plataforma para que os alunos possam visualizar aquelas informações e terem um melhor entendimento de determinado assunto</w:t>
+        <w:t xml:space="preserve"> de programação</w:t>
       </w:r>
       <w:r>
         <w:t>.</w:t>
       </w:r>
-    </w:p>
-    <w:p>
-      <w:r>
-        <w:t xml:space="preserve">As plataformas como URI e </w:t>
-      </w:r>
-      <w:proofErr w:type="spellStart"/>
-      <w:r>
-        <w:t>Ucoder</w:t>
-      </w:r>
-      <w:proofErr w:type="spellEnd"/>
+      <w:r>
+        <w:t xml:space="preserve"> </w:t>
+      </w:r>
+      <w:r>
+        <w:t>A</w:t>
+      </w:r>
+      <w:r>
+        <w:t xml:space="preserve">ssim como um espaço para monitores de matérias </w:t>
+      </w:r>
+      <w:r>
+        <w:t>relacionadas ao curso de TI</w:t>
+      </w:r>
+      <w:r>
+        <w:t xml:space="preserve">, </w:t>
+      </w:r>
+      <w:r>
+        <w:t>conseguirem</w:t>
+      </w:r>
+      <w:r>
+        <w:t xml:space="preserve"> adicionar conteúdo para os alunos</w:t>
+      </w:r>
+      <w:r>
+        <w:t xml:space="preserve">, pois </w:t>
+      </w:r>
+      <w:r>
+        <w:t xml:space="preserve">não existe </w:t>
+      </w:r>
+      <w:r>
+        <w:t>um local exclusivo para esta tarefa</w:t>
+      </w:r>
+      <w:r>
+        <w:t>. D</w:t>
+      </w:r>
+      <w:r>
+        <w:t>essa forma, os monitores podem avaliar conteúdos pertinentes de determinada matéria e adicionar na plataforma para que os alunos possam visualizar aquelas informações e terem um melhor entendimento de determinado assunto</w:t>
+      </w:r>
+      <w:r>
+        <w:t>.</w:t>
+      </w:r>
+    </w:p>
+    <w:p>
+      <w:r>
+        <w:t>As plataformas como URI e Ucoder</w:t>
+      </w:r>
       <w:r>
         <w:rPr>
           <w:b/>
@@ -1137,7 +1166,31 @@
         <w:t>fornecem</w:t>
       </w:r>
       <w:r>
-        <w:t xml:space="preserve"> exercícios de maratonas de programação e um sistema que recebe a resolução para verificar se a resposta é válida baseado no modelo de maratona, as plataformas também fornecem um fórum para conversar sobre dificuldades encontradas, no entanto, </w:t>
+        <w:t xml:space="preserve"> exercícios de maratonas de programação e um sistema que recebe a resolução para verificar se a resposta é válida baseado no modelo de maratona</w:t>
+      </w:r>
+      <w:r>
+        <w:t>.</w:t>
+      </w:r>
+      <w:r>
+        <w:t xml:space="preserve"> </w:t>
+      </w:r>
+      <w:r>
+        <w:t>A</w:t>
+      </w:r>
+      <w:r>
+        <w:t>s plataformas também fornecem um fórum para conversar sobre dificuldades encontradas</w:t>
+      </w:r>
+      <w:r>
+        <w:t>.</w:t>
+      </w:r>
+      <w:r>
+        <w:t xml:space="preserve"> </w:t>
+      </w:r>
+      <w:r>
+        <w:t>N</w:t>
+      </w:r>
+      <w:r>
+        <w:t xml:space="preserve">o entanto, </w:t>
       </w:r>
       <w:r>
         <w:t>o foco do fórum é para esclarecer dúvidas especificas das resoluções e não de fato sobre o caminho necessário para chegar em determinada resolução.</w:t>
@@ -1145,6 +1198,7 @@
     </w:p>
     <w:p>
       <w:r>
+        <w:lastRenderedPageBreak/>
         <w:t>S</w:t>
       </w:r>
       <w:r>
@@ -1154,7 +1208,19 @@
         <w:t xml:space="preserve">de algoritmo de uma linguagem de programação pode ser </w:t>
       </w:r>
       <w:r>
-        <w:t>extenso, inicialmente isso pode gerar uma dificuldade</w:t>
+        <w:t>extenso</w:t>
+      </w:r>
+      <w:r>
+        <w:t>. I</w:t>
+      </w:r>
+      <w:r>
+        <w:t>nicialmente</w:t>
+      </w:r>
+      <w:r>
+        <w:t>,</w:t>
+      </w:r>
+      <w:r>
+        <w:t xml:space="preserve"> isso pode gerar uma dificuldade</w:t>
       </w:r>
       <w:r>
         <w:t xml:space="preserve"> e criar um desencorajamento para o aluno em prosseguir neste caminho.</w:t>
@@ -1162,11 +1228,55 @@
     </w:p>
     <w:p>
       <w:r>
-        <w:t xml:space="preserve">Um exemplo prático e simples: existe um algoritmo para resolver determinado problema, no entanto, o aluno não possui o conhecimento da existência do mesmo e não teve um direcionamento eficiente, dessa forma o aluno irá perder horas para realizar a resolução do </w:t>
-      </w:r>
-      <w:r>
-        <w:lastRenderedPageBreak/>
-        <w:t>exercício de uma forma ‘’alternativa’’ e isso tornará o exercício bem mais complexo, dessa forma, o aluno se sentirá frustrado em não conseguir encontrar a resolução adequada.</w:t>
+        <w:t>Um exemplo prático e simples: existe um algoritmo para resolver determinado problema</w:t>
+      </w:r>
+      <w:r>
+        <w:t>.</w:t>
+      </w:r>
+      <w:r>
+        <w:t xml:space="preserve"> </w:t>
+      </w:r>
+      <w:r>
+        <w:t>N</w:t>
+      </w:r>
+      <w:r>
+        <w:t>o entanto</w:t>
+      </w:r>
+      <w:r>
+        <w:t>,</w:t>
+      </w:r>
+      <w:r>
+        <w:t xml:space="preserve"> o aluno não possui o conhecimento da existência do mesmo e não teve um direcionamento eficiente</w:t>
+      </w:r>
+      <w:r>
+        <w:t>.</w:t>
+      </w:r>
+      <w:r>
+        <w:t xml:space="preserve"> </w:t>
+      </w:r>
+      <w:r>
+        <w:t>D</w:t>
+      </w:r>
+      <w:r>
+        <w:t>essa forma</w:t>
+      </w:r>
+      <w:r>
+        <w:t>,</w:t>
+      </w:r>
+      <w:r>
+        <w:t xml:space="preserve"> o aluno irá perder horas para realizar a resolução do exercício de uma forma ‘’alternativa’’ e isso tornará o exercício bem mais complexo</w:t>
+      </w:r>
+      <w:r>
+        <w:t>.</w:t>
+      </w:r>
+      <w:r>
+        <w:t xml:space="preserve"> </w:t>
+      </w:r>
+      <w:r>
+        <w:t>D</w:t>
+      </w:r>
+      <w:r>
+        <w:t>essa forma, o aluno se sentirá frustrado em não conseguir encontrar a resolução adequada.</w:t>
       </w:r>
     </w:p>
     <w:p/>
@@ -1182,7 +1292,13 @@
     </w:p>
     <w:p>
       <w:r>
-        <w:t>O objetivo é desenvolver uma plataforma de aprendizado separado por tópicos com guias provenientes da própria documentação da linguagem</w:t>
+        <w:t>O objetivo é desenvolver uma plataforma de aprendizado separado por tópicos</w:t>
+      </w:r>
+      <w:r>
+        <w:t>,</w:t>
+      </w:r>
+      <w:r>
+        <w:t xml:space="preserve"> com guias provenientes da própria documentação da linguagem</w:t>
       </w:r>
       <w:r>
         <w:t xml:space="preserve"> ou conteúdos criados pelos monitores de programação</w:t>
@@ -1191,7 +1307,7 @@
         <w:t>, orientando as etapas de aprendizado para conseguir resolver problemas de maratona de programação</w:t>
       </w:r>
       <w:r>
-        <w:t xml:space="preserve"> ou algo relacionado a programação</w:t>
+        <w:t xml:space="preserve"> ou algo relacionado</w:t>
       </w:r>
       <w:r>
         <w:t xml:space="preserve">. </w:t>
@@ -1229,27 +1345,43 @@
         <w:t xml:space="preserve"> adicionar, alterar ou remover informações. Nessas funcionalidades </w:t>
       </w:r>
       <w:r>
-        <w:t>haverá duas seções, adicionar linguagem e adicionar conteúdo para a linguagem</w:t>
-      </w:r>
-      <w:r>
-        <w:t>, para a seção linguagem os campos referentes são adicionar título, descrição, imagem,</w:t>
+        <w:t>haverá duas seções</w:t>
+      </w:r>
+      <w:r>
+        <w:t>:</w:t>
+      </w:r>
+      <w:r>
+        <w:t xml:space="preserve"> adicionar linguagem e adicionar conteúdo para a linguagem</w:t>
+      </w:r>
+      <w:r>
+        <w:t>.</w:t>
       </w:r>
       <w:r>
         <w:t xml:space="preserve"> </w:t>
       </w:r>
       <w:r>
-        <w:t xml:space="preserve">e </w:t>
-      </w:r>
-      <w:proofErr w:type="spellStart"/>
-      <w:r>
-        <w:t>key</w:t>
-      </w:r>
-      <w:proofErr w:type="spellEnd"/>
-      <w:r>
-        <w:t xml:space="preserve"> e </w:t>
-      </w:r>
-      <w:r>
-        <w:t xml:space="preserve">os campos </w:t>
+        <w:t>P</w:t>
+      </w:r>
+      <w:r>
+        <w:t>ara a seção linguagem os campos referentes são adicionar título, descrição, imagem</w:t>
+      </w:r>
+      <w:r>
+        <w:t xml:space="preserve"> </w:t>
+      </w:r>
+      <w:r>
+        <w:t>e key</w:t>
+      </w:r>
+      <w:r>
+        <w:t>.</w:t>
+      </w:r>
+      <w:r>
+        <w:t xml:space="preserve"> </w:t>
+      </w:r>
+      <w:r>
+        <w:t>O</w:t>
+      </w:r>
+      <w:r>
+        <w:t xml:space="preserve">s campos </w:t>
       </w:r>
       <w:r>
         <w:t xml:space="preserve">da seção conteúdo </w:t>
@@ -1263,21 +1395,8 @@
       <w:r>
         <w:t xml:space="preserve">exercícios, </w:t>
       </w:r>
-      <w:proofErr w:type="spellStart"/>
-      <w:r>
-        <w:t>key</w:t>
-      </w:r>
-      <w:proofErr w:type="spellEnd"/>
-      <w:r>
-        <w:t xml:space="preserve"> do tópico e </w:t>
-      </w:r>
-      <w:proofErr w:type="spellStart"/>
-      <w:r>
-        <w:t>key</w:t>
-      </w:r>
-      <w:proofErr w:type="spellEnd"/>
-      <w:r>
-        <w:t xml:space="preserve"> da linguagem.</w:t>
+      <w:r>
+        <w:t>key do tópico e key da linguagem.</w:t>
       </w:r>
     </w:p>
     <w:p>
@@ -1300,22 +1419,52 @@
         <w:t xml:space="preserve"> realizar essas alterações</w:t>
       </w:r>
       <w:r>
-        <w:t xml:space="preserve">, </w:t>
-      </w:r>
-      <w:r>
-        <w:t xml:space="preserve">e cada monitor só pode alterar o conteúdo que ele mesmo tenha postado, </w:t>
-      </w:r>
-      <w:r>
-        <w:t xml:space="preserve">também haverá um </w:t>
-      </w:r>
-      <w:r>
-        <w:t xml:space="preserve">usuário administrador, e esse usuário administrador além de poder também inserir, alterar ou deletar </w:t>
+        <w:t xml:space="preserve"> </w:t>
+      </w:r>
+      <w:r>
+        <w:t>e cada monitor só pode alterar o conteúdo que ele mesmo tenha postado</w:t>
+      </w:r>
+      <w:r>
+        <w:t>. T</w:t>
+      </w:r>
+      <w:r>
+        <w:t xml:space="preserve">ambém haverá um </w:t>
+      </w:r>
+      <w:r>
+        <w:t>usuário administrador</w:t>
+      </w:r>
+      <w:r>
+        <w:t xml:space="preserve"> que</w:t>
+      </w:r>
+      <w:r>
+        <w:t xml:space="preserve"> além de poder também inserir, alterar ou deletar </w:t>
       </w:r>
       <w:r>
         <w:t xml:space="preserve">linguagens ou </w:t>
       </w:r>
       <w:r>
-        <w:t>conteúdos, poderá deletar monitores do sistema, e ao deletar um monitor isso também deletará todo o conteúdo atribuído ao mesmo</w:t>
+        <w:t>conteúdos, poderá deletar monitores do sistema</w:t>
+      </w:r>
+      <w:r>
+        <w:t>.</w:t>
+      </w:r>
+      <w:r>
+        <w:t xml:space="preserve"> </w:t>
+      </w:r>
+      <w:r>
+        <w:t>A</w:t>
+      </w:r>
+      <w:r>
+        <w:t>o deletar um</w:t>
+      </w:r>
+      <w:r>
+        <w:t>a linguagem</w:t>
+      </w:r>
+      <w:r>
+        <w:t xml:space="preserve"> isso também deletará todo o conteúdo atribuído </w:t>
+      </w:r>
+      <w:r>
+        <w:t>a ela.</w:t>
       </w:r>
     </w:p>
     <w:p>
@@ -1338,7 +1487,10 @@
         </w:numPr>
       </w:pPr>
       <w:r>
-        <w:t>Exclusão de um monitor: o usuário administrador pode excluir monitores do sistema.</w:t>
+        <w:t>Exclusão de um monitor: o usuário administrador pode excluir monitores do sistema</w:t>
+      </w:r>
+      <w:r>
+        <w:t>;</w:t>
       </w:r>
     </w:p>
     <w:p>
@@ -1350,7 +1502,10 @@
         </w:numPr>
       </w:pPr>
       <w:r>
-        <w:t>Cadastrar nome do monitor: O administrador poderá adicionar um nome para o monitor.</w:t>
+        <w:t>Cadastrar nome do monitor: O administrador poderá adicionar um nome para o monitor</w:t>
+      </w:r>
+      <w:r>
+        <w:t>;</w:t>
       </w:r>
     </w:p>
     <w:p>
@@ -1362,7 +1517,11 @@
         </w:numPr>
       </w:pPr>
       <w:r>
-        <w:t>Cadastrar senha do monitor: O administrador poderá cadastrar uma senha para o monitor.</w:t>
+        <w:lastRenderedPageBreak/>
+        <w:t>Cadastrar senha do monitor: O administrador poderá cadastrar uma senha para o monitor</w:t>
+      </w:r>
+      <w:r>
+        <w:t>;</w:t>
       </w:r>
     </w:p>
     <w:p>
@@ -1374,7 +1533,10 @@
         </w:numPr>
       </w:pPr>
       <w:r>
-        <w:t>Cadastrar contato do monitor: O administrador poderá adicionar o contato do monitor.</w:t>
+        <w:t>Cadastrar contato do monitor: O administrador poderá adicionar o contato do monitor</w:t>
+      </w:r>
+      <w:r>
+        <w:t>;</w:t>
       </w:r>
     </w:p>
     <w:p>
@@ -1386,7 +1548,10 @@
         </w:numPr>
       </w:pPr>
       <w:r>
-        <w:t>Adicionar título da linguagem: O monitor pode adicionar o título de uma linguagem pela pagina administrativa.</w:t>
+        <w:t>Adicionar título da linguagem: O monitor pode adicionar o título de uma linguagem pela pagina administrativa</w:t>
+      </w:r>
+      <w:r>
+        <w:t>;</w:t>
       </w:r>
     </w:p>
     <w:p>
@@ -1398,14 +1563,16 @@
         </w:numPr>
       </w:pPr>
       <w:r>
-        <w:lastRenderedPageBreak/>
         <w:t xml:space="preserve">Adicionar descrição da linguagem: O monitor pode adicionar </w:t>
       </w:r>
       <w:r>
         <w:t>a descrição de uma linguagem</w:t>
       </w:r>
       <w:r>
-        <w:t xml:space="preserve"> pela pagina administrativa.</w:t>
+        <w:t xml:space="preserve"> pela pagina administrativa</w:t>
+      </w:r>
+      <w:r>
+        <w:t>;</w:t>
       </w:r>
     </w:p>
     <w:p>
@@ -1423,7 +1590,10 @@
         <w:t xml:space="preserve">uma imagem para linguagem </w:t>
       </w:r>
       <w:r>
-        <w:t>pela pagina administrativa.</w:t>
+        <w:t>pela pagina administrativa</w:t>
+      </w:r>
+      <w:r>
+        <w:t>;</w:t>
       </w:r>
     </w:p>
     <w:p>
@@ -1435,29 +1605,16 @@
         </w:numPr>
       </w:pPr>
       <w:r>
-        <w:t xml:space="preserve">Adicionar a </w:t>
-      </w:r>
-      <w:proofErr w:type="spellStart"/>
-      <w:r>
-        <w:t>key</w:t>
-      </w:r>
-      <w:proofErr w:type="spellEnd"/>
-      <w:r>
-        <w:t xml:space="preserve"> da linguagem: O monitor pode adicionar </w:t>
-      </w:r>
-      <w:r>
-        <w:t xml:space="preserve">a </w:t>
-      </w:r>
-      <w:proofErr w:type="spellStart"/>
-      <w:r>
-        <w:t>key</w:t>
-      </w:r>
-      <w:proofErr w:type="spellEnd"/>
-      <w:r>
-        <w:t xml:space="preserve"> de uma linguagem</w:t>
-      </w:r>
-      <w:r>
-        <w:t xml:space="preserve"> pela pagina administrativa.</w:t>
+        <w:t xml:space="preserve">Adicionar a key da linguagem: O monitor pode adicionar </w:t>
+      </w:r>
+      <w:r>
+        <w:t>a key de uma linguagem</w:t>
+      </w:r>
+      <w:r>
+        <w:t xml:space="preserve"> pela pagina administrativa</w:t>
+      </w:r>
+      <w:r>
+        <w:t>;</w:t>
       </w:r>
     </w:p>
     <w:p>
@@ -1478,7 +1635,10 @@
         <w:t xml:space="preserve"> título da linguagem: </w:t>
       </w:r>
       <w:r>
-        <w:t>O monitor pode alterar o título de uma linguagem pela pagina administrativa.</w:t>
+        <w:t>O monitor pode alterar o título de uma linguagem pela pagina administrativa</w:t>
+      </w:r>
+      <w:r>
+        <w:t>;</w:t>
       </w:r>
     </w:p>
     <w:p>
@@ -1499,7 +1659,10 @@
         <w:t xml:space="preserve"> descrição da linguagem: </w:t>
       </w:r>
       <w:r>
-        <w:t>O monitor pode alterar a descrição de uma linguagem pela pagina administrativa.</w:t>
+        <w:t>O monitor pode alterar a descrição de uma linguagem pela pagina administrativa</w:t>
+      </w:r>
+      <w:r>
+        <w:t>;</w:t>
       </w:r>
     </w:p>
     <w:p>
@@ -1520,7 +1683,10 @@
         <w:t xml:space="preserve">r imagem da linguagem: </w:t>
       </w:r>
       <w:r>
-        <w:t>O monitor pode alterar uma imagem para linguagem pela pagina administrativa.</w:t>
+        <w:t>O monitor pode alterar uma imagem para linguagem pela pagina administrativa</w:t>
+      </w:r>
+      <w:r>
+        <w:t>;</w:t>
       </w:r>
     </w:p>
     <w:p>
@@ -1538,26 +1704,13 @@
         <w:t>lterar</w:t>
       </w:r>
       <w:r>
-        <w:t xml:space="preserve"> a </w:t>
-      </w:r>
-      <w:proofErr w:type="spellStart"/>
-      <w:r>
-        <w:t>key</w:t>
-      </w:r>
-      <w:proofErr w:type="spellEnd"/>
-      <w:r>
-        <w:t xml:space="preserve"> da linguagem: </w:t>
-      </w:r>
-      <w:r>
-        <w:t xml:space="preserve">O monitor pode alterar a </w:t>
-      </w:r>
-      <w:proofErr w:type="spellStart"/>
-      <w:r>
-        <w:t>key</w:t>
-      </w:r>
-      <w:proofErr w:type="spellEnd"/>
-      <w:r>
-        <w:t xml:space="preserve"> de uma linguagem pela pagina administrativa.</w:t>
+        <w:t xml:space="preserve"> a key da linguagem: </w:t>
+      </w:r>
+      <w:r>
+        <w:t>O monitor pode alterar a key de uma linguagem pela pagina administrativa</w:t>
+      </w:r>
+      <w:r>
+        <w:t>;</w:t>
       </w:r>
     </w:p>
     <w:p>
@@ -1569,7 +1722,10 @@
         </w:numPr>
       </w:pPr>
       <w:r>
-        <w:t>Excluir linguagem: O monitor pode excluir a linguagem do sistema.</w:t>
+        <w:t>Excluir linguagem: O monitor pode excluir a linguagem do sistema</w:t>
+      </w:r>
+      <w:r>
+        <w:t>;</w:t>
       </w:r>
     </w:p>
     <w:p>
@@ -1581,7 +1737,10 @@
         </w:numPr>
       </w:pPr>
       <w:r>
-        <w:t>Adicionar título do conteúdo: O monitor pode adicionar o título de um post pela pagina administrativa.</w:t>
+        <w:t>Adicionar título do conteúdo: O monitor pode adicionar o título de um post pela pagina administrativa</w:t>
+      </w:r>
+      <w:r>
+        <w:t>;</w:t>
       </w:r>
     </w:p>
     <w:p>
@@ -1620,7 +1779,7 @@
         <w:t>r o subtítulo de um post pela pagina administrativa</w:t>
       </w:r>
       <w:r>
-        <w:t>.</w:t>
+        <w:t>;</w:t>
       </w:r>
     </w:p>
     <w:p>
@@ -1653,7 +1812,7 @@
         <w:t xml:space="preserve"> o conteúdo de um post pela pagina administrativa</w:t>
       </w:r>
       <w:r>
-        <w:t>.</w:t>
+        <w:t>;</w:t>
       </w:r>
     </w:p>
     <w:p>
@@ -1686,7 +1845,7 @@
         <w:t xml:space="preserve"> o exercício de um post pela pagina administrativa</w:t>
       </w:r>
       <w:r>
-        <w:t>.</w:t>
+        <w:t>;</w:t>
       </w:r>
     </w:p>
     <w:p>
@@ -1698,29 +1857,16 @@
         </w:numPr>
       </w:pPr>
       <w:r>
-        <w:t xml:space="preserve">Adicionar </w:t>
-      </w:r>
-      <w:proofErr w:type="spellStart"/>
-      <w:r>
-        <w:t>key</w:t>
-      </w:r>
-      <w:proofErr w:type="spellEnd"/>
-      <w:r>
-        <w:t xml:space="preserve"> do tópico do conteúdo:</w:t>
+        <w:t>Adicionar key do tópico do conteúdo:</w:t>
       </w:r>
       <w:r>
         <w:t xml:space="preserve"> </w:t>
       </w:r>
       <w:r>
-        <w:t xml:space="preserve">O monitor pode adicionar a </w:t>
-      </w:r>
-      <w:proofErr w:type="spellStart"/>
-      <w:r>
-        <w:t>key</w:t>
-      </w:r>
-      <w:proofErr w:type="spellEnd"/>
-      <w:r>
-        <w:t xml:space="preserve"> do tópico de um post pela pagina administrativa.</w:t>
+        <w:t>O monitor pode adicionar a key do tópico de um post pela pagina administrativa</w:t>
+      </w:r>
+      <w:r>
+        <w:t>;</w:t>
       </w:r>
     </w:p>
     <w:p>
@@ -1732,29 +1878,16 @@
         </w:numPr>
       </w:pPr>
       <w:r>
-        <w:t xml:space="preserve">Adicionar </w:t>
-      </w:r>
-      <w:proofErr w:type="spellStart"/>
-      <w:r>
-        <w:t>key</w:t>
-      </w:r>
-      <w:proofErr w:type="spellEnd"/>
-      <w:r>
-        <w:t xml:space="preserve"> da linguagem para atribuir ao conteúdo:</w:t>
+        <w:t>Adicionar key da linguagem para atribuir ao conteúdo:</w:t>
       </w:r>
       <w:r>
         <w:t xml:space="preserve"> </w:t>
       </w:r>
       <w:r>
-        <w:t xml:space="preserve">O monitor pode adicionar a </w:t>
-      </w:r>
-      <w:proofErr w:type="spellStart"/>
-      <w:r>
-        <w:t>key</w:t>
-      </w:r>
-      <w:proofErr w:type="spellEnd"/>
-      <w:r>
-        <w:t xml:space="preserve"> da linguagem de um post pela pagina administrativa.</w:t>
+        <w:t>O monitor pode adicionar a key da linguagem de um post pela pagina administrativa</w:t>
+      </w:r>
+      <w:r>
+        <w:t>;</w:t>
       </w:r>
     </w:p>
     <w:p>
@@ -1766,6 +1899,7 @@
         </w:numPr>
       </w:pPr>
       <w:r>
+        <w:lastRenderedPageBreak/>
         <w:t>Alterar título</w:t>
       </w:r>
       <w:r>
@@ -1793,7 +1927,7 @@
         <w:t xml:space="preserve"> de um post pela pagina administrativa</w:t>
       </w:r>
       <w:r>
-        <w:t>.</w:t>
+        <w:t>;</w:t>
       </w:r>
     </w:p>
     <w:p>
@@ -1832,7 +1966,7 @@
         <w:t xml:space="preserve"> de um post pela pagina administrativa</w:t>
       </w:r>
       <w:r>
-        <w:t>.</w:t>
+        <w:t>;</w:t>
       </w:r>
     </w:p>
     <w:p>
@@ -1865,7 +1999,7 @@
         <w:t xml:space="preserve"> de um post pela pagina administrativa</w:t>
       </w:r>
       <w:r>
-        <w:t>.</w:t>
+        <w:t>;</w:t>
       </w:r>
     </w:p>
     <w:p>
@@ -1877,7 +2011,6 @@
         </w:numPr>
       </w:pPr>
       <w:r>
-        <w:lastRenderedPageBreak/>
         <w:t>Alterar exercício:</w:t>
       </w:r>
       <w:r>
@@ -1899,7 +2032,7 @@
         <w:t xml:space="preserve"> de um post pela pagina administrativa</w:t>
       </w:r>
       <w:r>
-        <w:t>.</w:t>
+        <w:t>;</w:t>
       </w:r>
     </w:p>
     <w:p>
@@ -1911,29 +2044,16 @@
         </w:numPr>
       </w:pPr>
       <w:r>
-        <w:t xml:space="preserve">Alterar </w:t>
-      </w:r>
-      <w:proofErr w:type="spellStart"/>
-      <w:r>
-        <w:t>key</w:t>
-      </w:r>
-      <w:proofErr w:type="spellEnd"/>
-      <w:r>
-        <w:t xml:space="preserve"> do tópico do conteúdo:</w:t>
+        <w:t>Alterar key do tópico do conteúdo:</w:t>
       </w:r>
       <w:r>
         <w:t xml:space="preserve"> </w:t>
       </w:r>
       <w:r>
-        <w:t xml:space="preserve">O monitor pode adicionar a </w:t>
-      </w:r>
-      <w:proofErr w:type="spellStart"/>
-      <w:r>
-        <w:t>key</w:t>
-      </w:r>
-      <w:proofErr w:type="spellEnd"/>
-      <w:r>
-        <w:t xml:space="preserve"> do tópico de um post pela pagina administrativa.</w:t>
+        <w:t>O monitor pode adicionar a key do tópico de um post pela pagina administrativa</w:t>
+      </w:r>
+      <w:r>
+        <w:t>;</w:t>
       </w:r>
     </w:p>
     <w:p>
@@ -1945,29 +2065,16 @@
         </w:numPr>
       </w:pPr>
       <w:r>
-        <w:t xml:space="preserve">Alterar </w:t>
-      </w:r>
-      <w:proofErr w:type="spellStart"/>
-      <w:r>
-        <w:t>key</w:t>
-      </w:r>
-      <w:proofErr w:type="spellEnd"/>
-      <w:r>
-        <w:t xml:space="preserve"> da linguagem para atribuir ao conteúdo:</w:t>
+        <w:t>Alterar key da linguagem para atribuir ao conteúdo:</w:t>
       </w:r>
       <w:r>
         <w:t xml:space="preserve"> </w:t>
       </w:r>
       <w:r>
-        <w:t xml:space="preserve">O monitor pode adicionar a </w:t>
-      </w:r>
-      <w:proofErr w:type="spellStart"/>
-      <w:r>
-        <w:t>key</w:t>
-      </w:r>
-      <w:proofErr w:type="spellEnd"/>
-      <w:r>
-        <w:t xml:space="preserve"> da linguagem de um post pela pagina administrativa.</w:t>
+        <w:t>O monitor pode adicionar a key da linguagem de um post pela pagina administrativa</w:t>
+      </w:r>
+      <w:r>
+        <w:t>;</w:t>
       </w:r>
     </w:p>
     <w:p>
@@ -2003,7 +2110,10 @@
         <w:t>página</w:t>
       </w:r>
       <w:r>
-        <w:t xml:space="preserve"> administrativa.</w:t>
+        <w:t xml:space="preserve"> administrativa</w:t>
+      </w:r>
+      <w:r>
+        <w:t>.</w:t>
       </w:r>
     </w:p>
     <w:p>
@@ -2016,7 +2126,13 @@
     </w:p>
     <w:p>
       <w:r>
-        <w:t>A seguir está descrito as tecnologias utilizadas no sistema, assim como, para que os mesmos servem.</w:t>
+        <w:t>No escopo tecnológico está</w:t>
+      </w:r>
+      <w:r>
+        <w:t xml:space="preserve"> descrito as tecnologias utilizadas no sistema, assim como </w:t>
+      </w:r>
+      <w:r>
+        <w:t>sua utilidade.</w:t>
       </w:r>
     </w:p>
     <w:p>
@@ -2042,7 +2158,7 @@
         <w:t>Python no Back-end</w:t>
       </w:r>
       <w:r>
-        <w:t>.</w:t>
+        <w:t>;</w:t>
       </w:r>
     </w:p>
     <w:p>
@@ -2057,7 +2173,7 @@
         <w:t>Jinja2 para geração de páginas dinâmicas</w:t>
       </w:r>
       <w:r>
-        <w:t>.</w:t>
+        <w:t>;</w:t>
       </w:r>
     </w:p>
     <w:p>
@@ -2068,24 +2184,14 @@
           <w:numId w:val="17"/>
         </w:numPr>
       </w:pPr>
-      <w:proofErr w:type="spellStart"/>
-      <w:r>
-        <w:t>Gunicorn</w:t>
-      </w:r>
-      <w:proofErr w:type="spellEnd"/>
-      <w:r>
-        <w:t xml:space="preserve"> como servidor de implantação, em conjunto com o </w:t>
-      </w:r>
-      <w:proofErr w:type="spellStart"/>
-      <w:r>
-        <w:t>Flas</w:t>
+      <w:r>
+        <w:t>Gunicorn como servidor de implantação, em conjunto com o Flas</w:t>
       </w:r>
       <w:r>
         <w:t>k</w:t>
       </w:r>
-      <w:proofErr w:type="spellEnd"/>
-      <w:r>
-        <w:t>.</w:t>
+      <w:r>
+        <w:t>;</w:t>
       </w:r>
     </w:p>
     <w:p>
@@ -2096,16 +2202,11 @@
           <w:numId w:val="17"/>
         </w:numPr>
       </w:pPr>
-      <w:proofErr w:type="spellStart"/>
-      <w:r>
-        <w:t>SqlAlchemy</w:t>
-      </w:r>
-      <w:proofErr w:type="spellEnd"/>
-      <w:r>
-        <w:t xml:space="preserve"> para persistência de dados</w:t>
-      </w:r>
-      <w:r>
-        <w:t>.</w:t>
+      <w:r>
+        <w:t>SqlAlchemy para persistência de dados</w:t>
+      </w:r>
+      <w:r>
+        <w:t>;</w:t>
       </w:r>
     </w:p>
     <w:p>
@@ -2116,16 +2217,11 @@
           <w:numId w:val="17"/>
         </w:numPr>
       </w:pPr>
-      <w:proofErr w:type="spellStart"/>
-      <w:r>
-        <w:t>Flask</w:t>
-      </w:r>
-      <w:proofErr w:type="spellEnd"/>
-      <w:r>
-        <w:t xml:space="preserve"> para implantar o sistema web</w:t>
-      </w:r>
-      <w:r>
-        <w:t>.</w:t>
+      <w:r>
+        <w:t>Flask para implantar o sistema web</w:t>
+      </w:r>
+      <w:r>
+        <w:t>;</w:t>
       </w:r>
     </w:p>
     <w:p>
@@ -2136,19 +2232,12 @@
           <w:numId w:val="17"/>
         </w:numPr>
       </w:pPr>
-      <w:proofErr w:type="spellStart"/>
-      <w:r>
-        <w:t>Bootstrap</w:t>
-      </w:r>
-      <w:proofErr w:type="spellEnd"/>
-      <w:r>
-        <w:t xml:space="preserve"> framework para o front-</w:t>
-      </w:r>
-      <w:proofErr w:type="spellStart"/>
-      <w:r>
-        <w:t>end</w:t>
-      </w:r>
-      <w:proofErr w:type="spellEnd"/>
+      <w:r>
+        <w:t>Bootstrap framework para o front-end</w:t>
+      </w:r>
+      <w:r>
+        <w:t>;</w:t>
+      </w:r>
     </w:p>
     <w:p>
       <w:pPr>
@@ -2162,7 +2251,7 @@
         <w:t>Html5 para estruturar a página</w:t>
       </w:r>
       <w:r>
-        <w:t>.</w:t>
+        <w:t>;</w:t>
       </w:r>
     </w:p>
     <w:p>
@@ -2177,7 +2266,7 @@
         <w:t>Css3 para estilizar a página</w:t>
       </w:r>
       <w:r>
-        <w:t>.</w:t>
+        <w:t>;</w:t>
       </w:r>
     </w:p>
     <w:p>
@@ -2188,16 +2277,11 @@
           <w:numId w:val="17"/>
         </w:numPr>
       </w:pPr>
-      <w:proofErr w:type="spellStart"/>
-      <w:r>
-        <w:t>Virtualenv</w:t>
-      </w:r>
-      <w:proofErr w:type="spellEnd"/>
-      <w:r>
-        <w:t xml:space="preserve"> para isolamento de ambiente de desenvolvimento e obtenção de pacotes</w:t>
-      </w:r>
-      <w:r>
-        <w:t>.</w:t>
+      <w:r>
+        <w:t>Virtualenv para isolamento de ambiente de desenvolvimento e obtenção de pacotes</w:t>
+      </w:r>
+      <w:r>
+        <w:t>;</w:t>
       </w:r>
     </w:p>
     <w:p>
@@ -2208,13 +2292,8 @@
           <w:numId w:val="17"/>
         </w:numPr>
       </w:pPr>
-      <w:proofErr w:type="spellStart"/>
-      <w:r>
-        <w:t>Javascript</w:t>
-      </w:r>
-      <w:proofErr w:type="spellEnd"/>
-      <w:r>
-        <w:t xml:space="preserve"> para funcionalidades voltadas ao front-end</w:t>
+      <w:r>
+        <w:t>Javascript para funcionalidades voltadas ao front-end</w:t>
       </w:r>
       <w:r>
         <w:t>.</w:t>
@@ -2227,10 +2306,16 @@
     </w:p>
     <w:p>
       <w:pPr>
+        <w:ind w:firstLine="0"/>
+      </w:pPr>
+    </w:p>
+    <w:p>
+      <w:pPr>
         <w:pStyle w:val="Ttulo1"/>
       </w:pPr>
       <w:bookmarkStart w:id="7" w:name="_Toc49841027"/>
       <w:r>
+        <w:lastRenderedPageBreak/>
         <w:t>Desenvolvimento</w:t>
       </w:r>
       <w:bookmarkEnd w:id="7"/>
@@ -2245,13 +2330,6 @@
       <w:r>
         <w:t xml:space="preserve"> assuntos pertinentes aos cursos Análise e Desenvolvimento de Sistemas e Banco de Dados.</w:t>
       </w:r>
-    </w:p>
-    <w:p/>
-    <w:p/>
-    <w:p>
-      <w:pPr>
-        <w:ind w:firstLine="0"/>
-      </w:pPr>
     </w:p>
     <w:p>
       <w:pPr>
@@ -2260,7 +2338,6 @@
       <w:bookmarkStart w:id="8" w:name="_Toc438245121"/>
       <w:bookmarkStart w:id="9" w:name="_Toc49841028"/>
       <w:r>
-        <w:lastRenderedPageBreak/>
         <w:t>Arquitetura</w:t>
       </w:r>
       <w:bookmarkEnd w:id="8"/>
@@ -2360,49 +2437,49 @@
         <w:t>Neste projeto foi utilizado o formato de estrutura MVC (MVC</w:t>
       </w:r>
       <w:r>
-        <w:t xml:space="preserve"> é o acrônimo de </w:t>
-      </w:r>
-      <w:proofErr w:type="spellStart"/>
-      <w:r>
-        <w:t>Model-View-Controller</w:t>
-      </w:r>
-      <w:proofErr w:type="spellEnd"/>
-      <w:r>
-        <w:t xml:space="preserve"> é um padrão de projeto de software, ou padrão de arquitetura de software</w:t>
-      </w:r>
-      <w:r>
-        <w:t>) explicarei a seguir por etapas:</w:t>
-      </w:r>
-    </w:p>
-    <w:p>
-      <w:proofErr w:type="spellStart"/>
+        <w:t xml:space="preserve"> é o acrônimo de Model-View-Controller é um padrão de projeto de software ou padrão de arquitetura de software</w:t>
+      </w:r>
+      <w:r>
+        <w:t>)</w:t>
+      </w:r>
+      <w:r>
+        <w:t xml:space="preserve"> como apresentado na figura 1</w:t>
+      </w:r>
+      <w:r>
+        <w:t>.</w:t>
+      </w:r>
+    </w:p>
+    <w:p/>
+    <w:p/>
+    <w:p/>
+    <w:p/>
+    <w:p/>
+    <w:p/>
+    <w:p/>
+    <w:p/>
+    <w:p>
+      <w:pPr>
+        <w:ind w:firstLine="0"/>
+      </w:pPr>
+    </w:p>
+    <w:p>
       <w:r>
         <w:rPr>
           <w:b/>
           <w:bCs/>
         </w:rPr>
-        <w:t>Model</w:t>
-      </w:r>
-      <w:proofErr w:type="spellEnd"/>
-      <w:r>
-        <w:rPr>
-          <w:b/>
-          <w:bCs/>
-        </w:rPr>
-        <w:t>:</w:t>
+        <w:lastRenderedPageBreak/>
+        <w:t>Model:</w:t>
       </w:r>
       <w:r>
         <w:t xml:space="preserve"> </w:t>
       </w:r>
       <w:r>
         <w:rPr>
-          <w:rFonts w:ascii="Arial" w:hAnsi="Arial" w:cs="Arial"/>
           <w:color w:val="242729"/>
-          <w:sz w:val="23"/>
-          <w:szCs w:val="23"/>
           <w:shd w:val="clear" w:color="auto" w:fill="FFFFFF"/>
         </w:rPr>
-        <w:t>É responsável pela leitura e escrita de dados, e também de suas validações.</w:t>
+        <w:t>É responsável pela leitura e escrita de dados e também de suas validações.</w:t>
       </w:r>
     </w:p>
     <w:p>
@@ -2498,52 +2575,54 @@
           <w:sz w:val="20"/>
           <w:szCs w:val="20"/>
         </w:rPr>
-        <w:t xml:space="preserve"> – Classe </w:t>
-      </w:r>
-      <w:proofErr w:type="spellStart"/>
-      <w:r>
-        <w:rPr>
-          <w:sz w:val="20"/>
-          <w:szCs w:val="20"/>
-        </w:rPr>
-        <w:t>Languages</w:t>
-      </w:r>
-      <w:proofErr w:type="spellEnd"/>
-      <w:r>
-        <w:rPr>
-          <w:sz w:val="20"/>
-          <w:szCs w:val="20"/>
-        </w:rPr>
-        <w:t xml:space="preserve"> do </w:t>
-      </w:r>
-      <w:proofErr w:type="spellStart"/>
-      <w:r>
-        <w:rPr>
-          <w:sz w:val="20"/>
-          <w:szCs w:val="20"/>
-        </w:rPr>
-        <w:t>model</w:t>
-      </w:r>
-      <w:proofErr w:type="spellEnd"/>
+        <w:t xml:space="preserve"> – Classe Languages do model</w:t>
+      </w:r>
     </w:p>
     <w:p/>
     <w:p>
       <w:r>
-        <w:lastRenderedPageBreak/>
-        <w:t xml:space="preserve">No código demonstrado acima é realizado a descrição da estrutura de uma das tabelas do banco, como demonstrado, é necessário definir seus atributos, tipos e relações, dessa forma, ao executar os comandos provenientes da tecnologia </w:t>
-      </w:r>
-      <w:proofErr w:type="spellStart"/>
-      <w:r>
-        <w:t>Flask</w:t>
-      </w:r>
-      <w:proofErr w:type="spellEnd"/>
-      <w:r>
-        <w:t>, as tabelas serão criadas no banco de acordo com as especificações definidas no código.</w:t>
-      </w:r>
-    </w:p>
-    <w:p>
-      <w:r>
-        <w:t>Neste exemplo te</w:t>
+        <w:t>N</w:t>
+      </w:r>
+      <w:r>
+        <w:t xml:space="preserve">a figura 2 </w:t>
+      </w:r>
+      <w:r>
+        <w:t>é realizado a descrição da estrutura de uma das tabelas do banco</w:t>
+      </w:r>
+      <w:r>
+        <w:t>. É</w:t>
+      </w:r>
+      <w:r>
+        <w:t xml:space="preserve"> necessário definir seus atributos, tipos e relações</w:t>
+      </w:r>
+      <w:r>
+        <w:t>.</w:t>
+      </w:r>
+      <w:r>
+        <w:t xml:space="preserve"> </w:t>
+      </w:r>
+      <w:r>
+        <w:t>D</w:t>
+      </w:r>
+      <w:r>
+        <w:t>essa forma, ao executar os comandos provenientes da tecnologia Flask, as tabelas serão criadas no banco de acordo com as especificações definidas no código.</w:t>
+      </w:r>
+    </w:p>
+    <w:p>
+      <w:r>
+        <w:t>N</w:t>
+      </w:r>
+      <w:r>
+        <w:t>o</w:t>
+      </w:r>
+      <w:r>
+        <w:t xml:space="preserve"> exemplo </w:t>
+      </w:r>
+      <w:r>
+        <w:t xml:space="preserve">da figura 2 </w:t>
+      </w:r>
+      <w:r>
+        <w:t>te</w:t>
       </w:r>
       <w:r>
         <w:t>mos</w:t>
@@ -2555,7 +2634,7 @@
         <w:t>id</w:t>
       </w:r>
       <w:r>
-        <w:t xml:space="preserve"> que é a chave primária e é constituído de um inteiro, após isso, temos o </w:t>
+        <w:t xml:space="preserve"> que é a chave primária e é constituído de um inteiro, após isso temos o </w:t>
       </w:r>
       <w:r>
         <w:t>título</w:t>
@@ -2567,47 +2646,165 @@
         <w:t>m</w:t>
       </w:r>
       <w:r>
-        <w:t xml:space="preserve"> e </w:t>
-      </w:r>
-      <w:proofErr w:type="spellStart"/>
-      <w:r>
-        <w:t>key</w:t>
-      </w:r>
-      <w:proofErr w:type="spellEnd"/>
-      <w:r>
-        <w:t>, todas do tipo texto</w:t>
-      </w:r>
-      <w:r>
-        <w:t xml:space="preserve">, com uma particularidade onde a </w:t>
-      </w:r>
-      <w:proofErr w:type="spellStart"/>
-      <w:r>
-        <w:t>key</w:t>
-      </w:r>
-      <w:proofErr w:type="spellEnd"/>
-      <w:r>
-        <w:t xml:space="preserve"> é um atributo único, ou seja, não pode existir valores iguais em linguagens diferentes, a seguir temos uma chave estrangeira fazendo referencia ao id da tabela usuário e por fim uma relação na qual implica que quando uma linguagem for excluída ou atualizada, todos os seus filhos também serão deletados ou atualizados</w:t>
+        <w:t>,</w:t>
+      </w:r>
+      <w:r>
+        <w:t xml:space="preserve"> key</w:t>
+      </w:r>
+      <w:r>
+        <w:t xml:space="preserve"> e</w:t>
+      </w:r>
+      <w:r>
+        <w:t xml:space="preserve"> </w:t>
+      </w:r>
+      <w:r>
+        <w:t>t</w:t>
+      </w:r>
+      <w:r>
+        <w:t>od</w:t>
+      </w:r>
+      <w:r>
+        <w:t>os esses campos são</w:t>
+      </w:r>
+      <w:r>
+        <w:t xml:space="preserve"> do tipo texto</w:t>
       </w:r>
       <w:r>
         <w:t>.</w:t>
       </w:r>
-    </w:p>
-    <w:p>
-      <w:proofErr w:type="spellStart"/>
-      <w:r>
+      <w:r>
+        <w:t xml:space="preserve"> </w:t>
+      </w:r>
+      <w:r>
+        <w:t>Existe</w:t>
+      </w:r>
+      <w:r>
+        <w:t xml:space="preserve"> uma particularidade </w:t>
+      </w:r>
+      <w:r>
+        <w:t>no campo</w:t>
+      </w:r>
+      <w:r>
+        <w:t xml:space="preserve"> key</w:t>
+      </w:r>
+      <w:r>
+        <w:t>,</w:t>
+      </w:r>
+      <w:r>
+        <w:t xml:space="preserve"> é um atributo único, ou seja, não pode existir valores iguais em linguagens diferentes</w:t>
+      </w:r>
+      <w:r>
+        <w:t>.</w:t>
+      </w:r>
+      <w:r>
+        <w:t xml:space="preserve"> </w:t>
+      </w:r>
+      <w:r>
+        <w:t>A</w:t>
+      </w:r>
+      <w:r>
+        <w:t xml:space="preserve"> seguir temos uma chave estrangeira fazendo </w:t>
+      </w:r>
+      <w:r>
+        <w:t>referência</w:t>
+      </w:r>
+      <w:r>
+        <w:t xml:space="preserve"> ao id da tabela usuário</w:t>
+      </w:r>
+      <w:r>
+        <w:t>.</w:t>
+      </w:r>
+      <w:r>
+        <w:t xml:space="preserve"> </w:t>
+      </w:r>
+      <w:r>
+        <w:t>E</w:t>
+      </w:r>
+      <w:r>
+        <w:t xml:space="preserve"> por fim</w:t>
+      </w:r>
+      <w:r>
+        <w:t>,</w:t>
+      </w:r>
+      <w:r>
+        <w:t xml:space="preserve"> uma relação na qual implica que quando uma linguagem for excluída ou atualizada, todos os seus filhos também serão deletados ou atualizados</w:t>
+      </w:r>
+      <w:r>
+        <w:t>.</w:t>
+      </w:r>
+    </w:p>
+    <w:p>
+      <w:pPr>
         <w:rPr>
           <w:b/>
           <w:bCs/>
         </w:rPr>
-        <w:t>Controller</w:t>
-      </w:r>
-      <w:proofErr w:type="spellEnd"/>
-      <w:r>
+      </w:pPr>
+    </w:p>
+    <w:p>
+      <w:pPr>
         <w:rPr>
           <w:b/>
           <w:bCs/>
         </w:rPr>
-        <w:t>:</w:t>
+      </w:pPr>
+    </w:p>
+    <w:p>
+      <w:pPr>
+        <w:rPr>
+          <w:b/>
+          <w:bCs/>
+        </w:rPr>
+      </w:pPr>
+    </w:p>
+    <w:p>
+      <w:pPr>
+        <w:rPr>
+          <w:b/>
+          <w:bCs/>
+        </w:rPr>
+      </w:pPr>
+    </w:p>
+    <w:p>
+      <w:pPr>
+        <w:rPr>
+          <w:b/>
+          <w:bCs/>
+        </w:rPr>
+      </w:pPr>
+    </w:p>
+    <w:p>
+      <w:pPr>
+        <w:rPr>
+          <w:b/>
+          <w:bCs/>
+        </w:rPr>
+      </w:pPr>
+    </w:p>
+    <w:p>
+      <w:pPr>
+        <w:rPr>
+          <w:b/>
+          <w:bCs/>
+        </w:rPr>
+      </w:pPr>
+    </w:p>
+    <w:p>
+      <w:pPr>
+        <w:rPr>
+          <w:b/>
+          <w:bCs/>
+        </w:rPr>
+      </w:pPr>
+    </w:p>
+    <w:p>
+      <w:r>
+        <w:rPr>
+          <w:b/>
+          <w:bCs/>
+        </w:rPr>
+        <w:lastRenderedPageBreak/>
+        <w:t>Controller:</w:t>
       </w:r>
       <w:r>
         <w:rPr>
@@ -2753,23 +2950,34 @@
     <w:p/>
     <w:p>
       <w:r>
-        <w:t xml:space="preserve">No exemplo acima é demonstrado dois tipos de requisições, </w:t>
-      </w:r>
-      <w:proofErr w:type="spellStart"/>
-      <w:r>
-        <w:t>get</w:t>
-      </w:r>
-      <w:proofErr w:type="spellEnd"/>
-      <w:r>
-        <w:t xml:space="preserve"> e </w:t>
-      </w:r>
-      <w:proofErr w:type="spellStart"/>
-      <w:r>
-        <w:t>pot</w:t>
-      </w:r>
-      <w:proofErr w:type="spellEnd"/>
-      <w:r>
-        <w:t>, para pegar e enviar conteúdo para o banco, agora descreverei as funções seguidos por uma lista:</w:t>
+        <w:t>N</w:t>
+      </w:r>
+      <w:r>
+        <w:t xml:space="preserve">a figura 3 existem </w:t>
+      </w:r>
+      <w:r>
+        <w:t>dois tipos de requisições</w:t>
+      </w:r>
+      <w:r>
+        <w:t>:</w:t>
+      </w:r>
+      <w:r>
+        <w:t xml:space="preserve"> get e po</w:t>
+      </w:r>
+      <w:r>
+        <w:t>s</w:t>
+      </w:r>
+      <w:r>
+        <w:t>t</w:t>
+      </w:r>
+      <w:r>
+        <w:t>.</w:t>
+      </w:r>
+      <w:r>
+        <w:t xml:space="preserve"> </w:t>
+      </w:r>
+      <w:r>
+        <w:t>Essas requisições são utilizadas para receber e enviar informações ao banco.</w:t>
       </w:r>
     </w:p>
     <w:p>
@@ -2781,30 +2989,22 @@
         </w:numPr>
       </w:pPr>
       <w:r>
-        <w:lastRenderedPageBreak/>
-        <w:t xml:space="preserve">Variável </w:t>
-      </w:r>
-      <w:proofErr w:type="spellStart"/>
-      <w:r>
-        <w:t>languagess</w:t>
-      </w:r>
-      <w:proofErr w:type="spellEnd"/>
-      <w:r>
-        <w:t>: Essa variável é responsável por pegar todo o conteúdo existe</w:t>
+        <w:t>Variável languagess: Essa variável é responsável por pegar todo o conteúdo existe</w:t>
       </w:r>
       <w:r>
         <w:t>nte</w:t>
       </w:r>
       <w:r>
-        <w:t xml:space="preserve"> na tabela </w:t>
-      </w:r>
-      <w:proofErr w:type="spellStart"/>
-      <w:r>
-        <w:t>Languages</w:t>
-      </w:r>
-      <w:proofErr w:type="spellEnd"/>
-      <w:r>
-        <w:t>, para que possa ser exibido os títulos das linguagens no menu de navegação do site.</w:t>
+        <w:t xml:space="preserve"> na tabela Languages</w:t>
+      </w:r>
+      <w:r>
+        <w:t>,</w:t>
+      </w:r>
+      <w:r>
+        <w:t xml:space="preserve"> para que possa ser exibido os títulos das linguagens no menu de navegação do site</w:t>
+      </w:r>
+      <w:r>
+        <w:t>;</w:t>
       </w:r>
     </w:p>
     <w:p>
@@ -2816,7 +3016,10 @@
         </w:numPr>
       </w:pPr>
       <w:r>
-        <w:t>Variável post: Essa variável é responsável por pegar o id do post que o usuário está no momento.</w:t>
+        <w:t>Variável post: Essa variável é responsável por pegar o id do post que o usuário está no momento</w:t>
+      </w:r>
+      <w:r>
+        <w:t>;</w:t>
       </w:r>
     </w:p>
     <w:p>
@@ -2827,13 +3030,8 @@
           <w:numId w:val="19"/>
         </w:numPr>
       </w:pPr>
-      <w:proofErr w:type="spellStart"/>
-      <w:r>
-        <w:t>Form</w:t>
-      </w:r>
-      <w:proofErr w:type="spellEnd"/>
-      <w:r>
-        <w:t>: Essa variável é responsável por criar o formulário da class</w:t>
+      <w:r>
+        <w:t>Form: Essa variável é responsável por criar o formulário da class</w:t>
       </w:r>
       <w:r>
         <w:t>e</w:t>
@@ -2841,16 +3039,14 @@
       <w:r>
         <w:t xml:space="preserve"> </w:t>
       </w:r>
-      <w:proofErr w:type="spellStart"/>
       <w:r>
         <w:t>Create</w:t>
       </w:r>
       <w:r>
         <w:t>PostForm</w:t>
       </w:r>
-      <w:proofErr w:type="spellEnd"/>
-      <w:r>
-        <w:t>.</w:t>
+      <w:r>
+        <w:t>;</w:t>
       </w:r>
     </w:p>
     <w:p>
@@ -2862,29 +3058,16 @@
         </w:numPr>
       </w:pPr>
       <w:r>
-        <w:t xml:space="preserve">Primeiro </w:t>
-      </w:r>
-      <w:proofErr w:type="spellStart"/>
-      <w:r>
-        <w:t>if</w:t>
-      </w:r>
-      <w:proofErr w:type="spellEnd"/>
-      <w:r>
-        <w:t xml:space="preserve">: </w:t>
+        <w:t xml:space="preserve">Primeiro if: </w:t>
       </w:r>
       <w:r>
         <w:t>E</w:t>
       </w:r>
       <w:r>
-        <w:t xml:space="preserve">sse </w:t>
-      </w:r>
-      <w:proofErr w:type="spellStart"/>
-      <w:r>
-        <w:t>if</w:t>
-      </w:r>
-      <w:proofErr w:type="spellEnd"/>
-      <w:r>
-        <w:t xml:space="preserve"> serve para validar se o monitor logado é o mesmo que criou aquele post, caso não seja, ele abortara a ação, pois somente quem criou o post pode o atualizar ou deletar.</w:t>
+        <w:t>sse if serve para validar se o monitor logado é o mesmo que criou aquele post, caso não seja, ele abortara a ação, pois somente quem criou o post pode o atualizar ou deletar</w:t>
+      </w:r>
+      <w:r>
+        <w:t>;</w:t>
       </w:r>
     </w:p>
     <w:p>
@@ -2896,67 +3079,53 @@
         </w:numPr>
       </w:pPr>
       <w:r>
-        <w:t xml:space="preserve">Segundo </w:t>
-      </w:r>
-      <w:proofErr w:type="spellStart"/>
-      <w:r>
-        <w:t>i</w:t>
-      </w:r>
-      <w:r>
-        <w:t>f</w:t>
-      </w:r>
-      <w:proofErr w:type="spellEnd"/>
-      <w:r>
-        <w:t>:</w:t>
-      </w:r>
-      <w:r>
-        <w:t xml:space="preserve"> Esse </w:t>
-      </w:r>
-      <w:proofErr w:type="spellStart"/>
-      <w:r>
-        <w:t>if</w:t>
-      </w:r>
-      <w:proofErr w:type="spellEnd"/>
-      <w:r>
-        <w:t xml:space="preserve"> serve para realizar uma validação, ou seja, se o botão de finalizar for acionado, os dados abaixo serão inseridos numa variável que realizara o </w:t>
-      </w:r>
-      <w:proofErr w:type="spellStart"/>
-      <w:r>
-        <w:t>commit</w:t>
-      </w:r>
-      <w:proofErr w:type="spellEnd"/>
-      <w:r>
-        <w:t xml:space="preserve"> para o banco, ou seja, salvará as informações obtidas nos </w:t>
-      </w:r>
-      <w:proofErr w:type="spellStart"/>
-      <w:r>
-        <w:t>forms</w:t>
-      </w:r>
-      <w:proofErr w:type="spellEnd"/>
-      <w:r>
-        <w:t xml:space="preserve"> e se isso for feito retornara um flash, que é uma mensagem que a linguagem foi atualizada</w:t>
-      </w:r>
-      <w:r>
-        <w:t xml:space="preserve">, </w:t>
-      </w:r>
-      <w:r>
-        <w:t xml:space="preserve">o </w:t>
-      </w:r>
-      <w:proofErr w:type="spellStart"/>
-      <w:r>
-        <w:t>return</w:t>
-      </w:r>
-      <w:proofErr w:type="spellEnd"/>
-      <w:r>
-        <w:t xml:space="preserve"> desse </w:t>
-      </w:r>
-      <w:proofErr w:type="spellStart"/>
-      <w:r>
-        <w:t>if</w:t>
-      </w:r>
-      <w:proofErr w:type="spellEnd"/>
-      <w:r>
-        <w:t xml:space="preserve"> retornará para outra função na qual exibirá todos os posts existentes.</w:t>
+        <w:lastRenderedPageBreak/>
+        <w:t>Segundo i</w:t>
+      </w:r>
+      <w:r>
+        <w:t>f:</w:t>
+      </w:r>
+      <w:r>
+        <w:t xml:space="preserve"> Esse if serve para realizar uma validação, ou seja, se o botão de finalizar for acionado, os dados abaixo serão inseridos numa variável que realizara o commit para o banco</w:t>
+      </w:r>
+      <w:r>
+        <w:t>.</w:t>
+      </w:r>
+      <w:r>
+        <w:t xml:space="preserve"> </w:t>
+      </w:r>
+      <w:r>
+        <w:t>Dessa forma</w:t>
+      </w:r>
+      <w:r>
+        <w:t>, salvará as informações obtidas nos forms e se isso for feito retornara um flash</w:t>
+      </w:r>
+      <w:r>
+        <w:t xml:space="preserve">. O flash exibira </w:t>
+      </w:r>
+      <w:r>
+        <w:t xml:space="preserve">uma mensagem </w:t>
+      </w:r>
+      <w:r>
+        <w:t xml:space="preserve">informando </w:t>
+      </w:r>
+      <w:r>
+        <w:t>que a linguagem foi atualizada</w:t>
+      </w:r>
+      <w:r>
+        <w:t>.</w:t>
+      </w:r>
+      <w:r>
+        <w:t xml:space="preserve"> </w:t>
+      </w:r>
+      <w:r>
+        <w:t>O</w:t>
+      </w:r>
+      <w:r>
+        <w:t xml:space="preserve"> return desse if retornará para outra função na qual exibirá todos os posts existentes</w:t>
+      </w:r>
+      <w:r>
+        <w:t>;</w:t>
       </w:r>
     </w:p>
     <w:p>
@@ -2967,24 +3136,14 @@
           <w:numId w:val="19"/>
         </w:numPr>
       </w:pPr>
-      <w:proofErr w:type="spellStart"/>
-      <w:r>
-        <w:t>Elif</w:t>
-      </w:r>
-      <w:proofErr w:type="spellEnd"/>
-      <w:r>
-        <w:t>:</w:t>
-      </w:r>
-      <w:r>
-        <w:t xml:space="preserve"> Esse </w:t>
-      </w:r>
-      <w:proofErr w:type="spellStart"/>
-      <w:r>
-        <w:t>elif</w:t>
-      </w:r>
-      <w:proofErr w:type="spellEnd"/>
-      <w:r>
-        <w:t xml:space="preserve"> serve para pegar as informações existentes no banco para que o monitor visualize o conteúdo já existente para decidir o que de fato quer atualizar em cada tópico.</w:t>
+      <w:r>
+        <w:t>Elif:</w:t>
+      </w:r>
+      <w:r>
+        <w:t xml:space="preserve"> Esse elif serve para pegar as informações existentes no banco para que o monitor visualize o conteúdo já existente para decidir o que de fato quer atualizar em cada tópico</w:t>
+      </w:r>
+      <w:r>
+        <w:t>;</w:t>
       </w:r>
     </w:p>
     <w:p>
@@ -2995,35 +3154,14 @@
           <w:numId w:val="19"/>
         </w:numPr>
       </w:pPr>
-      <w:proofErr w:type="spellStart"/>
-      <w:r>
-        <w:t>Return</w:t>
-      </w:r>
-      <w:proofErr w:type="spellEnd"/>
-      <w:r>
-        <w:t>:</w:t>
-      </w:r>
-      <w:r>
-        <w:t xml:space="preserve"> o </w:t>
-      </w:r>
-      <w:proofErr w:type="spellStart"/>
-      <w:r>
-        <w:t>return</w:t>
-      </w:r>
-      <w:proofErr w:type="spellEnd"/>
-      <w:r>
-        <w:t xml:space="preserve"> da função </w:t>
-      </w:r>
-      <w:proofErr w:type="spellStart"/>
-      <w:r>
-        <w:t>update_postpost</w:t>
-      </w:r>
-      <w:proofErr w:type="spellEnd"/>
-      <w:r>
-        <w:t xml:space="preserve"> serve para que cas</w:t>
-      </w:r>
-      <w:r>
-        <w:t>a</w:t>
+      <w:r>
+        <w:t>Return:</w:t>
+      </w:r>
+      <w:r>
+        <w:t xml:space="preserve"> o return da função update_postpost serve para que cas</w:t>
+      </w:r>
+      <w:r>
+        <w:t>o</w:t>
       </w:r>
       <w:r>
         <w:t xml:space="preserve"> nenhuma condicional seja executa</w:t>
@@ -3032,106 +3170,8 @@
         <w:t>d</w:t>
       </w:r>
       <w:r>
-        <w:t xml:space="preserve">a, retorne </w:t>
-      </w:r>
-      <w:proofErr w:type="spellStart"/>
-      <w:r>
-        <w:t>a</w:t>
-      </w:r>
-      <w:proofErr w:type="spellEnd"/>
-      <w:r>
-        <w:t xml:space="preserve"> página de criação de conteúdo.</w:t>
-      </w:r>
-    </w:p>
-    <w:p>
-      <w:pPr>
-        <w:rPr>
-          <w:b/>
-          <w:bCs/>
-        </w:rPr>
-      </w:pPr>
-    </w:p>
-    <w:p>
-      <w:pPr>
-        <w:rPr>
-          <w:b/>
-          <w:bCs/>
-        </w:rPr>
-      </w:pPr>
-    </w:p>
-    <w:p>
-      <w:pPr>
-        <w:rPr>
-          <w:b/>
-          <w:bCs/>
-        </w:rPr>
-      </w:pPr>
-    </w:p>
-    <w:p>
-      <w:pPr>
-        <w:rPr>
-          <w:b/>
-          <w:bCs/>
-        </w:rPr>
-      </w:pPr>
-    </w:p>
-    <w:p>
-      <w:pPr>
-        <w:rPr>
-          <w:b/>
-          <w:bCs/>
-        </w:rPr>
-      </w:pPr>
-    </w:p>
-    <w:p>
-      <w:pPr>
-        <w:rPr>
-          <w:b/>
-          <w:bCs/>
-        </w:rPr>
-      </w:pPr>
-    </w:p>
-    <w:p>
-      <w:pPr>
-        <w:rPr>
-          <w:b/>
-          <w:bCs/>
-        </w:rPr>
-      </w:pPr>
-    </w:p>
-    <w:p>
-      <w:pPr>
-        <w:rPr>
-          <w:b/>
-          <w:bCs/>
-        </w:rPr>
-      </w:pPr>
-    </w:p>
-    <w:p>
-      <w:pPr>
-        <w:rPr>
-          <w:b/>
-          <w:bCs/>
-        </w:rPr>
-      </w:pPr>
-    </w:p>
-    <w:p>
-      <w:pPr>
-        <w:ind w:firstLine="0"/>
-        <w:rPr>
-          <w:b/>
-          <w:bCs/>
-        </w:rPr>
-      </w:pPr>
-    </w:p>
-    <w:p>
-      <w:pPr>
-        <w:ind w:firstLine="0"/>
-        <w:rPr>
-          <w:b/>
-          <w:bCs/>
-        </w:rPr>
-      </w:pPr>
+        <w:t>a, retorne a página de criação de conteúdo.</w:t>
+      </w:r>
     </w:p>
     <w:p>
       <w:pPr>
@@ -3143,22 +3183,12 @@
           <w:shd w:val="clear" w:color="auto" w:fill="FFFFFF"/>
         </w:rPr>
       </w:pPr>
-      <w:proofErr w:type="spellStart"/>
       <w:r>
         <w:rPr>
           <w:b/>
           <w:bCs/>
         </w:rPr>
-        <w:lastRenderedPageBreak/>
-        <w:t>View</w:t>
-      </w:r>
-      <w:proofErr w:type="spellEnd"/>
-      <w:r>
-        <w:rPr>
-          <w:b/>
-          <w:bCs/>
-        </w:rPr>
-        <w:t>:</w:t>
+        <w:t>View:</w:t>
       </w:r>
       <w:r>
         <w:rPr>
@@ -3178,11 +3208,9 @@
           <w:szCs w:val="23"/>
           <w:shd w:val="clear" w:color="auto" w:fill="FFFFFF"/>
         </w:rPr>
-        <w:t>Consiste na camada de interação com o usuário onde é exibido os dados</w:t>
-      </w:r>
-    </w:p>
-    <w:p>
-      <w:pPr>
+        <w:t>É</w:t>
+      </w:r>
+      <w:r>
         <w:rPr>
           <w:rFonts w:ascii="Arial" w:hAnsi="Arial" w:cs="Arial"/>
           <w:color w:val="242729"/>
@@ -3190,11 +3218,9 @@
           <w:szCs w:val="23"/>
           <w:shd w:val="clear" w:color="auto" w:fill="FFFFFF"/>
         </w:rPr>
-      </w:pPr>
-    </w:p>
-    <w:p>
-      <w:pPr>
-        <w:jc w:val="center"/>
+        <w:t xml:space="preserve"> responsável por tudo que o usuário final visualiza, toda a interface, informação</w:t>
+      </w:r>
+      <w:r>
         <w:rPr>
           <w:rFonts w:ascii="Arial" w:hAnsi="Arial" w:cs="Arial"/>
           <w:color w:val="242729"/>
@@ -3202,6 +3228,19 @@
           <w:szCs w:val="23"/>
           <w:shd w:val="clear" w:color="auto" w:fill="FFFFFF"/>
         </w:rPr>
+        <w:t>.</w:t>
+      </w:r>
+    </w:p>
+    <w:p>
+      <w:pPr>
+        <w:jc w:val="center"/>
+        <w:rPr>
+          <w:rFonts w:ascii="Arial" w:hAnsi="Arial" w:cs="Arial"/>
+          <w:color w:val="242729"/>
+          <w:sz w:val="23"/>
+          <w:szCs w:val="23"/>
+          <w:shd w:val="clear" w:color="auto" w:fill="FFFFFF"/>
+        </w:rPr>
       </w:pPr>
       <w:r>
         <w:rPr>
@@ -3210,15 +3249,15 @@
           <w:noProof/>
         </w:rPr>
         <w:drawing>
-          <wp:anchor distT="0" distB="0" distL="114300" distR="114300" simplePos="0" relativeHeight="251673600" behindDoc="0" locked="0" layoutInCell="1" allowOverlap="1" wp14:anchorId="780D9F28" wp14:editId="16C08D9C">
+          <wp:anchor distT="0" distB="0" distL="114300" distR="114300" simplePos="0" relativeHeight="251673600" behindDoc="0" locked="0" layoutInCell="1" allowOverlap="1" wp14:anchorId="780D9F28" wp14:editId="44CF9382">
             <wp:simplePos x="0" y="0"/>
-            <wp:positionH relativeFrom="page">
-              <wp:posOffset>352425</wp:posOffset>
+            <wp:positionH relativeFrom="margin">
+              <wp:align>center</wp:align>
             </wp:positionH>
             <wp:positionV relativeFrom="paragraph">
-              <wp:posOffset>224790</wp:posOffset>
+              <wp:posOffset>252730</wp:posOffset>
             </wp:positionV>
-            <wp:extent cx="6953250" cy="5010150"/>
+            <wp:extent cx="6953250" cy="4171950"/>
             <wp:effectExtent l="0" t="0" r="0" b="0"/>
             <wp:wrapSquare wrapText="bothSides"/>
             <wp:docPr id="6" name="Imagem 6"/>
@@ -3250,7 +3289,7 @@
                   <pic:spPr bwMode="auto">
                     <a:xfrm>
                       <a:off x="0" y="0"/>
-                      <a:ext cx="6953250" cy="5010150"/>
+                      <a:ext cx="6953250" cy="4171950"/>
                     </a:xfrm>
                     <a:prstGeom prst="rect">
                       <a:avLst/>
@@ -3297,142 +3336,144 @@
         </w:rPr>
         <w:t xml:space="preserve"> – </w:t>
       </w:r>
-      <w:proofErr w:type="spellStart"/>
       <w:r>
         <w:rPr>
           <w:sz w:val="20"/>
           <w:szCs w:val="20"/>
         </w:rPr>
-        <w:t>Template</w:t>
-      </w:r>
-      <w:proofErr w:type="spellEnd"/>
-      <w:r>
-        <w:rPr>
-          <w:sz w:val="20"/>
-          <w:szCs w:val="20"/>
-        </w:rPr>
-        <w:t xml:space="preserve"> para criação de conteúdo</w:t>
+        <w:t>Template para criação de conteúdo</w:t>
       </w:r>
     </w:p>
     <w:p/>
     <w:p>
       <w:r>
-        <w:t xml:space="preserve">No exemplo acima é demonstrado a utilização de </w:t>
-      </w:r>
-      <w:proofErr w:type="spellStart"/>
-      <w:r>
-        <w:t>jinja</w:t>
-      </w:r>
-      <w:proofErr w:type="spellEnd"/>
-      <w:r>
-        <w:t xml:space="preserve">, </w:t>
-      </w:r>
-      <w:proofErr w:type="spellStart"/>
-      <w:r>
-        <w:t>html</w:t>
-      </w:r>
-      <w:proofErr w:type="spellEnd"/>
-      <w:r>
-        <w:t xml:space="preserve">, </w:t>
-      </w:r>
-      <w:proofErr w:type="spellStart"/>
-      <w:r>
-        <w:t>css</w:t>
-      </w:r>
-      <w:proofErr w:type="spellEnd"/>
-      <w:r>
-        <w:t xml:space="preserve"> e </w:t>
-      </w:r>
-      <w:proofErr w:type="spellStart"/>
-      <w:r>
-        <w:t>boostrap</w:t>
-      </w:r>
-      <w:proofErr w:type="spellEnd"/>
-      <w:r>
-        <w:t xml:space="preserve">, eu tenho um parâmetros </w:t>
-      </w:r>
-      <w:proofErr w:type="spellStart"/>
-      <w:r>
-        <w:t>block</w:t>
-      </w:r>
-      <w:proofErr w:type="spellEnd"/>
-      <w:r>
-        <w:t xml:space="preserve"> que é estendido do </w:t>
-      </w:r>
-      <w:proofErr w:type="spellStart"/>
-      <w:r>
-        <w:t>template</w:t>
-      </w:r>
-      <w:proofErr w:type="spellEnd"/>
-      <w:r>
-        <w:t xml:space="preserve"> base que é a estrutura geral do site, após isso </w:t>
-      </w:r>
-      <w:r>
-        <w:t>temos</w:t>
-      </w:r>
-      <w:r>
-        <w:t xml:space="preserve"> parâmetros chamando minha mensagem flash e a seguir tenho containers(&lt;</w:t>
-      </w:r>
-      <w:proofErr w:type="spellStart"/>
-      <w:r>
-        <w:t>div</w:t>
-      </w:r>
-      <w:proofErr w:type="spellEnd"/>
-      <w:r>
-        <w:t xml:space="preserve">&gt;) com as configurações de estilo para determinado container, abaixo tenho a </w:t>
-      </w:r>
-      <w:proofErr w:type="spellStart"/>
-      <w:r>
-        <w:t>tag</w:t>
-      </w:r>
-      <w:proofErr w:type="spellEnd"/>
-      <w:r>
-        <w:t xml:space="preserve"> &lt;</w:t>
-      </w:r>
-      <w:proofErr w:type="spellStart"/>
-      <w:r>
-        <w:t>form</w:t>
-      </w:r>
-      <w:proofErr w:type="spellEnd"/>
-      <w:r>
-        <w:t xml:space="preserve">&gt; onde eu passo a </w:t>
-      </w:r>
-      <w:proofErr w:type="spellStart"/>
-      <w:r>
-        <w:t>tag</w:t>
-      </w:r>
-      <w:proofErr w:type="spellEnd"/>
-      <w:r>
-        <w:t xml:space="preserve"> &lt;</w:t>
-      </w:r>
-      <w:proofErr w:type="spellStart"/>
-      <w:r>
-        <w:t>fieldset</w:t>
-      </w:r>
-      <w:proofErr w:type="spellEnd"/>
-      <w:r>
-        <w:t xml:space="preserve">&gt; que é basicamente onde eu passo as variáveis do meu formulário para que o monitor possa digitar e enviar para os </w:t>
-      </w:r>
-      <w:proofErr w:type="spellStart"/>
-      <w:r>
-        <w:t>controllers</w:t>
-      </w:r>
-      <w:proofErr w:type="spellEnd"/>
+        <w:t>Na figura 4</w:t>
+      </w:r>
+      <w:r>
+        <w:t xml:space="preserve"> é </w:t>
+      </w:r>
+      <w:r>
+        <w:t xml:space="preserve">apresentado a utilização de </w:t>
+      </w:r>
+      <w:r>
+        <w:t>jinja, html, css e boostrap</w:t>
+      </w:r>
       <w:r>
         <w:t>.</w:t>
       </w:r>
-    </w:p>
-    <w:p>
-      <w:r>
-        <w:t xml:space="preserve">A seguir será demonstrado o que o monitor poderá visualizar de acordo com o </w:t>
-      </w:r>
-      <w:proofErr w:type="spellStart"/>
-      <w:r>
-        <w:t>template</w:t>
-      </w:r>
-      <w:proofErr w:type="spellEnd"/>
-      <w:r>
-        <w:t xml:space="preserve"> acima.</w:t>
+      <w:r>
+        <w:t xml:space="preserve"> </w:t>
+      </w:r>
+      <w:r>
+        <w:t>O</w:t>
+      </w:r>
+      <w:r>
+        <w:t xml:space="preserve"> parâmetro block é estendido do template base</w:t>
+      </w:r>
+      <w:r>
+        <w:t xml:space="preserve"> (template base é a estrutura geral do site).</w:t>
+      </w:r>
+      <w:r>
+        <w:t xml:space="preserve"> </w:t>
+      </w:r>
+      <w:r>
+        <w:t>A</w:t>
+      </w:r>
+      <w:r>
+        <w:t>pós isso</w:t>
+      </w:r>
+      <w:r>
+        <w:t>,</w:t>
+      </w:r>
+      <w:r>
+        <w:t xml:space="preserve"> </w:t>
+      </w:r>
+      <w:r>
+        <w:t xml:space="preserve">existem </w:t>
+      </w:r>
+      <w:r>
+        <w:lastRenderedPageBreak/>
+        <w:t xml:space="preserve">parâmetros chamando </w:t>
+      </w:r>
+      <w:r>
+        <w:t xml:space="preserve">a </w:t>
+      </w:r>
+      <w:r>
+        <w:t>mensagem flash</w:t>
+      </w:r>
+      <w:r>
+        <w:t>.</w:t>
+      </w:r>
+      <w:r>
+        <w:t xml:space="preserve"> </w:t>
+      </w:r>
+      <w:r>
+        <w:t>A</w:t>
+      </w:r>
+      <w:r>
+        <w:t xml:space="preserve"> tag &lt;</w:t>
+      </w:r>
+      <w:r>
+        <w:t>div&gt;</w:t>
+      </w:r>
+      <w:r>
+        <w:t xml:space="preserve"> (containers)</w:t>
+      </w:r>
+      <w:r>
+        <w:t xml:space="preserve"> com as configurações de estilo</w:t>
+      </w:r>
+      <w:r>
+        <w:t>.</w:t>
+      </w:r>
+      <w:r>
+        <w:t xml:space="preserve"> </w:t>
+      </w:r>
+      <w:r>
+        <w:t>A</w:t>
+      </w:r>
+      <w:r>
+        <w:t xml:space="preserve"> tag &lt;form&gt; </w:t>
+      </w:r>
+      <w:r>
+        <w:t>serve para estabelecer as ações</w:t>
+      </w:r>
+      <w:r>
+        <w:t xml:space="preserve"> </w:t>
+      </w:r>
+      <w:r>
+        <w:t>que possibilitaram</w:t>
+      </w:r>
+      <w:r>
+        <w:t xml:space="preserve"> inserir as variáveis de formulário.</w:t>
+      </w:r>
+      <w:r>
+        <w:t xml:space="preserve"> </w:t>
+      </w:r>
+      <w:r>
+        <w:t>A tag &lt;fieldset&gt; é encarre</w:t>
+      </w:r>
+      <w:r>
+        <w:t>gada de receber as variáveis do formulário para que os monitores possam digitar e enviar essas informações aos controllers.</w:t>
+      </w:r>
+      <w:r>
+        <w:t>.</w:t>
+      </w:r>
+    </w:p>
+    <w:p>
+      <w:r>
+        <w:t>Nas figuras 4, 6 e 7 será apresentado</w:t>
+      </w:r>
+      <w:r>
+        <w:t xml:space="preserve"> o</w:t>
+      </w:r>
+      <w:r>
+        <w:t xml:space="preserve"> que o </w:t>
+      </w:r>
+      <w:r>
+        <w:t xml:space="preserve">monitor/administrador </w:t>
+      </w:r>
+      <w:r>
+        <w:t>visualizará.</w:t>
       </w:r>
     </w:p>
     <w:p>
@@ -3458,7 +3499,6 @@
         <w:rPr>
           <w:noProof/>
         </w:rPr>
-        <w:lastRenderedPageBreak/>
         <w:drawing>
           <wp:anchor distT="0" distB="0" distL="114300" distR="114300" simplePos="0" relativeHeight="251678720" behindDoc="0" locked="0" layoutInCell="1" allowOverlap="1" wp14:anchorId="3BEF86D9" wp14:editId="4DDB351F">
             <wp:simplePos x="0" y="0"/>
@@ -3547,21 +3587,12 @@
         </w:rPr>
         <w:t xml:space="preserve"> – </w:t>
       </w:r>
-      <w:proofErr w:type="spellStart"/>
       <w:r>
         <w:rPr>
           <w:sz w:val="20"/>
           <w:szCs w:val="20"/>
         </w:rPr>
-        <w:t>View</w:t>
-      </w:r>
-      <w:proofErr w:type="spellEnd"/>
-      <w:r>
-        <w:rPr>
-          <w:sz w:val="20"/>
-          <w:szCs w:val="20"/>
-        </w:rPr>
-        <w:t xml:space="preserve"> para criação de conteúdo</w:t>
+        <w:t>View para criação de conteúdo</w:t>
       </w:r>
       <w:r>
         <w:rPr>
@@ -3586,6 +3617,7 @@
         <w:rPr>
           <w:noProof/>
         </w:rPr>
+        <w:lastRenderedPageBreak/>
         <w:drawing>
           <wp:anchor distT="0" distB="0" distL="114300" distR="114300" simplePos="0" relativeHeight="251677696" behindDoc="0" locked="0" layoutInCell="1" allowOverlap="1" wp14:anchorId="2463ACBE" wp14:editId="1D8E5B8F">
             <wp:simplePos x="0" y="0"/>
@@ -3683,27 +3715,18 @@
         </w:rPr>
         <w:t xml:space="preserve"> – </w:t>
       </w:r>
-      <w:proofErr w:type="spellStart"/>
       <w:r>
         <w:rPr>
           <w:sz w:val="20"/>
           <w:szCs w:val="20"/>
         </w:rPr>
-        <w:t>View</w:t>
-      </w:r>
-      <w:proofErr w:type="spellEnd"/>
+        <w:t>View de exibição de conteúdo</w:t>
+      </w:r>
       <w:r>
         <w:rPr>
           <w:sz w:val="20"/>
           <w:szCs w:val="20"/>
         </w:rPr>
-        <w:t xml:space="preserve"> de exibição de conteúdo</w:t>
-      </w:r>
-      <w:r>
-        <w:rPr>
-          <w:sz w:val="20"/>
-          <w:szCs w:val="20"/>
-        </w:rPr>
         <w:t xml:space="preserve"> para alterar/deletar</w:t>
       </w:r>
     </w:p>
@@ -3717,9 +3740,8 @@
         <w:rPr>
           <w:noProof/>
         </w:rPr>
-        <w:lastRenderedPageBreak/>
         <w:drawing>
-          <wp:anchor distT="0" distB="0" distL="114300" distR="114300" simplePos="0" relativeHeight="251675648" behindDoc="0" locked="0" layoutInCell="1" allowOverlap="1" wp14:anchorId="354DF5AB" wp14:editId="18A8F5E8">
+          <wp:anchor distT="0" distB="0" distL="114300" distR="114300" simplePos="0" relativeHeight="251675648" behindDoc="0" locked="0" layoutInCell="1" allowOverlap="1" wp14:anchorId="354DF5AB" wp14:editId="35C7D820">
             <wp:simplePos x="0" y="0"/>
             <wp:positionH relativeFrom="page">
               <wp:align>center</wp:align>
@@ -3806,59 +3828,83 @@
         </w:rPr>
         <w:t xml:space="preserve"> – </w:t>
       </w:r>
-      <w:proofErr w:type="spellStart"/>
       <w:r>
         <w:rPr>
           <w:sz w:val="20"/>
           <w:szCs w:val="20"/>
         </w:rPr>
-        <w:t>View</w:t>
-      </w:r>
-      <w:proofErr w:type="spellEnd"/>
-      <w:r>
+        <w:t>View de exibição de conteúdos cadastrados nas linguagens</w:t>
+      </w:r>
+    </w:p>
+    <w:p/>
+    <w:p>
+      <w:pPr>
+        <w:pStyle w:val="Ttulo2"/>
+      </w:pPr>
+      <w:bookmarkStart w:id="10" w:name="_Toc49841029"/>
+      <w:r>
+        <w:lastRenderedPageBreak/>
+        <w:t>Modelo de Dados</w:t>
+      </w:r>
+      <w:bookmarkEnd w:id="10"/>
+    </w:p>
+    <w:p>
+      <w:pPr>
+        <w:jc w:val="center"/>
         <w:rPr>
           <w:sz w:val="20"/>
           <w:szCs w:val="20"/>
         </w:rPr>
-        <w:t xml:space="preserve"> de exibição de conteúdos cadastrados nas linguagens</w:t>
-      </w:r>
-    </w:p>
-    <w:p/>
-    <w:p>
-      <w:pPr>
-        <w:pStyle w:val="Ttulo2"/>
-      </w:pPr>
-      <w:bookmarkStart w:id="10" w:name="_Toc49841029"/>
-      <w:r>
-        <w:t>Modelo de Dados</w:t>
-      </w:r>
-      <w:bookmarkEnd w:id="10"/>
-    </w:p>
-    <w:p>
-      <w:pPr>
-        <w:jc w:val="center"/>
-        <w:rPr>
+      </w:pPr>
+      <w:r>
+        <w:rPr>
+          <w:b/>
+          <w:bCs/>
           <w:sz w:val="20"/>
           <w:szCs w:val="20"/>
         </w:rPr>
-      </w:pPr>
+        <w:t xml:space="preserve">Figura </w:t>
+      </w:r>
+      <w:r>
+        <w:rPr>
+          <w:b/>
+          <w:bCs/>
+          <w:sz w:val="20"/>
+          <w:szCs w:val="20"/>
+        </w:rPr>
+        <w:t>8</w:t>
+      </w:r>
+      <w:r>
+        <w:rPr>
+          <w:sz w:val="20"/>
+          <w:szCs w:val="20"/>
+        </w:rPr>
+        <w:t xml:space="preserve"> – </w:t>
+      </w:r>
+      <w:r>
+        <w:rPr>
+          <w:sz w:val="20"/>
+          <w:szCs w:val="20"/>
+        </w:rPr>
+        <w:t>Caso de uso</w:t>
+      </w:r>
       <w:r>
         <w:rPr>
           <w:noProof/>
         </w:rPr>
         <w:drawing>
-          <wp:anchor distT="0" distB="0" distL="114300" distR="114300" simplePos="0" relativeHeight="251680768" behindDoc="0" locked="0" layoutInCell="1" allowOverlap="1" wp14:anchorId="5222C4B9" wp14:editId="24788603">
+          <wp:anchor distT="0" distB="0" distL="114300" distR="114300" simplePos="0" relativeHeight="251688960" behindDoc="0" locked="0" layoutInCell="1" allowOverlap="1" wp14:anchorId="2AA7CE09" wp14:editId="6365AEB8">
             <wp:simplePos x="0" y="0"/>
-            <wp:positionH relativeFrom="page">
-              <wp:align>center</wp:align>
+            <wp:positionH relativeFrom="margin">
+              <wp:align>right</wp:align>
             </wp:positionH>
             <wp:positionV relativeFrom="paragraph">
-              <wp:posOffset>256540</wp:posOffset>
+              <wp:posOffset>234315</wp:posOffset>
             </wp:positionV>
-            <wp:extent cx="6524625" cy="3486150"/>
-            <wp:effectExtent l="0" t="0" r="9525" b="0"/>
+            <wp:extent cx="6000750" cy="3590925"/>
+            <wp:effectExtent l="0" t="0" r="0" b="9525"/>
             <wp:wrapSquare wrapText="bothSides"/>
-            <wp:docPr id="12" name="Imagem 12"/>
+            <wp:docPr id="2" name="Imagem 2"/>
             <wp:cNvGraphicFramePr>
               <a:graphicFrameLocks xmlns:a="http://schemas.openxmlformats.org/drawingml/2006/main" noChangeAspect="1"/>
             </wp:cNvGraphicFramePr>
@@ -3866,7 +3912,7 @@
               <a:graphicData uri="http://schemas.openxmlformats.org/drawingml/2006/picture">
                 <pic:pic xmlns:pic="http://schemas.openxmlformats.org/drawingml/2006/picture">
                   <pic:nvPicPr>
-                    <pic:cNvPr id="0" name="Picture 13"/>
+                    <pic:cNvPr id="0" name="Picture 5"/>
                     <pic:cNvPicPr>
                       <a:picLocks noChangeAspect="1" noChangeArrowheads="1"/>
                     </pic:cNvPicPr>
@@ -3887,7 +3933,7 @@
                   <pic:spPr bwMode="auto">
                     <a:xfrm>
                       <a:off x="0" y="0"/>
-                      <a:ext cx="6524625" cy="3486150"/>
+                      <a:ext cx="6000750" cy="3590925"/>
                     </a:xfrm>
                     <a:prstGeom prst="rect">
                       <a:avLst/>
@@ -3903,56 +3949,108 @@
             <wp14:sizeRelH relativeFrom="margin">
               <wp14:pctWidth>0</wp14:pctWidth>
             </wp14:sizeRelH>
+            <wp14:sizeRelV relativeFrom="margin">
+              <wp14:pctHeight>0</wp14:pctHeight>
+            </wp14:sizeRelV>
           </wp:anchor>
         </w:drawing>
       </w:r>
-      <w:r>
-        <w:rPr>
-          <w:b/>
-          <w:bCs/>
-          <w:sz w:val="20"/>
-          <w:szCs w:val="20"/>
-        </w:rPr>
-        <w:t xml:space="preserve">Figura </w:t>
-      </w:r>
-      <w:r>
-        <w:rPr>
-          <w:b/>
-          <w:bCs/>
-          <w:sz w:val="20"/>
-          <w:szCs w:val="20"/>
-        </w:rPr>
-        <w:t>8</w:t>
-      </w:r>
-      <w:r>
-        <w:rPr>
-          <w:sz w:val="20"/>
-          <w:szCs w:val="20"/>
-        </w:rPr>
-        <w:t xml:space="preserve"> – </w:t>
-      </w:r>
-      <w:r>
-        <w:rPr>
-          <w:sz w:val="20"/>
-          <w:szCs w:val="20"/>
-        </w:rPr>
-        <w:t>Caso de uso</w:t>
-      </w:r>
-    </w:p>
-    <w:p/>
-    <w:p>
-      <w:r>
-        <w:t>Como demonstrado no caso de uso acima, tenho 3 atores, o aluno poderá somente visualizar o conteúdo na plataforma ou navegar entr</w:t>
-      </w:r>
-      <w:r>
-        <w:t>e</w:t>
-      </w:r>
-      <w:r>
-        <w:t xml:space="preserve"> as páginas, o monitor poderá </w:t>
-      </w:r>
-      <w:r>
-        <w:lastRenderedPageBreak/>
-        <w:t>adicionar/alterar/remover linguagens ou conteúdo para linguagens, sendo que, os mesmos só podem realizar ações sobre o conteúdo que os mesmo criaram e também podem atualizar seus dados como usuário e senha ou deletar a própria conta, e por fim, temos o administrador, no caso, o administrador tem os mesmos direitos dos monitores com o acréscimo de poder visualizar todos os monitores cadastrados ou realizar a deleção deles, é importante salientar que o usuário administrador pertence a mesma tabela do monitor, com a diferença que o administrador tem uma flag no código onde o permite acessar uma rota para administrar monitores</w:t>
+    </w:p>
+    <w:p>
+      <w:pPr>
+        <w:ind w:firstLine="0"/>
+      </w:pPr>
+    </w:p>
+    <w:p>
+      <w:r>
+        <w:t>Na figura 8</w:t>
+      </w:r>
+      <w:r>
+        <w:t xml:space="preserve">, </w:t>
+      </w:r>
+      <w:r>
+        <w:t>existem</w:t>
+      </w:r>
+      <w:r>
+        <w:t xml:space="preserve"> 3 atores</w:t>
+      </w:r>
+      <w:r>
+        <w:t>.</w:t>
+      </w:r>
+      <w:r>
+        <w:t xml:space="preserve"> </w:t>
+      </w:r>
+      <w:r>
+        <w:t>O</w:t>
+      </w:r>
+      <w:r>
+        <w:t xml:space="preserve"> aluno poderá visualizar o conteúdo na plataforma</w:t>
+      </w:r>
+      <w:r>
+        <w:t>.</w:t>
+      </w:r>
+      <w:r>
+        <w:t xml:space="preserve"> </w:t>
+      </w:r>
+      <w:r>
+        <w:t>O</w:t>
+      </w:r>
+      <w:r>
+        <w:t xml:space="preserve"> monitor poderá adicionar/alterar/remover linguagens ou conteúdo para linguagens, sendo que</w:t>
+      </w:r>
+      <w:r>
+        <w:t xml:space="preserve"> </w:t>
+      </w:r>
+      <w:r>
+        <w:t>só podem realizar ações sobre o conteúdo que</w:t>
+      </w:r>
+      <w:r>
+        <w:t xml:space="preserve"> </w:t>
+      </w:r>
+      <w:r>
+        <w:t>criaram</w:t>
+      </w:r>
+      <w:r>
+        <w:t xml:space="preserve">, assim como </w:t>
+      </w:r>
+      <w:r>
+        <w:t>podem atualizar seus dados como usuário e senha ou deletar a própria conta</w:t>
+      </w:r>
+      <w:r>
+        <w:t>.</w:t>
+      </w:r>
+      <w:r>
+        <w:t xml:space="preserve"> </w:t>
+      </w:r>
+      <w:r>
+        <w:t>O</w:t>
+      </w:r>
+      <w:r>
+        <w:t xml:space="preserve"> administrador, tem os mesmos direitos </w:t>
+      </w:r>
+      <w:r>
+        <w:t>dos</w:t>
+      </w:r>
+      <w:r>
+        <w:t xml:space="preserve"> monitores</w:t>
+      </w:r>
+      <w:r>
+        <w:t>,</w:t>
+      </w:r>
+      <w:r>
+        <w:t xml:space="preserve"> com o acréscimo de poder visualizar todos os monitores cadastrados ou realizar a deleção deles</w:t>
+      </w:r>
+      <w:r>
+        <w:t>.</w:t>
+      </w:r>
+      <w:r>
+        <w:t xml:space="preserve"> </w:t>
+      </w:r>
+      <w:r>
+        <w:t>É</w:t>
+      </w:r>
+      <w:r>
+        <w:t xml:space="preserve"> importante salientar que o usuário administrador pertence a mesma tabela do monitor, com a diferença que o administrador tem uma flag no código onde o permite acessar uma rota para administrar monitores</w:t>
       </w:r>
     </w:p>
     <w:p>
@@ -4009,18 +4107,18 @@
           <w:noProof/>
         </w:rPr>
         <w:drawing>
-          <wp:anchor distT="0" distB="0" distL="114300" distR="114300" simplePos="0" relativeHeight="251686912" behindDoc="0" locked="0" layoutInCell="1" allowOverlap="1" wp14:anchorId="258B884D" wp14:editId="608FF7EB">
+          <wp:anchor distT="0" distB="0" distL="114300" distR="114300" simplePos="0" relativeHeight="251689984" behindDoc="0" locked="0" layoutInCell="1" allowOverlap="1" wp14:anchorId="478DBF9D" wp14:editId="22843C82">
             <wp:simplePos x="0" y="0"/>
-            <wp:positionH relativeFrom="column">
-              <wp:posOffset>-508635</wp:posOffset>
+            <wp:positionH relativeFrom="margin">
+              <wp:align>right</wp:align>
             </wp:positionH>
             <wp:positionV relativeFrom="paragraph">
               <wp:posOffset>0</wp:posOffset>
             </wp:positionV>
-            <wp:extent cx="6429375" cy="3695700"/>
-            <wp:effectExtent l="0" t="0" r="9525" b="0"/>
+            <wp:extent cx="5915025" cy="3705225"/>
+            <wp:effectExtent l="0" t="0" r="9525" b="9525"/>
             <wp:wrapSquare wrapText="bothSides"/>
-            <wp:docPr id="7" name="Imagem 7"/>
+            <wp:docPr id="11" name="Imagem 11"/>
             <wp:cNvGraphicFramePr>
               <a:graphicFrameLocks xmlns:a="http://schemas.openxmlformats.org/drawingml/2006/main" noChangeAspect="1"/>
             </wp:cNvGraphicFramePr>
@@ -4049,7 +4147,7 @@
                   <pic:spPr bwMode="auto">
                     <a:xfrm>
                       <a:off x="0" y="0"/>
-                      <a:ext cx="6429375" cy="3695700"/>
+                      <a:ext cx="5915025" cy="3705225"/>
                     </a:xfrm>
                     <a:prstGeom prst="rect">
                       <a:avLst/>
@@ -4071,10 +4169,19 @@
     </w:p>
     <w:p>
       <w:r>
-        <w:t xml:space="preserve">Como demonstrado no diagrama entidade relacionamento acima eu tenho o monitor com </w:t>
-      </w:r>
-      <w:r>
-        <w:t>4</w:t>
+        <w:t>Na figura 9 existem 3 entidades. O</w:t>
+      </w:r>
+      <w:r>
+        <w:t xml:space="preserve"> monitor </w:t>
+      </w:r>
+      <w:r>
+        <w:t>possui</w:t>
+      </w:r>
+      <w:r>
+        <w:t xml:space="preserve"> </w:t>
+      </w:r>
+      <w:r>
+        <w:t>5</w:t>
       </w:r>
       <w:r>
         <w:t xml:space="preserve"> atributos</w:t>
@@ -4083,26 +4190,109 @@
         <w:t xml:space="preserve"> </w:t>
       </w:r>
       <w:r>
-        <w:t>e duas relações, no caso, o monitor pode criar nenhuma ou muitas linguagens, assim como, pode criar nenhum ou muitos conteúdos,</w:t>
-      </w:r>
-      <w:r>
-        <w:t xml:space="preserve"> a seguir tenho a linguagem com 6 atributos e uma relação com o conteúdo, onde uma linguagem possui nenhum ou muitos conteúdos, sendo que a linguagem só pode existir se um monitor ou administrador a cadastrar, e por fim, temos a entidade conteúdo, onde a mesma possui 8 atributos</w:t>
+        <w:t xml:space="preserve">e duas relações, </w:t>
+      </w:r>
+      <w:r>
+        <w:t>sendo que UserId é sua determinante e username seu identificador único. O monitor p</w:t>
+      </w:r>
+      <w:r>
+        <w:t>ode criar nenhuma ou muitas linguagens, assim como</w:t>
       </w:r>
       <w:r>
         <w:t xml:space="preserve"> </w:t>
       </w:r>
       <w:r>
-        <w:t xml:space="preserve">e a mesma só pode existir caso exista uma linguagem e um </w:t>
+        <w:t xml:space="preserve">pode criar nenhum ou </w:t>
+      </w:r>
+      <w:r>
+        <w:t>muitos conteúdos. A</w:t>
+      </w:r>
+      <w:r>
+        <w:t xml:space="preserve"> seguir a linguagem </w:t>
+      </w:r>
+      <w:r>
+        <w:t xml:space="preserve">possui </w:t>
+      </w:r>
+      <w:r>
+        <w:t>5</w:t>
+      </w:r>
+      <w:r>
+        <w:t xml:space="preserve"> atributos e uma relação com o conteúdo,</w:t>
+      </w:r>
+      <w:r>
+        <w:t xml:space="preserve"> sendo que LinguagemId é sua determinante e key seu identificador único.</w:t>
+      </w:r>
+      <w:r>
+        <w:t xml:space="preserve"> </w:t>
+      </w:r>
+      <w:r>
+        <w:t>A linguagem pode conter</w:t>
+      </w:r>
+      <w:r>
+        <w:t xml:space="preserve"> nenhum ou muitos conteúdos, sendo que a linguagem só pode existir se um monitor ou administrador a cadastrar</w:t>
+      </w:r>
+      <w:r>
+        <w:t>.</w:t>
+      </w:r>
+      <w:r>
+        <w:t xml:space="preserve"> </w:t>
+      </w:r>
+      <w:r>
+        <w:t xml:space="preserve">E por fim, </w:t>
+      </w:r>
+      <w:r>
+        <w:t>o</w:t>
+      </w:r>
+      <w:r>
+        <w:t xml:space="preserve"> conteúdo</w:t>
+      </w:r>
+      <w:r>
+        <w:t xml:space="preserve"> com</w:t>
+      </w:r>
+      <w:r>
+        <w:t xml:space="preserve"> </w:t>
+      </w:r>
+      <w:r>
+        <w:t>6</w:t>
+      </w:r>
+      <w:r>
+        <w:t xml:space="preserve"> atributos</w:t>
+      </w:r>
+      <w:r>
+        <w:t>, sendo que ConteudoId é seu determinante.</w:t>
+      </w:r>
+      <w:r>
+        <w:t xml:space="preserve"> </w:t>
+      </w:r>
+      <w:r>
+        <w:t xml:space="preserve">Um conteúdo só </w:t>
+      </w:r>
+      <w:r>
+        <w:t xml:space="preserve">pode existir caso exista uma linguagem e um </w:t>
       </w:r>
       <w:r>
         <w:t>monitor/</w:t>
       </w:r>
       <w:r>
-        <w:t xml:space="preserve">administrador, logo, um conteúdo pode existir </w:t>
-      </w:r>
-      <w:r>
-        <w:lastRenderedPageBreak/>
-        <w:t>em um ou nenhum monitor/administrador e um conteúdo pode existir em uma ou nenhuma linguagem.</w:t>
+        <w:t>administrador</w:t>
+      </w:r>
+      <w:r>
+        <w:t>.</w:t>
+      </w:r>
+      <w:r>
+        <w:t xml:space="preserve"> </w:t>
+      </w:r>
+      <w:r>
+        <w:t>U</w:t>
+      </w:r>
+      <w:r>
+        <w:t>m conteúdo pode existir em um ou nenhum monitor/administrador</w:t>
+      </w:r>
+      <w:r>
+        <w:t xml:space="preserve">, assim como </w:t>
+      </w:r>
+      <w:r>
+        <w:t>pode existir em uma ou nenhuma linguagem.</w:t>
       </w:r>
     </w:p>
     <w:p>
@@ -4115,55 +4305,124 @@
           <w:szCs w:val="20"/>
         </w:rPr>
       </w:pPr>
-      <w:r>
+    </w:p>
+    <w:p>
+      <w:pPr>
+        <w:jc w:val="center"/>
         <w:rPr>
           <w:b/>
           <w:bCs/>
           <w:sz w:val="20"/>
           <w:szCs w:val="20"/>
         </w:rPr>
-        <w:t xml:space="preserve">Figura </w:t>
-      </w:r>
-      <w:r>
+      </w:pPr>
+    </w:p>
+    <w:p>
+      <w:pPr>
+        <w:jc w:val="center"/>
         <w:rPr>
           <w:b/>
           <w:bCs/>
           <w:sz w:val="20"/>
           <w:szCs w:val="20"/>
         </w:rPr>
-        <w:t>10</w:t>
-      </w:r>
-      <w:r>
-        <w:rPr>
+      </w:pPr>
+    </w:p>
+    <w:p>
+      <w:pPr>
+        <w:jc w:val="center"/>
+        <w:rPr>
+          <w:b/>
+          <w:bCs/>
           <w:sz w:val="20"/>
           <w:szCs w:val="20"/>
         </w:rPr>
-        <w:t xml:space="preserve"> – </w:t>
-      </w:r>
-      <w:r>
-        <w:rPr>
+      </w:pPr>
+    </w:p>
+    <w:p>
+      <w:pPr>
+        <w:jc w:val="center"/>
+        <w:rPr>
+          <w:b/>
+          <w:bCs/>
           <w:sz w:val="20"/>
           <w:szCs w:val="20"/>
         </w:rPr>
+      </w:pPr>
+    </w:p>
+    <w:p>
+      <w:pPr>
+        <w:jc w:val="center"/>
+        <w:rPr>
+          <w:b/>
+          <w:bCs/>
+          <w:sz w:val="20"/>
+          <w:szCs w:val="20"/>
+        </w:rPr>
+      </w:pPr>
+    </w:p>
+    <w:p>
+      <w:pPr>
+        <w:jc w:val="center"/>
+        <w:rPr>
+          <w:b/>
+          <w:bCs/>
+          <w:sz w:val="20"/>
+          <w:szCs w:val="20"/>
+        </w:rPr>
+      </w:pPr>
+      <w:r>
+        <w:rPr>
+          <w:b/>
+          <w:bCs/>
+          <w:sz w:val="20"/>
+          <w:szCs w:val="20"/>
+        </w:rPr>
+        <w:lastRenderedPageBreak/>
+        <w:t xml:space="preserve">Figura </w:t>
+      </w:r>
+      <w:r>
+        <w:rPr>
+          <w:b/>
+          <w:bCs/>
+          <w:sz w:val="20"/>
+          <w:szCs w:val="20"/>
+        </w:rPr>
+        <w:t>10</w:t>
+      </w:r>
+      <w:r>
+        <w:rPr>
+          <w:sz w:val="20"/>
+          <w:szCs w:val="20"/>
+        </w:rPr>
+        <w:t xml:space="preserve"> – </w:t>
+      </w:r>
+      <w:r>
+        <w:rPr>
+          <w:sz w:val="20"/>
+          <w:szCs w:val="20"/>
+        </w:rPr>
         <w:t>Modelo lógico</w:t>
       </w:r>
+    </w:p>
+    <w:p>
       <w:r>
         <w:rPr>
           <w:noProof/>
         </w:rPr>
         <w:drawing>
-          <wp:anchor distT="0" distB="0" distL="114300" distR="114300" simplePos="0" relativeHeight="251687936" behindDoc="0" locked="0" layoutInCell="1" allowOverlap="1" wp14:anchorId="4FFDA8A5" wp14:editId="2D49AE47">
+          <wp:anchor distT="0" distB="0" distL="114300" distR="114300" simplePos="0" relativeHeight="251691008" behindDoc="0" locked="0" layoutInCell="1" allowOverlap="1" wp14:anchorId="4B106A89" wp14:editId="717A688E">
             <wp:simplePos x="0" y="0"/>
-            <wp:positionH relativeFrom="margin">
-              <wp:align>left</wp:align>
+            <wp:positionH relativeFrom="column">
+              <wp:posOffset>453390</wp:posOffset>
             </wp:positionH>
             <wp:positionV relativeFrom="paragraph">
-              <wp:posOffset>222885</wp:posOffset>
+              <wp:posOffset>0</wp:posOffset>
             </wp:positionV>
-            <wp:extent cx="5753100" cy="4514850"/>
-            <wp:effectExtent l="0" t="0" r="0" b="0"/>
+            <wp:extent cx="4676775" cy="4714875"/>
+            <wp:effectExtent l="0" t="0" r="9525" b="9525"/>
             <wp:wrapSquare wrapText="bothSides"/>
-            <wp:docPr id="14" name="Imagem 14"/>
+            <wp:docPr id="13" name="Imagem 13"/>
             <wp:cNvGraphicFramePr>
               <a:graphicFrameLocks xmlns:a="http://schemas.openxmlformats.org/drawingml/2006/main" noChangeAspect="1"/>
             </wp:cNvGraphicFramePr>
@@ -4192,7 +4451,7 @@
                   <pic:spPr bwMode="auto">
                     <a:xfrm>
                       <a:off x="0" y="0"/>
-                      <a:ext cx="5753100" cy="4514850"/>
+                      <a:ext cx="4676775" cy="4714875"/>
                     </a:xfrm>
                     <a:prstGeom prst="rect">
                       <a:avLst/>
@@ -4205,52 +4464,57 @@
                 </pic:pic>
               </a:graphicData>
             </a:graphic>
-            <wp14:sizeRelH relativeFrom="margin">
-              <wp14:pctWidth>0</wp14:pctWidth>
-            </wp14:sizeRelH>
           </wp:anchor>
         </w:drawing>
       </w:r>
     </w:p>
-    <w:p/>
-    <w:p>
-      <w:r>
-        <w:t xml:space="preserve">No modelo lógico acima, eu tenho três tabelas, a tabela de posts(conteúdo), </w:t>
-      </w:r>
-      <w:proofErr w:type="spellStart"/>
-      <w:r>
-        <w:t>languages</w:t>
-      </w:r>
-      <w:proofErr w:type="spellEnd"/>
-      <w:r>
-        <w:t xml:space="preserve">(linguagens), </w:t>
-      </w:r>
-      <w:proofErr w:type="spellStart"/>
-      <w:r>
-        <w:t>user</w:t>
+    <w:p>
+      <w:r>
+        <w:t>Na figura 10</w:t>
+      </w:r>
+      <w:r>
+        <w:t xml:space="preserve">, </w:t>
+      </w:r>
+      <w:r>
+        <w:t>existe</w:t>
+      </w:r>
+      <w:r>
+        <w:t xml:space="preserve"> três tabelas</w:t>
+      </w:r>
+      <w:r>
+        <w:t>.</w:t>
+      </w:r>
+      <w:r>
+        <w:t xml:space="preserve"> </w:t>
+      </w:r>
+      <w:r>
+        <w:t>A</w:t>
+      </w:r>
+      <w:r>
+        <w:t xml:space="preserve"> tabela de posts(conteúdo), languages(linguagens)</w:t>
+      </w:r>
+      <w:r>
+        <w:t xml:space="preserve"> e</w:t>
+      </w:r>
+      <w:r>
+        <w:t xml:space="preserve"> user</w:t>
       </w:r>
       <w:r>
         <w:t>s</w:t>
       </w:r>
-      <w:proofErr w:type="spellEnd"/>
       <w:r>
         <w:t xml:space="preserve">(monitores/administrador). </w:t>
       </w:r>
     </w:p>
     <w:p>
       <w:r>
-        <w:t xml:space="preserve">Na tabela </w:t>
-      </w:r>
-      <w:proofErr w:type="spellStart"/>
-      <w:r>
-        <w:t>user</w:t>
+        <w:t>Na tabela user</w:t>
       </w:r>
       <w:r>
         <w:t>s</w:t>
       </w:r>
-      <w:proofErr w:type="spellEnd"/>
-      <w:r>
-        <w:t xml:space="preserve">, tenho </w:t>
+      <w:r>
+        <w:t xml:space="preserve"> existem </w:t>
       </w:r>
       <w:r>
         <w:t>quatro</w:t>
@@ -4268,7 +4532,10 @@
         </w:numPr>
       </w:pPr>
       <w:r>
-        <w:t>ID: É uma chave primária que serve para identificar qual é o usuário.</w:t>
+        <w:t>ID: É uma chave primária que serve para identificar qual é o usuário</w:t>
+      </w:r>
+      <w:r>
+        <w:t>;</w:t>
       </w:r>
     </w:p>
     <w:p>
@@ -4279,16 +4546,11 @@
           <w:numId w:val="20"/>
         </w:numPr>
       </w:pPr>
-      <w:proofErr w:type="spellStart"/>
-      <w:r>
-        <w:t>Username</w:t>
-      </w:r>
-      <w:proofErr w:type="spellEnd"/>
-      <w:r>
-        <w:t>: Para o nome</w:t>
-      </w:r>
-      <w:r>
-        <w:t>.</w:t>
+      <w:r>
+        <w:t>Username: Para o nome</w:t>
+      </w:r>
+      <w:r>
+        <w:t>;</w:t>
       </w:r>
     </w:p>
     <w:p>
@@ -4299,16 +4561,11 @@
           <w:numId w:val="20"/>
         </w:numPr>
       </w:pPr>
-      <w:proofErr w:type="spellStart"/>
-      <w:r>
-        <w:t>Password</w:t>
-      </w:r>
-      <w:proofErr w:type="spellEnd"/>
-      <w:r>
-        <w:t>: Para fazer as validações de login na plataforma</w:t>
-      </w:r>
-      <w:r>
-        <w:t>.</w:t>
+      <w:r>
+        <w:t>Password: Para fazer as validações de login na plataforma</w:t>
+      </w:r>
+      <w:r>
+        <w:t>;</w:t>
       </w:r>
     </w:p>
     <w:p>
@@ -4320,13 +4577,34 @@
         </w:numPr>
       </w:pPr>
       <w:r>
-        <w:t>Contato: Para inserir o contato do monitor.</w:t>
+        <w:t>Contato: Para inserir o contato do monitor</w:t>
+      </w:r>
+      <w:r>
+        <w:t>;</w:t>
+      </w:r>
+    </w:p>
+    <w:p>
+      <w:pPr>
+        <w:pStyle w:val="PargrafodaLista"/>
+        <w:numPr>
+          <w:ilvl w:val="0"/>
+          <w:numId w:val="20"/>
+        </w:numPr>
+      </w:pPr>
+      <w:r>
+        <w:t>Flag: Para definir se o usuário poderá administrar ou não os monitores.</w:t>
       </w:r>
     </w:p>
     <w:p/>
     <w:p>
       <w:r>
-        <w:t>Na tabela posts tenho 8 atributos:</w:t>
+        <w:t xml:space="preserve">Na tabela posts </w:t>
+      </w:r>
+      <w:r>
+        <w:t>existem</w:t>
+      </w:r>
+      <w:r>
+        <w:t xml:space="preserve"> 8 atributos:</w:t>
       </w:r>
     </w:p>
     <w:p>
@@ -4338,7 +4616,10 @@
         </w:numPr>
       </w:pPr>
       <w:r>
-        <w:t>ID: É uma chave primária que serve para identificar qual é o conteúdo.</w:t>
+        <w:t>ID: É uma chave primária que serve para identificar qual é o conteúdo</w:t>
+      </w:r>
+      <w:r>
+        <w:t>;</w:t>
       </w:r>
     </w:p>
     <w:p>
@@ -4349,13 +4630,8 @@
           <w:numId w:val="21"/>
         </w:numPr>
       </w:pPr>
-      <w:proofErr w:type="spellStart"/>
-      <w:r>
-        <w:t>Title</w:t>
-      </w:r>
-      <w:proofErr w:type="spellEnd"/>
-      <w:r>
-        <w:t xml:space="preserve">: </w:t>
+      <w:r>
+        <w:t xml:space="preserve">Title: </w:t>
       </w:r>
       <w:r>
         <w:t>P</w:t>
@@ -4367,7 +4643,10 @@
         <w:t xml:space="preserve">inserir </w:t>
       </w:r>
       <w:r>
-        <w:t>um título.</w:t>
+        <w:t>um título</w:t>
+      </w:r>
+      <w:r>
+        <w:t>;</w:t>
       </w:r>
     </w:p>
     <w:p>
@@ -4378,17 +4657,14 @@
           <w:numId w:val="21"/>
         </w:numPr>
       </w:pPr>
-      <w:proofErr w:type="spellStart"/>
-      <w:r>
-        <w:lastRenderedPageBreak/>
-        <w:t>Subtitle</w:t>
-      </w:r>
-      <w:proofErr w:type="spellEnd"/>
-      <w:r>
-        <w:t>:</w:t>
-      </w:r>
-      <w:r>
-        <w:t xml:space="preserve"> Para inserir um subtítulo.</w:t>
+      <w:r>
+        <w:t>Subtitle:</w:t>
+      </w:r>
+      <w:r>
+        <w:t xml:space="preserve"> Para inserir um subtítulo</w:t>
+      </w:r>
+      <w:r>
+        <w:t>;</w:t>
       </w:r>
     </w:p>
     <w:p>
@@ -4399,16 +4675,15 @@
           <w:numId w:val="21"/>
         </w:numPr>
       </w:pPr>
-      <w:proofErr w:type="spellStart"/>
-      <w:r>
-        <w:t>Text</w:t>
-      </w:r>
-      <w:proofErr w:type="spellEnd"/>
-      <w:r>
-        <w:t>:</w:t>
-      </w:r>
-      <w:r>
-        <w:t xml:space="preserve"> Para inserir explicações.</w:t>
+      <w:r>
+        <w:lastRenderedPageBreak/>
+        <w:t>Text:</w:t>
+      </w:r>
+      <w:r>
+        <w:t xml:space="preserve"> Para inserir explicações</w:t>
+      </w:r>
+      <w:r>
+        <w:t>;</w:t>
       </w:r>
     </w:p>
     <w:p>
@@ -4419,16 +4694,14 @@
           <w:numId w:val="21"/>
         </w:numPr>
       </w:pPr>
-      <w:proofErr w:type="spellStart"/>
-      <w:r>
-        <w:t>Exercise</w:t>
-      </w:r>
-      <w:proofErr w:type="spellEnd"/>
-      <w:r>
-        <w:t>:</w:t>
-      </w:r>
-      <w:r>
-        <w:t xml:space="preserve"> Para inserir a resolução do exercício.</w:t>
+      <w:r>
+        <w:t>Exercise:</w:t>
+      </w:r>
+      <w:r>
+        <w:t xml:space="preserve"> Para inserir a resolução do exercício</w:t>
+      </w:r>
+      <w:r>
+        <w:t>;</w:t>
       </w:r>
     </w:p>
     <w:p>
@@ -4439,13 +4712,11 @@
           <w:numId w:val="21"/>
         </w:numPr>
       </w:pPr>
-      <w:proofErr w:type="spellStart"/>
-      <w:r>
-        <w:t>User_id</w:t>
-      </w:r>
-      <w:proofErr w:type="spellEnd"/>
-      <w:r>
-        <w:t>: É uma chave estrangeira para atribuir conteúdo para o usuário que o criou.</w:t>
+      <w:r>
+        <w:t>User_id: É uma chave estrangeira para atribuir conteúdo para o usuário que o criou</w:t>
+      </w:r>
+      <w:r>
+        <w:t>;</w:t>
       </w:r>
     </w:p>
     <w:p>
@@ -4456,13 +4727,8 @@
           <w:numId w:val="21"/>
         </w:numPr>
       </w:pPr>
-      <w:proofErr w:type="spellStart"/>
-      <w:r>
-        <w:t>LanguageKey</w:t>
-      </w:r>
-      <w:proofErr w:type="spellEnd"/>
-      <w:r>
-        <w:t>: É uma chave estrangeira para atribuir cada post para cada linguagem escolhida.</w:t>
+      <w:r>
+        <w:t>LanguageKey: É uma chave estrangeira para atribuir cada post para cada linguagem escolhida.</w:t>
       </w:r>
     </w:p>
     <w:p>
@@ -4470,15 +4736,13 @@
         <w:t xml:space="preserve"> </w:t>
       </w:r>
       <w:r>
-        <w:t xml:space="preserve">Na tabela </w:t>
-      </w:r>
-      <w:proofErr w:type="spellStart"/>
-      <w:r>
-        <w:t>languages</w:t>
-      </w:r>
-      <w:proofErr w:type="spellEnd"/>
-      <w:r>
-        <w:t xml:space="preserve"> tenho 6 atributos:</w:t>
+        <w:t xml:space="preserve">Na tabela languages </w:t>
+      </w:r>
+      <w:r>
+        <w:t>existem</w:t>
+      </w:r>
+      <w:r>
+        <w:t xml:space="preserve"> 6 atributos:</w:t>
       </w:r>
     </w:p>
     <w:p>
@@ -4490,7 +4754,10 @@
         </w:numPr>
       </w:pPr>
       <w:r>
-        <w:t>ID: É uma chave primária que serve para identificar qual é o conteúdo.</w:t>
+        <w:t>ID: É uma chave primária que serve para identificar qual é o conteúdo</w:t>
+      </w:r>
+      <w:r>
+        <w:t>;</w:t>
       </w:r>
     </w:p>
     <w:p>
@@ -4501,13 +4768,11 @@
           <w:numId w:val="22"/>
         </w:numPr>
       </w:pPr>
-      <w:proofErr w:type="spellStart"/>
-      <w:r>
-        <w:t>Title</w:t>
-      </w:r>
-      <w:proofErr w:type="spellEnd"/>
-      <w:r>
-        <w:t>: Para inserir um título.</w:t>
+      <w:r>
+        <w:t>Title: Para inserir um título</w:t>
+      </w:r>
+      <w:r>
+        <w:t>;</w:t>
       </w:r>
     </w:p>
     <w:p>
@@ -4518,13 +4783,11 @@
           <w:numId w:val="22"/>
         </w:numPr>
       </w:pPr>
-      <w:proofErr w:type="spellStart"/>
-      <w:r>
-        <w:t>Description</w:t>
-      </w:r>
-      <w:proofErr w:type="spellEnd"/>
-      <w:r>
-        <w:t>: Para inserir uma descrição.</w:t>
+      <w:r>
+        <w:t>Description: Para inserir uma descriçã</w:t>
+      </w:r>
+      <w:r>
+        <w:t>o;</w:t>
       </w:r>
     </w:p>
     <w:p>
@@ -4535,21 +4798,11 @@
           <w:numId w:val="22"/>
         </w:numPr>
       </w:pPr>
-      <w:proofErr w:type="spellStart"/>
-      <w:r>
-        <w:t>Image</w:t>
-      </w:r>
-      <w:proofErr w:type="spellEnd"/>
-      <w:r>
-        <w:t xml:space="preserve">: Para inserir imagens para os </w:t>
-      </w:r>
-      <w:proofErr w:type="spellStart"/>
-      <w:r>
-        <w:t>cards</w:t>
-      </w:r>
-      <w:proofErr w:type="spellEnd"/>
-      <w:r>
-        <w:t xml:space="preserve"> da página inicial.</w:t>
+      <w:r>
+        <w:t>Image: Para inserir imagens para os cards da página inicial</w:t>
+      </w:r>
+      <w:r>
+        <w:t>;</w:t>
       </w:r>
     </w:p>
     <w:p>
@@ -4561,7 +4814,10 @@
         </w:numPr>
       </w:pPr>
       <w:r>
-        <w:t>Key: Para definir qual linguagem será.</w:t>
+        <w:t>Key: Para definir qual linguagem será</w:t>
+      </w:r>
+      <w:r>
+        <w:t>;</w:t>
       </w:r>
     </w:p>
     <w:p>
@@ -4572,13 +4828,8 @@
           <w:numId w:val="22"/>
         </w:numPr>
       </w:pPr>
-      <w:proofErr w:type="spellStart"/>
-      <w:r>
-        <w:t>User_id</w:t>
-      </w:r>
-      <w:proofErr w:type="spellEnd"/>
-      <w:r>
-        <w:t>: É uma chave estrangeira para atribuir a linguagem para o usuário que o criou.</w:t>
+      <w:r>
+        <w:t>User_id: É uma chave estrangeira para atribuir a linguagem para o usuário que o criou.</w:t>
       </w:r>
     </w:p>
     <w:p>
@@ -4730,25 +4981,135 @@
     <w:p/>
     <w:p>
       <w:r>
-        <w:t>No diagrama de processo acima é demonstrado as ações que um monitor precisará fazer para criar uma linguagem ou um conteúdo</w:t>
+        <w:t>N</w:t>
+      </w:r>
+      <w:r>
+        <w:t xml:space="preserve">a figura 11 </w:t>
+      </w:r>
+      <w:r>
+        <w:t>é demonstrado as ações que um monitor precisará fazer para criar uma linguagem ou um conteúdo</w:t>
       </w:r>
       <w:r>
         <w:t>.</w:t>
       </w:r>
     </w:p>
-    <w:p>
-      <w:pPr>
+    <w:p/>
+    <w:p>
+      <w:pPr>
+        <w:jc w:val="center"/>
+        <w:rPr>
+          <w:sz w:val="20"/>
+          <w:szCs w:val="20"/>
+        </w:rPr>
+      </w:pPr>
+      <w:r>
+        <w:rPr>
+          <w:b/>
+          <w:bCs/>
+          <w:sz w:val="20"/>
+          <w:szCs w:val="20"/>
+        </w:rPr>
+        <w:t>Figura 1</w:t>
+      </w:r>
+      <w:r>
+        <w:rPr>
+          <w:b/>
+          <w:bCs/>
+          <w:sz w:val="20"/>
+          <w:szCs w:val="20"/>
+        </w:rPr>
+        <w:t>2</w:t>
+      </w:r>
+      <w:r>
+        <w:rPr>
+          <w:sz w:val="20"/>
+          <w:szCs w:val="20"/>
+        </w:rPr>
+        <w:t xml:space="preserve"> – </w:t>
+      </w:r>
+      <w:r>
+        <w:rPr>
+          <w:sz w:val="20"/>
+          <w:szCs w:val="20"/>
+        </w:rPr>
+        <w:t>Tela de login</w:t>
+      </w:r>
+    </w:p>
+    <w:p>
+      <w:pPr>
+        <w:jc w:val="center"/>
         <w:rPr>
           <w:color w:val="00B050"/>
         </w:rPr>
       </w:pPr>
-    </w:p>
-    <w:p>
-      <w:pPr>
-        <w:rPr>
+      <w:r>
+        <w:rPr>
+          <w:noProof/>
           <w:color w:val="00B050"/>
         </w:rPr>
-      </w:pPr>
+        <w:drawing>
+          <wp:anchor distT="0" distB="0" distL="114300" distR="114300" simplePos="0" relativeHeight="251692032" behindDoc="0" locked="0" layoutInCell="1" allowOverlap="1" wp14:anchorId="382CFF02" wp14:editId="7AF10483">
+            <wp:simplePos x="0" y="0"/>
+            <wp:positionH relativeFrom="margin">
+              <wp:posOffset>605790</wp:posOffset>
+            </wp:positionH>
+            <wp:positionV relativeFrom="paragraph">
+              <wp:posOffset>15240</wp:posOffset>
+            </wp:positionV>
+            <wp:extent cx="4686300" cy="2286000"/>
+            <wp:effectExtent l="0" t="0" r="0" b="0"/>
+            <wp:wrapSquare wrapText="bothSides"/>
+            <wp:docPr id="16" name="Imagem 16"/>
+            <wp:cNvGraphicFramePr>
+              <a:graphicFrameLocks xmlns:a="http://schemas.openxmlformats.org/drawingml/2006/main" noChangeAspect="1"/>
+            </wp:cNvGraphicFramePr>
+            <a:graphic xmlns:a="http://schemas.openxmlformats.org/drawingml/2006/main">
+              <a:graphicData uri="http://schemas.openxmlformats.org/drawingml/2006/picture">
+                <pic:pic xmlns:pic="http://schemas.openxmlformats.org/drawingml/2006/picture">
+                  <pic:nvPicPr>
+                    <pic:cNvPr id="0" name="Picture 8"/>
+                    <pic:cNvPicPr>
+                      <a:picLocks noChangeAspect="1" noChangeArrowheads="1"/>
+                    </pic:cNvPicPr>
+                  </pic:nvPicPr>
+                  <pic:blipFill>
+                    <a:blip r:embed="rId20">
+                      <a:extLst>
+                        <a:ext uri="{28A0092B-C50C-407E-A947-70E740481C1C}">
+                          <a14:useLocalDpi xmlns:a14="http://schemas.microsoft.com/office/drawing/2010/main" val="0"/>
+                        </a:ext>
+                      </a:extLst>
+                    </a:blip>
+                    <a:srcRect/>
+                    <a:stretch>
+                      <a:fillRect/>
+                    </a:stretch>
+                  </pic:blipFill>
+                  <pic:spPr bwMode="auto">
+                    <a:xfrm>
+                      <a:off x="0" y="0"/>
+                      <a:ext cx="4686300" cy="2286000"/>
+                    </a:xfrm>
+                    <a:prstGeom prst="rect">
+                      <a:avLst/>
+                    </a:prstGeom>
+                    <a:noFill/>
+                    <a:ln>
+                      <a:noFill/>
+                    </a:ln>
+                  </pic:spPr>
+                </pic:pic>
+              </a:graphicData>
+            </a:graphic>
+            <wp14:sizeRelH relativeFrom="margin">
+              <wp14:pctWidth>0</wp14:pctWidth>
+            </wp14:sizeRelH>
+            <wp14:sizeRelV relativeFrom="margin">
+              <wp14:pctHeight>0</wp14:pctHeight>
+            </wp14:sizeRelV>
+          </wp:anchor>
+        </w:drawing>
+      </w:r>
     </w:p>
     <w:p>
       <w:pPr>
@@ -4794,28 +5155,674 @@
     </w:p>
     <w:p>
       <w:pPr>
+        <w:ind w:firstLine="0"/>
+        <w:jc w:val="left"/>
+      </w:pPr>
+      <w:r>
         <w:rPr>
           <w:color w:val="00B050"/>
         </w:rPr>
-      </w:pPr>
-    </w:p>
-    <w:p>
-      <w:pPr>
-        <w:rPr>
+        <w:tab/>
+      </w:r>
+      <w:r>
+        <w:t>.</w:t>
+      </w:r>
+    </w:p>
+    <w:p>
+      <w:pPr>
+        <w:jc w:val="center"/>
+        <w:rPr>
+          <w:sz w:val="20"/>
+          <w:szCs w:val="20"/>
+        </w:rPr>
+      </w:pPr>
+      <w:r>
+        <w:rPr>
+          <w:b/>
+          <w:bCs/>
+          <w:sz w:val="20"/>
+          <w:szCs w:val="20"/>
+        </w:rPr>
+        <w:lastRenderedPageBreak/>
+        <w:t>Figura 1</w:t>
+      </w:r>
+      <w:r>
+        <w:rPr>
+          <w:b/>
+          <w:bCs/>
+          <w:sz w:val="20"/>
+          <w:szCs w:val="20"/>
+        </w:rPr>
+        <w:t>3</w:t>
+      </w:r>
+      <w:r>
+        <w:rPr>
+          <w:sz w:val="20"/>
+          <w:szCs w:val="20"/>
+        </w:rPr>
+        <w:t xml:space="preserve"> – </w:t>
+      </w:r>
+      <w:r>
+        <w:rPr>
+          <w:sz w:val="20"/>
+          <w:szCs w:val="20"/>
+        </w:rPr>
+        <w:t xml:space="preserve">Tela </w:t>
+      </w:r>
+      <w:r>
+        <w:rPr>
+          <w:noProof/>
           <w:color w:val="00B050"/>
         </w:rPr>
-      </w:pPr>
-    </w:p>
-    <w:p>
-      <w:pPr>
-        <w:rPr>
-          <w:color w:val="00B050"/>
-        </w:rPr>
-      </w:pPr>
+        <w:drawing>
+          <wp:anchor distT="0" distB="0" distL="114300" distR="114300" simplePos="0" relativeHeight="251693056" behindDoc="0" locked="0" layoutInCell="1" allowOverlap="1" wp14:anchorId="67AFF483" wp14:editId="35F3A142">
+            <wp:simplePos x="0" y="0"/>
+            <wp:positionH relativeFrom="margin">
+              <wp:align>right</wp:align>
+            </wp:positionH>
+            <wp:positionV relativeFrom="paragraph">
+              <wp:posOffset>260985</wp:posOffset>
+            </wp:positionV>
+            <wp:extent cx="5760720" cy="2560320"/>
+            <wp:effectExtent l="0" t="0" r="0" b="0"/>
+            <wp:wrapSquare wrapText="bothSides"/>
+            <wp:docPr id="17" name="Imagem 17"/>
+            <wp:cNvGraphicFramePr>
+              <a:graphicFrameLocks xmlns:a="http://schemas.openxmlformats.org/drawingml/2006/main" noChangeAspect="1"/>
+            </wp:cNvGraphicFramePr>
+            <a:graphic xmlns:a="http://schemas.openxmlformats.org/drawingml/2006/main">
+              <a:graphicData uri="http://schemas.openxmlformats.org/drawingml/2006/picture">
+                <pic:pic xmlns:pic="http://schemas.openxmlformats.org/drawingml/2006/picture">
+                  <pic:nvPicPr>
+                    <pic:cNvPr id="0" name="Picture 9"/>
+                    <pic:cNvPicPr>
+                      <a:picLocks noChangeAspect="1" noChangeArrowheads="1"/>
+                    </pic:cNvPicPr>
+                  </pic:nvPicPr>
+                  <pic:blipFill>
+                    <a:blip r:embed="rId21">
+                      <a:extLst>
+                        <a:ext uri="{28A0092B-C50C-407E-A947-70E740481C1C}">
+                          <a14:useLocalDpi xmlns:a14="http://schemas.microsoft.com/office/drawing/2010/main" val="0"/>
+                        </a:ext>
+                      </a:extLst>
+                    </a:blip>
+                    <a:srcRect/>
+                    <a:stretch>
+                      <a:fillRect/>
+                    </a:stretch>
+                  </pic:blipFill>
+                  <pic:spPr bwMode="auto">
+                    <a:xfrm>
+                      <a:off x="0" y="0"/>
+                      <a:ext cx="5760720" cy="2560320"/>
+                    </a:xfrm>
+                    <a:prstGeom prst="rect">
+                      <a:avLst/>
+                    </a:prstGeom>
+                    <a:noFill/>
+                    <a:ln>
+                      <a:noFill/>
+                    </a:ln>
+                  </pic:spPr>
+                </pic:pic>
+              </a:graphicData>
+            </a:graphic>
+          </wp:anchor>
+        </w:drawing>
+      </w:r>
+      <w:r>
+        <w:rPr>
+          <w:sz w:val="20"/>
+          <w:szCs w:val="20"/>
+        </w:rPr>
+        <w:t xml:space="preserve">para selecionar a seção linguagem ou conteúdo </w:t>
+      </w:r>
     </w:p>
     <w:p>
       <w:pPr>
         <w:ind w:firstLine="0"/>
+        <w:jc w:val="left"/>
+      </w:pPr>
+    </w:p>
+    <w:p>
+      <w:pPr>
+        <w:ind w:firstLine="0"/>
+        <w:jc w:val="center"/>
+        <w:rPr>
+          <w:sz w:val="20"/>
+          <w:szCs w:val="20"/>
+        </w:rPr>
+      </w:pPr>
+      <w:r>
+        <w:rPr>
+          <w:b/>
+          <w:bCs/>
+          <w:sz w:val="20"/>
+          <w:szCs w:val="20"/>
+        </w:rPr>
+        <w:t>Figura 1</w:t>
+      </w:r>
+      <w:r>
+        <w:rPr>
+          <w:b/>
+          <w:bCs/>
+          <w:sz w:val="20"/>
+          <w:szCs w:val="20"/>
+        </w:rPr>
+        <w:t>4</w:t>
+      </w:r>
+      <w:r>
+        <w:rPr>
+          <w:sz w:val="20"/>
+          <w:szCs w:val="20"/>
+        </w:rPr>
+        <w:t xml:space="preserve"> – </w:t>
+      </w:r>
+      <w:r>
+        <w:rPr>
+          <w:sz w:val="20"/>
+          <w:szCs w:val="20"/>
+        </w:rPr>
+        <w:t>Visualizar linguagens existentes</w:t>
+      </w:r>
+    </w:p>
+    <w:p>
+      <w:pPr>
+        <w:ind w:firstLine="0"/>
+        <w:jc w:val="center"/>
+        <w:rPr>
+          <w:b/>
+          <w:bCs/>
+          <w:sz w:val="20"/>
+          <w:szCs w:val="20"/>
+        </w:rPr>
+      </w:pPr>
+      <w:r>
+        <w:rPr>
+          <w:noProof/>
+        </w:rPr>
+        <w:drawing>
+          <wp:inline distT="0" distB="0" distL="0" distR="0" wp14:anchorId="3333CFB4" wp14:editId="47D96942">
+            <wp:extent cx="5753100" cy="2847975"/>
+            <wp:effectExtent l="0" t="0" r="0" b="9525"/>
+            <wp:docPr id="18" name="Imagem 18"/>
+            <wp:cNvGraphicFramePr>
+              <a:graphicFrameLocks xmlns:a="http://schemas.openxmlformats.org/drawingml/2006/main" noChangeAspect="1"/>
+            </wp:cNvGraphicFramePr>
+            <a:graphic xmlns:a="http://schemas.openxmlformats.org/drawingml/2006/main">
+              <a:graphicData uri="http://schemas.openxmlformats.org/drawingml/2006/picture">
+                <pic:pic xmlns:pic="http://schemas.openxmlformats.org/drawingml/2006/picture">
+                  <pic:nvPicPr>
+                    <pic:cNvPr id="0" name="Picture 10"/>
+                    <pic:cNvPicPr>
+                      <a:picLocks noChangeAspect="1" noChangeArrowheads="1"/>
+                    </pic:cNvPicPr>
+                  </pic:nvPicPr>
+                  <pic:blipFill>
+                    <a:blip r:embed="rId22">
+                      <a:extLst>
+                        <a:ext uri="{28A0092B-C50C-407E-A947-70E740481C1C}">
+                          <a14:useLocalDpi xmlns:a14="http://schemas.microsoft.com/office/drawing/2010/main" val="0"/>
+                        </a:ext>
+                      </a:extLst>
+                    </a:blip>
+                    <a:srcRect/>
+                    <a:stretch>
+                      <a:fillRect/>
+                    </a:stretch>
+                  </pic:blipFill>
+                  <pic:spPr bwMode="auto">
+                    <a:xfrm>
+                      <a:off x="0" y="0"/>
+                      <a:ext cx="5753100" cy="2847975"/>
+                    </a:xfrm>
+                    <a:prstGeom prst="rect">
+                      <a:avLst/>
+                    </a:prstGeom>
+                    <a:noFill/>
+                    <a:ln>
+                      <a:noFill/>
+                    </a:ln>
+                  </pic:spPr>
+                </pic:pic>
+              </a:graphicData>
+            </a:graphic>
+          </wp:inline>
+        </w:drawing>
+      </w:r>
+      <w:r>
+        <w:rPr>
+          <w:b/>
+          <w:bCs/>
+          <w:sz w:val="20"/>
+          <w:szCs w:val="20"/>
+        </w:rPr>
+        <w:t xml:space="preserve"> </w:t>
+      </w:r>
+    </w:p>
+    <w:p>
+      <w:pPr>
+        <w:ind w:firstLine="0"/>
+        <w:jc w:val="center"/>
+        <w:rPr>
+          <w:b/>
+          <w:bCs/>
+          <w:sz w:val="20"/>
+          <w:szCs w:val="20"/>
+        </w:rPr>
+      </w:pPr>
+    </w:p>
+    <w:p>
+      <w:pPr>
+        <w:ind w:firstLine="0"/>
+        <w:jc w:val="center"/>
+        <w:rPr>
+          <w:b/>
+          <w:bCs/>
+          <w:sz w:val="20"/>
+          <w:szCs w:val="20"/>
+        </w:rPr>
+      </w:pPr>
+    </w:p>
+    <w:p>
+      <w:pPr>
+        <w:ind w:firstLine="0"/>
+        <w:jc w:val="center"/>
+        <w:rPr>
+          <w:b/>
+          <w:bCs/>
+          <w:sz w:val="20"/>
+          <w:szCs w:val="20"/>
+        </w:rPr>
+      </w:pPr>
+    </w:p>
+    <w:p>
+      <w:pPr>
+        <w:ind w:firstLine="0"/>
+        <w:jc w:val="center"/>
+        <w:rPr>
+          <w:b/>
+          <w:bCs/>
+          <w:sz w:val="20"/>
+          <w:szCs w:val="20"/>
+        </w:rPr>
+      </w:pPr>
+    </w:p>
+    <w:p>
+      <w:pPr>
+        <w:ind w:firstLine="0"/>
+        <w:jc w:val="center"/>
+        <w:rPr>
+          <w:b/>
+          <w:bCs/>
+          <w:sz w:val="20"/>
+          <w:szCs w:val="20"/>
+        </w:rPr>
+      </w:pPr>
+    </w:p>
+    <w:p>
+      <w:pPr>
+        <w:ind w:firstLine="0"/>
+        <w:jc w:val="center"/>
+        <w:rPr>
+          <w:b/>
+          <w:bCs/>
+          <w:sz w:val="20"/>
+          <w:szCs w:val="20"/>
+        </w:rPr>
+      </w:pPr>
+    </w:p>
+    <w:p>
+      <w:pPr>
+        <w:ind w:firstLine="0"/>
+        <w:jc w:val="center"/>
+        <w:rPr>
+          <w:b/>
+          <w:bCs/>
+          <w:sz w:val="20"/>
+          <w:szCs w:val="20"/>
+        </w:rPr>
+      </w:pPr>
+    </w:p>
+    <w:p>
+      <w:pPr>
+        <w:ind w:firstLine="0"/>
+        <w:jc w:val="center"/>
+        <w:rPr>
+          <w:b/>
+          <w:bCs/>
+          <w:sz w:val="20"/>
+          <w:szCs w:val="20"/>
+        </w:rPr>
+      </w:pPr>
+    </w:p>
+    <w:p>
+      <w:pPr>
+        <w:ind w:firstLine="0"/>
+        <w:jc w:val="center"/>
+        <w:rPr>
+          <w:b/>
+          <w:bCs/>
+          <w:sz w:val="20"/>
+          <w:szCs w:val="20"/>
+        </w:rPr>
+      </w:pPr>
+    </w:p>
+    <w:p>
+      <w:pPr>
+        <w:ind w:firstLine="0"/>
+        <w:jc w:val="center"/>
+        <w:rPr>
+          <w:b/>
+          <w:bCs/>
+          <w:sz w:val="20"/>
+          <w:szCs w:val="20"/>
+        </w:rPr>
+      </w:pPr>
+    </w:p>
+    <w:p>
+      <w:pPr>
+        <w:ind w:firstLine="0"/>
+        <w:jc w:val="center"/>
+        <w:rPr>
+          <w:b/>
+          <w:bCs/>
+          <w:sz w:val="20"/>
+          <w:szCs w:val="20"/>
+        </w:rPr>
+      </w:pPr>
+    </w:p>
+    <w:p>
+      <w:pPr>
+        <w:ind w:firstLine="0"/>
+        <w:jc w:val="center"/>
+        <w:rPr>
+          <w:sz w:val="20"/>
+          <w:szCs w:val="20"/>
+        </w:rPr>
+      </w:pPr>
+      <w:r>
+        <w:rPr>
+          <w:b/>
+          <w:bCs/>
+          <w:sz w:val="20"/>
+          <w:szCs w:val="20"/>
+        </w:rPr>
+        <w:lastRenderedPageBreak/>
+        <w:t>Figura 1</w:t>
+      </w:r>
+      <w:r>
+        <w:rPr>
+          <w:b/>
+          <w:bCs/>
+          <w:sz w:val="20"/>
+          <w:szCs w:val="20"/>
+        </w:rPr>
+        <w:t>5</w:t>
+      </w:r>
+      <w:r>
+        <w:rPr>
+          <w:sz w:val="20"/>
+          <w:szCs w:val="20"/>
+        </w:rPr>
+        <w:t xml:space="preserve"> – </w:t>
+      </w:r>
+      <w:r>
+        <w:rPr>
+          <w:sz w:val="20"/>
+          <w:szCs w:val="20"/>
+        </w:rPr>
+        <w:t>Criar nova linguagem</w:t>
+      </w:r>
+    </w:p>
+    <w:p>
+      <w:pPr>
+        <w:ind w:firstLine="0"/>
+        <w:jc w:val="center"/>
+        <w:rPr>
+          <w:sz w:val="20"/>
+          <w:szCs w:val="20"/>
+        </w:rPr>
+      </w:pPr>
+      <w:r>
+        <w:rPr>
+          <w:noProof/>
+          <w:sz w:val="20"/>
+          <w:szCs w:val="20"/>
+        </w:rPr>
+        <w:drawing>
+          <wp:inline distT="0" distB="0" distL="0" distR="0" wp14:anchorId="18CE95B2" wp14:editId="5172F07D">
+            <wp:extent cx="5753100" cy="2990850"/>
+            <wp:effectExtent l="0" t="0" r="0" b="0"/>
+            <wp:docPr id="19" name="Imagem 19"/>
+            <wp:cNvGraphicFramePr>
+              <a:graphicFrameLocks xmlns:a="http://schemas.openxmlformats.org/drawingml/2006/main" noChangeAspect="1"/>
+            </wp:cNvGraphicFramePr>
+            <a:graphic xmlns:a="http://schemas.openxmlformats.org/drawingml/2006/main">
+              <a:graphicData uri="http://schemas.openxmlformats.org/drawingml/2006/picture">
+                <pic:pic xmlns:pic="http://schemas.openxmlformats.org/drawingml/2006/picture">
+                  <pic:nvPicPr>
+                    <pic:cNvPr id="0" name="Picture 11"/>
+                    <pic:cNvPicPr>
+                      <a:picLocks noChangeAspect="1" noChangeArrowheads="1"/>
+                    </pic:cNvPicPr>
+                  </pic:nvPicPr>
+                  <pic:blipFill>
+                    <a:blip r:embed="rId23">
+                      <a:extLst>
+                        <a:ext uri="{28A0092B-C50C-407E-A947-70E740481C1C}">
+                          <a14:useLocalDpi xmlns:a14="http://schemas.microsoft.com/office/drawing/2010/main" val="0"/>
+                        </a:ext>
+                      </a:extLst>
+                    </a:blip>
+                    <a:srcRect/>
+                    <a:stretch>
+                      <a:fillRect/>
+                    </a:stretch>
+                  </pic:blipFill>
+                  <pic:spPr bwMode="auto">
+                    <a:xfrm>
+                      <a:off x="0" y="0"/>
+                      <a:ext cx="5753100" cy="2990850"/>
+                    </a:xfrm>
+                    <a:prstGeom prst="rect">
+                      <a:avLst/>
+                    </a:prstGeom>
+                    <a:noFill/>
+                    <a:ln>
+                      <a:noFill/>
+                    </a:ln>
+                  </pic:spPr>
+                </pic:pic>
+              </a:graphicData>
+            </a:graphic>
+          </wp:inline>
+        </w:drawing>
+      </w:r>
+    </w:p>
+    <w:p>
+      <w:pPr>
+        <w:ind w:firstLine="0"/>
+        <w:jc w:val="center"/>
+        <w:rPr>
+          <w:sz w:val="20"/>
+          <w:szCs w:val="20"/>
+        </w:rPr>
+      </w:pPr>
+      <w:r>
+        <w:rPr>
+          <w:b/>
+          <w:bCs/>
+          <w:sz w:val="20"/>
+          <w:szCs w:val="20"/>
+        </w:rPr>
+        <w:t>Figura 1</w:t>
+      </w:r>
+      <w:r>
+        <w:rPr>
+          <w:b/>
+          <w:bCs/>
+          <w:sz w:val="20"/>
+          <w:szCs w:val="20"/>
+        </w:rPr>
+        <w:t>6</w:t>
+      </w:r>
+      <w:r>
+        <w:rPr>
+          <w:sz w:val="20"/>
+          <w:szCs w:val="20"/>
+        </w:rPr>
+        <w:t xml:space="preserve"> – </w:t>
+      </w:r>
+      <w:r>
+        <w:rPr>
+          <w:sz w:val="20"/>
+          <w:szCs w:val="20"/>
+        </w:rPr>
+        <w:t>Visualizar conteúdos existentes</w:t>
+      </w:r>
+    </w:p>
+    <w:p>
+      <w:pPr>
+        <w:ind w:firstLine="0"/>
+        <w:jc w:val="center"/>
+      </w:pPr>
+      <w:r>
+        <w:rPr>
+          <w:noProof/>
+        </w:rPr>
+        <w:drawing>
+          <wp:inline distT="0" distB="0" distL="0" distR="0" wp14:anchorId="59E67229" wp14:editId="6EAA2993">
+            <wp:extent cx="5753100" cy="2667000"/>
+            <wp:effectExtent l="0" t="0" r="0" b="0"/>
+            <wp:docPr id="20" name="Imagem 20"/>
+            <wp:cNvGraphicFramePr>
+              <a:graphicFrameLocks xmlns:a="http://schemas.openxmlformats.org/drawingml/2006/main" noChangeAspect="1"/>
+            </wp:cNvGraphicFramePr>
+            <a:graphic xmlns:a="http://schemas.openxmlformats.org/drawingml/2006/main">
+              <a:graphicData uri="http://schemas.openxmlformats.org/drawingml/2006/picture">
+                <pic:pic xmlns:pic="http://schemas.openxmlformats.org/drawingml/2006/picture">
+                  <pic:nvPicPr>
+                    <pic:cNvPr id="0" name="Picture 12"/>
+                    <pic:cNvPicPr>
+                      <a:picLocks noChangeAspect="1" noChangeArrowheads="1"/>
+                    </pic:cNvPicPr>
+                  </pic:nvPicPr>
+                  <pic:blipFill>
+                    <a:blip r:embed="rId24">
+                      <a:extLst>
+                        <a:ext uri="{28A0092B-C50C-407E-A947-70E740481C1C}">
+                          <a14:useLocalDpi xmlns:a14="http://schemas.microsoft.com/office/drawing/2010/main" val="0"/>
+                        </a:ext>
+                      </a:extLst>
+                    </a:blip>
+                    <a:srcRect/>
+                    <a:stretch>
+                      <a:fillRect/>
+                    </a:stretch>
+                  </pic:blipFill>
+                  <pic:spPr bwMode="auto">
+                    <a:xfrm>
+                      <a:off x="0" y="0"/>
+                      <a:ext cx="5753100" cy="2667000"/>
+                    </a:xfrm>
+                    <a:prstGeom prst="rect">
+                      <a:avLst/>
+                    </a:prstGeom>
+                    <a:noFill/>
+                    <a:ln>
+                      <a:noFill/>
+                    </a:ln>
+                  </pic:spPr>
+                </pic:pic>
+              </a:graphicData>
+            </a:graphic>
+          </wp:inline>
+        </w:drawing>
+      </w:r>
+    </w:p>
+    <w:p>
+      <w:r>
+        <w:t>Nas figuras 12, 13, 14, 15, 16 e 5 foi apresentado a visualização do monitor ao realizar os passos da figura 11.</w:t>
+      </w:r>
+    </w:p>
+    <w:p>
+      <w:pPr>
+        <w:pStyle w:val="PargrafodaLista"/>
+        <w:numPr>
+          <w:ilvl w:val="0"/>
+          <w:numId w:val="23"/>
+        </w:numPr>
+      </w:pPr>
+      <w:r>
+        <w:t>A figura 12: Consiste no primeiro passo onde o monitor irá realizar o login na plataforma;</w:t>
+      </w:r>
+    </w:p>
+    <w:p>
+      <w:pPr>
+        <w:pStyle w:val="PargrafodaLista"/>
+        <w:numPr>
+          <w:ilvl w:val="0"/>
+          <w:numId w:val="23"/>
+        </w:numPr>
+      </w:pPr>
+      <w:r>
+        <w:t>A figura 13: Consiste na seção onde o monitor irá escolher se quer cadastrar uma nova linguagem ou conteúdo;</w:t>
+      </w:r>
+    </w:p>
+    <w:p>
+      <w:pPr>
+        <w:pStyle w:val="PargrafodaLista"/>
+        <w:numPr>
+          <w:ilvl w:val="0"/>
+          <w:numId w:val="23"/>
+        </w:numPr>
+      </w:pPr>
+      <w:r>
+        <w:t>A figura 14: Consiste na seção onde o monitor consegue visualizar todas as linguagens cadastradas por ele ou por outros monitores;</w:t>
+      </w:r>
+    </w:p>
+    <w:p>
+      <w:pPr>
+        <w:pStyle w:val="PargrafodaLista"/>
+        <w:numPr>
+          <w:ilvl w:val="0"/>
+          <w:numId w:val="23"/>
+        </w:numPr>
+      </w:pPr>
+      <w:r>
+        <w:lastRenderedPageBreak/>
+        <w:t>A figura 15: Consiste na seção onde o monitor encontra os campos para cadastrar uma nova linguagem;</w:t>
+      </w:r>
+    </w:p>
+    <w:p>
+      <w:pPr>
+        <w:pStyle w:val="PargrafodaLista"/>
+        <w:numPr>
+          <w:ilvl w:val="0"/>
+          <w:numId w:val="23"/>
+        </w:numPr>
+      </w:pPr>
+      <w:r>
+        <w:t>A figura 16: Consiste na seção onde o monitor consegue visualizar todos os conteúdos cadastrados por ele ou por outros monitores;</w:t>
+      </w:r>
+    </w:p>
+    <w:p>
+      <w:pPr>
+        <w:pStyle w:val="PargrafodaLista"/>
+        <w:numPr>
+          <w:ilvl w:val="0"/>
+          <w:numId w:val="23"/>
+        </w:numPr>
+      </w:pPr>
+      <w:r>
+        <w:t>A figura 5: Consiste na seção onde o monitor encontra os campos para cadastrar um novo conteúdo.</w:t>
+      </w:r>
+    </w:p>
+    <w:p>
+      <w:pPr>
+        <w:ind w:firstLine="0"/>
       </w:pPr>
     </w:p>
     <w:p>
@@ -4824,7 +5831,6 @@
       </w:pPr>
       <w:bookmarkStart w:id="13" w:name="_Toc49841031"/>
       <w:r>
-        <w:lastRenderedPageBreak/>
         <w:t>Resultados e Discussão</w:t>
       </w:r>
       <w:bookmarkEnd w:id="13"/>
@@ -4836,13 +5842,8 @@
       <w:r>
         <w:t xml:space="preserve">a tecnologia </w:t>
       </w:r>
-      <w:proofErr w:type="spellStart"/>
-      <w:r>
-        <w:t>Flask</w:t>
-      </w:r>
-      <w:proofErr w:type="spellEnd"/>
-      <w:r>
-        <w:t xml:space="preserve">. Além disso, esse trabalho foi desenvolvido com </w:t>
+      <w:r>
+        <w:t xml:space="preserve">Flask. Além disso, esse trabalho foi desenvolvido com </w:t>
       </w:r>
       <w:r>
         <w:t>um editor de código-fonte </w:t>
@@ -4850,7 +5851,6 @@
       <w:r>
         <w:t xml:space="preserve">Virtual Studio </w:t>
       </w:r>
-      <w:proofErr w:type="spellStart"/>
       <w:r>
         <w:rPr>
           <w:i/>
@@ -4858,111 +5858,39 @@
         </w:rPr>
         <w:t>Code</w:t>
       </w:r>
-      <w:proofErr w:type="spellEnd"/>
-      <w:r>
-        <w:t>,</w:t>
-      </w:r>
-      <w:r>
-        <w:t xml:space="preserve"> </w:t>
-      </w:r>
-      <w:proofErr w:type="spellStart"/>
-      <w:r>
-        <w:t>SQLAlchemy</w:t>
-      </w:r>
-      <w:proofErr w:type="spellEnd"/>
-      <w:r>
-        <w:t xml:space="preserve"> (ORM) e o banco de dados MySQL.</w:t>
-      </w:r>
-    </w:p>
-    <w:p>
-      <w:r>
-        <w:t xml:space="preserve">Junto com o </w:t>
-      </w:r>
-      <w:proofErr w:type="spellStart"/>
-      <w:r>
-        <w:t>Flask</w:t>
-      </w:r>
-      <w:proofErr w:type="spellEnd"/>
-      <w:r>
-        <w:t xml:space="preserve">, é possível utilizar o Jinja2, uma </w:t>
-      </w:r>
-      <w:proofErr w:type="spellStart"/>
-      <w:r>
-        <w:t>engine</w:t>
-      </w:r>
-      <w:proofErr w:type="spellEnd"/>
-      <w:r>
-        <w:t xml:space="preserve"> de </w:t>
-      </w:r>
-      <w:proofErr w:type="spellStart"/>
-      <w:r>
-        <w:t>templates</w:t>
-      </w:r>
-      <w:proofErr w:type="spellEnd"/>
-      <w:r>
-        <w:t xml:space="preserve"> para criação de HTML que é retornado ao usuário através de requisições HTTP. O </w:t>
-      </w:r>
-      <w:proofErr w:type="spellStart"/>
-      <w:r>
-        <w:t>SQLAlchemy</w:t>
-      </w:r>
-      <w:proofErr w:type="spellEnd"/>
-      <w:r>
-        <w:t xml:space="preserve"> (</w:t>
-      </w:r>
-      <w:proofErr w:type="spellStart"/>
-      <w:r>
-        <w:t>Object</w:t>
-      </w:r>
-      <w:proofErr w:type="spellEnd"/>
-      <w:r>
-        <w:t xml:space="preserve"> </w:t>
-      </w:r>
-      <w:proofErr w:type="spellStart"/>
-      <w:r>
-        <w:t>Relational</w:t>
-      </w:r>
-      <w:proofErr w:type="spellEnd"/>
-      <w:r>
-        <w:t xml:space="preserve"> </w:t>
-      </w:r>
-      <w:proofErr w:type="spellStart"/>
-      <w:r>
-        <w:t>Mapper</w:t>
-      </w:r>
-      <w:proofErr w:type="spellEnd"/>
-      <w:r>
-        <w:t>) é responsável por traduzir as classes em tabelas no banco de dados (MySQL).</w:t>
-      </w:r>
-    </w:p>
-    <w:p>
-      <w:r>
-        <w:t xml:space="preserve">O </w:t>
-      </w:r>
-      <w:proofErr w:type="spellStart"/>
-      <w:r>
-        <w:t>Flask</w:t>
-      </w:r>
-      <w:proofErr w:type="spellEnd"/>
-      <w:r>
-        <w:t xml:space="preserve">, </w:t>
+      <w:r>
+        <w:t>, SQLAlchemy (ORM) e o banco de dados MySQL.</w:t>
+      </w:r>
+    </w:p>
+    <w:p>
+      <w:r>
+        <w:t>Junto com o Flask, é possível utilizar o Jinja2, uma engine de templates para criação de HTML que</w:t>
+      </w:r>
+      <w:r>
+        <w:t xml:space="preserve"> pode ser </w:t>
+      </w:r>
+      <w:r>
+        <w:t>retorna</w:t>
+      </w:r>
+      <w:r>
+        <w:t>do</w:t>
+      </w:r>
+      <w:r>
+        <w:t xml:space="preserve"> ao usuário através de requisições HTTP. O SQLAlchemy (Object Relational Mapper) é responsável por traduzir as classes em tabelas no banco de dados (MySQL).</w:t>
+      </w:r>
+    </w:p>
+    <w:p>
+      <w:r>
+        <w:t xml:space="preserve">O Flask, </w:t>
       </w:r>
       <w:r>
         <w:t>é um</w:t>
       </w:r>
       <w:r>
-        <w:t xml:space="preserve"> </w:t>
-      </w:r>
-      <w:proofErr w:type="spellStart"/>
-      <w:r>
-        <w:t>micro-framework</w:t>
-      </w:r>
-      <w:proofErr w:type="spellEnd"/>
-      <w:r>
-        <w:t xml:space="preserve">, </w:t>
-      </w:r>
-      <w:r>
-        <w:t>e por isso é de</w:t>
+        <w:t xml:space="preserve"> micro-framework, </w:t>
+      </w:r>
+      <w:r>
+        <w:t>e por isso de</w:t>
       </w:r>
       <w:r>
         <w:t xml:space="preserve"> certa forma simples, leve e rápido, recomendado para pequenos projetos </w:t>
@@ -4971,13 +5899,14 @@
         <w:t>e podendo atingir até</w:t>
       </w:r>
       <w:r>
-        <w:t xml:space="preserve"> um certo grau de complexidade, oferecendo maior flexibilidade e controle para o desenvolvedor. É escalável, mas por ser single </w:t>
-      </w:r>
-      <w:proofErr w:type="spellStart"/>
-      <w:r>
-        <w:t>threaded</w:t>
-      </w:r>
-      <w:proofErr w:type="spellEnd"/>
+        <w:t xml:space="preserve"> um certo grau de complexidade, oferecendo maior flexibilidade e controle para o desenvolvedor. </w:t>
+      </w:r>
+      <w:r>
+        <w:t>E</w:t>
+      </w:r>
+      <w:r>
+        <w:t>scalável, mas por ser single threaded</w:t>
+      </w:r>
       <w:r>
         <w:rPr>
           <w:i/>
@@ -4991,21 +5920,19 @@
     </w:p>
     <w:p>
       <w:r>
-        <w:t xml:space="preserve">Atualmente Python já é utilizado por grandes empresas, tais como, Netflix, Google, </w:t>
-      </w:r>
-      <w:proofErr w:type="spellStart"/>
-      <w:r>
-        <w:t>Spotify</w:t>
-      </w:r>
-      <w:proofErr w:type="spellEnd"/>
-      <w:r>
-        <w:t xml:space="preserve">, Globo dentre outros, </w:t>
-      </w:r>
-      <w:r>
-        <w:t xml:space="preserve">e </w:t>
-      </w:r>
-      <w:r>
-        <w:t>é escolhid</w:t>
+        <w:t>Atualmente Python já é utilizado por grandes empresas, tais como, Netflix, Google, Spotify, Globo dentre outros</w:t>
+      </w:r>
+      <w:r>
+        <w:t>.</w:t>
+      </w:r>
+      <w:r>
+        <w:t xml:space="preserve"> </w:t>
+      </w:r>
+      <w:r>
+        <w:t>E</w:t>
+      </w:r>
+      <w:r>
+        <w:t>scolhid</w:t>
       </w:r>
       <w:r>
         <w:t>o</w:t>
@@ -5020,7 +5947,13 @@
         <w:t xml:space="preserve">de </w:t>
       </w:r>
       <w:r>
-        <w:t>alto nível, imperativa e de scripts. Sem esquecer que é orientado a objetos</w:t>
+        <w:t xml:space="preserve">alto nível, imperativa e de scripts. Sem esquecer que </w:t>
+      </w:r>
+      <w:r>
+        <w:t xml:space="preserve">pode ser </w:t>
+      </w:r>
+      <w:r>
+        <w:t>orientado a objetos</w:t>
       </w:r>
       <w:r>
         <w:t xml:space="preserve"> e</w:t>
@@ -5065,38 +5998,10 @@
         <w:t xml:space="preserve"> empresas.</w:t>
       </w:r>
     </w:p>
-    <w:p>
-      <w:r>
-        <w:t xml:space="preserve">Ao finalizar </w:t>
-      </w:r>
-      <w:r>
-        <w:t>este</w:t>
-      </w:r>
-      <w:r>
-        <w:t xml:space="preserve"> projeto eu conclui que é possível o transformar em algo muito útil para a comunidade de maratonas de programação se utilizado de forma correta, em tempos de pandemia </w:t>
-      </w:r>
-      <w:r>
-        <w:t>onde as relações escolares estão EAD</w:t>
-      </w:r>
-      <w:r>
-        <w:t>,</w:t>
-      </w:r>
-      <w:r>
-        <w:t xml:space="preserve"> </w:t>
-      </w:r>
-      <w:r>
-        <w:t xml:space="preserve">também pode ter um valor importante para agregar ao âmbito escolar, pois o mesmo fornece </w:t>
-      </w:r>
-      <w:r>
-        <w:t>um ambiente virtual de interação direta, ou seja, é possível criar uma ponte entre o conhecimento e os alunos de programação por meio dos monitores</w:t>
-      </w:r>
-      <w:r>
-        <w:t>.</w:t>
-      </w:r>
-    </w:p>
+    <w:p/>
     <w:sectPr>
-      <w:headerReference w:type="default" r:id="rId20"/>
-      <w:footerReference w:type="default" r:id="rId21"/>
+      <w:headerReference w:type="default" r:id="rId25"/>
+      <w:footerReference w:type="default" r:id="rId26"/>
       <w:pgSz w:w="11907" w:h="16840" w:code="9"/>
       <w:pgMar w:top="1701" w:right="1134" w:bottom="1134" w:left="1701" w:header="1134" w:footer="1134" w:gutter="0"/>
       <w:cols w:space="720"/>
@@ -5234,17 +6139,17 @@
         <v:path o:extrusionok="f" gradientshapeok="t" o:connecttype="rect"/>
         <o:lock v:ext="edit" aspectratio="t"/>
       </v:shapetype>
-      <v:shape id="_x0000_i1203" type="#_x0000_t75" style="width:3in;height:3in" o:bullet="t"/>
+      <v:shape id="_x0000_i1077" type="#_x0000_t75" style="width:3in;height:3in" o:bullet="t"/>
     </w:pict>
   </w:numPicBullet>
   <w:numPicBullet w:numPicBulletId="1">
     <w:pict>
-      <v:shape id="_x0000_i1204" type="#_x0000_t75" style="width:3in;height:3in" o:bullet="t"/>
+      <v:shape id="_x0000_i1078" type="#_x0000_t75" style="width:3in;height:3in" o:bullet="t"/>
     </w:pict>
   </w:numPicBullet>
   <w:numPicBullet w:numPicBulletId="2">
     <w:pict>
-      <v:shape id="_x0000_i1205" type="#_x0000_t75" style="width:3in;height:3in" o:bullet="t"/>
+      <v:shape id="_x0000_i1079" type="#_x0000_t75" style="width:3in;height:3in" o:bullet="t"/>
     </w:pict>
   </w:numPicBullet>
   <w:abstractNum w:abstractNumId="0" w15:restartNumberingAfterBreak="0">
@@ -6857,6 +7762,119 @@
     </w:lvl>
   </w:abstractNum>
   <w:abstractNum w:abstractNumId="15" w15:restartNumberingAfterBreak="0">
+    <w:nsid w:val="4D142CF6"/>
+    <w:multiLevelType w:val="hybridMultilevel"/>
+    <w:tmpl w:val="19F409AC"/>
+    <w:lvl w:ilvl="0" w:tplc="04160001">
+      <w:start w:val="1"/>
+      <w:numFmt w:val="bullet"/>
+      <w:lvlText w:val=""/>
+      <w:lvlJc w:val="left"/>
+      <w:pPr>
+        <w:ind w:left="1429" w:hanging="360"/>
+      </w:pPr>
+      <w:rPr>
+        <w:rFonts w:ascii="Symbol" w:hAnsi="Symbol" w:hint="default"/>
+      </w:rPr>
+    </w:lvl>
+    <w:lvl w:ilvl="1" w:tplc="04160003" w:tentative="1">
+      <w:start w:val="1"/>
+      <w:numFmt w:val="bullet"/>
+      <w:lvlText w:val="o"/>
+      <w:lvlJc w:val="left"/>
+      <w:pPr>
+        <w:ind w:left="2149" w:hanging="360"/>
+      </w:pPr>
+      <w:rPr>
+        <w:rFonts w:ascii="Courier New" w:hAnsi="Courier New" w:cs="Courier New" w:hint="default"/>
+      </w:rPr>
+    </w:lvl>
+    <w:lvl w:ilvl="2" w:tplc="04160005" w:tentative="1">
+      <w:start w:val="1"/>
+      <w:numFmt w:val="bullet"/>
+      <w:lvlText w:val=""/>
+      <w:lvlJc w:val="left"/>
+      <w:pPr>
+        <w:ind w:left="2869" w:hanging="360"/>
+      </w:pPr>
+      <w:rPr>
+        <w:rFonts w:ascii="Wingdings" w:hAnsi="Wingdings" w:hint="default"/>
+      </w:rPr>
+    </w:lvl>
+    <w:lvl w:ilvl="3" w:tplc="04160001" w:tentative="1">
+      <w:start w:val="1"/>
+      <w:numFmt w:val="bullet"/>
+      <w:lvlText w:val=""/>
+      <w:lvlJc w:val="left"/>
+      <w:pPr>
+        <w:ind w:left="3589" w:hanging="360"/>
+      </w:pPr>
+      <w:rPr>
+        <w:rFonts w:ascii="Symbol" w:hAnsi="Symbol" w:hint="default"/>
+      </w:rPr>
+    </w:lvl>
+    <w:lvl w:ilvl="4" w:tplc="04160003" w:tentative="1">
+      <w:start w:val="1"/>
+      <w:numFmt w:val="bullet"/>
+      <w:lvlText w:val="o"/>
+      <w:lvlJc w:val="left"/>
+      <w:pPr>
+        <w:ind w:left="4309" w:hanging="360"/>
+      </w:pPr>
+      <w:rPr>
+        <w:rFonts w:ascii="Courier New" w:hAnsi="Courier New" w:cs="Courier New" w:hint="default"/>
+      </w:rPr>
+    </w:lvl>
+    <w:lvl w:ilvl="5" w:tplc="04160005" w:tentative="1">
+      <w:start w:val="1"/>
+      <w:numFmt w:val="bullet"/>
+      <w:lvlText w:val=""/>
+      <w:lvlJc w:val="left"/>
+      <w:pPr>
+        <w:ind w:left="5029" w:hanging="360"/>
+      </w:pPr>
+      <w:rPr>
+        <w:rFonts w:ascii="Wingdings" w:hAnsi="Wingdings" w:hint="default"/>
+      </w:rPr>
+    </w:lvl>
+    <w:lvl w:ilvl="6" w:tplc="04160001" w:tentative="1">
+      <w:start w:val="1"/>
+      <w:numFmt w:val="bullet"/>
+      <w:lvlText w:val=""/>
+      <w:lvlJc w:val="left"/>
+      <w:pPr>
+        <w:ind w:left="5749" w:hanging="360"/>
+      </w:pPr>
+      <w:rPr>
+        <w:rFonts w:ascii="Symbol" w:hAnsi="Symbol" w:hint="default"/>
+      </w:rPr>
+    </w:lvl>
+    <w:lvl w:ilvl="7" w:tplc="04160003" w:tentative="1">
+      <w:start w:val="1"/>
+      <w:numFmt w:val="bullet"/>
+      <w:lvlText w:val="o"/>
+      <w:lvlJc w:val="left"/>
+      <w:pPr>
+        <w:ind w:left="6469" w:hanging="360"/>
+      </w:pPr>
+      <w:rPr>
+        <w:rFonts w:ascii="Courier New" w:hAnsi="Courier New" w:cs="Courier New" w:hint="default"/>
+      </w:rPr>
+    </w:lvl>
+    <w:lvl w:ilvl="8" w:tplc="04160005" w:tentative="1">
+      <w:start w:val="1"/>
+      <w:numFmt w:val="bullet"/>
+      <w:lvlText w:val=""/>
+      <w:lvlJc w:val="left"/>
+      <w:pPr>
+        <w:ind w:left="7189" w:hanging="360"/>
+      </w:pPr>
+      <w:rPr>
+        <w:rFonts w:ascii="Wingdings" w:hAnsi="Wingdings" w:hint="default"/>
+      </w:rPr>
+    </w:lvl>
+  </w:abstractNum>
+  <w:abstractNum w:abstractNumId="16" w15:restartNumberingAfterBreak="0">
     <w:nsid w:val="4FB75486"/>
     <w:multiLevelType w:val="hybridMultilevel"/>
     <w:tmpl w:val="9BB607CC"/>
@@ -6969,7 +7987,7 @@
       </w:rPr>
     </w:lvl>
   </w:abstractNum>
-  <w:abstractNum w:abstractNumId="16" w15:restartNumberingAfterBreak="0">
+  <w:abstractNum w:abstractNumId="17" w15:restartNumberingAfterBreak="0">
     <w:nsid w:val="50E7013E"/>
     <w:multiLevelType w:val="hybridMultilevel"/>
     <w:tmpl w:val="8EC6DE44"/>
@@ -7082,7 +8100,7 @@
       </w:rPr>
     </w:lvl>
   </w:abstractNum>
-  <w:abstractNum w:abstractNumId="17" w15:restartNumberingAfterBreak="0">
+  <w:abstractNum w:abstractNumId="18" w15:restartNumberingAfterBreak="0">
     <w:nsid w:val="531E64D9"/>
     <w:multiLevelType w:val="hybridMultilevel"/>
     <w:tmpl w:val="3AB482B6"/>
@@ -7195,7 +8213,7 @@
       </w:rPr>
     </w:lvl>
   </w:abstractNum>
-  <w:abstractNum w:abstractNumId="18" w15:restartNumberingAfterBreak="0">
+  <w:abstractNum w:abstractNumId="19" w15:restartNumberingAfterBreak="0">
     <w:nsid w:val="56205988"/>
     <w:multiLevelType w:val="hybridMultilevel"/>
     <w:tmpl w:val="1D0A68C4"/>
@@ -7308,7 +8326,7 @@
       </w:rPr>
     </w:lvl>
   </w:abstractNum>
-  <w:abstractNum w:abstractNumId="19" w15:restartNumberingAfterBreak="0">
+  <w:abstractNum w:abstractNumId="20" w15:restartNumberingAfterBreak="0">
     <w:nsid w:val="577566B3"/>
     <w:multiLevelType w:val="hybridMultilevel"/>
     <w:tmpl w:val="69488FD2"/>
@@ -7448,7 +8466,7 @@
       </w:rPr>
     </w:lvl>
   </w:abstractNum>
-  <w:abstractNum w:abstractNumId="20" w15:restartNumberingAfterBreak="0">
+  <w:abstractNum w:abstractNumId="21" w15:restartNumberingAfterBreak="0">
     <w:nsid w:val="57895AE9"/>
     <w:multiLevelType w:val="hybridMultilevel"/>
     <w:tmpl w:val="BEC4E556"/>
@@ -7534,7 +8552,7 @@
       </w:pPr>
     </w:lvl>
   </w:abstractNum>
-  <w:abstractNum w:abstractNumId="21" w15:restartNumberingAfterBreak="0">
+  <w:abstractNum w:abstractNumId="22" w15:restartNumberingAfterBreak="0">
     <w:nsid w:val="686B1BCE"/>
     <w:multiLevelType w:val="hybridMultilevel"/>
     <w:tmpl w:val="AAE81FDE"/>
@@ -7657,10 +8675,10 @@
     <w:abstractNumId w:val="2"/>
   </w:num>
   <w:num w:numId="4">
-    <w:abstractNumId w:val="19"/>
+    <w:abstractNumId w:val="20"/>
   </w:num>
   <w:num w:numId="5">
-    <w:abstractNumId w:val="18"/>
+    <w:abstractNumId w:val="19"/>
   </w:num>
   <w:num w:numId="6">
     <w:abstractNumId w:val="6"/>
@@ -7684,19 +8702,19 @@
     <w:abstractNumId w:val="9"/>
   </w:num>
   <w:num w:numId="13">
-    <w:abstractNumId w:val="21"/>
+    <w:abstractNumId w:val="22"/>
   </w:num>
   <w:num w:numId="14">
     <w:abstractNumId w:val="12"/>
   </w:num>
   <w:num w:numId="15">
-    <w:abstractNumId w:val="15"/>
+    <w:abstractNumId w:val="16"/>
   </w:num>
   <w:num w:numId="16">
-    <w:abstractNumId w:val="17"/>
+    <w:abstractNumId w:val="18"/>
   </w:num>
   <w:num w:numId="17">
-    <w:abstractNumId w:val="20"/>
+    <w:abstractNumId w:val="21"/>
   </w:num>
   <w:num w:numId="18">
     <w:abstractNumId w:val="3"/>
@@ -7708,10 +8726,13 @@
     <w:abstractNumId w:val="14"/>
   </w:num>
   <w:num w:numId="21">
-    <w:abstractNumId w:val="16"/>
+    <w:abstractNumId w:val="17"/>
   </w:num>
   <w:num w:numId="22">
     <w:abstractNumId w:val="4"/>
+  </w:num>
+  <w:num w:numId="23">
+    <w:abstractNumId w:val="15"/>
   </w:num>
   <w:numIdMacAtCleanup w:val="7"/>
 </w:numbering>
@@ -8331,6 +9352,7 @@
   <w:style w:type="character" w:default="1" w:styleId="Fontepargpadro">
     <w:name w:val="Default Paragraph Font"/>
     <w:uiPriority w:val="1"/>
+    <w:semiHidden/>
     <w:unhideWhenUsed/>
   </w:style>
   <w:style w:type="table" w:default="1" w:styleId="Tabelanormal">

--- a/doc/technical_report.docx
+++ b/doc/technical_report.docx
@@ -139,8 +139,21 @@
       <w:pPr>
         <w:pStyle w:val="TtulodoTG"/>
       </w:pPr>
+      <w:commentRangeStart w:id="1"/>
       <w:r>
         <w:t>NLEARN (PLATAFORMA DE APRENDIZADO)</w:t>
+      </w:r>
+      <w:commentRangeEnd w:id="1"/>
+      <w:r>
+        <w:rPr>
+          <w:rStyle w:val="Refdecomentrio"/>
+          <w:rFonts w:eastAsia="Times New Roman"/>
+          <w:b w:val="0"/>
+          <w:bCs w:val="0"/>
+          <w:iCs w:val="0"/>
+          <w:color w:val="auto"/>
+        </w:rPr>
+        <w:commentReference w:id="1"/>
       </w:r>
     </w:p>
     <w:p>
@@ -382,8 +395,8 @@
         <w:t>SUMÁRIO</w:t>
       </w:r>
     </w:p>
-    <w:bookmarkStart w:id="1" w:name="_Toc438241735"/>
-    <w:bookmarkStart w:id="2" w:name="_Toc438245116"/>
+    <w:bookmarkStart w:id="2" w:name="_Toc438241735"/>
+    <w:bookmarkStart w:id="3" w:name="_Toc438245116"/>
     <w:p>
       <w:pPr>
         <w:pStyle w:val="Sumrio1"/>
@@ -991,7 +1004,7 @@
           <w:szCs w:val="24"/>
         </w:rPr>
         <w:sectPr>
-          <w:footerReference w:type="default" r:id="rId8"/>
+          <w:footerReference w:type="default" r:id="rId12"/>
           <w:pgSz w:w="11907" w:h="16840" w:code="9"/>
           <w:pgMar w:top="1701" w:right="1134" w:bottom="1134" w:left="1701" w:header="1134" w:footer="1134" w:gutter="0"/>
           <w:cols w:space="720"/>
@@ -1011,21 +1024,22 @@
         <w:fldChar w:fldCharType="end"/>
       </w:r>
       <w:bookmarkEnd w:id="0"/>
-      <w:bookmarkEnd w:id="1"/>
       <w:bookmarkEnd w:id="2"/>
+      <w:bookmarkEnd w:id="3"/>
     </w:p>
     <w:p>
       <w:pPr>
         <w:pStyle w:val="Ttulo1"/>
       </w:pPr>
-      <w:bookmarkStart w:id="3" w:name="_Toc49841023"/>
+      <w:bookmarkStart w:id="4" w:name="_Toc49841023"/>
       <w:r>
         <w:lastRenderedPageBreak/>
         <w:t>Introdução</w:t>
       </w:r>
-      <w:bookmarkEnd w:id="3"/>
-    </w:p>
-    <w:p>
+      <w:bookmarkEnd w:id="4"/>
+    </w:p>
+    <w:p>
+      <w:commentRangeStart w:id="5"/>
       <w:r>
         <w:rPr>
           <w:rFonts w:ascii="Calibri" w:hAnsi="Calibri" w:cs="Calibri"/>
@@ -1033,7 +1047,17 @@
           <w:bdr w:val="none" w:sz="0" w:space="0" w:color="auto" w:frame="1"/>
           <w:shd w:val="clear" w:color="auto" w:fill="FFFFFF"/>
         </w:rPr>
-        <w:t>O problema abordado neste relatório consiste em uma dificuldade dos novos ingressantes nos meios de maratonas de programação</w:t>
+        <w:t xml:space="preserve">O problema abordado neste </w:t>
+      </w:r>
+      <w:r>
+        <w:rPr>
+          <w:rFonts w:ascii="Calibri" w:hAnsi="Calibri" w:cs="Calibri"/>
+          <w:color w:val="000000"/>
+          <w:highlight w:val="yellow"/>
+          <w:bdr w:val="none" w:sz="0" w:space="0" w:color="auto" w:frame="1"/>
+          <w:shd w:val="clear" w:color="auto" w:fill="FFFFFF"/>
+        </w:rPr>
+        <w:t>trabalho</w:t>
       </w:r>
       <w:r>
         <w:rPr>
@@ -1042,13 +1066,32 @@
           <w:bdr w:val="none" w:sz="0" w:space="0" w:color="auto" w:frame="1"/>
           <w:shd w:val="clear" w:color="auto" w:fill="FFFFFF"/>
         </w:rPr>
+        <w:t> consiste em uma dificuldade dos novos ingressantes nos meios de maratonas de programação</w:t>
+      </w:r>
+      <w:r>
+        <w:rPr>
+          <w:rFonts w:ascii="Calibri" w:hAnsi="Calibri" w:cs="Calibri"/>
+          <w:color w:val="000000"/>
+          <w:bdr w:val="none" w:sz="0" w:space="0" w:color="auto" w:frame="1"/>
+          <w:shd w:val="clear" w:color="auto" w:fill="FFFFFF"/>
+        </w:rPr>
         <w:t>, assim como uma falta de espaço exclusivo para monitores</w:t>
       </w:r>
       <w:r>
         <w:t>.</w:t>
       </w:r>
       <w:r>
-        <w:t xml:space="preserve"> O objetivo consiste em fornecer uma maneira alternativa e direta de encontrar conteúdo para as resoluções dos exercícios</w:t>
+        <w:t xml:space="preserve"> O objetivo </w:t>
+      </w:r>
+      <w:commentRangeEnd w:id="5"/>
+      <w:r>
+        <w:rPr>
+          <w:rStyle w:val="Refdecomentrio"/>
+        </w:rPr>
+        <w:commentReference w:id="5"/>
+      </w:r>
+      <w:r>
+        <w:t>consiste em fornecer uma maneira alternativa e direta de encontrar conteúdo para as resoluções dos exercícios</w:t>
       </w:r>
       <w:r>
         <w:t>, assim como disponibilizar um espaço exclusivo para os monitores adicionarem conteúdo</w:t>
@@ -1059,7 +1102,22 @@
     </w:p>
     <w:p>
       <w:r>
-        <w:t xml:space="preserve">Este projeto será desenvolvido para a matéria de laboratório de engenharia de software </w:t>
+        <w:t xml:space="preserve">Este </w:t>
+      </w:r>
+      <w:r>
+        <w:rPr>
+          <w:highlight w:val="yellow"/>
+        </w:rPr>
+        <w:t xml:space="preserve">projeto </w:t>
+      </w:r>
+      <w:r>
+        <w:rPr>
+          <w:highlight w:val="yellow"/>
+        </w:rPr>
+        <w:t>foi desenvolvido no escopo da disciplina</w:t>
+      </w:r>
+      <w:r>
+        <w:t xml:space="preserve"> laboratório de engenharia de software </w:t>
       </w:r>
       <w:r>
         <w:t xml:space="preserve">alinhado ao trabalho de graduação do curso de </w:t>
@@ -1068,7 +1126,22 @@
         <w:t>análise</w:t>
       </w:r>
       <w:r>
-        <w:t xml:space="preserve"> e desenvolvimento de sistemas da FATEC.</w:t>
+        <w:t xml:space="preserve"> e desenvolvimento de sistemas da </w:t>
+      </w:r>
+      <w:r>
+        <w:rPr>
+          <w:highlight w:val="yellow"/>
+        </w:rPr>
+        <w:t>FATEC</w:t>
+      </w:r>
+      <w:r>
+        <w:rPr>
+          <w:highlight w:val="yellow"/>
+        </w:rPr>
+        <w:t xml:space="preserve"> São José dos Campos</w:t>
+      </w:r>
+      <w:r>
+        <w:t>.</w:t>
       </w:r>
     </w:p>
     <w:p/>
@@ -1076,11 +1149,11 @@
       <w:pPr>
         <w:pStyle w:val="Ttulo2"/>
       </w:pPr>
-      <w:bookmarkStart w:id="4" w:name="_Toc49841024"/>
+      <w:bookmarkStart w:id="6" w:name="_Toc49841024"/>
       <w:r>
         <w:t>Definição do problema</w:t>
       </w:r>
-      <w:bookmarkEnd w:id="4"/>
+      <w:bookmarkEnd w:id="6"/>
     </w:p>
     <w:p>
       <w:r>
@@ -1094,10 +1167,25 @@
     </w:p>
     <w:p>
       <w:r>
-        <w:t xml:space="preserve">O problema localizado </w:t>
-      </w:r>
-      <w:r>
-        <w:t xml:space="preserve">está sobre a dificuldade de localizar conteúdo específico para </w:t>
+        <w:rPr>
+          <w:highlight w:val="yellow"/>
+        </w:rPr>
+        <w:t>Um problema típico consiste na</w:t>
+      </w:r>
+      <w:r>
+        <w:t xml:space="preserve"> dificuldade de </w:t>
+      </w:r>
+      <w:r>
+        <w:rPr>
+          <w:highlight w:val="yellow"/>
+        </w:rPr>
+        <w:t>se</w:t>
+      </w:r>
+      <w:r>
+        <w:t xml:space="preserve"> </w:t>
+      </w:r>
+      <w:r>
+        <w:t xml:space="preserve">localizar conteúdo específico para </w:t>
       </w:r>
       <w:r>
         <w:t xml:space="preserve">resoluções de </w:t>
@@ -1279,20 +1367,66 @@
         <w:t>essa forma, o aluno se sentirá frustrado em não conseguir encontrar a resolução adequada.</w:t>
       </w:r>
     </w:p>
+    <w:p>
+      <w:r>
+        <w:rPr>
+          <w:highlight w:val="yellow"/>
+        </w:rPr>
+        <w:t>Esse trabalho foca na solução dos problemas anteriormente citados.</w:t>
+      </w:r>
+    </w:p>
     <w:p/>
     <w:p>
       <w:pPr>
         <w:pStyle w:val="Ttulo2"/>
       </w:pPr>
-      <w:bookmarkStart w:id="5" w:name="_Toc49841025"/>
+      <w:bookmarkStart w:id="7" w:name="_Toc49841025"/>
       <w:r>
         <w:t>Objetivo</w:t>
       </w:r>
-      <w:bookmarkEnd w:id="5"/>
-    </w:p>
-    <w:p>
-      <w:r>
-        <w:t>O objetivo é desenvolver uma plataforma de aprendizado separado por tópicos</w:t>
+      <w:bookmarkEnd w:id="7"/>
+    </w:p>
+    <w:p>
+      <w:r>
+        <w:t xml:space="preserve">O objetivo </w:t>
+      </w:r>
+      <w:r>
+        <w:rPr>
+          <w:highlight w:val="yellow"/>
+        </w:rPr>
+        <w:t>desse trabalho</w:t>
+      </w:r>
+      <w:r>
+        <w:t xml:space="preserve"> </w:t>
+      </w:r>
+      <w:r>
+        <w:t xml:space="preserve">é desenvolver </w:t>
+      </w:r>
+      <w:r>
+        <w:t xml:space="preserve">um </w:t>
+      </w:r>
+      <w:commentRangeStart w:id="8"/>
+      <w:r>
+        <w:rPr>
+          <w:highlight w:val="yellow"/>
+        </w:rPr>
+        <w:t>sistema</w:t>
+      </w:r>
+      <w:commentRangeEnd w:id="8"/>
+      <w:r>
+        <w:rPr>
+          <w:rStyle w:val="Refdecomentrio"/>
+        </w:rPr>
+        <w:commentReference w:id="8"/>
+      </w:r>
+      <w:r>
+        <w:rPr>
+          <w:highlight w:val="yellow"/>
+        </w:rPr>
+        <w:t xml:space="preserve"> web para</w:t>
+      </w:r>
+      <w:r>
+        <w:t xml:space="preserve"> aprendizado separado por tópicos</w:t>
       </w:r>
       <w:r>
         <w:t>,</w:t>
@@ -1322,11 +1456,11 @@
       <w:pPr>
         <w:pStyle w:val="Ttulo2"/>
       </w:pPr>
-      <w:bookmarkStart w:id="6" w:name="_Toc49841026"/>
+      <w:bookmarkStart w:id="9" w:name="_Toc49841026"/>
       <w:r>
         <w:t>Escopo</w:t>
       </w:r>
-      <w:bookmarkEnd w:id="6"/>
+      <w:bookmarkEnd w:id="9"/>
     </w:p>
     <w:p>
       <w:r>
@@ -1502,6 +1636,7 @@
         </w:numPr>
       </w:pPr>
       <w:r>
+        <w:lastRenderedPageBreak/>
         <w:t>Cadastrar nome do monitor: O administrador poderá adicionar um nome para o monitor</w:t>
       </w:r>
       <w:r>
@@ -1517,7 +1652,6 @@
         </w:numPr>
       </w:pPr>
       <w:r>
-        <w:lastRenderedPageBreak/>
         <w:t>Cadastrar senha do monitor: O administrador poderá cadastrar uma senha para o monitor</w:t>
       </w:r>
       <w:r>
@@ -1878,6 +2012,7 @@
         </w:numPr>
       </w:pPr>
       <w:r>
+        <w:lastRenderedPageBreak/>
         <w:t>Adicionar key da linguagem para atribuir ao conteúdo:</w:t>
       </w:r>
       <w:r>
@@ -1899,7 +2034,6 @@
         </w:numPr>
       </w:pPr>
       <w:r>
-        <w:lastRenderedPageBreak/>
         <w:t>Alterar título</w:t>
       </w:r>
       <w:r>
@@ -2116,6 +2250,15 @@
         <w:t>.</w:t>
       </w:r>
     </w:p>
+    <w:p/>
+    <w:p>
+      <w:r>
+        <w:rPr>
+          <w:highlight w:val="yellow"/>
+        </w:rPr>
+        <w:t>Ilustrar preferencialmente com um diagrama de caso de uso.</w:t>
+      </w:r>
+    </w:p>
     <w:p>
       <w:pPr>
         <w:pStyle w:val="Ttulo2"/>
@@ -2125,25 +2268,14 @@
       </w:r>
     </w:p>
     <w:p>
-      <w:r>
-        <w:t>No escopo tecnológico está</w:t>
-      </w:r>
-      <w:r>
-        <w:t xml:space="preserve"> descrito as tecnologias utilizadas no sistema, assim como </w:t>
-      </w:r>
-      <w:r>
-        <w:t>sua utilidade.</w:t>
-      </w:r>
-    </w:p>
-    <w:p>
       <w:pPr>
         <w:ind w:firstLine="576"/>
       </w:pPr>
       <w:r>
-        <w:tab/>
-      </w:r>
-      <w:r>
-        <w:t>Escopo tecnológico:</w:t>
+        <w:rPr>
+          <w:highlight w:val="yellow"/>
+        </w:rPr>
+        <w:t>Nesse trabalho foram utilizas as seguintes tecnologias:</w:t>
       </w:r>
     </w:p>
     <w:p>
@@ -2154,6 +2286,7 @@
           <w:numId w:val="17"/>
         </w:numPr>
       </w:pPr>
+      <w:commentRangeStart w:id="10"/>
       <w:r>
         <w:t>Python no Back-end</w:t>
       </w:r>
@@ -2218,7 +2351,16 @@
         </w:numPr>
       </w:pPr>
       <w:r>
-        <w:t>Flask para implantar o sistema web</w:t>
+        <w:t>Flask</w:t>
+      </w:r>
+      <w:r>
+        <w:t xml:space="preserve"> : </w:t>
+      </w:r>
+      <w:r>
+        <w:rPr>
+          <w:highlight w:val="yellow"/>
+        </w:rPr>
+        <w:t>micro framework para desenvolvimento web</w:t>
       </w:r>
       <w:r>
         <w:t>;</w:t>
@@ -2231,11 +2373,20 @@
           <w:ilvl w:val="0"/>
           <w:numId w:val="17"/>
         </w:numPr>
-      </w:pPr>
-      <w:r>
+        <w:rPr>
+          <w:lang w:val="en-US"/>
+        </w:rPr>
+      </w:pPr>
+      <w:r>
+        <w:rPr>
+          <w:lang w:val="en-US"/>
+        </w:rPr>
         <w:t>Bootstrap framework para o front-end</w:t>
       </w:r>
       <w:r>
+        <w:rPr>
+          <w:lang w:val="en-US"/>
+        </w:rPr>
         <w:t>;</w:t>
       </w:r>
     </w:p>
@@ -2298,6 +2449,13 @@
       <w:r>
         <w:t>.</w:t>
       </w:r>
+      <w:commentRangeEnd w:id="10"/>
+      <w:r>
+        <w:rPr>
+          <w:rStyle w:val="Refdecomentrio"/>
+        </w:rPr>
+        <w:commentReference w:id="10"/>
+      </w:r>
     </w:p>
     <w:p>
       <w:pPr>
@@ -2312,17 +2470,35 @@
     <w:p>
       <w:pPr>
         <w:pStyle w:val="Ttulo1"/>
-      </w:pPr>
-      <w:bookmarkStart w:id="7" w:name="_Toc49841027"/>
-      <w:r>
-        <w:lastRenderedPageBreak/>
-        <w:t>Desenvolvimento</w:t>
-      </w:r>
-      <w:bookmarkEnd w:id="7"/>
-    </w:p>
-    <w:p>
-      <w:r>
-        <w:t xml:space="preserve">Este Capítulo apresenta detalhes sobre o desenvolvimento do sistema para auxiliar os alunos da FATEC São José dos Campos, oferecendo uma plataforma para </w:t>
+        <w:rPr>
+          <w:highlight w:val="yellow"/>
+        </w:rPr>
+      </w:pPr>
+      <w:r>
+        <w:rPr>
+          <w:highlight w:val="yellow"/>
+        </w:rPr>
+        <w:t>MODELAGEM</w:t>
+      </w:r>
+    </w:p>
+    <w:p>
+      <w:r>
+        <w:t xml:space="preserve">Este Capítulo apresenta </w:t>
+      </w:r>
+      <w:r>
+        <w:t xml:space="preserve">diferentes </w:t>
+      </w:r>
+      <w:r>
+        <w:rPr>
+          <w:highlight w:val="yellow"/>
+        </w:rPr>
+        <w:t>modelos e código-fonte representativos do sistema que foi desenvolvido</w:t>
+      </w:r>
+      <w:r>
+        <w:t xml:space="preserve"> </w:t>
+      </w:r>
+      <w:r>
+        <w:t xml:space="preserve">para auxiliar os alunos da FATEC São José dos Campos, oferecendo uma plataforma para </w:t>
       </w:r>
       <w:r>
         <w:t>visualização de</w:t>
@@ -2335,13 +2511,26 @@
       <w:pPr>
         <w:pStyle w:val="Ttulo2"/>
       </w:pPr>
-      <w:bookmarkStart w:id="8" w:name="_Toc438245121"/>
-      <w:bookmarkStart w:id="9" w:name="_Toc49841028"/>
+      <w:bookmarkStart w:id="11" w:name="_Toc438245121"/>
+      <w:bookmarkStart w:id="12" w:name="_Toc49841028"/>
       <w:r>
         <w:t>Arquitetura</w:t>
       </w:r>
-      <w:bookmarkEnd w:id="8"/>
-      <w:bookmarkEnd w:id="9"/>
+      <w:bookmarkEnd w:id="11"/>
+      <w:bookmarkEnd w:id="12"/>
+    </w:p>
+    <w:p>
+      <w:commentRangeStart w:id="13"/>
+      <w:r>
+        <w:t>A figura seguinte ilustra a arquitetura do sistema:</w:t>
+      </w:r>
+      <w:commentRangeEnd w:id="13"/>
+      <w:r>
+        <w:rPr>
+          <w:rStyle w:val="Refdecomentrio"/>
+        </w:rPr>
+        <w:commentReference w:id="13"/>
+      </w:r>
     </w:p>
     <w:p>
       <w:pPr>
@@ -2397,7 +2586,7 @@
                     </pic:cNvPicPr>
                   </pic:nvPicPr>
                   <pic:blipFill>
-                    <a:blip r:embed="rId9">
+                    <a:blip r:embed="rId13">
                       <a:extLst>
                         <a:ext uri="{28A0092B-C50C-407E-A947-70E740481C1C}">
                           <a14:useLocalDpi xmlns:a14="http://schemas.microsoft.com/office/drawing/2010/main" val="0"/>
@@ -2463,12 +2652,17 @@
       </w:pPr>
     </w:p>
     <w:p>
+      <w:pPr>
+        <w:rPr>
+          <w:color w:val="242729"/>
+          <w:shd w:val="clear" w:color="auto" w:fill="FFFFFF"/>
+        </w:rPr>
+      </w:pPr>
       <w:r>
         <w:rPr>
           <w:b/>
           <w:bCs/>
         </w:rPr>
-        <w:lastRenderedPageBreak/>
         <w:t>Model:</w:t>
       </w:r>
       <w:r>
@@ -2480,6 +2674,16 @@
           <w:shd w:val="clear" w:color="auto" w:fill="FFFFFF"/>
         </w:rPr>
         <w:t>É responsável pela leitura e escrita de dados e também de suas validações.</w:t>
+      </w:r>
+    </w:p>
+    <w:p>
+      <w:r>
+        <w:rPr>
+          <w:color w:val="242729"/>
+          <w:highlight w:val="yellow"/>
+          <w:shd w:val="clear" w:color="auto" w:fill="FFFFFF"/>
+        </w:rPr>
+        <w:t>Um exemplo de modelo é ilustrado na figura 2.</w:t>
       </w:r>
     </w:p>
     <w:p>
@@ -2524,7 +2728,7 @@
                     </pic:cNvPicPr>
                   </pic:nvPicPr>
                   <pic:blipFill>
-                    <a:blip r:embed="rId10">
+                    <a:blip r:embed="rId14">
                       <a:extLst>
                         <a:ext uri="{28A0092B-C50C-407E-A947-70E740481C1C}">
                           <a14:useLocalDpi xmlns:a14="http://schemas.microsoft.com/office/drawing/2010/main" val="0"/>
@@ -2803,7 +3007,6 @@
           <w:b/>
           <w:bCs/>
         </w:rPr>
-        <w:lastRenderedPageBreak/>
         <w:t>Controller:</w:t>
       </w:r>
       <w:r>
@@ -2864,7 +3067,7 @@
                     </pic:cNvPicPr>
                   </pic:nvPicPr>
                   <pic:blipFill>
-                    <a:blip r:embed="rId11">
+                    <a:blip r:embed="rId15">
                       <a:extLst>
                         <a:ext uri="{28A0092B-C50C-407E-A947-70E740481C1C}">
                           <a14:useLocalDpi xmlns:a14="http://schemas.microsoft.com/office/drawing/2010/main" val="0"/>
@@ -3058,6 +3261,7 @@
         </w:numPr>
       </w:pPr>
       <w:r>
+        <w:lastRenderedPageBreak/>
         <w:t xml:space="preserve">Primeiro if: </w:t>
       </w:r>
       <w:r>
@@ -3079,7 +3283,6 @@
         </w:numPr>
       </w:pPr>
       <w:r>
-        <w:lastRenderedPageBreak/>
         <w:t>Segundo i</w:t>
       </w:r>
       <w:r>
@@ -3274,7 +3477,7 @@
                     </pic:cNvPicPr>
                   </pic:nvPicPr>
                   <pic:blipFill>
-                    <a:blip r:embed="rId12">
+                    <a:blip r:embed="rId16">
                       <a:extLst>
                         <a:ext uri="{28A0092B-C50C-407E-A947-70E740481C1C}">
                           <a14:useLocalDpi xmlns:a14="http://schemas.microsoft.com/office/drawing/2010/main" val="0"/>
@@ -3392,7 +3595,6 @@
         <w:t xml:space="preserve">existem </w:t>
       </w:r>
       <w:r>
-        <w:lastRenderedPageBreak/>
         <w:t xml:space="preserve">parâmetros chamando </w:t>
       </w:r>
       <w:r>
@@ -3495,6 +3697,7 @@
           <w:noProof/>
         </w:rPr>
       </w:pPr>
+      <w:commentRangeStart w:id="14"/>
       <w:r>
         <w:rPr>
           <w:noProof/>
@@ -3525,7 +3728,7 @@
                     </pic:cNvPicPr>
                   </pic:nvPicPr>
                   <pic:blipFill>
-                    <a:blip r:embed="rId13">
+                    <a:blip r:embed="rId17">
                       <a:extLst>
                         <a:ext uri="{28A0092B-C50C-407E-A947-70E740481C1C}">
                           <a14:useLocalDpi xmlns:a14="http://schemas.microsoft.com/office/drawing/2010/main" val="0"/>
@@ -3562,6 +3765,13 @@
           </wp:anchor>
         </w:drawing>
       </w:r>
+      <w:commentRangeEnd w:id="14"/>
+      <w:r>
+        <w:rPr>
+          <w:rStyle w:val="Refdecomentrio"/>
+        </w:rPr>
+        <w:commentReference w:id="14"/>
+      </w:r>
       <w:r>
         <w:rPr>
           <w:b/>
@@ -3644,7 +3854,7 @@
                     </pic:cNvPicPr>
                   </pic:nvPicPr>
                   <pic:blipFill>
-                    <a:blip r:embed="rId14">
+                    <a:blip r:embed="rId18">
                       <a:extLst>
                         <a:ext uri="{28A0092B-C50C-407E-A947-70E740481C1C}">
                           <a14:useLocalDpi xmlns:a14="http://schemas.microsoft.com/office/drawing/2010/main" val="0"/>
@@ -3766,7 +3976,7 @@
                     </pic:cNvPicPr>
                   </pic:nvPicPr>
                   <pic:blipFill>
-                    <a:blip r:embed="rId15">
+                    <a:blip r:embed="rId19">
                       <a:extLst>
                         <a:ext uri="{28A0092B-C50C-407E-A947-70E740481C1C}">
                           <a14:useLocalDpi xmlns:a14="http://schemas.microsoft.com/office/drawing/2010/main" val="0"/>
@@ -3841,12 +4051,12 @@
       <w:pPr>
         <w:pStyle w:val="Ttulo2"/>
       </w:pPr>
-      <w:bookmarkStart w:id="10" w:name="_Toc49841029"/>
+      <w:bookmarkStart w:id="15" w:name="_Toc49841029"/>
       <w:r>
         <w:lastRenderedPageBreak/>
         <w:t>Modelo de Dados</w:t>
       </w:r>
-      <w:bookmarkEnd w:id="10"/>
+      <w:bookmarkEnd w:id="15"/>
     </w:p>
     <w:p>
       <w:pPr>
@@ -3888,6 +4098,7 @@
         </w:rPr>
         <w:t>Caso de uso</w:t>
       </w:r>
+      <w:commentRangeStart w:id="16"/>
       <w:r>
         <w:rPr>
           <w:noProof/>
@@ -3918,7 +4129,7 @@
                     </pic:cNvPicPr>
                   </pic:nvPicPr>
                   <pic:blipFill>
-                    <a:blip r:embed="rId16">
+                    <a:blip r:embed="rId20">
                       <a:extLst>
                         <a:ext uri="{28A0092B-C50C-407E-A947-70E740481C1C}">
                           <a14:useLocalDpi xmlns:a14="http://schemas.microsoft.com/office/drawing/2010/main" val="0"/>
@@ -3955,6 +4166,13 @@
           </wp:anchor>
         </w:drawing>
       </w:r>
+      <w:commentRangeEnd w:id="16"/>
+      <w:r>
+        <w:rPr>
+          <w:rStyle w:val="Refdecomentrio"/>
+        </w:rPr>
+        <w:commentReference w:id="16"/>
+      </w:r>
     </w:p>
     <w:p>
       <w:pPr>
@@ -4068,7 +4286,7 @@
           <w:bCs w:val="0"/>
         </w:rPr>
       </w:pPr>
-      <w:bookmarkStart w:id="11" w:name="_Hlk56894358"/>
+      <w:bookmarkStart w:id="17" w:name="_Hlk56894358"/>
       <w:r>
         <w:t xml:space="preserve">Figura </w:t>
       </w:r>
@@ -4092,7 +4310,7 @@
         </w:rPr>
         <w:t>Diagrama entidade relacionamento</w:t>
       </w:r>
-      <w:bookmarkEnd w:id="11"/>
+      <w:bookmarkEnd w:id="17"/>
       <w:r>
         <w:rPr>
           <w:b w:val="0"/>
@@ -4102,6 +4320,7 @@
       </w:r>
     </w:p>
     <w:p>
+      <w:commentRangeStart w:id="18"/>
       <w:r>
         <w:rPr>
           <w:noProof/>
@@ -4132,7 +4351,7 @@
                     </pic:cNvPicPr>
                   </pic:nvPicPr>
                   <pic:blipFill>
-                    <a:blip r:embed="rId17">
+                    <a:blip r:embed="rId21">
                       <a:extLst>
                         <a:ext uri="{28A0092B-C50C-407E-A947-70E740481C1C}">
                           <a14:useLocalDpi xmlns:a14="http://schemas.microsoft.com/office/drawing/2010/main" val="0"/>
@@ -4166,6 +4385,13 @@
           </wp:anchor>
         </w:drawing>
       </w:r>
+      <w:commentRangeEnd w:id="18"/>
+      <w:r>
+        <w:rPr>
+          <w:rStyle w:val="Refdecomentrio"/>
+        </w:rPr>
+        <w:commentReference w:id="18"/>
+      </w:r>
     </w:p>
     <w:p>
       <w:r>
@@ -4406,6 +4632,7 @@
       </w:r>
     </w:p>
     <w:p>
+      <w:commentRangeStart w:id="19"/>
       <w:r>
         <w:rPr>
           <w:noProof/>
@@ -4436,7 +4663,7 @@
                     </pic:cNvPicPr>
                   </pic:nvPicPr>
                   <pic:blipFill>
-                    <a:blip r:embed="rId18">
+                    <a:blip r:embed="rId22">
                       <a:extLst>
                         <a:ext uri="{28A0092B-C50C-407E-A947-70E740481C1C}">
                           <a14:useLocalDpi xmlns:a14="http://schemas.microsoft.com/office/drawing/2010/main" val="0"/>
@@ -4467,6 +4694,13 @@
           </wp:anchor>
         </w:drawing>
       </w:r>
+      <w:commentRangeEnd w:id="19"/>
+      <w:r>
+        <w:rPr>
+          <w:rStyle w:val="Refdecomentrio"/>
+        </w:rPr>
+        <w:commentReference w:id="19"/>
+      </w:r>
     </w:p>
     <w:p>
       <w:r>
@@ -4866,21 +5100,33 @@
     <w:p>
       <w:pPr>
         <w:pStyle w:val="Ttulo2"/>
-      </w:pPr>
-      <w:r>
+        <w:rPr>
+          <w:highlight w:val="yellow"/>
+        </w:rPr>
+      </w:pPr>
+      <w:r>
+        <w:rPr>
+          <w:highlight w:val="yellow"/>
+        </w:rPr>
+        <w:t>Modelagem Dinâmica</w:t>
+      </w:r>
+    </w:p>
+    <w:p>
+      <w:r>
+        <w:t>A Figura ... ilustra (dizer qual processo do sistema é ilustrado).</w:t>
+      </w:r>
+    </w:p>
+    <w:p>
+      <w:pPr>
+        <w:jc w:val="center"/>
+      </w:pPr>
+      <w:bookmarkStart w:id="20" w:name="_Toc49841030"/>
+      <w:commentRangeStart w:id="21"/>
+      <w:r>
+        <w:rPr>
+          <w:noProof/>
+        </w:rPr>
         <w:lastRenderedPageBreak/>
-        <w:t>Processo dinâmico</w:t>
-      </w:r>
-    </w:p>
-    <w:p>
-      <w:pPr>
-        <w:jc w:val="center"/>
-      </w:pPr>
-      <w:bookmarkStart w:id="12" w:name="_Toc49841030"/>
-      <w:r>
-        <w:rPr>
-          <w:noProof/>
-        </w:rPr>
         <w:drawing>
           <wp:anchor distT="0" distB="0" distL="114300" distR="114300" simplePos="0" relativeHeight="251668480" behindDoc="0" locked="0" layoutInCell="1" allowOverlap="1" wp14:anchorId="2D045EE8" wp14:editId="02BE3369">
             <wp:simplePos x="0" y="0"/>
@@ -4907,7 +5153,7 @@
                     </pic:cNvPicPr>
                   </pic:nvPicPr>
                   <pic:blipFill>
-                    <a:blip r:embed="rId19">
+                    <a:blip r:embed="rId23">
                       <a:extLst>
                         <a:ext uri="{28A0092B-C50C-407E-A947-70E740481C1C}">
                           <a14:useLocalDpi xmlns:a14="http://schemas.microsoft.com/office/drawing/2010/main" val="0"/>
@@ -4944,6 +5190,13 @@
           </wp:anchor>
         </w:drawing>
       </w:r>
+      <w:commentRangeEnd w:id="21"/>
+      <w:r>
+        <w:rPr>
+          <w:rStyle w:val="Refdecomentrio"/>
+        </w:rPr>
+        <w:commentReference w:id="21"/>
+      </w:r>
       <w:r>
         <w:rPr>
           <w:b/>
@@ -4969,7 +5222,7 @@
         </w:rPr>
         <w:t xml:space="preserve"> – </w:t>
       </w:r>
-      <w:bookmarkEnd w:id="12"/>
+      <w:bookmarkEnd w:id="20"/>
       <w:r>
         <w:rPr>
           <w:sz w:val="20"/>
@@ -5042,6 +5295,7 @@
           <w:color w:val="00B050"/>
         </w:rPr>
       </w:pPr>
+      <w:commentRangeStart w:id="22"/>
       <w:r>
         <w:rPr>
           <w:noProof/>
@@ -5073,7 +5327,7 @@
                     </pic:cNvPicPr>
                   </pic:nvPicPr>
                   <pic:blipFill>
-                    <a:blip r:embed="rId20">
+                    <a:blip r:embed="rId24">
                       <a:extLst>
                         <a:ext uri="{28A0092B-C50C-407E-A947-70E740481C1C}">
                           <a14:useLocalDpi xmlns:a14="http://schemas.microsoft.com/office/drawing/2010/main" val="0"/>
@@ -5110,6 +5364,13 @@
           </wp:anchor>
         </w:drawing>
       </w:r>
+      <w:commentRangeEnd w:id="22"/>
+      <w:r>
+        <w:rPr>
+          <w:rStyle w:val="Refdecomentrio"/>
+        </w:rPr>
+        <w:commentReference w:id="22"/>
+      </w:r>
     </w:p>
     <w:p>
       <w:pPr>
@@ -5240,7 +5501,7 @@
                     </pic:cNvPicPr>
                   </pic:nvPicPr>
                   <pic:blipFill>
-                    <a:blip r:embed="rId21">
+                    <a:blip r:embed="rId25">
                       <a:extLst>
                         <a:ext uri="{28A0092B-C50C-407E-A947-70E740481C1C}">
                           <a14:useLocalDpi xmlns:a14="http://schemas.microsoft.com/office/drawing/2010/main" val="0"/>
@@ -5360,7 +5621,7 @@
                     </pic:cNvPicPr>
                   </pic:nvPicPr>
                   <pic:blipFill>
-                    <a:blip r:embed="rId22">
+                    <a:blip r:embed="rId26">
                       <a:extLst>
                         <a:ext uri="{28A0092B-C50C-407E-A947-70E740481C1C}">
                           <a14:useLocalDpi xmlns:a14="http://schemas.microsoft.com/office/drawing/2010/main" val="0"/>
@@ -5609,7 +5870,7 @@
                     </pic:cNvPicPr>
                   </pic:nvPicPr>
                   <pic:blipFill>
-                    <a:blip r:embed="rId23">
+                    <a:blip r:embed="rId27">
                       <a:extLst>
                         <a:ext uri="{28A0092B-C50C-407E-A947-70E740481C1C}">
                           <a14:useLocalDpi xmlns:a14="http://schemas.microsoft.com/office/drawing/2010/main" val="0"/>
@@ -5710,7 +5971,7 @@
                     </pic:cNvPicPr>
                   </pic:nvPicPr>
                   <pic:blipFill>
-                    <a:blip r:embed="rId24">
+                    <a:blip r:embed="rId28">
                       <a:extLst>
                         <a:ext uri="{28A0092B-C50C-407E-A947-70E740481C1C}">
                           <a14:useLocalDpi xmlns:a14="http://schemas.microsoft.com/office/drawing/2010/main" val="0"/>
@@ -5828,13 +6089,55 @@
     <w:p>
       <w:pPr>
         <w:pStyle w:val="Ttulo1"/>
-      </w:pPr>
-      <w:bookmarkStart w:id="13" w:name="_Toc49841031"/>
-      <w:r>
-        <w:t>Resultados e Discussão</w:t>
-      </w:r>
-      <w:bookmarkEnd w:id="13"/>
-    </w:p>
+        <w:rPr>
+          <w:highlight w:val="yellow"/>
+        </w:rPr>
+      </w:pPr>
+      <w:bookmarkStart w:id="23" w:name="_Toc49841031"/>
+      <w:r>
+        <w:rPr>
+          <w:highlight w:val="yellow"/>
+        </w:rPr>
+        <w:t xml:space="preserve">Resultados </w:t>
+      </w:r>
+      <w:bookmarkEnd w:id="23"/>
+      <w:r>
+        <w:rPr>
+          <w:highlight w:val="yellow"/>
+        </w:rPr>
+        <w:t>OBTIDOS</w:t>
+      </w:r>
+    </w:p>
+    <w:p>
+      <w:pPr>
+        <w:rPr>
+          <w:color w:val="FFFFFF" w:themeColor="background1"/>
+        </w:rPr>
+      </w:pPr>
+      <w:r>
+        <w:rPr>
+          <w:color w:val="FFFFFF" w:themeColor="background1"/>
+          <w:highlight w:val="red"/>
+        </w:rPr>
+        <w:t>COLOCAR AQUI AS FIGURAS E DESCREVER, UMA A UMA, E NÃO TODAS DE UMA VEZ, A MENOS QUE REPRESENTEM SEQUÊNCIA DE AÇÕES/PASSOS.</w:t>
+      </w:r>
+    </w:p>
+    <w:p/>
+    <w:p>
+      <w:pPr>
+        <w:pStyle w:val="Ttulo1"/>
+        <w:rPr>
+          <w:highlight w:val="yellow"/>
+        </w:rPr>
+      </w:pPr>
+      <w:r>
+        <w:rPr>
+          <w:highlight w:val="yellow"/>
+        </w:rPr>
+        <w:t>CONSIDERAÇÕES FINAIS</w:t>
+      </w:r>
+    </w:p>
+    <w:p/>
     <w:p>
       <w:r>
         <w:t>O foco neste trabalho foi na utilização da linguagem Python e d</w:t>
@@ -5848,6 +6151,7 @@
       <w:r>
         <w:t>um editor de código-fonte </w:t>
       </w:r>
+      <w:commentRangeStart w:id="24"/>
       <w:r>
         <w:t xml:space="preserve">Virtual Studio </w:t>
       </w:r>
@@ -5859,7 +6163,17 @@
         <w:t>Code</w:t>
       </w:r>
       <w:r>
-        <w:t>, SQLAlchemy (ORM) e o banco de dados MySQL.</w:t>
+        <w:t xml:space="preserve">, </w:t>
+      </w:r>
+      <w:commentRangeEnd w:id="24"/>
+      <w:r>
+        <w:rPr>
+          <w:rStyle w:val="Refdecomentrio"/>
+        </w:rPr>
+        <w:commentReference w:id="24"/>
+      </w:r>
+      <w:r>
+        <w:t>SQLAlchemy (ORM) e o banco de dados MySQL.</w:t>
       </w:r>
     </w:p>
     <w:p>
@@ -5919,6 +6233,7 @@
       </w:r>
     </w:p>
     <w:p>
+      <w:commentRangeStart w:id="25"/>
       <w:r>
         <w:t>Atualmente Python já é utilizado por grandes empresas, tais como, Netflix, Google, Spotify, Globo dentre outros</w:t>
       </w:r>
@@ -5996,12 +6311,82 @@
       </w:r>
       <w:r>
         <w:t xml:space="preserve"> empresas.</w:t>
+      </w:r>
+      <w:commentRangeEnd w:id="25"/>
+      <w:r>
+        <w:rPr>
+          <w:rStyle w:val="Refdecomentrio"/>
+        </w:rPr>
+        <w:commentReference w:id="25"/>
+      </w:r>
+    </w:p>
+    <w:p>
+      <w:pPr>
+        <w:rPr>
+          <w:highlight w:val="yellow"/>
+        </w:rPr>
+      </w:pPr>
+      <w:r>
+        <w:rPr>
+          <w:highlight w:val="yellow"/>
+        </w:rPr>
+        <w:t>As limitações da atual versão do sistema são ...</w:t>
+      </w:r>
+    </w:p>
+    <w:p>
+      <w:pPr>
+        <w:rPr>
+          <w:highlight w:val="yellow"/>
+        </w:rPr>
+      </w:pPr>
+      <w:r>
+        <w:rPr>
+          <w:highlight w:val="yellow"/>
+        </w:rPr>
+        <w:t>Como sugestões para trabalhos futuros tem-se:</w:t>
+      </w:r>
+    </w:p>
+    <w:p>
+      <w:pPr>
+        <w:pStyle w:val="PargrafodaLista"/>
+        <w:numPr>
+          <w:ilvl w:val="0"/>
+          <w:numId w:val="24"/>
+        </w:numPr>
+        <w:rPr>
+          <w:highlight w:val="yellow"/>
+        </w:rPr>
+      </w:pPr>
+      <w:r>
+        <w:rPr>
+          <w:highlight w:val="yellow"/>
+        </w:rPr>
+        <w:t>Sugestão 1;</w:t>
+      </w:r>
+    </w:p>
+    <w:p>
+      <w:pPr>
+        <w:pStyle w:val="PargrafodaLista"/>
+        <w:numPr>
+          <w:ilvl w:val="0"/>
+          <w:numId w:val="24"/>
+        </w:numPr>
+        <w:rPr>
+          <w:highlight w:val="yellow"/>
+        </w:rPr>
+      </w:pPr>
+      <w:r>
+        <w:rPr>
+          <w:highlight w:val="yellow"/>
+        </w:rPr>
+        <w:lastRenderedPageBreak/>
+        <w:t>Sugestão N.</w:t>
       </w:r>
     </w:p>
     <w:p/>
     <w:sectPr>
-      <w:headerReference w:type="default" r:id="rId25"/>
-      <w:footerReference w:type="default" r:id="rId26"/>
+      <w:headerReference w:type="default" r:id="rId29"/>
+      <w:footerReference w:type="default" r:id="rId30"/>
       <w:pgSz w:w="11907" w:h="16840" w:code="9"/>
       <w:pgMar w:top="1701" w:right="1134" w:bottom="1134" w:left="1701" w:header="1134" w:footer="1134" w:gutter="0"/>
       <w:cols w:space="720"/>
@@ -6010,6 +6395,300 @@
     </w:sectPr>
   </w:body>
 </w:document>
+</file>
+
+<file path=word/comments.xml><?xml version="1.0" encoding="utf-8"?>
+<w:comments xmlns:wpc="http://schemas.microsoft.com/office/word/2010/wordprocessingCanvas" xmlns:cx="http://schemas.microsoft.com/office/drawing/2014/chartex" xmlns:cx1="http://schemas.microsoft.com/office/drawing/2015/9/8/chartex" xmlns:cx2="http://schemas.microsoft.com/office/drawing/2015/10/21/chartex" xmlns:cx3="http://schemas.microsoft.com/office/drawing/2016/5/9/chartex" xmlns:cx4="http://schemas.microsoft.com/office/drawing/2016/5/10/chartex" xmlns:cx5="http://schemas.microsoft.com/office/drawing/2016/5/11/chartex" xmlns:cx6="http://schemas.microsoft.com/office/drawing/2016/5/12/chartex" xmlns:cx7="http://schemas.microsoft.com/office/drawing/2016/5/13/chartex" xmlns:cx8="http://schemas.microsoft.com/office/drawing/2016/5/14/chartex" xmlns:mc="http://schemas.openxmlformats.org/markup-compatibility/2006" xmlns:aink="http://schemas.microsoft.com/office/drawing/2016/ink" xmlns:am3d="http://schemas.microsoft.com/office/drawing/2017/model3d" xmlns:o="urn:schemas-microsoft-com:office:office" xmlns:r="http://schemas.openxmlformats.org/officeDocument/2006/relationships" xmlns:m="http://schemas.openxmlformats.org/officeDocument/2006/math" xmlns:v="urn:schemas-microsoft-com:vml" xmlns:wp14="http://schemas.microsoft.com/office/word/2010/wordprocessingDrawing" xmlns:wp="http://schemas.openxmlformats.org/drawingml/2006/wordprocessingDrawing" xmlns:w10="urn:schemas-microsoft-com:office:word" xmlns:w="http://schemas.openxmlformats.org/wordprocessingml/2006/main" xmlns:w14="http://schemas.microsoft.com/office/word/2010/wordml" xmlns:w15="http://schemas.microsoft.com/office/word/2012/wordml" xmlns:w16cex="http://schemas.microsoft.com/office/word/2018/wordml/cex" xmlns:w16cid="http://schemas.microsoft.com/office/word/2016/wordml/cid" xmlns:w16="http://schemas.microsoft.com/office/word/2018/wordml" xmlns:w16se="http://schemas.microsoft.com/office/word/2015/wordml/symex" xmlns:wpg="http://schemas.microsoft.com/office/word/2010/wordprocessingGroup" xmlns:wpi="http://schemas.microsoft.com/office/word/2010/wordprocessingInk" xmlns:wne="http://schemas.microsoft.com/office/word/2006/wordml" xmlns:wps="http://schemas.microsoft.com/office/word/2010/wordprocessingShape" mc:Ignorable="w14 w15 w16se w16cid w16 w16cex wp14">
+  <w:comment w:id="1" w:author="FABRICIO GALENDE MARQUES DE CARVALHO" w:date="2020-12-11T17:27:00Z" w:initials="FGMDC">
+    <w:p>
+      <w:pPr>
+        <w:pStyle w:val="Textodecomentrio"/>
+        <w:ind w:firstLine="0"/>
+      </w:pPr>
+      <w:r>
+        <w:rPr>
+          <w:rStyle w:val="Refdecomentrio"/>
+        </w:rPr>
+        <w:annotationRef/>
+      </w:r>
+      <w:r>
+        <w:t>Trata-se de um sistema e não de uma plataforma. Corrigir todas as ocorrências ao longo do texto. O título poderia ser, por exemplo NLEARN: Um sistema web para aprendizado de linguagens de programação.</w:t>
+      </w:r>
+    </w:p>
+  </w:comment>
+  <w:comment w:id="5" w:author="FABRICIO GALENDE MARQUES DE CARVALHO" w:date="2020-12-11T17:30:00Z" w:initials="FGMDC">
+    <w:p>
+      <w:pPr>
+        <w:pStyle w:val="Textodecomentrio"/>
+      </w:pPr>
+      <w:r>
+        <w:rPr>
+          <w:rStyle w:val="Refdecomentrio"/>
+        </w:rPr>
+        <w:annotationRef/>
+      </w:r>
+      <w:r>
+        <w:t>Atentar para as fontes utilizadas, há divergência aqui.</w:t>
+      </w:r>
+    </w:p>
+  </w:comment>
+  <w:comment w:id="8" w:author="FABRICIO GALENDE MARQUES DE CARVALHO" w:date="2020-12-11T17:39:00Z" w:initials="FGMDC">
+    <w:p>
+      <w:pPr>
+        <w:pStyle w:val="Textodecomentrio"/>
+      </w:pPr>
+      <w:r>
+        <w:rPr>
+          <w:rStyle w:val="Refdecomentrio"/>
+        </w:rPr>
+        <w:annotationRef/>
+      </w:r>
+      <w:r>
+        <w:t>Modificar todas as ocorrências de plataforma para sistema web.</w:t>
+      </w:r>
+    </w:p>
+  </w:comment>
+  <w:comment w:id="10" w:author="FABRICIO GALENDE MARQUES DE CARVALHO" w:date="2020-12-11T17:41:00Z" w:initials="FGMDC">
+    <w:p>
+      <w:pPr>
+        <w:pStyle w:val="Textodecomentrio"/>
+      </w:pPr>
+      <w:r>
+        <w:rPr>
+          <w:rStyle w:val="Refdecomentrio"/>
+        </w:rPr>
+        <w:annotationRef/>
+      </w:r>
+      <w:r>
+        <w:t>Colocar as versões das ferramentas. Atentar para as siglas corretas: HTM 5 e não Html, etc.</w:t>
+      </w:r>
+    </w:p>
+  </w:comment>
+  <w:comment w:id="13" w:author="FABRICIO GALENDE MARQUES DE CARVALHO" w:date="2020-12-11T17:43:00Z" w:initials="FGMDC">
+    <w:p>
+      <w:pPr>
+        <w:pStyle w:val="Textodecomentrio"/>
+      </w:pPr>
+      <w:r>
+        <w:rPr>
+          <w:rStyle w:val="Refdecomentrio"/>
+        </w:rPr>
+        <w:annotationRef/>
+      </w:r>
+      <w:r>
+        <w:t>Sempre introduzir uma figura com uma frase, etc. Não começar uma seção diretamente com uma figura.</w:t>
+      </w:r>
+    </w:p>
+  </w:comment>
+  <w:comment w:id="14" w:author="FABRICIO GALENDE MARQUES DE CARVALHO" w:date="2020-12-11T17:57:00Z" w:initials="FGMDC">
+    <w:p>
+      <w:pPr>
+        <w:pStyle w:val="Textodecomentrio"/>
+      </w:pPr>
+      <w:r>
+        <w:rPr>
+          <w:rStyle w:val="Refdecomentrio"/>
+        </w:rPr>
+        <w:annotationRef/>
+      </w:r>
+      <w:r>
+        <w:t>Mover os prints das telas para o capítulo de resultados</w:t>
+      </w:r>
+      <w:r>
+        <w:t>.</w:t>
+      </w:r>
+    </w:p>
+  </w:comment>
+  <w:comment w:id="16" w:author="FABRICIO GALENDE MARQUES DE CARVALHO" w:date="2020-12-11T17:46:00Z" w:initials="FGMDC">
+    <w:p>
+      <w:pPr>
+        <w:pStyle w:val="Textodecomentrio"/>
+      </w:pPr>
+      <w:r>
+        <w:rPr>
+          <w:rStyle w:val="Refdecomentrio"/>
+        </w:rPr>
+        <w:annotationRef/>
+      </w:r>
+      <w:r>
+        <w:t>Mover esse diagrama para a parte de escopo/requisitos do sistema. Explicar isso lá. Isso não é um modelo de dados.</w:t>
+      </w:r>
+    </w:p>
+    <w:p>
+      <w:pPr>
+        <w:pStyle w:val="Textodecomentrio"/>
+      </w:pPr>
+      <w:r>
+        <w:t>No item de Modelo de dados deve ter um diagrama ER  (você fez) e/ou um diagrama lógico, devidamente comentado.</w:t>
+      </w:r>
+    </w:p>
+  </w:comment>
+  <w:comment w:id="18" w:author="FABRICIO GALENDE MARQUES DE CARVALHO" w:date="2020-12-11T17:58:00Z" w:initials="FGMDC">
+    <w:p>
+      <w:pPr>
+        <w:pStyle w:val="Textodecomentrio"/>
+      </w:pPr>
+      <w:r>
+        <w:rPr>
+          <w:rStyle w:val="Refdecomentrio"/>
+        </w:rPr>
+        <w:annotationRef/>
+      </w:r>
+      <w:r>
+        <w:t>Monitor não é um tipo específico de usuário? Onde isso está ilustrado nesse diagrama? E o Administrador?</w:t>
+      </w:r>
+    </w:p>
+  </w:comment>
+  <w:comment w:id="19" w:author="FABRICIO GALENDE MARQUES DE CARVALHO" w:date="2020-12-11T17:59:00Z" w:initials="FGMDC">
+    <w:p>
+      <w:pPr>
+        <w:pStyle w:val="Textodecomentrio"/>
+      </w:pPr>
+      <w:r>
+        <w:rPr>
+          <w:rStyle w:val="Refdecomentrio"/>
+        </w:rPr>
+        <w:annotationRef/>
+      </w:r>
+      <w:r>
+        <w:t>Rever e tomar como base o código-fonte e o diagrama da figura 9. Parecem estar incoerentes até com os termos (posts??)</w:t>
+      </w:r>
+    </w:p>
+  </w:comment>
+  <w:comment w:id="21" w:author="FABRICIO GALENDE MARQUES DE CARVALHO" w:date="2020-12-11T17:48:00Z" w:initials="FGMDC">
+    <w:p>
+      <w:pPr>
+        <w:pStyle w:val="Textodecomentrio"/>
+        <w:ind w:firstLine="0"/>
+      </w:pPr>
+      <w:r>
+        <w:rPr>
+          <w:rStyle w:val="Refdecomentrio"/>
+        </w:rPr>
+        <w:annotationRef/>
+      </w:r>
+      <w:r>
+        <w:t>Reveja esse diagrama com atenção. Em geral modela um único processo e cada raia corresponde a um participante /quem executa a atividade. Esse modelo parece ter mais de um processo. Cadastrar uma linguagem é uma coisa. Cadastrar um conteúdo é outra, correto?</w:t>
+      </w:r>
+    </w:p>
+    <w:p>
+      <w:pPr>
+        <w:pStyle w:val="Textodecomentrio"/>
+        <w:ind w:firstLine="0"/>
+      </w:pPr>
+    </w:p>
+  </w:comment>
+  <w:comment w:id="22" w:author="FABRICIO GALENDE MARQUES DE CARVALHO" w:date="2020-12-11T18:07:00Z" w:initials="FGMDC">
+    <w:p>
+      <w:pPr>
+        <w:pStyle w:val="Textodecomentrio"/>
+      </w:pPr>
+      <w:r>
+        <w:rPr>
+          <w:rStyle w:val="Refdecomentrio"/>
+        </w:rPr>
+        <w:annotationRef/>
+      </w:r>
+      <w:r>
+        <w:t>Sugiro mover as telas com as descrições para a seção/capítulo de resultados.</w:t>
+      </w:r>
+    </w:p>
+  </w:comment>
+  <w:comment w:id="24" w:author="FABRICIO GALENDE MARQUES DE CARVALHO" w:date="2020-12-11T18:12:00Z" w:initials="FGMDC">
+    <w:p>
+      <w:pPr>
+        <w:pStyle w:val="Textodecomentrio"/>
+      </w:pPr>
+      <w:r>
+        <w:rPr>
+          <w:rStyle w:val="Refdecomentrio"/>
+        </w:rPr>
+        <w:annotationRef/>
+      </w:r>
+      <w:r>
+        <w:t>Isso não aparece na lista de tecnologias utilizadas. E o git também não tá lá. Corrija lá</w:t>
+      </w:r>
+    </w:p>
+    <w:p>
+      <w:pPr>
+        <w:pStyle w:val="Textodecomentrio"/>
+      </w:pPr>
+      <w:r>
+        <w:t>Nessa seção comente o que seu sistema pode fazer, o que ficou demonstrado, o que pode ser melhorado, etc.</w:t>
+      </w:r>
+    </w:p>
+  </w:comment>
+  <w:comment w:id="25" w:author="FABRICIO GALENDE MARQUES DE CARVALHO" w:date="2020-12-11T18:10:00Z" w:initials="FGMDC">
+    <w:p>
+      <w:pPr>
+        <w:pStyle w:val="Textodecomentrio"/>
+      </w:pPr>
+      <w:r>
+        <w:rPr>
+          <w:rStyle w:val="Refdecomentrio"/>
+        </w:rPr>
+        <w:annotationRef/>
+      </w:r>
+      <w:r>
+        <w:t>Esse é o tipo de comentário que não é uma conclusão obtida a partir do seu sistema. Discuta o que você aprendeu e conclua a partir do que você vez e do que pode ser observado NO SEU TRABALHO.</w:t>
+      </w:r>
+    </w:p>
+  </w:comment>
+</w:comments>
+</file>
+
+<file path=word/commentsExtended.xml><?xml version="1.0" encoding="utf-8"?>
+<w15:commentsEx xmlns:wpc="http://schemas.microsoft.com/office/word/2010/wordprocessingCanvas" xmlns:cx="http://schemas.microsoft.com/office/drawing/2014/chartex" xmlns:cx1="http://schemas.microsoft.com/office/drawing/2015/9/8/chartex" xmlns:cx2="http://schemas.microsoft.com/office/drawing/2015/10/21/chartex" xmlns:cx3="http://schemas.microsoft.com/office/drawing/2016/5/9/chartex" xmlns:cx4="http://schemas.microsoft.com/office/drawing/2016/5/10/chartex" xmlns:cx5="http://schemas.microsoft.com/office/drawing/2016/5/11/chartex" xmlns:cx6="http://schemas.microsoft.com/office/drawing/2016/5/12/chartex" xmlns:cx7="http://schemas.microsoft.com/office/drawing/2016/5/13/chartex" xmlns:cx8="http://schemas.microsoft.com/office/drawing/2016/5/14/chartex" xmlns:mc="http://schemas.openxmlformats.org/markup-compatibility/2006" xmlns:aink="http://schemas.microsoft.com/office/drawing/2016/ink" xmlns:am3d="http://schemas.microsoft.com/office/drawing/2017/model3d" xmlns:o="urn:schemas-microsoft-com:office:office" xmlns:r="http://schemas.openxmlformats.org/officeDocument/2006/relationships" xmlns:m="http://schemas.openxmlformats.org/officeDocument/2006/math" xmlns:v="urn:schemas-microsoft-com:vml" xmlns:wp14="http://schemas.microsoft.com/office/word/2010/wordprocessingDrawing" xmlns:wp="http://schemas.openxmlformats.org/drawingml/2006/wordprocessingDrawing" xmlns:w10="urn:schemas-microsoft-com:office:word" xmlns:w="http://schemas.openxmlformats.org/wordprocessingml/2006/main" xmlns:w14="http://schemas.microsoft.com/office/word/2010/wordml" xmlns:w15="http://schemas.microsoft.com/office/word/2012/wordml" xmlns:w16cex="http://schemas.microsoft.com/office/word/2018/wordml/cex" xmlns:w16cid="http://schemas.microsoft.com/office/word/2016/wordml/cid" xmlns:w16="http://schemas.microsoft.com/office/word/2018/wordml" xmlns:w16se="http://schemas.microsoft.com/office/word/2015/wordml/symex" xmlns:wpg="http://schemas.microsoft.com/office/word/2010/wordprocessingGroup" xmlns:wpi="http://schemas.microsoft.com/office/word/2010/wordprocessingInk" xmlns:wne="http://schemas.microsoft.com/office/word/2006/wordml" xmlns:wps="http://schemas.microsoft.com/office/word/2010/wordprocessingShape" mc:Ignorable="w14 w15 w16se w16cid w16 w16cex wp14">
+  <w15:commentEx w15:paraId="0E500C7F" w15:done="0"/>
+  <w15:commentEx w15:paraId="6F866A1C" w15:done="0"/>
+  <w15:commentEx w15:paraId="70AB4505" w15:done="0"/>
+  <w15:commentEx w15:paraId="01C6A159" w15:done="0"/>
+  <w15:commentEx w15:paraId="7E1AE38A" w15:done="0"/>
+  <w15:commentEx w15:paraId="279BC1FD" w15:done="0"/>
+  <w15:commentEx w15:paraId="6B34FE41" w15:done="0"/>
+  <w15:commentEx w15:paraId="1BC1CC8D" w15:done="0"/>
+  <w15:commentEx w15:paraId="41BDAB90" w15:done="0"/>
+  <w15:commentEx w15:paraId="5EFABA0F" w15:done="0"/>
+  <w15:commentEx w15:paraId="408FA7BF" w15:done="0"/>
+  <w15:commentEx w15:paraId="51039208" w15:done="0"/>
+  <w15:commentEx w15:paraId="5BF6B0A5" w15:done="0"/>
+</w15:commentsEx>
+</file>
+
+<file path=word/commentsExtensible.xml><?xml version="1.0" encoding="utf-8"?>
+<w16cex:commentsExtensible xmlns:wpc="http://schemas.microsoft.com/office/word/2010/wordprocessingCanvas" xmlns:cx="http://schemas.microsoft.com/office/drawing/2014/chartex" xmlns:cx1="http://schemas.microsoft.com/office/drawing/2015/9/8/chartex" xmlns:cx2="http://schemas.microsoft.com/office/drawing/2015/10/21/chartex" xmlns:cx3="http://schemas.microsoft.com/office/drawing/2016/5/9/chartex" xmlns:cx4="http://schemas.microsoft.com/office/drawing/2016/5/10/chartex" xmlns:cx5="http://schemas.microsoft.com/office/drawing/2016/5/11/chartex" xmlns:cx6="http://schemas.microsoft.com/office/drawing/2016/5/12/chartex" xmlns:cx7="http://schemas.microsoft.com/office/drawing/2016/5/13/chartex" xmlns:cx8="http://schemas.microsoft.com/office/drawing/2016/5/14/chartex" xmlns:mc="http://schemas.openxmlformats.org/markup-compatibility/2006" xmlns:aink="http://schemas.microsoft.com/office/drawing/2016/ink" xmlns:am3d="http://schemas.microsoft.com/office/drawing/2017/model3d" xmlns:o="urn:schemas-microsoft-com:office:office" xmlns:r="http://schemas.openxmlformats.org/officeDocument/2006/relationships" xmlns:m="http://schemas.openxmlformats.org/officeDocument/2006/math" xmlns:v="urn:schemas-microsoft-com:vml" xmlns:wp14="http://schemas.microsoft.com/office/word/2010/wordprocessingDrawing" xmlns:wp="http://schemas.openxmlformats.org/drawingml/2006/wordprocessingDrawing" xmlns:w10="urn:schemas-microsoft-com:office:word" xmlns:w="http://schemas.openxmlformats.org/wordprocessingml/2006/main" xmlns:w14="http://schemas.microsoft.com/office/word/2010/wordml" xmlns:w15="http://schemas.microsoft.com/office/word/2012/wordml" xmlns:w16cex="http://schemas.microsoft.com/office/word/2018/wordml/cex" xmlns:w16cid="http://schemas.microsoft.com/office/word/2016/wordml/cid" xmlns:w16="http://schemas.microsoft.com/office/word/2018/wordml" xmlns:w16se="http://schemas.microsoft.com/office/word/2015/wordml/symex" xmlns:wpg="http://schemas.microsoft.com/office/word/2010/wordprocessingGroup" xmlns:wpi="http://schemas.microsoft.com/office/word/2010/wordprocessingInk" xmlns:wne="http://schemas.microsoft.com/office/word/2006/wordml" xmlns:wps="http://schemas.microsoft.com/office/word/2010/wordprocessingShape" mc:Ignorable="w14 w15 w16se w16cid w16 w16cex wp14">
+  <w16cex:commentExtensible w16cex:durableId="237E2A69" w16cex:dateUtc="2020-12-11T20:27:00Z"/>
+  <w16cex:commentExtensible w16cex:durableId="237E2B25" w16cex:dateUtc="2020-12-11T20:30:00Z"/>
+  <w16cex:commentExtensible w16cex:durableId="237E2D58" w16cex:dateUtc="2020-12-11T20:39:00Z"/>
+  <w16cex:commentExtensible w16cex:durableId="237E2DDB" w16cex:dateUtc="2020-12-11T20:41:00Z"/>
+  <w16cex:commentExtensible w16cex:durableId="237E2E38" w16cex:dateUtc="2020-12-11T20:43:00Z"/>
+  <w16cex:commentExtensible w16cex:durableId="237E3172" w16cex:dateUtc="2020-12-11T20:57:00Z"/>
+  <w16cex:commentExtensible w16cex:durableId="237E2EDD" w16cex:dateUtc="2020-12-11T20:46:00Z"/>
+  <w16cex:commentExtensible w16cex:durableId="237E31B6" w16cex:dateUtc="2020-12-11T20:58:00Z"/>
+  <w16cex:commentExtensible w16cex:durableId="237E31F8" w16cex:dateUtc="2020-12-11T20:59:00Z"/>
+  <w16cex:commentExtensible w16cex:durableId="237E2F62" w16cex:dateUtc="2020-12-11T20:48:00Z"/>
+  <w16cex:commentExtensible w16cex:durableId="237E33F0" w16cex:dateUtc="2020-12-11T21:07:00Z"/>
+  <w16cex:commentExtensible w16cex:durableId="237E34FE" w16cex:dateUtc="2020-12-11T21:12:00Z"/>
+  <w16cex:commentExtensible w16cex:durableId="237E34A6" w16cex:dateUtc="2020-12-11T21:10:00Z"/>
+</w16cex:commentsExtensible>
+</file>
+
+<file path=word/commentsIds.xml><?xml version="1.0" encoding="utf-8"?>
+<w16cid:commentsIds xmlns:wpc="http://schemas.microsoft.com/office/word/2010/wordprocessingCanvas" xmlns:cx="http://schemas.microsoft.com/office/drawing/2014/chartex" xmlns:cx1="http://schemas.microsoft.com/office/drawing/2015/9/8/chartex" xmlns:cx2="http://schemas.microsoft.com/office/drawing/2015/10/21/chartex" xmlns:cx3="http://schemas.microsoft.com/office/drawing/2016/5/9/chartex" xmlns:cx4="http://schemas.microsoft.com/office/drawing/2016/5/10/chartex" xmlns:cx5="http://schemas.microsoft.com/office/drawing/2016/5/11/chartex" xmlns:cx6="http://schemas.microsoft.com/office/drawing/2016/5/12/chartex" xmlns:cx7="http://schemas.microsoft.com/office/drawing/2016/5/13/chartex" xmlns:cx8="http://schemas.microsoft.com/office/drawing/2016/5/14/chartex" xmlns:mc="http://schemas.openxmlformats.org/markup-compatibility/2006" xmlns:aink="http://schemas.microsoft.com/office/drawing/2016/ink" xmlns:am3d="http://schemas.microsoft.com/office/drawing/2017/model3d" xmlns:o="urn:schemas-microsoft-com:office:office" xmlns:r="http://schemas.openxmlformats.org/officeDocument/2006/relationships" xmlns:m="http://schemas.openxmlformats.org/officeDocument/2006/math" xmlns:v="urn:schemas-microsoft-com:vml" xmlns:wp14="http://schemas.microsoft.com/office/word/2010/wordprocessingDrawing" xmlns:wp="http://schemas.openxmlformats.org/drawingml/2006/wordprocessingDrawing" xmlns:w10="urn:schemas-microsoft-com:office:word" xmlns:w="http://schemas.openxmlformats.org/wordprocessingml/2006/main" xmlns:w14="http://schemas.microsoft.com/office/word/2010/wordml" xmlns:w15="http://schemas.microsoft.com/office/word/2012/wordml" xmlns:w16cex="http://schemas.microsoft.com/office/word/2018/wordml/cex" xmlns:w16cid="http://schemas.microsoft.com/office/word/2016/wordml/cid" xmlns:w16="http://schemas.microsoft.com/office/word/2018/wordml" xmlns:w16se="http://schemas.microsoft.com/office/word/2015/wordml/symex" xmlns:wpg="http://schemas.microsoft.com/office/word/2010/wordprocessingGroup" xmlns:wpi="http://schemas.microsoft.com/office/word/2010/wordprocessingInk" xmlns:wne="http://schemas.microsoft.com/office/word/2006/wordml" xmlns:wps="http://schemas.microsoft.com/office/word/2010/wordprocessingShape" mc:Ignorable="w14 w15 w16se w16cid w16 w16cex wp14">
+  <w16cid:commentId w16cid:paraId="0E500C7F" w16cid:durableId="237E2A69"/>
+  <w16cid:commentId w16cid:paraId="6F866A1C" w16cid:durableId="237E2B25"/>
+  <w16cid:commentId w16cid:paraId="70AB4505" w16cid:durableId="237E2D58"/>
+  <w16cid:commentId w16cid:paraId="01C6A159" w16cid:durableId="237E2DDB"/>
+  <w16cid:commentId w16cid:paraId="7E1AE38A" w16cid:durableId="237E2E38"/>
+  <w16cid:commentId w16cid:paraId="279BC1FD" w16cid:durableId="237E3172"/>
+  <w16cid:commentId w16cid:paraId="6B34FE41" w16cid:durableId="237E2EDD"/>
+  <w16cid:commentId w16cid:paraId="1BC1CC8D" w16cid:durableId="237E31B6"/>
+  <w16cid:commentId w16cid:paraId="41BDAB90" w16cid:durableId="237E31F8"/>
+  <w16cid:commentId w16cid:paraId="5EFABA0F" w16cid:durableId="237E2F62"/>
+  <w16cid:commentId w16cid:paraId="408FA7BF" w16cid:durableId="237E33F0"/>
+  <w16cid:commentId w16cid:paraId="51039208" w16cid:durableId="237E34FE"/>
+  <w16cid:commentId w16cid:paraId="5BF6B0A5" w16cid:durableId="237E34A6"/>
+</w16cid:commentsIds>
 </file>
 
 <file path=word/endnotes.xml><?xml version="1.0" encoding="utf-8"?>
@@ -6139,17 +6818,17 @@
         <v:path o:extrusionok="f" gradientshapeok="t" o:connecttype="rect"/>
         <o:lock v:ext="edit" aspectratio="t"/>
       </v:shapetype>
-      <v:shape id="_x0000_i1077" type="#_x0000_t75" style="width:3in;height:3in" o:bullet="t"/>
+      <v:shape id="_x0000_i1371" type="#_x0000_t75" style="width:3in;height:3in" o:bullet="t"/>
     </w:pict>
   </w:numPicBullet>
   <w:numPicBullet w:numPicBulletId="1">
     <w:pict>
-      <v:shape id="_x0000_i1078" type="#_x0000_t75" style="width:3in;height:3in" o:bullet="t"/>
+      <v:shape id="_x0000_i1372" type="#_x0000_t75" style="width:3in;height:3in" o:bullet="t"/>
     </w:pict>
   </w:numPicBullet>
   <w:numPicBullet w:numPicBulletId="2">
     <w:pict>
-      <v:shape id="_x0000_i1079" type="#_x0000_t75" style="width:3in;height:3in" o:bullet="t"/>
+      <v:shape id="_x0000_i1373" type="#_x0000_t75" style="width:3in;height:3in" o:bullet="t"/>
     </w:pict>
   </w:numPicBullet>
   <w:abstractNum w:abstractNumId="0" w15:restartNumberingAfterBreak="0">
@@ -8214,6 +8893,119 @@
     </w:lvl>
   </w:abstractNum>
   <w:abstractNum w:abstractNumId="19" w15:restartNumberingAfterBreak="0">
+    <w:nsid w:val="53FD5D32"/>
+    <w:multiLevelType w:val="hybridMultilevel"/>
+    <w:tmpl w:val="075823E6"/>
+    <w:lvl w:ilvl="0" w:tplc="04160001">
+      <w:start w:val="1"/>
+      <w:numFmt w:val="bullet"/>
+      <w:lvlText w:val=""/>
+      <w:lvlJc w:val="left"/>
+      <w:pPr>
+        <w:ind w:left="1429" w:hanging="360"/>
+      </w:pPr>
+      <w:rPr>
+        <w:rFonts w:ascii="Symbol" w:hAnsi="Symbol" w:hint="default"/>
+      </w:rPr>
+    </w:lvl>
+    <w:lvl w:ilvl="1" w:tplc="04160003" w:tentative="1">
+      <w:start w:val="1"/>
+      <w:numFmt w:val="bullet"/>
+      <w:lvlText w:val="o"/>
+      <w:lvlJc w:val="left"/>
+      <w:pPr>
+        <w:ind w:left="2149" w:hanging="360"/>
+      </w:pPr>
+      <w:rPr>
+        <w:rFonts w:ascii="Courier New" w:hAnsi="Courier New" w:cs="Courier New" w:hint="default"/>
+      </w:rPr>
+    </w:lvl>
+    <w:lvl w:ilvl="2" w:tplc="04160005" w:tentative="1">
+      <w:start w:val="1"/>
+      <w:numFmt w:val="bullet"/>
+      <w:lvlText w:val=""/>
+      <w:lvlJc w:val="left"/>
+      <w:pPr>
+        <w:ind w:left="2869" w:hanging="360"/>
+      </w:pPr>
+      <w:rPr>
+        <w:rFonts w:ascii="Wingdings" w:hAnsi="Wingdings" w:hint="default"/>
+      </w:rPr>
+    </w:lvl>
+    <w:lvl w:ilvl="3" w:tplc="04160001" w:tentative="1">
+      <w:start w:val="1"/>
+      <w:numFmt w:val="bullet"/>
+      <w:lvlText w:val=""/>
+      <w:lvlJc w:val="left"/>
+      <w:pPr>
+        <w:ind w:left="3589" w:hanging="360"/>
+      </w:pPr>
+      <w:rPr>
+        <w:rFonts w:ascii="Symbol" w:hAnsi="Symbol" w:hint="default"/>
+      </w:rPr>
+    </w:lvl>
+    <w:lvl w:ilvl="4" w:tplc="04160003" w:tentative="1">
+      <w:start w:val="1"/>
+      <w:numFmt w:val="bullet"/>
+      <w:lvlText w:val="o"/>
+      <w:lvlJc w:val="left"/>
+      <w:pPr>
+        <w:ind w:left="4309" w:hanging="360"/>
+      </w:pPr>
+      <w:rPr>
+        <w:rFonts w:ascii="Courier New" w:hAnsi="Courier New" w:cs="Courier New" w:hint="default"/>
+      </w:rPr>
+    </w:lvl>
+    <w:lvl w:ilvl="5" w:tplc="04160005" w:tentative="1">
+      <w:start w:val="1"/>
+      <w:numFmt w:val="bullet"/>
+      <w:lvlText w:val=""/>
+      <w:lvlJc w:val="left"/>
+      <w:pPr>
+        <w:ind w:left="5029" w:hanging="360"/>
+      </w:pPr>
+      <w:rPr>
+        <w:rFonts w:ascii="Wingdings" w:hAnsi="Wingdings" w:hint="default"/>
+      </w:rPr>
+    </w:lvl>
+    <w:lvl w:ilvl="6" w:tplc="04160001" w:tentative="1">
+      <w:start w:val="1"/>
+      <w:numFmt w:val="bullet"/>
+      <w:lvlText w:val=""/>
+      <w:lvlJc w:val="left"/>
+      <w:pPr>
+        <w:ind w:left="5749" w:hanging="360"/>
+      </w:pPr>
+      <w:rPr>
+        <w:rFonts w:ascii="Symbol" w:hAnsi="Symbol" w:hint="default"/>
+      </w:rPr>
+    </w:lvl>
+    <w:lvl w:ilvl="7" w:tplc="04160003" w:tentative="1">
+      <w:start w:val="1"/>
+      <w:numFmt w:val="bullet"/>
+      <w:lvlText w:val="o"/>
+      <w:lvlJc w:val="left"/>
+      <w:pPr>
+        <w:ind w:left="6469" w:hanging="360"/>
+      </w:pPr>
+      <w:rPr>
+        <w:rFonts w:ascii="Courier New" w:hAnsi="Courier New" w:cs="Courier New" w:hint="default"/>
+      </w:rPr>
+    </w:lvl>
+    <w:lvl w:ilvl="8" w:tplc="04160005" w:tentative="1">
+      <w:start w:val="1"/>
+      <w:numFmt w:val="bullet"/>
+      <w:lvlText w:val=""/>
+      <w:lvlJc w:val="left"/>
+      <w:pPr>
+        <w:ind w:left="7189" w:hanging="360"/>
+      </w:pPr>
+      <w:rPr>
+        <w:rFonts w:ascii="Wingdings" w:hAnsi="Wingdings" w:hint="default"/>
+      </w:rPr>
+    </w:lvl>
+  </w:abstractNum>
+  <w:abstractNum w:abstractNumId="20" w15:restartNumberingAfterBreak="0">
     <w:nsid w:val="56205988"/>
     <w:multiLevelType w:val="hybridMultilevel"/>
     <w:tmpl w:val="1D0A68C4"/>
@@ -8326,7 +9118,7 @@
       </w:rPr>
     </w:lvl>
   </w:abstractNum>
-  <w:abstractNum w:abstractNumId="20" w15:restartNumberingAfterBreak="0">
+  <w:abstractNum w:abstractNumId="21" w15:restartNumberingAfterBreak="0">
     <w:nsid w:val="577566B3"/>
     <w:multiLevelType w:val="hybridMultilevel"/>
     <w:tmpl w:val="69488FD2"/>
@@ -8466,7 +9258,7 @@
       </w:rPr>
     </w:lvl>
   </w:abstractNum>
-  <w:abstractNum w:abstractNumId="21" w15:restartNumberingAfterBreak="0">
+  <w:abstractNum w:abstractNumId="22" w15:restartNumberingAfterBreak="0">
     <w:nsid w:val="57895AE9"/>
     <w:multiLevelType w:val="hybridMultilevel"/>
     <w:tmpl w:val="BEC4E556"/>
@@ -8552,7 +9344,7 @@
       </w:pPr>
     </w:lvl>
   </w:abstractNum>
-  <w:abstractNum w:abstractNumId="22" w15:restartNumberingAfterBreak="0">
+  <w:abstractNum w:abstractNumId="23" w15:restartNumberingAfterBreak="0">
     <w:nsid w:val="686B1BCE"/>
     <w:multiLevelType w:val="hybridMultilevel"/>
     <w:tmpl w:val="AAE81FDE"/>
@@ -8675,10 +9467,10 @@
     <w:abstractNumId w:val="2"/>
   </w:num>
   <w:num w:numId="4">
-    <w:abstractNumId w:val="20"/>
+    <w:abstractNumId w:val="21"/>
   </w:num>
   <w:num w:numId="5">
-    <w:abstractNumId w:val="19"/>
+    <w:abstractNumId w:val="20"/>
   </w:num>
   <w:num w:numId="6">
     <w:abstractNumId w:val="6"/>
@@ -8702,7 +9494,7 @@
     <w:abstractNumId w:val="9"/>
   </w:num>
   <w:num w:numId="13">
-    <w:abstractNumId w:val="22"/>
+    <w:abstractNumId w:val="23"/>
   </w:num>
   <w:num w:numId="14">
     <w:abstractNumId w:val="12"/>
@@ -8714,7 +9506,7 @@
     <w:abstractNumId w:val="18"/>
   </w:num>
   <w:num w:numId="17">
-    <w:abstractNumId w:val="21"/>
+    <w:abstractNumId w:val="22"/>
   </w:num>
   <w:num w:numId="18">
     <w:abstractNumId w:val="3"/>
@@ -8734,8 +9526,19 @@
   <w:num w:numId="23">
     <w:abstractNumId w:val="15"/>
   </w:num>
+  <w:num w:numId="24">
+    <w:abstractNumId w:val="19"/>
+  </w:num>
   <w:numIdMacAtCleanup w:val="7"/>
 </w:numbering>
+</file>
+
+<file path=word/people.xml><?xml version="1.0" encoding="utf-8"?>
+<w15:people xmlns:wpc="http://schemas.microsoft.com/office/word/2010/wordprocessingCanvas" xmlns:cx="http://schemas.microsoft.com/office/drawing/2014/chartex" xmlns:cx1="http://schemas.microsoft.com/office/drawing/2015/9/8/chartex" xmlns:cx2="http://schemas.microsoft.com/office/drawing/2015/10/21/chartex" xmlns:cx3="http://schemas.microsoft.com/office/drawing/2016/5/9/chartex" xmlns:cx4="http://schemas.microsoft.com/office/drawing/2016/5/10/chartex" xmlns:cx5="http://schemas.microsoft.com/office/drawing/2016/5/11/chartex" xmlns:cx6="http://schemas.microsoft.com/office/drawing/2016/5/12/chartex" xmlns:cx7="http://schemas.microsoft.com/office/drawing/2016/5/13/chartex" xmlns:cx8="http://schemas.microsoft.com/office/drawing/2016/5/14/chartex" xmlns:mc="http://schemas.openxmlformats.org/markup-compatibility/2006" xmlns:aink="http://schemas.microsoft.com/office/drawing/2016/ink" xmlns:am3d="http://schemas.microsoft.com/office/drawing/2017/model3d" xmlns:o="urn:schemas-microsoft-com:office:office" xmlns:r="http://schemas.openxmlformats.org/officeDocument/2006/relationships" xmlns:m="http://schemas.openxmlformats.org/officeDocument/2006/math" xmlns:v="urn:schemas-microsoft-com:vml" xmlns:wp14="http://schemas.microsoft.com/office/word/2010/wordprocessingDrawing" xmlns:wp="http://schemas.openxmlformats.org/drawingml/2006/wordprocessingDrawing" xmlns:w10="urn:schemas-microsoft-com:office:word" xmlns:w="http://schemas.openxmlformats.org/wordprocessingml/2006/main" xmlns:w14="http://schemas.microsoft.com/office/word/2010/wordml" xmlns:w15="http://schemas.microsoft.com/office/word/2012/wordml" xmlns:w16cex="http://schemas.microsoft.com/office/word/2018/wordml/cex" xmlns:w16cid="http://schemas.microsoft.com/office/word/2016/wordml/cid" xmlns:w16="http://schemas.microsoft.com/office/word/2018/wordml" xmlns:w16se="http://schemas.microsoft.com/office/word/2015/wordml/symex" xmlns:wpg="http://schemas.microsoft.com/office/word/2010/wordprocessingGroup" xmlns:wpi="http://schemas.microsoft.com/office/word/2010/wordprocessingInk" xmlns:wne="http://schemas.microsoft.com/office/word/2006/wordml" xmlns:wps="http://schemas.microsoft.com/office/word/2010/wordprocessingShape" mc:Ignorable="w14 w15 w16se w16cid w16 w16cex wp14">
+  <w15:person w15:author="FABRICIO GALENDE MARQUES DE CARVALHO">
+    <w15:presenceInfo w15:providerId="None" w15:userId="FABRICIO GALENDE MARQUES DE CARVALHO"/>
+  </w15:person>
+</w15:people>
 </file>
 
 <file path=word/styles.xml><?xml version="1.0" encoding="utf-8"?>
@@ -9512,6 +10315,7 @@
   <w:style w:type="paragraph" w:styleId="Textodecomentrio">
     <w:name w:val="annotation text"/>
     <w:basedOn w:val="Normal"/>
+    <w:link w:val="TextodecomentrioChar"/>
     <w:semiHidden/>
     <w:rsid w:val="00803056"/>
     <w:rPr>
@@ -10382,6 +11186,42 @@
       <w:szCs w:val="24"/>
     </w:rPr>
   </w:style>
+  <w:style w:type="paragraph" w:styleId="Assuntodocomentrio">
+    <w:name w:val="annotation subject"/>
+    <w:basedOn w:val="Textodecomentrio"/>
+    <w:next w:val="Textodecomentrio"/>
+    <w:link w:val="AssuntodocomentrioChar"/>
+    <w:uiPriority w:val="99"/>
+    <w:semiHidden/>
+    <w:unhideWhenUsed/>
+    <w:rsid w:val="00D571EE"/>
+    <w:pPr>
+      <w:spacing w:line="240" w:lineRule="auto"/>
+    </w:pPr>
+    <w:rPr>
+      <w:b/>
+      <w:bCs/>
+    </w:rPr>
+  </w:style>
+  <w:style w:type="character" w:customStyle="1" w:styleId="TextodecomentrioChar">
+    <w:name w:val="Texto de comentário Char"/>
+    <w:basedOn w:val="Fontepargpadro"/>
+    <w:link w:val="Textodecomentrio"/>
+    <w:semiHidden/>
+    <w:rsid w:val="00D571EE"/>
+  </w:style>
+  <w:style w:type="character" w:customStyle="1" w:styleId="AssuntodocomentrioChar">
+    <w:name w:val="Assunto do comentário Char"/>
+    <w:basedOn w:val="TextodecomentrioChar"/>
+    <w:link w:val="Assuntodocomentrio"/>
+    <w:uiPriority w:val="99"/>
+    <w:semiHidden/>
+    <w:rsid w:val="00D571EE"/>
+    <w:rPr>
+      <w:b/>
+      <w:bCs/>
+    </w:rPr>
+  </w:style>
 </w:styles>
 </file>
 

--- a/doc/technical_report.docx
+++ b/doc/technical_report.docx
@@ -8,10 +8,7 @@
       </w:pPr>
       <w:bookmarkStart w:id="0" w:name="_Toc118654374"/>
       <w:r>
-        <w:t xml:space="preserve">FACULDADE DE </w:t>
-      </w:r>
-      <w:r>
-        <w:t>TECNOLOGIA</w:t>
+        <w:t>FACULDADE DE TECNOLOGIA</w:t>
       </w:r>
       <w:r>
         <w:t xml:space="preserve"> DE</w:t>
@@ -25,10 +22,7 @@
         <w:pStyle w:val="Ttulo"/>
       </w:pPr>
       <w:r>
-        <w:t>FATEC</w:t>
-      </w:r>
-      <w:r>
-        <w:t xml:space="preserve"> </w:t>
+        <w:t xml:space="preserve">FATEC </w:t>
       </w:r>
       <w:r>
         <w:t xml:space="preserve">PROFESSOR </w:t>
@@ -137,10 +131,23 @@
     </w:p>
     <w:p>
       <w:pPr>
-        <w:pStyle w:val="TtulodoTG"/>
-      </w:pPr>
-      <w:r>
-        <w:t>NLEARN (PLATAFORMA DE APRENDIZADO)</w:t>
+        <w:pStyle w:val="NormalSemTabulacao"/>
+        <w:jc w:val="center"/>
+        <w:rPr>
+          <w:sz w:val="20"/>
+        </w:rPr>
+      </w:pPr>
+      <w:r>
+        <w:rPr>
+          <w:rFonts w:eastAsia="Arial Unicode MS"/>
+          <w:b/>
+          <w:bCs/>
+          <w:iCs/>
+          <w:color w:val="000000"/>
+          <w:sz w:val="32"/>
+          <w:szCs w:val="32"/>
+        </w:rPr>
+        <w:t>NLEARN: Um sistema web para aprendizado de linguagens de programação.</w:t>
       </w:r>
     </w:p>
     <w:p>
@@ -148,7 +155,7 @@
         <w:pStyle w:val="NormalSemTabulacao"/>
         <w:jc w:val="right"/>
         <w:rPr>
-          <w:sz w:val="20"/>
+          <w:szCs w:val="24"/>
         </w:rPr>
       </w:pPr>
     </w:p>
@@ -223,27 +230,40 @@
           <w:szCs w:val="24"/>
         </w:rPr>
       </w:pPr>
+      <w:r>
+        <w:rPr>
+          <w:szCs w:val="24"/>
+        </w:rPr>
+        <w:t xml:space="preserve">Orientador: </w:t>
+      </w:r>
+      <w:r>
+        <w:rPr>
+          <w:szCs w:val="24"/>
+        </w:rPr>
+        <w:t xml:space="preserve">Fabricio </w:t>
+      </w:r>
+      <w:proofErr w:type="spellStart"/>
+      <w:r>
+        <w:rPr>
+          <w:szCs w:val="24"/>
+        </w:rPr>
+        <w:t>Galende</w:t>
+      </w:r>
+      <w:proofErr w:type="spellEnd"/>
+      <w:r>
+        <w:rPr>
+          <w:szCs w:val="24"/>
+        </w:rPr>
+        <w:t xml:space="preserve"> Marques de Carvalho</w:t>
+      </w:r>
     </w:p>
     <w:p>
       <w:pPr>
         <w:pStyle w:val="NormalSemTabulacao"/>
-        <w:jc w:val="right"/>
-        <w:rPr>
-          <w:szCs w:val="24"/>
-        </w:rPr>
-      </w:pPr>
-      <w:r>
-        <w:rPr>
-          <w:szCs w:val="24"/>
-        </w:rPr>
-        <w:t xml:space="preserve">Orientador: </w:t>
-      </w:r>
-      <w:r>
-        <w:rPr>
-          <w:szCs w:val="24"/>
-        </w:rPr>
-        <w:t>Fabricio Galende Marques de Carvalho</w:t>
-      </w:r>
+        <w:rPr>
+          <w:b/>
+        </w:rPr>
+      </w:pPr>
     </w:p>
     <w:p>
       <w:pPr>
@@ -335,21 +355,10 @@
     </w:p>
     <w:p>
       <w:pPr>
-        <w:pStyle w:val="NormalSemTabulacao"/>
-        <w:rPr>
-          <w:b/>
-        </w:rPr>
-      </w:pPr>
-    </w:p>
-    <w:p>
-      <w:pPr>
         <w:pStyle w:val="nfaseTG"/>
       </w:pPr>
       <w:r>
-        <w:t>São</w:t>
-      </w:r>
-      <w:r>
-        <w:t xml:space="preserve"> José dos Campos</w:t>
+        <w:t>São José dos Campos</w:t>
       </w:r>
     </w:p>
     <w:p>
@@ -388,7 +397,7 @@
       <w:pPr>
         <w:pStyle w:val="Sumrio1"/>
         <w:rPr>
-          <w:rFonts w:asciiTheme="minorHAnsi" w:eastAsiaTheme="minorEastAsia" w:hAnsiTheme="minorHAnsi" w:cstheme="minorBidi"/>
+          <w:rFonts w:eastAsiaTheme="minorEastAsia"/>
           <w:noProof/>
           <w:sz w:val="22"/>
           <w:szCs w:val="22"/>
@@ -428,7 +437,7 @@
         </w:r>
         <w:r>
           <w:rPr>
-            <w:rFonts w:asciiTheme="minorHAnsi" w:eastAsiaTheme="minorEastAsia" w:hAnsiTheme="minorHAnsi" w:cstheme="minorBidi"/>
+            <w:rFonts w:eastAsiaTheme="minorEastAsia"/>
             <w:noProof/>
             <w:sz w:val="22"/>
             <w:szCs w:val="22"/>
@@ -500,7 +509,7 @@
           <w:tab w:val="right" w:pos="9062"/>
         </w:tabs>
         <w:rPr>
-          <w:rFonts w:asciiTheme="minorHAnsi" w:eastAsiaTheme="minorEastAsia" w:hAnsiTheme="minorHAnsi" w:cstheme="minorBidi"/>
+          <w:rFonts w:eastAsiaTheme="minorEastAsia"/>
           <w:noProof/>
           <w:sz w:val="22"/>
           <w:szCs w:val="22"/>
@@ -516,7 +525,7 @@
         </w:r>
         <w:r>
           <w:rPr>
-            <w:rFonts w:asciiTheme="minorHAnsi" w:eastAsiaTheme="minorEastAsia" w:hAnsiTheme="minorHAnsi" w:cstheme="minorBidi"/>
+            <w:rFonts w:eastAsiaTheme="minorEastAsia"/>
             <w:noProof/>
             <w:sz w:val="22"/>
             <w:szCs w:val="22"/>
@@ -554,7 +563,7 @@
           <w:tab w:val="right" w:pos="9062"/>
         </w:tabs>
         <w:rPr>
-          <w:rFonts w:asciiTheme="minorHAnsi" w:eastAsiaTheme="minorEastAsia" w:hAnsiTheme="minorHAnsi" w:cstheme="minorBidi"/>
+          <w:rFonts w:eastAsiaTheme="minorEastAsia"/>
           <w:noProof/>
           <w:sz w:val="22"/>
           <w:szCs w:val="22"/>
@@ -570,7 +579,7 @@
         </w:r>
         <w:r>
           <w:rPr>
-            <w:rFonts w:asciiTheme="minorHAnsi" w:eastAsiaTheme="minorEastAsia" w:hAnsiTheme="minorHAnsi" w:cstheme="minorBidi"/>
+            <w:rFonts w:eastAsiaTheme="minorEastAsia"/>
             <w:noProof/>
             <w:sz w:val="22"/>
             <w:szCs w:val="22"/>
@@ -621,7 +630,7 @@
         </w:r>
         <w:r>
           <w:rPr>
-            <w:rFonts w:asciiTheme="minorHAnsi" w:eastAsiaTheme="minorEastAsia" w:hAnsiTheme="minorHAnsi" w:cstheme="minorBidi"/>
+            <w:rFonts w:eastAsiaTheme="minorEastAsia"/>
             <w:noProof/>
             <w:sz w:val="22"/>
             <w:szCs w:val="22"/>
@@ -682,7 +691,7 @@
       <w:pPr>
         <w:pStyle w:val="Sumrio1"/>
         <w:rPr>
-          <w:rFonts w:asciiTheme="minorHAnsi" w:eastAsiaTheme="minorEastAsia" w:hAnsiTheme="minorHAnsi" w:cstheme="minorBidi"/>
+          <w:rFonts w:eastAsiaTheme="minorEastAsia"/>
           <w:noProof/>
           <w:sz w:val="22"/>
           <w:szCs w:val="22"/>
@@ -698,7 +707,7 @@
         </w:r>
         <w:r>
           <w:rPr>
-            <w:rFonts w:asciiTheme="minorHAnsi" w:eastAsiaTheme="minorEastAsia" w:hAnsiTheme="minorHAnsi" w:cstheme="minorBidi"/>
+            <w:rFonts w:eastAsiaTheme="minorEastAsia"/>
             <w:noProof/>
             <w:sz w:val="22"/>
             <w:szCs w:val="22"/>
@@ -710,7 +719,7 @@
             <w:rStyle w:val="Hyperlink"/>
             <w:noProof/>
           </w:rPr>
-          <w:t>Desenvolvimento</w:t>
+          <w:t>Modelagem</w:t>
         </w:r>
         <w:r>
           <w:rPr>
@@ -736,7 +745,7 @@
           <w:tab w:val="right" w:pos="9062"/>
         </w:tabs>
         <w:rPr>
-          <w:rFonts w:asciiTheme="minorHAnsi" w:eastAsiaTheme="minorEastAsia" w:hAnsiTheme="minorHAnsi" w:cstheme="minorBidi"/>
+          <w:rFonts w:eastAsiaTheme="minorEastAsia"/>
           <w:noProof/>
           <w:sz w:val="22"/>
           <w:szCs w:val="22"/>
@@ -752,7 +761,7 @@
         </w:r>
         <w:r>
           <w:rPr>
-            <w:rFonts w:asciiTheme="minorHAnsi" w:eastAsiaTheme="minorEastAsia" w:hAnsiTheme="minorHAnsi" w:cstheme="minorBidi"/>
+            <w:rFonts w:eastAsiaTheme="minorEastAsia"/>
             <w:noProof/>
             <w:sz w:val="22"/>
             <w:szCs w:val="22"/>
@@ -778,7 +787,7 @@
             <w:noProof/>
             <w:webHidden/>
           </w:rPr>
-          <w:t>7</w:t>
+          <w:t>8</w:t>
         </w:r>
       </w:hyperlink>
     </w:p>
@@ -790,7 +799,7 @@
           <w:tab w:val="right" w:pos="9062"/>
         </w:tabs>
         <w:rPr>
-          <w:rFonts w:asciiTheme="minorHAnsi" w:eastAsiaTheme="minorEastAsia" w:hAnsiTheme="minorHAnsi" w:cstheme="minorBidi"/>
+          <w:rFonts w:eastAsiaTheme="minorEastAsia"/>
           <w:noProof/>
           <w:sz w:val="22"/>
           <w:szCs w:val="22"/>
@@ -806,7 +815,7 @@
         </w:r>
         <w:r>
           <w:rPr>
-            <w:rFonts w:asciiTheme="minorHAnsi" w:eastAsiaTheme="minorEastAsia" w:hAnsiTheme="minorHAnsi" w:cstheme="minorBidi"/>
+            <w:rFonts w:eastAsiaTheme="minorEastAsia"/>
             <w:noProof/>
             <w:sz w:val="22"/>
             <w:szCs w:val="22"/>
@@ -818,7 +827,21 @@
             <w:rStyle w:val="Hyperlink"/>
             <w:noProof/>
           </w:rPr>
-          <w:t>Modelo de Dados</w:t>
+          <w:t>Model</w:t>
+        </w:r>
+        <w:r>
+          <w:rPr>
+            <w:rStyle w:val="Hyperlink"/>
+            <w:noProof/>
+          </w:rPr>
+          <w:t>agem</w:t>
+        </w:r>
+        <w:r>
+          <w:rPr>
+            <w:rStyle w:val="Hyperlink"/>
+            <w:noProof/>
+          </w:rPr>
+          <w:t xml:space="preserve"> de Dados</w:t>
         </w:r>
         <w:r>
           <w:rPr>
@@ -832,7 +855,7 @@
             <w:noProof/>
             <w:webHidden/>
           </w:rPr>
-          <w:t>13</w:t>
+          <w:t>12</w:t>
         </w:r>
       </w:hyperlink>
     </w:p>
@@ -844,7 +867,7 @@
           <w:tab w:val="right" w:pos="9062"/>
         </w:tabs>
         <w:rPr>
-          <w:rFonts w:asciiTheme="minorHAnsi" w:eastAsiaTheme="minorEastAsia" w:hAnsiTheme="minorHAnsi" w:cstheme="minorBidi"/>
+          <w:rFonts w:eastAsiaTheme="minorEastAsia"/>
           <w:noProof/>
           <w:sz w:val="22"/>
           <w:szCs w:val="22"/>
@@ -860,7 +883,7 @@
         </w:r>
         <w:r>
           <w:rPr>
-            <w:rFonts w:asciiTheme="minorHAnsi" w:eastAsiaTheme="minorEastAsia" w:hAnsiTheme="minorHAnsi" w:cstheme="minorBidi"/>
+            <w:rFonts w:eastAsiaTheme="minorEastAsia"/>
             <w:noProof/>
             <w:sz w:val="22"/>
             <w:szCs w:val="22"/>
@@ -872,7 +895,35 @@
             <w:rStyle w:val="Hyperlink"/>
             <w:noProof/>
           </w:rPr>
-          <w:t>Processo dinamico</w:t>
+          <w:t>Modelagem</w:t>
+        </w:r>
+        <w:r>
+          <w:rPr>
+            <w:rStyle w:val="Hyperlink"/>
+            <w:noProof/>
+          </w:rPr>
+          <w:t xml:space="preserve"> din</w:t>
+        </w:r>
+        <w:r>
+          <w:rPr>
+            <w:rStyle w:val="Hyperlink"/>
+            <w:noProof/>
+          </w:rPr>
+          <w:t>â</w:t>
+        </w:r>
+        <w:r>
+          <w:rPr>
+            <w:rStyle w:val="Hyperlink"/>
+            <w:noProof/>
+          </w:rPr>
+          <w:t>mic</w:t>
+        </w:r>
+        <w:r>
+          <w:rPr>
+            <w:rStyle w:val="Hyperlink"/>
+            <w:noProof/>
+          </w:rPr>
+          <w:t>a</w:t>
         </w:r>
         <w:r>
           <w:rPr>
@@ -886,41 +937,7 @@
             <w:noProof/>
             <w:webHidden/>
           </w:rPr>
-          <w:fldChar w:fldCharType="begin"/>
-        </w:r>
-        <w:r>
-          <w:rPr>
-            <w:noProof/>
-            <w:webHidden/>
-          </w:rPr>
-          <w:instrText xml:space="preserve"> PAGEREF _Toc49841030 \h </w:instrText>
-        </w:r>
-        <w:r>
-          <w:rPr>
-            <w:noProof/>
-            <w:webHidden/>
-          </w:rPr>
-        </w:r>
-        <w:r>
-          <w:rPr>
-            <w:noProof/>
-            <w:webHidden/>
-          </w:rPr>
-          <w:fldChar w:fldCharType="separate"/>
-        </w:r>
-        <w:r>
-          <w:rPr>
-            <w:noProof/>
-            <w:webHidden/>
-          </w:rPr>
-          <w:t>17</w:t>
-        </w:r>
-        <w:r>
-          <w:rPr>
-            <w:noProof/>
-            <w:webHidden/>
-          </w:rPr>
-          <w:fldChar w:fldCharType="end"/>
+          <w:t>14</w:t>
         </w:r>
       </w:hyperlink>
     </w:p>
@@ -928,10 +945,7 @@
       <w:pPr>
         <w:pStyle w:val="Sumrio1"/>
         <w:rPr>
-          <w:rFonts w:asciiTheme="minorHAnsi" w:eastAsiaTheme="minorEastAsia" w:hAnsiTheme="minorHAnsi" w:cstheme="minorBidi"/>
           <w:noProof/>
-          <w:sz w:val="22"/>
-          <w:szCs w:val="22"/>
         </w:rPr>
       </w:pPr>
       <w:hyperlink w:anchor="_Toc49841031" w:history="1">
@@ -944,7 +958,7 @@
         </w:r>
         <w:r>
           <w:rPr>
-            <w:rFonts w:asciiTheme="minorHAnsi" w:eastAsiaTheme="minorEastAsia" w:hAnsiTheme="minorHAnsi" w:cstheme="minorBidi"/>
+            <w:rFonts w:eastAsiaTheme="minorEastAsia"/>
             <w:noProof/>
             <w:sz w:val="22"/>
             <w:szCs w:val="22"/>
@@ -956,7 +970,14 @@
             <w:rStyle w:val="Hyperlink"/>
             <w:noProof/>
           </w:rPr>
-          <w:t>Resultados e Discussão</w:t>
+          <w:t xml:space="preserve">Resultados </w:t>
+        </w:r>
+        <w:r>
+          <w:rPr>
+            <w:rStyle w:val="Hyperlink"/>
+            <w:noProof/>
+          </w:rPr>
+          <w:t>obtidos</w:t>
         </w:r>
         <w:r>
           <w:rPr>
@@ -970,10 +991,51 @@
             <w:noProof/>
             <w:webHidden/>
           </w:rPr>
+          <w:t>16</w:t>
+        </w:r>
+      </w:hyperlink>
+    </w:p>
+    <w:p>
+      <w:pPr>
+        <w:pStyle w:val="Sumrio1"/>
+        <w:rPr>
+          <w:noProof/>
+        </w:rPr>
+      </w:pPr>
+      <w:hyperlink w:anchor="_Toc49841031" w:history="1">
+        <w:r>
+          <w:rPr>
+            <w:rStyle w:val="Hyperlink"/>
+            <w:noProof/>
+          </w:rPr>
+          <w:t>4</w:t>
+        </w:r>
+        <w:r>
+          <w:rPr>
+            <w:rFonts w:eastAsiaTheme="minorEastAsia"/>
+            <w:noProof/>
+            <w:sz w:val="22"/>
+            <w:szCs w:val="22"/>
+          </w:rPr>
+          <w:tab/>
+        </w:r>
+        <w:r>
+          <w:rPr>
+            <w:rFonts w:eastAsiaTheme="minorEastAsia"/>
+          </w:rPr>
+          <w:t>Considerações finais</w:t>
+        </w:r>
+        <w:r>
+          <w:rPr>
+            <w:noProof/>
+            <w:webHidden/>
+          </w:rPr>
+          <w:tab/>
           <w:t>20</w:t>
         </w:r>
       </w:hyperlink>
     </w:p>
+    <w:p/>
     <w:p>
       <w:pPr>
         <w:pStyle w:val="Ttulo1"/>
@@ -1028,20 +1090,34 @@
     <w:p>
       <w:r>
         <w:rPr>
-          <w:rFonts w:ascii="Calibri" w:hAnsi="Calibri" w:cs="Calibri"/>
           <w:color w:val="000000"/>
           <w:bdr w:val="none" w:sz="0" w:space="0" w:color="auto" w:frame="1"/>
           <w:shd w:val="clear" w:color="auto" w:fill="FFFFFF"/>
         </w:rPr>
-        <w:t>O problema abordado neste relatório consiste em uma dificuldade dos novos ingressantes nos meios de maratonas de programação</w:t>
-      </w:r>
-      <w:r>
-        <w:rPr>
-          <w:rFonts w:ascii="Calibri" w:hAnsi="Calibri" w:cs="Calibri"/>
+        <w:t xml:space="preserve">O problema abordado neste </w:t>
+      </w:r>
+      <w:r>
+        <w:rPr>
           <w:color w:val="000000"/>
           <w:bdr w:val="none" w:sz="0" w:space="0" w:color="auto" w:frame="1"/>
           <w:shd w:val="clear" w:color="auto" w:fill="FFFFFF"/>
         </w:rPr>
+        <w:t>trabalho</w:t>
+      </w:r>
+      <w:r>
+        <w:rPr>
+          <w:color w:val="000000"/>
+          <w:bdr w:val="none" w:sz="0" w:space="0" w:color="auto" w:frame="1"/>
+          <w:shd w:val="clear" w:color="auto" w:fill="FFFFFF"/>
+        </w:rPr>
+        <w:t> consiste em uma dificuldade dos novos ingressantes nos meios de maratonas de programação</w:t>
+      </w:r>
+      <w:r>
+        <w:rPr>
+          <w:color w:val="000000"/>
+          <w:bdr w:val="none" w:sz="0" w:space="0" w:color="auto" w:frame="1"/>
+          <w:shd w:val="clear" w:color="auto" w:fill="FFFFFF"/>
+        </w:rPr>
         <w:t>, assim como uma falta de espaço exclusivo para monitores</w:t>
       </w:r>
       <w:r>
@@ -1059,7 +1135,13 @@
     </w:p>
     <w:p>
       <w:r>
-        <w:t xml:space="preserve">Este projeto será desenvolvido para a matéria de laboratório de engenharia de software </w:t>
+        <w:t xml:space="preserve">Este </w:t>
+      </w:r>
+      <w:r>
+        <w:t xml:space="preserve">projeto foi desenvolvido no escopo da disciplina </w:t>
+      </w:r>
+      <w:r>
+        <w:t xml:space="preserve">laboratório de engenharia de software </w:t>
       </w:r>
       <w:r>
         <w:t xml:space="preserve">alinhado ao trabalho de graduação do curso de </w:t>
@@ -1068,7 +1150,10 @@
         <w:t>análise</w:t>
       </w:r>
       <w:r>
-        <w:t xml:space="preserve"> e desenvolvimento de sistemas da FATEC.</w:t>
+        <w:t xml:space="preserve"> e desenvolvimento de sistemas da </w:t>
+      </w:r>
+      <w:r>
+        <w:t>FATEC São José dos Campos.</w:t>
       </w:r>
     </w:p>
     <w:p/>
@@ -1094,10 +1179,16 @@
     </w:p>
     <w:p>
       <w:r>
-        <w:t xml:space="preserve">O problema localizado </w:t>
-      </w:r>
-      <w:r>
-        <w:t xml:space="preserve">está sobre a dificuldade de localizar conteúdo específico para </w:t>
+        <w:t xml:space="preserve">Um problema típico consiste na </w:t>
+      </w:r>
+      <w:r>
+        <w:t xml:space="preserve">dificuldade de </w:t>
+      </w:r>
+      <w:r>
+        <w:t xml:space="preserve">se </w:t>
+      </w:r>
+      <w:r>
+        <w:t xml:space="preserve">localizar conteúdo específico para </w:t>
       </w:r>
       <w:r>
         <w:t xml:space="preserve">resoluções de </w:t>
@@ -1153,8 +1244,13 @@
     </w:p>
     <w:p>
       <w:r>
-        <w:t>As plataformas como URI e Ucoder</w:t>
-      </w:r>
+        <w:t xml:space="preserve">As plataformas como URI e </w:t>
+      </w:r>
+      <w:proofErr w:type="spellStart"/>
+      <w:r>
+        <w:t>Ucoder</w:t>
+      </w:r>
+      <w:proofErr w:type="spellEnd"/>
       <w:r>
         <w:rPr>
           <w:b/>
@@ -1163,10 +1259,7 @@
         <w:t xml:space="preserve"> </w:t>
       </w:r>
       <w:r>
-        <w:t>fornecem</w:t>
-      </w:r>
-      <w:r>
-        <w:t xml:space="preserve"> exercícios de maratonas de programação e um sistema que recebe a resolução para verificar se a resposta é válida baseado no modelo de maratona</w:t>
+        <w:t>fornecem exercícios de maratonas de programação e um sistema que recebe a resolução para verificar se a resposta é válida baseado no modelo de maratona</w:t>
       </w:r>
       <w:r>
         <w:t>.</w:t>
@@ -1279,7 +1372,13 @@
         <w:t>essa forma, o aluno se sentirá frustrado em não conseguir encontrar a resolução adequada.</w:t>
       </w:r>
     </w:p>
+    <w:p>
+      <w:r>
+        <w:t>Esse trabalho foca na solução dos problemas anteriormente citados.</w:t>
+      </w:r>
+    </w:p>
     <w:p/>
+    <w:p/>
     <w:p>
       <w:pPr>
         <w:pStyle w:val="Ttulo2"/>
@@ -1292,7 +1391,19 @@
     </w:p>
     <w:p>
       <w:r>
-        <w:t>O objetivo é desenvolver uma plataforma de aprendizado separado por tópicos</w:t>
+        <w:t xml:space="preserve">O objetivo </w:t>
+      </w:r>
+      <w:r>
+        <w:t xml:space="preserve">desse trabalho </w:t>
+      </w:r>
+      <w:r>
+        <w:t xml:space="preserve">é desenvolver </w:t>
+      </w:r>
+      <w:r>
+        <w:t>um sistema web para</w:t>
+      </w:r>
+      <w:r>
+        <w:t xml:space="preserve"> aprendizado separado por tópicos</w:t>
       </w:r>
       <w:r>
         <w:t>,</w:t>
@@ -1304,7 +1415,10 @@
         <w:t xml:space="preserve"> ou conteúdos criados pelos monitores de programação</w:t>
       </w:r>
       <w:r>
-        <w:t>, orientando as etapas de aprendizado para conseguir resolver problemas de maratona de programação</w:t>
+        <w:t>,</w:t>
+      </w:r>
+      <w:r>
+        <w:t xml:space="preserve"> orientando as etapas de aprendizado para conseguir resolver problemas de maratona de programação</w:t>
       </w:r>
       <w:r>
         <w:t xml:space="preserve"> ou algo relacionado</w:t>
@@ -1369,8 +1483,13 @@
         <w:t xml:space="preserve"> </w:t>
       </w:r>
       <w:r>
-        <w:t>e key</w:t>
-      </w:r>
+        <w:t xml:space="preserve">e </w:t>
+      </w:r>
+      <w:proofErr w:type="spellStart"/>
+      <w:r>
+        <w:t>key</w:t>
+      </w:r>
+      <w:proofErr w:type="spellEnd"/>
       <w:r>
         <w:t>.</w:t>
       </w:r>
@@ -1395,8 +1514,21 @@
       <w:r>
         <w:t xml:space="preserve">exercícios, </w:t>
       </w:r>
-      <w:r>
-        <w:t>key do tópico e key da linguagem.</w:t>
+      <w:proofErr w:type="spellStart"/>
+      <w:r>
+        <w:t>key</w:t>
+      </w:r>
+      <w:proofErr w:type="spellEnd"/>
+      <w:r>
+        <w:t xml:space="preserve"> do tópico e </w:t>
+      </w:r>
+      <w:proofErr w:type="spellStart"/>
+      <w:r>
+        <w:t>key</w:t>
+      </w:r>
+      <w:proofErr w:type="spellEnd"/>
+      <w:r>
+        <w:t xml:space="preserve"> da linguagem.</w:t>
       </w:r>
     </w:p>
     <w:p>
@@ -1407,10 +1539,13 @@
         <w:t>omente o</w:t>
       </w:r>
       <w:r>
-        <w:t>s monitores</w:t>
-      </w:r>
-      <w:r>
-        <w:t xml:space="preserve"> do sistema poder</w:t>
+        <w:t xml:space="preserve">s </w:t>
+      </w:r>
+      <w:r>
+        <w:t>usuários cadastrados no sistema</w:t>
+      </w:r>
+      <w:r>
+        <w:t xml:space="preserve"> poder</w:t>
       </w:r>
       <w:r>
         <w:t>ão</w:t>
@@ -1419,10 +1554,16 @@
         <w:t xml:space="preserve"> realizar essas alterações</w:t>
       </w:r>
       <w:r>
+        <w:t>.</w:t>
+      </w:r>
+      <w:r>
         <w:t xml:space="preserve"> </w:t>
       </w:r>
       <w:r>
-        <w:t>e cada monitor só pode alterar o conteúdo que ele mesmo tenha postado</w:t>
+        <w:t>C</w:t>
+      </w:r>
+      <w:r>
+        <w:t>ada monitor só pode alterar o conteúdo que ele mesmo tenha postado</w:t>
       </w:r>
       <w:r>
         <w:t>. T</w:t>
@@ -1502,6 +1643,7 @@
         </w:numPr>
       </w:pPr>
       <w:r>
+        <w:lastRenderedPageBreak/>
         <w:t>Cadastrar nome do monitor: O administrador poderá adicionar um nome para o monitor</w:t>
       </w:r>
       <w:r>
@@ -1517,7 +1659,6 @@
         </w:numPr>
       </w:pPr>
       <w:r>
-        <w:lastRenderedPageBreak/>
         <w:t>Cadastrar senha do monitor: O administrador poderá cadastrar uma senha para o monitor</w:t>
       </w:r>
       <w:r>
@@ -1605,10 +1746,26 @@
         </w:numPr>
       </w:pPr>
       <w:r>
-        <w:t xml:space="preserve">Adicionar a key da linguagem: O monitor pode adicionar </w:t>
-      </w:r>
-      <w:r>
-        <w:t>a key de uma linguagem</w:t>
+        <w:t xml:space="preserve">Adicionar a </w:t>
+      </w:r>
+      <w:proofErr w:type="spellStart"/>
+      <w:r>
+        <w:t>key</w:t>
+      </w:r>
+      <w:proofErr w:type="spellEnd"/>
+      <w:r>
+        <w:t xml:space="preserve"> da linguagem: O monitor pode adicionar </w:t>
+      </w:r>
+      <w:r>
+        <w:t xml:space="preserve">a </w:t>
+      </w:r>
+      <w:proofErr w:type="spellStart"/>
+      <w:r>
+        <w:t>key</w:t>
+      </w:r>
+      <w:proofErr w:type="spellEnd"/>
+      <w:r>
+        <w:t xml:space="preserve"> de uma linguagem</w:t>
       </w:r>
       <w:r>
         <w:t xml:space="preserve"> pela pagina administrativa</w:t>
@@ -1704,10 +1861,26 @@
         <w:t>lterar</w:t>
       </w:r>
       <w:r>
-        <w:t xml:space="preserve"> a key da linguagem: </w:t>
-      </w:r>
-      <w:r>
-        <w:t>O monitor pode alterar a key de uma linguagem pela pagina administrativa</w:t>
+        <w:t xml:space="preserve"> a </w:t>
+      </w:r>
+      <w:proofErr w:type="spellStart"/>
+      <w:r>
+        <w:t>key</w:t>
+      </w:r>
+      <w:proofErr w:type="spellEnd"/>
+      <w:r>
+        <w:t xml:space="preserve"> da linguagem: </w:t>
+      </w:r>
+      <w:r>
+        <w:t xml:space="preserve">O monitor pode alterar a </w:t>
+      </w:r>
+      <w:proofErr w:type="spellStart"/>
+      <w:r>
+        <w:t>key</w:t>
+      </w:r>
+      <w:proofErr w:type="spellEnd"/>
+      <w:r>
+        <w:t xml:space="preserve"> de uma linguagem pela pagina administrativa</w:t>
       </w:r>
       <w:r>
         <w:t>;</w:t>
@@ -1761,10 +1934,7 @@
         <w:t>:</w:t>
       </w:r>
       <w:r>
-        <w:t xml:space="preserve"> </w:t>
-      </w:r>
-      <w:r>
-        <w:t xml:space="preserve">O </w:t>
+        <w:t xml:space="preserve"> O </w:t>
       </w:r>
       <w:r>
         <w:t xml:space="preserve">monitor </w:t>
@@ -1794,10 +1964,7 @@
         <w:t>Adicionar conteúdo:</w:t>
       </w:r>
       <w:r>
-        <w:t xml:space="preserve"> </w:t>
-      </w:r>
-      <w:r>
-        <w:t xml:space="preserve">O </w:t>
+        <w:t xml:space="preserve"> O </w:t>
       </w:r>
       <w:r>
         <w:t xml:space="preserve">monitor </w:t>
@@ -1827,10 +1994,7 @@
         <w:t>Adicionar exercício:</w:t>
       </w:r>
       <w:r>
-        <w:t xml:space="preserve"> </w:t>
-      </w:r>
-      <w:r>
-        <w:t xml:space="preserve">O </w:t>
+        <w:t xml:space="preserve"> O </w:t>
       </w:r>
       <w:r>
         <w:t xml:space="preserve">monitor </w:t>
@@ -1857,13 +2021,23 @@
         </w:numPr>
       </w:pPr>
       <w:r>
-        <w:t>Adicionar key do tópico do conteúdo:</w:t>
-      </w:r>
-      <w:r>
-        <w:t xml:space="preserve"> </w:t>
-      </w:r>
-      <w:r>
-        <w:t>O monitor pode adicionar a key do tópico de um post pela pagina administrativa</w:t>
+        <w:t xml:space="preserve">Adicionar </w:t>
+      </w:r>
+      <w:proofErr w:type="spellStart"/>
+      <w:r>
+        <w:t>key</w:t>
+      </w:r>
+      <w:proofErr w:type="spellEnd"/>
+      <w:r>
+        <w:t xml:space="preserve"> do tópico do conteúdo: O monitor pode adicionar a </w:t>
+      </w:r>
+      <w:proofErr w:type="spellStart"/>
+      <w:r>
+        <w:t>key</w:t>
+      </w:r>
+      <w:proofErr w:type="spellEnd"/>
+      <w:r>
+        <w:t xml:space="preserve"> do tópico de um post pela pagina administrativa</w:t>
       </w:r>
       <w:r>
         <w:t>;</w:t>
@@ -1878,13 +2052,24 @@
         </w:numPr>
       </w:pPr>
       <w:r>
-        <w:t>Adicionar key da linguagem para atribuir ao conteúdo:</w:t>
-      </w:r>
-      <w:r>
-        <w:t xml:space="preserve"> </w:t>
-      </w:r>
-      <w:r>
-        <w:t>O monitor pode adicionar a key da linguagem de um post pela pagina administrativa</w:t>
+        <w:lastRenderedPageBreak/>
+        <w:t xml:space="preserve">Adicionar </w:t>
+      </w:r>
+      <w:proofErr w:type="spellStart"/>
+      <w:r>
+        <w:t>key</w:t>
+      </w:r>
+      <w:proofErr w:type="spellEnd"/>
+      <w:r>
+        <w:t xml:space="preserve"> da linguagem para atribuir ao conteúdo: O monitor pode adicionar a </w:t>
+      </w:r>
+      <w:proofErr w:type="spellStart"/>
+      <w:r>
+        <w:t>key</w:t>
+      </w:r>
+      <w:proofErr w:type="spellEnd"/>
+      <w:r>
+        <w:t xml:space="preserve"> da linguagem de um post pela pagina administrativa</w:t>
       </w:r>
       <w:r>
         <w:t>;</w:t>
@@ -1899,7 +2084,6 @@
         </w:numPr>
       </w:pPr>
       <w:r>
-        <w:lastRenderedPageBreak/>
         <w:t>Alterar título</w:t>
       </w:r>
       <w:r>
@@ -1909,10 +2093,7 @@
         <w:t>:</w:t>
       </w:r>
       <w:r>
-        <w:t xml:space="preserve"> </w:t>
-      </w:r>
-      <w:r>
-        <w:t xml:space="preserve">O </w:t>
+        <w:t xml:space="preserve"> O </w:t>
       </w:r>
       <w:r>
         <w:t xml:space="preserve">monitor </w:t>
@@ -1948,10 +2129,7 @@
         <w:t>:</w:t>
       </w:r>
       <w:r>
-        <w:t xml:space="preserve"> </w:t>
-      </w:r>
-      <w:r>
-        <w:t xml:space="preserve">O </w:t>
+        <w:t xml:space="preserve"> O </w:t>
       </w:r>
       <w:r>
         <w:t xml:space="preserve">monitor </w:t>
@@ -1981,10 +2159,7 @@
         <w:t>Alterar conteúdo:</w:t>
       </w:r>
       <w:r>
-        <w:t xml:space="preserve"> </w:t>
-      </w:r>
-      <w:r>
-        <w:t xml:space="preserve">O </w:t>
+        <w:t xml:space="preserve"> O </w:t>
       </w:r>
       <w:r>
         <w:t xml:space="preserve">monitor </w:t>
@@ -2014,10 +2189,7 @@
         <w:t>Alterar exercício:</w:t>
       </w:r>
       <w:r>
-        <w:t xml:space="preserve"> </w:t>
-      </w:r>
-      <w:r>
-        <w:t xml:space="preserve">O </w:t>
+        <w:t xml:space="preserve"> O </w:t>
       </w:r>
       <w:r>
         <w:t xml:space="preserve">monitor </w:t>
@@ -2044,13 +2216,23 @@
         </w:numPr>
       </w:pPr>
       <w:r>
-        <w:t>Alterar key do tópico do conteúdo:</w:t>
-      </w:r>
-      <w:r>
-        <w:t xml:space="preserve"> </w:t>
-      </w:r>
-      <w:r>
-        <w:t>O monitor pode adicionar a key do tópico de um post pela pagina administrativa</w:t>
+        <w:t xml:space="preserve">Alterar </w:t>
+      </w:r>
+      <w:proofErr w:type="spellStart"/>
+      <w:r>
+        <w:t>key</w:t>
+      </w:r>
+      <w:proofErr w:type="spellEnd"/>
+      <w:r>
+        <w:t xml:space="preserve"> do tópico do conteúdo: O monitor pode adicionar a </w:t>
+      </w:r>
+      <w:proofErr w:type="spellStart"/>
+      <w:r>
+        <w:t>key</w:t>
+      </w:r>
+      <w:proofErr w:type="spellEnd"/>
+      <w:r>
+        <w:t xml:space="preserve"> do tópico de um post pela pagina administrativa</w:t>
       </w:r>
       <w:r>
         <w:t>;</w:t>
@@ -2065,13 +2247,23 @@
         </w:numPr>
       </w:pPr>
       <w:r>
-        <w:t>Alterar key da linguagem para atribuir ao conteúdo:</w:t>
-      </w:r>
-      <w:r>
-        <w:t xml:space="preserve"> </w:t>
-      </w:r>
-      <w:r>
-        <w:t>O monitor pode adicionar a key da linguagem de um post pela pagina administrativa</w:t>
+        <w:t xml:space="preserve">Alterar </w:t>
+      </w:r>
+      <w:proofErr w:type="spellStart"/>
+      <w:r>
+        <w:t>key</w:t>
+      </w:r>
+      <w:proofErr w:type="spellEnd"/>
+      <w:r>
+        <w:t xml:space="preserve"> da linguagem para atribuir ao conteúdo: O monitor pode adicionar a </w:t>
+      </w:r>
+      <w:proofErr w:type="spellStart"/>
+      <w:r>
+        <w:t>key</w:t>
+      </w:r>
+      <w:proofErr w:type="spellEnd"/>
+      <w:r>
+        <w:t xml:space="preserve"> da linguagem de um post pela pagina administrativa</w:t>
       </w:r>
       <w:r>
         <w:t>;</w:t>
@@ -2092,10 +2284,7 @@
         <w:t>:</w:t>
       </w:r>
       <w:r>
-        <w:t xml:space="preserve"> </w:t>
-      </w:r>
-      <w:r>
-        <w:t xml:space="preserve">O </w:t>
+        <w:t xml:space="preserve"> O </w:t>
       </w:r>
       <w:r>
         <w:t xml:space="preserve">monitor </w:t>
@@ -2118,6 +2307,112 @@
     </w:p>
     <w:p>
       <w:pPr>
+        <w:pStyle w:val="PargrafodaLista"/>
+        <w:ind w:left="1429" w:firstLine="0"/>
+        <w:jc w:val="center"/>
+        <w:rPr>
+          <w:sz w:val="20"/>
+          <w:szCs w:val="20"/>
+        </w:rPr>
+      </w:pPr>
+      <w:r>
+        <w:rPr>
+          <w:b/>
+          <w:bCs/>
+          <w:sz w:val="20"/>
+          <w:szCs w:val="20"/>
+        </w:rPr>
+        <w:t>Figura 1</w:t>
+      </w:r>
+      <w:r>
+        <w:rPr>
+          <w:sz w:val="20"/>
+          <w:szCs w:val="20"/>
+        </w:rPr>
+        <w:t xml:space="preserve"> – Caso de uso</w:t>
+      </w:r>
+      <w:r>
+        <w:rPr>
+          <w:noProof/>
+        </w:rPr>
+        <w:drawing>
+          <wp:anchor distT="0" distB="0" distL="114300" distR="114300" simplePos="0" relativeHeight="251695104" behindDoc="0" locked="0" layoutInCell="1" allowOverlap="1" wp14:anchorId="4310AAB7" wp14:editId="7171F86F">
+            <wp:simplePos x="0" y="0"/>
+            <wp:positionH relativeFrom="margin">
+              <wp:align>right</wp:align>
+            </wp:positionH>
+            <wp:positionV relativeFrom="paragraph">
+              <wp:posOffset>234315</wp:posOffset>
+            </wp:positionV>
+            <wp:extent cx="6000750" cy="3590925"/>
+            <wp:effectExtent l="0" t="0" r="0" b="9525"/>
+            <wp:wrapSquare wrapText="bothSides"/>
+            <wp:docPr id="2" name="Imagem 2"/>
+            <wp:cNvGraphicFramePr>
+              <a:graphicFrameLocks xmlns:a="http://schemas.openxmlformats.org/drawingml/2006/main" noChangeAspect="1"/>
+            </wp:cNvGraphicFramePr>
+            <a:graphic xmlns:a="http://schemas.openxmlformats.org/drawingml/2006/main">
+              <a:graphicData uri="http://schemas.openxmlformats.org/drawingml/2006/picture">
+                <pic:pic xmlns:pic="http://schemas.openxmlformats.org/drawingml/2006/picture">
+                  <pic:nvPicPr>
+                    <pic:cNvPr id="0" name="Picture 5"/>
+                    <pic:cNvPicPr>
+                      <a:picLocks noChangeAspect="1" noChangeArrowheads="1"/>
+                    </pic:cNvPicPr>
+                  </pic:nvPicPr>
+                  <pic:blipFill>
+                    <a:blip r:embed="rId9">
+                      <a:extLst>
+                        <a:ext uri="{28A0092B-C50C-407E-A947-70E740481C1C}">
+                          <a14:useLocalDpi xmlns:a14="http://schemas.microsoft.com/office/drawing/2010/main" val="0"/>
+                        </a:ext>
+                      </a:extLst>
+                    </a:blip>
+                    <a:srcRect/>
+                    <a:stretch>
+                      <a:fillRect/>
+                    </a:stretch>
+                  </pic:blipFill>
+                  <pic:spPr bwMode="auto">
+                    <a:xfrm>
+                      <a:off x="0" y="0"/>
+                      <a:ext cx="6000750" cy="3590925"/>
+                    </a:xfrm>
+                    <a:prstGeom prst="rect">
+                      <a:avLst/>
+                    </a:prstGeom>
+                    <a:noFill/>
+                    <a:ln>
+                      <a:noFill/>
+                    </a:ln>
+                  </pic:spPr>
+                </pic:pic>
+              </a:graphicData>
+            </a:graphic>
+            <wp14:sizeRelH relativeFrom="margin">
+              <wp14:pctWidth>0</wp14:pctWidth>
+            </wp14:sizeRelH>
+            <wp14:sizeRelV relativeFrom="margin">
+              <wp14:pctHeight>0</wp14:pctHeight>
+            </wp14:sizeRelV>
+          </wp:anchor>
+        </w:drawing>
+      </w:r>
+    </w:p>
+    <w:p/>
+    <w:p>
+      <w:r>
+        <w:lastRenderedPageBreak/>
+        <w:t>Na figura 1, existem 3 atores. O aluno poderá visualizar o conteúdo na plataforma. O monitor poderá adicionar/alterar/remover linguagens ou conteúdo para linguagens, sendo que só podem realizar ações sobre o conteúdo que criaram, assim como podem atualizar seus dados como usuário e senha ou deletar a própria conta. O administrador tem os mesmos direitos dos monitores, com o acréscimo de poder visualizar todos os monitores cadastrados ou realizar a deleção deles. É importante salientar que o usuário administrador pertence a mesma tabela do monitor, com a diferença que o administrador tem uma flag no código onde o permite acessar uma rota para administrar monitores</w:t>
+      </w:r>
+    </w:p>
+    <w:p>
+      <w:pPr>
+        <w:ind w:firstLine="0"/>
+      </w:pPr>
+    </w:p>
+    <w:p>
+      <w:pPr>
         <w:pStyle w:val="Ttulo2"/>
       </w:pPr>
       <w:r>
@@ -2125,25 +2420,11 @@
       </w:r>
     </w:p>
     <w:p>
-      <w:r>
-        <w:t>No escopo tecnológico está</w:t>
-      </w:r>
-      <w:r>
-        <w:t xml:space="preserve"> descrito as tecnologias utilizadas no sistema, assim como </w:t>
-      </w:r>
-      <w:r>
-        <w:t>sua utilidade.</w:t>
-      </w:r>
-    </w:p>
-    <w:p>
       <w:pPr>
         <w:ind w:firstLine="576"/>
       </w:pPr>
       <w:r>
-        <w:tab/>
-      </w:r>
-      <w:r>
-        <w:t>Escopo tecnológico:</w:t>
+        <w:t>Nesse trabalho foram utilizas as seguintes tecnologias:</w:t>
       </w:r>
     </w:p>
     <w:p>
@@ -2155,8 +2436,13 @@
         </w:numPr>
       </w:pPr>
       <w:r>
-        <w:t>Python no Back-end</w:t>
-      </w:r>
+        <w:t>Python no Back-</w:t>
+      </w:r>
+      <w:proofErr w:type="spellStart"/>
+      <w:r>
+        <w:t>end</w:t>
+      </w:r>
+      <w:proofErr w:type="spellEnd"/>
       <w:r>
         <w:t>;</w:t>
       </w:r>
@@ -2184,12 +2470,22 @@
           <w:numId w:val="17"/>
         </w:numPr>
       </w:pPr>
-      <w:r>
-        <w:t>Gunicorn como servidor de implantação, em conjunto com o Flas</w:t>
+      <w:proofErr w:type="spellStart"/>
+      <w:r>
+        <w:t>Gunicorn</w:t>
+      </w:r>
+      <w:proofErr w:type="spellEnd"/>
+      <w:r>
+        <w:t xml:space="preserve"> como servidor de implantação, em conjunto com o </w:t>
+      </w:r>
+      <w:proofErr w:type="spellStart"/>
+      <w:r>
+        <w:t>Flas</w:t>
       </w:r>
       <w:r>
         <w:t>k</w:t>
       </w:r>
+      <w:proofErr w:type="spellEnd"/>
       <w:r>
         <w:t>;</w:t>
       </w:r>
@@ -2202,8 +2498,13 @@
           <w:numId w:val="17"/>
         </w:numPr>
       </w:pPr>
-      <w:r>
-        <w:t>SqlAlchemy para persistência de dados</w:t>
+      <w:proofErr w:type="spellStart"/>
+      <w:r>
+        <w:t>SqlAlchemy</w:t>
+      </w:r>
+      <w:proofErr w:type="spellEnd"/>
+      <w:r>
+        <w:t xml:space="preserve"> para persistência de dados</w:t>
       </w:r>
       <w:r>
         <w:t>;</w:t>
@@ -2217,11 +2518,16 @@
           <w:numId w:val="17"/>
         </w:numPr>
       </w:pPr>
-      <w:r>
-        <w:t>Flask para implantar o sistema web</w:t>
-      </w:r>
-      <w:r>
-        <w:t>;</w:t>
+      <w:proofErr w:type="spellStart"/>
+      <w:r>
+        <w:t>Flask</w:t>
+      </w:r>
+      <w:proofErr w:type="spellEnd"/>
+      <w:r>
+        <w:t xml:space="preserve"> </w:t>
+      </w:r>
+      <w:r>
+        <w:t>micro framework para desenvolvimento web;</w:t>
       </w:r>
     </w:p>
     <w:p>
@@ -2232,9 +2538,19 @@
           <w:numId w:val="17"/>
         </w:numPr>
       </w:pPr>
-      <w:r>
-        <w:t>Bootstrap framework para o front-end</w:t>
-      </w:r>
+      <w:proofErr w:type="spellStart"/>
+      <w:r>
+        <w:t>Bootstrap</w:t>
+      </w:r>
+      <w:proofErr w:type="spellEnd"/>
+      <w:r>
+        <w:t xml:space="preserve"> framework para o front-</w:t>
+      </w:r>
+      <w:proofErr w:type="spellStart"/>
+      <w:r>
+        <w:t>end</w:t>
+      </w:r>
+      <w:proofErr w:type="spellEnd"/>
       <w:r>
         <w:t>;</w:t>
       </w:r>
@@ -2277,8 +2593,13 @@
           <w:numId w:val="17"/>
         </w:numPr>
       </w:pPr>
-      <w:r>
-        <w:t>Virtualenv para isolamento de ambiente de desenvolvimento e obtenção de pacotes</w:t>
+      <w:proofErr w:type="spellStart"/>
+      <w:r>
+        <w:t>Virtualenv</w:t>
+      </w:r>
+      <w:proofErr w:type="spellEnd"/>
+      <w:r>
+        <w:t xml:space="preserve"> para isolamento de ambiente de desenvolvimento e obtenção de pacotes</w:t>
       </w:r>
       <w:r>
         <w:t>;</w:t>
@@ -2292,56 +2613,121 @@
           <w:numId w:val="17"/>
         </w:numPr>
       </w:pPr>
-      <w:r>
-        <w:t>Javascript para funcionalidades voltadas ao front-end</w:t>
-      </w:r>
-      <w:r>
-        <w:t>.</w:t>
-      </w:r>
-    </w:p>
-    <w:p>
-      <w:pPr>
-        <w:ind w:firstLine="0"/>
-      </w:pPr>
-    </w:p>
-    <w:p>
-      <w:pPr>
-        <w:ind w:firstLine="0"/>
-      </w:pPr>
+      <w:proofErr w:type="spellStart"/>
+      <w:r>
+        <w:t>Javascript</w:t>
+      </w:r>
+      <w:proofErr w:type="spellEnd"/>
+      <w:r>
+        <w:t xml:space="preserve"> para funcionalidades voltadas ao front-</w:t>
+      </w:r>
+      <w:proofErr w:type="spellStart"/>
+      <w:r>
+        <w:t>end</w:t>
+      </w:r>
+      <w:proofErr w:type="spellEnd"/>
+      <w:r>
+        <w:t>;</w:t>
+      </w:r>
+    </w:p>
+    <w:p>
+      <w:pPr>
+        <w:pStyle w:val="PargrafodaLista"/>
+        <w:numPr>
+          <w:ilvl w:val="0"/>
+          <w:numId w:val="17"/>
+        </w:numPr>
+      </w:pPr>
+      <w:proofErr w:type="spellStart"/>
+      <w:r>
+        <w:t>MySql</w:t>
+      </w:r>
+      <w:proofErr w:type="spellEnd"/>
+      <w:r>
+        <w:t xml:space="preserve"> para o banco dados;</w:t>
+      </w:r>
+    </w:p>
+    <w:p>
+      <w:pPr>
+        <w:pStyle w:val="PargrafodaLista"/>
+        <w:numPr>
+          <w:ilvl w:val="0"/>
+          <w:numId w:val="17"/>
+        </w:numPr>
+      </w:pPr>
+      <w:proofErr w:type="spellStart"/>
+      <w:r>
+        <w:t>Git</w:t>
+      </w:r>
+      <w:proofErr w:type="spellEnd"/>
+      <w:r>
+        <w:t xml:space="preserve"> para versionamento do código;</w:t>
+      </w:r>
+    </w:p>
+    <w:p>
+      <w:pPr>
+        <w:pStyle w:val="PargrafodaLista"/>
+        <w:numPr>
+          <w:ilvl w:val="0"/>
+          <w:numId w:val="17"/>
+        </w:numPr>
+      </w:pPr>
+      <w:r>
+        <w:t xml:space="preserve">Visual </w:t>
+      </w:r>
+      <w:proofErr w:type="spellStart"/>
+      <w:r>
+        <w:t>studio</w:t>
+      </w:r>
+      <w:proofErr w:type="spellEnd"/>
+      <w:r>
+        <w:t xml:space="preserve"> </w:t>
+      </w:r>
+      <w:proofErr w:type="spellStart"/>
+      <w:r>
+        <w:t>code</w:t>
+      </w:r>
+      <w:proofErr w:type="spellEnd"/>
+      <w:r>
+        <w:t xml:space="preserve"> para edição de código fonte.</w:t>
+      </w:r>
     </w:p>
     <w:p>
       <w:pPr>
         <w:pStyle w:val="Ttulo1"/>
       </w:pPr>
-      <w:bookmarkStart w:id="7" w:name="_Toc49841027"/>
+      <w:r>
+        <w:t>modelagem</w:t>
+      </w:r>
+    </w:p>
+    <w:p>
+      <w:bookmarkStart w:id="7" w:name="_Toc438245121"/>
+      <w:bookmarkStart w:id="8" w:name="_Toc49841028"/>
+      <w:r>
+        <w:t>Este Capítulo apresenta diferentes modelos e código-fonte representativos do sistema que foi desenvolvido para auxiliar os alunos da FATEC São José dos Campos, oferecendo uma plataforma para visualização de assuntos pertinentes aos cursos Análise e Desenvolvimento de Sistemas e Banco de Dados.</w:t>
+      </w:r>
+    </w:p>
+    <w:p>
+      <w:pPr>
+        <w:pStyle w:val="Ttulo2"/>
+      </w:pPr>
       <w:r>
         <w:lastRenderedPageBreak/>
-        <w:t>Desenvolvimento</w:t>
+        <w:t>Arquitetura</w:t>
       </w:r>
       <w:bookmarkEnd w:id="7"/>
-    </w:p>
-    <w:p>
-      <w:r>
-        <w:t xml:space="preserve">Este Capítulo apresenta detalhes sobre o desenvolvimento do sistema para auxiliar os alunos da FATEC São José dos Campos, oferecendo uma plataforma para </w:t>
-      </w:r>
-      <w:r>
-        <w:t>visualização de</w:t>
-      </w:r>
-      <w:r>
-        <w:t xml:space="preserve"> assuntos pertinentes aos cursos Análise e Desenvolvimento de Sistemas e Banco de Dados.</w:t>
-      </w:r>
-    </w:p>
-    <w:p>
-      <w:pPr>
-        <w:pStyle w:val="Ttulo2"/>
-      </w:pPr>
-      <w:bookmarkStart w:id="8" w:name="_Toc438245121"/>
-      <w:bookmarkStart w:id="9" w:name="_Toc49841028"/>
-      <w:r>
-        <w:t>Arquitetura</w:t>
-      </w:r>
       <w:bookmarkEnd w:id="8"/>
-      <w:bookmarkEnd w:id="9"/>
+    </w:p>
+    <w:p>
+      <w:r>
+        <w:t xml:space="preserve">A figura </w:t>
+      </w:r>
+      <w:r>
+        <w:t>2</w:t>
+      </w:r>
+      <w:r>
+        <w:t xml:space="preserve"> ilustra a arquitetura do sistema:</w:t>
+      </w:r>
     </w:p>
     <w:p>
       <w:pPr>
@@ -2358,7 +2744,16 @@
           <w:sz w:val="20"/>
           <w:szCs w:val="20"/>
         </w:rPr>
-        <w:t>Figura 1</w:t>
+        <w:t xml:space="preserve">Figura </w:t>
+      </w:r>
+      <w:r>
+        <w:rPr>
+          <w:b/>
+          <w:bCs/>
+          <w:sz w:val="20"/>
+          <w:szCs w:val="20"/>
+        </w:rPr>
+        <w:t>2</w:t>
       </w:r>
       <w:r>
         <w:rPr>
@@ -2397,7 +2792,7 @@
                     </pic:cNvPicPr>
                   </pic:nvPicPr>
                   <pic:blipFill>
-                    <a:blip r:embed="rId9">
+                    <a:blip r:embed="rId10">
                       <a:extLst>
                         <a:ext uri="{28A0092B-C50C-407E-A947-70E740481C1C}">
                           <a14:useLocalDpi xmlns:a14="http://schemas.microsoft.com/office/drawing/2010/main" val="0"/>
@@ -2434,42 +2829,48 @@
     </w:p>
     <w:p>
       <w:r>
-        <w:t>Neste projeto foi utilizado o formato de estrutura MVC (MVC</w:t>
-      </w:r>
-      <w:r>
-        <w:t xml:space="preserve"> é o acrônimo de Model-View-Controller é um padrão de projeto de software ou padrão de arquitetura de software</w:t>
-      </w:r>
-      <w:r>
-        <w:t>)</w:t>
-      </w:r>
-      <w:r>
-        <w:t xml:space="preserve"> como apresentado na figura 1</w:t>
+        <w:t xml:space="preserve">Neste projeto foi utilizado o formato de estrutura MVC (MVC é o acrônimo de </w:t>
+      </w:r>
+      <w:proofErr w:type="spellStart"/>
+      <w:r>
+        <w:t>Model-View-Controller</w:t>
+      </w:r>
+      <w:proofErr w:type="spellEnd"/>
+      <w:r>
+        <w:t xml:space="preserve"> é um padrão de projeto de software ou padrão de arquitetura de software)</w:t>
+      </w:r>
+      <w:r>
+        <w:t xml:space="preserve"> como apresentado na figura </w:t>
+      </w:r>
+      <w:r>
+        <w:t>2</w:t>
       </w:r>
       <w:r>
         <w:t>.</w:t>
       </w:r>
     </w:p>
-    <w:p/>
-    <w:p/>
-    <w:p/>
-    <w:p/>
-    <w:p/>
-    <w:p/>
-    <w:p/>
-    <w:p/>
-    <w:p>
-      <w:pPr>
-        <w:ind w:firstLine="0"/>
-      </w:pPr>
-    </w:p>
-    <w:p>
+    <w:p>
+      <w:pPr>
+        <w:rPr>
+          <w:color w:val="242729"/>
+          <w:shd w:val="clear" w:color="auto" w:fill="FFFFFF"/>
+        </w:rPr>
+      </w:pPr>
+      <w:proofErr w:type="spellStart"/>
       <w:r>
         <w:rPr>
           <w:b/>
           <w:bCs/>
         </w:rPr>
-        <w:lastRenderedPageBreak/>
-        <w:t>Model:</w:t>
+        <w:t>Model</w:t>
+      </w:r>
+      <w:proofErr w:type="spellEnd"/>
+      <w:r>
+        <w:rPr>
+          <w:b/>
+          <w:bCs/>
+        </w:rPr>
+        <w:t>:</w:t>
       </w:r>
       <w:r>
         <w:t xml:space="preserve"> </w:t>
@@ -2480,6 +2881,21 @@
           <w:shd w:val="clear" w:color="auto" w:fill="FFFFFF"/>
         </w:rPr>
         <w:t>É responsável pela leitura e escrita de dados e também de suas validações.</w:t>
+      </w:r>
+    </w:p>
+    <w:p>
+      <w:pPr>
+        <w:rPr>
+          <w:color w:val="242729"/>
+          <w:shd w:val="clear" w:color="auto" w:fill="FFFFFF"/>
+        </w:rPr>
+      </w:pPr>
+      <w:r>
+        <w:rPr>
+          <w:color w:val="242729"/>
+          <w:shd w:val="clear" w:color="auto" w:fill="FFFFFF"/>
+        </w:rPr>
+        <w:t>Um exemplo de modelo é ilustrado na figura 3.</w:t>
       </w:r>
     </w:p>
     <w:p>
@@ -2499,7 +2915,7 @@
           <w:szCs w:val="20"/>
         </w:rPr>
         <w:drawing>
-          <wp:anchor distT="0" distB="0" distL="114300" distR="114300" simplePos="0" relativeHeight="251671552" behindDoc="0" locked="0" layoutInCell="1" allowOverlap="1" wp14:anchorId="7A98427D" wp14:editId="7CB65B94">
+          <wp:anchor distT="0" distB="0" distL="114300" distR="114300" simplePos="0" relativeHeight="251671552" behindDoc="0" locked="0" layoutInCell="1" allowOverlap="1" wp14:anchorId="7A98427D" wp14:editId="676BB275">
             <wp:simplePos x="0" y="0"/>
             <wp:positionH relativeFrom="margin">
               <wp:align>center</wp:align>
@@ -2507,8 +2923,8 @@
             <wp:positionV relativeFrom="paragraph">
               <wp:posOffset>283210</wp:posOffset>
             </wp:positionV>
-            <wp:extent cx="6675120" cy="2705100"/>
-            <wp:effectExtent l="0" t="0" r="0" b="0"/>
+            <wp:extent cx="6675120" cy="2486025"/>
+            <wp:effectExtent l="0" t="0" r="0" b="9525"/>
             <wp:wrapSquare wrapText="bothSides"/>
             <wp:docPr id="4" name="Imagem 4"/>
             <wp:cNvGraphicFramePr>
@@ -2524,7 +2940,7 @@
                     </pic:cNvPicPr>
                   </pic:nvPicPr>
                   <pic:blipFill>
-                    <a:blip r:embed="rId10">
+                    <a:blip r:embed="rId11">
                       <a:extLst>
                         <a:ext uri="{28A0092B-C50C-407E-A947-70E740481C1C}">
                           <a14:useLocalDpi xmlns:a14="http://schemas.microsoft.com/office/drawing/2010/main" val="0"/>
@@ -2539,7 +2955,7 @@
                   <pic:spPr bwMode="auto">
                     <a:xfrm>
                       <a:off x="0" y="0"/>
-                      <a:ext cx="6675120" cy="2705100"/>
+                      <a:ext cx="6675120" cy="2486025"/>
                     </a:xfrm>
                     <a:prstGeom prst="rect">
                       <a:avLst/>
@@ -2568,23 +2984,64 @@
           <w:sz w:val="20"/>
           <w:szCs w:val="20"/>
         </w:rPr>
-        <w:t>Figura 2</w:t>
-      </w:r>
-      <w:r>
-        <w:rPr>
+        <w:t xml:space="preserve">Figura </w:t>
+      </w:r>
+      <w:r>
+        <w:rPr>
+          <w:b/>
+          <w:bCs/>
           <w:sz w:val="20"/>
           <w:szCs w:val="20"/>
         </w:rPr>
-        <w:t xml:space="preserve"> – Classe Languages do model</w:t>
-      </w:r>
+        <w:t>3</w:t>
+      </w:r>
+      <w:r>
+        <w:rPr>
+          <w:sz w:val="20"/>
+          <w:szCs w:val="20"/>
+        </w:rPr>
+        <w:t xml:space="preserve"> – Classe </w:t>
+      </w:r>
+      <w:proofErr w:type="spellStart"/>
+      <w:r>
+        <w:rPr>
+          <w:sz w:val="20"/>
+          <w:szCs w:val="20"/>
+        </w:rPr>
+        <w:t>Languages</w:t>
+      </w:r>
+      <w:proofErr w:type="spellEnd"/>
+      <w:r>
+        <w:rPr>
+          <w:sz w:val="20"/>
+          <w:szCs w:val="20"/>
+        </w:rPr>
+        <w:t xml:space="preserve"> do </w:t>
+      </w:r>
+      <w:proofErr w:type="spellStart"/>
+      <w:r>
+        <w:rPr>
+          <w:sz w:val="20"/>
+          <w:szCs w:val="20"/>
+        </w:rPr>
+        <w:t>model</w:t>
+      </w:r>
+      <w:proofErr w:type="spellEnd"/>
     </w:p>
     <w:p/>
     <w:p>
       <w:r>
+        <w:lastRenderedPageBreak/>
         <w:t>N</w:t>
       </w:r>
       <w:r>
-        <w:t xml:space="preserve">a figura 2 </w:t>
+        <w:t xml:space="preserve">a figura </w:t>
+      </w:r>
+      <w:r>
+        <w:t>3</w:t>
+      </w:r>
+      <w:r>
+        <w:t xml:space="preserve"> </w:t>
       </w:r>
       <w:r>
         <w:t>é realizado a descrição da estrutura de uma das tabelas do banco</w:t>
@@ -2605,7 +3062,15 @@
         <w:t>D</w:t>
       </w:r>
       <w:r>
-        <w:t>essa forma, ao executar os comandos provenientes da tecnologia Flask, as tabelas serão criadas no banco de acordo com as especificações definidas no código.</w:t>
+        <w:t xml:space="preserve">essa forma, ao executar os comandos provenientes da tecnologia </w:t>
+      </w:r>
+      <w:proofErr w:type="spellStart"/>
+      <w:r>
+        <w:t>Flask</w:t>
+      </w:r>
+      <w:proofErr w:type="spellEnd"/>
+      <w:r>
+        <w:t>, as tabelas serão criadas no banco de acordo com as especificações definidas no código.</w:t>
       </w:r>
     </w:p>
     <w:p>
@@ -2619,7 +3084,13 @@
         <w:t xml:space="preserve"> exemplo </w:t>
       </w:r>
       <w:r>
-        <w:t xml:space="preserve">da figura 2 </w:t>
+        <w:t xml:space="preserve">da figura </w:t>
+      </w:r>
+      <w:r>
+        <w:t>3</w:t>
+      </w:r>
+      <w:r>
+        <w:t xml:space="preserve"> </w:t>
       </w:r>
       <w:r>
         <w:t>te</w:t>
@@ -2649,8 +3120,13 @@
         <w:t>,</w:t>
       </w:r>
       <w:r>
-        <w:t xml:space="preserve"> key</w:t>
-      </w:r>
+        <w:t xml:space="preserve"> </w:t>
+      </w:r>
+      <w:proofErr w:type="spellStart"/>
+      <w:r>
+        <w:t>key</w:t>
+      </w:r>
+      <w:proofErr w:type="spellEnd"/>
       <w:r>
         <w:t xml:space="preserve"> e</w:t>
       </w:r>
@@ -2685,8 +3161,13 @@
         <w:t>no campo</w:t>
       </w:r>
       <w:r>
-        <w:t xml:space="preserve"> key</w:t>
-      </w:r>
+        <w:t xml:space="preserve"> </w:t>
+      </w:r>
+      <w:proofErr w:type="spellStart"/>
+      <w:r>
+        <w:t>key</w:t>
+      </w:r>
+      <w:proofErr w:type="spellEnd"/>
       <w:r>
         <w:t>,</w:t>
       </w:r>
@@ -2703,7 +3184,13 @@
         <w:t>A</w:t>
       </w:r>
       <w:r>
-        <w:t xml:space="preserve"> seguir temos uma chave estrangeira fazendo </w:t>
+        <w:t xml:space="preserve"> seguir</w:t>
+      </w:r>
+      <w:r>
+        <w:t>,</w:t>
+      </w:r>
+      <w:r>
+        <w:t xml:space="preserve"> temos uma chave estrangeira fazendo </w:t>
       </w:r>
       <w:r>
         <w:t>referência</w:t>
@@ -2734,81 +3221,24 @@
       </w:r>
     </w:p>
     <w:p>
-      <w:pPr>
+      <w:proofErr w:type="spellStart"/>
+      <w:r>
         <w:rPr>
           <w:b/>
           <w:bCs/>
         </w:rPr>
-      </w:pPr>
-    </w:p>
-    <w:p>
-      <w:pPr>
+        <w:t>Controller</w:t>
+      </w:r>
+      <w:proofErr w:type="spellEnd"/>
+      <w:r>
         <w:rPr>
           <w:b/>
           <w:bCs/>
         </w:rPr>
-      </w:pPr>
-    </w:p>
-    <w:p>
-      <w:pPr>
-        <w:rPr>
-          <w:b/>
-          <w:bCs/>
-        </w:rPr>
-      </w:pPr>
-    </w:p>
-    <w:p>
-      <w:pPr>
-        <w:rPr>
-          <w:b/>
-          <w:bCs/>
-        </w:rPr>
-      </w:pPr>
-    </w:p>
-    <w:p>
-      <w:pPr>
-        <w:rPr>
-          <w:b/>
-          <w:bCs/>
-        </w:rPr>
-      </w:pPr>
-    </w:p>
-    <w:p>
-      <w:pPr>
-        <w:rPr>
-          <w:b/>
-          <w:bCs/>
-        </w:rPr>
-      </w:pPr>
-    </w:p>
-    <w:p>
-      <w:pPr>
-        <w:rPr>
-          <w:b/>
-          <w:bCs/>
-        </w:rPr>
-      </w:pPr>
-    </w:p>
-    <w:p>
-      <w:pPr>
-        <w:rPr>
-          <w:b/>
-          <w:bCs/>
-        </w:rPr>
-      </w:pPr>
-    </w:p>
-    <w:p>
-      <w:r>
-        <w:rPr>
-          <w:b/>
-          <w:bCs/>
-        </w:rPr>
-        <w:lastRenderedPageBreak/>
-        <w:t>Controller:</w:t>
-      </w:r>
-      <w:r>
-        <w:rPr>
-          <w:rFonts w:ascii="Trebuchet MS" w:hAnsi="Trebuchet MS"/>
+        <w:t>:</w:t>
+      </w:r>
+      <w:r>
+        <w:rPr>
           <w:color w:val="000000"/>
           <w:sz w:val="27"/>
           <w:szCs w:val="27"/>
@@ -2829,7 +3259,6 @@
         <w:t>.</w:t>
       </w:r>
     </w:p>
-    <w:p/>
     <w:p>
       <w:pPr>
         <w:jc w:val="center"/>
@@ -2864,7 +3293,7 @@
                     </pic:cNvPicPr>
                   </pic:nvPicPr>
                   <pic:blipFill>
-                    <a:blip r:embed="rId11">
+                    <a:blip r:embed="rId12">
                       <a:extLst>
                         <a:ext uri="{28A0092B-C50C-407E-A947-70E740481C1C}">
                           <a14:useLocalDpi xmlns:a14="http://schemas.microsoft.com/office/drawing/2010/main" val="0"/>
@@ -2917,27 +3346,20 @@
           <w:sz w:val="20"/>
           <w:szCs w:val="20"/>
         </w:rPr>
-        <w:t>3</w:t>
+        <w:t>4</w:t>
       </w:r>
       <w:r>
         <w:rPr>
           <w:sz w:val="20"/>
           <w:szCs w:val="20"/>
         </w:rPr>
-        <w:t xml:space="preserve"> – </w:t>
+        <w:t xml:space="preserve"> – Rota </w:t>
       </w:r>
       <w:r>
         <w:rPr>
           <w:sz w:val="20"/>
           <w:szCs w:val="20"/>
         </w:rPr>
-        <w:t xml:space="preserve">Rota </w:t>
-      </w:r>
-      <w:r>
-        <w:rPr>
-          <w:sz w:val="20"/>
-          <w:szCs w:val="20"/>
-        </w:rPr>
         <w:t>para atualizar um conteúdo</w:t>
       </w:r>
       <w:r>
@@ -2953,7 +3375,13 @@
         <w:t>N</w:t>
       </w:r>
       <w:r>
-        <w:t xml:space="preserve">a figura 3 existem </w:t>
+        <w:t xml:space="preserve">a figura </w:t>
+      </w:r>
+      <w:r>
+        <w:t>4</w:t>
+      </w:r>
+      <w:r>
+        <w:t xml:space="preserve"> existem </w:t>
       </w:r>
       <w:r>
         <w:t>dois tipos de requisições</w:t>
@@ -2962,7 +3390,15 @@
         <w:t>:</w:t>
       </w:r>
       <w:r>
-        <w:t xml:space="preserve"> get e po</w:t>
+        <w:t xml:space="preserve"> </w:t>
+      </w:r>
+      <w:proofErr w:type="spellStart"/>
+      <w:r>
+        <w:t>get</w:t>
+      </w:r>
+      <w:proofErr w:type="spellEnd"/>
+      <w:r>
+        <w:t xml:space="preserve"> e po</w:t>
       </w:r>
       <w:r>
         <w:t>s</w:t>
@@ -2989,14 +3425,28 @@
         </w:numPr>
       </w:pPr>
       <w:r>
-        <w:t>Variável languagess: Essa variável é responsável por pegar todo o conteúdo existe</w:t>
+        <w:lastRenderedPageBreak/>
+        <w:t xml:space="preserve">Variável </w:t>
+      </w:r>
+      <w:proofErr w:type="spellStart"/>
+      <w:r>
+        <w:t>languagess</w:t>
+      </w:r>
+      <w:proofErr w:type="spellEnd"/>
+      <w:r>
+        <w:t>: Essa variável é responsável por pegar todo o conteúdo existe</w:t>
       </w:r>
       <w:r>
         <w:t>nte</w:t>
       </w:r>
       <w:r>
-        <w:t xml:space="preserve"> na tabela Languages</w:t>
-      </w:r>
+        <w:t xml:space="preserve"> na tabela </w:t>
+      </w:r>
+      <w:proofErr w:type="spellStart"/>
+      <w:r>
+        <w:t>Languages</w:t>
+      </w:r>
+      <w:proofErr w:type="spellEnd"/>
       <w:r>
         <w:t>,</w:t>
       </w:r>
@@ -3030,8 +3480,13 @@
           <w:numId w:val="19"/>
         </w:numPr>
       </w:pPr>
-      <w:r>
-        <w:t>Form: Essa variável é responsável por criar o formulário da class</w:t>
+      <w:proofErr w:type="spellStart"/>
+      <w:r>
+        <w:t>Form</w:t>
+      </w:r>
+      <w:proofErr w:type="spellEnd"/>
+      <w:r>
+        <w:t>: Essa variável é responsável por criar o formulário da class</w:t>
       </w:r>
       <w:r>
         <w:t>e</w:t>
@@ -3039,12 +3494,14 @@
       <w:r>
         <w:t xml:space="preserve"> </w:t>
       </w:r>
+      <w:proofErr w:type="spellStart"/>
       <w:r>
         <w:t>Create</w:t>
       </w:r>
       <w:r>
         <w:t>PostForm</w:t>
       </w:r>
+      <w:proofErr w:type="spellEnd"/>
       <w:r>
         <w:t>;</w:t>
       </w:r>
@@ -3058,13 +3515,29 @@
         </w:numPr>
       </w:pPr>
       <w:r>
-        <w:t xml:space="preserve">Primeiro if: </w:t>
+        <w:t xml:space="preserve">Primeiro </w:t>
+      </w:r>
+      <w:proofErr w:type="spellStart"/>
+      <w:r>
+        <w:t>if</w:t>
+      </w:r>
+      <w:proofErr w:type="spellEnd"/>
+      <w:r>
+        <w:t xml:space="preserve">: </w:t>
       </w:r>
       <w:r>
         <w:t>E</w:t>
       </w:r>
       <w:r>
-        <w:t>sse if serve para validar se o monitor logado é o mesmo que criou aquele post, caso não seja, ele abortara a ação, pois somente quem criou o post pode o atualizar ou deletar</w:t>
+        <w:t xml:space="preserve">sse </w:t>
+      </w:r>
+      <w:proofErr w:type="spellStart"/>
+      <w:r>
+        <w:t>if</w:t>
+      </w:r>
+      <w:proofErr w:type="spellEnd"/>
+      <w:r>
+        <w:t xml:space="preserve"> serve para validar se o monitor logado é o mesmo que criou aquele post, caso não seja, ele abortara a ação, pois somente quem criou o post pode o atualizar ou deletar</w:t>
       </w:r>
       <w:r>
         <w:t>;</w:t>
@@ -3079,14 +3552,37 @@
         </w:numPr>
       </w:pPr>
       <w:r>
-        <w:lastRenderedPageBreak/>
-        <w:t>Segundo i</w:t>
-      </w:r>
-      <w:r>
-        <w:t>f:</w:t>
-      </w:r>
-      <w:r>
-        <w:t xml:space="preserve"> Esse if serve para realizar uma validação, ou seja, se o botão de finalizar for acionado, os dados abaixo serão inseridos numa variável que realizara o commit para o banco</w:t>
+        <w:t xml:space="preserve">Segundo </w:t>
+      </w:r>
+      <w:proofErr w:type="spellStart"/>
+      <w:r>
+        <w:t>i</w:t>
+      </w:r>
+      <w:r>
+        <w:t>f</w:t>
+      </w:r>
+      <w:proofErr w:type="spellEnd"/>
+      <w:r>
+        <w:t>:</w:t>
+      </w:r>
+      <w:r>
+        <w:t xml:space="preserve"> Esse </w:t>
+      </w:r>
+      <w:proofErr w:type="spellStart"/>
+      <w:r>
+        <w:t>if</w:t>
+      </w:r>
+      <w:proofErr w:type="spellEnd"/>
+      <w:r>
+        <w:t xml:space="preserve"> serve para realizar uma validação, ou seja, se o botão de finalizar for acionado, os dados abaixo serão inseridos numa variável que realizara o </w:t>
+      </w:r>
+      <w:proofErr w:type="spellStart"/>
+      <w:r>
+        <w:t>commit</w:t>
+      </w:r>
+      <w:proofErr w:type="spellEnd"/>
+      <w:r>
+        <w:t xml:space="preserve"> para o banco</w:t>
       </w:r>
       <w:r>
         <w:t>.</w:t>
@@ -3098,7 +3594,15 @@
         <w:t>Dessa forma</w:t>
       </w:r>
       <w:r>
-        <w:t>, salvará as informações obtidas nos forms e se isso for feito retornara um flash</w:t>
+        <w:t xml:space="preserve">, salvará as informações obtidas nos </w:t>
+      </w:r>
+      <w:proofErr w:type="spellStart"/>
+      <w:r>
+        <w:t>forms</w:t>
+      </w:r>
+      <w:proofErr w:type="spellEnd"/>
+      <w:r>
+        <w:t xml:space="preserve"> e se isso for feito retornara um flash</w:t>
       </w:r>
       <w:r>
         <w:t xml:space="preserve">. O flash exibira </w:t>
@@ -3122,7 +3626,23 @@
         <w:t>O</w:t>
       </w:r>
       <w:r>
-        <w:t xml:space="preserve"> return desse if retornará para outra função na qual exibirá todos os posts existentes</w:t>
+        <w:t xml:space="preserve"> </w:t>
+      </w:r>
+      <w:proofErr w:type="spellStart"/>
+      <w:r>
+        <w:t>return</w:t>
+      </w:r>
+      <w:proofErr w:type="spellEnd"/>
+      <w:r>
+        <w:t xml:space="preserve"> desse </w:t>
+      </w:r>
+      <w:proofErr w:type="spellStart"/>
+      <w:r>
+        <w:t>if</w:t>
+      </w:r>
+      <w:proofErr w:type="spellEnd"/>
+      <w:r>
+        <w:t xml:space="preserve"> retornará para outra função na qual exibirá todos os posts existentes</w:t>
       </w:r>
       <w:r>
         <w:t>;</w:t>
@@ -3136,11 +3656,24 @@
           <w:numId w:val="19"/>
         </w:numPr>
       </w:pPr>
-      <w:r>
-        <w:t>Elif:</w:t>
-      </w:r>
-      <w:r>
-        <w:t xml:space="preserve"> Esse elif serve para pegar as informações existentes no banco para que o monitor visualize o conteúdo já existente para decidir o que de fato quer atualizar em cada tópico</w:t>
+      <w:proofErr w:type="spellStart"/>
+      <w:r>
+        <w:t>Elif</w:t>
+      </w:r>
+      <w:proofErr w:type="spellEnd"/>
+      <w:r>
+        <w:t>:</w:t>
+      </w:r>
+      <w:r>
+        <w:t xml:space="preserve"> Esse </w:t>
+      </w:r>
+      <w:proofErr w:type="spellStart"/>
+      <w:r>
+        <w:t>elif</w:t>
+      </w:r>
+      <w:proofErr w:type="spellEnd"/>
+      <w:r>
+        <w:t xml:space="preserve"> serve para pegar as informações existentes no banco para que o monitor visualize o conteúdo já existente para decidir o que de fato quer atualizar em cada tópico</w:t>
       </w:r>
       <w:r>
         <w:t>;</w:t>
@@ -3154,11 +3687,32 @@
           <w:numId w:val="19"/>
         </w:numPr>
       </w:pPr>
-      <w:r>
-        <w:t>Return:</w:t>
-      </w:r>
-      <w:r>
-        <w:t xml:space="preserve"> o return da função update_postpost serve para que cas</w:t>
+      <w:proofErr w:type="spellStart"/>
+      <w:r>
+        <w:t>Return</w:t>
+      </w:r>
+      <w:proofErr w:type="spellEnd"/>
+      <w:r>
+        <w:t>:</w:t>
+      </w:r>
+      <w:r>
+        <w:t xml:space="preserve"> o </w:t>
+      </w:r>
+      <w:proofErr w:type="spellStart"/>
+      <w:r>
+        <w:t>return</w:t>
+      </w:r>
+      <w:proofErr w:type="spellEnd"/>
+      <w:r>
+        <w:t xml:space="preserve"> da função </w:t>
+      </w:r>
+      <w:proofErr w:type="spellStart"/>
+      <w:r>
+        <w:t>update_postpost</w:t>
+      </w:r>
+      <w:proofErr w:type="spellEnd"/>
+      <w:r>
+        <w:t xml:space="preserve"> serve para que cas</w:t>
       </w:r>
       <w:r>
         <w:t>o</w:t>
@@ -3176,23 +3730,119 @@
     <w:p>
       <w:pPr>
         <w:rPr>
-          <w:rFonts w:ascii="Arial" w:hAnsi="Arial" w:cs="Arial"/>
+          <w:b/>
+          <w:bCs/>
+        </w:rPr>
+      </w:pPr>
+    </w:p>
+    <w:p>
+      <w:pPr>
+        <w:rPr>
+          <w:b/>
+          <w:bCs/>
+        </w:rPr>
+      </w:pPr>
+    </w:p>
+    <w:p>
+      <w:pPr>
+        <w:rPr>
+          <w:b/>
+          <w:bCs/>
+        </w:rPr>
+      </w:pPr>
+    </w:p>
+    <w:p>
+      <w:pPr>
+        <w:rPr>
+          <w:b/>
+          <w:bCs/>
+        </w:rPr>
+      </w:pPr>
+    </w:p>
+    <w:p>
+      <w:pPr>
+        <w:rPr>
+          <w:b/>
+          <w:bCs/>
+        </w:rPr>
+      </w:pPr>
+    </w:p>
+    <w:p>
+      <w:pPr>
+        <w:rPr>
+          <w:b/>
+          <w:bCs/>
+        </w:rPr>
+      </w:pPr>
+    </w:p>
+    <w:p>
+      <w:pPr>
+        <w:rPr>
+          <w:b/>
+          <w:bCs/>
+        </w:rPr>
+      </w:pPr>
+    </w:p>
+    <w:p>
+      <w:pPr>
+        <w:rPr>
+          <w:b/>
+          <w:bCs/>
+        </w:rPr>
+      </w:pPr>
+    </w:p>
+    <w:p>
+      <w:pPr>
+        <w:rPr>
+          <w:b/>
+          <w:bCs/>
+        </w:rPr>
+      </w:pPr>
+    </w:p>
+    <w:p>
+      <w:pPr>
+        <w:rPr>
+          <w:b/>
+          <w:bCs/>
+        </w:rPr>
+      </w:pPr>
+    </w:p>
+    <w:p>
+      <w:pPr>
+        <w:rPr>
+          <w:b/>
+          <w:bCs/>
+        </w:rPr>
+      </w:pPr>
+    </w:p>
+    <w:p>
+      <w:pPr>
+        <w:rPr>
           <w:color w:val="242729"/>
           <w:sz w:val="23"/>
           <w:szCs w:val="23"/>
           <w:shd w:val="clear" w:color="auto" w:fill="FFFFFF"/>
         </w:rPr>
       </w:pPr>
+      <w:proofErr w:type="spellStart"/>
       <w:r>
         <w:rPr>
           <w:b/>
           <w:bCs/>
         </w:rPr>
-        <w:t>View:</w:t>
-      </w:r>
-      <w:r>
-        <w:rPr>
-          <w:rFonts w:ascii="Arial" w:hAnsi="Arial" w:cs="Arial"/>
+        <w:lastRenderedPageBreak/>
+        <w:t>View</w:t>
+      </w:r>
+      <w:proofErr w:type="spellEnd"/>
+      <w:r>
+        <w:rPr>
+          <w:b/>
+          <w:bCs/>
+        </w:rPr>
+        <w:t>:</w:t>
+      </w:r>
+      <w:r>
+        <w:rPr>
           <w:color w:val="242729"/>
           <w:sz w:val="23"/>
           <w:szCs w:val="23"/>
@@ -3202,32 +3852,56 @@
       </w:r>
       <w:r>
         <w:rPr>
-          <w:rFonts w:ascii="Arial" w:hAnsi="Arial" w:cs="Arial"/>
           <w:color w:val="242729"/>
           <w:sz w:val="23"/>
           <w:szCs w:val="23"/>
           <w:shd w:val="clear" w:color="auto" w:fill="FFFFFF"/>
         </w:rPr>
-        <w:t>É</w:t>
-      </w:r>
-      <w:r>
-        <w:rPr>
-          <w:rFonts w:ascii="Arial" w:hAnsi="Arial" w:cs="Arial"/>
+        <w:t>É responsável por tudo que o usuário final visualiza, toda a interface, informação.</w:t>
+      </w:r>
+    </w:p>
+    <w:p>
+      <w:pPr>
+        <w:rPr>
           <w:color w:val="242729"/>
           <w:sz w:val="23"/>
           <w:szCs w:val="23"/>
           <w:shd w:val="clear" w:color="auto" w:fill="FFFFFF"/>
         </w:rPr>
-        <w:t xml:space="preserve"> responsável por tudo que o usuário final visualiza, toda a interface, informação</w:t>
-      </w:r>
-      <w:r>
-        <w:rPr>
-          <w:rFonts w:ascii="Arial" w:hAnsi="Arial" w:cs="Arial"/>
+      </w:pPr>
+      <w:r>
+        <w:rPr>
           <w:color w:val="242729"/>
-          <w:sz w:val="23"/>
-          <w:szCs w:val="23"/>
           <w:shd w:val="clear" w:color="auto" w:fill="FFFFFF"/>
         </w:rPr>
+        <w:t xml:space="preserve">Um </w:t>
+      </w:r>
+      <w:r>
+        <w:rPr>
+          <w:color w:val="242729"/>
+          <w:shd w:val="clear" w:color="auto" w:fill="FFFFFF"/>
+        </w:rPr>
+        <w:t>exemplo é</w:t>
+      </w:r>
+      <w:r>
+        <w:rPr>
+          <w:color w:val="242729"/>
+          <w:shd w:val="clear" w:color="auto" w:fill="FFFFFF"/>
+        </w:rPr>
+        <w:t xml:space="preserve"> ilustrado na figura </w:t>
+      </w:r>
+      <w:r>
+        <w:rPr>
+          <w:color w:val="242729"/>
+          <w:shd w:val="clear" w:color="auto" w:fill="FFFFFF"/>
+        </w:rPr>
+        <w:t>5</w:t>
+      </w:r>
+      <w:r>
+        <w:rPr>
+          <w:color w:val="242729"/>
+          <w:shd w:val="clear" w:color="auto" w:fill="FFFFFF"/>
+        </w:rPr>
         <w:t>.</w:t>
       </w:r>
     </w:p>
@@ -3235,7 +3909,6 @@
       <w:pPr>
         <w:jc w:val="center"/>
         <w:rPr>
-          <w:rFonts w:ascii="Arial" w:hAnsi="Arial" w:cs="Arial"/>
           <w:color w:val="242729"/>
           <w:sz w:val="23"/>
           <w:szCs w:val="23"/>
@@ -3274,7 +3947,7 @@
                     </pic:cNvPicPr>
                   </pic:nvPicPr>
                   <pic:blipFill>
-                    <a:blip r:embed="rId12">
+                    <a:blip r:embed="rId13">
                       <a:extLst>
                         <a:ext uri="{28A0092B-C50C-407E-A947-70E740481C1C}">
                           <a14:useLocalDpi xmlns:a14="http://schemas.microsoft.com/office/drawing/2010/main" val="0"/>
@@ -3327,7 +4000,7 @@
           <w:sz w:val="20"/>
           <w:szCs w:val="20"/>
         </w:rPr>
-        <w:t>4</w:t>
+        <w:t>5</w:t>
       </w:r>
       <w:r>
         <w:rPr>
@@ -3336,18 +4009,30 @@
         </w:rPr>
         <w:t xml:space="preserve"> – </w:t>
       </w:r>
+      <w:proofErr w:type="spellStart"/>
       <w:r>
         <w:rPr>
           <w:sz w:val="20"/>
           <w:szCs w:val="20"/>
         </w:rPr>
-        <w:t>Template para criação de conteúdo</w:t>
+        <w:t>Template</w:t>
+      </w:r>
+      <w:proofErr w:type="spellEnd"/>
+      <w:r>
+        <w:rPr>
+          <w:sz w:val="20"/>
+          <w:szCs w:val="20"/>
+        </w:rPr>
+        <w:t xml:space="preserve"> para criação de conteúdo</w:t>
       </w:r>
     </w:p>
     <w:p/>
     <w:p>
       <w:r>
-        <w:t>Na figura 4</w:t>
+        <w:t xml:space="preserve">Na figura </w:t>
+      </w:r>
+      <w:r>
+        <w:t>5</w:t>
       </w:r>
       <w:r>
         <w:t xml:space="preserve"> é </w:t>
@@ -3355,9 +4040,35 @@
       <w:r>
         <w:t xml:space="preserve">apresentado a utilização de </w:t>
       </w:r>
-      <w:r>
-        <w:t>jinja, html, css e boostrap</w:t>
-      </w:r>
+      <w:proofErr w:type="spellStart"/>
+      <w:r>
+        <w:t>jinja</w:t>
+      </w:r>
+      <w:proofErr w:type="spellEnd"/>
+      <w:r>
+        <w:t xml:space="preserve">, </w:t>
+      </w:r>
+      <w:proofErr w:type="spellStart"/>
+      <w:r>
+        <w:t>html</w:t>
+      </w:r>
+      <w:proofErr w:type="spellEnd"/>
+      <w:r>
+        <w:t xml:space="preserve">, </w:t>
+      </w:r>
+      <w:proofErr w:type="spellStart"/>
+      <w:r>
+        <w:t>css</w:t>
+      </w:r>
+      <w:proofErr w:type="spellEnd"/>
+      <w:r>
+        <w:t xml:space="preserve"> e </w:t>
+      </w:r>
+      <w:proofErr w:type="spellStart"/>
+      <w:r>
+        <w:t>boostrap</w:t>
+      </w:r>
+      <w:proofErr w:type="spellEnd"/>
       <w:r>
         <w:t>.</w:t>
       </w:r>
@@ -3368,10 +4079,34 @@
         <w:t>O</w:t>
       </w:r>
       <w:r>
-        <w:t xml:space="preserve"> parâmetro block é estendido do template base</w:t>
-      </w:r>
-      <w:r>
-        <w:t xml:space="preserve"> (template base é a estrutura geral do site).</w:t>
+        <w:t xml:space="preserve"> parâmetro </w:t>
+      </w:r>
+      <w:proofErr w:type="spellStart"/>
+      <w:r>
+        <w:t>block</w:t>
+      </w:r>
+      <w:proofErr w:type="spellEnd"/>
+      <w:r>
+        <w:t xml:space="preserve"> é estendido do </w:t>
+      </w:r>
+      <w:proofErr w:type="spellStart"/>
+      <w:r>
+        <w:t>template</w:t>
+      </w:r>
+      <w:proofErr w:type="spellEnd"/>
+      <w:r>
+        <w:t xml:space="preserve"> base</w:t>
+      </w:r>
+      <w:r>
+        <w:t xml:space="preserve"> (</w:t>
+      </w:r>
+      <w:proofErr w:type="spellStart"/>
+      <w:r>
+        <w:t>template</w:t>
+      </w:r>
+      <w:proofErr w:type="spellEnd"/>
+      <w:r>
+        <w:t xml:space="preserve"> base é a estrutura geral do site).</w:t>
       </w:r>
       <w:r>
         <w:t xml:space="preserve"> </w:t>
@@ -3392,7 +4127,6 @@
         <w:t xml:space="preserve">existem </w:t>
       </w:r>
       <w:r>
-        <w:lastRenderedPageBreak/>
         <w:t xml:space="preserve">parâmetros chamando </w:t>
       </w:r>
       <w:r>
@@ -3411,16 +4145,35 @@
         <w:t>A</w:t>
       </w:r>
       <w:r>
-        <w:t xml:space="preserve"> tag &lt;</w:t>
-      </w:r>
-      <w:r>
-        <w:t>div&gt;</w:t>
+        <w:t xml:space="preserve"> </w:t>
+      </w:r>
+      <w:proofErr w:type="spellStart"/>
+      <w:r>
+        <w:t>tag</w:t>
+      </w:r>
+      <w:proofErr w:type="spellEnd"/>
+      <w:r>
+        <w:t xml:space="preserve"> &lt;</w:t>
+      </w:r>
+      <w:proofErr w:type="spellStart"/>
+      <w:r>
+        <w:t>div</w:t>
+      </w:r>
+      <w:proofErr w:type="spellEnd"/>
+      <w:r>
+        <w:t>&gt;</w:t>
       </w:r>
       <w:r>
         <w:t xml:space="preserve"> (containers)</w:t>
       </w:r>
       <w:r>
-        <w:t xml:space="preserve"> com as configurações de estilo</w:t>
+        <w:t xml:space="preserve"> </w:t>
+      </w:r>
+      <w:r>
+        <w:t xml:space="preserve">possui </w:t>
+      </w:r>
+      <w:r>
+        <w:t>as configurações de estilo</w:t>
       </w:r>
       <w:r>
         <w:t>.</w:t>
@@ -3432,7 +4185,23 @@
         <w:t>A</w:t>
       </w:r>
       <w:r>
-        <w:t xml:space="preserve"> tag &lt;form&gt; </w:t>
+        <w:t xml:space="preserve"> </w:t>
+      </w:r>
+      <w:proofErr w:type="spellStart"/>
+      <w:r>
+        <w:t>tag</w:t>
+      </w:r>
+      <w:proofErr w:type="spellEnd"/>
+      <w:r>
+        <w:t xml:space="preserve"> &lt;</w:t>
+      </w:r>
+      <w:proofErr w:type="spellStart"/>
+      <w:r>
+        <w:t>form</w:t>
+      </w:r>
+      <w:proofErr w:type="spellEnd"/>
+      <w:r>
+        <w:t xml:space="preserve">&gt; </w:t>
       </w:r>
       <w:r>
         <w:t>serve para estabelecer as ações</w:t>
@@ -3450,31 +4219,40 @@
         <w:t xml:space="preserve"> </w:t>
       </w:r>
       <w:r>
-        <w:t>A tag &lt;fieldset&gt; é encarre</w:t>
-      </w:r>
-      <w:r>
-        <w:t>gada de receber as variáveis do formulário para que os monitores possam digitar e enviar essas informações aos controllers.</w:t>
-      </w:r>
+        <w:t xml:space="preserve">A </w:t>
+      </w:r>
+      <w:proofErr w:type="spellStart"/>
+      <w:r>
+        <w:t>tag</w:t>
+      </w:r>
+      <w:proofErr w:type="spellEnd"/>
+      <w:r>
+        <w:t xml:space="preserve"> &lt;</w:t>
+      </w:r>
+      <w:proofErr w:type="spellStart"/>
+      <w:r>
+        <w:t>fieldset</w:t>
+      </w:r>
+      <w:proofErr w:type="spellEnd"/>
+      <w:r>
+        <w:t>&gt; é encarre</w:t>
+      </w:r>
+      <w:r>
+        <w:t xml:space="preserve">gada de receber as variáveis do formulário para que os monitores possam digitar e enviar essas informações aos </w:t>
+      </w:r>
+      <w:proofErr w:type="spellStart"/>
+      <w:r>
+        <w:t>controllers</w:t>
+      </w:r>
+      <w:proofErr w:type="spellEnd"/>
       <w:r>
         <w:t>.</w:t>
       </w:r>
     </w:p>
     <w:p>
-      <w:r>
-        <w:t>Nas figuras 4, 6 e 7 será apresentado</w:t>
-      </w:r>
-      <w:r>
-        <w:t xml:space="preserve"> o</w:t>
-      </w:r>
-      <w:r>
-        <w:t xml:space="preserve"> que o </w:t>
-      </w:r>
-      <w:r>
-        <w:t xml:space="preserve">monitor/administrador </w:t>
-      </w:r>
-      <w:r>
-        <w:t>visualizará.</w:t>
-      </w:r>
+      <w:pPr>
+        <w:ind w:firstLine="0"/>
+      </w:pPr>
     </w:p>
     <w:p>
       <w:pPr>
@@ -3488,19 +4266,1464 @@
       </w:r>
     </w:p>
     <w:p/>
+    <w:p/>
+    <w:p/>
+    <w:p/>
+    <w:p/>
+    <w:p>
+      <w:pPr>
+        <w:pStyle w:val="Ttulo2"/>
+      </w:pPr>
+      <w:bookmarkStart w:id="9" w:name="_Toc49841029"/>
+      <w:r>
+        <w:lastRenderedPageBreak/>
+        <w:t>Model</w:t>
+      </w:r>
+      <w:r>
+        <w:t>agem</w:t>
+      </w:r>
+      <w:r>
+        <w:t xml:space="preserve"> de Dados</w:t>
+      </w:r>
+      <w:bookmarkEnd w:id="9"/>
+    </w:p>
+    <w:p>
+      <w:r>
+        <w:t>Na figura 6 será ilustrado um diagrama ER.</w:t>
+      </w:r>
+    </w:p>
+    <w:p>
+      <w:pPr>
+        <w:pStyle w:val="Legenda"/>
+        <w:keepNext/>
+        <w:rPr>
+          <w:b w:val="0"/>
+          <w:bCs w:val="0"/>
+        </w:rPr>
+      </w:pPr>
+      <w:bookmarkStart w:id="10" w:name="_Hlk56894358"/>
+      <w:r>
+        <w:rPr>
+          <w:noProof/>
+        </w:rPr>
+        <w:drawing>
+          <wp:anchor distT="0" distB="0" distL="114300" distR="114300" simplePos="0" relativeHeight="251708416" behindDoc="0" locked="0" layoutInCell="1" allowOverlap="1" wp14:anchorId="2B87B4C9" wp14:editId="3C534B5A">
+            <wp:simplePos x="0" y="0"/>
+            <wp:positionH relativeFrom="column">
+              <wp:posOffset>-60960</wp:posOffset>
+            </wp:positionH>
+            <wp:positionV relativeFrom="paragraph">
+              <wp:posOffset>293370</wp:posOffset>
+            </wp:positionV>
+            <wp:extent cx="5753100" cy="3238500"/>
+            <wp:effectExtent l="0" t="0" r="0" b="0"/>
+            <wp:wrapSquare wrapText="bothSides"/>
+            <wp:docPr id="10" name="Imagem 10"/>
+            <wp:cNvGraphicFramePr>
+              <a:graphicFrameLocks xmlns:a="http://schemas.openxmlformats.org/drawingml/2006/main" noChangeAspect="1"/>
+            </wp:cNvGraphicFramePr>
+            <a:graphic xmlns:a="http://schemas.openxmlformats.org/drawingml/2006/main">
+              <a:graphicData uri="http://schemas.openxmlformats.org/drawingml/2006/picture">
+                <pic:pic xmlns:pic="http://schemas.openxmlformats.org/drawingml/2006/picture">
+                  <pic:nvPicPr>
+                    <pic:cNvPr id="0" name="Picture 5"/>
+                    <pic:cNvPicPr>
+                      <a:picLocks noChangeAspect="1" noChangeArrowheads="1"/>
+                    </pic:cNvPicPr>
+                  </pic:nvPicPr>
+                  <pic:blipFill>
+                    <a:blip r:embed="rId14">
+                      <a:extLst>
+                        <a:ext uri="{28A0092B-C50C-407E-A947-70E740481C1C}">
+                          <a14:useLocalDpi xmlns:a14="http://schemas.microsoft.com/office/drawing/2010/main" val="0"/>
+                        </a:ext>
+                      </a:extLst>
+                    </a:blip>
+                    <a:srcRect/>
+                    <a:stretch>
+                      <a:fillRect/>
+                    </a:stretch>
+                  </pic:blipFill>
+                  <pic:spPr bwMode="auto">
+                    <a:xfrm>
+                      <a:off x="0" y="0"/>
+                      <a:ext cx="5753100" cy="3238500"/>
+                    </a:xfrm>
+                    <a:prstGeom prst="rect">
+                      <a:avLst/>
+                    </a:prstGeom>
+                    <a:noFill/>
+                    <a:ln>
+                      <a:noFill/>
+                    </a:ln>
+                  </pic:spPr>
+                </pic:pic>
+              </a:graphicData>
+            </a:graphic>
+          </wp:anchor>
+        </w:drawing>
+      </w:r>
+      <w:r>
+        <w:t xml:space="preserve">Figura </w:t>
+      </w:r>
+      <w:r>
+        <w:t>6</w:t>
+      </w:r>
+      <w:r>
+        <w:t xml:space="preserve"> –</w:t>
+      </w:r>
+      <w:r>
+        <w:rPr>
+          <w:b w:val="0"/>
+          <w:bCs w:val="0"/>
+        </w:rPr>
+        <w:t xml:space="preserve"> </w:t>
+      </w:r>
+      <w:r>
+        <w:rPr>
+          <w:b w:val="0"/>
+          <w:bCs w:val="0"/>
+        </w:rPr>
+        <w:t>Diagrama entidade relacionamento</w:t>
+      </w:r>
+      <w:bookmarkEnd w:id="10"/>
+      <w:r>
+        <w:rPr>
+          <w:b w:val="0"/>
+          <w:bCs w:val="0"/>
+        </w:rPr>
+        <w:t xml:space="preserve"> (modelo conceitual)</w:t>
+      </w:r>
+    </w:p>
+    <w:p>
+      <w:pPr>
+        <w:ind w:firstLine="0"/>
+      </w:pPr>
+    </w:p>
+    <w:p>
+      <w:pPr>
+        <w:ind w:firstLine="0"/>
+      </w:pPr>
+    </w:p>
+    <w:p>
+      <w:r>
+        <w:t xml:space="preserve">Na figura </w:t>
+      </w:r>
+      <w:r>
+        <w:t>6</w:t>
+      </w:r>
+      <w:r>
+        <w:t xml:space="preserve"> existem 3 entidades. </w:t>
+      </w:r>
+      <w:proofErr w:type="spellStart"/>
+      <w:r>
+        <w:t>Users</w:t>
+      </w:r>
+      <w:proofErr w:type="spellEnd"/>
+      <w:r>
+        <w:t xml:space="preserve"> </w:t>
+      </w:r>
+      <w:r>
+        <w:t>possui</w:t>
+      </w:r>
+      <w:r>
+        <w:t xml:space="preserve"> </w:t>
+      </w:r>
+      <w:r>
+        <w:t>5</w:t>
+      </w:r>
+      <w:r>
+        <w:t xml:space="preserve"> atributos</w:t>
+      </w:r>
+      <w:r>
+        <w:t xml:space="preserve"> </w:t>
+      </w:r>
+      <w:r>
+        <w:t xml:space="preserve">e duas relações, </w:t>
+      </w:r>
+      <w:r>
+        <w:t xml:space="preserve">sendo que </w:t>
+      </w:r>
+      <w:proofErr w:type="spellStart"/>
+      <w:r>
+        <w:t>username</w:t>
+      </w:r>
+      <w:proofErr w:type="spellEnd"/>
+      <w:r>
+        <w:t xml:space="preserve"> </w:t>
+      </w:r>
+      <w:r>
+        <w:t xml:space="preserve">é sua determinante, assim como possui 3 elementos estendidos, ou seja, monitor, administrador e super administrador pertencem a entidade </w:t>
+      </w:r>
+      <w:proofErr w:type="spellStart"/>
+      <w:r>
+        <w:t>users</w:t>
+      </w:r>
+      <w:proofErr w:type="spellEnd"/>
+      <w:r>
+        <w:t xml:space="preserve">. </w:t>
+      </w:r>
+      <w:r>
+        <w:t xml:space="preserve">A entidade </w:t>
+      </w:r>
+      <w:proofErr w:type="spellStart"/>
+      <w:r>
+        <w:t>users</w:t>
+      </w:r>
+      <w:proofErr w:type="spellEnd"/>
+      <w:r>
+        <w:t xml:space="preserve"> p</w:t>
+      </w:r>
+      <w:r>
+        <w:t>ode criar nenhuma ou muitas linguagens, assim como</w:t>
+      </w:r>
+      <w:r>
+        <w:t xml:space="preserve"> </w:t>
+      </w:r>
+      <w:r>
+        <w:t>pode</w:t>
+      </w:r>
+      <w:r>
+        <w:t>m</w:t>
+      </w:r>
+      <w:r>
+        <w:t xml:space="preserve"> criar nenhum ou </w:t>
+      </w:r>
+      <w:r>
+        <w:t xml:space="preserve">muitos </w:t>
+      </w:r>
+      <w:proofErr w:type="spellStart"/>
+      <w:r>
+        <w:t>conteúdos</w:t>
+      </w:r>
+      <w:proofErr w:type="spellEnd"/>
+      <w:r>
+        <w:t>. A</w:t>
+      </w:r>
+      <w:r>
+        <w:t xml:space="preserve"> seguir</w:t>
+      </w:r>
+      <w:r>
+        <w:t>,</w:t>
+      </w:r>
+      <w:r>
+        <w:t xml:space="preserve"> </w:t>
+      </w:r>
+      <w:r>
+        <w:t xml:space="preserve">a entidade </w:t>
+      </w:r>
+      <w:proofErr w:type="spellStart"/>
+      <w:r>
+        <w:t>l</w:t>
+      </w:r>
+      <w:r>
+        <w:t>a</w:t>
+      </w:r>
+      <w:r>
+        <w:t>nguage</w:t>
+      </w:r>
+      <w:r>
+        <w:t>s</w:t>
+      </w:r>
+      <w:proofErr w:type="spellEnd"/>
+      <w:r>
+        <w:t xml:space="preserve"> </w:t>
+      </w:r>
+      <w:r>
+        <w:t xml:space="preserve">possui </w:t>
+      </w:r>
+      <w:r>
+        <w:t>5</w:t>
+      </w:r>
+      <w:r>
+        <w:t xml:space="preserve"> atributos e uma relação com o conteúdo,</w:t>
+      </w:r>
+      <w:r>
+        <w:t xml:space="preserve"> sendo que </w:t>
+      </w:r>
+      <w:proofErr w:type="spellStart"/>
+      <w:r>
+        <w:t>key</w:t>
+      </w:r>
+      <w:proofErr w:type="spellEnd"/>
+      <w:r>
+        <w:t xml:space="preserve"> </w:t>
+      </w:r>
+      <w:r>
+        <w:t xml:space="preserve">é </w:t>
+      </w:r>
+      <w:r>
+        <w:t xml:space="preserve">seu </w:t>
+      </w:r>
+      <w:r>
+        <w:t>determinante</w:t>
+      </w:r>
+      <w:r>
+        <w:t>.</w:t>
+      </w:r>
+      <w:r>
+        <w:t xml:space="preserve"> </w:t>
+      </w:r>
+      <w:r>
+        <w:t xml:space="preserve">A </w:t>
+      </w:r>
+      <w:proofErr w:type="spellStart"/>
+      <w:r>
+        <w:t>language</w:t>
+      </w:r>
+      <w:proofErr w:type="spellEnd"/>
+      <w:r>
+        <w:t xml:space="preserve"> pode conter</w:t>
+      </w:r>
+      <w:r>
+        <w:t xml:space="preserve"> nenhum ou muitos conteúdos, sendo que só pode existir se um monitor ou administrador a cadastrar</w:t>
+      </w:r>
+      <w:r>
+        <w:t>.</w:t>
+      </w:r>
+      <w:r>
+        <w:t xml:space="preserve"> </w:t>
+      </w:r>
+      <w:r>
+        <w:t xml:space="preserve">E por fim, </w:t>
+      </w:r>
+      <w:r>
+        <w:t>posts</w:t>
+      </w:r>
+      <w:r>
+        <w:t xml:space="preserve"> com</w:t>
+      </w:r>
+      <w:r>
+        <w:t xml:space="preserve"> </w:t>
+      </w:r>
+      <w:r>
+        <w:t>6</w:t>
+      </w:r>
+      <w:r>
+        <w:t xml:space="preserve"> atributos</w:t>
+      </w:r>
+      <w:r>
+        <w:t xml:space="preserve">, sendo que </w:t>
+      </w:r>
+      <w:r>
+        <w:t>i</w:t>
+      </w:r>
+      <w:r>
+        <w:t>d é seu determinante.</w:t>
+      </w:r>
+      <w:r>
+        <w:t xml:space="preserve"> </w:t>
+      </w:r>
+      <w:r>
+        <w:t>Um post</w:t>
+      </w:r>
+      <w:r>
+        <w:t xml:space="preserve"> só </w:t>
+      </w:r>
+      <w:r>
+        <w:t xml:space="preserve">pode existir caso exista uma </w:t>
+      </w:r>
+      <w:proofErr w:type="spellStart"/>
+      <w:r>
+        <w:t>language</w:t>
+      </w:r>
+      <w:proofErr w:type="spellEnd"/>
+      <w:r>
+        <w:t xml:space="preserve"> e um </w:t>
+      </w:r>
+      <w:r>
+        <w:t>monitor/</w:t>
+      </w:r>
+      <w:r>
+        <w:t>administrador</w:t>
+      </w:r>
+      <w:r>
+        <w:t>.</w:t>
+      </w:r>
+      <w:r>
+        <w:t xml:space="preserve"> </w:t>
+      </w:r>
+      <w:r>
+        <w:t>Um post</w:t>
+      </w:r>
+      <w:r>
+        <w:t xml:space="preserve"> pode existir em um ou nenhum monitor/administrador</w:t>
+      </w:r>
+      <w:r>
+        <w:t xml:space="preserve">, assim como </w:t>
+      </w:r>
+      <w:r>
+        <w:t xml:space="preserve">pode existir em uma ou nenhuma </w:t>
+      </w:r>
+      <w:proofErr w:type="spellStart"/>
+      <w:r>
+        <w:t>language</w:t>
+      </w:r>
+      <w:proofErr w:type="spellEnd"/>
+      <w:r>
+        <w:t>.</w:t>
+      </w:r>
+    </w:p>
     <w:p>
       <w:pPr>
         <w:jc w:val="center"/>
         <w:rPr>
+          <w:b/>
+          <w:bCs/>
+          <w:sz w:val="20"/>
+          <w:szCs w:val="20"/>
+        </w:rPr>
+      </w:pPr>
+    </w:p>
+    <w:p>
+      <w:pPr>
+        <w:jc w:val="center"/>
+        <w:rPr>
+          <w:b/>
+          <w:bCs/>
+          <w:sz w:val="20"/>
+          <w:szCs w:val="20"/>
+        </w:rPr>
+      </w:pPr>
+    </w:p>
+    <w:p>
+      <w:pPr>
+        <w:jc w:val="center"/>
+        <w:rPr>
+          <w:b/>
+          <w:bCs/>
+          <w:sz w:val="20"/>
+          <w:szCs w:val="20"/>
+        </w:rPr>
+      </w:pPr>
+    </w:p>
+    <w:p>
+      <w:pPr>
+        <w:jc w:val="center"/>
+        <w:rPr>
+          <w:b/>
+          <w:bCs/>
+          <w:sz w:val="20"/>
+          <w:szCs w:val="20"/>
+        </w:rPr>
+      </w:pPr>
+    </w:p>
+    <w:p>
+      <w:pPr>
+        <w:jc w:val="center"/>
+        <w:rPr>
+          <w:b/>
+          <w:bCs/>
+          <w:sz w:val="20"/>
+          <w:szCs w:val="20"/>
+        </w:rPr>
+      </w:pPr>
+    </w:p>
+    <w:p>
+      <w:pPr>
+        <w:ind w:firstLine="0"/>
+        <w:rPr>
+          <w:b/>
+          <w:bCs/>
+          <w:sz w:val="20"/>
+          <w:szCs w:val="20"/>
+        </w:rPr>
+      </w:pPr>
+    </w:p>
+    <w:p>
+      <w:pPr>
+        <w:jc w:val="center"/>
+        <w:rPr>
+          <w:b/>
+          <w:bCs/>
+          <w:sz w:val="20"/>
+          <w:szCs w:val="20"/>
+        </w:rPr>
+      </w:pPr>
+      <w:r>
+        <w:rPr>
+          <w:b/>
+          <w:bCs/>
+          <w:sz w:val="20"/>
+          <w:szCs w:val="20"/>
+        </w:rPr>
+        <w:lastRenderedPageBreak/>
+        <w:t xml:space="preserve">Figura </w:t>
+      </w:r>
+      <w:r>
+        <w:rPr>
+          <w:b/>
+          <w:bCs/>
+          <w:sz w:val="20"/>
+          <w:szCs w:val="20"/>
+        </w:rPr>
+        <w:t>7</w:t>
+      </w:r>
+      <w:r>
+        <w:rPr>
+          <w:sz w:val="20"/>
+          <w:szCs w:val="20"/>
+        </w:rPr>
+        <w:t xml:space="preserve"> – </w:t>
+      </w:r>
+      <w:r>
+        <w:rPr>
+          <w:sz w:val="20"/>
+          <w:szCs w:val="20"/>
+        </w:rPr>
+        <w:t>Modelo lógico</w:t>
+      </w:r>
+    </w:p>
+    <w:p>
+      <w:r>
+        <w:rPr>
           <w:noProof/>
         </w:rPr>
-      </w:pPr>
+        <w:drawing>
+          <wp:anchor distT="0" distB="0" distL="114300" distR="114300" simplePos="0" relativeHeight="251691008" behindDoc="0" locked="0" layoutInCell="1" allowOverlap="1" wp14:anchorId="4B106A89" wp14:editId="717A688E">
+            <wp:simplePos x="0" y="0"/>
+            <wp:positionH relativeFrom="column">
+              <wp:posOffset>453390</wp:posOffset>
+            </wp:positionH>
+            <wp:positionV relativeFrom="paragraph">
+              <wp:posOffset>0</wp:posOffset>
+            </wp:positionV>
+            <wp:extent cx="4676775" cy="4714875"/>
+            <wp:effectExtent l="0" t="0" r="9525" b="9525"/>
+            <wp:wrapSquare wrapText="bothSides"/>
+            <wp:docPr id="13" name="Imagem 13"/>
+            <wp:cNvGraphicFramePr>
+              <a:graphicFrameLocks xmlns:a="http://schemas.openxmlformats.org/drawingml/2006/main" noChangeAspect="1"/>
+            </wp:cNvGraphicFramePr>
+            <a:graphic xmlns:a="http://schemas.openxmlformats.org/drawingml/2006/main">
+              <a:graphicData uri="http://schemas.openxmlformats.org/drawingml/2006/picture">
+                <pic:pic xmlns:pic="http://schemas.openxmlformats.org/drawingml/2006/picture">
+                  <pic:nvPicPr>
+                    <pic:cNvPr id="0" name="Picture 7"/>
+                    <pic:cNvPicPr>
+                      <a:picLocks noChangeAspect="1" noChangeArrowheads="1"/>
+                    </pic:cNvPicPr>
+                  </pic:nvPicPr>
+                  <pic:blipFill>
+                    <a:blip r:embed="rId15">
+                      <a:extLst>
+                        <a:ext uri="{28A0092B-C50C-407E-A947-70E740481C1C}">
+                          <a14:useLocalDpi xmlns:a14="http://schemas.microsoft.com/office/drawing/2010/main" val="0"/>
+                        </a:ext>
+                      </a:extLst>
+                    </a:blip>
+                    <a:srcRect/>
+                    <a:stretch>
+                      <a:fillRect/>
+                    </a:stretch>
+                  </pic:blipFill>
+                  <pic:spPr bwMode="auto">
+                    <a:xfrm>
+                      <a:off x="0" y="0"/>
+                      <a:ext cx="4676775" cy="4714875"/>
+                    </a:xfrm>
+                    <a:prstGeom prst="rect">
+                      <a:avLst/>
+                    </a:prstGeom>
+                    <a:noFill/>
+                    <a:ln>
+                      <a:noFill/>
+                    </a:ln>
+                  </pic:spPr>
+                </pic:pic>
+              </a:graphicData>
+            </a:graphic>
+          </wp:anchor>
+        </w:drawing>
+      </w:r>
+    </w:p>
+    <w:p>
+      <w:r>
+        <w:t xml:space="preserve">Na figura </w:t>
+      </w:r>
+      <w:r>
+        <w:t>7</w:t>
+      </w:r>
+      <w:r>
+        <w:t xml:space="preserve">, </w:t>
+      </w:r>
+      <w:r>
+        <w:t>existe</w:t>
+      </w:r>
+      <w:r>
+        <w:t xml:space="preserve"> três tabelas</w:t>
+      </w:r>
+      <w:r>
+        <w:t>.</w:t>
+      </w:r>
+      <w:r>
+        <w:t xml:space="preserve"> </w:t>
+      </w:r>
+      <w:r>
+        <w:t>A</w:t>
+      </w:r>
+      <w:r>
+        <w:t xml:space="preserve"> tabela de posts(conteúdo), </w:t>
+      </w:r>
+      <w:proofErr w:type="spellStart"/>
+      <w:r>
+        <w:t>languages</w:t>
+      </w:r>
+      <w:proofErr w:type="spellEnd"/>
+      <w:r>
+        <w:t>(linguagens)</w:t>
+      </w:r>
+      <w:r>
+        <w:t xml:space="preserve"> e</w:t>
+      </w:r>
+      <w:r>
+        <w:t xml:space="preserve"> </w:t>
+      </w:r>
+      <w:proofErr w:type="spellStart"/>
+      <w:r>
+        <w:t>user</w:t>
+      </w:r>
+      <w:r>
+        <w:t>s</w:t>
+      </w:r>
+      <w:proofErr w:type="spellEnd"/>
+      <w:r>
+        <w:t xml:space="preserve">(monitores/administrador). </w:t>
+      </w:r>
+    </w:p>
+    <w:p>
+      <w:r>
+        <w:t xml:space="preserve">Na tabela </w:t>
+      </w:r>
+      <w:proofErr w:type="spellStart"/>
+      <w:r>
+        <w:t>user</w:t>
+      </w:r>
+      <w:r>
+        <w:t>s</w:t>
+      </w:r>
+      <w:proofErr w:type="spellEnd"/>
+      <w:r>
+        <w:t xml:space="preserve"> existem</w:t>
+      </w:r>
+      <w:r>
+        <w:t xml:space="preserve"> cinco</w:t>
+      </w:r>
+      <w:r>
+        <w:t xml:space="preserve"> atributos:</w:t>
+      </w:r>
+    </w:p>
+    <w:p>
+      <w:pPr>
+        <w:pStyle w:val="PargrafodaLista"/>
+        <w:numPr>
+          <w:ilvl w:val="0"/>
+          <w:numId w:val="20"/>
+        </w:numPr>
+      </w:pPr>
+      <w:r>
+        <w:t>ID: É uma chave primária que serve para identificar qual é o usuário</w:t>
+      </w:r>
+      <w:r>
+        <w:t>;</w:t>
+      </w:r>
+    </w:p>
+    <w:p>
+      <w:pPr>
+        <w:pStyle w:val="PargrafodaLista"/>
+        <w:numPr>
+          <w:ilvl w:val="0"/>
+          <w:numId w:val="20"/>
+        </w:numPr>
+      </w:pPr>
+      <w:proofErr w:type="spellStart"/>
+      <w:r>
+        <w:t>Username</w:t>
+      </w:r>
+      <w:proofErr w:type="spellEnd"/>
+      <w:r>
+        <w:t>: Para o nome</w:t>
+      </w:r>
+      <w:r>
+        <w:t>;</w:t>
+      </w:r>
+    </w:p>
+    <w:p>
+      <w:pPr>
+        <w:pStyle w:val="PargrafodaLista"/>
+        <w:numPr>
+          <w:ilvl w:val="0"/>
+          <w:numId w:val="20"/>
+        </w:numPr>
+      </w:pPr>
+      <w:proofErr w:type="spellStart"/>
+      <w:r>
+        <w:t>Password</w:t>
+      </w:r>
+      <w:proofErr w:type="spellEnd"/>
+      <w:r>
+        <w:t>: Para fazer as validações de login na plataforma</w:t>
+      </w:r>
+      <w:r>
+        <w:t>;</w:t>
+      </w:r>
+    </w:p>
+    <w:p>
+      <w:pPr>
+        <w:pStyle w:val="PargrafodaLista"/>
+        <w:numPr>
+          <w:ilvl w:val="0"/>
+          <w:numId w:val="20"/>
+        </w:numPr>
+      </w:pPr>
+      <w:r>
+        <w:t>Contato: Para inserir o contato do monitor</w:t>
+      </w:r>
+      <w:r>
+        <w:t>;</w:t>
+      </w:r>
+    </w:p>
+    <w:p>
+      <w:pPr>
+        <w:pStyle w:val="PargrafodaLista"/>
+        <w:numPr>
+          <w:ilvl w:val="0"/>
+          <w:numId w:val="20"/>
+        </w:numPr>
+      </w:pPr>
+      <w:r>
+        <w:t>Flag: Para definir se o usuário poderá administrar ou não os monitores.</w:t>
+      </w:r>
+    </w:p>
+    <w:p/>
+    <w:p>
+      <w:r>
+        <w:t xml:space="preserve">Na tabela posts </w:t>
+      </w:r>
+      <w:r>
+        <w:t>existem</w:t>
+      </w:r>
+      <w:r>
+        <w:t xml:space="preserve"> 8 atributos:</w:t>
+      </w:r>
+    </w:p>
+    <w:p>
+      <w:pPr>
+        <w:pStyle w:val="PargrafodaLista"/>
+        <w:numPr>
+          <w:ilvl w:val="0"/>
+          <w:numId w:val="21"/>
+        </w:numPr>
+      </w:pPr>
+      <w:r>
+        <w:t>ID: É uma chave primária que serve para identificar qual é o conteúdo</w:t>
+      </w:r>
+      <w:r>
+        <w:t>;</w:t>
+      </w:r>
+    </w:p>
+    <w:p>
+      <w:pPr>
+        <w:pStyle w:val="PargrafodaLista"/>
+        <w:numPr>
+          <w:ilvl w:val="0"/>
+          <w:numId w:val="21"/>
+        </w:numPr>
+      </w:pPr>
+      <w:proofErr w:type="spellStart"/>
+      <w:r>
+        <w:t>Title</w:t>
+      </w:r>
+      <w:proofErr w:type="spellEnd"/>
+      <w:r>
+        <w:t xml:space="preserve">: </w:t>
+      </w:r>
+      <w:r>
+        <w:t>P</w:t>
+      </w:r>
+      <w:r>
+        <w:t xml:space="preserve">ara </w:t>
+      </w:r>
+      <w:r>
+        <w:t xml:space="preserve">inserir </w:t>
+      </w:r>
+      <w:r>
+        <w:t>um título</w:t>
+      </w:r>
+      <w:r>
+        <w:t>;</w:t>
+      </w:r>
+    </w:p>
+    <w:p>
+      <w:pPr>
+        <w:pStyle w:val="PargrafodaLista"/>
+        <w:numPr>
+          <w:ilvl w:val="0"/>
+          <w:numId w:val="21"/>
+        </w:numPr>
+      </w:pPr>
+      <w:proofErr w:type="spellStart"/>
+      <w:r>
+        <w:t>Subtitle</w:t>
+      </w:r>
+      <w:proofErr w:type="spellEnd"/>
+      <w:r>
+        <w:t>:</w:t>
+      </w:r>
+      <w:r>
+        <w:t xml:space="preserve"> Para inserir um subtítulo</w:t>
+      </w:r>
+      <w:r>
+        <w:t>;</w:t>
+      </w:r>
+    </w:p>
+    <w:p>
+      <w:pPr>
+        <w:pStyle w:val="PargrafodaLista"/>
+        <w:numPr>
+          <w:ilvl w:val="0"/>
+          <w:numId w:val="21"/>
+        </w:numPr>
+      </w:pPr>
+      <w:proofErr w:type="spellStart"/>
+      <w:r>
+        <w:lastRenderedPageBreak/>
+        <w:t>Text</w:t>
+      </w:r>
+      <w:proofErr w:type="spellEnd"/>
+      <w:r>
+        <w:t>:</w:t>
+      </w:r>
+      <w:r>
+        <w:t xml:space="preserve"> Para inserir explicações</w:t>
+      </w:r>
+      <w:r>
+        <w:t>;</w:t>
+      </w:r>
+    </w:p>
+    <w:p>
+      <w:pPr>
+        <w:pStyle w:val="PargrafodaLista"/>
+        <w:numPr>
+          <w:ilvl w:val="0"/>
+          <w:numId w:val="21"/>
+        </w:numPr>
+      </w:pPr>
+      <w:proofErr w:type="spellStart"/>
+      <w:r>
+        <w:t>Exercise</w:t>
+      </w:r>
+      <w:proofErr w:type="spellEnd"/>
+      <w:r>
+        <w:t>:</w:t>
+      </w:r>
+      <w:r>
+        <w:t xml:space="preserve"> Para inserir a resolução do exercício</w:t>
+      </w:r>
+      <w:r>
+        <w:t>;</w:t>
+      </w:r>
+    </w:p>
+    <w:p>
+      <w:pPr>
+        <w:pStyle w:val="PargrafodaLista"/>
+        <w:numPr>
+          <w:ilvl w:val="0"/>
+          <w:numId w:val="21"/>
+        </w:numPr>
+      </w:pPr>
+      <w:proofErr w:type="spellStart"/>
+      <w:r>
+        <w:t>User_id</w:t>
+      </w:r>
+      <w:proofErr w:type="spellEnd"/>
+      <w:r>
+        <w:t>: É uma chave estrangeira para atribuir conteúdo para o usuário que o criou</w:t>
+      </w:r>
+      <w:r>
+        <w:t>;</w:t>
+      </w:r>
+    </w:p>
+    <w:p>
+      <w:pPr>
+        <w:pStyle w:val="PargrafodaLista"/>
+        <w:numPr>
+          <w:ilvl w:val="0"/>
+          <w:numId w:val="21"/>
+        </w:numPr>
+      </w:pPr>
+      <w:proofErr w:type="spellStart"/>
+      <w:r>
+        <w:t>LanguageKey</w:t>
+      </w:r>
+      <w:proofErr w:type="spellEnd"/>
+      <w:r>
+        <w:t>: É uma chave estrangeira para atribuir cada post para cada linguagem escolhida.</w:t>
+      </w:r>
+    </w:p>
+    <w:p>
+      <w:r>
+        <w:t xml:space="preserve"> </w:t>
+      </w:r>
+      <w:r>
+        <w:t xml:space="preserve">Na tabela </w:t>
+      </w:r>
+      <w:proofErr w:type="spellStart"/>
+      <w:r>
+        <w:t>languages</w:t>
+      </w:r>
+      <w:proofErr w:type="spellEnd"/>
+      <w:r>
+        <w:t xml:space="preserve"> </w:t>
+      </w:r>
+      <w:r>
+        <w:t>existem</w:t>
+      </w:r>
+      <w:r>
+        <w:t xml:space="preserve"> 6 atributos:</w:t>
+      </w:r>
+    </w:p>
+    <w:p>
+      <w:pPr>
+        <w:pStyle w:val="PargrafodaLista"/>
+        <w:numPr>
+          <w:ilvl w:val="0"/>
+          <w:numId w:val="22"/>
+        </w:numPr>
+      </w:pPr>
+      <w:r>
+        <w:t>ID: É uma chave primária que serve para identificar qual é o conteúdo</w:t>
+      </w:r>
+      <w:r>
+        <w:t>;</w:t>
+      </w:r>
+    </w:p>
+    <w:p>
+      <w:pPr>
+        <w:pStyle w:val="PargrafodaLista"/>
+        <w:numPr>
+          <w:ilvl w:val="0"/>
+          <w:numId w:val="22"/>
+        </w:numPr>
+      </w:pPr>
+      <w:proofErr w:type="spellStart"/>
+      <w:r>
+        <w:t>Title</w:t>
+      </w:r>
+      <w:proofErr w:type="spellEnd"/>
+      <w:r>
+        <w:t>: Para inserir um título</w:t>
+      </w:r>
+      <w:r>
+        <w:t>;</w:t>
+      </w:r>
+    </w:p>
+    <w:p>
+      <w:pPr>
+        <w:pStyle w:val="PargrafodaLista"/>
+        <w:numPr>
+          <w:ilvl w:val="0"/>
+          <w:numId w:val="22"/>
+        </w:numPr>
+      </w:pPr>
+      <w:proofErr w:type="spellStart"/>
+      <w:r>
+        <w:t>Description</w:t>
+      </w:r>
+      <w:proofErr w:type="spellEnd"/>
+      <w:r>
+        <w:t>: Para inserir uma descriçã</w:t>
+      </w:r>
+      <w:r>
+        <w:t>o;</w:t>
+      </w:r>
+    </w:p>
+    <w:p>
+      <w:pPr>
+        <w:pStyle w:val="PargrafodaLista"/>
+        <w:numPr>
+          <w:ilvl w:val="0"/>
+          <w:numId w:val="22"/>
+        </w:numPr>
+      </w:pPr>
+      <w:proofErr w:type="spellStart"/>
+      <w:r>
+        <w:t>Image</w:t>
+      </w:r>
+      <w:proofErr w:type="spellEnd"/>
+      <w:r>
+        <w:t xml:space="preserve">: Para inserir imagens para os </w:t>
+      </w:r>
+      <w:proofErr w:type="spellStart"/>
+      <w:r>
+        <w:t>cards</w:t>
+      </w:r>
+      <w:proofErr w:type="spellEnd"/>
+      <w:r>
+        <w:t xml:space="preserve"> da página inicial</w:t>
+      </w:r>
+      <w:r>
+        <w:t>;</w:t>
+      </w:r>
+    </w:p>
+    <w:p>
+      <w:pPr>
+        <w:pStyle w:val="PargrafodaLista"/>
+        <w:numPr>
+          <w:ilvl w:val="0"/>
+          <w:numId w:val="22"/>
+        </w:numPr>
+      </w:pPr>
+      <w:r>
+        <w:t>Key: Para definir qual linguagem será</w:t>
+      </w:r>
+      <w:r>
+        <w:t>;</w:t>
+      </w:r>
+    </w:p>
+    <w:p>
+      <w:pPr>
+        <w:pStyle w:val="PargrafodaLista"/>
+        <w:numPr>
+          <w:ilvl w:val="0"/>
+          <w:numId w:val="22"/>
+        </w:numPr>
+      </w:pPr>
+      <w:proofErr w:type="spellStart"/>
+      <w:r>
+        <w:t>User_id</w:t>
+      </w:r>
+      <w:proofErr w:type="spellEnd"/>
+      <w:r>
+        <w:t>: É uma chave estrangeira para atribuir a linguagem para o usuário que o criou.</w:t>
+      </w:r>
+    </w:p>
+    <w:p>
+      <w:pPr>
+        <w:pStyle w:val="Ttulo2"/>
+      </w:pPr>
+      <w:r>
+        <w:t>Modelagem</w:t>
+      </w:r>
+      <w:r>
+        <w:t xml:space="preserve"> dinâmic</w:t>
+      </w:r>
+      <w:r>
+        <w:t>a</w:t>
+      </w:r>
+    </w:p>
+    <w:p>
+      <w:r>
+        <w:t xml:space="preserve">A Figura </w:t>
+      </w:r>
+      <w:r>
+        <w:t>8</w:t>
+      </w:r>
+      <w:r>
+        <w:t xml:space="preserve"> ilustra o processo para cadastrar uma linguagem.</w:t>
+      </w:r>
+    </w:p>
+    <w:p/>
+    <w:p>
+      <w:pPr>
+        <w:jc w:val="center"/>
+        <w:rPr>
+          <w:sz w:val="20"/>
+          <w:szCs w:val="20"/>
+        </w:rPr>
+      </w:pPr>
+      <w:bookmarkStart w:id="11" w:name="_Toc49841030"/>
       <w:r>
         <w:rPr>
           <w:noProof/>
         </w:rPr>
         <w:drawing>
-          <wp:anchor distT="0" distB="0" distL="114300" distR="114300" simplePos="0" relativeHeight="251678720" behindDoc="0" locked="0" layoutInCell="1" allowOverlap="1" wp14:anchorId="3BEF86D9" wp14:editId="4DDB351F">
+          <wp:anchor distT="0" distB="0" distL="114300" distR="114300" simplePos="0" relativeHeight="251706368" behindDoc="0" locked="0" layoutInCell="1" allowOverlap="1" wp14:anchorId="3D5369A6" wp14:editId="4B4F4680">
+            <wp:simplePos x="0" y="0"/>
+            <wp:positionH relativeFrom="page">
+              <wp:align>center</wp:align>
+            </wp:positionH>
+            <wp:positionV relativeFrom="paragraph">
+              <wp:posOffset>247650</wp:posOffset>
+            </wp:positionV>
+            <wp:extent cx="5753100" cy="2724150"/>
+            <wp:effectExtent l="0" t="0" r="0" b="0"/>
+            <wp:wrapSquare wrapText="bothSides"/>
+            <wp:docPr id="12" name="Imagem 12"/>
+            <wp:cNvGraphicFramePr>
+              <a:graphicFrameLocks xmlns:a="http://schemas.openxmlformats.org/drawingml/2006/main" noChangeAspect="1"/>
+            </wp:cNvGraphicFramePr>
+            <a:graphic xmlns:a="http://schemas.openxmlformats.org/drawingml/2006/main">
+              <a:graphicData uri="http://schemas.openxmlformats.org/drawingml/2006/picture">
+                <pic:pic xmlns:pic="http://schemas.openxmlformats.org/drawingml/2006/picture">
+                  <pic:nvPicPr>
+                    <pic:cNvPr id="0" name="Picture 5"/>
+                    <pic:cNvPicPr>
+                      <a:picLocks noChangeAspect="1" noChangeArrowheads="1"/>
+                    </pic:cNvPicPr>
+                  </pic:nvPicPr>
+                  <pic:blipFill>
+                    <a:blip r:embed="rId16">
+                      <a:extLst>
+                        <a:ext uri="{28A0092B-C50C-407E-A947-70E740481C1C}">
+                          <a14:useLocalDpi xmlns:a14="http://schemas.microsoft.com/office/drawing/2010/main" val="0"/>
+                        </a:ext>
+                      </a:extLst>
+                    </a:blip>
+                    <a:srcRect/>
+                    <a:stretch>
+                      <a:fillRect/>
+                    </a:stretch>
+                  </pic:blipFill>
+                  <pic:spPr bwMode="auto">
+                    <a:xfrm>
+                      <a:off x="0" y="0"/>
+                      <a:ext cx="5753100" cy="2724150"/>
+                    </a:xfrm>
+                    <a:prstGeom prst="rect">
+                      <a:avLst/>
+                    </a:prstGeom>
+                    <a:noFill/>
+                    <a:ln>
+                      <a:noFill/>
+                    </a:ln>
+                  </pic:spPr>
+                </pic:pic>
+              </a:graphicData>
+            </a:graphic>
+          </wp:anchor>
+        </w:drawing>
+      </w:r>
+      <w:r>
+        <w:rPr>
+          <w:b/>
+          <w:bCs/>
+          <w:sz w:val="20"/>
+          <w:szCs w:val="20"/>
+        </w:rPr>
+        <w:t xml:space="preserve">Figura </w:t>
+      </w:r>
+      <w:r>
+        <w:rPr>
+          <w:b/>
+          <w:bCs/>
+          <w:sz w:val="20"/>
+          <w:szCs w:val="20"/>
+        </w:rPr>
+        <w:t>8</w:t>
+      </w:r>
+      <w:r>
+        <w:rPr>
+          <w:sz w:val="20"/>
+          <w:szCs w:val="20"/>
+        </w:rPr>
+        <w:t xml:space="preserve"> – </w:t>
+      </w:r>
+      <w:bookmarkEnd w:id="11"/>
+      <w:r>
+        <w:rPr>
+          <w:sz w:val="20"/>
+          <w:szCs w:val="20"/>
+        </w:rPr>
+        <w:t>Diagrama de processo</w:t>
+      </w:r>
+    </w:p>
+    <w:p>
+      <w:pPr>
+        <w:jc w:val="center"/>
+      </w:pPr>
+    </w:p>
+    <w:p/>
+    <w:p>
+      <w:r>
+        <w:lastRenderedPageBreak/>
+        <w:t>N</w:t>
+      </w:r>
+      <w:r>
+        <w:t xml:space="preserve">a figura </w:t>
+      </w:r>
+      <w:r>
+        <w:t>8</w:t>
+      </w:r>
+      <w:r>
+        <w:t xml:space="preserve"> </w:t>
+      </w:r>
+      <w:r>
+        <w:t xml:space="preserve">é </w:t>
+      </w:r>
+      <w:r>
+        <w:t>apresentad</w:t>
+      </w:r>
+      <w:r>
+        <w:t>a</w:t>
+      </w:r>
+      <w:r>
+        <w:t xml:space="preserve"> as ações que um monitor precisará fazer para criar uma linguagem</w:t>
+      </w:r>
+      <w:r>
+        <w:t>. Inicialmente ele irá visualizar se existe alguma linguagem criada e se quer criar uma nova. Após isso, caso queira criar uma nova linguagem, irá preencher as informações necessárias no formulário</w:t>
+      </w:r>
+      <w:r>
+        <w:t>.</w:t>
+      </w:r>
+      <w:r>
+        <w:t xml:space="preserve"> Após o término do preenchimento basta somente clicar no botão finalizar e visualizar a nova linguagem criada na seção todas linguagens listadas.</w:t>
+      </w:r>
+    </w:p>
+    <w:p/>
+    <w:p>
+      <w:pPr>
+        <w:jc w:val="center"/>
+        <w:rPr>
+          <w:sz w:val="20"/>
+          <w:szCs w:val="20"/>
+        </w:rPr>
+      </w:pPr>
+      <w:r>
+        <w:rPr>
+          <w:noProof/>
+        </w:rPr>
+        <w:drawing>
+          <wp:anchor distT="0" distB="0" distL="114300" distR="114300" simplePos="0" relativeHeight="251707392" behindDoc="0" locked="0" layoutInCell="1" allowOverlap="1" wp14:anchorId="1B741A0F" wp14:editId="508CF5E1">
+            <wp:simplePos x="0" y="0"/>
+            <wp:positionH relativeFrom="margin">
+              <wp:align>right</wp:align>
+            </wp:positionH>
+            <wp:positionV relativeFrom="paragraph">
+              <wp:posOffset>243840</wp:posOffset>
+            </wp:positionV>
+            <wp:extent cx="5760720" cy="2886075"/>
+            <wp:effectExtent l="0" t="0" r="0" b="9525"/>
+            <wp:wrapSquare wrapText="bothSides"/>
+            <wp:docPr id="14" name="Imagem 14"/>
+            <wp:cNvGraphicFramePr>
+              <a:graphicFrameLocks xmlns:a="http://schemas.openxmlformats.org/drawingml/2006/main" noChangeAspect="1"/>
+            </wp:cNvGraphicFramePr>
+            <a:graphic xmlns:a="http://schemas.openxmlformats.org/drawingml/2006/main">
+              <a:graphicData uri="http://schemas.openxmlformats.org/drawingml/2006/picture">
+                <pic:pic xmlns:pic="http://schemas.openxmlformats.org/drawingml/2006/picture">
+                  <pic:nvPicPr>
+                    <pic:cNvPr id="0" name="Picture 6"/>
+                    <pic:cNvPicPr>
+                      <a:picLocks noChangeAspect="1" noChangeArrowheads="1"/>
+                    </pic:cNvPicPr>
+                  </pic:nvPicPr>
+                  <pic:blipFill>
+                    <a:blip r:embed="rId17">
+                      <a:extLst>
+                        <a:ext uri="{28A0092B-C50C-407E-A947-70E740481C1C}">
+                          <a14:useLocalDpi xmlns:a14="http://schemas.microsoft.com/office/drawing/2010/main" val="0"/>
+                        </a:ext>
+                      </a:extLst>
+                    </a:blip>
+                    <a:srcRect/>
+                    <a:stretch>
+                      <a:fillRect/>
+                    </a:stretch>
+                  </pic:blipFill>
+                  <pic:spPr bwMode="auto">
+                    <a:xfrm>
+                      <a:off x="0" y="0"/>
+                      <a:ext cx="5760720" cy="2886075"/>
+                    </a:xfrm>
+                    <a:prstGeom prst="rect">
+                      <a:avLst/>
+                    </a:prstGeom>
+                    <a:noFill/>
+                    <a:ln>
+                      <a:noFill/>
+                    </a:ln>
+                  </pic:spPr>
+                </pic:pic>
+              </a:graphicData>
+            </a:graphic>
+            <wp14:sizeRelV relativeFrom="margin">
+              <wp14:pctHeight>0</wp14:pctHeight>
+            </wp14:sizeRelV>
+          </wp:anchor>
+        </w:drawing>
+      </w:r>
+      <w:r>
+        <w:rPr>
+          <w:b/>
+          <w:bCs/>
+          <w:sz w:val="20"/>
+          <w:szCs w:val="20"/>
+        </w:rPr>
+        <w:t xml:space="preserve">Figura </w:t>
+      </w:r>
+      <w:r>
+        <w:rPr>
+          <w:b/>
+          <w:bCs/>
+          <w:sz w:val="20"/>
+          <w:szCs w:val="20"/>
+        </w:rPr>
+        <w:t>9</w:t>
+      </w:r>
+      <w:r>
+        <w:rPr>
+          <w:sz w:val="20"/>
+          <w:szCs w:val="20"/>
+        </w:rPr>
+        <w:t xml:space="preserve"> – Diagrama de processo</w:t>
+      </w:r>
+    </w:p>
+    <w:p>
+      <w:r>
+        <w:t xml:space="preserve">Na figura </w:t>
+      </w:r>
+      <w:r>
+        <w:t>9</w:t>
+      </w:r>
+      <w:r>
+        <w:t xml:space="preserve"> é apresentad</w:t>
+      </w:r>
+      <w:r>
+        <w:t>a</w:t>
+      </w:r>
+      <w:r>
+        <w:t xml:space="preserve"> as ações que um monitor precisará fazer para criar um </w:t>
+      </w:r>
+      <w:r>
+        <w:t>conteúdo</w:t>
+      </w:r>
+      <w:r>
+        <w:t xml:space="preserve">. Inicialmente ele irá visualizar se existe alguma linguagem criada </w:t>
+      </w:r>
+      <w:r>
+        <w:t>e se não houver, não será possível continuar com o processo</w:t>
+      </w:r>
+      <w:r>
+        <w:t>. Após isso, caso queira criar um</w:t>
+      </w:r>
+      <w:r>
+        <w:t xml:space="preserve"> novo conteúdo</w:t>
+      </w:r>
+      <w:r>
+        <w:t xml:space="preserve">, irá preencher as informações necessárias no formulário. Após o término do preenchimento basta somente clicar no botão finalizar e visualizar </w:t>
+      </w:r>
+      <w:r>
+        <w:t>o</w:t>
+      </w:r>
+      <w:r>
+        <w:t xml:space="preserve"> nov</w:t>
+      </w:r>
+      <w:r>
+        <w:t>o conteúdo</w:t>
+      </w:r>
+      <w:r>
+        <w:t xml:space="preserve"> criad</w:t>
+      </w:r>
+      <w:r>
+        <w:t>o</w:t>
+      </w:r>
+      <w:r>
+        <w:t xml:space="preserve"> na seção tod</w:t>
+      </w:r>
+      <w:r>
+        <w:t>os conteúdos</w:t>
+      </w:r>
+      <w:r>
+        <w:t xml:space="preserve"> listad</w:t>
+      </w:r>
+      <w:r>
+        <w:t>o</w:t>
+      </w:r>
+      <w:r>
+        <w:t>s.</w:t>
+      </w:r>
+    </w:p>
+    <w:p/>
+    <w:p/>
+    <w:p/>
+    <w:p/>
+    <w:p/>
+    <w:p/>
+    <w:p/>
+    <w:p/>
+    <w:p/>
+    <w:p/>
+    <w:p>
+      <w:pPr>
+        <w:pStyle w:val="Ttulo1"/>
+      </w:pPr>
+      <w:bookmarkStart w:id="12" w:name="_Toc49841031"/>
+      <w:r>
+        <w:t xml:space="preserve">Resultados </w:t>
+      </w:r>
+      <w:bookmarkEnd w:id="12"/>
+      <w:r>
+        <w:t>OBTIDOS</w:t>
+      </w:r>
+    </w:p>
+    <w:p>
+      <w:r>
+        <w:t>Nas figuras 1</w:t>
+      </w:r>
+      <w:r>
+        <w:t>0</w:t>
+      </w:r>
+      <w:r>
+        <w:t xml:space="preserve">, </w:t>
+      </w:r>
+      <w:r>
+        <w:t>11</w:t>
+      </w:r>
+      <w:r>
+        <w:t xml:space="preserve">, </w:t>
+      </w:r>
+      <w:r>
+        <w:t>12</w:t>
+      </w:r>
+      <w:r>
+        <w:t xml:space="preserve">, </w:t>
+      </w:r>
+      <w:r>
+        <w:t>13</w:t>
+      </w:r>
+      <w:r>
+        <w:t xml:space="preserve">, </w:t>
+      </w:r>
+      <w:r>
+        <w:t>14</w:t>
+      </w:r>
+      <w:r>
+        <w:t xml:space="preserve">, </w:t>
+      </w:r>
+      <w:r>
+        <w:t>15</w:t>
+      </w:r>
+      <w:r>
+        <w:t xml:space="preserve">, </w:t>
+      </w:r>
+      <w:r>
+        <w:t>16</w:t>
+      </w:r>
+      <w:r>
+        <w:t xml:space="preserve"> e </w:t>
+      </w:r>
+      <w:r>
+        <w:t>17</w:t>
+      </w:r>
+      <w:r>
+        <w:t xml:space="preserve"> será apresentado alguns dos resultados obtidos.</w:t>
+      </w:r>
+    </w:p>
+    <w:p/>
+    <w:p>
+      <w:pPr>
+        <w:jc w:val="center"/>
+        <w:rPr>
+          <w:noProof/>
+        </w:rPr>
+      </w:pPr>
+      <w:r>
+        <w:rPr>
+          <w:noProof/>
+        </w:rPr>
+        <w:drawing>
+          <wp:anchor distT="0" distB="0" distL="114300" distR="114300" simplePos="0" relativeHeight="251699200" behindDoc="0" locked="0" layoutInCell="1" allowOverlap="1" wp14:anchorId="2F72EE52" wp14:editId="672D9CC6">
             <wp:simplePos x="0" y="0"/>
             <wp:positionH relativeFrom="margin">
               <wp:posOffset>-556260</wp:posOffset>
@@ -3525,7 +5748,7 @@
                     </pic:cNvPicPr>
                   </pic:nvPicPr>
                   <pic:blipFill>
-                    <a:blip r:embed="rId13">
+                    <a:blip r:embed="rId18">
                       <a:extLst>
                         <a:ext uri="{28A0092B-C50C-407E-A947-70E740481C1C}">
                           <a14:useLocalDpi xmlns:a14="http://schemas.microsoft.com/office/drawing/2010/main" val="0"/>
@@ -3578,7 +5801,7 @@
           <w:sz w:val="20"/>
           <w:szCs w:val="20"/>
         </w:rPr>
-        <w:t>5</w:t>
+        <w:t>10</w:t>
       </w:r>
       <w:r>
         <w:rPr>
@@ -3587,18 +5810,52 @@
         </w:rPr>
         <w:t xml:space="preserve"> – </w:t>
       </w:r>
+      <w:proofErr w:type="spellStart"/>
       <w:r>
         <w:rPr>
           <w:sz w:val="20"/>
           <w:szCs w:val="20"/>
         </w:rPr>
-        <w:t>View para criação de conteúdo</w:t>
+        <w:t>View</w:t>
+      </w:r>
+      <w:proofErr w:type="spellEnd"/>
+      <w:r>
+        <w:rPr>
+          <w:sz w:val="20"/>
+          <w:szCs w:val="20"/>
+        </w:rPr>
+        <w:t xml:space="preserve"> para criação de conteúdo</w:t>
       </w:r>
       <w:r>
         <w:rPr>
           <w:noProof/>
         </w:rPr>
         <w:t xml:space="preserve"> </w:t>
+      </w:r>
+    </w:p>
+    <w:p>
+      <w:pPr>
+        <w:rPr>
+          <w:noProof/>
+        </w:rPr>
+      </w:pPr>
+      <w:r>
+        <w:rPr>
+          <w:noProof/>
+        </w:rPr>
+        <w:t xml:space="preserve">Como ilustrado na figura </w:t>
+      </w:r>
+      <w:r>
+        <w:rPr>
+          <w:noProof/>
+        </w:rPr>
+        <w:t>10</w:t>
+      </w:r>
+      <w:r>
+        <w:rPr>
+          <w:noProof/>
+        </w:rPr>
+        <w:t>, os campos para criação de um novo contéudo são: titulo, subtitulo, texto, exercicio, key e a key da linguagem para qual o conteudo será atribuido</w:t>
       </w:r>
     </w:p>
     <w:p>
@@ -3619,7 +5876,7 @@
         </w:rPr>
         <w:lastRenderedPageBreak/>
         <w:drawing>
-          <wp:anchor distT="0" distB="0" distL="114300" distR="114300" simplePos="0" relativeHeight="251677696" behindDoc="0" locked="0" layoutInCell="1" allowOverlap="1" wp14:anchorId="2463ACBE" wp14:editId="1D8E5B8F">
+          <wp:anchor distT="0" distB="0" distL="114300" distR="114300" simplePos="0" relativeHeight="251698176" behindDoc="0" locked="0" layoutInCell="1" allowOverlap="1" wp14:anchorId="5BE441BA" wp14:editId="5EBA68B1">
             <wp:simplePos x="0" y="0"/>
             <wp:positionH relativeFrom="page">
               <wp:posOffset>408940</wp:posOffset>
@@ -3644,7 +5901,7 @@
                     </pic:cNvPicPr>
                   </pic:nvPicPr>
                   <pic:blipFill>
-                    <a:blip r:embed="rId14">
+                    <a:blip r:embed="rId19">
                       <a:extLst>
                         <a:ext uri="{28A0092B-C50C-407E-A947-70E740481C1C}">
                           <a14:useLocalDpi xmlns:a14="http://schemas.microsoft.com/office/drawing/2010/main" val="0"/>
@@ -3688,7 +5945,7 @@
           <w:sz w:val="20"/>
           <w:szCs w:val="20"/>
         </w:rPr>
-        <w:t xml:space="preserve"> </w:t>
+        <w:t xml:space="preserve"> Figura </w:t>
       </w:r>
       <w:r>
         <w:rPr>
@@ -3697,51 +5954,64 @@
           <w:sz w:val="20"/>
           <w:szCs w:val="20"/>
         </w:rPr>
-        <w:t xml:space="preserve">Figura </w:t>
-      </w:r>
-      <w:r>
-        <w:rPr>
-          <w:b/>
-          <w:bCs/>
+        <w:t>11</w:t>
+      </w:r>
+      <w:r>
+        <w:rPr>
           <w:sz w:val="20"/>
           <w:szCs w:val="20"/>
         </w:rPr>
-        <w:t>6</w:t>
-      </w:r>
+        <w:t xml:space="preserve"> – </w:t>
+      </w:r>
+      <w:proofErr w:type="spellStart"/>
       <w:r>
         <w:rPr>
           <w:sz w:val="20"/>
           <w:szCs w:val="20"/>
         </w:rPr>
-        <w:t xml:space="preserve"> – </w:t>
-      </w:r>
+        <w:t>View</w:t>
+      </w:r>
+      <w:proofErr w:type="spellEnd"/>
       <w:r>
         <w:rPr>
           <w:sz w:val="20"/>
           <w:szCs w:val="20"/>
         </w:rPr>
-        <w:t>View de exibição de conteúdo</w:t>
-      </w:r>
-      <w:r>
+        <w:t xml:space="preserve"> de exibição de conteúdo para alterar/deletar</w:t>
+      </w:r>
+    </w:p>
+    <w:p>
+      <w:r>
+        <w:t>Na figura</w:t>
+      </w:r>
+      <w:r>
+        <w:t xml:space="preserve"> 11</w:t>
+      </w:r>
+      <w:r>
+        <w:t xml:space="preserve"> é apresentado um conteúdo especifico atribuído a uma linguagem para exemplificação. Nesta seção é possível atualizar ou deletar este </w:t>
+      </w:r>
+      <w:r>
+        <w:t>conteúdo</w:t>
+      </w:r>
+      <w:r>
+        <w:t>.</w:t>
+      </w:r>
+    </w:p>
+    <w:p/>
+    <w:p>
+      <w:pPr>
+        <w:jc w:val="center"/>
         <w:rPr>
           <w:sz w:val="20"/>
           <w:szCs w:val="20"/>
         </w:rPr>
-        <w:t xml:space="preserve"> para alterar/deletar</w:t>
-      </w:r>
-    </w:p>
-    <w:p/>
-    <w:p/>
-    <w:p>
-      <w:pPr>
-        <w:jc w:val="center"/>
       </w:pPr>
       <w:r>
         <w:rPr>
           <w:noProof/>
         </w:rPr>
         <w:drawing>
-          <wp:anchor distT="0" distB="0" distL="114300" distR="114300" simplePos="0" relativeHeight="251675648" behindDoc="0" locked="0" layoutInCell="1" allowOverlap="1" wp14:anchorId="354DF5AB" wp14:editId="35C7D820">
+          <wp:anchor distT="0" distB="0" distL="114300" distR="114300" simplePos="0" relativeHeight="251697152" behindDoc="0" locked="0" layoutInCell="1" allowOverlap="1" wp14:anchorId="304F2C43" wp14:editId="6861D7A3">
             <wp:simplePos x="0" y="0"/>
             <wp:positionH relativeFrom="page">
               <wp:align>center</wp:align>
@@ -3766,7 +6036,7 @@
                     </pic:cNvPicPr>
                   </pic:nvPicPr>
                   <pic:blipFill>
-                    <a:blip r:embed="rId15">
+                    <a:blip r:embed="rId20">
                       <a:extLst>
                         <a:ext uri="{28A0092B-C50C-407E-A947-70E740481C1C}">
                           <a14:useLocalDpi xmlns:a14="http://schemas.microsoft.com/office/drawing/2010/main" val="0"/>
@@ -3810,7 +6080,7 @@
           <w:sz w:val="20"/>
           <w:szCs w:val="20"/>
         </w:rPr>
-        <w:t xml:space="preserve">Figura </w:t>
+        <w:t>Figura</w:t>
       </w:r>
       <w:r>
         <w:rPr>
@@ -3819,7 +6089,7 @@
           <w:sz w:val="20"/>
           <w:szCs w:val="20"/>
         </w:rPr>
-        <w:t>7</w:t>
+        <w:t xml:space="preserve"> 12</w:t>
       </w:r>
       <w:r>
         <w:rPr>
@@ -3828,1211 +6098,92 @@
         </w:rPr>
         <w:t xml:space="preserve"> – </w:t>
       </w:r>
+      <w:proofErr w:type="spellStart"/>
       <w:r>
         <w:rPr>
           <w:sz w:val="20"/>
           <w:szCs w:val="20"/>
         </w:rPr>
-        <w:t>View de exibição de conteúdos cadastrados nas linguagens</w:t>
-      </w:r>
-    </w:p>
-    <w:p/>
-    <w:p>
-      <w:pPr>
-        <w:pStyle w:val="Ttulo2"/>
-      </w:pPr>
-      <w:bookmarkStart w:id="10" w:name="_Toc49841029"/>
-      <w:r>
-        <w:lastRenderedPageBreak/>
-        <w:t>Modelo de Dados</w:t>
-      </w:r>
-      <w:bookmarkEnd w:id="10"/>
-    </w:p>
-    <w:p>
-      <w:pPr>
-        <w:jc w:val="center"/>
+        <w:t>View</w:t>
+      </w:r>
+      <w:proofErr w:type="spellEnd"/>
+      <w:r>
         <w:rPr>
           <w:sz w:val="20"/>
           <w:szCs w:val="20"/>
         </w:rPr>
-      </w:pPr>
-      <w:r>
+        <w:t xml:space="preserve"> de exibição de conteúdos cadastrados nas linguagens</w:t>
+      </w:r>
+    </w:p>
+    <w:p>
+      <w:pPr>
+        <w:jc w:val="left"/>
+      </w:pPr>
+      <w:r>
+        <w:t xml:space="preserve">Na figura </w:t>
+      </w:r>
+      <w:r>
+        <w:t>12</w:t>
+      </w:r>
+      <w:r>
+        <w:t xml:space="preserve"> é ilustrado a tela que o aluno poderá visualizar após o monitor te realizador o cadastrado de uma linguagem e um conteúdo.</w:t>
+      </w:r>
+    </w:p>
+    <w:p>
+      <w:pPr>
+        <w:jc w:val="center"/>
         <w:rPr>
           <w:b/>
           <w:bCs/>
           <w:sz w:val="20"/>
           <w:szCs w:val="20"/>
         </w:rPr>
-        <w:t xml:space="preserve">Figura </w:t>
-      </w:r>
-      <w:r>
+      </w:pPr>
+    </w:p>
+    <w:p>
+      <w:pPr>
+        <w:ind w:firstLine="0"/>
         <w:rPr>
           <w:b/>
           <w:bCs/>
           <w:sz w:val="20"/>
           <w:szCs w:val="20"/>
         </w:rPr>
-        <w:t>8</w:t>
-      </w:r>
-      <w:r>
+      </w:pPr>
+    </w:p>
+    <w:p>
+      <w:pPr>
+        <w:jc w:val="center"/>
         <w:rPr>
           <w:sz w:val="20"/>
           <w:szCs w:val="20"/>
         </w:rPr>
-        <w:t xml:space="preserve"> – </w:t>
-      </w:r>
-      <w:r>
-        <w:rPr>
-          <w:sz w:val="20"/>
-          <w:szCs w:val="20"/>
-        </w:rPr>
-        <w:t>Caso de uso</w:t>
-      </w:r>
-      <w:r>
-        <w:rPr>
-          <w:noProof/>
-        </w:rPr>
-        <w:drawing>
-          <wp:anchor distT="0" distB="0" distL="114300" distR="114300" simplePos="0" relativeHeight="251688960" behindDoc="0" locked="0" layoutInCell="1" allowOverlap="1" wp14:anchorId="2AA7CE09" wp14:editId="6365AEB8">
-            <wp:simplePos x="0" y="0"/>
-            <wp:positionH relativeFrom="margin">
-              <wp:align>right</wp:align>
-            </wp:positionH>
-            <wp:positionV relativeFrom="paragraph">
-              <wp:posOffset>234315</wp:posOffset>
-            </wp:positionV>
-            <wp:extent cx="6000750" cy="3590925"/>
-            <wp:effectExtent l="0" t="0" r="0" b="9525"/>
-            <wp:wrapSquare wrapText="bothSides"/>
-            <wp:docPr id="2" name="Imagem 2"/>
-            <wp:cNvGraphicFramePr>
-              <a:graphicFrameLocks xmlns:a="http://schemas.openxmlformats.org/drawingml/2006/main" noChangeAspect="1"/>
-            </wp:cNvGraphicFramePr>
-            <a:graphic xmlns:a="http://schemas.openxmlformats.org/drawingml/2006/main">
-              <a:graphicData uri="http://schemas.openxmlformats.org/drawingml/2006/picture">
-                <pic:pic xmlns:pic="http://schemas.openxmlformats.org/drawingml/2006/picture">
-                  <pic:nvPicPr>
-                    <pic:cNvPr id="0" name="Picture 5"/>
-                    <pic:cNvPicPr>
-                      <a:picLocks noChangeAspect="1" noChangeArrowheads="1"/>
-                    </pic:cNvPicPr>
-                  </pic:nvPicPr>
-                  <pic:blipFill>
-                    <a:blip r:embed="rId16">
-                      <a:extLst>
-                        <a:ext uri="{28A0092B-C50C-407E-A947-70E740481C1C}">
-                          <a14:useLocalDpi xmlns:a14="http://schemas.microsoft.com/office/drawing/2010/main" val="0"/>
-                        </a:ext>
-                      </a:extLst>
-                    </a:blip>
-                    <a:srcRect/>
-                    <a:stretch>
-                      <a:fillRect/>
-                    </a:stretch>
-                  </pic:blipFill>
-                  <pic:spPr bwMode="auto">
-                    <a:xfrm>
-                      <a:off x="0" y="0"/>
-                      <a:ext cx="6000750" cy="3590925"/>
-                    </a:xfrm>
-                    <a:prstGeom prst="rect">
-                      <a:avLst/>
-                    </a:prstGeom>
-                    <a:noFill/>
-                    <a:ln>
-                      <a:noFill/>
-                    </a:ln>
-                  </pic:spPr>
-                </pic:pic>
-              </a:graphicData>
-            </a:graphic>
-            <wp14:sizeRelH relativeFrom="margin">
-              <wp14:pctWidth>0</wp14:pctWidth>
-            </wp14:sizeRelH>
-            <wp14:sizeRelV relativeFrom="margin">
-              <wp14:pctHeight>0</wp14:pctHeight>
-            </wp14:sizeRelV>
-          </wp:anchor>
-        </w:drawing>
-      </w:r>
-    </w:p>
-    <w:p>
-      <w:pPr>
-        <w:ind w:firstLine="0"/>
-      </w:pPr>
-    </w:p>
-    <w:p>
-      <w:r>
-        <w:t>Na figura 8</w:t>
-      </w:r>
-      <w:r>
-        <w:t xml:space="preserve">, </w:t>
-      </w:r>
-      <w:r>
-        <w:t>existem</w:t>
-      </w:r>
-      <w:r>
-        <w:t xml:space="preserve"> 3 atores</w:t>
-      </w:r>
-      <w:r>
-        <w:t>.</w:t>
-      </w:r>
-      <w:r>
-        <w:t xml:space="preserve"> </w:t>
-      </w:r>
-      <w:r>
-        <w:t>O</w:t>
-      </w:r>
-      <w:r>
-        <w:t xml:space="preserve"> aluno poderá visualizar o conteúdo na plataforma</w:t>
-      </w:r>
-      <w:r>
-        <w:t>.</w:t>
-      </w:r>
-      <w:r>
-        <w:t xml:space="preserve"> </w:t>
-      </w:r>
-      <w:r>
-        <w:t>O</w:t>
-      </w:r>
-      <w:r>
-        <w:t xml:space="preserve"> monitor poderá adicionar/alterar/remover linguagens ou conteúdo para linguagens, sendo que</w:t>
-      </w:r>
-      <w:r>
-        <w:t xml:space="preserve"> </w:t>
-      </w:r>
-      <w:r>
-        <w:t>só podem realizar ações sobre o conteúdo que</w:t>
-      </w:r>
-      <w:r>
-        <w:t xml:space="preserve"> </w:t>
-      </w:r>
-      <w:r>
-        <w:t>criaram</w:t>
-      </w:r>
-      <w:r>
-        <w:t xml:space="preserve">, assim como </w:t>
-      </w:r>
-      <w:r>
-        <w:t>podem atualizar seus dados como usuário e senha ou deletar a própria conta</w:t>
-      </w:r>
-      <w:r>
-        <w:t>.</w:t>
-      </w:r>
-      <w:r>
-        <w:t xml:space="preserve"> </w:t>
-      </w:r>
-      <w:r>
-        <w:t>O</w:t>
-      </w:r>
-      <w:r>
-        <w:t xml:space="preserve"> administrador, tem os mesmos direitos </w:t>
-      </w:r>
-      <w:r>
-        <w:t>dos</w:t>
-      </w:r>
-      <w:r>
-        <w:t xml:space="preserve"> monitores</w:t>
-      </w:r>
-      <w:r>
-        <w:t>,</w:t>
-      </w:r>
-      <w:r>
-        <w:t xml:space="preserve"> com o acréscimo de poder visualizar todos os monitores cadastrados ou realizar a deleção deles</w:t>
-      </w:r>
-      <w:r>
-        <w:t>.</w:t>
-      </w:r>
-      <w:r>
-        <w:t xml:space="preserve"> </w:t>
-      </w:r>
-      <w:r>
-        <w:t>É</w:t>
-      </w:r>
-      <w:r>
-        <w:t xml:space="preserve"> importante salientar que o usuário administrador pertence a mesma tabela do monitor, com a diferença que o administrador tem uma flag no código onde o permite acessar uma rota para administrar monitores</w:t>
-      </w:r>
-    </w:p>
-    <w:p>
-      <w:pPr>
-        <w:pStyle w:val="Legenda"/>
-        <w:keepNext/>
-      </w:pPr>
-    </w:p>
-    <w:p>
-      <w:pPr>
-        <w:pStyle w:val="Legenda"/>
-        <w:keepNext/>
-        <w:rPr>
-          <w:b w:val="0"/>
-          <w:bCs w:val="0"/>
-        </w:rPr>
-      </w:pPr>
-      <w:bookmarkStart w:id="11" w:name="_Hlk56894358"/>
-      <w:r>
-        <w:t xml:space="preserve">Figura </w:t>
-      </w:r>
-      <w:r>
-        <w:t>9</w:t>
-      </w:r>
-      <w:r>
-        <w:t xml:space="preserve"> –</w:t>
-      </w:r>
-      <w:r>
-        <w:rPr>
-          <w:b w:val="0"/>
-          <w:bCs w:val="0"/>
-        </w:rPr>
-        <w:t xml:space="preserve"> </w:t>
-      </w:r>
-      <w:r>
-        <w:rPr>
-          <w:b w:val="0"/>
-          <w:bCs w:val="0"/>
-        </w:rPr>
-        <w:t>Diagrama entidade relacionamento</w:t>
-      </w:r>
-      <w:bookmarkEnd w:id="11"/>
-      <w:r>
-        <w:rPr>
-          <w:b w:val="0"/>
-          <w:bCs w:val="0"/>
-        </w:rPr>
-        <w:t xml:space="preserve"> (modelo conceitual)</w:t>
-      </w:r>
-    </w:p>
-    <w:p>
-      <w:r>
-        <w:rPr>
-          <w:noProof/>
-        </w:rPr>
-        <w:drawing>
-          <wp:anchor distT="0" distB="0" distL="114300" distR="114300" simplePos="0" relativeHeight="251689984" behindDoc="0" locked="0" layoutInCell="1" allowOverlap="1" wp14:anchorId="478DBF9D" wp14:editId="22843C82">
-            <wp:simplePos x="0" y="0"/>
-            <wp:positionH relativeFrom="margin">
-              <wp:align>right</wp:align>
-            </wp:positionH>
-            <wp:positionV relativeFrom="paragraph">
-              <wp:posOffset>0</wp:posOffset>
-            </wp:positionV>
-            <wp:extent cx="5915025" cy="3705225"/>
-            <wp:effectExtent l="0" t="0" r="9525" b="9525"/>
-            <wp:wrapSquare wrapText="bothSides"/>
-            <wp:docPr id="11" name="Imagem 11"/>
-            <wp:cNvGraphicFramePr>
-              <a:graphicFrameLocks xmlns:a="http://schemas.openxmlformats.org/drawingml/2006/main" noChangeAspect="1"/>
-            </wp:cNvGraphicFramePr>
-            <a:graphic xmlns:a="http://schemas.openxmlformats.org/drawingml/2006/main">
-              <a:graphicData uri="http://schemas.openxmlformats.org/drawingml/2006/picture">
-                <pic:pic xmlns:pic="http://schemas.openxmlformats.org/drawingml/2006/picture">
-                  <pic:nvPicPr>
-                    <pic:cNvPr id="0" name="Picture 6"/>
-                    <pic:cNvPicPr>
-                      <a:picLocks noChangeAspect="1" noChangeArrowheads="1"/>
-                    </pic:cNvPicPr>
-                  </pic:nvPicPr>
-                  <pic:blipFill>
-                    <a:blip r:embed="rId17">
-                      <a:extLst>
-                        <a:ext uri="{28A0092B-C50C-407E-A947-70E740481C1C}">
-                          <a14:useLocalDpi xmlns:a14="http://schemas.microsoft.com/office/drawing/2010/main" val="0"/>
-                        </a:ext>
-                      </a:extLst>
-                    </a:blip>
-                    <a:srcRect/>
-                    <a:stretch>
-                      <a:fillRect/>
-                    </a:stretch>
-                  </pic:blipFill>
-                  <pic:spPr bwMode="auto">
-                    <a:xfrm>
-                      <a:off x="0" y="0"/>
-                      <a:ext cx="5915025" cy="3705225"/>
-                    </a:xfrm>
-                    <a:prstGeom prst="rect">
-                      <a:avLst/>
-                    </a:prstGeom>
-                    <a:noFill/>
-                    <a:ln>
-                      <a:noFill/>
-                    </a:ln>
-                  </pic:spPr>
-                </pic:pic>
-              </a:graphicData>
-            </a:graphic>
-            <wp14:sizeRelH relativeFrom="margin">
-              <wp14:pctWidth>0</wp14:pctWidth>
-            </wp14:sizeRelH>
-          </wp:anchor>
-        </w:drawing>
-      </w:r>
-    </w:p>
-    <w:p>
-      <w:r>
-        <w:t>Na figura 9 existem 3 entidades. O</w:t>
-      </w:r>
-      <w:r>
-        <w:t xml:space="preserve"> monitor </w:t>
-      </w:r>
-      <w:r>
-        <w:t>possui</w:t>
-      </w:r>
-      <w:r>
-        <w:t xml:space="preserve"> </w:t>
-      </w:r>
-      <w:r>
-        <w:t>5</w:t>
-      </w:r>
-      <w:r>
-        <w:t xml:space="preserve"> atributos</w:t>
-      </w:r>
-      <w:r>
-        <w:t xml:space="preserve"> </w:t>
-      </w:r>
-      <w:r>
-        <w:t xml:space="preserve">e duas relações, </w:t>
-      </w:r>
-      <w:r>
-        <w:t>sendo que UserId é sua determinante e username seu identificador único. O monitor p</w:t>
-      </w:r>
-      <w:r>
-        <w:t>ode criar nenhuma ou muitas linguagens, assim como</w:t>
-      </w:r>
-      <w:r>
-        <w:t xml:space="preserve"> </w:t>
-      </w:r>
-      <w:r>
-        <w:t xml:space="preserve">pode criar nenhum ou </w:t>
-      </w:r>
-      <w:r>
-        <w:t>muitos conteúdos. A</w:t>
-      </w:r>
-      <w:r>
-        <w:t xml:space="preserve"> seguir a linguagem </w:t>
-      </w:r>
-      <w:r>
-        <w:t xml:space="preserve">possui </w:t>
-      </w:r>
-      <w:r>
-        <w:t>5</w:t>
-      </w:r>
-      <w:r>
-        <w:t xml:space="preserve"> atributos e uma relação com o conteúdo,</w:t>
-      </w:r>
-      <w:r>
-        <w:t xml:space="preserve"> sendo que LinguagemId é sua determinante e key seu identificador único.</w:t>
-      </w:r>
-      <w:r>
-        <w:t xml:space="preserve"> </w:t>
-      </w:r>
-      <w:r>
-        <w:t>A linguagem pode conter</w:t>
-      </w:r>
-      <w:r>
-        <w:t xml:space="preserve"> nenhum ou muitos conteúdos, sendo que a linguagem só pode existir se um monitor ou administrador a cadastrar</w:t>
-      </w:r>
-      <w:r>
-        <w:t>.</w:t>
-      </w:r>
-      <w:r>
-        <w:t xml:space="preserve"> </w:t>
-      </w:r>
-      <w:r>
-        <w:t xml:space="preserve">E por fim, </w:t>
-      </w:r>
-      <w:r>
-        <w:t>o</w:t>
-      </w:r>
-      <w:r>
-        <w:t xml:space="preserve"> conteúdo</w:t>
-      </w:r>
-      <w:r>
-        <w:t xml:space="preserve"> com</w:t>
-      </w:r>
-      <w:r>
-        <w:t xml:space="preserve"> </w:t>
-      </w:r>
-      <w:r>
-        <w:t>6</w:t>
-      </w:r>
-      <w:r>
-        <w:t xml:space="preserve"> atributos</w:t>
-      </w:r>
-      <w:r>
-        <w:t>, sendo que ConteudoId é seu determinante.</w:t>
-      </w:r>
-      <w:r>
-        <w:t xml:space="preserve"> </w:t>
-      </w:r>
-      <w:r>
-        <w:t xml:space="preserve">Um conteúdo só </w:t>
-      </w:r>
-      <w:r>
-        <w:t xml:space="preserve">pode existir caso exista uma linguagem e um </w:t>
-      </w:r>
-      <w:r>
-        <w:t>monitor/</w:t>
-      </w:r>
-      <w:r>
-        <w:t>administrador</w:t>
-      </w:r>
-      <w:r>
-        <w:t>.</w:t>
-      </w:r>
-      <w:r>
-        <w:t xml:space="preserve"> </w:t>
-      </w:r>
-      <w:r>
-        <w:t>U</w:t>
-      </w:r>
-      <w:r>
-        <w:t>m conteúdo pode existir em um ou nenhum monitor/administrador</w:t>
-      </w:r>
-      <w:r>
-        <w:t xml:space="preserve">, assim como </w:t>
-      </w:r>
-      <w:r>
-        <w:t>pode existir em uma ou nenhuma linguagem.</w:t>
-      </w:r>
-    </w:p>
-    <w:p>
-      <w:pPr>
-        <w:jc w:val="center"/>
+      </w:pPr>
+      <w:r>
         <w:rPr>
           <w:b/>
           <w:bCs/>
           <w:sz w:val="20"/>
           <w:szCs w:val="20"/>
         </w:rPr>
-      </w:pPr>
-    </w:p>
-    <w:p>
-      <w:pPr>
-        <w:jc w:val="center"/>
+        <w:lastRenderedPageBreak/>
+        <w:t>Figura 1</w:t>
+      </w:r>
+      <w:r>
         <w:rPr>
           <w:b/>
           <w:bCs/>
           <w:sz w:val="20"/>
           <w:szCs w:val="20"/>
         </w:rPr>
-      </w:pPr>
-    </w:p>
-    <w:p>
-      <w:pPr>
-        <w:jc w:val="center"/>
-        <w:rPr>
-          <w:b/>
-          <w:bCs/>
+        <w:t>3</w:t>
+      </w:r>
+      <w:r>
+        <w:rPr>
           <w:sz w:val="20"/>
           <w:szCs w:val="20"/>
         </w:rPr>
-      </w:pPr>
-    </w:p>
-    <w:p>
-      <w:pPr>
-        <w:jc w:val="center"/>
-        <w:rPr>
-          <w:b/>
-          <w:bCs/>
-          <w:sz w:val="20"/>
-          <w:szCs w:val="20"/>
-        </w:rPr>
-      </w:pPr>
-    </w:p>
-    <w:p>
-      <w:pPr>
-        <w:jc w:val="center"/>
-        <w:rPr>
-          <w:b/>
-          <w:bCs/>
-          <w:sz w:val="20"/>
-          <w:szCs w:val="20"/>
-        </w:rPr>
-      </w:pPr>
-    </w:p>
-    <w:p>
-      <w:pPr>
-        <w:jc w:val="center"/>
-        <w:rPr>
-          <w:b/>
-          <w:bCs/>
-          <w:sz w:val="20"/>
-          <w:szCs w:val="20"/>
-        </w:rPr>
-      </w:pPr>
-    </w:p>
-    <w:p>
-      <w:pPr>
-        <w:jc w:val="center"/>
-        <w:rPr>
-          <w:b/>
-          <w:bCs/>
-          <w:sz w:val="20"/>
-          <w:szCs w:val="20"/>
-        </w:rPr>
-      </w:pPr>
-      <w:r>
-        <w:rPr>
-          <w:b/>
-          <w:bCs/>
-          <w:sz w:val="20"/>
-          <w:szCs w:val="20"/>
-        </w:rPr>
-        <w:lastRenderedPageBreak/>
-        <w:t xml:space="preserve">Figura </w:t>
-      </w:r>
-      <w:r>
-        <w:rPr>
-          <w:b/>
-          <w:bCs/>
-          <w:sz w:val="20"/>
-          <w:szCs w:val="20"/>
-        </w:rPr>
-        <w:t>10</w:t>
-      </w:r>
-      <w:r>
-        <w:rPr>
-          <w:sz w:val="20"/>
-          <w:szCs w:val="20"/>
-        </w:rPr>
-        <w:t xml:space="preserve"> – </w:t>
-      </w:r>
-      <w:r>
-        <w:rPr>
-          <w:sz w:val="20"/>
-          <w:szCs w:val="20"/>
-        </w:rPr>
-        <w:t>Modelo lógico</w:t>
-      </w:r>
-    </w:p>
-    <w:p>
-      <w:r>
-        <w:rPr>
-          <w:noProof/>
-        </w:rPr>
-        <w:drawing>
-          <wp:anchor distT="0" distB="0" distL="114300" distR="114300" simplePos="0" relativeHeight="251691008" behindDoc="0" locked="0" layoutInCell="1" allowOverlap="1" wp14:anchorId="4B106A89" wp14:editId="717A688E">
-            <wp:simplePos x="0" y="0"/>
-            <wp:positionH relativeFrom="column">
-              <wp:posOffset>453390</wp:posOffset>
-            </wp:positionH>
-            <wp:positionV relativeFrom="paragraph">
-              <wp:posOffset>0</wp:posOffset>
-            </wp:positionV>
-            <wp:extent cx="4676775" cy="4714875"/>
-            <wp:effectExtent l="0" t="0" r="9525" b="9525"/>
-            <wp:wrapSquare wrapText="bothSides"/>
-            <wp:docPr id="13" name="Imagem 13"/>
-            <wp:cNvGraphicFramePr>
-              <a:graphicFrameLocks xmlns:a="http://schemas.openxmlformats.org/drawingml/2006/main" noChangeAspect="1"/>
-            </wp:cNvGraphicFramePr>
-            <a:graphic xmlns:a="http://schemas.openxmlformats.org/drawingml/2006/main">
-              <a:graphicData uri="http://schemas.openxmlformats.org/drawingml/2006/picture">
-                <pic:pic xmlns:pic="http://schemas.openxmlformats.org/drawingml/2006/picture">
-                  <pic:nvPicPr>
-                    <pic:cNvPr id="0" name="Picture 7"/>
-                    <pic:cNvPicPr>
-                      <a:picLocks noChangeAspect="1" noChangeArrowheads="1"/>
-                    </pic:cNvPicPr>
-                  </pic:nvPicPr>
-                  <pic:blipFill>
-                    <a:blip r:embed="rId18">
-                      <a:extLst>
-                        <a:ext uri="{28A0092B-C50C-407E-A947-70E740481C1C}">
-                          <a14:useLocalDpi xmlns:a14="http://schemas.microsoft.com/office/drawing/2010/main" val="0"/>
-                        </a:ext>
-                      </a:extLst>
-                    </a:blip>
-                    <a:srcRect/>
-                    <a:stretch>
-                      <a:fillRect/>
-                    </a:stretch>
-                  </pic:blipFill>
-                  <pic:spPr bwMode="auto">
-                    <a:xfrm>
-                      <a:off x="0" y="0"/>
-                      <a:ext cx="4676775" cy="4714875"/>
-                    </a:xfrm>
-                    <a:prstGeom prst="rect">
-                      <a:avLst/>
-                    </a:prstGeom>
-                    <a:noFill/>
-                    <a:ln>
-                      <a:noFill/>
-                    </a:ln>
-                  </pic:spPr>
-                </pic:pic>
-              </a:graphicData>
-            </a:graphic>
-          </wp:anchor>
-        </w:drawing>
-      </w:r>
-    </w:p>
-    <w:p>
-      <w:r>
-        <w:t>Na figura 10</w:t>
-      </w:r>
-      <w:r>
-        <w:t xml:space="preserve">, </w:t>
-      </w:r>
-      <w:r>
-        <w:t>existe</w:t>
-      </w:r>
-      <w:r>
-        <w:t xml:space="preserve"> três tabelas</w:t>
-      </w:r>
-      <w:r>
-        <w:t>.</w:t>
-      </w:r>
-      <w:r>
-        <w:t xml:space="preserve"> </w:t>
-      </w:r>
-      <w:r>
-        <w:t>A</w:t>
-      </w:r>
-      <w:r>
-        <w:t xml:space="preserve"> tabela de posts(conteúdo), languages(linguagens)</w:t>
-      </w:r>
-      <w:r>
-        <w:t xml:space="preserve"> e</w:t>
-      </w:r>
-      <w:r>
-        <w:t xml:space="preserve"> user</w:t>
-      </w:r>
-      <w:r>
-        <w:t>s</w:t>
-      </w:r>
-      <w:r>
-        <w:t xml:space="preserve">(monitores/administrador). </w:t>
-      </w:r>
-    </w:p>
-    <w:p>
-      <w:r>
-        <w:t>Na tabela user</w:t>
-      </w:r>
-      <w:r>
-        <w:t>s</w:t>
-      </w:r>
-      <w:r>
-        <w:t xml:space="preserve"> existem </w:t>
-      </w:r>
-      <w:r>
-        <w:t>quatro</w:t>
-      </w:r>
-      <w:r>
-        <w:t xml:space="preserve"> atributos:</w:t>
-      </w:r>
-    </w:p>
-    <w:p>
-      <w:pPr>
-        <w:pStyle w:val="PargrafodaLista"/>
-        <w:numPr>
-          <w:ilvl w:val="0"/>
-          <w:numId w:val="20"/>
-        </w:numPr>
-      </w:pPr>
-      <w:r>
-        <w:t>ID: É uma chave primária que serve para identificar qual é o usuário</w:t>
-      </w:r>
-      <w:r>
-        <w:t>;</w:t>
-      </w:r>
-    </w:p>
-    <w:p>
-      <w:pPr>
-        <w:pStyle w:val="PargrafodaLista"/>
-        <w:numPr>
-          <w:ilvl w:val="0"/>
-          <w:numId w:val="20"/>
-        </w:numPr>
-      </w:pPr>
-      <w:r>
-        <w:t>Username: Para o nome</w:t>
-      </w:r>
-      <w:r>
-        <w:t>;</w:t>
-      </w:r>
-    </w:p>
-    <w:p>
-      <w:pPr>
-        <w:pStyle w:val="PargrafodaLista"/>
-        <w:numPr>
-          <w:ilvl w:val="0"/>
-          <w:numId w:val="20"/>
-        </w:numPr>
-      </w:pPr>
-      <w:r>
-        <w:t>Password: Para fazer as validações de login na plataforma</w:t>
-      </w:r>
-      <w:r>
-        <w:t>;</w:t>
-      </w:r>
-    </w:p>
-    <w:p>
-      <w:pPr>
-        <w:pStyle w:val="PargrafodaLista"/>
-        <w:numPr>
-          <w:ilvl w:val="0"/>
-          <w:numId w:val="20"/>
-        </w:numPr>
-      </w:pPr>
-      <w:r>
-        <w:t>Contato: Para inserir o contato do monitor</w:t>
-      </w:r>
-      <w:r>
-        <w:t>;</w:t>
-      </w:r>
-    </w:p>
-    <w:p>
-      <w:pPr>
-        <w:pStyle w:val="PargrafodaLista"/>
-        <w:numPr>
-          <w:ilvl w:val="0"/>
-          <w:numId w:val="20"/>
-        </w:numPr>
-      </w:pPr>
-      <w:r>
-        <w:t>Flag: Para definir se o usuário poderá administrar ou não os monitores.</w:t>
-      </w:r>
-    </w:p>
-    <w:p/>
-    <w:p>
-      <w:r>
-        <w:t xml:space="preserve">Na tabela posts </w:t>
-      </w:r>
-      <w:r>
-        <w:t>existem</w:t>
-      </w:r>
-      <w:r>
-        <w:t xml:space="preserve"> 8 atributos:</w:t>
-      </w:r>
-    </w:p>
-    <w:p>
-      <w:pPr>
-        <w:pStyle w:val="PargrafodaLista"/>
-        <w:numPr>
-          <w:ilvl w:val="0"/>
-          <w:numId w:val="21"/>
-        </w:numPr>
-      </w:pPr>
-      <w:r>
-        <w:t>ID: É uma chave primária que serve para identificar qual é o conteúdo</w:t>
-      </w:r>
-      <w:r>
-        <w:t>;</w:t>
-      </w:r>
-    </w:p>
-    <w:p>
-      <w:pPr>
-        <w:pStyle w:val="PargrafodaLista"/>
-        <w:numPr>
-          <w:ilvl w:val="0"/>
-          <w:numId w:val="21"/>
-        </w:numPr>
-      </w:pPr>
-      <w:r>
-        <w:t xml:space="preserve">Title: </w:t>
-      </w:r>
-      <w:r>
-        <w:t>P</w:t>
-      </w:r>
-      <w:r>
-        <w:t xml:space="preserve">ara </w:t>
-      </w:r>
-      <w:r>
-        <w:t xml:space="preserve">inserir </w:t>
-      </w:r>
-      <w:r>
-        <w:t>um título</w:t>
-      </w:r>
-      <w:r>
-        <w:t>;</w:t>
-      </w:r>
-    </w:p>
-    <w:p>
-      <w:pPr>
-        <w:pStyle w:val="PargrafodaLista"/>
-        <w:numPr>
-          <w:ilvl w:val="0"/>
-          <w:numId w:val="21"/>
-        </w:numPr>
-      </w:pPr>
-      <w:r>
-        <w:t>Subtitle:</w:t>
-      </w:r>
-      <w:r>
-        <w:t xml:space="preserve"> Para inserir um subtítulo</w:t>
-      </w:r>
-      <w:r>
-        <w:t>;</w:t>
-      </w:r>
-    </w:p>
-    <w:p>
-      <w:pPr>
-        <w:pStyle w:val="PargrafodaLista"/>
-        <w:numPr>
-          <w:ilvl w:val="0"/>
-          <w:numId w:val="21"/>
-        </w:numPr>
-      </w:pPr>
-      <w:r>
-        <w:lastRenderedPageBreak/>
-        <w:t>Text:</w:t>
-      </w:r>
-      <w:r>
-        <w:t xml:space="preserve"> Para inserir explicações</w:t>
-      </w:r>
-      <w:r>
-        <w:t>;</w:t>
-      </w:r>
-    </w:p>
-    <w:p>
-      <w:pPr>
-        <w:pStyle w:val="PargrafodaLista"/>
-        <w:numPr>
-          <w:ilvl w:val="0"/>
-          <w:numId w:val="21"/>
-        </w:numPr>
-      </w:pPr>
-      <w:r>
-        <w:t>Exercise:</w:t>
-      </w:r>
-      <w:r>
-        <w:t xml:space="preserve"> Para inserir a resolução do exercício</w:t>
-      </w:r>
-      <w:r>
-        <w:t>;</w:t>
-      </w:r>
-    </w:p>
-    <w:p>
-      <w:pPr>
-        <w:pStyle w:val="PargrafodaLista"/>
-        <w:numPr>
-          <w:ilvl w:val="0"/>
-          <w:numId w:val="21"/>
-        </w:numPr>
-      </w:pPr>
-      <w:r>
-        <w:t>User_id: É uma chave estrangeira para atribuir conteúdo para o usuário que o criou</w:t>
-      </w:r>
-      <w:r>
-        <w:t>;</w:t>
-      </w:r>
-    </w:p>
-    <w:p>
-      <w:pPr>
-        <w:pStyle w:val="PargrafodaLista"/>
-        <w:numPr>
-          <w:ilvl w:val="0"/>
-          <w:numId w:val="21"/>
-        </w:numPr>
-      </w:pPr>
-      <w:r>
-        <w:t>LanguageKey: É uma chave estrangeira para atribuir cada post para cada linguagem escolhida.</w:t>
-      </w:r>
-    </w:p>
-    <w:p>
-      <w:r>
-        <w:t xml:space="preserve"> </w:t>
-      </w:r>
-      <w:r>
-        <w:t xml:space="preserve">Na tabela languages </w:t>
-      </w:r>
-      <w:r>
-        <w:t>existem</w:t>
-      </w:r>
-      <w:r>
-        <w:t xml:space="preserve"> 6 atributos:</w:t>
-      </w:r>
-    </w:p>
-    <w:p>
-      <w:pPr>
-        <w:pStyle w:val="PargrafodaLista"/>
-        <w:numPr>
-          <w:ilvl w:val="0"/>
-          <w:numId w:val="22"/>
-        </w:numPr>
-      </w:pPr>
-      <w:r>
-        <w:t>ID: É uma chave primária que serve para identificar qual é o conteúdo</w:t>
-      </w:r>
-      <w:r>
-        <w:t>;</w:t>
-      </w:r>
-    </w:p>
-    <w:p>
-      <w:pPr>
-        <w:pStyle w:val="PargrafodaLista"/>
-        <w:numPr>
-          <w:ilvl w:val="0"/>
-          <w:numId w:val="22"/>
-        </w:numPr>
-      </w:pPr>
-      <w:r>
-        <w:t>Title: Para inserir um título</w:t>
-      </w:r>
-      <w:r>
-        <w:t>;</w:t>
-      </w:r>
-    </w:p>
-    <w:p>
-      <w:pPr>
-        <w:pStyle w:val="PargrafodaLista"/>
-        <w:numPr>
-          <w:ilvl w:val="0"/>
-          <w:numId w:val="22"/>
-        </w:numPr>
-      </w:pPr>
-      <w:r>
-        <w:t>Description: Para inserir uma descriçã</w:t>
-      </w:r>
-      <w:r>
-        <w:t>o;</w:t>
-      </w:r>
-    </w:p>
-    <w:p>
-      <w:pPr>
-        <w:pStyle w:val="PargrafodaLista"/>
-        <w:numPr>
-          <w:ilvl w:val="0"/>
-          <w:numId w:val="22"/>
-        </w:numPr>
-      </w:pPr>
-      <w:r>
-        <w:t>Image: Para inserir imagens para os cards da página inicial</w:t>
-      </w:r>
-      <w:r>
-        <w:t>;</w:t>
-      </w:r>
-    </w:p>
-    <w:p>
-      <w:pPr>
-        <w:pStyle w:val="PargrafodaLista"/>
-        <w:numPr>
-          <w:ilvl w:val="0"/>
-          <w:numId w:val="22"/>
-        </w:numPr>
-      </w:pPr>
-      <w:r>
-        <w:t>Key: Para definir qual linguagem será</w:t>
-      </w:r>
-      <w:r>
-        <w:t>;</w:t>
-      </w:r>
-    </w:p>
-    <w:p>
-      <w:pPr>
-        <w:pStyle w:val="PargrafodaLista"/>
-        <w:numPr>
-          <w:ilvl w:val="0"/>
-          <w:numId w:val="22"/>
-        </w:numPr>
-      </w:pPr>
-      <w:r>
-        <w:t>User_id: É uma chave estrangeira para atribuir a linguagem para o usuário que o criou.</w:t>
-      </w:r>
-    </w:p>
-    <w:p>
-      <w:pPr>
-        <w:pStyle w:val="PargrafodaLista"/>
-        <w:ind w:left="1429" w:firstLine="0"/>
-      </w:pPr>
-    </w:p>
-    <w:p>
-      <w:pPr>
-        <w:rPr>
-          <w:sz w:val="20"/>
-          <w:szCs w:val="20"/>
-        </w:rPr>
-      </w:pPr>
-    </w:p>
-    <w:p>
-      <w:pPr>
-        <w:rPr>
-          <w:sz w:val="20"/>
-          <w:szCs w:val="20"/>
-        </w:rPr>
-      </w:pPr>
-    </w:p>
-    <w:p>
-      <w:pPr>
-        <w:jc w:val="center"/>
-        <w:rPr>
-          <w:sz w:val="20"/>
-          <w:szCs w:val="20"/>
-        </w:rPr>
-      </w:pPr>
-    </w:p>
-    <w:p>
-      <w:pPr>
-        <w:pStyle w:val="Ttulo2"/>
-      </w:pPr>
-      <w:r>
-        <w:lastRenderedPageBreak/>
-        <w:t>Processo dinâmico</w:t>
-      </w:r>
-    </w:p>
-    <w:p>
-      <w:pPr>
-        <w:jc w:val="center"/>
-      </w:pPr>
-      <w:bookmarkStart w:id="12" w:name="_Toc49841030"/>
-      <w:r>
-        <w:rPr>
-          <w:noProof/>
-        </w:rPr>
-        <w:drawing>
-          <wp:anchor distT="0" distB="0" distL="114300" distR="114300" simplePos="0" relativeHeight="251668480" behindDoc="0" locked="0" layoutInCell="1" allowOverlap="1" wp14:anchorId="2D045EE8" wp14:editId="02BE3369">
-            <wp:simplePos x="0" y="0"/>
-            <wp:positionH relativeFrom="margin">
-              <wp:posOffset>-556260</wp:posOffset>
-            </wp:positionH>
-            <wp:positionV relativeFrom="paragraph">
-              <wp:posOffset>312420</wp:posOffset>
-            </wp:positionV>
-            <wp:extent cx="6619875" cy="3905250"/>
-            <wp:effectExtent l="0" t="0" r="9525" b="0"/>
-            <wp:wrapSquare wrapText="bothSides"/>
-            <wp:docPr id="10" name="Imagem 10"/>
-            <wp:cNvGraphicFramePr>
-              <a:graphicFrameLocks xmlns:a="http://schemas.openxmlformats.org/drawingml/2006/main" noChangeAspect="1"/>
-            </wp:cNvGraphicFramePr>
-            <a:graphic xmlns:a="http://schemas.openxmlformats.org/drawingml/2006/main">
-              <a:graphicData uri="http://schemas.openxmlformats.org/drawingml/2006/picture">
-                <pic:pic xmlns:pic="http://schemas.openxmlformats.org/drawingml/2006/picture">
-                  <pic:nvPicPr>
-                    <pic:cNvPr id="0" name="Picture 5"/>
-                    <pic:cNvPicPr>
-                      <a:picLocks noChangeAspect="1" noChangeArrowheads="1"/>
-                    </pic:cNvPicPr>
-                  </pic:nvPicPr>
-                  <pic:blipFill>
-                    <a:blip r:embed="rId19">
-                      <a:extLst>
-                        <a:ext uri="{28A0092B-C50C-407E-A947-70E740481C1C}">
-                          <a14:useLocalDpi xmlns:a14="http://schemas.microsoft.com/office/drawing/2010/main" val="0"/>
-                        </a:ext>
-                      </a:extLst>
-                    </a:blip>
-                    <a:srcRect/>
-                    <a:stretch>
-                      <a:fillRect/>
-                    </a:stretch>
-                  </pic:blipFill>
-                  <pic:spPr bwMode="auto">
-                    <a:xfrm>
-                      <a:off x="0" y="0"/>
-                      <a:ext cx="6619875" cy="3905250"/>
-                    </a:xfrm>
-                    <a:prstGeom prst="rect">
-                      <a:avLst/>
-                    </a:prstGeom>
-                    <a:noFill/>
-                    <a:ln>
-                      <a:noFill/>
-                    </a:ln>
-                  </pic:spPr>
-                </pic:pic>
-              </a:graphicData>
-            </a:graphic>
-            <wp14:sizeRelH relativeFrom="margin">
-              <wp14:pctWidth>0</wp14:pctWidth>
-            </wp14:sizeRelH>
-            <wp14:sizeRelV relativeFrom="margin">
-              <wp14:pctHeight>0</wp14:pctHeight>
-            </wp14:sizeRelV>
-          </wp:anchor>
-        </w:drawing>
-      </w:r>
-      <w:r>
-        <w:rPr>
-          <w:b/>
-          <w:bCs/>
-          <w:sz w:val="20"/>
-          <w:szCs w:val="20"/>
-        </w:rPr>
-        <w:t>Figura 1</w:t>
-      </w:r>
-      <w:r>
-        <w:rPr>
-          <w:b/>
-          <w:bCs/>
-          <w:sz w:val="20"/>
-          <w:szCs w:val="20"/>
-        </w:rPr>
-        <w:t>1</w:t>
-      </w:r>
-      <w:r>
-        <w:rPr>
-          <w:sz w:val="20"/>
-          <w:szCs w:val="20"/>
-        </w:rPr>
-        <w:t xml:space="preserve"> – </w:t>
-      </w:r>
-      <w:bookmarkEnd w:id="12"/>
-      <w:r>
-        <w:rPr>
-          <w:sz w:val="20"/>
-          <w:szCs w:val="20"/>
-        </w:rPr>
-        <w:t>Diagrama de processo</w:t>
-      </w:r>
-    </w:p>
-    <w:p/>
-    <w:p>
-      <w:r>
-        <w:t>N</w:t>
-      </w:r>
-      <w:r>
-        <w:t xml:space="preserve">a figura 11 </w:t>
-      </w:r>
-      <w:r>
-        <w:t>é demonstrado as ações que um monitor precisará fazer para criar uma linguagem ou um conteúdo</w:t>
-      </w:r>
-      <w:r>
-        <w:t>.</w:t>
-      </w:r>
-    </w:p>
-    <w:p/>
-    <w:p>
-      <w:pPr>
-        <w:jc w:val="center"/>
-        <w:rPr>
-          <w:sz w:val="20"/>
-          <w:szCs w:val="20"/>
-        </w:rPr>
-      </w:pPr>
-      <w:r>
-        <w:rPr>
-          <w:b/>
-          <w:bCs/>
-          <w:sz w:val="20"/>
-          <w:szCs w:val="20"/>
-        </w:rPr>
-        <w:t>Figura 1</w:t>
-      </w:r>
-      <w:r>
-        <w:rPr>
-          <w:b/>
-          <w:bCs/>
-          <w:sz w:val="20"/>
-          <w:szCs w:val="20"/>
-        </w:rPr>
-        <w:t>2</w:t>
-      </w:r>
-      <w:r>
-        <w:rPr>
-          <w:sz w:val="20"/>
-          <w:szCs w:val="20"/>
-        </w:rPr>
-        <w:t xml:space="preserve"> – </w:t>
-      </w:r>
-      <w:r>
-        <w:rPr>
-          <w:sz w:val="20"/>
-          <w:szCs w:val="20"/>
-        </w:rPr>
-        <w:t>Tela de login</w:t>
+        <w:t xml:space="preserve"> – Tela de login</w:t>
       </w:r>
     </w:p>
     <w:p>
@@ -5048,7 +6199,7 @@
           <w:color w:val="00B050"/>
         </w:rPr>
         <w:drawing>
-          <wp:anchor distT="0" distB="0" distL="114300" distR="114300" simplePos="0" relativeHeight="251692032" behindDoc="0" locked="0" layoutInCell="1" allowOverlap="1" wp14:anchorId="382CFF02" wp14:editId="7AF10483">
+          <wp:anchor distT="0" distB="0" distL="114300" distR="114300" simplePos="0" relativeHeight="251701248" behindDoc="0" locked="0" layoutInCell="1" allowOverlap="1" wp14:anchorId="7F5771DB" wp14:editId="58B7ED12">
             <wp:simplePos x="0" y="0"/>
             <wp:positionH relativeFrom="margin">
               <wp:posOffset>605790</wp:posOffset>
@@ -5073,7 +6224,7 @@
                     </pic:cNvPicPr>
                   </pic:nvPicPr>
                   <pic:blipFill>
-                    <a:blip r:embed="rId20">
+                    <a:blip r:embed="rId21">
                       <a:extLst>
                         <a:ext uri="{28A0092B-C50C-407E-A947-70E740481C1C}">
                           <a14:useLocalDpi xmlns:a14="http://schemas.microsoft.com/office/drawing/2010/main" val="0"/>
@@ -5170,6 +6321,34 @@
     </w:p>
     <w:p>
       <w:pPr>
+        <w:ind w:firstLine="0"/>
+        <w:jc w:val="left"/>
+      </w:pPr>
+    </w:p>
+    <w:p>
+      <w:pPr>
+        <w:ind w:firstLine="0"/>
+        <w:jc w:val="left"/>
+      </w:pPr>
+      <w:r>
+        <w:tab/>
+        <w:t xml:space="preserve">Na figura </w:t>
+      </w:r>
+      <w:r>
+        <w:t>13</w:t>
+      </w:r>
+      <w:r>
+        <w:t xml:space="preserve"> é apresentado a tela de login. Se o usuário não tiver acesso ao sistema será retornado uma mensagem de login inválido. Para ter acesso ao sistema é necessário contatar algum administrador. Somente o administrador pode cadastrar novos usuários.</w:t>
+      </w:r>
+    </w:p>
+    <w:p>
+      <w:pPr>
+        <w:ind w:firstLine="0"/>
+        <w:jc w:val="left"/>
+      </w:pPr>
+    </w:p>
+    <w:p>
+      <w:pPr>
         <w:jc w:val="center"/>
         <w:rPr>
           <w:sz w:val="20"/>
@@ -5178,50 +6357,17 @@
       </w:pPr>
       <w:r>
         <w:rPr>
-          <w:b/>
-          <w:bCs/>
-          <w:sz w:val="20"/>
-          <w:szCs w:val="20"/>
-        </w:rPr>
-        <w:lastRenderedPageBreak/>
-        <w:t>Figura 1</w:t>
-      </w:r>
-      <w:r>
-        <w:rPr>
-          <w:b/>
-          <w:bCs/>
-          <w:sz w:val="20"/>
-          <w:szCs w:val="20"/>
-        </w:rPr>
-        <w:t>3</w:t>
-      </w:r>
-      <w:r>
-        <w:rPr>
-          <w:sz w:val="20"/>
-          <w:szCs w:val="20"/>
-        </w:rPr>
-        <w:t xml:space="preserve"> – </w:t>
-      </w:r>
-      <w:r>
-        <w:rPr>
-          <w:sz w:val="20"/>
-          <w:szCs w:val="20"/>
-        </w:rPr>
-        <w:t xml:space="preserve">Tela </w:t>
-      </w:r>
-      <w:r>
-        <w:rPr>
           <w:noProof/>
           <w:color w:val="00B050"/>
         </w:rPr>
         <w:drawing>
-          <wp:anchor distT="0" distB="0" distL="114300" distR="114300" simplePos="0" relativeHeight="251693056" behindDoc="0" locked="0" layoutInCell="1" allowOverlap="1" wp14:anchorId="67AFF483" wp14:editId="35F3A142">
+          <wp:anchor distT="0" distB="0" distL="114300" distR="114300" simplePos="0" relativeHeight="251702272" behindDoc="0" locked="0" layoutInCell="1" allowOverlap="1" wp14:anchorId="230EB7F6" wp14:editId="344021B5">
             <wp:simplePos x="0" y="0"/>
             <wp:positionH relativeFrom="margin">
               <wp:align>right</wp:align>
             </wp:positionH>
             <wp:positionV relativeFrom="paragraph">
-              <wp:posOffset>260985</wp:posOffset>
+              <wp:posOffset>403860</wp:posOffset>
             </wp:positionV>
             <wp:extent cx="5760720" cy="2560320"/>
             <wp:effectExtent l="0" t="0" r="0" b="0"/>
@@ -5240,7 +6386,7 @@
                     </pic:cNvPicPr>
                   </pic:nvPicPr>
                   <pic:blipFill>
-                    <a:blip r:embed="rId21">
+                    <a:blip r:embed="rId22">
                       <a:extLst>
                         <a:ext uri="{28A0092B-C50C-407E-A947-70E740481C1C}">
                           <a14:useLocalDpi xmlns:a14="http://schemas.microsoft.com/office/drawing/2010/main" val="0"/>
@@ -5273,29 +6419,6 @@
       </w:r>
       <w:r>
         <w:rPr>
-          <w:sz w:val="20"/>
-          <w:szCs w:val="20"/>
-        </w:rPr>
-        <w:t xml:space="preserve">para selecionar a seção linguagem ou conteúdo </w:t>
-      </w:r>
-    </w:p>
-    <w:p>
-      <w:pPr>
-        <w:ind w:firstLine="0"/>
-        <w:jc w:val="left"/>
-      </w:pPr>
-    </w:p>
-    <w:p>
-      <w:pPr>
-        <w:ind w:firstLine="0"/>
-        <w:jc w:val="center"/>
-        <w:rPr>
-          <w:sz w:val="20"/>
-          <w:szCs w:val="20"/>
-        </w:rPr>
-      </w:pPr>
-      <w:r>
-        <w:rPr>
           <w:b/>
           <w:bCs/>
           <w:sz w:val="20"/>
@@ -5317,15 +6440,14 @@
           <w:sz w:val="20"/>
           <w:szCs w:val="20"/>
         </w:rPr>
-        <w:t xml:space="preserve"> – </w:t>
-      </w:r>
-      <w:r>
-        <w:rPr>
-          <w:sz w:val="20"/>
-          <w:szCs w:val="20"/>
-        </w:rPr>
-        <w:t>Visualizar linguagens existentes</w:t>
-      </w:r>
+        <w:t xml:space="preserve"> – Tela para selecionar a seção linguagem ou conteúdo </w:t>
+      </w:r>
+    </w:p>
+    <w:p>
+      <w:pPr>
+        <w:ind w:firstLine="0"/>
+        <w:jc w:val="left"/>
+      </w:pPr>
     </w:p>
     <w:p>
       <w:pPr>
@@ -5338,12 +6460,139 @@
           <w:szCs w:val="20"/>
         </w:rPr>
       </w:pPr>
+    </w:p>
+    <w:p>
+      <w:pPr>
+        <w:ind w:firstLine="0"/>
+        <w:jc w:val="left"/>
+      </w:pPr>
+      <w:r>
+        <w:rPr>
+          <w:b/>
+          <w:bCs/>
+          <w:sz w:val="20"/>
+          <w:szCs w:val="20"/>
+        </w:rPr>
+        <w:tab/>
+      </w:r>
+      <w:r>
+        <w:t>Na figura 1</w:t>
+      </w:r>
+      <w:r>
+        <w:t>4</w:t>
+      </w:r>
+      <w:r>
+        <w:t xml:space="preserve"> é apresentado a primeira seção após realizar o login. Nesta seção é possível selecionar as opções: administrar linguagem, administrar conteúdo, </w:t>
+      </w:r>
+      <w:proofErr w:type="spellStart"/>
+      <w:r>
+        <w:t>deslogar</w:t>
+      </w:r>
+      <w:proofErr w:type="spellEnd"/>
+      <w:r>
+        <w:t xml:space="preserve"> da conta e alterar informações da conta</w:t>
+      </w:r>
+    </w:p>
+    <w:p>
+      <w:pPr>
+        <w:ind w:firstLine="0"/>
+        <w:jc w:val="center"/>
+        <w:rPr>
+          <w:b/>
+          <w:bCs/>
+          <w:sz w:val="20"/>
+          <w:szCs w:val="20"/>
+        </w:rPr>
+      </w:pPr>
+    </w:p>
+    <w:p>
+      <w:pPr>
+        <w:ind w:firstLine="0"/>
+        <w:jc w:val="center"/>
+        <w:rPr>
+          <w:b/>
+          <w:bCs/>
+          <w:sz w:val="20"/>
+          <w:szCs w:val="20"/>
+        </w:rPr>
+      </w:pPr>
+    </w:p>
+    <w:p>
+      <w:pPr>
+        <w:ind w:firstLine="0"/>
+        <w:jc w:val="center"/>
+        <w:rPr>
+          <w:b/>
+          <w:bCs/>
+          <w:sz w:val="20"/>
+          <w:szCs w:val="20"/>
+        </w:rPr>
+      </w:pPr>
+    </w:p>
+    <w:p>
+      <w:pPr>
+        <w:ind w:firstLine="0"/>
+        <w:rPr>
+          <w:b/>
+          <w:bCs/>
+          <w:sz w:val="20"/>
+          <w:szCs w:val="20"/>
+        </w:rPr>
+      </w:pPr>
+    </w:p>
+    <w:p>
+      <w:pPr>
+        <w:ind w:firstLine="0"/>
+        <w:jc w:val="center"/>
+        <w:rPr>
+          <w:sz w:val="20"/>
+          <w:szCs w:val="20"/>
+        </w:rPr>
+      </w:pPr>
+      <w:r>
+        <w:rPr>
+          <w:b/>
+          <w:bCs/>
+          <w:sz w:val="20"/>
+          <w:szCs w:val="20"/>
+        </w:rPr>
+        <w:lastRenderedPageBreak/>
+        <w:t>Figura 1</w:t>
+      </w:r>
+      <w:r>
+        <w:rPr>
+          <w:b/>
+          <w:bCs/>
+          <w:sz w:val="20"/>
+          <w:szCs w:val="20"/>
+        </w:rPr>
+        <w:t>5</w:t>
+      </w:r>
+      <w:r>
+        <w:rPr>
+          <w:sz w:val="20"/>
+          <w:szCs w:val="20"/>
+        </w:rPr>
+        <w:t xml:space="preserve"> – Visualizar linguagens existentes</w:t>
+      </w:r>
+    </w:p>
+    <w:p>
+      <w:pPr>
+        <w:ind w:firstLine="0"/>
+        <w:jc w:val="center"/>
+        <w:rPr>
+          <w:b/>
+          <w:bCs/>
+          <w:sz w:val="20"/>
+          <w:szCs w:val="20"/>
+        </w:rPr>
+      </w:pPr>
       <w:r>
         <w:rPr>
           <w:noProof/>
         </w:rPr>
         <w:drawing>
-          <wp:inline distT="0" distB="0" distL="0" distR="0" wp14:anchorId="3333CFB4" wp14:editId="47D96942">
+          <wp:inline distT="0" distB="0" distL="0" distR="0" wp14:anchorId="490297EB" wp14:editId="038AF0C9">
             <wp:extent cx="5753100" cy="2847975"/>
             <wp:effectExtent l="0" t="0" r="0" b="9525"/>
             <wp:docPr id="18" name="Imagem 18"/>
@@ -5360,7 +6609,7 @@
                     </pic:cNvPicPr>
                   </pic:nvPicPr>
                   <pic:blipFill>
-                    <a:blip r:embed="rId22">
+                    <a:blip r:embed="rId23">
                       <a:extLst>
                         <a:ext uri="{28A0092B-C50C-407E-A947-70E740481C1C}">
                           <a14:useLocalDpi xmlns:a14="http://schemas.microsoft.com/office/drawing/2010/main" val="0"/>
@@ -5404,7 +6653,37 @@
     <w:p>
       <w:pPr>
         <w:ind w:firstLine="0"/>
-        <w:jc w:val="center"/>
+      </w:pPr>
+      <w:r>
+        <w:tab/>
+        <w:t>Na figura 1</w:t>
+      </w:r>
+      <w:r>
+        <w:t>5</w:t>
+      </w:r>
+      <w:r>
+        <w:t xml:space="preserve"> é apresentado a seção de linguagem cadastradas. É utilizado um </w:t>
+      </w:r>
+      <w:proofErr w:type="spellStart"/>
+      <w:r>
+        <w:t>card</w:t>
+      </w:r>
+      <w:proofErr w:type="spellEnd"/>
+      <w:r>
+        <w:t xml:space="preserve"> para estruturar as informações. No exemplo, a linguagem foi criada por João. A linguagem criada foi </w:t>
+      </w:r>
+      <w:proofErr w:type="spellStart"/>
+      <w:r>
+        <w:t>python</w:t>
+      </w:r>
+      <w:proofErr w:type="spellEnd"/>
+      <w:r>
+        <w:t>.</w:t>
+      </w:r>
+    </w:p>
+    <w:p>
+      <w:pPr>
+        <w:ind w:firstLine="0"/>
         <w:rPr>
           <w:b/>
           <w:bCs/>
@@ -5418,162 +6697,34 @@
         <w:ind w:firstLine="0"/>
         <w:jc w:val="center"/>
         <w:rPr>
+          <w:sz w:val="20"/>
+          <w:szCs w:val="20"/>
+        </w:rPr>
+      </w:pPr>
+      <w:r>
+        <w:rPr>
           <w:b/>
           <w:bCs/>
           <w:sz w:val="20"/>
           <w:szCs w:val="20"/>
         </w:rPr>
-      </w:pPr>
-    </w:p>
-    <w:p>
-      <w:pPr>
-        <w:ind w:firstLine="0"/>
-        <w:jc w:val="center"/>
+        <w:t>Figura 1</w:t>
+      </w:r>
+      <w:r>
         <w:rPr>
           <w:b/>
           <w:bCs/>
           <w:sz w:val="20"/>
           <w:szCs w:val="20"/>
         </w:rPr>
-      </w:pPr>
-    </w:p>
-    <w:p>
-      <w:pPr>
-        <w:ind w:firstLine="0"/>
-        <w:jc w:val="center"/>
-        <w:rPr>
-          <w:b/>
-          <w:bCs/>
+        <w:t>6</w:t>
+      </w:r>
+      <w:r>
+        <w:rPr>
           <w:sz w:val="20"/>
           <w:szCs w:val="20"/>
         </w:rPr>
-      </w:pPr>
-    </w:p>
-    <w:p>
-      <w:pPr>
-        <w:ind w:firstLine="0"/>
-        <w:jc w:val="center"/>
-        <w:rPr>
-          <w:b/>
-          <w:bCs/>
-          <w:sz w:val="20"/>
-          <w:szCs w:val="20"/>
-        </w:rPr>
-      </w:pPr>
-    </w:p>
-    <w:p>
-      <w:pPr>
-        <w:ind w:firstLine="0"/>
-        <w:jc w:val="center"/>
-        <w:rPr>
-          <w:b/>
-          <w:bCs/>
-          <w:sz w:val="20"/>
-          <w:szCs w:val="20"/>
-        </w:rPr>
-      </w:pPr>
-    </w:p>
-    <w:p>
-      <w:pPr>
-        <w:ind w:firstLine="0"/>
-        <w:jc w:val="center"/>
-        <w:rPr>
-          <w:b/>
-          <w:bCs/>
-          <w:sz w:val="20"/>
-          <w:szCs w:val="20"/>
-        </w:rPr>
-      </w:pPr>
-    </w:p>
-    <w:p>
-      <w:pPr>
-        <w:ind w:firstLine="0"/>
-        <w:jc w:val="center"/>
-        <w:rPr>
-          <w:b/>
-          <w:bCs/>
-          <w:sz w:val="20"/>
-          <w:szCs w:val="20"/>
-        </w:rPr>
-      </w:pPr>
-    </w:p>
-    <w:p>
-      <w:pPr>
-        <w:ind w:firstLine="0"/>
-        <w:jc w:val="center"/>
-        <w:rPr>
-          <w:b/>
-          <w:bCs/>
-          <w:sz w:val="20"/>
-          <w:szCs w:val="20"/>
-        </w:rPr>
-      </w:pPr>
-    </w:p>
-    <w:p>
-      <w:pPr>
-        <w:ind w:firstLine="0"/>
-        <w:jc w:val="center"/>
-        <w:rPr>
-          <w:b/>
-          <w:bCs/>
-          <w:sz w:val="20"/>
-          <w:szCs w:val="20"/>
-        </w:rPr>
-      </w:pPr>
-    </w:p>
-    <w:p>
-      <w:pPr>
-        <w:ind w:firstLine="0"/>
-        <w:jc w:val="center"/>
-        <w:rPr>
-          <w:b/>
-          <w:bCs/>
-          <w:sz w:val="20"/>
-          <w:szCs w:val="20"/>
-        </w:rPr>
-      </w:pPr>
-    </w:p>
-    <w:p>
-      <w:pPr>
-        <w:ind w:firstLine="0"/>
-        <w:jc w:val="center"/>
-        <w:rPr>
-          <w:sz w:val="20"/>
-          <w:szCs w:val="20"/>
-        </w:rPr>
-      </w:pPr>
-      <w:r>
-        <w:rPr>
-          <w:b/>
-          <w:bCs/>
-          <w:sz w:val="20"/>
-          <w:szCs w:val="20"/>
-        </w:rPr>
-        <w:lastRenderedPageBreak/>
-        <w:t>Figura 1</w:t>
-      </w:r>
-      <w:r>
-        <w:rPr>
-          <w:b/>
-          <w:bCs/>
-          <w:sz w:val="20"/>
-          <w:szCs w:val="20"/>
-        </w:rPr>
-        <w:t>5</w:t>
-      </w:r>
-      <w:r>
-        <w:rPr>
-          <w:sz w:val="20"/>
-          <w:szCs w:val="20"/>
-        </w:rPr>
-        <w:t xml:space="preserve"> – </w:t>
-      </w:r>
-      <w:r>
-        <w:rPr>
-          <w:sz w:val="20"/>
-          <w:szCs w:val="20"/>
-        </w:rPr>
-        <w:t>Criar nova linguagem</w:t>
+        <w:t xml:space="preserve"> – Criar nova linguagem</w:t>
       </w:r>
     </w:p>
     <w:p>
@@ -5592,7 +6743,7 @@
           <w:szCs w:val="20"/>
         </w:rPr>
         <w:drawing>
-          <wp:inline distT="0" distB="0" distL="0" distR="0" wp14:anchorId="18CE95B2" wp14:editId="5172F07D">
+          <wp:inline distT="0" distB="0" distL="0" distR="0" wp14:anchorId="0443FD67" wp14:editId="3F5D1C9A">
             <wp:extent cx="5753100" cy="2990850"/>
             <wp:effectExtent l="0" t="0" r="0" b="0"/>
             <wp:docPr id="19" name="Imagem 19"/>
@@ -5609,7 +6760,7 @@
                     </pic:cNvPicPr>
                   </pic:nvPicPr>
                   <pic:blipFill>
-                    <a:blip r:embed="rId23">
+                    <a:blip r:embed="rId24">
                       <a:extLst>
                         <a:ext uri="{28A0092B-C50C-407E-A947-70E740481C1C}">
                           <a14:useLocalDpi xmlns:a14="http://schemas.microsoft.com/office/drawing/2010/main" val="0"/>
@@ -5646,41 +6797,105 @@
         <w:ind w:firstLine="0"/>
         <w:jc w:val="center"/>
         <w:rPr>
-          <w:sz w:val="20"/>
-          <w:szCs w:val="20"/>
-        </w:rPr>
-      </w:pPr>
-      <w:r>
-        <w:rPr>
           <w:b/>
           <w:bCs/>
           <w:sz w:val="20"/>
           <w:szCs w:val="20"/>
         </w:rPr>
-        <w:t>Figura 1</w:t>
-      </w:r>
-      <w:r>
+      </w:pPr>
+    </w:p>
+    <w:p>
+      <w:pPr>
+        <w:ind w:firstLine="0"/>
+        <w:jc w:val="center"/>
         <w:rPr>
           <w:b/>
           <w:bCs/>
           <w:sz w:val="20"/>
           <w:szCs w:val="20"/>
         </w:rPr>
+      </w:pPr>
+    </w:p>
+    <w:p>
+      <w:pPr>
+        <w:ind w:firstLine="0"/>
+        <w:jc w:val="left"/>
+      </w:pPr>
+      <w:r>
+        <w:tab/>
+        <w:t>Na figura 1</w:t>
+      </w:r>
+      <w:r>
         <w:t>6</w:t>
       </w:r>
       <w:r>
-        <w:rPr>
+        <w:t xml:space="preserve"> é apresentado a seção para criação de uma nova linguagem, o usuário </w:t>
+      </w:r>
+      <w:proofErr w:type="spellStart"/>
+      <w:r>
+        <w:t>poder</w:t>
+      </w:r>
+      <w:proofErr w:type="spellEnd"/>
+      <w:r>
+        <w:t xml:space="preserve"> informar</w:t>
+      </w:r>
+      <w:r>
+        <w:t xml:space="preserve"> as seguintes informações: título, descrição, imagem e a </w:t>
+      </w:r>
+      <w:proofErr w:type="spellStart"/>
+      <w:r>
+        <w:t>key</w:t>
+      </w:r>
+      <w:proofErr w:type="spellEnd"/>
+      <w:r>
+        <w:t xml:space="preserve"> para identificar qual linguagem será.</w:t>
+      </w:r>
+    </w:p>
+    <w:p>
+      <w:pPr>
+        <w:ind w:firstLine="0"/>
+        <w:jc w:val="center"/>
+        <w:rPr>
+          <w:b/>
+          <w:bCs/>
           <w:sz w:val="20"/>
           <w:szCs w:val="20"/>
         </w:rPr>
-        <w:t xml:space="preserve"> – </w:t>
-      </w:r>
-      <w:r>
+      </w:pPr>
+    </w:p>
+    <w:p>
+      <w:pPr>
+        <w:ind w:firstLine="0"/>
+        <w:jc w:val="center"/>
         <w:rPr>
           <w:sz w:val="20"/>
           <w:szCs w:val="20"/>
         </w:rPr>
-        <w:t>Visualizar conteúdos existentes</w:t>
+      </w:pPr>
+      <w:r>
+        <w:rPr>
+          <w:b/>
+          <w:bCs/>
+          <w:sz w:val="20"/>
+          <w:szCs w:val="20"/>
+        </w:rPr>
+        <w:t>Figura 1</w:t>
+      </w:r>
+      <w:r>
+        <w:rPr>
+          <w:b/>
+          <w:bCs/>
+          <w:sz w:val="20"/>
+          <w:szCs w:val="20"/>
+        </w:rPr>
+        <w:t>7</w:t>
+      </w:r>
+      <w:r>
+        <w:rPr>
+          <w:sz w:val="20"/>
+          <w:szCs w:val="20"/>
+        </w:rPr>
+        <w:t xml:space="preserve"> – Visualizar conteúdos existentes</w:t>
       </w:r>
     </w:p>
     <w:p>
@@ -5693,7 +6908,7 @@
           <w:noProof/>
         </w:rPr>
         <w:drawing>
-          <wp:inline distT="0" distB="0" distL="0" distR="0" wp14:anchorId="59E67229" wp14:editId="6EAA2993">
+          <wp:inline distT="0" distB="0" distL="0" distR="0" wp14:anchorId="721F2505" wp14:editId="2FDC324B">
             <wp:extent cx="5753100" cy="2667000"/>
             <wp:effectExtent l="0" t="0" r="0" b="0"/>
             <wp:docPr id="20" name="Imagem 20"/>
@@ -5710,7 +6925,7 @@
                     </pic:cNvPicPr>
                   </pic:nvPicPr>
                   <pic:blipFill>
-                    <a:blip r:embed="rId24">
+                    <a:blip r:embed="rId25">
                       <a:extLst>
                         <a:ext uri="{28A0092B-C50C-407E-A947-70E740481C1C}">
                           <a14:useLocalDpi xmlns:a14="http://schemas.microsoft.com/office/drawing/2010/main" val="0"/>
@@ -5743,8 +6958,102 @@
       </w:r>
     </w:p>
     <w:p>
-      <w:r>
-        <w:t>Nas figuras 12, 13, 14, 15, 16 e 5 foi apresentado a visualização do monitor ao realizar os passos da figura 11.</w:t>
+      <w:pPr>
+        <w:ind w:firstLine="0"/>
+        <w:jc w:val="left"/>
+      </w:pPr>
+      <w:r>
+        <w:tab/>
+        <w:t>Na figura 1</w:t>
+      </w:r>
+      <w:r>
+        <w:t>7</w:t>
+      </w:r>
+      <w:r>
+        <w:t xml:space="preserve"> é apresentado a seção de conteúdos cadastrados. É utilizado um </w:t>
+      </w:r>
+      <w:proofErr w:type="spellStart"/>
+      <w:r>
+        <w:t>card</w:t>
+      </w:r>
+      <w:proofErr w:type="spellEnd"/>
+      <w:r>
+        <w:t xml:space="preserve"> para estruturar as informações. No exemplo, o conteúdo foi criado por João. O conteúdo criado foi sobre condicionais.</w:t>
+      </w:r>
+    </w:p>
+    <w:p>
+      <w:pPr>
+        <w:ind w:firstLine="0"/>
+      </w:pPr>
+    </w:p>
+    <w:p>
+      <w:pPr>
+        <w:pStyle w:val="Ttulo1"/>
+      </w:pPr>
+      <w:r>
+        <w:t>CONSIDERAÇÕES FINAIS</w:t>
+      </w:r>
+    </w:p>
+    <w:p>
+      <w:r>
+        <w:t>O foco neste trabalho foi na utilização da linguagem Python e d</w:t>
+      </w:r>
+      <w:r>
+        <w:t xml:space="preserve">a tecnologia </w:t>
+      </w:r>
+      <w:proofErr w:type="spellStart"/>
+      <w:r>
+        <w:t>Flask</w:t>
+      </w:r>
+      <w:proofErr w:type="spellEnd"/>
+      <w:r>
+        <w:t>, assim como</w:t>
+      </w:r>
+      <w:r>
+        <w:t xml:space="preserve"> </w:t>
+      </w:r>
+      <w:r>
+        <w:t>n</w:t>
+      </w:r>
+      <w:r>
+        <w:t xml:space="preserve">a utilização de </w:t>
+      </w:r>
+      <w:proofErr w:type="spellStart"/>
+      <w:r>
+        <w:t>Mysql</w:t>
+      </w:r>
+      <w:proofErr w:type="spellEnd"/>
+      <w:r>
+        <w:t xml:space="preserve"> para banco de dados e </w:t>
+      </w:r>
+      <w:proofErr w:type="spellStart"/>
+      <w:r>
+        <w:t>SqlAlchemy</w:t>
+      </w:r>
+      <w:proofErr w:type="spellEnd"/>
+      <w:r>
+        <w:t xml:space="preserve"> para a persistência de dados.</w:t>
+      </w:r>
+    </w:p>
+    <w:p>
+      <w:r>
+        <w:t>Na versão atual do sistema é possível realizar o cadastramento de três tipos de usuários: usuário administrador que não pode ser deletado do sistema, usuário administrador que pode ser deletado e o monitor. É necessário sempre existir um usuário no sistema, pois só é possível cadastrar novos usuários a partir de um usuário administrador existente. Esses três usuários podem cadastrar linguagens e conteúdo para o sistema. Os usuários administradores podem remover linguagens e conteúdos criados por monitores, assim como realizar a deleção das contas. Apenas os criadores de suas respectivas linguagens e conteúdos podem realizar a atualização dessas informações.</w:t>
+      </w:r>
+    </w:p>
+    <w:p>
+      <w:r>
+        <w:t>As limitações da atual versão do sistema são</w:t>
+      </w:r>
+      <w:r>
+        <w:t xml:space="preserve">: </w:t>
+      </w:r>
+      <w:r>
+        <w:t xml:space="preserve">não é possível adicionar conteúdo interativo apenas estático, ainda não possui uma seção para alunos comentarem tópicos ou conversarem sobre os temas abordados no sistema. </w:t>
+      </w:r>
+    </w:p>
+    <w:p>
+      <w:r>
+        <w:t>Como sugestões para trabalhos futuros tem-se:</w:t>
       </w:r>
     </w:p>
     <w:p>
@@ -5752,11 +7061,14 @@
         <w:pStyle w:val="PargrafodaLista"/>
         <w:numPr>
           <w:ilvl w:val="0"/>
-          <w:numId w:val="23"/>
+          <w:numId w:val="25"/>
         </w:numPr>
       </w:pPr>
       <w:r>
-        <w:t>A figura 12: Consiste no primeiro passo onde o monitor irá realizar o login na plataforma;</w:t>
+        <w:t>Adicionar seção para alunos criarem contas</w:t>
+      </w:r>
+      <w:r>
+        <w:t>;</w:t>
       </w:r>
     </w:p>
     <w:p>
@@ -5764,11 +7076,12 @@
         <w:pStyle w:val="PargrafodaLista"/>
         <w:numPr>
           <w:ilvl w:val="0"/>
-          <w:numId w:val="23"/>
+          <w:numId w:val="25"/>
         </w:numPr>
       </w:pPr>
       <w:r>
-        <w:t>A figura 13: Consiste na seção onde o monitor irá escolher se quer cadastrar uma nova linguagem ou conteúdo;</w:t>
+        <w:lastRenderedPageBreak/>
+        <w:t>Adicionar seção para alunos comentarem as postagens dos monitores;</w:t>
       </w:r>
     </w:p>
     <w:p>
@@ -5776,11 +7089,11 @@
         <w:pStyle w:val="PargrafodaLista"/>
         <w:numPr>
           <w:ilvl w:val="0"/>
-          <w:numId w:val="23"/>
+          <w:numId w:val="25"/>
         </w:numPr>
       </w:pPr>
       <w:r>
-        <w:t>A figura 14: Consiste na seção onde o monitor consegue visualizar todas as linguagens cadastradas por ele ou por outros monitores;</w:t>
+        <w:t>Adicionar um fórum para alunos conversarem sobre os conteúdos abordados;</w:t>
       </w:r>
     </w:p>
     <w:p>
@@ -5788,220 +7101,17 @@
         <w:pStyle w:val="PargrafodaLista"/>
         <w:numPr>
           <w:ilvl w:val="0"/>
-          <w:numId w:val="23"/>
+          <w:numId w:val="25"/>
         </w:numPr>
       </w:pPr>
       <w:r>
-        <w:lastRenderedPageBreak/>
-        <w:t>A figura 15: Consiste na seção onde o monitor encontra os campos para cadastrar uma nova linguagem;</w:t>
-      </w:r>
-    </w:p>
-    <w:p>
-      <w:pPr>
-        <w:pStyle w:val="PargrafodaLista"/>
-        <w:numPr>
-          <w:ilvl w:val="0"/>
-          <w:numId w:val="23"/>
-        </w:numPr>
-      </w:pPr>
-      <w:r>
-        <w:t>A figura 16: Consiste na seção onde o monitor consegue visualizar todos os conteúdos cadastrados por ele ou por outros monitores;</w:t>
-      </w:r>
-    </w:p>
-    <w:p>
-      <w:pPr>
-        <w:pStyle w:val="PargrafodaLista"/>
-        <w:numPr>
-          <w:ilvl w:val="0"/>
-          <w:numId w:val="23"/>
-        </w:numPr>
-      </w:pPr>
-      <w:r>
-        <w:t>A figura 5: Consiste na seção onde o monitor encontra os campos para cadastrar um novo conteúdo.</w:t>
-      </w:r>
-    </w:p>
-    <w:p>
-      <w:pPr>
-        <w:ind w:firstLine="0"/>
-      </w:pPr>
-    </w:p>
-    <w:p>
-      <w:pPr>
-        <w:pStyle w:val="Ttulo1"/>
-      </w:pPr>
-      <w:bookmarkStart w:id="13" w:name="_Toc49841031"/>
-      <w:r>
-        <w:t>Resultados e Discussão</w:t>
-      </w:r>
-      <w:bookmarkEnd w:id="13"/>
-    </w:p>
-    <w:p>
-      <w:r>
-        <w:t>O foco neste trabalho foi na utilização da linguagem Python e d</w:t>
-      </w:r>
-      <w:r>
-        <w:t xml:space="preserve">a tecnologia </w:t>
-      </w:r>
-      <w:r>
-        <w:t xml:space="preserve">Flask. Além disso, esse trabalho foi desenvolvido com </w:t>
-      </w:r>
-      <w:r>
-        <w:t>um editor de código-fonte </w:t>
-      </w:r>
-      <w:r>
-        <w:t xml:space="preserve">Virtual Studio </w:t>
-      </w:r>
-      <w:r>
-        <w:rPr>
-          <w:i/>
-          <w:iCs/>
-        </w:rPr>
-        <w:t>Code</w:t>
-      </w:r>
-      <w:r>
-        <w:t>, SQLAlchemy (ORM) e o banco de dados MySQL.</w:t>
-      </w:r>
-    </w:p>
-    <w:p>
-      <w:r>
-        <w:t>Junto com o Flask, é possível utilizar o Jinja2, uma engine de templates para criação de HTML que</w:t>
-      </w:r>
-      <w:r>
-        <w:t xml:space="preserve"> pode ser </w:t>
-      </w:r>
-      <w:r>
-        <w:t>retorna</w:t>
-      </w:r>
-      <w:r>
-        <w:t>do</w:t>
-      </w:r>
-      <w:r>
-        <w:t xml:space="preserve"> ao usuário através de requisições HTTP. O SQLAlchemy (Object Relational Mapper) é responsável por traduzir as classes em tabelas no banco de dados (MySQL).</w:t>
-      </w:r>
-    </w:p>
-    <w:p>
-      <w:r>
-        <w:t xml:space="preserve">O Flask, </w:t>
-      </w:r>
-      <w:r>
-        <w:t>é um</w:t>
-      </w:r>
-      <w:r>
-        <w:t xml:space="preserve"> micro-framework, </w:t>
-      </w:r>
-      <w:r>
-        <w:t>e por isso de</w:t>
-      </w:r>
-      <w:r>
-        <w:t xml:space="preserve"> certa forma simples, leve e rápido, recomendado para pequenos projetos </w:t>
-      </w:r>
-      <w:r>
-        <w:t>e podendo atingir até</w:t>
-      </w:r>
-      <w:r>
-        <w:t xml:space="preserve"> um certo grau de complexidade, oferecendo maior flexibilidade e controle para o desenvolvedor. </w:t>
-      </w:r>
-      <w:r>
-        <w:t>E</w:t>
-      </w:r>
-      <w:r>
-        <w:t>scalável, mas por ser single threaded</w:t>
-      </w:r>
-      <w:r>
-        <w:rPr>
-          <w:i/>
-          <w:iCs/>
-        </w:rPr>
-        <w:t xml:space="preserve"> </w:t>
-      </w:r>
-      <w:r>
-        <w:t xml:space="preserve">pode não apresentar uma boa performance em algumas circunstâncias. </w:t>
-      </w:r>
-    </w:p>
-    <w:p>
-      <w:r>
-        <w:t>Atualmente Python já é utilizado por grandes empresas, tais como, Netflix, Google, Spotify, Globo dentre outros</w:t>
-      </w:r>
-      <w:r>
-        <w:t>.</w:t>
-      </w:r>
-      <w:r>
-        <w:t xml:space="preserve"> </w:t>
-      </w:r>
-      <w:r>
-        <w:t>E</w:t>
-      </w:r>
-      <w:r>
-        <w:t>scolhid</w:t>
-      </w:r>
-      <w:r>
-        <w:t>o</w:t>
-      </w:r>
-      <w:r>
-        <w:t xml:space="preserve"> por ser</w:t>
-      </w:r>
-      <w:r>
-        <w:t xml:space="preserve"> uma linguagem de programação </w:t>
-      </w:r>
-      <w:r>
-        <w:t xml:space="preserve">de </w:t>
-      </w:r>
-      <w:r>
-        <w:t xml:space="preserve">alto nível, imperativa e de scripts. Sem esquecer que </w:t>
-      </w:r>
-      <w:r>
-        <w:t xml:space="preserve">pode ser </w:t>
-      </w:r>
-      <w:r>
-        <w:t>orientado a objetos</w:t>
-      </w:r>
-      <w:r>
-        <w:t xml:space="preserve"> e</w:t>
-      </w:r>
-      <w:r>
-        <w:t xml:space="preserve"> de interpretação fácil</w:t>
-      </w:r>
-      <w:r>
-        <w:t>,</w:t>
-      </w:r>
-      <w:r>
-        <w:t xml:space="preserve"> </w:t>
-      </w:r>
-      <w:r>
-        <w:t xml:space="preserve">isso </w:t>
-      </w:r>
-      <w:r>
-        <w:t xml:space="preserve">são </w:t>
-      </w:r>
-      <w:r>
-        <w:t xml:space="preserve">fatores </w:t>
-      </w:r>
-      <w:r>
-        <w:t>que fazem esta linguagem ser</w:t>
-      </w:r>
-      <w:r>
-        <w:t xml:space="preserve"> </w:t>
-      </w:r>
-      <w:r>
-        <w:t>amplamente utilizad</w:t>
-      </w:r>
-      <w:r>
-        <w:t>a</w:t>
-      </w:r>
-      <w:r>
-        <w:t xml:space="preserve"> por </w:t>
-      </w:r>
-      <w:r>
-        <w:t>muitas</w:t>
-      </w:r>
-      <w:r>
-        <w:t xml:space="preserve"> empresas.</w:t>
+        <w:t>Adicionar opção para inserção de vídeos.</w:t>
       </w:r>
     </w:p>
     <w:p/>
     <w:sectPr>
-      <w:headerReference w:type="default" r:id="rId25"/>
-      <w:footerReference w:type="default" r:id="rId26"/>
+      <w:headerReference w:type="default" r:id="rId26"/>
+      <w:footerReference w:type="default" r:id="rId27"/>
       <w:pgSz w:w="11907" w:h="16840" w:code="9"/>
       <w:pgMar w:top="1701" w:right="1134" w:bottom="1134" w:left="1701" w:header="1134" w:footer="1134" w:gutter="0"/>
       <w:cols w:space="720"/>
@@ -6139,17 +7249,17 @@
         <v:path o:extrusionok="f" gradientshapeok="t" o:connecttype="rect"/>
         <o:lock v:ext="edit" aspectratio="t"/>
       </v:shapetype>
-      <v:shape id="_x0000_i1077" type="#_x0000_t75" style="width:3in;height:3in" o:bullet="t"/>
+      <v:shape id="_x0000_i1101" type="#_x0000_t75" style="width:3in;height:3in" o:bullet="t"/>
     </w:pict>
   </w:numPicBullet>
   <w:numPicBullet w:numPicBulletId="1">
     <w:pict>
-      <v:shape id="_x0000_i1078" type="#_x0000_t75" style="width:3in;height:3in" o:bullet="t"/>
+      <v:shape id="_x0000_i1102" type="#_x0000_t75" style="width:3in;height:3in" o:bullet="t"/>
     </w:pict>
   </w:numPicBullet>
   <w:numPicBullet w:numPicBulletId="2">
     <w:pict>
-      <v:shape id="_x0000_i1079" type="#_x0000_t75" style="width:3in;height:3in" o:bullet="t"/>
+      <v:shape id="_x0000_i1103" type="#_x0000_t75" style="width:3in;height:3in" o:bullet="t"/>
     </w:pict>
   </w:numPicBullet>
   <w:abstractNum w:abstractNumId="0" w15:restartNumberingAfterBreak="0">
@@ -8214,6 +9324,119 @@
     </w:lvl>
   </w:abstractNum>
   <w:abstractNum w:abstractNumId="19" w15:restartNumberingAfterBreak="0">
+    <w:nsid w:val="53FD5D32"/>
+    <w:multiLevelType w:val="hybridMultilevel"/>
+    <w:tmpl w:val="075823E6"/>
+    <w:lvl w:ilvl="0" w:tplc="04160001">
+      <w:start w:val="1"/>
+      <w:numFmt w:val="bullet"/>
+      <w:lvlText w:val=""/>
+      <w:lvlJc w:val="left"/>
+      <w:pPr>
+        <w:ind w:left="1429" w:hanging="360"/>
+      </w:pPr>
+      <w:rPr>
+        <w:rFonts w:ascii="Symbol" w:hAnsi="Symbol" w:hint="default"/>
+      </w:rPr>
+    </w:lvl>
+    <w:lvl w:ilvl="1" w:tplc="04160003">
+      <w:start w:val="1"/>
+      <w:numFmt w:val="bullet"/>
+      <w:lvlText w:val="o"/>
+      <w:lvlJc w:val="left"/>
+      <w:pPr>
+        <w:ind w:left="2149" w:hanging="360"/>
+      </w:pPr>
+      <w:rPr>
+        <w:rFonts w:ascii="Courier New" w:hAnsi="Courier New" w:cs="Courier New" w:hint="default"/>
+      </w:rPr>
+    </w:lvl>
+    <w:lvl w:ilvl="2" w:tplc="04160005">
+      <w:start w:val="1"/>
+      <w:numFmt w:val="bullet"/>
+      <w:lvlText w:val=""/>
+      <w:lvlJc w:val="left"/>
+      <w:pPr>
+        <w:ind w:left="2869" w:hanging="360"/>
+      </w:pPr>
+      <w:rPr>
+        <w:rFonts w:ascii="Wingdings" w:hAnsi="Wingdings" w:hint="default"/>
+      </w:rPr>
+    </w:lvl>
+    <w:lvl w:ilvl="3" w:tplc="04160001">
+      <w:start w:val="1"/>
+      <w:numFmt w:val="bullet"/>
+      <w:lvlText w:val=""/>
+      <w:lvlJc w:val="left"/>
+      <w:pPr>
+        <w:ind w:left="3589" w:hanging="360"/>
+      </w:pPr>
+      <w:rPr>
+        <w:rFonts w:ascii="Symbol" w:hAnsi="Symbol" w:hint="default"/>
+      </w:rPr>
+    </w:lvl>
+    <w:lvl w:ilvl="4" w:tplc="04160003">
+      <w:start w:val="1"/>
+      <w:numFmt w:val="bullet"/>
+      <w:lvlText w:val="o"/>
+      <w:lvlJc w:val="left"/>
+      <w:pPr>
+        <w:ind w:left="4309" w:hanging="360"/>
+      </w:pPr>
+      <w:rPr>
+        <w:rFonts w:ascii="Courier New" w:hAnsi="Courier New" w:cs="Courier New" w:hint="default"/>
+      </w:rPr>
+    </w:lvl>
+    <w:lvl w:ilvl="5" w:tplc="04160005">
+      <w:start w:val="1"/>
+      <w:numFmt w:val="bullet"/>
+      <w:lvlText w:val=""/>
+      <w:lvlJc w:val="left"/>
+      <w:pPr>
+        <w:ind w:left="5029" w:hanging="360"/>
+      </w:pPr>
+      <w:rPr>
+        <w:rFonts w:ascii="Wingdings" w:hAnsi="Wingdings" w:hint="default"/>
+      </w:rPr>
+    </w:lvl>
+    <w:lvl w:ilvl="6" w:tplc="04160001">
+      <w:start w:val="1"/>
+      <w:numFmt w:val="bullet"/>
+      <w:lvlText w:val=""/>
+      <w:lvlJc w:val="left"/>
+      <w:pPr>
+        <w:ind w:left="5749" w:hanging="360"/>
+      </w:pPr>
+      <w:rPr>
+        <w:rFonts w:ascii="Symbol" w:hAnsi="Symbol" w:hint="default"/>
+      </w:rPr>
+    </w:lvl>
+    <w:lvl w:ilvl="7" w:tplc="04160003">
+      <w:start w:val="1"/>
+      <w:numFmt w:val="bullet"/>
+      <w:lvlText w:val="o"/>
+      <w:lvlJc w:val="left"/>
+      <w:pPr>
+        <w:ind w:left="6469" w:hanging="360"/>
+      </w:pPr>
+      <w:rPr>
+        <w:rFonts w:ascii="Courier New" w:hAnsi="Courier New" w:cs="Courier New" w:hint="default"/>
+      </w:rPr>
+    </w:lvl>
+    <w:lvl w:ilvl="8" w:tplc="04160005">
+      <w:start w:val="1"/>
+      <w:numFmt w:val="bullet"/>
+      <w:lvlText w:val=""/>
+      <w:lvlJc w:val="left"/>
+      <w:pPr>
+        <w:ind w:left="7189" w:hanging="360"/>
+      </w:pPr>
+      <w:rPr>
+        <w:rFonts w:ascii="Wingdings" w:hAnsi="Wingdings" w:hint="default"/>
+      </w:rPr>
+    </w:lvl>
+  </w:abstractNum>
+  <w:abstractNum w:abstractNumId="20" w15:restartNumberingAfterBreak="0">
     <w:nsid w:val="56205988"/>
     <w:multiLevelType w:val="hybridMultilevel"/>
     <w:tmpl w:val="1D0A68C4"/>
@@ -8326,7 +9549,7 @@
       </w:rPr>
     </w:lvl>
   </w:abstractNum>
-  <w:abstractNum w:abstractNumId="20" w15:restartNumberingAfterBreak="0">
+  <w:abstractNum w:abstractNumId="21" w15:restartNumberingAfterBreak="0">
     <w:nsid w:val="577566B3"/>
     <w:multiLevelType w:val="hybridMultilevel"/>
     <w:tmpl w:val="69488FD2"/>
@@ -8466,7 +9689,7 @@
       </w:rPr>
     </w:lvl>
   </w:abstractNum>
-  <w:abstractNum w:abstractNumId="21" w15:restartNumberingAfterBreak="0">
+  <w:abstractNum w:abstractNumId="22" w15:restartNumberingAfterBreak="0">
     <w:nsid w:val="57895AE9"/>
     <w:multiLevelType w:val="hybridMultilevel"/>
     <w:tmpl w:val="BEC4E556"/>
@@ -8552,7 +9775,7 @@
       </w:pPr>
     </w:lvl>
   </w:abstractNum>
-  <w:abstractNum w:abstractNumId="22" w15:restartNumberingAfterBreak="0">
+  <w:abstractNum w:abstractNumId="23" w15:restartNumberingAfterBreak="0">
     <w:nsid w:val="686B1BCE"/>
     <w:multiLevelType w:val="hybridMultilevel"/>
     <w:tmpl w:val="AAE81FDE"/>
@@ -8675,10 +9898,10 @@
     <w:abstractNumId w:val="2"/>
   </w:num>
   <w:num w:numId="4">
-    <w:abstractNumId w:val="20"/>
+    <w:abstractNumId w:val="21"/>
   </w:num>
   <w:num w:numId="5">
-    <w:abstractNumId w:val="19"/>
+    <w:abstractNumId w:val="20"/>
   </w:num>
   <w:num w:numId="6">
     <w:abstractNumId w:val="6"/>
@@ -8702,7 +9925,7 @@
     <w:abstractNumId w:val="9"/>
   </w:num>
   <w:num w:numId="13">
-    <w:abstractNumId w:val="22"/>
+    <w:abstractNumId w:val="23"/>
   </w:num>
   <w:num w:numId="14">
     <w:abstractNumId w:val="12"/>
@@ -8714,7 +9937,7 @@
     <w:abstractNumId w:val="18"/>
   </w:num>
   <w:num w:numId="17">
-    <w:abstractNumId w:val="21"/>
+    <w:abstractNumId w:val="22"/>
   </w:num>
   <w:num w:numId="18">
     <w:abstractNumId w:val="3"/>
@@ -8733,6 +9956,39 @@
   </w:num>
   <w:num w:numId="23">
     <w:abstractNumId w:val="15"/>
+  </w:num>
+  <w:num w:numId="24">
+    <w:abstractNumId w:val="6"/>
+    <w:lvlOverride w:ilvl="0">
+      <w:startOverride w:val="1"/>
+    </w:lvlOverride>
+    <w:lvlOverride w:ilvl="1">
+      <w:startOverride w:val="1"/>
+    </w:lvlOverride>
+    <w:lvlOverride w:ilvl="2">
+      <w:startOverride w:val="1"/>
+    </w:lvlOverride>
+    <w:lvlOverride w:ilvl="3">
+      <w:startOverride w:val="1"/>
+    </w:lvlOverride>
+    <w:lvlOverride w:ilvl="4">
+      <w:startOverride w:val="1"/>
+    </w:lvlOverride>
+    <w:lvlOverride w:ilvl="5">
+      <w:startOverride w:val="1"/>
+    </w:lvlOverride>
+    <w:lvlOverride w:ilvl="6">
+      <w:startOverride w:val="1"/>
+    </w:lvlOverride>
+    <w:lvlOverride w:ilvl="7">
+      <w:startOverride w:val="1"/>
+    </w:lvlOverride>
+    <w:lvlOverride w:ilvl="8">
+      <w:startOverride w:val="1"/>
+    </w:lvlOverride>
+  </w:num>
+  <w:num w:numId="25">
+    <w:abstractNumId w:val="19"/>
   </w:num>
   <w:numIdMacAtCleanup w:val="7"/>
 </w:numbering>
@@ -9352,7 +10608,6 @@
   <w:style w:type="character" w:default="1" w:styleId="Fontepargpadro">
     <w:name w:val="Default Paragraph Font"/>
     <w:uiPriority w:val="1"/>
-    <w:semiHidden/>
     <w:unhideWhenUsed/>
   </w:style>
   <w:style w:type="table" w:default="1" w:styleId="Tabelanormal">

--- a/doc/technical_report.docx
+++ b/doc/technical_report.docx
@@ -1031,7 +1031,13 @@
             <w:webHidden/>
           </w:rPr>
           <w:tab/>
-          <w:t>20</w:t>
+        </w:r>
+        <w:r>
+          <w:rPr>
+            <w:noProof/>
+            <w:webHidden/>
+          </w:rPr>
+          <w:t>21</w:t>
         </w:r>
       </w:hyperlink>
     </w:p>
@@ -1206,40 +1212,28 @@
         <w:t xml:space="preserve"> </w:t>
       </w:r>
       <w:r>
-        <w:t>A</w:t>
-      </w:r>
-      <w:r>
-        <w:t xml:space="preserve">ssim como um espaço para monitores de matérias </w:t>
-      </w:r>
-      <w:r>
-        <w:t>relacionadas ao curso de TI</w:t>
-      </w:r>
-      <w:r>
-        <w:t xml:space="preserve">, </w:t>
-      </w:r>
-      <w:r>
-        <w:t>conseguirem</w:t>
-      </w:r>
-      <w:r>
-        <w:t xml:space="preserve"> adicionar conteúdo para os alunos</w:t>
-      </w:r>
-      <w:r>
-        <w:t xml:space="preserve">, pois </w:t>
-      </w:r>
-      <w:r>
-        <w:t xml:space="preserve">não existe </w:t>
-      </w:r>
-      <w:r>
-        <w:t>um local exclusivo para esta tarefa</w:t>
-      </w:r>
-      <w:r>
-        <w:t>. D</w:t>
-      </w:r>
-      <w:r>
-        <w:t>essa forma, os monitores podem avaliar conteúdos pertinentes de determinada matéria e adicionar na plataforma para que os alunos possam visualizar aquelas informações e terem um melhor entendimento de determinado assunto</w:t>
-      </w:r>
-      <w:r>
-        <w:t>.</w:t>
+        <w:t xml:space="preserve">Os monitores de matérias relacionadas ao curso de TI, </w:t>
+      </w:r>
+      <w:r>
+        <w:t xml:space="preserve">não </w:t>
+      </w:r>
+      <w:r>
+        <w:t>possu</w:t>
+      </w:r>
+      <w:r>
+        <w:t>e</w:t>
+      </w:r>
+      <w:r>
+        <w:t>m</w:t>
+      </w:r>
+      <w:r>
+        <w:t xml:space="preserve"> um espaço</w:t>
+      </w:r>
+      <w:r>
+        <w:t xml:space="preserve"> </w:t>
+      </w:r>
+      <w:r>
+        <w:t>exclusivo onde possam adicionar conteúdo para os alunos.</w:t>
       </w:r>
     </w:p>
     <w:p>
@@ -1291,37 +1285,52 @@
     </w:p>
     <w:p>
       <w:r>
+        <w:t xml:space="preserve">O conteúdo para </w:t>
+      </w:r>
+      <w:r>
+        <w:t>aprendizado</w:t>
+      </w:r>
+      <w:r>
+        <w:t xml:space="preserve"> </w:t>
+      </w:r>
+      <w:r>
+        <w:t>de</w:t>
+      </w:r>
+      <w:r>
+        <w:t xml:space="preserve"> uma linguagem de programação pode ser extenso</w:t>
+      </w:r>
+      <w:r>
+        <w:t>. I</w:t>
+      </w:r>
+      <w:r>
+        <w:t>nicialmente</w:t>
+      </w:r>
+      <w:r>
+        <w:t>,</w:t>
+      </w:r>
+      <w:r>
+        <w:t xml:space="preserve"> isso pode gerar uma dificuldade</w:t>
+      </w:r>
+      <w:r>
+        <w:t xml:space="preserve"> e criar um desencorajamento para o aluno prosseguir neste caminho.</w:t>
+      </w:r>
+    </w:p>
+    <w:p>
+      <w:r>
         <w:lastRenderedPageBreak/>
-        <w:t>S</w:t>
-      </w:r>
-      <w:r>
-        <w:t xml:space="preserve">e situar no conteúdo </w:t>
-      </w:r>
-      <w:r>
-        <w:t xml:space="preserve">de algoritmo de uma linguagem de programação pode ser </w:t>
-      </w:r>
-      <w:r>
-        <w:t>extenso</w:t>
-      </w:r>
-      <w:r>
-        <w:t>. I</w:t>
-      </w:r>
-      <w:r>
-        <w:t>nicialmente</w:t>
+        <w:t>Um exemplo prático e simples: existe um algoritmo para resolver determinado problema</w:t>
       </w:r>
       <w:r>
         <w:t>,</w:t>
       </w:r>
       <w:r>
-        <w:t xml:space="preserve"> isso pode gerar uma dificuldade</w:t>
-      </w:r>
-      <w:r>
-        <w:t xml:space="preserve"> e criar um desencorajamento para o aluno em prosseguir neste caminho.</w:t>
-      </w:r>
-    </w:p>
-    <w:p>
-      <w:r>
-        <w:t>Um exemplo prático e simples: existe um algoritmo para resolver determinado problema</w:t>
+        <w:t xml:space="preserve"> </w:t>
+      </w:r>
+      <w:r>
+        <w:t xml:space="preserve">mas </w:t>
+      </w:r>
+      <w:r>
+        <w:t>o aluno não possui o conhecimento da existência do mesmo e não teve um direcionamento eficiente</w:t>
       </w:r>
       <w:r>
         <w:t>.</w:t>
@@ -1330,16 +1339,16 @@
         <w:t xml:space="preserve"> </w:t>
       </w:r>
       <w:r>
-        <w:t>N</w:t>
-      </w:r>
-      <w:r>
-        <w:t>o entanto</w:t>
+        <w:t>D</w:t>
+      </w:r>
+      <w:r>
+        <w:t>essa forma</w:t>
       </w:r>
       <w:r>
         <w:t>,</w:t>
       </w:r>
       <w:r>
-        <w:t xml:space="preserve"> o aluno não possui o conhecimento da existência do mesmo e não teve um direcionamento eficiente</w:t>
+        <w:t xml:space="preserve"> o aluno irá perder horas para realizar a resolução do exercício de uma forma ‘’alternativa’’ e isso tornará o exercício bem mais complexo</w:t>
       </w:r>
       <w:r>
         <w:t>.</w:t>
@@ -1348,36 +1357,38 @@
         <w:t xml:space="preserve"> </w:t>
       </w:r>
       <w:r>
-        <w:t>D</w:t>
-      </w:r>
-      <w:r>
-        <w:t>essa forma</w:t>
-      </w:r>
-      <w:r>
-        <w:t>,</w:t>
-      </w:r>
-      <w:r>
-        <w:t xml:space="preserve"> o aluno irá perder horas para realizar a resolução do exercício de uma forma ‘’alternativa’’ e isso tornará o exercício bem mais complexo</w:t>
-      </w:r>
-      <w:r>
-        <w:t>.</w:t>
+        <w:t>O</w:t>
+      </w:r>
+      <w:r>
+        <w:t xml:space="preserve"> aluno se sentirá frustrado em não conseguir encontrar a resolução adequada.</w:t>
+      </w:r>
+    </w:p>
+    <w:p>
+      <w:r>
+        <w:t>Esse trabalho</w:t>
+      </w:r>
+      <w:r>
+        <w:t xml:space="preserve"> foi desenvolvido </w:t>
+      </w:r>
+      <w:r>
+        <w:t>no escopo da disciplina laboratório de engenharia de software</w:t>
       </w:r>
       <w:r>
         <w:t xml:space="preserve"> </w:t>
       </w:r>
       <w:r>
-        <w:t>D</w:t>
-      </w:r>
-      <w:r>
-        <w:t>essa forma, o aluno se sentirá frustrado em não conseguir encontrar a resolução adequada.</w:t>
-      </w:r>
-    </w:p>
-    <w:p>
-      <w:r>
-        <w:t>Esse trabalho foca na solução dos problemas anteriormente citados.</w:t>
-      </w:r>
-    </w:p>
-    <w:p/>
+        <w:t xml:space="preserve">e seu </w:t>
+      </w:r>
+      <w:r>
+        <w:t>foc</w:t>
+      </w:r>
+      <w:r>
+        <w:t>o é</w:t>
+      </w:r>
+      <w:r>
+        <w:t xml:space="preserve"> na solução dos problemas anteriormente citados.</w:t>
+      </w:r>
+    </w:p>
     <w:p/>
     <w:p>
       <w:pPr>
@@ -1643,7 +1654,6 @@
         </w:numPr>
       </w:pPr>
       <w:r>
-        <w:lastRenderedPageBreak/>
         <w:t>Cadastrar nome do monitor: O administrador poderá adicionar um nome para o monitor</w:t>
       </w:r>
       <w:r>
@@ -1659,6 +1669,7 @@
         </w:numPr>
       </w:pPr>
       <w:r>
+        <w:lastRenderedPageBreak/>
         <w:t>Cadastrar senha do monitor: O administrador poderá cadastrar uma senha para o monitor</w:t>
       </w:r>
       <w:r>
@@ -2052,7 +2063,6 @@
         </w:numPr>
       </w:pPr>
       <w:r>
-        <w:lastRenderedPageBreak/>
         <w:t xml:space="preserve">Adicionar </w:t>
       </w:r>
       <w:proofErr w:type="spellStart"/>
@@ -2084,6 +2094,7 @@
         </w:numPr>
       </w:pPr>
       <w:r>
+        <w:lastRenderedPageBreak/>
         <w:t>Alterar título</w:t>
       </w:r>
       <w:r>
@@ -2317,37 +2328,21 @@
       </w:pPr>
       <w:r>
         <w:rPr>
-          <w:b/>
-          <w:bCs/>
-          <w:sz w:val="20"/>
-          <w:szCs w:val="20"/>
-        </w:rPr>
-        <w:t>Figura 1</w:t>
-      </w:r>
-      <w:r>
-        <w:rPr>
-          <w:sz w:val="20"/>
-          <w:szCs w:val="20"/>
-        </w:rPr>
-        <w:t xml:space="preserve"> – Caso de uso</w:t>
-      </w:r>
-      <w:r>
-        <w:rPr>
           <w:noProof/>
         </w:rPr>
         <w:drawing>
-          <wp:anchor distT="0" distB="0" distL="114300" distR="114300" simplePos="0" relativeHeight="251695104" behindDoc="0" locked="0" layoutInCell="1" allowOverlap="1" wp14:anchorId="4310AAB7" wp14:editId="7171F86F">
+          <wp:anchor distT="0" distB="0" distL="114300" distR="114300" simplePos="0" relativeHeight="251709440" behindDoc="0" locked="0" layoutInCell="1" allowOverlap="1" wp14:anchorId="34FC919F" wp14:editId="5AFF289D">
             <wp:simplePos x="0" y="0"/>
-            <wp:positionH relativeFrom="margin">
-              <wp:align>right</wp:align>
+            <wp:positionH relativeFrom="column">
+              <wp:posOffset>91440</wp:posOffset>
             </wp:positionH>
             <wp:positionV relativeFrom="paragraph">
-              <wp:posOffset>234315</wp:posOffset>
+              <wp:posOffset>218440</wp:posOffset>
             </wp:positionV>
-            <wp:extent cx="6000750" cy="3590925"/>
+            <wp:extent cx="5753100" cy="3495675"/>
             <wp:effectExtent l="0" t="0" r="0" b="9525"/>
             <wp:wrapSquare wrapText="bothSides"/>
-            <wp:docPr id="2" name="Imagem 2"/>
+            <wp:docPr id="1" name="Imagem 1"/>
             <wp:cNvGraphicFramePr>
               <a:graphicFrameLocks xmlns:a="http://schemas.openxmlformats.org/drawingml/2006/main" noChangeAspect="1"/>
             </wp:cNvGraphicFramePr>
@@ -2355,7 +2350,7 @@
               <a:graphicData uri="http://schemas.openxmlformats.org/drawingml/2006/picture">
                 <pic:pic xmlns:pic="http://schemas.openxmlformats.org/drawingml/2006/picture">
                   <pic:nvPicPr>
-                    <pic:cNvPr id="0" name="Picture 5"/>
+                    <pic:cNvPr id="0" name="Picture 4"/>
                     <pic:cNvPicPr>
                       <a:picLocks noChangeAspect="1" noChangeArrowheads="1"/>
                     </pic:cNvPicPr>
@@ -2376,7 +2371,7 @@
                   <pic:spPr bwMode="auto">
                     <a:xfrm>
                       <a:off x="0" y="0"/>
-                      <a:ext cx="6000750" cy="3590925"/>
+                      <a:ext cx="5753100" cy="3495675"/>
                     </a:xfrm>
                     <a:prstGeom prst="rect">
                       <a:avLst/>
@@ -2389,21 +2384,70 @@
                 </pic:pic>
               </a:graphicData>
             </a:graphic>
-            <wp14:sizeRelH relativeFrom="margin">
-              <wp14:pctWidth>0</wp14:pctWidth>
-            </wp14:sizeRelH>
-            <wp14:sizeRelV relativeFrom="margin">
-              <wp14:pctHeight>0</wp14:pctHeight>
-            </wp14:sizeRelV>
           </wp:anchor>
         </w:drawing>
       </w:r>
+      <w:r>
+        <w:rPr>
+          <w:b/>
+          <w:bCs/>
+          <w:sz w:val="20"/>
+          <w:szCs w:val="20"/>
+        </w:rPr>
+        <w:t>Figura 1</w:t>
+      </w:r>
+      <w:r>
+        <w:rPr>
+          <w:sz w:val="20"/>
+          <w:szCs w:val="20"/>
+        </w:rPr>
+        <w:t xml:space="preserve"> – Caso de uso</w:t>
+      </w:r>
     </w:p>
     <w:p/>
     <w:p>
       <w:r>
+        <w:t>Na figura 1, existem 3 atores. O aluno poderá visualizar o conteúdo na plataforma</w:t>
+      </w:r>
+      <w:r>
+        <w:t>, comentar/responder posts e sugerir novos posts</w:t>
+      </w:r>
+      <w:r>
+        <w:t xml:space="preserve">. O monitor poderá adicionar/alterar/remover linguagens ou conteúdo para linguagens, só </w:t>
+      </w:r>
+      <w:r>
+        <w:t>é possível</w:t>
+      </w:r>
+      <w:r>
+        <w:t xml:space="preserve"> realizar ações sobre o conteúdo que </w:t>
+      </w:r>
+      <w:r>
         <w:lastRenderedPageBreak/>
-        <w:t>Na figura 1, existem 3 atores. O aluno poderá visualizar o conteúdo na plataforma. O monitor poderá adicionar/alterar/remover linguagens ou conteúdo para linguagens, sendo que só podem realizar ações sobre o conteúdo que criaram, assim como podem atualizar seus dados como usuário e senha ou deletar a própria conta. O administrador tem os mesmos direitos dos monitores, com o acréscimo de poder visualizar todos os monitores cadastrados ou realizar a deleção deles. É importante salientar que o usuário administrador pertence a mesma tabela do monitor, com a diferença que o administrador tem uma flag no código onde o permite acessar uma rota para administrar monitores</w:t>
+        <w:t>criaram, assim como</w:t>
+      </w:r>
+      <w:r>
+        <w:t xml:space="preserve"> conseguem</w:t>
+      </w:r>
+      <w:r>
+        <w:t xml:space="preserve"> atualizar seus dados como usuário e senha</w:t>
+      </w:r>
+      <w:r>
+        <w:t xml:space="preserve">, </w:t>
+      </w:r>
+      <w:r>
+        <w:t>deletar a própria conta</w:t>
+      </w:r>
+      <w:r>
+        <w:t xml:space="preserve"> e comentar/responder posts</w:t>
+      </w:r>
+      <w:r>
+        <w:t xml:space="preserve">. O administrador tem os mesmos direitos dos monitores, com o acréscimo de poder visualizar todos os monitores cadastrados ou realizar a deleção deles. </w:t>
+      </w:r>
+      <w:r>
+        <w:t>O</w:t>
+      </w:r>
+      <w:r>
+        <w:t xml:space="preserve"> usuário administrador pertence a mesma tabela do monitor, com a diferença que o administrador tem uma flag no código onde o permite acessar uma rota para administrar monitores</w:t>
       </w:r>
     </w:p>
     <w:p>
@@ -2694,6 +2738,11 @@
     </w:p>
     <w:p>
       <w:pPr>
+        <w:ind w:left="1069" w:firstLine="0"/>
+      </w:pPr>
+    </w:p>
+    <w:p>
+      <w:pPr>
         <w:pStyle w:val="Ttulo1"/>
       </w:pPr>
       <w:r>
@@ -2704,9 +2753,17 @@
       <w:bookmarkStart w:id="7" w:name="_Toc438245121"/>
       <w:bookmarkStart w:id="8" w:name="_Toc49841028"/>
       <w:r>
-        <w:t>Este Capítulo apresenta diferentes modelos e código-fonte representativos do sistema que foi desenvolvido para auxiliar os alunos da FATEC São José dos Campos, oferecendo uma plataforma para visualização de assuntos pertinentes aos cursos Análise e Desenvolvimento de Sistemas e Banco de Dados.</w:t>
-      </w:r>
-    </w:p>
+        <w:t>Este Capítulo apresenta diferentes modelos e código-fonte representativos do sistema</w:t>
+      </w:r>
+      <w:r>
+        <w:t>,</w:t>
+      </w:r>
+      <w:r>
+        <w:t xml:space="preserve"> desenvolvido para auxiliar os alunos da FATEC São José dos Campos, oferecendo uma plataforma para visualização de assuntos pertinentes aos cursos Análise e Desenvolvimento de Sistemas e Banco de Dados.</w:t>
+      </w:r>
+    </w:p>
+    <w:p/>
+    <w:p/>
     <w:p>
       <w:pPr>
         <w:pStyle w:val="Ttulo2"/>
@@ -2726,7 +2783,10 @@
         <w:t>2</w:t>
       </w:r>
       <w:r>
-        <w:t xml:space="preserve"> ilustra a arquitetura do sistema:</w:t>
+        <w:t xml:space="preserve"> ilustra a arquitetura do sistema</w:t>
+      </w:r>
+      <w:r>
+        <w:t>.</w:t>
       </w:r>
     </w:p>
     <w:p>
@@ -2829,11 +2889,19 @@
     </w:p>
     <w:p>
       <w:r>
-        <w:t xml:space="preserve">Neste projeto foi utilizado o formato de estrutura MVC (MVC é o acrônimo de </w:t>
-      </w:r>
-      <w:proofErr w:type="spellStart"/>
-      <w:r>
-        <w:t>Model-View-Controller</w:t>
+        <w:t>Neste projeto foi utilizado o formato de estrutura MVC (MVC é o acrônimo de Model-</w:t>
+      </w:r>
+      <w:proofErr w:type="spellStart"/>
+      <w:r>
+        <w:t>View</w:t>
+      </w:r>
+      <w:proofErr w:type="spellEnd"/>
+      <w:r>
+        <w:t>-</w:t>
+      </w:r>
+      <w:proofErr w:type="spellStart"/>
+      <w:r>
+        <w:t>Controller</w:t>
       </w:r>
       <w:proofErr w:type="spellEnd"/>
       <w:r>
@@ -2856,21 +2924,12 @@
           <w:shd w:val="clear" w:color="auto" w:fill="FFFFFF"/>
         </w:rPr>
       </w:pPr>
-      <w:proofErr w:type="spellStart"/>
       <w:r>
         <w:rPr>
           <w:b/>
           <w:bCs/>
         </w:rPr>
-        <w:t>Model</w:t>
-      </w:r>
-      <w:proofErr w:type="spellEnd"/>
-      <w:r>
-        <w:rPr>
-          <w:b/>
-          <w:bCs/>
-        </w:rPr>
-        <w:t>:</w:t>
+        <w:t>Model:</w:t>
       </w:r>
       <w:r>
         <w:t xml:space="preserve"> </w:t>
@@ -2908,25 +2967,21 @@
       </w:pPr>
       <w:r>
         <w:rPr>
-          <w:b/>
-          <w:bCs/>
           <w:noProof/>
-          <w:sz w:val="20"/>
-          <w:szCs w:val="20"/>
         </w:rPr>
         <w:drawing>
-          <wp:anchor distT="0" distB="0" distL="114300" distR="114300" simplePos="0" relativeHeight="251671552" behindDoc="0" locked="0" layoutInCell="1" allowOverlap="1" wp14:anchorId="7A98427D" wp14:editId="676BB275">
+          <wp:anchor distT="0" distB="0" distL="114300" distR="114300" simplePos="0" relativeHeight="251710464" behindDoc="0" locked="0" layoutInCell="1" allowOverlap="1" wp14:anchorId="21C1BFDC" wp14:editId="4EBC1DA8">
             <wp:simplePos x="0" y="0"/>
-            <wp:positionH relativeFrom="margin">
-              <wp:align>center</wp:align>
+            <wp:positionH relativeFrom="column">
+              <wp:posOffset>-470535</wp:posOffset>
             </wp:positionH>
             <wp:positionV relativeFrom="paragraph">
-              <wp:posOffset>283210</wp:posOffset>
+              <wp:posOffset>275590</wp:posOffset>
             </wp:positionV>
-            <wp:extent cx="6675120" cy="2486025"/>
+            <wp:extent cx="6667500" cy="2581275"/>
             <wp:effectExtent l="0" t="0" r="0" b="9525"/>
             <wp:wrapSquare wrapText="bothSides"/>
-            <wp:docPr id="4" name="Imagem 4"/>
+            <wp:docPr id="7" name="Imagem 7"/>
             <wp:cNvGraphicFramePr>
               <a:graphicFrameLocks xmlns:a="http://schemas.openxmlformats.org/drawingml/2006/main" noChangeAspect="1"/>
             </wp:cNvGraphicFramePr>
@@ -2934,7 +2989,7 @@
               <a:graphicData uri="http://schemas.openxmlformats.org/drawingml/2006/picture">
                 <pic:pic xmlns:pic="http://schemas.openxmlformats.org/drawingml/2006/picture">
                   <pic:nvPicPr>
-                    <pic:cNvPr id="0" name="Picture 6"/>
+                    <pic:cNvPr id="0" name="Picture 5"/>
                     <pic:cNvPicPr>
                       <a:picLocks noChangeAspect="1" noChangeArrowheads="1"/>
                     </pic:cNvPicPr>
@@ -2955,7 +3010,7 @@
                   <pic:spPr bwMode="auto">
                     <a:xfrm>
                       <a:off x="0" y="0"/>
-                      <a:ext cx="6675120" cy="2486025"/>
+                      <a:ext cx="6667500" cy="2581275"/>
                     </a:xfrm>
                     <a:prstGeom prst="rect">
                       <a:avLst/>
@@ -3016,19 +3071,9 @@
           <w:sz w:val="20"/>
           <w:szCs w:val="20"/>
         </w:rPr>
-        <w:t xml:space="preserve"> do </w:t>
-      </w:r>
-      <w:proofErr w:type="spellStart"/>
-      <w:r>
-        <w:rPr>
-          <w:sz w:val="20"/>
-          <w:szCs w:val="20"/>
-        </w:rPr>
-        <w:t>model</w:t>
-      </w:r>
-      <w:proofErr w:type="spellEnd"/>
-    </w:p>
-    <w:p/>
+        <w:t xml:space="preserve"> do model</w:t>
+      </w:r>
+    </w:p>
     <w:p>
       <w:r>
         <w:lastRenderedPageBreak/>
@@ -3099,125 +3144,185 @@
         <w:t>mos</w:t>
       </w:r>
       <w:r>
-        <w:t xml:space="preserve"> um </w:t>
-      </w:r>
-      <w:r>
-        <w:t>id</w:t>
-      </w:r>
-      <w:r>
-        <w:t xml:space="preserve"> que é a chave primária e é constituído de um inteiro, após isso temos o </w:t>
-      </w:r>
-      <w:r>
-        <w:t>título</w:t>
-      </w:r>
-      <w:r>
-        <w:t>, descrição, image</w:t>
-      </w:r>
-      <w:r>
-        <w:t>m</w:t>
-      </w:r>
-      <w:r>
-        <w:t>,</w:t>
+        <w:t>:</w:t>
+      </w:r>
+    </w:p>
+    <w:p>
+      <w:pPr>
+        <w:pStyle w:val="PargrafodaLista"/>
+        <w:numPr>
+          <w:ilvl w:val="0"/>
+          <w:numId w:val="26"/>
+        </w:numPr>
+      </w:pPr>
+      <w:r>
+        <w:t>Id (Linha 56): Para identificar a linguagem e é</w:t>
       </w:r>
       <w:r>
         <w:t xml:space="preserve"> </w:t>
       </w:r>
-      <w:proofErr w:type="spellStart"/>
-      <w:r>
-        <w:t>key</w:t>
-      </w:r>
-      <w:proofErr w:type="spellEnd"/>
-      <w:r>
-        <w:t xml:space="preserve"> e</w:t>
+      <w:r>
+        <w:t>uma</w:t>
+      </w:r>
+      <w:r>
+        <w:t xml:space="preserve"> chave primária constituído de um inteiro</w:t>
+      </w:r>
+      <w:r>
+        <w:t>;</w:t>
+      </w:r>
+    </w:p>
+    <w:p>
+      <w:pPr>
+        <w:pStyle w:val="PargrafodaLista"/>
+        <w:numPr>
+          <w:ilvl w:val="0"/>
+          <w:numId w:val="26"/>
+        </w:numPr>
+      </w:pPr>
+      <w:proofErr w:type="spellStart"/>
+      <w:r>
+        <w:t>Title</w:t>
+      </w:r>
+      <w:proofErr w:type="spellEnd"/>
+      <w:r>
+        <w:t xml:space="preserve"> (Linha 57): Para adicionar um título a </w:t>
+      </w:r>
+      <w:r>
+        <w:t>linguagem</w:t>
+      </w:r>
+      <w:r>
+        <w:t xml:space="preserve"> e é um campo tipo texto;</w:t>
+      </w:r>
+    </w:p>
+    <w:p>
+      <w:pPr>
+        <w:pStyle w:val="PargrafodaLista"/>
+        <w:numPr>
+          <w:ilvl w:val="0"/>
+          <w:numId w:val="26"/>
+        </w:numPr>
+      </w:pPr>
+      <w:proofErr w:type="spellStart"/>
+      <w:r>
+        <w:t>Description</w:t>
+      </w:r>
+      <w:proofErr w:type="spellEnd"/>
+      <w:r>
+        <w:t xml:space="preserve"> (Linha 58):</w:t>
       </w:r>
       <w:r>
         <w:t xml:space="preserve"> </w:t>
       </w:r>
       <w:r>
-        <w:t>t</w:t>
-      </w:r>
-      <w:r>
-        <w:t>od</w:t>
-      </w:r>
-      <w:r>
-        <w:t>os esses campos são</w:t>
-      </w:r>
-      <w:r>
-        <w:t xml:space="preserve"> do tipo texto</w:t>
-      </w:r>
-      <w:r>
-        <w:t>.</w:t>
+        <w:t xml:space="preserve">Para adicionar uma descrição a </w:t>
+      </w:r>
+      <w:r>
+        <w:t xml:space="preserve">linguagem </w:t>
+      </w:r>
+      <w:r>
+        <w:t>e é um campo tipo texto;</w:t>
+      </w:r>
+    </w:p>
+    <w:p>
+      <w:pPr>
+        <w:pStyle w:val="PargrafodaLista"/>
+        <w:numPr>
+          <w:ilvl w:val="0"/>
+          <w:numId w:val="26"/>
+        </w:numPr>
+      </w:pPr>
+      <w:proofErr w:type="spellStart"/>
+      <w:r>
+        <w:t>Image</w:t>
+      </w:r>
+      <w:proofErr w:type="spellEnd"/>
+      <w:r>
+        <w:t xml:space="preserve"> (Linha 59):</w:t>
       </w:r>
       <w:r>
         <w:t xml:space="preserve"> </w:t>
       </w:r>
       <w:r>
-        <w:t>Existe</w:t>
-      </w:r>
-      <w:r>
-        <w:t xml:space="preserve"> uma particularidade </w:t>
-      </w:r>
-      <w:r>
-        <w:t>no campo</w:t>
+        <w:t xml:space="preserve">Para adicionar uma imagem a </w:t>
+      </w:r>
+      <w:r>
+        <w:t xml:space="preserve">linguagem </w:t>
+      </w:r>
+      <w:r>
+        <w:t>e é um campo tipo texto;</w:t>
+      </w:r>
+    </w:p>
+    <w:p>
+      <w:pPr>
+        <w:pStyle w:val="PargrafodaLista"/>
+        <w:numPr>
+          <w:ilvl w:val="0"/>
+          <w:numId w:val="26"/>
+        </w:numPr>
+      </w:pPr>
+      <w:r>
+        <w:t>Key (Linha 60):</w:t>
       </w:r>
       <w:r>
         <w:t xml:space="preserve"> </w:t>
       </w:r>
-      <w:proofErr w:type="spellStart"/>
-      <w:r>
-        <w:t>key</w:t>
-      </w:r>
-      <w:proofErr w:type="spellEnd"/>
-      <w:r>
-        <w:t>,</w:t>
-      </w:r>
-      <w:r>
-        <w:t xml:space="preserve"> é um atributo único, ou seja, não pode existir valores iguais em linguagens diferentes</w:t>
-      </w:r>
-      <w:r>
-        <w:t>.</w:t>
-      </w:r>
+      <w:r>
+        <w:t>Para definir o nome da linguagem e é um campo tipo texto único;</w:t>
+      </w:r>
+    </w:p>
+    <w:p>
+      <w:pPr>
+        <w:pStyle w:val="PargrafodaLista"/>
+        <w:numPr>
+          <w:ilvl w:val="0"/>
+          <w:numId w:val="26"/>
+        </w:numPr>
+      </w:pPr>
+      <w:proofErr w:type="spellStart"/>
+      <w:r>
+        <w:t>User_id</w:t>
+      </w:r>
+      <w:proofErr w:type="spellEnd"/>
+      <w:r>
+        <w:t xml:space="preserve"> (Linha 61): U</w:t>
+      </w:r>
+      <w:r>
+        <w:t>ma chave estrangeira fazendo referência ao id da tabela usuário</w:t>
+      </w:r>
+      <w:r>
+        <w:t xml:space="preserve"> para verificar quem criou a linguagem</w:t>
+      </w:r>
+      <w:r>
+        <w:t>;</w:t>
+      </w:r>
+    </w:p>
+    <w:p>
+      <w:pPr>
+        <w:pStyle w:val="PargrafodaLista"/>
+        <w:numPr>
+          <w:ilvl w:val="0"/>
+          <w:numId w:val="26"/>
+        </w:numPr>
+      </w:pPr>
       <w:r>
         <w:t xml:space="preserve"> </w:t>
       </w:r>
-      <w:r>
-        <w:t>A</w:t>
-      </w:r>
-      <w:r>
-        <w:t xml:space="preserve"> seguir</w:t>
-      </w:r>
-      <w:r>
-        <w:t>,</w:t>
-      </w:r>
-      <w:r>
-        <w:t xml:space="preserve"> temos uma chave estrangeira fazendo </w:t>
-      </w:r>
-      <w:r>
-        <w:t>referência</w:t>
-      </w:r>
-      <w:r>
-        <w:t xml:space="preserve"> ao id da tabela usuário</w:t>
-      </w:r>
-      <w:r>
-        <w:t>.</w:t>
+      <w:proofErr w:type="spellStart"/>
+      <w:r>
+        <w:t>Relation</w:t>
+      </w:r>
+      <w:proofErr w:type="spellEnd"/>
+      <w:r>
+        <w:t xml:space="preserve"> (Linha 62):</w:t>
       </w:r>
       <w:r>
         <w:t xml:space="preserve"> </w:t>
       </w:r>
       <w:r>
-        <w:t>E</w:t>
-      </w:r>
-      <w:r>
-        <w:t xml:space="preserve"> por fim</w:t>
-      </w:r>
-      <w:r>
-        <w:t>,</w:t>
-      </w:r>
-      <w:r>
-        <w:t xml:space="preserve"> uma relação na qual implica que quando uma linguagem for excluída ou atualizada, todos os seus filhos também serão deletados ou atualizados</w:t>
-      </w:r>
-      <w:r>
-        <w:t>.</w:t>
+        <w:t>U</w:t>
+      </w:r>
+      <w:r>
+        <w:t>ma relação na qual implica que quando uma linguagem for excluída ou atualizada, todos os seus filhos também serão deletados ou atualizados.</w:t>
       </w:r>
     </w:p>
     <w:p>
@@ -3267,19 +3372,20 @@
         <w:rPr>
           <w:noProof/>
         </w:rPr>
+        <w:lastRenderedPageBreak/>
         <w:drawing>
-          <wp:anchor distT="0" distB="0" distL="114300" distR="114300" simplePos="0" relativeHeight="251672576" behindDoc="0" locked="0" layoutInCell="1" allowOverlap="1" wp14:anchorId="10773F08" wp14:editId="502CF532">
+          <wp:anchor distT="0" distB="0" distL="114300" distR="114300" simplePos="0" relativeHeight="251711488" behindDoc="0" locked="0" layoutInCell="1" allowOverlap="1" wp14:anchorId="479ABEEE" wp14:editId="2FEE7DB0">
             <wp:simplePos x="0" y="0"/>
-            <wp:positionH relativeFrom="column">
-              <wp:posOffset>-651510</wp:posOffset>
+            <wp:positionH relativeFrom="page">
+              <wp:posOffset>427990</wp:posOffset>
             </wp:positionH>
             <wp:positionV relativeFrom="paragraph">
               <wp:posOffset>224790</wp:posOffset>
             </wp:positionV>
-            <wp:extent cx="6817995" cy="3990975"/>
-            <wp:effectExtent l="0" t="0" r="1905" b="0"/>
+            <wp:extent cx="6657975" cy="4219575"/>
+            <wp:effectExtent l="0" t="0" r="9525" b="9525"/>
             <wp:wrapSquare wrapText="bothSides"/>
-            <wp:docPr id="5" name="Imagem 5"/>
+            <wp:docPr id="11" name="Imagem 11"/>
             <wp:cNvGraphicFramePr>
               <a:graphicFrameLocks xmlns:a="http://schemas.openxmlformats.org/drawingml/2006/main" noChangeAspect="1"/>
             </wp:cNvGraphicFramePr>
@@ -3287,7 +3393,7 @@
               <a:graphicData uri="http://schemas.openxmlformats.org/drawingml/2006/picture">
                 <pic:pic xmlns:pic="http://schemas.openxmlformats.org/drawingml/2006/picture">
                   <pic:nvPicPr>
-                    <pic:cNvPr id="0" name="Picture 7"/>
+                    <pic:cNvPr id="0" name="Picture 6"/>
                     <pic:cNvPicPr>
                       <a:picLocks noChangeAspect="1" noChangeArrowheads="1"/>
                     </pic:cNvPicPr>
@@ -3308,7 +3414,655 @@
                   <pic:spPr bwMode="auto">
                     <a:xfrm>
                       <a:off x="0" y="0"/>
-                      <a:ext cx="6817995" cy="3990975"/>
+                      <a:ext cx="6657975" cy="4219575"/>
+                    </a:xfrm>
+                    <a:prstGeom prst="rect">
+                      <a:avLst/>
+                    </a:prstGeom>
+                    <a:noFill/>
+                    <a:ln>
+                      <a:noFill/>
+                    </a:ln>
+                  </pic:spPr>
+                </pic:pic>
+              </a:graphicData>
+            </a:graphic>
+            <wp14:sizeRelH relativeFrom="margin">
+              <wp14:pctWidth>0</wp14:pctWidth>
+            </wp14:sizeRelH>
+          </wp:anchor>
+        </w:drawing>
+      </w:r>
+      <w:r>
+        <w:rPr>
+          <w:b/>
+          <w:bCs/>
+          <w:sz w:val="20"/>
+          <w:szCs w:val="20"/>
+        </w:rPr>
+        <w:t xml:space="preserve">Figura </w:t>
+      </w:r>
+      <w:r>
+        <w:rPr>
+          <w:b/>
+          <w:bCs/>
+          <w:sz w:val="20"/>
+          <w:szCs w:val="20"/>
+        </w:rPr>
+        <w:t>4</w:t>
+      </w:r>
+      <w:r>
+        <w:rPr>
+          <w:sz w:val="20"/>
+          <w:szCs w:val="20"/>
+        </w:rPr>
+        <w:t xml:space="preserve"> – Rota </w:t>
+      </w:r>
+      <w:r>
+        <w:rPr>
+          <w:sz w:val="20"/>
+          <w:szCs w:val="20"/>
+        </w:rPr>
+        <w:t>para atualizar um conteúdo</w:t>
+      </w:r>
+      <w:r>
+        <w:rPr>
+          <w:noProof/>
+        </w:rPr>
+        <w:t xml:space="preserve"> </w:t>
+      </w:r>
+    </w:p>
+    <w:p/>
+    <w:p>
+      <w:r>
+        <w:t>N</w:t>
+      </w:r>
+      <w:r>
+        <w:t xml:space="preserve">a figura </w:t>
+      </w:r>
+      <w:r>
+        <w:t>4</w:t>
+      </w:r>
+      <w:r>
+        <w:t xml:space="preserve"> existem </w:t>
+      </w:r>
+      <w:r>
+        <w:t>dois tipos de requisições</w:t>
+      </w:r>
+      <w:r>
+        <w:t>:</w:t>
+      </w:r>
+      <w:r>
+        <w:t xml:space="preserve"> </w:t>
+      </w:r>
+      <w:proofErr w:type="spellStart"/>
+      <w:r>
+        <w:t>get</w:t>
+      </w:r>
+      <w:proofErr w:type="spellEnd"/>
+      <w:r>
+        <w:t xml:space="preserve"> e po</w:t>
+      </w:r>
+      <w:r>
+        <w:t>s</w:t>
+      </w:r>
+      <w:r>
+        <w:t>t</w:t>
+      </w:r>
+      <w:r>
+        <w:t>.</w:t>
+      </w:r>
+      <w:r>
+        <w:t xml:space="preserve"> </w:t>
+      </w:r>
+      <w:r>
+        <w:t>Essas requisições são utilizadas para receber e enviar informações ao banco.</w:t>
+      </w:r>
+    </w:p>
+    <w:p>
+      <w:pPr>
+        <w:pStyle w:val="PargrafodaLista"/>
+        <w:numPr>
+          <w:ilvl w:val="0"/>
+          <w:numId w:val="19"/>
+        </w:numPr>
+      </w:pPr>
+      <w:r>
+        <w:t xml:space="preserve">Variável </w:t>
+      </w:r>
+      <w:proofErr w:type="spellStart"/>
+      <w:r>
+        <w:t>languagess</w:t>
+      </w:r>
+      <w:proofErr w:type="spellEnd"/>
+      <w:r>
+        <w:t xml:space="preserve"> (linha 378)</w:t>
+      </w:r>
+      <w:r>
+        <w:t>: Essa variável é responsável por pegar todo o conteúdo existe</w:t>
+      </w:r>
+      <w:r>
+        <w:t>nte</w:t>
+      </w:r>
+      <w:r>
+        <w:t xml:space="preserve"> na tabela </w:t>
+      </w:r>
+      <w:proofErr w:type="spellStart"/>
+      <w:r>
+        <w:t>Languages</w:t>
+      </w:r>
+      <w:proofErr w:type="spellEnd"/>
+      <w:r>
+        <w:t>,</w:t>
+      </w:r>
+      <w:r>
+        <w:t xml:space="preserve"> para que possa ser exibido os títulos das linguagens no menu de navegação do site</w:t>
+      </w:r>
+      <w:r>
+        <w:t>;</w:t>
+      </w:r>
+    </w:p>
+    <w:p>
+      <w:pPr>
+        <w:pStyle w:val="PargrafodaLista"/>
+        <w:numPr>
+          <w:ilvl w:val="0"/>
+          <w:numId w:val="19"/>
+        </w:numPr>
+      </w:pPr>
+      <w:r>
+        <w:t>Variável post</w:t>
+      </w:r>
+      <w:r>
+        <w:t xml:space="preserve"> (linha 379)</w:t>
+      </w:r>
+      <w:r>
+        <w:t>: Essa variável é responsável por pegar o id do post que o usuário está no momento</w:t>
+      </w:r>
+      <w:r>
+        <w:t>;</w:t>
+      </w:r>
+    </w:p>
+    <w:p>
+      <w:pPr>
+        <w:pStyle w:val="PargrafodaLista"/>
+        <w:numPr>
+          <w:ilvl w:val="0"/>
+          <w:numId w:val="19"/>
+        </w:numPr>
+      </w:pPr>
+      <w:proofErr w:type="spellStart"/>
+      <w:r>
+        <w:t>Form</w:t>
+      </w:r>
+      <w:proofErr w:type="spellEnd"/>
+      <w:r>
+        <w:t xml:space="preserve"> (linha 382)</w:t>
+      </w:r>
+      <w:r>
+        <w:t>:</w:t>
+      </w:r>
+      <w:r>
+        <w:t xml:space="preserve"> Essa variável é responsável por criar o formulário da class</w:t>
+      </w:r>
+      <w:r>
+        <w:t>e</w:t>
+      </w:r>
+      <w:r>
+        <w:t xml:space="preserve"> </w:t>
+      </w:r>
+      <w:proofErr w:type="spellStart"/>
+      <w:r>
+        <w:t>Create</w:t>
+      </w:r>
+      <w:r>
+        <w:t>PostForm</w:t>
+      </w:r>
+      <w:proofErr w:type="spellEnd"/>
+      <w:r>
+        <w:t>;</w:t>
+      </w:r>
+    </w:p>
+    <w:p>
+      <w:pPr>
+        <w:pStyle w:val="PargrafodaLista"/>
+        <w:numPr>
+          <w:ilvl w:val="0"/>
+          <w:numId w:val="19"/>
+        </w:numPr>
+      </w:pPr>
+      <w:r>
+        <w:t xml:space="preserve">Linha 383: Essa linha é responsável por pegar as linguagens e as exibir em um campo do tipo </w:t>
+      </w:r>
+      <w:proofErr w:type="spellStart"/>
+      <w:r>
+        <w:t>select</w:t>
+      </w:r>
+      <w:proofErr w:type="spellEnd"/>
+      <w:r>
+        <w:t>;</w:t>
+      </w:r>
+    </w:p>
+    <w:p>
+      <w:pPr>
+        <w:pStyle w:val="PargrafodaLista"/>
+        <w:numPr>
+          <w:ilvl w:val="0"/>
+          <w:numId w:val="19"/>
+        </w:numPr>
+      </w:pPr>
+      <w:r>
+        <w:t xml:space="preserve">Primeiro </w:t>
+      </w:r>
+      <w:proofErr w:type="spellStart"/>
+      <w:r>
+        <w:t>if</w:t>
+      </w:r>
+      <w:proofErr w:type="spellEnd"/>
+      <w:r>
+        <w:t xml:space="preserve"> (linha 380)</w:t>
+      </w:r>
+      <w:r>
+        <w:t xml:space="preserve">: </w:t>
+      </w:r>
+      <w:r>
+        <w:t>E</w:t>
+      </w:r>
+      <w:r>
+        <w:t xml:space="preserve">sse </w:t>
+      </w:r>
+      <w:proofErr w:type="spellStart"/>
+      <w:r>
+        <w:t>if</w:t>
+      </w:r>
+      <w:proofErr w:type="spellEnd"/>
+      <w:r>
+        <w:t xml:space="preserve"> serve para validar se o monitor logado é o mesmo que criou aquele post, caso não seja, ele abortara a ação, pois somente quem criou o post pode o atualizar ou deletar</w:t>
+      </w:r>
+      <w:r>
+        <w:t>;</w:t>
+      </w:r>
+    </w:p>
+    <w:p>
+      <w:pPr>
+        <w:pStyle w:val="PargrafodaLista"/>
+        <w:numPr>
+          <w:ilvl w:val="0"/>
+          <w:numId w:val="19"/>
+        </w:numPr>
+      </w:pPr>
+      <w:r>
+        <w:lastRenderedPageBreak/>
+        <w:t xml:space="preserve">Segundo </w:t>
+      </w:r>
+      <w:proofErr w:type="spellStart"/>
+      <w:r>
+        <w:t>i</w:t>
+      </w:r>
+      <w:r>
+        <w:t>f</w:t>
+      </w:r>
+      <w:proofErr w:type="spellEnd"/>
+      <w:r>
+        <w:t xml:space="preserve"> (linha 384)</w:t>
+      </w:r>
+      <w:r>
+        <w:t>:</w:t>
+      </w:r>
+      <w:r>
+        <w:t xml:space="preserve"> Esse </w:t>
+      </w:r>
+      <w:proofErr w:type="spellStart"/>
+      <w:r>
+        <w:t>if</w:t>
+      </w:r>
+      <w:proofErr w:type="spellEnd"/>
+      <w:r>
+        <w:t xml:space="preserve"> serve para realizar uma validação, ou seja, se o botão de finalizar for acionado, os dados abaixo serão inseridos numa variável que realizara o </w:t>
+      </w:r>
+      <w:proofErr w:type="spellStart"/>
+      <w:r>
+        <w:t>commit</w:t>
+      </w:r>
+      <w:proofErr w:type="spellEnd"/>
+      <w:r>
+        <w:t xml:space="preserve"> para o banco</w:t>
+      </w:r>
+      <w:r>
+        <w:t>.</w:t>
+      </w:r>
+      <w:r>
+        <w:t xml:space="preserve"> </w:t>
+      </w:r>
+      <w:r>
+        <w:t>Dessa forma</w:t>
+      </w:r>
+      <w:r>
+        <w:t xml:space="preserve">, salvará as informações obtidas nos </w:t>
+      </w:r>
+      <w:proofErr w:type="spellStart"/>
+      <w:r>
+        <w:t>forms</w:t>
+      </w:r>
+      <w:proofErr w:type="spellEnd"/>
+      <w:r>
+        <w:t xml:space="preserve"> e se isso for feito retornara um flash</w:t>
+      </w:r>
+      <w:r>
+        <w:t xml:space="preserve">. O flash exibira </w:t>
+      </w:r>
+      <w:r>
+        <w:t xml:space="preserve">uma mensagem </w:t>
+      </w:r>
+      <w:r>
+        <w:t xml:space="preserve">informando </w:t>
+      </w:r>
+      <w:r>
+        <w:t>que a linguagem foi atualizada</w:t>
+      </w:r>
+      <w:r>
+        <w:t>.</w:t>
+      </w:r>
+      <w:r>
+        <w:t xml:space="preserve"> </w:t>
+      </w:r>
+      <w:r>
+        <w:t>O</w:t>
+      </w:r>
+      <w:r>
+        <w:t xml:space="preserve"> </w:t>
+      </w:r>
+      <w:proofErr w:type="spellStart"/>
+      <w:r>
+        <w:t>return</w:t>
+      </w:r>
+      <w:proofErr w:type="spellEnd"/>
+      <w:r>
+        <w:t xml:space="preserve"> desse </w:t>
+      </w:r>
+      <w:proofErr w:type="spellStart"/>
+      <w:r>
+        <w:t>if</w:t>
+      </w:r>
+      <w:proofErr w:type="spellEnd"/>
+      <w:r>
+        <w:t xml:space="preserve"> retornará para outra função na qual exibirá todos os posts existentes</w:t>
+      </w:r>
+      <w:r>
+        <w:t>;</w:t>
+      </w:r>
+    </w:p>
+    <w:p>
+      <w:pPr>
+        <w:pStyle w:val="PargrafodaLista"/>
+        <w:numPr>
+          <w:ilvl w:val="0"/>
+          <w:numId w:val="19"/>
+        </w:numPr>
+      </w:pPr>
+      <w:proofErr w:type="spellStart"/>
+      <w:r>
+        <w:t>Return</w:t>
+      </w:r>
+      <w:proofErr w:type="spellEnd"/>
+      <w:r>
+        <w:t xml:space="preserve"> (linha 393): Caso entre no </w:t>
+      </w:r>
+      <w:proofErr w:type="spellStart"/>
+      <w:r>
+        <w:t>if</w:t>
+      </w:r>
+      <w:proofErr w:type="spellEnd"/>
+      <w:r>
+        <w:t xml:space="preserve"> retornará </w:t>
+      </w:r>
+      <w:proofErr w:type="gramStart"/>
+      <w:r>
+        <w:t>a</w:t>
+      </w:r>
+      <w:proofErr w:type="gramEnd"/>
+      <w:r>
+        <w:t xml:space="preserve"> função </w:t>
+      </w:r>
+      <w:proofErr w:type="spellStart"/>
+      <w:r>
+        <w:t>postView</w:t>
+      </w:r>
+      <w:proofErr w:type="spellEnd"/>
+      <w:r>
+        <w:t xml:space="preserve"> para visualizar todos as linguagens existentes;</w:t>
+      </w:r>
+    </w:p>
+    <w:p>
+      <w:pPr>
+        <w:pStyle w:val="PargrafodaLista"/>
+        <w:numPr>
+          <w:ilvl w:val="0"/>
+          <w:numId w:val="19"/>
+        </w:numPr>
+      </w:pPr>
+      <w:proofErr w:type="spellStart"/>
+      <w:r>
+        <w:t>Elif</w:t>
+      </w:r>
+      <w:proofErr w:type="spellEnd"/>
+      <w:r>
+        <w:t xml:space="preserve"> (linha 394)</w:t>
+      </w:r>
+      <w:r>
+        <w:t>:</w:t>
+      </w:r>
+      <w:r>
+        <w:t xml:space="preserve"> Esse </w:t>
+      </w:r>
+      <w:proofErr w:type="spellStart"/>
+      <w:r>
+        <w:t>elif</w:t>
+      </w:r>
+      <w:proofErr w:type="spellEnd"/>
+      <w:r>
+        <w:t xml:space="preserve"> serve para pegar as informações existentes no banco para que o monitor visualize o conteúdo já existente para decidir o que de fato quer atualizar em cada tópico</w:t>
+      </w:r>
+      <w:r>
+        <w:t>;</w:t>
+      </w:r>
+    </w:p>
+    <w:p>
+      <w:pPr>
+        <w:pStyle w:val="PargrafodaLista"/>
+        <w:numPr>
+          <w:ilvl w:val="0"/>
+          <w:numId w:val="19"/>
+        </w:numPr>
+      </w:pPr>
+      <w:proofErr w:type="spellStart"/>
+      <w:r>
+        <w:t>Return</w:t>
+      </w:r>
+      <w:proofErr w:type="spellEnd"/>
+      <w:r>
+        <w:t xml:space="preserve"> (linha 401)</w:t>
+      </w:r>
+      <w:r>
+        <w:t>:</w:t>
+      </w:r>
+      <w:r>
+        <w:t xml:space="preserve"> o </w:t>
+      </w:r>
+      <w:proofErr w:type="spellStart"/>
+      <w:r>
+        <w:t>return</w:t>
+      </w:r>
+      <w:proofErr w:type="spellEnd"/>
+      <w:r>
+        <w:t xml:space="preserve"> da função </w:t>
+      </w:r>
+      <w:proofErr w:type="spellStart"/>
+      <w:r>
+        <w:t>update_postpost</w:t>
+      </w:r>
+      <w:proofErr w:type="spellEnd"/>
+      <w:r>
+        <w:t xml:space="preserve"> serve para que cas</w:t>
+      </w:r>
+      <w:r>
+        <w:t>o</w:t>
+      </w:r>
+      <w:r>
+        <w:t xml:space="preserve"> nenhuma condicional seja executa</w:t>
+      </w:r>
+      <w:r>
+        <w:t>d</w:t>
+      </w:r>
+      <w:r>
+        <w:t>a, retorne a página de criação de conteúdo.</w:t>
+      </w:r>
+    </w:p>
+    <w:p>
+      <w:pPr>
+        <w:rPr>
+          <w:color w:val="242729"/>
+          <w:sz w:val="23"/>
+          <w:szCs w:val="23"/>
+          <w:shd w:val="clear" w:color="auto" w:fill="FFFFFF"/>
+        </w:rPr>
+      </w:pPr>
+      <w:proofErr w:type="spellStart"/>
+      <w:r>
+        <w:rPr>
+          <w:b/>
+          <w:bCs/>
+        </w:rPr>
+        <w:t>View</w:t>
+      </w:r>
+      <w:proofErr w:type="spellEnd"/>
+      <w:r>
+        <w:rPr>
+          <w:b/>
+          <w:bCs/>
+        </w:rPr>
+        <w:t>:</w:t>
+      </w:r>
+      <w:r>
+        <w:rPr>
+          <w:color w:val="242729"/>
+          <w:sz w:val="23"/>
+          <w:szCs w:val="23"/>
+          <w:shd w:val="clear" w:color="auto" w:fill="FFFFFF"/>
+        </w:rPr>
+        <w:t xml:space="preserve"> </w:t>
+      </w:r>
+      <w:r>
+        <w:rPr>
+          <w:color w:val="242729"/>
+          <w:sz w:val="23"/>
+          <w:szCs w:val="23"/>
+          <w:shd w:val="clear" w:color="auto" w:fill="FFFFFF"/>
+        </w:rPr>
+        <w:t>É responsável por tudo que o usuário final visualiza, toda a interface, informação.</w:t>
+      </w:r>
+    </w:p>
+    <w:p>
+      <w:pPr>
+        <w:rPr>
+          <w:color w:val="242729"/>
+          <w:sz w:val="23"/>
+          <w:szCs w:val="23"/>
+          <w:shd w:val="clear" w:color="auto" w:fill="FFFFFF"/>
+        </w:rPr>
+      </w:pPr>
+      <w:r>
+        <w:rPr>
+          <w:color w:val="242729"/>
+          <w:shd w:val="clear" w:color="auto" w:fill="FFFFFF"/>
+        </w:rPr>
+        <w:t xml:space="preserve">Um </w:t>
+      </w:r>
+      <w:r>
+        <w:rPr>
+          <w:color w:val="242729"/>
+          <w:shd w:val="clear" w:color="auto" w:fill="FFFFFF"/>
+        </w:rPr>
+        <w:t>exemplo é</w:t>
+      </w:r>
+      <w:r>
+        <w:rPr>
+          <w:color w:val="242729"/>
+          <w:shd w:val="clear" w:color="auto" w:fill="FFFFFF"/>
+        </w:rPr>
+        <w:t xml:space="preserve"> ilustrado na figura </w:t>
+      </w:r>
+      <w:r>
+        <w:rPr>
+          <w:color w:val="242729"/>
+          <w:shd w:val="clear" w:color="auto" w:fill="FFFFFF"/>
+        </w:rPr>
+        <w:t>5</w:t>
+      </w:r>
+      <w:r>
+        <w:rPr>
+          <w:color w:val="242729"/>
+          <w:shd w:val="clear" w:color="auto" w:fill="FFFFFF"/>
+        </w:rPr>
+        <w:t>.</w:t>
+      </w:r>
+    </w:p>
+    <w:p>
+      <w:pPr>
+        <w:jc w:val="center"/>
+        <w:rPr>
+          <w:color w:val="242729"/>
+          <w:sz w:val="23"/>
+          <w:szCs w:val="23"/>
+          <w:shd w:val="clear" w:color="auto" w:fill="FFFFFF"/>
+        </w:rPr>
+      </w:pPr>
+      <w:r>
+        <w:rPr>
+          <w:noProof/>
+        </w:rPr>
+        <w:drawing>
+          <wp:anchor distT="0" distB="0" distL="114300" distR="114300" simplePos="0" relativeHeight="251712512" behindDoc="0" locked="0" layoutInCell="1" allowOverlap="1" wp14:anchorId="5BD2883C" wp14:editId="7C66F99E">
+            <wp:simplePos x="0" y="0"/>
+            <wp:positionH relativeFrom="column">
+              <wp:posOffset>-710565</wp:posOffset>
+            </wp:positionH>
+            <wp:positionV relativeFrom="paragraph">
+              <wp:posOffset>172085</wp:posOffset>
+            </wp:positionV>
+            <wp:extent cx="6886575" cy="4324350"/>
+            <wp:effectExtent l="0" t="0" r="9525" b="0"/>
+            <wp:wrapSquare wrapText="bothSides"/>
+            <wp:docPr id="21" name="Imagem 21"/>
+            <wp:cNvGraphicFramePr>
+              <a:graphicFrameLocks xmlns:a="http://schemas.openxmlformats.org/drawingml/2006/main" noChangeAspect="1"/>
+            </wp:cNvGraphicFramePr>
+            <a:graphic xmlns:a="http://schemas.openxmlformats.org/drawingml/2006/main">
+              <a:graphicData uri="http://schemas.openxmlformats.org/drawingml/2006/picture">
+                <pic:pic xmlns:pic="http://schemas.openxmlformats.org/drawingml/2006/picture">
+                  <pic:nvPicPr>
+                    <pic:cNvPr id="0" name="Picture 7"/>
+                    <pic:cNvPicPr>
+                      <a:picLocks noChangeAspect="1" noChangeArrowheads="1"/>
+                    </pic:cNvPicPr>
+                  </pic:nvPicPr>
+                  <pic:blipFill>
+                    <a:blip r:embed="rId13">
+                      <a:extLst>
+                        <a:ext uri="{28A0092B-C50C-407E-A947-70E740481C1C}">
+                          <a14:useLocalDpi xmlns:a14="http://schemas.microsoft.com/office/drawing/2010/main" val="0"/>
+                        </a:ext>
+                      </a:extLst>
+                    </a:blip>
+                    <a:srcRect/>
+                    <a:stretch>
+                      <a:fillRect/>
+                    </a:stretch>
+                  </pic:blipFill>
+                  <pic:spPr bwMode="auto">
+                    <a:xfrm>
+                      <a:off x="0" y="0"/>
+                      <a:ext cx="6886575" cy="4324350"/>
                     </a:xfrm>
                     <a:prstGeom prst="rect">
                       <a:avLst/>
@@ -3346,74 +4100,80 @@
           <w:sz w:val="20"/>
           <w:szCs w:val="20"/>
         </w:rPr>
-        <w:t>4</w:t>
+        <w:t>5</w:t>
       </w:r>
       <w:r>
         <w:rPr>
           <w:sz w:val="20"/>
           <w:szCs w:val="20"/>
         </w:rPr>
-        <w:t xml:space="preserve"> – Rota </w:t>
-      </w:r>
+        <w:t xml:space="preserve"> – </w:t>
+      </w:r>
+      <w:proofErr w:type="spellStart"/>
       <w:r>
         <w:rPr>
           <w:sz w:val="20"/>
           <w:szCs w:val="20"/>
         </w:rPr>
-        <w:t>para atualizar um conteúdo</w:t>
-      </w:r>
-      <w:r>
-        <w:rPr>
-          <w:noProof/>
-        </w:rPr>
+        <w:t>Template</w:t>
+      </w:r>
+      <w:proofErr w:type="spellEnd"/>
+      <w:r>
+        <w:rPr>
+          <w:sz w:val="20"/>
+          <w:szCs w:val="20"/>
+        </w:rPr>
+        <w:t xml:space="preserve"> para criação de conteúdo</w:t>
+      </w:r>
+    </w:p>
+    <w:p>
+      <w:r>
+        <w:lastRenderedPageBreak/>
+        <w:t xml:space="preserve">Na figura </w:t>
+      </w:r>
+      <w:r>
+        <w:t>5</w:t>
+      </w:r>
+      <w:r>
+        <w:t xml:space="preserve"> é </w:t>
+      </w:r>
+      <w:r>
+        <w:t xml:space="preserve">apresentado a utilização de </w:t>
+      </w:r>
+      <w:proofErr w:type="spellStart"/>
+      <w:r>
+        <w:t>jinja</w:t>
+      </w:r>
+      <w:proofErr w:type="spellEnd"/>
+      <w:r>
+        <w:t xml:space="preserve">, </w:t>
+      </w:r>
+      <w:proofErr w:type="spellStart"/>
+      <w:r>
+        <w:t>html</w:t>
+      </w:r>
+      <w:proofErr w:type="spellEnd"/>
+      <w:r>
+        <w:t xml:space="preserve">, </w:t>
+      </w:r>
+      <w:proofErr w:type="spellStart"/>
+      <w:r>
+        <w:t>css</w:t>
+      </w:r>
+      <w:proofErr w:type="spellEnd"/>
+      <w:r>
+        <w:t xml:space="preserve"> e </w:t>
+      </w:r>
+      <w:proofErr w:type="spellStart"/>
+      <w:r>
+        <w:t>boostrap</w:t>
+      </w:r>
+      <w:proofErr w:type="spellEnd"/>
+      <w:r>
+        <w:t>.</w:t>
+      </w:r>
+      <w:r>
         <w:t xml:space="preserve"> </w:t>
-      </w:r>
-    </w:p>
-    <w:p/>
-    <w:p>
-      <w:r>
-        <w:t>N</w:t>
-      </w:r>
-      <w:r>
-        <w:t xml:space="preserve">a figura </w:t>
-      </w:r>
-      <w:r>
-        <w:t>4</w:t>
-      </w:r>
-      <w:r>
-        <w:t xml:space="preserve"> existem </w:t>
-      </w:r>
-      <w:r>
-        <w:t>dois tipos de requisições</w:t>
-      </w:r>
-      <w:r>
-        <w:t>:</w:t>
-      </w:r>
-      <w:r>
-        <w:t xml:space="preserve"> </w:t>
-      </w:r>
-      <w:proofErr w:type="spellStart"/>
-      <w:r>
-        <w:t>get</w:t>
-      </w:r>
-      <w:proofErr w:type="spellEnd"/>
-      <w:r>
-        <w:t xml:space="preserve"> e po</w:t>
-      </w:r>
-      <w:r>
-        <w:t>s</w:t>
-      </w:r>
-      <w:r>
-        <w:t>t</w:t>
-      </w:r>
-      <w:r>
-        <w:t>.</w:t>
-      </w:r>
-      <w:r>
-        <w:t xml:space="preserve"> </w:t>
-      </w:r>
-      <w:r>
-        <w:t>Essas requisições são utilizadas para receber e enviar informações ao banco.</w:t>
       </w:r>
     </w:p>
     <w:p>
@@ -3421,37 +4181,50 @@
         <w:pStyle w:val="PargrafodaLista"/>
         <w:numPr>
           <w:ilvl w:val="0"/>
-          <w:numId w:val="19"/>
+          <w:numId w:val="27"/>
         </w:numPr>
       </w:pPr>
       <w:r>
-        <w:lastRenderedPageBreak/>
-        <w:t xml:space="preserve">Variável </w:t>
-      </w:r>
-      <w:proofErr w:type="spellStart"/>
-      <w:r>
-        <w:t>languagess</w:t>
-      </w:r>
-      <w:proofErr w:type="spellEnd"/>
-      <w:r>
-        <w:t>: Essa variável é responsável por pegar todo o conteúdo existe</w:t>
-      </w:r>
-      <w:r>
-        <w:t>nte</w:t>
-      </w:r>
-      <w:r>
-        <w:t xml:space="preserve"> na tabela </w:t>
-      </w:r>
-      <w:proofErr w:type="spellStart"/>
-      <w:r>
-        <w:t>Languages</w:t>
-      </w:r>
-      <w:proofErr w:type="spellEnd"/>
-      <w:r>
-        <w:t>,</w:t>
-      </w:r>
-      <w:r>
-        <w:t xml:space="preserve"> para que possa ser exibido os títulos das linguagens no menu de navegação do site</w:t>
+        <w:t xml:space="preserve">Parâmetro </w:t>
+      </w:r>
+      <w:proofErr w:type="spellStart"/>
+      <w:r>
+        <w:t>block</w:t>
+      </w:r>
+      <w:proofErr w:type="spellEnd"/>
+      <w:r>
+        <w:t xml:space="preserve"> (linha</w:t>
+      </w:r>
+      <w:r>
+        <w:t>s</w:t>
+      </w:r>
+      <w:r>
+        <w:t xml:space="preserve"> 1 e 3): Ex</w:t>
+      </w:r>
+      <w:r>
+        <w:t>tens</w:t>
+      </w:r>
+      <w:r>
+        <w:t>ão</w:t>
+      </w:r>
+      <w:r>
+        <w:t xml:space="preserve"> do </w:t>
+      </w:r>
+      <w:proofErr w:type="spellStart"/>
+      <w:r>
+        <w:t>template</w:t>
+      </w:r>
+      <w:proofErr w:type="spellEnd"/>
+      <w:r>
+        <w:t xml:space="preserve"> base (</w:t>
+      </w:r>
+      <w:proofErr w:type="spellStart"/>
+      <w:r>
+        <w:t>template</w:t>
+      </w:r>
+      <w:proofErr w:type="spellEnd"/>
+      <w:r>
+        <w:t xml:space="preserve"> base é a estrutura geral do site)</w:t>
       </w:r>
       <w:r>
         <w:t>;</w:t>
@@ -3462,14 +4235,19 @@
         <w:pStyle w:val="PargrafodaLista"/>
         <w:numPr>
           <w:ilvl w:val="0"/>
-          <w:numId w:val="19"/>
+          <w:numId w:val="27"/>
         </w:numPr>
       </w:pPr>
       <w:r>
-        <w:t>Variável post: Essa variável é responsável por pegar o id do post que o usuário está no momento</w:t>
-      </w:r>
-      <w:r>
-        <w:t>;</w:t>
+        <w:t xml:space="preserve">Mensagem flash (linha 4): Serve para exibir mensagens programadas nos </w:t>
+      </w:r>
+      <w:proofErr w:type="spellStart"/>
+      <w:r>
+        <w:t>controllers</w:t>
+      </w:r>
+      <w:proofErr w:type="spellEnd"/>
+      <w:r>
+        <w:t>, como por exemplo: linguagem cadastrada;</w:t>
       </w:r>
     </w:p>
     <w:p>
@@ -3477,31 +4255,28 @@
         <w:pStyle w:val="PargrafodaLista"/>
         <w:numPr>
           <w:ilvl w:val="0"/>
-          <w:numId w:val="19"/>
+          <w:numId w:val="27"/>
         </w:numPr>
       </w:pPr>
       <w:proofErr w:type="spellStart"/>
       <w:r>
-        <w:t>Form</w:t>
-      </w:r>
-      <w:proofErr w:type="spellEnd"/>
-      <w:r>
-        <w:t>: Essa variável é responsável por criar o formulário da class</w:t>
-      </w:r>
-      <w:r>
-        <w:t>e</w:t>
-      </w:r>
-      <w:r>
-        <w:t xml:space="preserve"> </w:t>
-      </w:r>
-      <w:proofErr w:type="spellStart"/>
-      <w:r>
-        <w:t>Create</w:t>
-      </w:r>
-      <w:r>
-        <w:t>PostForm</w:t>
-      </w:r>
-      <w:proofErr w:type="spellEnd"/>
+        <w:t>Tag</w:t>
+      </w:r>
+      <w:proofErr w:type="spellEnd"/>
+      <w:r>
+        <w:t xml:space="preserve"> &lt;</w:t>
+      </w:r>
+      <w:proofErr w:type="spellStart"/>
+      <w:r>
+        <w:t>div</w:t>
+      </w:r>
+      <w:proofErr w:type="spellEnd"/>
+      <w:r>
+        <w:t>&gt; ou containers (linha 8): P</w:t>
+      </w:r>
+      <w:r>
+        <w:t>ossui as configurações de estilo</w:t>
+      </w:r>
       <w:r>
         <w:t>;</w:t>
       </w:r>
@@ -3511,33 +4286,33 @@
         <w:pStyle w:val="PargrafodaLista"/>
         <w:numPr>
           <w:ilvl w:val="0"/>
-          <w:numId w:val="19"/>
+          <w:numId w:val="27"/>
         </w:numPr>
       </w:pPr>
-      <w:r>
-        <w:t xml:space="preserve">Primeiro </w:t>
-      </w:r>
-      <w:proofErr w:type="spellStart"/>
-      <w:r>
-        <w:t>if</w:t>
-      </w:r>
-      <w:proofErr w:type="spellEnd"/>
-      <w:r>
-        <w:t xml:space="preserve">: </w:t>
-      </w:r>
-      <w:r>
-        <w:t>E</w:t>
-      </w:r>
-      <w:r>
-        <w:t xml:space="preserve">sse </w:t>
-      </w:r>
-      <w:proofErr w:type="spellStart"/>
-      <w:r>
-        <w:t>if</w:t>
-      </w:r>
-      <w:proofErr w:type="spellEnd"/>
-      <w:r>
-        <w:t xml:space="preserve"> serve para validar se o monitor logado é o mesmo que criou aquele post, caso não seja, ele abortara a ação, pois somente quem criou o post pode o atualizar ou deletar</w:t>
+      <w:proofErr w:type="spellStart"/>
+      <w:r>
+        <w:t>T</w:t>
+      </w:r>
+      <w:r>
+        <w:t>ag</w:t>
+      </w:r>
+      <w:proofErr w:type="spellEnd"/>
+      <w:r>
+        <w:t xml:space="preserve"> &lt;</w:t>
+      </w:r>
+      <w:proofErr w:type="spellStart"/>
+      <w:r>
+        <w:t>form</w:t>
+      </w:r>
+      <w:proofErr w:type="spellEnd"/>
+      <w:r>
+        <w:t xml:space="preserve">&gt; </w:t>
+      </w:r>
+      <w:r>
+        <w:t>(linha 13): S</w:t>
+      </w:r>
+      <w:r>
+        <w:t>erve para estabelecer as ações que possibilitam inserir as variáveis de formulário</w:t>
       </w:r>
       <w:r>
         <w:t>;</w:t>
@@ -3548,102 +4323,42 @@
         <w:pStyle w:val="PargrafodaLista"/>
         <w:numPr>
           <w:ilvl w:val="0"/>
-          <w:numId w:val="19"/>
+          <w:numId w:val="27"/>
         </w:numPr>
       </w:pPr>
-      <w:r>
-        <w:t xml:space="preserve">Segundo </w:t>
-      </w:r>
-      <w:proofErr w:type="spellStart"/>
-      <w:r>
-        <w:t>i</w:t>
-      </w:r>
-      <w:r>
-        <w:t>f</w:t>
-      </w:r>
-      <w:proofErr w:type="spellEnd"/>
-      <w:r>
-        <w:t>:</w:t>
-      </w:r>
-      <w:r>
-        <w:t xml:space="preserve"> Esse </w:t>
-      </w:r>
-      <w:proofErr w:type="spellStart"/>
-      <w:r>
-        <w:t>if</w:t>
-      </w:r>
-      <w:proofErr w:type="spellEnd"/>
-      <w:r>
-        <w:t xml:space="preserve"> serve para realizar uma validação, ou seja, se o botão de finalizar for acionado, os dados abaixo serão inseridos numa variável que realizara o </w:t>
-      </w:r>
-      <w:proofErr w:type="spellStart"/>
-      <w:r>
-        <w:t>commit</w:t>
-      </w:r>
-      <w:proofErr w:type="spellEnd"/>
-      <w:r>
-        <w:t xml:space="preserve"> para o banco</w:t>
-      </w:r>
-      <w:r>
-        <w:t>.</w:t>
-      </w:r>
-      <w:r>
-        <w:t xml:space="preserve"> </w:t>
-      </w:r>
-      <w:r>
-        <w:t>Dessa forma</w:t>
-      </w:r>
-      <w:r>
-        <w:t xml:space="preserve">, salvará as informações obtidas nos </w:t>
-      </w:r>
-      <w:proofErr w:type="spellStart"/>
-      <w:r>
-        <w:t>forms</w:t>
-      </w:r>
-      <w:proofErr w:type="spellEnd"/>
-      <w:r>
-        <w:t xml:space="preserve"> e se isso for feito retornara um flash</w:t>
-      </w:r>
-      <w:r>
-        <w:t xml:space="preserve">. O flash exibira </w:t>
-      </w:r>
-      <w:r>
-        <w:t xml:space="preserve">uma mensagem </w:t>
-      </w:r>
-      <w:r>
-        <w:t xml:space="preserve">informando </w:t>
-      </w:r>
-      <w:r>
-        <w:t>que a linguagem foi atualizada</w:t>
-      </w:r>
-      <w:r>
-        <w:t>.</w:t>
-      </w:r>
-      <w:r>
-        <w:t xml:space="preserve"> </w:t>
-      </w:r>
-      <w:r>
-        <w:t>O</w:t>
-      </w:r>
-      <w:r>
-        <w:t xml:space="preserve"> </w:t>
-      </w:r>
-      <w:proofErr w:type="spellStart"/>
-      <w:r>
-        <w:t>return</w:t>
-      </w:r>
-      <w:proofErr w:type="spellEnd"/>
-      <w:r>
-        <w:t xml:space="preserve"> desse </w:t>
-      </w:r>
-      <w:proofErr w:type="spellStart"/>
-      <w:r>
-        <w:t>if</w:t>
-      </w:r>
-      <w:proofErr w:type="spellEnd"/>
-      <w:r>
-        <w:t xml:space="preserve"> retornará para outra função na qual exibirá todos os posts existentes</w:t>
-      </w:r>
+      <w:proofErr w:type="spellStart"/>
+      <w:r>
+        <w:t>T</w:t>
+      </w:r>
+      <w:r>
+        <w:t>ag</w:t>
+      </w:r>
+      <w:proofErr w:type="spellEnd"/>
+      <w:r>
+        <w:t xml:space="preserve"> &lt;</w:t>
+      </w:r>
+      <w:proofErr w:type="spellStart"/>
+      <w:r>
+        <w:t>fieldset</w:t>
+      </w:r>
+      <w:proofErr w:type="spellEnd"/>
+      <w:r>
+        <w:t>&gt;</w:t>
+      </w:r>
+      <w:r>
+        <w:t xml:space="preserve"> (linha 16):</w:t>
+      </w:r>
+      <w:r>
+        <w:t xml:space="preserve"> É</w:t>
+      </w:r>
+      <w:r>
+        <w:t xml:space="preserve"> encarregada de receber as variáveis do formulário para que os monitores possam digitar e enviar essas informações aos </w:t>
+      </w:r>
+      <w:proofErr w:type="spellStart"/>
+      <w:r>
+        <w:t>controllers</w:t>
+      </w:r>
+      <w:proofErr w:type="spellEnd"/>
       <w:r>
         <w:t>;</w:t>
       </w:r>
@@ -3653,287 +4368,61 @@
         <w:pStyle w:val="PargrafodaLista"/>
         <w:numPr>
           <w:ilvl w:val="0"/>
-          <w:numId w:val="19"/>
+          <w:numId w:val="27"/>
         </w:numPr>
       </w:pPr>
-      <w:proofErr w:type="spellStart"/>
-      <w:r>
-        <w:t>Elif</w:t>
-      </w:r>
-      <w:proofErr w:type="spellEnd"/>
-      <w:r>
-        <w:t>:</w:t>
-      </w:r>
-      <w:r>
-        <w:t xml:space="preserve"> Esse </w:t>
-      </w:r>
-      <w:proofErr w:type="spellStart"/>
-      <w:r>
-        <w:t>elif</w:t>
-      </w:r>
-      <w:proofErr w:type="spellEnd"/>
-      <w:r>
-        <w:t xml:space="preserve"> serve para pegar as informações existentes no banco para que o monitor visualize o conteúdo já existente para decidir o que de fato quer atualizar em cada tópico</w:t>
-      </w:r>
-      <w:r>
-        <w:t>;</w:t>
-      </w:r>
-    </w:p>
-    <w:p>
-      <w:pPr>
-        <w:pStyle w:val="PargrafodaLista"/>
-        <w:numPr>
-          <w:ilvl w:val="0"/>
-          <w:numId w:val="19"/>
-        </w:numPr>
-      </w:pPr>
-      <w:proofErr w:type="spellStart"/>
-      <w:r>
-        <w:t>Return</w:t>
-      </w:r>
-      <w:proofErr w:type="spellEnd"/>
-      <w:r>
-        <w:t>:</w:t>
-      </w:r>
-      <w:r>
-        <w:t xml:space="preserve"> o </w:t>
-      </w:r>
-      <w:proofErr w:type="spellStart"/>
-      <w:r>
-        <w:t>return</w:t>
-      </w:r>
-      <w:proofErr w:type="spellEnd"/>
-      <w:r>
-        <w:t xml:space="preserve"> da função </w:t>
-      </w:r>
-      <w:proofErr w:type="spellStart"/>
-      <w:r>
-        <w:t>update_postpost</w:t>
-      </w:r>
-      <w:proofErr w:type="spellEnd"/>
-      <w:r>
-        <w:t xml:space="preserve"> serve para que cas</w:t>
-      </w:r>
-      <w:r>
-        <w:t>o</w:t>
-      </w:r>
-      <w:r>
-        <w:t xml:space="preserve"> nenhuma condicional seja executa</w:t>
-      </w:r>
-      <w:r>
-        <w:t>d</w:t>
-      </w:r>
-      <w:r>
-        <w:t>a, retorne a página de criação de conteúdo.</w:t>
-      </w:r>
-    </w:p>
-    <w:p>
-      <w:pPr>
-        <w:rPr>
-          <w:b/>
-          <w:bCs/>
-        </w:rPr>
-      </w:pPr>
-    </w:p>
-    <w:p>
-      <w:pPr>
-        <w:rPr>
-          <w:b/>
-          <w:bCs/>
-        </w:rPr>
-      </w:pPr>
-    </w:p>
-    <w:p>
-      <w:pPr>
-        <w:rPr>
-          <w:b/>
-          <w:bCs/>
-        </w:rPr>
-      </w:pPr>
-    </w:p>
-    <w:p>
-      <w:pPr>
-        <w:rPr>
-          <w:b/>
-          <w:bCs/>
-        </w:rPr>
-      </w:pPr>
-    </w:p>
-    <w:p>
-      <w:pPr>
-        <w:rPr>
-          <w:b/>
-          <w:bCs/>
-        </w:rPr>
-      </w:pPr>
-    </w:p>
-    <w:p>
-      <w:pPr>
-        <w:rPr>
-          <w:b/>
-          <w:bCs/>
-        </w:rPr>
-      </w:pPr>
-    </w:p>
-    <w:p>
-      <w:pPr>
-        <w:rPr>
-          <w:b/>
-          <w:bCs/>
-        </w:rPr>
-      </w:pPr>
-    </w:p>
-    <w:p>
-      <w:pPr>
-        <w:rPr>
-          <w:b/>
-          <w:bCs/>
-        </w:rPr>
-      </w:pPr>
-    </w:p>
-    <w:p>
-      <w:pPr>
-        <w:rPr>
-          <w:b/>
-          <w:bCs/>
-        </w:rPr>
-      </w:pPr>
-    </w:p>
-    <w:p>
-      <w:pPr>
-        <w:rPr>
-          <w:b/>
-          <w:bCs/>
-        </w:rPr>
-      </w:pPr>
-    </w:p>
-    <w:p>
-      <w:pPr>
-        <w:rPr>
-          <w:b/>
-          <w:bCs/>
-        </w:rPr>
-      </w:pPr>
-    </w:p>
-    <w:p>
-      <w:pPr>
-        <w:rPr>
-          <w:color w:val="242729"/>
-          <w:sz w:val="23"/>
-          <w:szCs w:val="23"/>
-          <w:shd w:val="clear" w:color="auto" w:fill="FFFFFF"/>
-        </w:rPr>
-      </w:pPr>
-      <w:proofErr w:type="spellStart"/>
-      <w:r>
-        <w:rPr>
-          <w:b/>
-          <w:bCs/>
-        </w:rPr>
-        <w:lastRenderedPageBreak/>
-        <w:t>View</w:t>
-      </w:r>
-      <w:proofErr w:type="spellEnd"/>
-      <w:r>
-        <w:rPr>
-          <w:b/>
-          <w:bCs/>
-        </w:rPr>
-        <w:t>:</w:t>
-      </w:r>
-      <w:r>
-        <w:rPr>
-          <w:color w:val="242729"/>
-          <w:sz w:val="23"/>
-          <w:szCs w:val="23"/>
-          <w:shd w:val="clear" w:color="auto" w:fill="FFFFFF"/>
-        </w:rPr>
-        <w:t xml:space="preserve"> </w:t>
-      </w:r>
-      <w:r>
-        <w:rPr>
-          <w:color w:val="242729"/>
-          <w:sz w:val="23"/>
-          <w:szCs w:val="23"/>
-          <w:shd w:val="clear" w:color="auto" w:fill="FFFFFF"/>
-        </w:rPr>
-        <w:t>É responsável por tudo que o usuário final visualiza, toda a interface, informação.</w:t>
-      </w:r>
-    </w:p>
-    <w:p>
-      <w:pPr>
-        <w:rPr>
-          <w:color w:val="242729"/>
-          <w:sz w:val="23"/>
-          <w:szCs w:val="23"/>
-          <w:shd w:val="clear" w:color="auto" w:fill="FFFFFF"/>
-        </w:rPr>
-      </w:pPr>
-      <w:r>
-        <w:rPr>
-          <w:color w:val="242729"/>
-          <w:shd w:val="clear" w:color="auto" w:fill="FFFFFF"/>
-        </w:rPr>
-        <w:t xml:space="preserve">Um </w:t>
-      </w:r>
-      <w:r>
-        <w:rPr>
-          <w:color w:val="242729"/>
-          <w:shd w:val="clear" w:color="auto" w:fill="FFFFFF"/>
-        </w:rPr>
-        <w:t>exemplo é</w:t>
-      </w:r>
-      <w:r>
-        <w:rPr>
-          <w:color w:val="242729"/>
-          <w:shd w:val="clear" w:color="auto" w:fill="FFFFFF"/>
-        </w:rPr>
-        <w:t xml:space="preserve"> ilustrado na figura </w:t>
-      </w:r>
-      <w:r>
-        <w:rPr>
-          <w:color w:val="242729"/>
-          <w:shd w:val="clear" w:color="auto" w:fill="FFFFFF"/>
-        </w:rPr>
-        <w:t>5</w:t>
-      </w:r>
-      <w:r>
-        <w:rPr>
-          <w:color w:val="242729"/>
-          <w:shd w:val="clear" w:color="auto" w:fill="FFFFFF"/>
-        </w:rPr>
-        <w:t>.</w:t>
-      </w:r>
-    </w:p>
-    <w:p>
-      <w:pPr>
-        <w:jc w:val="center"/>
-        <w:rPr>
-          <w:color w:val="242729"/>
-          <w:sz w:val="23"/>
-          <w:szCs w:val="23"/>
-          <w:shd w:val="clear" w:color="auto" w:fill="FFFFFF"/>
-        </w:rPr>
-      </w:pPr>
-      <w:r>
-        <w:rPr>
-          <w:b/>
-          <w:bCs/>
+      <w:r>
+        <w:t>Botões (linhas 26, 27 e 28): Utilizados para realizar ações como: retornar para página anterior, cancelar escrita, enviar formulário.</w:t>
+      </w:r>
+    </w:p>
+    <w:p>
+      <w:pPr>
+        <w:pStyle w:val="Ttulo2"/>
+      </w:pPr>
+      <w:bookmarkStart w:id="9" w:name="_Toc49841029"/>
+      <w:r>
+        <w:t>Model</w:t>
+      </w:r>
+      <w:r>
+        <w:t>agem</w:t>
+      </w:r>
+      <w:r>
+        <w:t xml:space="preserve"> de Dados</w:t>
+      </w:r>
+      <w:bookmarkEnd w:id="9"/>
+    </w:p>
+    <w:p>
+      <w:r>
+        <w:t>Na figura 6 será ilustrado um diagrama ER.</w:t>
+      </w:r>
+    </w:p>
+    <w:p>
+      <w:pPr>
+        <w:pStyle w:val="Legenda"/>
+        <w:keepNext/>
+        <w:rPr>
+          <w:b w:val="0"/>
+          <w:bCs w:val="0"/>
+        </w:rPr>
+      </w:pPr>
+      <w:bookmarkStart w:id="10" w:name="_Hlk56894358"/>
+      <w:r>
+        <w:rPr>
           <w:noProof/>
         </w:rPr>
         <w:drawing>
-          <wp:anchor distT="0" distB="0" distL="114300" distR="114300" simplePos="0" relativeHeight="251673600" behindDoc="0" locked="0" layoutInCell="1" allowOverlap="1" wp14:anchorId="780D9F28" wp14:editId="44CF9382">
+          <wp:anchor distT="0" distB="0" distL="114300" distR="114300" simplePos="0" relativeHeight="251713536" behindDoc="0" locked="0" layoutInCell="1" allowOverlap="1" wp14:anchorId="14FFB9FC" wp14:editId="58F3A9CC">
             <wp:simplePos x="0" y="0"/>
             <wp:positionH relativeFrom="margin">
-              <wp:align>center</wp:align>
+              <wp:posOffset>-575310</wp:posOffset>
             </wp:positionH>
             <wp:positionV relativeFrom="paragraph">
-              <wp:posOffset>252730</wp:posOffset>
+              <wp:posOffset>324485</wp:posOffset>
             </wp:positionV>
-            <wp:extent cx="6953250" cy="4171950"/>
-            <wp:effectExtent l="0" t="0" r="0" b="0"/>
+            <wp:extent cx="6638925" cy="4067175"/>
+            <wp:effectExtent l="0" t="0" r="9525" b="9525"/>
             <wp:wrapSquare wrapText="bothSides"/>
-            <wp:docPr id="6" name="Imagem 6"/>
+            <wp:docPr id="22" name="Imagem 22"/>
             <wp:cNvGraphicFramePr>
               <a:graphicFrameLocks xmlns:a="http://schemas.openxmlformats.org/drawingml/2006/main" noChangeAspect="1"/>
             </wp:cNvGraphicFramePr>
@@ -3947,7 +4436,7 @@
                     </pic:cNvPicPr>
                   </pic:nvPicPr>
                   <pic:blipFill>
-                    <a:blip r:embed="rId13">
+                    <a:blip r:embed="rId14">
                       <a:extLst>
                         <a:ext uri="{28A0092B-C50C-407E-A947-70E740481C1C}">
                           <a14:useLocalDpi xmlns:a14="http://schemas.microsoft.com/office/drawing/2010/main" val="0"/>
@@ -3962,7 +4451,7 @@
                   <pic:spPr bwMode="auto">
                     <a:xfrm>
                       <a:off x="0" y="0"/>
-                      <a:ext cx="6953250" cy="4171950"/>
+                      <a:ext cx="6638925" cy="4067175"/>
                     </a:xfrm>
                     <a:prstGeom prst="rect">
                       <a:avLst/>
@@ -3985,340 +4474,445 @@
         </w:drawing>
       </w:r>
       <w:r>
+        <w:t xml:space="preserve">Figura </w:t>
+      </w:r>
+      <w:r>
+        <w:t>6</w:t>
+      </w:r>
+      <w:r>
+        <w:t xml:space="preserve"> –</w:t>
+      </w:r>
+      <w:r>
+        <w:rPr>
+          <w:b w:val="0"/>
+          <w:bCs w:val="0"/>
+        </w:rPr>
+        <w:t xml:space="preserve"> </w:t>
+      </w:r>
+      <w:r>
+        <w:rPr>
+          <w:b w:val="0"/>
+          <w:bCs w:val="0"/>
+        </w:rPr>
+        <w:t>Diagrama entidade relacionamento</w:t>
+      </w:r>
+      <w:bookmarkEnd w:id="10"/>
+      <w:r>
+        <w:rPr>
+          <w:b w:val="0"/>
+          <w:bCs w:val="0"/>
+        </w:rPr>
+        <w:t xml:space="preserve"> (modelo conceitual)</w:t>
+      </w:r>
+    </w:p>
+    <w:p>
+      <w:pPr>
+        <w:ind w:firstLine="0"/>
+      </w:pPr>
+    </w:p>
+    <w:p>
+      <w:r>
+        <w:lastRenderedPageBreak/>
+        <w:t xml:space="preserve">Na figura </w:t>
+      </w:r>
+      <w:r>
+        <w:t>6</w:t>
+      </w:r>
+      <w:r>
+        <w:t xml:space="preserve"> existem </w:t>
+      </w:r>
+      <w:r>
+        <w:t>5</w:t>
+      </w:r>
+      <w:r>
+        <w:t xml:space="preserve"> entidades. </w:t>
+      </w:r>
+      <w:proofErr w:type="spellStart"/>
+      <w:r>
+        <w:t>Users</w:t>
+      </w:r>
+      <w:proofErr w:type="spellEnd"/>
+      <w:r>
+        <w:t xml:space="preserve"> </w:t>
+      </w:r>
+      <w:r>
+        <w:t>possui</w:t>
+      </w:r>
+      <w:r>
+        <w:t xml:space="preserve"> </w:t>
+      </w:r>
+      <w:r>
+        <w:t>5</w:t>
+      </w:r>
+      <w:r>
+        <w:t xml:space="preserve"> atributos</w:t>
+      </w:r>
+      <w:r>
+        <w:t xml:space="preserve"> </w:t>
+      </w:r>
+      <w:r>
+        <w:t>e duas relações</w:t>
+      </w:r>
+      <w:r>
+        <w:t xml:space="preserve">, o </w:t>
+      </w:r>
+      <w:proofErr w:type="spellStart"/>
+      <w:r>
+        <w:t>username</w:t>
+      </w:r>
+      <w:proofErr w:type="spellEnd"/>
+      <w:r>
+        <w:t xml:space="preserve"> </w:t>
+      </w:r>
+      <w:r>
+        <w:t xml:space="preserve">é sua determinante, assim como possui 3 elementos estendidos, ou seja, monitor, administrador e super administrador pertencem a entidade </w:t>
+      </w:r>
+      <w:proofErr w:type="spellStart"/>
+      <w:r>
+        <w:t>users</w:t>
+      </w:r>
+      <w:proofErr w:type="spellEnd"/>
+      <w:r>
+        <w:t xml:space="preserve">. </w:t>
+      </w:r>
+      <w:r>
+        <w:t xml:space="preserve">A entidade </w:t>
+      </w:r>
+      <w:proofErr w:type="spellStart"/>
+      <w:r>
+        <w:t>users</w:t>
+      </w:r>
+      <w:proofErr w:type="spellEnd"/>
+      <w:r>
+        <w:t xml:space="preserve"> p</w:t>
+      </w:r>
+      <w:r>
+        <w:t>ode criar nenhuma ou muitas linguagens, assim como</w:t>
+      </w:r>
+      <w:r>
+        <w:t xml:space="preserve"> </w:t>
+      </w:r>
+      <w:r>
+        <w:t>pode</w:t>
+      </w:r>
+      <w:r>
+        <w:t>m</w:t>
+      </w:r>
+      <w:r>
+        <w:t xml:space="preserve"> criar nenhum ou </w:t>
+      </w:r>
+      <w:r>
+        <w:t xml:space="preserve">muitos </w:t>
+      </w:r>
+      <w:proofErr w:type="spellStart"/>
+      <w:r>
+        <w:t>conteúdos</w:t>
+      </w:r>
+      <w:proofErr w:type="spellEnd"/>
+      <w:r>
+        <w:t>. A</w:t>
+      </w:r>
+      <w:r>
+        <w:t xml:space="preserve"> seguir</w:t>
+      </w:r>
+      <w:r>
+        <w:t>,</w:t>
+      </w:r>
+      <w:r>
+        <w:t xml:space="preserve"> </w:t>
+      </w:r>
+      <w:r>
+        <w:t xml:space="preserve">a entidade </w:t>
+      </w:r>
+      <w:proofErr w:type="spellStart"/>
+      <w:r>
+        <w:t>l</w:t>
+      </w:r>
+      <w:r>
+        <w:t>a</w:t>
+      </w:r>
+      <w:r>
+        <w:t>nguage</w:t>
+      </w:r>
+      <w:r>
+        <w:t>s</w:t>
+      </w:r>
+      <w:proofErr w:type="spellEnd"/>
+      <w:r>
+        <w:t xml:space="preserve"> </w:t>
+      </w:r>
+      <w:r>
+        <w:t xml:space="preserve">possui </w:t>
+      </w:r>
+      <w:r>
+        <w:t>5</w:t>
+      </w:r>
+      <w:r>
+        <w:t xml:space="preserve"> atributos e uma relação com o conteúdo,</w:t>
+      </w:r>
+      <w:r>
+        <w:t xml:space="preserve"> </w:t>
+      </w:r>
+      <w:r>
+        <w:t>o atributo</w:t>
+      </w:r>
+      <w:r>
+        <w:t xml:space="preserve"> </w:t>
+      </w:r>
+      <w:proofErr w:type="spellStart"/>
+      <w:r>
+        <w:t>key</w:t>
+      </w:r>
+      <w:proofErr w:type="spellEnd"/>
+      <w:r>
+        <w:t xml:space="preserve"> </w:t>
+      </w:r>
+      <w:r>
+        <w:t xml:space="preserve">é </w:t>
+      </w:r>
+      <w:r>
+        <w:t xml:space="preserve">seu </w:t>
+      </w:r>
+      <w:r>
+        <w:t>determinante</w:t>
+      </w:r>
+      <w:r>
+        <w:t>.</w:t>
+      </w:r>
+      <w:r>
+        <w:t xml:space="preserve"> </w:t>
+      </w:r>
+      <w:r>
+        <w:t xml:space="preserve">A </w:t>
+      </w:r>
+      <w:proofErr w:type="spellStart"/>
+      <w:r>
+        <w:t>language</w:t>
+      </w:r>
+      <w:proofErr w:type="spellEnd"/>
+      <w:r>
+        <w:t xml:space="preserve"> pode conter</w:t>
+      </w:r>
+      <w:r>
+        <w:t xml:space="preserve"> nenhum ou muitos conteúdos </w:t>
+      </w:r>
+      <w:r>
+        <w:t>e</w:t>
+      </w:r>
+      <w:r>
+        <w:t xml:space="preserve"> só pode existir se um monitor ou administrador a cadastrar</w:t>
+      </w:r>
+      <w:r>
+        <w:t>.</w:t>
+      </w:r>
+      <w:r>
+        <w:t xml:space="preserve"> </w:t>
+      </w:r>
+      <w:r>
+        <w:t>A</w:t>
+      </w:r>
+      <w:r>
+        <w:t>pós isso,</w:t>
+      </w:r>
+      <w:r>
+        <w:t xml:space="preserve"> </w:t>
+      </w:r>
+      <w:r>
+        <w:t>posts</w:t>
+      </w:r>
+      <w:r>
+        <w:t xml:space="preserve"> com</w:t>
+      </w:r>
+      <w:r>
+        <w:t xml:space="preserve"> </w:t>
+      </w:r>
+      <w:r>
+        <w:t>6</w:t>
+      </w:r>
+      <w:r>
+        <w:t xml:space="preserve"> atributos</w:t>
+      </w:r>
+      <w:r>
+        <w:t>, o</w:t>
+      </w:r>
+      <w:r>
+        <w:t xml:space="preserve"> </w:t>
+      </w:r>
+      <w:r>
+        <w:t>i</w:t>
+      </w:r>
+      <w:r>
+        <w:t>d é seu determinante</w:t>
+      </w:r>
+      <w:r>
+        <w:t xml:space="preserve"> e possui relação com </w:t>
+      </w:r>
+      <w:proofErr w:type="spellStart"/>
+      <w:r>
+        <w:t>comments</w:t>
+      </w:r>
+      <w:proofErr w:type="spellEnd"/>
+      <w:r>
+        <w:t>.</w:t>
+      </w:r>
+      <w:r>
+        <w:t xml:space="preserve"> </w:t>
+      </w:r>
+      <w:r>
+        <w:t>Um post</w:t>
+      </w:r>
+      <w:r>
+        <w:t xml:space="preserve"> só </w:t>
+      </w:r>
+      <w:r>
+        <w:t xml:space="preserve">pode existir caso exista uma </w:t>
+      </w:r>
+      <w:proofErr w:type="spellStart"/>
+      <w:r>
+        <w:t>language</w:t>
+      </w:r>
+      <w:proofErr w:type="spellEnd"/>
+      <w:r>
+        <w:t xml:space="preserve"> e um </w:t>
+      </w:r>
+      <w:r>
+        <w:t>monitor/</w:t>
+      </w:r>
+      <w:r>
+        <w:t>administrador</w:t>
+      </w:r>
+      <w:r>
+        <w:t>.</w:t>
+      </w:r>
+      <w:r>
+        <w:t xml:space="preserve"> </w:t>
+      </w:r>
+      <w:r>
+        <w:t>Um post</w:t>
+      </w:r>
+      <w:r>
+        <w:t xml:space="preserve"> pode existir em um ou nenhum monitor/administrador</w:t>
+      </w:r>
+      <w:r>
+        <w:t xml:space="preserve">, assim como </w:t>
+      </w:r>
+      <w:r>
+        <w:t xml:space="preserve">pode existir em uma ou nenhuma </w:t>
+      </w:r>
+      <w:proofErr w:type="spellStart"/>
+      <w:r>
+        <w:t>language</w:t>
+      </w:r>
+      <w:proofErr w:type="spellEnd"/>
+      <w:r>
+        <w:t>.</w:t>
+      </w:r>
+      <w:r>
+        <w:t xml:space="preserve"> A seguir, </w:t>
+      </w:r>
+      <w:proofErr w:type="spellStart"/>
+      <w:r>
+        <w:t>comments</w:t>
+      </w:r>
+      <w:proofErr w:type="spellEnd"/>
+      <w:r>
+        <w:t xml:space="preserve"> com 3 atributos</w:t>
+      </w:r>
+      <w:r>
+        <w:t xml:space="preserve"> e</w:t>
+      </w:r>
+      <w:r>
+        <w:t xml:space="preserve"> id é seu determinante</w:t>
+      </w:r>
+      <w:r>
+        <w:t>, assim como</w:t>
+      </w:r>
+      <w:r>
+        <w:t xml:space="preserve"> possui uma relação com response</w:t>
+      </w:r>
+      <w:r>
+        <w:t xml:space="preserve">. Um </w:t>
+      </w:r>
+      <w:proofErr w:type="spellStart"/>
+      <w:r>
+        <w:t>comments</w:t>
+      </w:r>
+      <w:proofErr w:type="spellEnd"/>
+      <w:r>
+        <w:t xml:space="preserve"> pode existir em um ou nenhum post</w:t>
+      </w:r>
+      <w:r>
+        <w:t xml:space="preserve">. E por fim, </w:t>
+      </w:r>
+      <w:proofErr w:type="spellStart"/>
+      <w:r>
+        <w:t>renponse</w:t>
+      </w:r>
+      <w:proofErr w:type="spellEnd"/>
+      <w:r>
+        <w:t xml:space="preserve"> com 3 atributos</w:t>
+      </w:r>
+      <w:r>
+        <w:t xml:space="preserve"> e</w:t>
+      </w:r>
+      <w:r>
+        <w:t xml:space="preserve"> id é seu determinante. Um </w:t>
+      </w:r>
+      <w:proofErr w:type="spellStart"/>
+      <w:r>
+        <w:t>comment</w:t>
+      </w:r>
+      <w:proofErr w:type="spellEnd"/>
+      <w:r>
+        <w:t>/</w:t>
+      </w:r>
+      <w:proofErr w:type="spellStart"/>
+      <w:r>
+        <w:t>reponse</w:t>
+      </w:r>
+      <w:proofErr w:type="spellEnd"/>
+      <w:r>
+        <w:t xml:space="preserve"> só pode existir caso exista um post</w:t>
+      </w:r>
+      <w:r>
+        <w:t xml:space="preserve">. Um response pode existir em um ou nenhum </w:t>
+      </w:r>
+      <w:proofErr w:type="spellStart"/>
+      <w:r>
+        <w:t>comments</w:t>
+      </w:r>
+      <w:proofErr w:type="spellEnd"/>
+      <w:r>
+        <w:t>.</w:t>
+      </w:r>
+    </w:p>
+    <w:p>
+      <w:pPr>
+        <w:jc w:val="center"/>
         <w:rPr>
           <w:b/>
           <w:bCs/>
           <w:sz w:val="20"/>
           <w:szCs w:val="20"/>
         </w:rPr>
-        <w:t xml:space="preserve">Figura </w:t>
-      </w:r>
-      <w:r>
-        <w:rPr>
-          <w:b/>
-          <w:bCs/>
-          <w:sz w:val="20"/>
-          <w:szCs w:val="20"/>
-        </w:rPr>
-        <w:t>5</w:t>
-      </w:r>
-      <w:r>
-        <w:rPr>
-          <w:sz w:val="20"/>
-          <w:szCs w:val="20"/>
-        </w:rPr>
-        <w:t xml:space="preserve"> – </w:t>
-      </w:r>
-      <w:proofErr w:type="spellStart"/>
-      <w:r>
-        <w:rPr>
-          <w:sz w:val="20"/>
-          <w:szCs w:val="20"/>
-        </w:rPr>
-        <w:t>Template</w:t>
-      </w:r>
-      <w:proofErr w:type="spellEnd"/>
-      <w:r>
-        <w:rPr>
-          <w:sz w:val="20"/>
-          <w:szCs w:val="20"/>
-        </w:rPr>
-        <w:t xml:space="preserve"> para criação de conteúdo</w:t>
-      </w:r>
-    </w:p>
-    <w:p/>
-    <w:p>
-      <w:r>
-        <w:t xml:space="preserve">Na figura </w:t>
-      </w:r>
-      <w:r>
-        <w:t>5</w:t>
-      </w:r>
-      <w:r>
-        <w:t xml:space="preserve"> é </w:t>
-      </w:r>
-      <w:r>
-        <w:t xml:space="preserve">apresentado a utilização de </w:t>
-      </w:r>
-      <w:proofErr w:type="spellStart"/>
-      <w:r>
-        <w:t>jinja</w:t>
-      </w:r>
-      <w:proofErr w:type="spellEnd"/>
-      <w:r>
-        <w:t xml:space="preserve">, </w:t>
-      </w:r>
-      <w:proofErr w:type="spellStart"/>
-      <w:r>
-        <w:t>html</w:t>
-      </w:r>
-      <w:proofErr w:type="spellEnd"/>
-      <w:r>
-        <w:t xml:space="preserve">, </w:t>
-      </w:r>
-      <w:proofErr w:type="spellStart"/>
-      <w:r>
-        <w:t>css</w:t>
-      </w:r>
-      <w:proofErr w:type="spellEnd"/>
-      <w:r>
-        <w:t xml:space="preserve"> e </w:t>
-      </w:r>
-      <w:proofErr w:type="spellStart"/>
-      <w:r>
-        <w:t>boostrap</w:t>
-      </w:r>
-      <w:proofErr w:type="spellEnd"/>
-      <w:r>
-        <w:t>.</w:t>
-      </w:r>
-      <w:r>
-        <w:t xml:space="preserve"> </w:t>
-      </w:r>
-      <w:r>
-        <w:t>O</w:t>
-      </w:r>
-      <w:r>
-        <w:t xml:space="preserve"> parâmetro </w:t>
-      </w:r>
-      <w:proofErr w:type="spellStart"/>
-      <w:r>
-        <w:t>block</w:t>
-      </w:r>
-      <w:proofErr w:type="spellEnd"/>
-      <w:r>
-        <w:t xml:space="preserve"> é estendido do </w:t>
-      </w:r>
-      <w:proofErr w:type="spellStart"/>
-      <w:r>
-        <w:t>template</w:t>
-      </w:r>
-      <w:proofErr w:type="spellEnd"/>
-      <w:r>
-        <w:t xml:space="preserve"> base</w:t>
-      </w:r>
-      <w:r>
-        <w:t xml:space="preserve"> (</w:t>
-      </w:r>
-      <w:proofErr w:type="spellStart"/>
-      <w:r>
-        <w:t>template</w:t>
-      </w:r>
-      <w:proofErr w:type="spellEnd"/>
-      <w:r>
-        <w:t xml:space="preserve"> base é a estrutura geral do site).</w:t>
-      </w:r>
-      <w:r>
-        <w:t xml:space="preserve"> </w:t>
-      </w:r>
-      <w:r>
-        <w:t>A</w:t>
-      </w:r>
-      <w:r>
-        <w:t>pós isso</w:t>
-      </w:r>
-      <w:r>
-        <w:t>,</w:t>
-      </w:r>
-      <w:r>
-        <w:t xml:space="preserve"> </w:t>
-      </w:r>
-      <w:r>
-        <w:t xml:space="preserve">existem </w:t>
-      </w:r>
-      <w:r>
-        <w:t xml:space="preserve">parâmetros chamando </w:t>
-      </w:r>
-      <w:r>
-        <w:t xml:space="preserve">a </w:t>
-      </w:r>
-      <w:r>
-        <w:t>mensagem flash</w:t>
-      </w:r>
-      <w:r>
-        <w:t>.</w:t>
-      </w:r>
-      <w:r>
-        <w:t xml:space="preserve"> </w:t>
-      </w:r>
-      <w:r>
-        <w:t>A</w:t>
-      </w:r>
-      <w:r>
-        <w:t xml:space="preserve"> </w:t>
-      </w:r>
-      <w:proofErr w:type="spellStart"/>
-      <w:r>
-        <w:t>tag</w:t>
-      </w:r>
-      <w:proofErr w:type="spellEnd"/>
-      <w:r>
-        <w:t xml:space="preserve"> &lt;</w:t>
-      </w:r>
-      <w:proofErr w:type="spellStart"/>
-      <w:r>
-        <w:t>div</w:t>
-      </w:r>
-      <w:proofErr w:type="spellEnd"/>
-      <w:r>
-        <w:t>&gt;</w:t>
-      </w:r>
-      <w:r>
-        <w:t xml:space="preserve"> (containers)</w:t>
-      </w:r>
-      <w:r>
-        <w:t xml:space="preserve"> </w:t>
-      </w:r>
-      <w:r>
-        <w:t xml:space="preserve">possui </w:t>
-      </w:r>
-      <w:r>
-        <w:t>as configurações de estilo</w:t>
-      </w:r>
-      <w:r>
-        <w:t>.</w:t>
-      </w:r>
-      <w:r>
-        <w:t xml:space="preserve"> </w:t>
-      </w:r>
-      <w:r>
-        <w:t>A</w:t>
-      </w:r>
-      <w:r>
-        <w:t xml:space="preserve"> </w:t>
-      </w:r>
-      <w:proofErr w:type="spellStart"/>
-      <w:r>
-        <w:t>tag</w:t>
-      </w:r>
-      <w:proofErr w:type="spellEnd"/>
-      <w:r>
-        <w:t xml:space="preserve"> &lt;</w:t>
-      </w:r>
-      <w:proofErr w:type="spellStart"/>
-      <w:r>
-        <w:t>form</w:t>
-      </w:r>
-      <w:proofErr w:type="spellEnd"/>
-      <w:r>
-        <w:t xml:space="preserve">&gt; </w:t>
-      </w:r>
-      <w:r>
-        <w:t>serve para estabelecer as ações</w:t>
-      </w:r>
-      <w:r>
-        <w:t xml:space="preserve"> </w:t>
-      </w:r>
-      <w:r>
-        <w:t>que possibilitaram</w:t>
-      </w:r>
-      <w:r>
-        <w:t xml:space="preserve"> inserir as variáveis de formulário.</w:t>
-      </w:r>
-      <w:r>
-        <w:t xml:space="preserve"> </w:t>
-      </w:r>
-      <w:r>
-        <w:t xml:space="preserve">A </w:t>
-      </w:r>
-      <w:proofErr w:type="spellStart"/>
-      <w:r>
-        <w:t>tag</w:t>
-      </w:r>
-      <w:proofErr w:type="spellEnd"/>
-      <w:r>
-        <w:t xml:space="preserve"> &lt;</w:t>
-      </w:r>
-      <w:proofErr w:type="spellStart"/>
-      <w:r>
-        <w:t>fieldset</w:t>
-      </w:r>
-      <w:proofErr w:type="spellEnd"/>
-      <w:r>
-        <w:t>&gt; é encarre</w:t>
-      </w:r>
-      <w:r>
-        <w:t xml:space="preserve">gada de receber as variáveis do formulário para que os monitores possam digitar e enviar essas informações aos </w:t>
-      </w:r>
-      <w:proofErr w:type="spellStart"/>
-      <w:r>
-        <w:t>controllers</w:t>
-      </w:r>
-      <w:proofErr w:type="spellEnd"/>
-      <w:r>
-        <w:t>.</w:t>
-      </w:r>
-    </w:p>
-    <w:p>
-      <w:pPr>
-        <w:ind w:firstLine="0"/>
-      </w:pPr>
-    </w:p>
-    <w:p>
-      <w:pPr>
-        <w:rPr>
-          <w:b/>
-          <w:bCs/>
-        </w:rPr>
-      </w:pPr>
-      <w:r>
-        <w:t>.</w:t>
-      </w:r>
-    </w:p>
-    <w:p/>
-    <w:p/>
-    <w:p/>
-    <w:p/>
-    <w:p/>
-    <w:p>
-      <w:pPr>
-        <w:pStyle w:val="Ttulo2"/>
-      </w:pPr>
-      <w:bookmarkStart w:id="9" w:name="_Toc49841029"/>
-      <w:r>
-        <w:lastRenderedPageBreak/>
-        <w:t>Model</w:t>
-      </w:r>
-      <w:r>
-        <w:t>agem</w:t>
-      </w:r>
-      <w:r>
-        <w:t xml:space="preserve"> de Dados</w:t>
-      </w:r>
-      <w:bookmarkEnd w:id="9"/>
-    </w:p>
-    <w:p>
-      <w:r>
-        <w:t>Na figura 6 será ilustrado um diagrama ER.</w:t>
-      </w:r>
-    </w:p>
-    <w:p>
-      <w:pPr>
-        <w:pStyle w:val="Legenda"/>
-        <w:keepNext/>
-        <w:rPr>
-          <w:b w:val="0"/>
-          <w:bCs w:val="0"/>
-        </w:rPr>
-      </w:pPr>
-      <w:bookmarkStart w:id="10" w:name="_Hlk56894358"/>
+      </w:pPr>
       <w:r>
         <w:rPr>
           <w:noProof/>
         </w:rPr>
         <w:drawing>
-          <wp:anchor distT="0" distB="0" distL="114300" distR="114300" simplePos="0" relativeHeight="251708416" behindDoc="0" locked="0" layoutInCell="1" allowOverlap="1" wp14:anchorId="2B87B4C9" wp14:editId="3C534B5A">
+          <wp:anchor distT="0" distB="0" distL="114300" distR="114300" simplePos="0" relativeHeight="251714560" behindDoc="0" locked="0" layoutInCell="1" allowOverlap="1" wp14:anchorId="2DD38D56" wp14:editId="6106C3CA">
             <wp:simplePos x="0" y="0"/>
-            <wp:positionH relativeFrom="column">
-              <wp:posOffset>-60960</wp:posOffset>
+            <wp:positionH relativeFrom="page">
+              <wp:posOffset>666750</wp:posOffset>
             </wp:positionH>
             <wp:positionV relativeFrom="paragraph">
-              <wp:posOffset>293370</wp:posOffset>
+              <wp:posOffset>259080</wp:posOffset>
             </wp:positionV>
-            <wp:extent cx="5753100" cy="3238500"/>
+            <wp:extent cx="6267450" cy="4686300"/>
             <wp:effectExtent l="0" t="0" r="0" b="0"/>
             <wp:wrapSquare wrapText="bothSides"/>
-            <wp:docPr id="10" name="Imagem 10"/>
+            <wp:docPr id="23" name="Imagem 23"/>
             <wp:cNvGraphicFramePr>
               <a:graphicFrameLocks xmlns:a="http://schemas.openxmlformats.org/drawingml/2006/main" noChangeAspect="1"/>
             </wp:cNvGraphicFramePr>
@@ -4326,480 +4920,7 @@
               <a:graphicData uri="http://schemas.openxmlformats.org/drawingml/2006/picture">
                 <pic:pic xmlns:pic="http://schemas.openxmlformats.org/drawingml/2006/picture">
                   <pic:nvPicPr>
-                    <pic:cNvPr id="0" name="Picture 5"/>
-                    <pic:cNvPicPr>
-                      <a:picLocks noChangeAspect="1" noChangeArrowheads="1"/>
-                    </pic:cNvPicPr>
-                  </pic:nvPicPr>
-                  <pic:blipFill>
-                    <a:blip r:embed="rId14">
-                      <a:extLst>
-                        <a:ext uri="{28A0092B-C50C-407E-A947-70E740481C1C}">
-                          <a14:useLocalDpi xmlns:a14="http://schemas.microsoft.com/office/drawing/2010/main" val="0"/>
-                        </a:ext>
-                      </a:extLst>
-                    </a:blip>
-                    <a:srcRect/>
-                    <a:stretch>
-                      <a:fillRect/>
-                    </a:stretch>
-                  </pic:blipFill>
-                  <pic:spPr bwMode="auto">
-                    <a:xfrm>
-                      <a:off x="0" y="0"/>
-                      <a:ext cx="5753100" cy="3238500"/>
-                    </a:xfrm>
-                    <a:prstGeom prst="rect">
-                      <a:avLst/>
-                    </a:prstGeom>
-                    <a:noFill/>
-                    <a:ln>
-                      <a:noFill/>
-                    </a:ln>
-                  </pic:spPr>
-                </pic:pic>
-              </a:graphicData>
-            </a:graphic>
-          </wp:anchor>
-        </w:drawing>
-      </w:r>
-      <w:r>
-        <w:t xml:space="preserve">Figura </w:t>
-      </w:r>
-      <w:r>
-        <w:t>6</w:t>
-      </w:r>
-      <w:r>
-        <w:t xml:space="preserve"> –</w:t>
-      </w:r>
-      <w:r>
-        <w:rPr>
-          <w:b w:val="0"/>
-          <w:bCs w:val="0"/>
-        </w:rPr>
-        <w:t xml:space="preserve"> </w:t>
-      </w:r>
-      <w:r>
-        <w:rPr>
-          <w:b w:val="0"/>
-          <w:bCs w:val="0"/>
-        </w:rPr>
-        <w:t>Diagrama entidade relacionamento</w:t>
-      </w:r>
-      <w:bookmarkEnd w:id="10"/>
-      <w:r>
-        <w:rPr>
-          <w:b w:val="0"/>
-          <w:bCs w:val="0"/>
-        </w:rPr>
-        <w:t xml:space="preserve"> (modelo conceitual)</w:t>
-      </w:r>
-    </w:p>
-    <w:p>
-      <w:pPr>
-        <w:ind w:firstLine="0"/>
-      </w:pPr>
-    </w:p>
-    <w:p>
-      <w:pPr>
-        <w:ind w:firstLine="0"/>
-      </w:pPr>
-    </w:p>
-    <w:p>
-      <w:r>
-        <w:t xml:space="preserve">Na figura </w:t>
-      </w:r>
-      <w:r>
-        <w:t>6</w:t>
-      </w:r>
-      <w:r>
-        <w:t xml:space="preserve"> existem 3 entidades. </w:t>
-      </w:r>
-      <w:proofErr w:type="spellStart"/>
-      <w:r>
-        <w:t>Users</w:t>
-      </w:r>
-      <w:proofErr w:type="spellEnd"/>
-      <w:r>
-        <w:t xml:space="preserve"> </w:t>
-      </w:r>
-      <w:r>
-        <w:t>possui</w:t>
-      </w:r>
-      <w:r>
-        <w:t xml:space="preserve"> </w:t>
-      </w:r>
-      <w:r>
-        <w:t>5</w:t>
-      </w:r>
-      <w:r>
-        <w:t xml:space="preserve"> atributos</w:t>
-      </w:r>
-      <w:r>
-        <w:t xml:space="preserve"> </w:t>
-      </w:r>
-      <w:r>
-        <w:t xml:space="preserve">e duas relações, </w:t>
-      </w:r>
-      <w:r>
-        <w:t xml:space="preserve">sendo que </w:t>
-      </w:r>
-      <w:proofErr w:type="spellStart"/>
-      <w:r>
-        <w:t>username</w:t>
-      </w:r>
-      <w:proofErr w:type="spellEnd"/>
-      <w:r>
-        <w:t xml:space="preserve"> </w:t>
-      </w:r>
-      <w:r>
-        <w:t xml:space="preserve">é sua determinante, assim como possui 3 elementos estendidos, ou seja, monitor, administrador e super administrador pertencem a entidade </w:t>
-      </w:r>
-      <w:proofErr w:type="spellStart"/>
-      <w:r>
-        <w:t>users</w:t>
-      </w:r>
-      <w:proofErr w:type="spellEnd"/>
-      <w:r>
-        <w:t xml:space="preserve">. </w:t>
-      </w:r>
-      <w:r>
-        <w:t xml:space="preserve">A entidade </w:t>
-      </w:r>
-      <w:proofErr w:type="spellStart"/>
-      <w:r>
-        <w:t>users</w:t>
-      </w:r>
-      <w:proofErr w:type="spellEnd"/>
-      <w:r>
-        <w:t xml:space="preserve"> p</w:t>
-      </w:r>
-      <w:r>
-        <w:t>ode criar nenhuma ou muitas linguagens, assim como</w:t>
-      </w:r>
-      <w:r>
-        <w:t xml:space="preserve"> </w:t>
-      </w:r>
-      <w:r>
-        <w:t>pode</w:t>
-      </w:r>
-      <w:r>
-        <w:t>m</w:t>
-      </w:r>
-      <w:r>
-        <w:t xml:space="preserve"> criar nenhum ou </w:t>
-      </w:r>
-      <w:r>
-        <w:t xml:space="preserve">muitos </w:t>
-      </w:r>
-      <w:proofErr w:type="spellStart"/>
-      <w:r>
-        <w:t>conteúdos</w:t>
-      </w:r>
-      <w:proofErr w:type="spellEnd"/>
-      <w:r>
-        <w:t>. A</w:t>
-      </w:r>
-      <w:r>
-        <w:t xml:space="preserve"> seguir</w:t>
-      </w:r>
-      <w:r>
-        <w:t>,</w:t>
-      </w:r>
-      <w:r>
-        <w:t xml:space="preserve"> </w:t>
-      </w:r>
-      <w:r>
-        <w:t xml:space="preserve">a entidade </w:t>
-      </w:r>
-      <w:proofErr w:type="spellStart"/>
-      <w:r>
-        <w:t>l</w:t>
-      </w:r>
-      <w:r>
-        <w:t>a</w:t>
-      </w:r>
-      <w:r>
-        <w:t>nguage</w:t>
-      </w:r>
-      <w:r>
-        <w:t>s</w:t>
-      </w:r>
-      <w:proofErr w:type="spellEnd"/>
-      <w:r>
-        <w:t xml:space="preserve"> </w:t>
-      </w:r>
-      <w:r>
-        <w:t xml:space="preserve">possui </w:t>
-      </w:r>
-      <w:r>
-        <w:t>5</w:t>
-      </w:r>
-      <w:r>
-        <w:t xml:space="preserve"> atributos e uma relação com o conteúdo,</w:t>
-      </w:r>
-      <w:r>
-        <w:t xml:space="preserve"> sendo que </w:t>
-      </w:r>
-      <w:proofErr w:type="spellStart"/>
-      <w:r>
-        <w:t>key</w:t>
-      </w:r>
-      <w:proofErr w:type="spellEnd"/>
-      <w:r>
-        <w:t xml:space="preserve"> </w:t>
-      </w:r>
-      <w:r>
-        <w:t xml:space="preserve">é </w:t>
-      </w:r>
-      <w:r>
-        <w:t xml:space="preserve">seu </w:t>
-      </w:r>
-      <w:r>
-        <w:t>determinante</w:t>
-      </w:r>
-      <w:r>
-        <w:t>.</w:t>
-      </w:r>
-      <w:r>
-        <w:t xml:space="preserve"> </w:t>
-      </w:r>
-      <w:r>
-        <w:t xml:space="preserve">A </w:t>
-      </w:r>
-      <w:proofErr w:type="spellStart"/>
-      <w:r>
-        <w:t>language</w:t>
-      </w:r>
-      <w:proofErr w:type="spellEnd"/>
-      <w:r>
-        <w:t xml:space="preserve"> pode conter</w:t>
-      </w:r>
-      <w:r>
-        <w:t xml:space="preserve"> nenhum ou muitos conteúdos, sendo que só pode existir se um monitor ou administrador a cadastrar</w:t>
-      </w:r>
-      <w:r>
-        <w:t>.</w:t>
-      </w:r>
-      <w:r>
-        <w:t xml:space="preserve"> </w:t>
-      </w:r>
-      <w:r>
-        <w:t xml:space="preserve">E por fim, </w:t>
-      </w:r>
-      <w:r>
-        <w:t>posts</w:t>
-      </w:r>
-      <w:r>
-        <w:t xml:space="preserve"> com</w:t>
-      </w:r>
-      <w:r>
-        <w:t xml:space="preserve"> </w:t>
-      </w:r>
-      <w:r>
-        <w:t>6</w:t>
-      </w:r>
-      <w:r>
-        <w:t xml:space="preserve"> atributos</w:t>
-      </w:r>
-      <w:r>
-        <w:t xml:space="preserve">, sendo que </w:t>
-      </w:r>
-      <w:r>
-        <w:t>i</w:t>
-      </w:r>
-      <w:r>
-        <w:t>d é seu determinante.</w:t>
-      </w:r>
-      <w:r>
-        <w:t xml:space="preserve"> </w:t>
-      </w:r>
-      <w:r>
-        <w:t>Um post</w:t>
-      </w:r>
-      <w:r>
-        <w:t xml:space="preserve"> só </w:t>
-      </w:r>
-      <w:r>
-        <w:t xml:space="preserve">pode existir caso exista uma </w:t>
-      </w:r>
-      <w:proofErr w:type="spellStart"/>
-      <w:r>
-        <w:t>language</w:t>
-      </w:r>
-      <w:proofErr w:type="spellEnd"/>
-      <w:r>
-        <w:t xml:space="preserve"> e um </w:t>
-      </w:r>
-      <w:r>
-        <w:t>monitor/</w:t>
-      </w:r>
-      <w:r>
-        <w:t>administrador</w:t>
-      </w:r>
-      <w:r>
-        <w:t>.</w:t>
-      </w:r>
-      <w:r>
-        <w:t xml:space="preserve"> </w:t>
-      </w:r>
-      <w:r>
-        <w:t>Um post</w:t>
-      </w:r>
-      <w:r>
-        <w:t xml:space="preserve"> pode existir em um ou nenhum monitor/administrador</w:t>
-      </w:r>
-      <w:r>
-        <w:t xml:space="preserve">, assim como </w:t>
-      </w:r>
-      <w:r>
-        <w:t xml:space="preserve">pode existir em uma ou nenhuma </w:t>
-      </w:r>
-      <w:proofErr w:type="spellStart"/>
-      <w:r>
-        <w:t>language</w:t>
-      </w:r>
-      <w:proofErr w:type="spellEnd"/>
-      <w:r>
-        <w:t>.</w:t>
-      </w:r>
-    </w:p>
-    <w:p>
-      <w:pPr>
-        <w:jc w:val="center"/>
-        <w:rPr>
-          <w:b/>
-          <w:bCs/>
-          <w:sz w:val="20"/>
-          <w:szCs w:val="20"/>
-        </w:rPr>
-      </w:pPr>
-    </w:p>
-    <w:p>
-      <w:pPr>
-        <w:jc w:val="center"/>
-        <w:rPr>
-          <w:b/>
-          <w:bCs/>
-          <w:sz w:val="20"/>
-          <w:szCs w:val="20"/>
-        </w:rPr>
-      </w:pPr>
-    </w:p>
-    <w:p>
-      <w:pPr>
-        <w:jc w:val="center"/>
-        <w:rPr>
-          <w:b/>
-          <w:bCs/>
-          <w:sz w:val="20"/>
-          <w:szCs w:val="20"/>
-        </w:rPr>
-      </w:pPr>
-    </w:p>
-    <w:p>
-      <w:pPr>
-        <w:jc w:val="center"/>
-        <w:rPr>
-          <w:b/>
-          <w:bCs/>
-          <w:sz w:val="20"/>
-          <w:szCs w:val="20"/>
-        </w:rPr>
-      </w:pPr>
-    </w:p>
-    <w:p>
-      <w:pPr>
-        <w:jc w:val="center"/>
-        <w:rPr>
-          <w:b/>
-          <w:bCs/>
-          <w:sz w:val="20"/>
-          <w:szCs w:val="20"/>
-        </w:rPr>
-      </w:pPr>
-    </w:p>
-    <w:p>
-      <w:pPr>
-        <w:ind w:firstLine="0"/>
-        <w:rPr>
-          <w:b/>
-          <w:bCs/>
-          <w:sz w:val="20"/>
-          <w:szCs w:val="20"/>
-        </w:rPr>
-      </w:pPr>
-    </w:p>
-    <w:p>
-      <w:pPr>
-        <w:jc w:val="center"/>
-        <w:rPr>
-          <w:b/>
-          <w:bCs/>
-          <w:sz w:val="20"/>
-          <w:szCs w:val="20"/>
-        </w:rPr>
-      </w:pPr>
-      <w:r>
-        <w:rPr>
-          <w:b/>
-          <w:bCs/>
-          <w:sz w:val="20"/>
-          <w:szCs w:val="20"/>
-        </w:rPr>
-        <w:lastRenderedPageBreak/>
-        <w:t xml:space="preserve">Figura </w:t>
-      </w:r>
-      <w:r>
-        <w:rPr>
-          <w:b/>
-          <w:bCs/>
-          <w:sz w:val="20"/>
-          <w:szCs w:val="20"/>
-        </w:rPr>
-        <w:t>7</w:t>
-      </w:r>
-      <w:r>
-        <w:rPr>
-          <w:sz w:val="20"/>
-          <w:szCs w:val="20"/>
-        </w:rPr>
-        <w:t xml:space="preserve"> – </w:t>
-      </w:r>
-      <w:r>
-        <w:rPr>
-          <w:sz w:val="20"/>
-          <w:szCs w:val="20"/>
-        </w:rPr>
-        <w:t>Modelo lógico</w:t>
-      </w:r>
-    </w:p>
-    <w:p>
-      <w:r>
-        <w:rPr>
-          <w:noProof/>
-        </w:rPr>
-        <w:drawing>
-          <wp:anchor distT="0" distB="0" distL="114300" distR="114300" simplePos="0" relativeHeight="251691008" behindDoc="0" locked="0" layoutInCell="1" allowOverlap="1" wp14:anchorId="4B106A89" wp14:editId="717A688E">
-            <wp:simplePos x="0" y="0"/>
-            <wp:positionH relativeFrom="column">
-              <wp:posOffset>453390</wp:posOffset>
-            </wp:positionH>
-            <wp:positionV relativeFrom="paragraph">
-              <wp:posOffset>0</wp:posOffset>
-            </wp:positionV>
-            <wp:extent cx="4676775" cy="4714875"/>
-            <wp:effectExtent l="0" t="0" r="9525" b="9525"/>
-            <wp:wrapSquare wrapText="bothSides"/>
-            <wp:docPr id="13" name="Imagem 13"/>
-            <wp:cNvGraphicFramePr>
-              <a:graphicFrameLocks xmlns:a="http://schemas.openxmlformats.org/drawingml/2006/main" noChangeAspect="1"/>
-            </wp:cNvGraphicFramePr>
-            <a:graphic xmlns:a="http://schemas.openxmlformats.org/drawingml/2006/main">
-              <a:graphicData uri="http://schemas.openxmlformats.org/drawingml/2006/picture">
-                <pic:pic xmlns:pic="http://schemas.openxmlformats.org/drawingml/2006/picture">
-                  <pic:nvPicPr>
-                    <pic:cNvPr id="0" name="Picture 7"/>
+                    <pic:cNvPr id="0" name="Picture 9"/>
                     <pic:cNvPicPr>
                       <a:picLocks noChangeAspect="1" noChangeArrowheads="1"/>
                     </pic:cNvPicPr>
@@ -4820,7 +4941,7 @@
                   <pic:spPr bwMode="auto">
                     <a:xfrm>
                       <a:off x="0" y="0"/>
-                      <a:ext cx="4676775" cy="4714875"/>
+                      <a:ext cx="6267450" cy="4686300"/>
                     </a:xfrm>
                     <a:prstGeom prst="rect">
                       <a:avLst/>
@@ -4833,12 +4954,48 @@
                 </pic:pic>
               </a:graphicData>
             </a:graphic>
+            <wp14:sizeRelH relativeFrom="margin">
+              <wp14:pctWidth>0</wp14:pctWidth>
+            </wp14:sizeRelH>
           </wp:anchor>
         </w:drawing>
       </w:r>
-    </w:p>
-    <w:p>
-      <w:r>
+      <w:r>
+        <w:rPr>
+          <w:b/>
+          <w:bCs/>
+          <w:sz w:val="20"/>
+          <w:szCs w:val="20"/>
+        </w:rPr>
+        <w:t xml:space="preserve">Figura </w:t>
+      </w:r>
+      <w:r>
+        <w:rPr>
+          <w:b/>
+          <w:bCs/>
+          <w:sz w:val="20"/>
+          <w:szCs w:val="20"/>
+        </w:rPr>
+        <w:t>7</w:t>
+      </w:r>
+      <w:r>
+        <w:rPr>
+          <w:sz w:val="20"/>
+          <w:szCs w:val="20"/>
+        </w:rPr>
+        <w:t xml:space="preserve"> – </w:t>
+      </w:r>
+      <w:r>
+        <w:rPr>
+          <w:sz w:val="20"/>
+          <w:szCs w:val="20"/>
+        </w:rPr>
+        <w:t>Modelo lógico</w:t>
+      </w:r>
+    </w:p>
+    <w:p>
+      <w:r>
+        <w:lastRenderedPageBreak/>
         <w:t xml:space="preserve">Na figura </w:t>
       </w:r>
       <w:r>
@@ -4851,7 +5008,10 @@
         <w:t>existe</w:t>
       </w:r>
       <w:r>
-        <w:t xml:space="preserve"> três tabelas</w:t>
+        <w:t>m cinco</w:t>
+      </w:r>
+      <w:r>
+        <w:t xml:space="preserve"> tabelas</w:t>
       </w:r>
       <w:r>
         <w:t>.</w:t>
@@ -4874,10 +5034,7 @@
         <w:t>(linguagens)</w:t>
       </w:r>
       <w:r>
-        <w:t xml:space="preserve"> e</w:t>
-      </w:r>
-      <w:r>
-        <w:t xml:space="preserve"> </w:t>
+        <w:t xml:space="preserve">, </w:t>
       </w:r>
       <w:proofErr w:type="spellStart"/>
       <w:r>
@@ -4888,7 +5045,21 @@
       </w:r>
       <w:proofErr w:type="spellEnd"/>
       <w:r>
-        <w:t xml:space="preserve">(monitores/administrador). </w:t>
+        <w:t>(monitores/administrador)</w:t>
+      </w:r>
+      <w:r>
+        <w:t xml:space="preserve">, </w:t>
+      </w:r>
+      <w:proofErr w:type="spellStart"/>
+      <w:r>
+        <w:t>comments</w:t>
+      </w:r>
+      <w:proofErr w:type="spellEnd"/>
+      <w:r>
+        <w:t>(comentários) e response(respostas)</w:t>
+      </w:r>
+      <w:r>
+        <w:t xml:space="preserve">. </w:t>
       </w:r>
     </w:p>
     <w:p>
@@ -4995,7 +5166,6 @@
         <w:t>Flag: Para definir se o usuário poderá administrar ou não os monitores.</w:t>
       </w:r>
     </w:p>
-    <w:p/>
     <w:p>
       <w:r>
         <w:t xml:space="preserve">Na tabela posts </w:t>
@@ -5087,7 +5257,6 @@
       </w:pPr>
       <w:proofErr w:type="spellStart"/>
       <w:r>
-        <w:lastRenderedPageBreak/>
         <w:t>Text</w:t>
       </w:r>
       <w:proofErr w:type="spellEnd"/>
@@ -5252,15 +5421,7 @@
       </w:r>
       <w:proofErr w:type="spellEnd"/>
       <w:r>
-        <w:t xml:space="preserve">: Para inserir imagens para os </w:t>
-      </w:r>
-      <w:proofErr w:type="spellStart"/>
-      <w:r>
-        <w:t>cards</w:t>
-      </w:r>
-      <w:proofErr w:type="spellEnd"/>
-      <w:r>
-        <w:t xml:space="preserve"> da página inicial</w:t>
+        <w:t>: Para inserir imagens para os cards da página inicial</w:t>
       </w:r>
       <w:r>
         <w:t>;</w:t>
@@ -5296,6 +5457,141 @@
       <w:proofErr w:type="spellEnd"/>
       <w:r>
         <w:t>: É uma chave estrangeira para atribuir a linguagem para o usuário que o criou.</w:t>
+      </w:r>
+    </w:p>
+    <w:p>
+      <w:r>
+        <w:t xml:space="preserve">Na tabela </w:t>
+      </w:r>
+      <w:proofErr w:type="spellStart"/>
+      <w:r>
+        <w:t>comments</w:t>
+      </w:r>
+      <w:proofErr w:type="spellEnd"/>
+      <w:r>
+        <w:t xml:space="preserve"> existem 3 atributos:</w:t>
+      </w:r>
+    </w:p>
+    <w:p>
+      <w:pPr>
+        <w:pStyle w:val="PargrafodaLista"/>
+        <w:numPr>
+          <w:ilvl w:val="0"/>
+          <w:numId w:val="21"/>
+        </w:numPr>
+      </w:pPr>
+      <w:r>
+        <w:t xml:space="preserve">ID: </w:t>
+      </w:r>
+      <w:r>
+        <w:t xml:space="preserve">É uma chave primária que serve para identificar qual é o </w:t>
+      </w:r>
+      <w:r>
+        <w:t>comentário</w:t>
+      </w:r>
+      <w:r>
+        <w:t>;</w:t>
+      </w:r>
+    </w:p>
+    <w:p>
+      <w:pPr>
+        <w:pStyle w:val="PargrafodaLista"/>
+        <w:numPr>
+          <w:ilvl w:val="0"/>
+          <w:numId w:val="28"/>
+        </w:numPr>
+      </w:pPr>
+      <w:proofErr w:type="spellStart"/>
+      <w:r>
+        <w:t>Name</w:t>
+      </w:r>
+      <w:proofErr w:type="spellEnd"/>
+      <w:r>
+        <w:t>: Para inserir o nome de quem realiza o comentário;</w:t>
+      </w:r>
+    </w:p>
+    <w:p>
+      <w:pPr>
+        <w:pStyle w:val="PargrafodaLista"/>
+        <w:numPr>
+          <w:ilvl w:val="0"/>
+          <w:numId w:val="28"/>
+        </w:numPr>
+      </w:pPr>
+      <w:proofErr w:type="spellStart"/>
+      <w:r>
+        <w:t>Content</w:t>
+      </w:r>
+      <w:proofErr w:type="spellEnd"/>
+      <w:r>
+        <w:t>: Para inserir o conteúdo do comentário.</w:t>
+      </w:r>
+    </w:p>
+    <w:p>
+      <w:r>
+        <w:t>Na tabela response existem 3 atributos:</w:t>
+      </w:r>
+    </w:p>
+    <w:p>
+      <w:pPr>
+        <w:pStyle w:val="PargrafodaLista"/>
+        <w:numPr>
+          <w:ilvl w:val="0"/>
+          <w:numId w:val="21"/>
+        </w:numPr>
+      </w:pPr>
+      <w:r>
+        <w:t xml:space="preserve">ID: </w:t>
+      </w:r>
+      <w:r>
+        <w:t xml:space="preserve">É uma chave primária que serve para identificar qual é </w:t>
+      </w:r>
+      <w:r>
+        <w:t>a resposta</w:t>
+      </w:r>
+      <w:r>
+        <w:t>;</w:t>
+      </w:r>
+    </w:p>
+    <w:p>
+      <w:pPr>
+        <w:pStyle w:val="PargrafodaLista"/>
+        <w:numPr>
+          <w:ilvl w:val="0"/>
+          <w:numId w:val="28"/>
+        </w:numPr>
+      </w:pPr>
+      <w:proofErr w:type="spellStart"/>
+      <w:r>
+        <w:lastRenderedPageBreak/>
+        <w:t>Name</w:t>
+      </w:r>
+      <w:proofErr w:type="spellEnd"/>
+      <w:r>
+        <w:t>:</w:t>
+      </w:r>
+      <w:r>
+        <w:t xml:space="preserve"> </w:t>
+      </w:r>
+      <w:r>
+        <w:t>Para inserir o nome de quem realiza a resposta;</w:t>
+      </w:r>
+    </w:p>
+    <w:p>
+      <w:pPr>
+        <w:pStyle w:val="PargrafodaLista"/>
+        <w:numPr>
+          <w:ilvl w:val="0"/>
+          <w:numId w:val="28"/>
+        </w:numPr>
+      </w:pPr>
+      <w:proofErr w:type="spellStart"/>
+      <w:r>
+        <w:t>Content</w:t>
+      </w:r>
+      <w:proofErr w:type="spellEnd"/>
+      <w:r>
+        <w:t>: Para inserir o conteúdo da resposta.</w:t>
       </w:r>
     </w:p>
     <w:p>
@@ -5430,13 +5726,11 @@
     </w:p>
     <w:p>
       <w:pPr>
-        <w:jc w:val="center"/>
-      </w:pPr>
-    </w:p>
-    <w:p/>
-    <w:p>
-      <w:r>
-        <w:lastRenderedPageBreak/>
+        <w:ind w:firstLine="0"/>
+      </w:pPr>
+    </w:p>
+    <w:p>
+      <w:r>
         <w:t>N</w:t>
       </w:r>
       <w:r>
@@ -5455,10 +5749,16 @@
         <w:t>apresentad</w:t>
       </w:r>
       <w:r>
-        <w:t>a</w:t>
-      </w:r>
-      <w:r>
-        <w:t xml:space="preserve"> as ações que um monitor precisará fazer para criar uma linguagem</w:t>
+        <w:t>o</w:t>
+      </w:r>
+      <w:r>
+        <w:t xml:space="preserve"> </w:t>
+      </w:r>
+      <w:r>
+        <w:t>o que um monitor</w:t>
+      </w:r>
+      <w:r>
+        <w:t xml:space="preserve"> precisará fazer para criar uma linguagem</w:t>
       </w:r>
       <w:r>
         <w:t>. Inicialmente ele irá visualizar se existe alguma linguagem criada e se quer criar uma nova. Após isso, caso queira criar uma nova linguagem, irá preencher as informações necessárias no formulário</w:t>
@@ -5483,8 +5783,9 @@
         <w:rPr>
           <w:noProof/>
         </w:rPr>
+        <w:lastRenderedPageBreak/>
         <w:drawing>
-          <wp:anchor distT="0" distB="0" distL="114300" distR="114300" simplePos="0" relativeHeight="251707392" behindDoc="0" locked="0" layoutInCell="1" allowOverlap="1" wp14:anchorId="1B741A0F" wp14:editId="508CF5E1">
+          <wp:anchor distT="0" distB="0" distL="114300" distR="114300" simplePos="0" relativeHeight="251707392" behindDoc="0" locked="0" layoutInCell="1" allowOverlap="1" wp14:anchorId="1B741A0F" wp14:editId="2198B77B">
             <wp:simplePos x="0" y="0"/>
             <wp:positionH relativeFrom="margin">
               <wp:align>right</wp:align>
@@ -5580,10 +5881,10 @@
         <w:t xml:space="preserve"> é apresentad</w:t>
       </w:r>
       <w:r>
-        <w:t>a</w:t>
-      </w:r>
-      <w:r>
-        <w:t xml:space="preserve"> as ações que um monitor precisará fazer para criar um </w:t>
+        <w:t>o o que um monitor</w:t>
+      </w:r>
+      <w:r>
+        <w:t xml:space="preserve"> precisará fazer para criar um </w:t>
       </w:r>
       <w:r>
         <w:t>conteúdo</w:t>
@@ -5635,82 +5936,79 @@
       </w:r>
     </w:p>
     <w:p/>
+    <w:p>
+      <w:pPr>
+        <w:pStyle w:val="Ttulo1"/>
+      </w:pPr>
+      <w:bookmarkStart w:id="12" w:name="_Toc49841031"/>
+      <w:r>
+        <w:t xml:space="preserve">Resultados </w:t>
+      </w:r>
+      <w:bookmarkEnd w:id="12"/>
+      <w:r>
+        <w:t>OBTIDOS</w:t>
+      </w:r>
+    </w:p>
+    <w:p>
+      <w:r>
+        <w:t>Nas figuras 1</w:t>
+      </w:r>
+      <w:r>
+        <w:t>0</w:t>
+      </w:r>
+      <w:r>
+        <w:t xml:space="preserve">, </w:t>
+      </w:r>
+      <w:r>
+        <w:t>11</w:t>
+      </w:r>
+      <w:r>
+        <w:t xml:space="preserve">, </w:t>
+      </w:r>
+      <w:r>
+        <w:t>12</w:t>
+      </w:r>
+      <w:r>
+        <w:t xml:space="preserve">, </w:t>
+      </w:r>
+      <w:r>
+        <w:t>13</w:t>
+      </w:r>
+      <w:r>
+        <w:t xml:space="preserve">, </w:t>
+      </w:r>
+      <w:r>
+        <w:t>14</w:t>
+      </w:r>
+      <w:r>
+        <w:t xml:space="preserve">, </w:t>
+      </w:r>
+      <w:r>
+        <w:t>15</w:t>
+      </w:r>
+      <w:r>
+        <w:t xml:space="preserve">, </w:t>
+      </w:r>
+      <w:r>
+        <w:t>16</w:t>
+      </w:r>
+      <w:r>
+        <w:t xml:space="preserve"> e </w:t>
+      </w:r>
+      <w:r>
+        <w:t>17</w:t>
+      </w:r>
+      <w:r>
+        <w:t xml:space="preserve"> </w:t>
+      </w:r>
+      <w:r>
+        <w:t>é</w:t>
+      </w:r>
+      <w:r>
+        <w:t xml:space="preserve"> apresentado alguns dos resultados obtidos.</w:t>
+      </w:r>
+    </w:p>
     <w:p/>
-    <w:p/>
-    <w:p/>
-    <w:p/>
-    <w:p/>
-    <w:p/>
-    <w:p/>
-    <w:p/>
-    <w:p/>
-    <w:p>
-      <w:pPr>
-        <w:pStyle w:val="Ttulo1"/>
-      </w:pPr>
-      <w:bookmarkStart w:id="12" w:name="_Toc49841031"/>
-      <w:r>
-        <w:t xml:space="preserve">Resultados </w:t>
-      </w:r>
-      <w:bookmarkEnd w:id="12"/>
-      <w:r>
-        <w:t>OBTIDOS</w:t>
-      </w:r>
-    </w:p>
-    <w:p>
-      <w:r>
-        <w:t>Nas figuras 1</w:t>
-      </w:r>
-      <w:r>
-        <w:t>0</w:t>
-      </w:r>
-      <w:r>
-        <w:t xml:space="preserve">, </w:t>
-      </w:r>
-      <w:r>
-        <w:t>11</w:t>
-      </w:r>
-      <w:r>
-        <w:t xml:space="preserve">, </w:t>
-      </w:r>
-      <w:r>
-        <w:t>12</w:t>
-      </w:r>
-      <w:r>
-        <w:t xml:space="preserve">, </w:t>
-      </w:r>
-      <w:r>
-        <w:t>13</w:t>
-      </w:r>
-      <w:r>
-        <w:t xml:space="preserve">, </w:t>
-      </w:r>
-      <w:r>
-        <w:t>14</w:t>
-      </w:r>
-      <w:r>
-        <w:t xml:space="preserve">, </w:t>
-      </w:r>
-      <w:r>
-        <w:t>15</w:t>
-      </w:r>
-      <w:r>
-        <w:t xml:space="preserve">, </w:t>
-      </w:r>
-      <w:r>
-        <w:t>16</w:t>
-      </w:r>
-      <w:r>
-        <w:t xml:space="preserve"> e </w:t>
-      </w:r>
-      <w:r>
-        <w:t>17</w:t>
-      </w:r>
-      <w:r>
-        <w:t xml:space="preserve"> será apresentado alguns dos resultados obtidos.</w:t>
-      </w:r>
-    </w:p>
-    <w:p/>
     <w:p>
       <w:pPr>
         <w:jc w:val="center"/>
@@ -5722,8 +6020,9 @@
         <w:rPr>
           <w:noProof/>
         </w:rPr>
+        <w:lastRenderedPageBreak/>
         <w:drawing>
-          <wp:anchor distT="0" distB="0" distL="114300" distR="114300" simplePos="0" relativeHeight="251699200" behindDoc="0" locked="0" layoutInCell="1" allowOverlap="1" wp14:anchorId="2F72EE52" wp14:editId="672D9CC6">
+          <wp:anchor distT="0" distB="0" distL="114300" distR="114300" simplePos="0" relativeHeight="251699200" behindDoc="0" locked="0" layoutInCell="1" allowOverlap="1" wp14:anchorId="2F72EE52" wp14:editId="2622E5FD">
             <wp:simplePos x="0" y="0"/>
             <wp:positionH relativeFrom="margin">
               <wp:posOffset>-556260</wp:posOffset>
@@ -5732,7 +6031,7 @@
               <wp:posOffset>214630</wp:posOffset>
             </wp:positionV>
             <wp:extent cx="6619875" cy="4181475"/>
-            <wp:effectExtent l="0" t="0" r="9525" b="9525"/>
+            <wp:effectExtent l="0" t="0" r="9525" b="0"/>
             <wp:wrapSquare wrapText="bothSides"/>
             <wp:docPr id="15" name="Imagem 15"/>
             <wp:cNvGraphicFramePr>
@@ -5874,7 +6173,6 @@
         <w:rPr>
           <w:noProof/>
         </w:rPr>
-        <w:lastRenderedPageBreak/>
         <w:drawing>
           <wp:anchor distT="0" distB="0" distL="114300" distR="114300" simplePos="0" relativeHeight="251698176" behindDoc="0" locked="0" layoutInCell="1" allowOverlap="1" wp14:anchorId="5BE441BA" wp14:editId="5EBA68B1">
             <wp:simplePos x="0" y="0"/>
@@ -5982,6 +6280,7 @@
     </w:p>
     <w:p>
       <w:r>
+        <w:lastRenderedPageBreak/>
         <w:t>Na figura</w:t>
       </w:r>
       <w:r>
@@ -6009,20 +6308,22 @@
       <w:r>
         <w:rPr>
           <w:noProof/>
+          <w:sz w:val="20"/>
+          <w:szCs w:val="20"/>
         </w:rPr>
         <w:drawing>
-          <wp:anchor distT="0" distB="0" distL="114300" distR="114300" simplePos="0" relativeHeight="251697152" behindDoc="0" locked="0" layoutInCell="1" allowOverlap="1" wp14:anchorId="304F2C43" wp14:editId="6861D7A3">
+          <wp:anchor distT="0" distB="0" distL="114300" distR="114300" simplePos="0" relativeHeight="251715584" behindDoc="0" locked="0" layoutInCell="1" allowOverlap="1" wp14:anchorId="000E0530" wp14:editId="5D17AA4A">
             <wp:simplePos x="0" y="0"/>
-            <wp:positionH relativeFrom="page">
-              <wp:align>center</wp:align>
+            <wp:positionH relativeFrom="margin">
+              <wp:posOffset>-327660</wp:posOffset>
             </wp:positionH>
             <wp:positionV relativeFrom="paragraph">
-              <wp:posOffset>219075</wp:posOffset>
+              <wp:posOffset>207645</wp:posOffset>
             </wp:positionV>
-            <wp:extent cx="6562725" cy="3076575"/>
-            <wp:effectExtent l="0" t="0" r="9525" b="9525"/>
+            <wp:extent cx="6343650" cy="2600325"/>
+            <wp:effectExtent l="0" t="0" r="0" b="9525"/>
             <wp:wrapSquare wrapText="bothSides"/>
-            <wp:docPr id="9" name="Imagem 9"/>
+            <wp:docPr id="2" name="Imagem 2"/>
             <wp:cNvGraphicFramePr>
               <a:graphicFrameLocks xmlns:a="http://schemas.openxmlformats.org/drawingml/2006/main" noChangeAspect="1"/>
             </wp:cNvGraphicFramePr>
@@ -6030,7 +6331,7 @@
               <a:graphicData uri="http://schemas.openxmlformats.org/drawingml/2006/picture">
                 <pic:pic xmlns:pic="http://schemas.openxmlformats.org/drawingml/2006/picture">
                   <pic:nvPicPr>
-                    <pic:cNvPr id="0" name="Picture 10"/>
+                    <pic:cNvPr id="0" name="Picture 4"/>
                     <pic:cNvPicPr>
                       <a:picLocks noChangeAspect="1" noChangeArrowheads="1"/>
                     </pic:cNvPicPr>
@@ -6051,7 +6352,7 @@
                   <pic:spPr bwMode="auto">
                     <a:xfrm>
                       <a:off x="0" y="0"/>
-                      <a:ext cx="6562725" cy="3076575"/>
+                      <a:ext cx="6343650" cy="2600325"/>
                     </a:xfrm>
                     <a:prstGeom prst="rect">
                       <a:avLst/>
@@ -6067,9 +6368,6 @@
             <wp14:sizeRelH relativeFrom="margin">
               <wp14:pctWidth>0</wp14:pctWidth>
             </wp14:sizeRelH>
-            <wp14:sizeRelV relativeFrom="margin">
-              <wp14:pctHeight>0</wp14:pctHeight>
-            </wp14:sizeRelV>
           </wp:anchor>
         </w:drawing>
       </w:r>
@@ -6117,6 +6415,15 @@
     </w:p>
     <w:p>
       <w:pPr>
+        <w:jc w:val="center"/>
+        <w:rPr>
+          <w:sz w:val="20"/>
+          <w:szCs w:val="20"/>
+        </w:rPr>
+      </w:pPr>
+    </w:p>
+    <w:p>
+      <w:pPr>
         <w:jc w:val="left"/>
       </w:pPr>
       <w:r>
@@ -6126,47 +6433,33 @@
         <w:t>12</w:t>
       </w:r>
       <w:r>
-        <w:t xml:space="preserve"> é ilustrado a tela que o aluno poderá visualizar após o monitor te realizador o cadastrado de uma linguagem e um conteúdo.</w:t>
+        <w:t xml:space="preserve"> é ilustrado a tela que o aluno poderá visualizar após o monitor te</w:t>
+      </w:r>
+      <w:r>
+        <w:t>r</w:t>
+      </w:r>
+      <w:r>
+        <w:t xml:space="preserve"> realizado o cadastro de uma linguagem e um conteúdo.</w:t>
+      </w:r>
+      <w:r>
+        <w:t xml:space="preserve"> O aluno poderá comentar ou responder comentários sobre cada conteúdo. O intuito dessa tela é auxiliar o aluno na compreensão de cada tópico cadastrado pelo monitor.</w:t>
       </w:r>
     </w:p>
     <w:p>
       <w:pPr>
         <w:jc w:val="center"/>
+        <w:rPr>
+          <w:sz w:val="20"/>
+          <w:szCs w:val="20"/>
+        </w:rPr>
+      </w:pPr>
+      <w:r>
         <w:rPr>
           <w:b/>
           <w:bCs/>
           <w:sz w:val="20"/>
           <w:szCs w:val="20"/>
         </w:rPr>
-      </w:pPr>
-    </w:p>
-    <w:p>
-      <w:pPr>
-        <w:ind w:firstLine="0"/>
-        <w:rPr>
-          <w:b/>
-          <w:bCs/>
-          <w:sz w:val="20"/>
-          <w:szCs w:val="20"/>
-        </w:rPr>
-      </w:pPr>
-    </w:p>
-    <w:p>
-      <w:pPr>
-        <w:jc w:val="center"/>
-        <w:rPr>
-          <w:sz w:val="20"/>
-          <w:szCs w:val="20"/>
-        </w:rPr>
-      </w:pPr>
-      <w:r>
-        <w:rPr>
-          <w:b/>
-          <w:bCs/>
-          <w:sz w:val="20"/>
-          <w:szCs w:val="20"/>
-        </w:rPr>
-        <w:lastRenderedPageBreak/>
         <w:t>Figura 1</w:t>
       </w:r>
       <w:r>
@@ -6340,12 +6633,31 @@
       <w:r>
         <w:t xml:space="preserve"> é apresentado a tela de login. Se o usuário não tiver acesso ao sistema será retornado uma mensagem de login inválido. Para ter acesso ao sistema é necessário contatar algum administrador. Somente o administrador pode cadastrar novos usuários.</w:t>
       </w:r>
-    </w:p>
-    <w:p>
-      <w:pPr>
-        <w:ind w:firstLine="0"/>
-        <w:jc w:val="left"/>
-      </w:pPr>
+      <w:r>
+        <w:t xml:space="preserve"> Para o </w:t>
+      </w:r>
+      <w:r>
+        <w:t>desenvolvimento do</w:t>
+      </w:r>
+      <w:r>
+        <w:t xml:space="preserve"> front-</w:t>
+      </w:r>
+      <w:proofErr w:type="spellStart"/>
+      <w:r>
+        <w:t>end</w:t>
+      </w:r>
+      <w:proofErr w:type="spellEnd"/>
+      <w:r>
+        <w:t xml:space="preserve"> foi utilizado css3, html5 e </w:t>
+      </w:r>
+      <w:proofErr w:type="spellStart"/>
+      <w:r>
+        <w:t>bootstrap</w:t>
+      </w:r>
+      <w:proofErr w:type="spellEnd"/>
+      <w:r>
+        <w:t>.</w:t>
+      </w:r>
     </w:p>
     <w:p>
       <w:pPr>
@@ -6360,6 +6672,7 @@
           <w:noProof/>
           <w:color w:val="00B050"/>
         </w:rPr>
+        <w:lastRenderedPageBreak/>
         <w:drawing>
           <wp:anchor distT="0" distB="0" distL="114300" distR="114300" simplePos="0" relativeHeight="251702272" behindDoc="0" locked="0" layoutInCell="1" allowOverlap="1" wp14:anchorId="230EB7F6" wp14:editId="344021B5">
             <wp:simplePos x="0" y="0"/>
@@ -6492,11 +6805,13 @@
       <w:r>
         <w:t xml:space="preserve"> da conta e alterar informações da conta</w:t>
       </w:r>
+      <w:r>
+        <w:t>.</w:t>
+      </w:r>
     </w:p>
     <w:p>
       <w:pPr>
         <w:ind w:firstLine="0"/>
-        <w:jc w:val="center"/>
         <w:rPr>
           <w:b/>
           <w:bCs/>
@@ -6508,7 +6823,6 @@
     <w:p>
       <w:pPr>
         <w:ind w:firstLine="0"/>
-        <w:jc w:val="center"/>
         <w:rPr>
           <w:b/>
           <w:bCs/>
@@ -6522,41 +6836,17 @@
         <w:ind w:firstLine="0"/>
         <w:jc w:val="center"/>
         <w:rPr>
+          <w:sz w:val="20"/>
+          <w:szCs w:val="20"/>
+        </w:rPr>
+      </w:pPr>
+      <w:r>
+        <w:rPr>
           <w:b/>
           <w:bCs/>
           <w:sz w:val="20"/>
           <w:szCs w:val="20"/>
         </w:rPr>
-      </w:pPr>
-    </w:p>
-    <w:p>
-      <w:pPr>
-        <w:ind w:firstLine="0"/>
-        <w:rPr>
-          <w:b/>
-          <w:bCs/>
-          <w:sz w:val="20"/>
-          <w:szCs w:val="20"/>
-        </w:rPr>
-      </w:pPr>
-    </w:p>
-    <w:p>
-      <w:pPr>
-        <w:ind w:firstLine="0"/>
-        <w:jc w:val="center"/>
-        <w:rPr>
-          <w:sz w:val="20"/>
-          <w:szCs w:val="20"/>
-        </w:rPr>
-      </w:pPr>
-      <w:r>
-        <w:rPr>
-          <w:b/>
-          <w:bCs/>
-          <w:sz w:val="20"/>
-          <w:szCs w:val="20"/>
-        </w:rPr>
-        <w:lastRenderedPageBreak/>
         <w:t>Figura 1</w:t>
       </w:r>
       <w:r>
@@ -6662,15 +6952,19 @@
         <w:t>5</w:t>
       </w:r>
       <w:r>
-        <w:t xml:space="preserve"> é apresentado a seção de linguagem cadastradas. É utilizado um </w:t>
-      </w:r>
-      <w:proofErr w:type="spellStart"/>
-      <w:r>
-        <w:t>card</w:t>
-      </w:r>
-      <w:proofErr w:type="spellEnd"/>
-      <w:r>
-        <w:t xml:space="preserve"> para estruturar as informações. No exemplo, a linguagem foi criada por João. A linguagem criada foi </w:t>
+        <w:t xml:space="preserve"> é apresentado a seção de linguagem cadastradas. </w:t>
+      </w:r>
+      <w:r>
+        <w:t>U</w:t>
+      </w:r>
+      <w:r>
+        <w:t xml:space="preserve">m card </w:t>
+      </w:r>
+      <w:r>
+        <w:t xml:space="preserve">é utilizado </w:t>
+      </w:r>
+      <w:r>
+        <w:t xml:space="preserve">para estruturar as informações. No exemplo, a linguagem foi criada por João. A linguagem criada foi </w:t>
       </w:r>
       <w:proofErr w:type="spellStart"/>
       <w:r>
@@ -6684,30 +6978,25 @@
     <w:p>
       <w:pPr>
         <w:ind w:firstLine="0"/>
+      </w:pPr>
+    </w:p>
+    <w:p>
+      <w:pPr>
+        <w:ind w:firstLine="0"/>
+        <w:jc w:val="center"/>
+        <w:rPr>
+          <w:sz w:val="20"/>
+          <w:szCs w:val="20"/>
+        </w:rPr>
+      </w:pPr>
+      <w:r>
         <w:rPr>
           <w:b/>
           <w:bCs/>
           <w:sz w:val="20"/>
           <w:szCs w:val="20"/>
         </w:rPr>
-      </w:pPr>
-    </w:p>
-    <w:p>
-      <w:pPr>
-        <w:ind w:firstLine="0"/>
-        <w:jc w:val="center"/>
-        <w:rPr>
-          <w:sz w:val="20"/>
-          <w:szCs w:val="20"/>
-        </w:rPr>
-      </w:pPr>
-      <w:r>
-        <w:rPr>
-          <w:b/>
-          <w:bCs/>
-          <w:sz w:val="20"/>
-          <w:szCs w:val="20"/>
-        </w:rPr>
+        <w:lastRenderedPageBreak/>
         <w:t>Figura 1</w:t>
       </w:r>
       <w:r>
@@ -6829,13 +7118,23 @@
         <w:t>6</w:t>
       </w:r>
       <w:r>
-        <w:t xml:space="preserve"> é apresentado a seção para criação de uma nova linguagem, o usuário </w:t>
-      </w:r>
-      <w:proofErr w:type="spellStart"/>
-      <w:r>
-        <w:t>poder</w:t>
-      </w:r>
-      <w:proofErr w:type="spellEnd"/>
+        <w:t xml:space="preserve"> é apresentado a seção para criação de uma nova linguagem</w:t>
+      </w:r>
+      <w:r>
+        <w:t>.</w:t>
+      </w:r>
+      <w:r>
+        <w:t xml:space="preserve"> </w:t>
+      </w:r>
+      <w:r>
+        <w:t>O</w:t>
+      </w:r>
+      <w:r>
+        <w:t xml:space="preserve"> usuário </w:t>
+      </w:r>
+      <w:r>
+        <w:t>pode</w:t>
+      </w:r>
       <w:r>
         <w:t xml:space="preserve"> informar</w:t>
       </w:r>
@@ -6850,18 +7149,6 @@
       <w:r>
         <w:t xml:space="preserve"> para identificar qual linguagem será.</w:t>
       </w:r>
-    </w:p>
-    <w:p>
-      <w:pPr>
-        <w:ind w:firstLine="0"/>
-        <w:jc w:val="center"/>
-        <w:rPr>
-          <w:b/>
-          <w:bCs/>
-          <w:sz w:val="20"/>
-          <w:szCs w:val="20"/>
-        </w:rPr>
-      </w:pPr>
     </w:p>
     <w:p>
       <w:pPr>
@@ -6970,15 +7257,19 @@
         <w:t>7</w:t>
       </w:r>
       <w:r>
-        <w:t xml:space="preserve"> é apresentado a seção de conteúdos cadastrados. É utilizado um </w:t>
-      </w:r>
-      <w:proofErr w:type="spellStart"/>
-      <w:r>
-        <w:t>card</w:t>
-      </w:r>
-      <w:proofErr w:type="spellEnd"/>
-      <w:r>
-        <w:t xml:space="preserve"> para estruturar as informações. No exemplo, o conteúdo foi criado por João. O conteúdo criado foi sobre condicionais.</w:t>
+        <w:t xml:space="preserve"> é apresentado a seção de conteúdos cadastrados. </w:t>
+      </w:r>
+      <w:r>
+        <w:t xml:space="preserve">Um </w:t>
+      </w:r>
+      <w:r>
+        <w:t xml:space="preserve">card </w:t>
+      </w:r>
+      <w:r>
+        <w:t xml:space="preserve">é utilizado </w:t>
+      </w:r>
+      <w:r>
+        <w:t>para estruturar as informações. No exemplo, o conteúdo foi criado por João. O conteúdo criado foi sobre condicionais.</w:t>
       </w:r>
     </w:p>
     <w:p>
@@ -6991,6 +7282,7 @@
         <w:pStyle w:val="Ttulo1"/>
       </w:pPr>
       <w:r>
+        <w:lastRenderedPageBreak/>
         <w:t>CONSIDERAÇÕES FINAIS</w:t>
       </w:r>
     </w:p>
@@ -7037,7 +7329,43 @@
     </w:p>
     <w:p>
       <w:r>
-        <w:t>Na versão atual do sistema é possível realizar o cadastramento de três tipos de usuários: usuário administrador que não pode ser deletado do sistema, usuário administrador que pode ser deletado e o monitor. É necessário sempre existir um usuário no sistema, pois só é possível cadastrar novos usuários a partir de um usuário administrador existente. Esses três usuários podem cadastrar linguagens e conteúdo para o sistema. Os usuários administradores podem remover linguagens e conteúdos criados por monitores, assim como realizar a deleção das contas. Apenas os criadores de suas respectivas linguagens e conteúdos podem realizar a atualização dessas informações.</w:t>
+        <w:t>Na versão atual do sistema é possível realizar o cadastramento de três tipos de usuários: usuário administrador</w:t>
+      </w:r>
+      <w:r>
+        <w:t>,</w:t>
+      </w:r>
+      <w:r>
+        <w:t xml:space="preserve"> que não pode ser deletado do sistema, usuário administrador</w:t>
+      </w:r>
+      <w:r>
+        <w:t>,</w:t>
+      </w:r>
+      <w:r>
+        <w:t xml:space="preserve"> que pode ser deletado</w:t>
+      </w:r>
+      <w:r>
+        <w:t>,</w:t>
+      </w:r>
+      <w:r>
+        <w:t xml:space="preserve"> e o monitor. </w:t>
+      </w:r>
+      <w:r>
+        <w:t>Deve</w:t>
+      </w:r>
+      <w:r>
+        <w:t xml:space="preserve"> sempre existir um usuário no sistema, pois só é possível cadastrar novos usuários a partir de um usuário administrador existente. Esses três usuários podem cadastrar linguagens e conteúdo para o sistema</w:t>
+      </w:r>
+      <w:r>
+        <w:t xml:space="preserve"> ou comentar/responder posts</w:t>
+      </w:r>
+      <w:r>
+        <w:t>. Os usuários administradores podem remover linguagens e conteúdos criados por monitores, assim como realizar a deleção das contas</w:t>
+      </w:r>
+      <w:r>
+        <w:t xml:space="preserve"> ou qualquer comentário/resposta.</w:t>
+      </w:r>
+      <w:r>
+        <w:t xml:space="preserve"> Apenas os criadores de suas respectivas linguagens e conteúdos podem realizar a atualização dessas informações.</w:t>
       </w:r>
     </w:p>
     <w:p>
@@ -7048,7 +7376,13 @@
         <w:t xml:space="preserve">: </w:t>
       </w:r>
       <w:r>
-        <w:t xml:space="preserve">não é possível adicionar conteúdo interativo apenas estático, ainda não possui uma seção para alunos comentarem tópicos ou conversarem sobre os temas abordados no sistema. </w:t>
+        <w:t>não é possível adicionar conteúdo interativo apenas estático</w:t>
+      </w:r>
+      <w:r>
+        <w:t>.</w:t>
+      </w:r>
+      <w:r>
+        <w:t xml:space="preserve"> </w:t>
       </w:r>
     </w:p>
     <w:p>
@@ -7069,19 +7403,6 @@
       </w:r>
       <w:r>
         <w:t>;</w:t>
-      </w:r>
-    </w:p>
-    <w:p>
-      <w:pPr>
-        <w:pStyle w:val="PargrafodaLista"/>
-        <w:numPr>
-          <w:ilvl w:val="0"/>
-          <w:numId w:val="25"/>
-        </w:numPr>
-      </w:pPr>
-      <w:r>
-        <w:lastRenderedPageBreak/>
-        <w:t>Adicionar seção para alunos comentarem as postagens dos monitores;</w:t>
       </w:r>
     </w:p>
     <w:p>
@@ -7249,20 +7570,133 @@
         <v:path o:extrusionok="f" gradientshapeok="t" o:connecttype="rect"/>
         <o:lock v:ext="edit" aspectratio="t"/>
       </v:shapetype>
-      <v:shape id="_x0000_i1101" type="#_x0000_t75" style="width:3in;height:3in" o:bullet="t"/>
+      <v:shape id="_x0000_i1071" type="#_x0000_t75" style="width:3in;height:3in" o:bullet="t"/>
     </w:pict>
   </w:numPicBullet>
   <w:numPicBullet w:numPicBulletId="1">
     <w:pict>
-      <v:shape id="_x0000_i1102" type="#_x0000_t75" style="width:3in;height:3in" o:bullet="t"/>
+      <v:shape id="_x0000_i1072" type="#_x0000_t75" style="width:3in;height:3in" o:bullet="t"/>
     </w:pict>
   </w:numPicBullet>
   <w:numPicBullet w:numPicBulletId="2">
     <w:pict>
-      <v:shape id="_x0000_i1103" type="#_x0000_t75" style="width:3in;height:3in" o:bullet="t"/>
+      <v:shape id="_x0000_i1073" type="#_x0000_t75" style="width:3in;height:3in" o:bullet="t"/>
     </w:pict>
   </w:numPicBullet>
   <w:abstractNum w:abstractNumId="0" w15:restartNumberingAfterBreak="0">
+    <w:nsid w:val="02A23020"/>
+    <w:multiLevelType w:val="hybridMultilevel"/>
+    <w:tmpl w:val="10D8A960"/>
+    <w:lvl w:ilvl="0" w:tplc="04160001">
+      <w:start w:val="1"/>
+      <w:numFmt w:val="bullet"/>
+      <w:lvlText w:val=""/>
+      <w:lvlJc w:val="left"/>
+      <w:pPr>
+        <w:ind w:left="1429" w:hanging="360"/>
+      </w:pPr>
+      <w:rPr>
+        <w:rFonts w:ascii="Symbol" w:hAnsi="Symbol" w:hint="default"/>
+      </w:rPr>
+    </w:lvl>
+    <w:lvl w:ilvl="1" w:tplc="04160003" w:tentative="1">
+      <w:start w:val="1"/>
+      <w:numFmt w:val="bullet"/>
+      <w:lvlText w:val="o"/>
+      <w:lvlJc w:val="left"/>
+      <w:pPr>
+        <w:ind w:left="2149" w:hanging="360"/>
+      </w:pPr>
+      <w:rPr>
+        <w:rFonts w:ascii="Courier New" w:hAnsi="Courier New" w:cs="Courier New" w:hint="default"/>
+      </w:rPr>
+    </w:lvl>
+    <w:lvl w:ilvl="2" w:tplc="04160005" w:tentative="1">
+      <w:start w:val="1"/>
+      <w:numFmt w:val="bullet"/>
+      <w:lvlText w:val=""/>
+      <w:lvlJc w:val="left"/>
+      <w:pPr>
+        <w:ind w:left="2869" w:hanging="360"/>
+      </w:pPr>
+      <w:rPr>
+        <w:rFonts w:ascii="Wingdings" w:hAnsi="Wingdings" w:hint="default"/>
+      </w:rPr>
+    </w:lvl>
+    <w:lvl w:ilvl="3" w:tplc="04160001" w:tentative="1">
+      <w:start w:val="1"/>
+      <w:numFmt w:val="bullet"/>
+      <w:lvlText w:val=""/>
+      <w:lvlJc w:val="left"/>
+      <w:pPr>
+        <w:ind w:left="3589" w:hanging="360"/>
+      </w:pPr>
+      <w:rPr>
+        <w:rFonts w:ascii="Symbol" w:hAnsi="Symbol" w:hint="default"/>
+      </w:rPr>
+    </w:lvl>
+    <w:lvl w:ilvl="4" w:tplc="04160003" w:tentative="1">
+      <w:start w:val="1"/>
+      <w:numFmt w:val="bullet"/>
+      <w:lvlText w:val="o"/>
+      <w:lvlJc w:val="left"/>
+      <w:pPr>
+        <w:ind w:left="4309" w:hanging="360"/>
+      </w:pPr>
+      <w:rPr>
+        <w:rFonts w:ascii="Courier New" w:hAnsi="Courier New" w:cs="Courier New" w:hint="default"/>
+      </w:rPr>
+    </w:lvl>
+    <w:lvl w:ilvl="5" w:tplc="04160005" w:tentative="1">
+      <w:start w:val="1"/>
+      <w:numFmt w:val="bullet"/>
+      <w:lvlText w:val=""/>
+      <w:lvlJc w:val="left"/>
+      <w:pPr>
+        <w:ind w:left="5029" w:hanging="360"/>
+      </w:pPr>
+      <w:rPr>
+        <w:rFonts w:ascii="Wingdings" w:hAnsi="Wingdings" w:hint="default"/>
+      </w:rPr>
+    </w:lvl>
+    <w:lvl w:ilvl="6" w:tplc="04160001" w:tentative="1">
+      <w:start w:val="1"/>
+      <w:numFmt w:val="bullet"/>
+      <w:lvlText w:val=""/>
+      <w:lvlJc w:val="left"/>
+      <w:pPr>
+        <w:ind w:left="5749" w:hanging="360"/>
+      </w:pPr>
+      <w:rPr>
+        <w:rFonts w:ascii="Symbol" w:hAnsi="Symbol" w:hint="default"/>
+      </w:rPr>
+    </w:lvl>
+    <w:lvl w:ilvl="7" w:tplc="04160003" w:tentative="1">
+      <w:start w:val="1"/>
+      <w:numFmt w:val="bullet"/>
+      <w:lvlText w:val="o"/>
+      <w:lvlJc w:val="left"/>
+      <w:pPr>
+        <w:ind w:left="6469" w:hanging="360"/>
+      </w:pPr>
+      <w:rPr>
+        <w:rFonts w:ascii="Courier New" w:hAnsi="Courier New" w:cs="Courier New" w:hint="default"/>
+      </w:rPr>
+    </w:lvl>
+    <w:lvl w:ilvl="8" w:tplc="04160005" w:tentative="1">
+      <w:start w:val="1"/>
+      <w:numFmt w:val="bullet"/>
+      <w:lvlText w:val=""/>
+      <w:lvlJc w:val="left"/>
+      <w:pPr>
+        <w:ind w:left="7189" w:hanging="360"/>
+      </w:pPr>
+      <w:rPr>
+        <w:rFonts w:ascii="Wingdings" w:hAnsi="Wingdings" w:hint="default"/>
+      </w:rPr>
+    </w:lvl>
+  </w:abstractNum>
+  <w:abstractNum w:abstractNumId="1" w15:restartNumberingAfterBreak="0">
     <w:nsid w:val="06353EAF"/>
     <w:multiLevelType w:val="hybridMultilevel"/>
     <w:tmpl w:val="AA3081BE"/>
@@ -7375,7 +7809,7 @@
       </w:rPr>
     </w:lvl>
   </w:abstractNum>
-  <w:abstractNum w:abstractNumId="1" w15:restartNumberingAfterBreak="0">
+  <w:abstractNum w:abstractNumId="2" w15:restartNumberingAfterBreak="0">
     <w:nsid w:val="07C96B18"/>
     <w:multiLevelType w:val="hybridMultilevel"/>
     <w:tmpl w:val="A93C10B8"/>
@@ -7488,7 +7922,7 @@
       </w:rPr>
     </w:lvl>
   </w:abstractNum>
-  <w:abstractNum w:abstractNumId="2" w15:restartNumberingAfterBreak="0">
+  <w:abstractNum w:abstractNumId="3" w15:restartNumberingAfterBreak="0">
     <w:nsid w:val="10216627"/>
     <w:multiLevelType w:val="hybridMultilevel"/>
     <w:tmpl w:val="726C2D0C"/>
@@ -7628,7 +8062,7 @@
       </w:rPr>
     </w:lvl>
   </w:abstractNum>
-  <w:abstractNum w:abstractNumId="3" w15:restartNumberingAfterBreak="0">
+  <w:abstractNum w:abstractNumId="4" w15:restartNumberingAfterBreak="0">
     <w:nsid w:val="106E0CED"/>
     <w:multiLevelType w:val="hybridMultilevel"/>
     <w:tmpl w:val="2CA2961A"/>
@@ -7714,7 +8148,7 @@
       </w:pPr>
     </w:lvl>
   </w:abstractNum>
-  <w:abstractNum w:abstractNumId="4" w15:restartNumberingAfterBreak="0">
+  <w:abstractNum w:abstractNumId="5" w15:restartNumberingAfterBreak="0">
     <w:nsid w:val="1B4430B0"/>
     <w:multiLevelType w:val="hybridMultilevel"/>
     <w:tmpl w:val="FC284062"/>
@@ -7827,7 +8261,7 @@
       </w:rPr>
     </w:lvl>
   </w:abstractNum>
-  <w:abstractNum w:abstractNumId="5" w15:restartNumberingAfterBreak="0">
+  <w:abstractNum w:abstractNumId="6" w15:restartNumberingAfterBreak="0">
     <w:nsid w:val="21847225"/>
     <w:multiLevelType w:val="multilevel"/>
     <w:tmpl w:val="0416001F"/>
@@ -7913,7 +8347,120 @@
       </w:pPr>
     </w:lvl>
   </w:abstractNum>
-  <w:abstractNum w:abstractNumId="6" w15:restartNumberingAfterBreak="0">
+  <w:abstractNum w:abstractNumId="7" w15:restartNumberingAfterBreak="0">
+    <w:nsid w:val="25EF6D29"/>
+    <w:multiLevelType w:val="hybridMultilevel"/>
+    <w:tmpl w:val="F5A69710"/>
+    <w:lvl w:ilvl="0" w:tplc="04160001">
+      <w:start w:val="1"/>
+      <w:numFmt w:val="bullet"/>
+      <w:lvlText w:val=""/>
+      <w:lvlJc w:val="left"/>
+      <w:pPr>
+        <w:ind w:left="1429" w:hanging="360"/>
+      </w:pPr>
+      <w:rPr>
+        <w:rFonts w:ascii="Symbol" w:hAnsi="Symbol" w:hint="default"/>
+      </w:rPr>
+    </w:lvl>
+    <w:lvl w:ilvl="1" w:tplc="04160003" w:tentative="1">
+      <w:start w:val="1"/>
+      <w:numFmt w:val="bullet"/>
+      <w:lvlText w:val="o"/>
+      <w:lvlJc w:val="left"/>
+      <w:pPr>
+        <w:ind w:left="2149" w:hanging="360"/>
+      </w:pPr>
+      <w:rPr>
+        <w:rFonts w:ascii="Courier New" w:hAnsi="Courier New" w:cs="Courier New" w:hint="default"/>
+      </w:rPr>
+    </w:lvl>
+    <w:lvl w:ilvl="2" w:tplc="04160005" w:tentative="1">
+      <w:start w:val="1"/>
+      <w:numFmt w:val="bullet"/>
+      <w:lvlText w:val=""/>
+      <w:lvlJc w:val="left"/>
+      <w:pPr>
+        <w:ind w:left="2869" w:hanging="360"/>
+      </w:pPr>
+      <w:rPr>
+        <w:rFonts w:ascii="Wingdings" w:hAnsi="Wingdings" w:hint="default"/>
+      </w:rPr>
+    </w:lvl>
+    <w:lvl w:ilvl="3" w:tplc="04160001" w:tentative="1">
+      <w:start w:val="1"/>
+      <w:numFmt w:val="bullet"/>
+      <w:lvlText w:val=""/>
+      <w:lvlJc w:val="left"/>
+      <w:pPr>
+        <w:ind w:left="3589" w:hanging="360"/>
+      </w:pPr>
+      <w:rPr>
+        <w:rFonts w:ascii="Symbol" w:hAnsi="Symbol" w:hint="default"/>
+      </w:rPr>
+    </w:lvl>
+    <w:lvl w:ilvl="4" w:tplc="04160003" w:tentative="1">
+      <w:start w:val="1"/>
+      <w:numFmt w:val="bullet"/>
+      <w:lvlText w:val="o"/>
+      <w:lvlJc w:val="left"/>
+      <w:pPr>
+        <w:ind w:left="4309" w:hanging="360"/>
+      </w:pPr>
+      <w:rPr>
+        <w:rFonts w:ascii="Courier New" w:hAnsi="Courier New" w:cs="Courier New" w:hint="default"/>
+      </w:rPr>
+    </w:lvl>
+    <w:lvl w:ilvl="5" w:tplc="04160005" w:tentative="1">
+      <w:start w:val="1"/>
+      <w:numFmt w:val="bullet"/>
+      <w:lvlText w:val=""/>
+      <w:lvlJc w:val="left"/>
+      <w:pPr>
+        <w:ind w:left="5029" w:hanging="360"/>
+      </w:pPr>
+      <w:rPr>
+        <w:rFonts w:ascii="Wingdings" w:hAnsi="Wingdings" w:hint="default"/>
+      </w:rPr>
+    </w:lvl>
+    <w:lvl w:ilvl="6" w:tplc="04160001" w:tentative="1">
+      <w:start w:val="1"/>
+      <w:numFmt w:val="bullet"/>
+      <w:lvlText w:val=""/>
+      <w:lvlJc w:val="left"/>
+      <w:pPr>
+        <w:ind w:left="5749" w:hanging="360"/>
+      </w:pPr>
+      <w:rPr>
+        <w:rFonts w:ascii="Symbol" w:hAnsi="Symbol" w:hint="default"/>
+      </w:rPr>
+    </w:lvl>
+    <w:lvl w:ilvl="7" w:tplc="04160003" w:tentative="1">
+      <w:start w:val="1"/>
+      <w:numFmt w:val="bullet"/>
+      <w:lvlText w:val="o"/>
+      <w:lvlJc w:val="left"/>
+      <w:pPr>
+        <w:ind w:left="6469" w:hanging="360"/>
+      </w:pPr>
+      <w:rPr>
+        <w:rFonts w:ascii="Courier New" w:hAnsi="Courier New" w:cs="Courier New" w:hint="default"/>
+      </w:rPr>
+    </w:lvl>
+    <w:lvl w:ilvl="8" w:tplc="04160005" w:tentative="1">
+      <w:start w:val="1"/>
+      <w:numFmt w:val="bullet"/>
+      <w:lvlText w:val=""/>
+      <w:lvlJc w:val="left"/>
+      <w:pPr>
+        <w:ind w:left="7189" w:hanging="360"/>
+      </w:pPr>
+      <w:rPr>
+        <w:rFonts w:ascii="Wingdings" w:hAnsi="Wingdings" w:hint="default"/>
+      </w:rPr>
+    </w:lvl>
+  </w:abstractNum>
+  <w:abstractNum w:abstractNumId="8" w15:restartNumberingAfterBreak="0">
     <w:nsid w:val="27132FD0"/>
     <w:multiLevelType w:val="multilevel"/>
     <w:tmpl w:val="04160025"/>
@@ -8011,7 +8558,7 @@
       </w:pPr>
     </w:lvl>
   </w:abstractNum>
-  <w:abstractNum w:abstractNumId="7" w15:restartNumberingAfterBreak="0">
+  <w:abstractNum w:abstractNumId="9" w15:restartNumberingAfterBreak="0">
     <w:nsid w:val="2DC51E03"/>
     <w:multiLevelType w:val="multilevel"/>
     <w:tmpl w:val="F8626C9E"/>
@@ -8101,7 +8648,7 @@
       </w:pPr>
     </w:lvl>
   </w:abstractNum>
-  <w:abstractNum w:abstractNumId="8" w15:restartNumberingAfterBreak="0">
+  <w:abstractNum w:abstractNumId="10" w15:restartNumberingAfterBreak="0">
     <w:nsid w:val="2E565B70"/>
     <w:multiLevelType w:val="hybridMultilevel"/>
     <w:tmpl w:val="405EC554"/>
@@ -8241,7 +8788,7 @@
       </w:rPr>
     </w:lvl>
   </w:abstractNum>
-  <w:abstractNum w:abstractNumId="9" w15:restartNumberingAfterBreak="0">
+  <w:abstractNum w:abstractNumId="11" w15:restartNumberingAfterBreak="0">
     <w:nsid w:val="37395400"/>
     <w:multiLevelType w:val="hybridMultilevel"/>
     <w:tmpl w:val="BC1AE7CC"/>
@@ -8327,7 +8874,7 @@
       </w:pPr>
     </w:lvl>
   </w:abstractNum>
-  <w:abstractNum w:abstractNumId="10" w15:restartNumberingAfterBreak="0">
+  <w:abstractNum w:abstractNumId="12" w15:restartNumberingAfterBreak="0">
     <w:nsid w:val="392169EA"/>
     <w:multiLevelType w:val="hybridMultilevel"/>
     <w:tmpl w:val="07EE7B9A"/>
@@ -8443,7 +8990,7 @@
       </w:pPr>
     </w:lvl>
   </w:abstractNum>
-  <w:abstractNum w:abstractNumId="11" w15:restartNumberingAfterBreak="0">
+  <w:abstractNum w:abstractNumId="13" w15:restartNumberingAfterBreak="0">
     <w:nsid w:val="3FBD73A6"/>
     <w:multiLevelType w:val="hybridMultilevel"/>
     <w:tmpl w:val="09A2EDB8"/>
@@ -8556,7 +9103,120 @@
       </w:rPr>
     </w:lvl>
   </w:abstractNum>
-  <w:abstractNum w:abstractNumId="12" w15:restartNumberingAfterBreak="0">
+  <w:abstractNum w:abstractNumId="14" w15:restartNumberingAfterBreak="0">
+    <w:nsid w:val="43902992"/>
+    <w:multiLevelType w:val="hybridMultilevel"/>
+    <w:tmpl w:val="F3D60996"/>
+    <w:lvl w:ilvl="0" w:tplc="04160001">
+      <w:start w:val="1"/>
+      <w:numFmt w:val="bullet"/>
+      <w:lvlText w:val=""/>
+      <w:lvlJc w:val="left"/>
+      <w:pPr>
+        <w:ind w:left="1485" w:hanging="360"/>
+      </w:pPr>
+      <w:rPr>
+        <w:rFonts w:ascii="Symbol" w:hAnsi="Symbol" w:hint="default"/>
+      </w:rPr>
+    </w:lvl>
+    <w:lvl w:ilvl="1" w:tplc="04160003" w:tentative="1">
+      <w:start w:val="1"/>
+      <w:numFmt w:val="bullet"/>
+      <w:lvlText w:val="o"/>
+      <w:lvlJc w:val="left"/>
+      <w:pPr>
+        <w:ind w:left="2205" w:hanging="360"/>
+      </w:pPr>
+      <w:rPr>
+        <w:rFonts w:ascii="Courier New" w:hAnsi="Courier New" w:cs="Courier New" w:hint="default"/>
+      </w:rPr>
+    </w:lvl>
+    <w:lvl w:ilvl="2" w:tplc="04160005" w:tentative="1">
+      <w:start w:val="1"/>
+      <w:numFmt w:val="bullet"/>
+      <w:lvlText w:val=""/>
+      <w:lvlJc w:val="left"/>
+      <w:pPr>
+        <w:ind w:left="2925" w:hanging="360"/>
+      </w:pPr>
+      <w:rPr>
+        <w:rFonts w:ascii="Wingdings" w:hAnsi="Wingdings" w:hint="default"/>
+      </w:rPr>
+    </w:lvl>
+    <w:lvl w:ilvl="3" w:tplc="04160001" w:tentative="1">
+      <w:start w:val="1"/>
+      <w:numFmt w:val="bullet"/>
+      <w:lvlText w:val=""/>
+      <w:lvlJc w:val="left"/>
+      <w:pPr>
+        <w:ind w:left="3645" w:hanging="360"/>
+      </w:pPr>
+      <w:rPr>
+        <w:rFonts w:ascii="Symbol" w:hAnsi="Symbol" w:hint="default"/>
+      </w:rPr>
+    </w:lvl>
+    <w:lvl w:ilvl="4" w:tplc="04160003" w:tentative="1">
+      <w:start w:val="1"/>
+      <w:numFmt w:val="bullet"/>
+      <w:lvlText w:val="o"/>
+      <w:lvlJc w:val="left"/>
+      <w:pPr>
+        <w:ind w:left="4365" w:hanging="360"/>
+      </w:pPr>
+      <w:rPr>
+        <w:rFonts w:ascii="Courier New" w:hAnsi="Courier New" w:cs="Courier New" w:hint="default"/>
+      </w:rPr>
+    </w:lvl>
+    <w:lvl w:ilvl="5" w:tplc="04160005" w:tentative="1">
+      <w:start w:val="1"/>
+      <w:numFmt w:val="bullet"/>
+      <w:lvlText w:val=""/>
+      <w:lvlJc w:val="left"/>
+      <w:pPr>
+        <w:ind w:left="5085" w:hanging="360"/>
+      </w:pPr>
+      <w:rPr>
+        <w:rFonts w:ascii="Wingdings" w:hAnsi="Wingdings" w:hint="default"/>
+      </w:rPr>
+    </w:lvl>
+    <w:lvl w:ilvl="6" w:tplc="04160001" w:tentative="1">
+      <w:start w:val="1"/>
+      <w:numFmt w:val="bullet"/>
+      <w:lvlText w:val=""/>
+      <w:lvlJc w:val="left"/>
+      <w:pPr>
+        <w:ind w:left="5805" w:hanging="360"/>
+      </w:pPr>
+      <w:rPr>
+        <w:rFonts w:ascii="Symbol" w:hAnsi="Symbol" w:hint="default"/>
+      </w:rPr>
+    </w:lvl>
+    <w:lvl w:ilvl="7" w:tplc="04160003" w:tentative="1">
+      <w:start w:val="1"/>
+      <w:numFmt w:val="bullet"/>
+      <w:lvlText w:val="o"/>
+      <w:lvlJc w:val="left"/>
+      <w:pPr>
+        <w:ind w:left="6525" w:hanging="360"/>
+      </w:pPr>
+      <w:rPr>
+        <w:rFonts w:ascii="Courier New" w:hAnsi="Courier New" w:cs="Courier New" w:hint="default"/>
+      </w:rPr>
+    </w:lvl>
+    <w:lvl w:ilvl="8" w:tplc="04160005" w:tentative="1">
+      <w:start w:val="1"/>
+      <w:numFmt w:val="bullet"/>
+      <w:lvlText w:val=""/>
+      <w:lvlJc w:val="left"/>
+      <w:pPr>
+        <w:ind w:left="7245" w:hanging="360"/>
+      </w:pPr>
+      <w:rPr>
+        <w:rFonts w:ascii="Wingdings" w:hAnsi="Wingdings" w:hint="default"/>
+      </w:rPr>
+    </w:lvl>
+  </w:abstractNum>
+  <w:abstractNum w:abstractNumId="15" w15:restartNumberingAfterBreak="0">
     <w:nsid w:val="441768F1"/>
     <w:multiLevelType w:val="hybridMultilevel"/>
     <w:tmpl w:val="52A4B8AC"/>
@@ -8669,7 +9329,7 @@
       </w:rPr>
     </w:lvl>
   </w:abstractNum>
-  <w:abstractNum w:abstractNumId="13" w15:restartNumberingAfterBreak="0">
+  <w:abstractNum w:abstractNumId="16" w15:restartNumberingAfterBreak="0">
     <w:nsid w:val="44DD224D"/>
     <w:multiLevelType w:val="hybridMultilevel"/>
     <w:tmpl w:val="E5EAFD78"/>
@@ -8758,7 +9418,7 @@
       </w:pPr>
     </w:lvl>
   </w:abstractNum>
-  <w:abstractNum w:abstractNumId="14" w15:restartNumberingAfterBreak="0">
+  <w:abstractNum w:abstractNumId="17" w15:restartNumberingAfterBreak="0">
     <w:nsid w:val="47E9769B"/>
     <w:multiLevelType w:val="hybridMultilevel"/>
     <w:tmpl w:val="C39859BA"/>
@@ -8871,7 +9531,7 @@
       </w:rPr>
     </w:lvl>
   </w:abstractNum>
-  <w:abstractNum w:abstractNumId="15" w15:restartNumberingAfterBreak="0">
+  <w:abstractNum w:abstractNumId="18" w15:restartNumberingAfterBreak="0">
     <w:nsid w:val="4D142CF6"/>
     <w:multiLevelType w:val="hybridMultilevel"/>
     <w:tmpl w:val="19F409AC"/>
@@ -8984,7 +9644,7 @@
       </w:rPr>
     </w:lvl>
   </w:abstractNum>
-  <w:abstractNum w:abstractNumId="16" w15:restartNumberingAfterBreak="0">
+  <w:abstractNum w:abstractNumId="19" w15:restartNumberingAfterBreak="0">
     <w:nsid w:val="4FB75486"/>
     <w:multiLevelType w:val="hybridMultilevel"/>
     <w:tmpl w:val="9BB607CC"/>
@@ -9097,7 +9757,7 @@
       </w:rPr>
     </w:lvl>
   </w:abstractNum>
-  <w:abstractNum w:abstractNumId="17" w15:restartNumberingAfterBreak="0">
+  <w:abstractNum w:abstractNumId="20" w15:restartNumberingAfterBreak="0">
     <w:nsid w:val="50E7013E"/>
     <w:multiLevelType w:val="hybridMultilevel"/>
     <w:tmpl w:val="8EC6DE44"/>
@@ -9210,7 +9870,7 @@
       </w:rPr>
     </w:lvl>
   </w:abstractNum>
-  <w:abstractNum w:abstractNumId="18" w15:restartNumberingAfterBreak="0">
+  <w:abstractNum w:abstractNumId="21" w15:restartNumberingAfterBreak="0">
     <w:nsid w:val="531E64D9"/>
     <w:multiLevelType w:val="hybridMultilevel"/>
     <w:tmpl w:val="3AB482B6"/>
@@ -9323,7 +9983,7 @@
       </w:rPr>
     </w:lvl>
   </w:abstractNum>
-  <w:abstractNum w:abstractNumId="19" w15:restartNumberingAfterBreak="0">
+  <w:abstractNum w:abstractNumId="22" w15:restartNumberingAfterBreak="0">
     <w:nsid w:val="53FD5D32"/>
     <w:multiLevelType w:val="hybridMultilevel"/>
     <w:tmpl w:val="075823E6"/>
@@ -9436,7 +10096,7 @@
       </w:rPr>
     </w:lvl>
   </w:abstractNum>
-  <w:abstractNum w:abstractNumId="20" w15:restartNumberingAfterBreak="0">
+  <w:abstractNum w:abstractNumId="23" w15:restartNumberingAfterBreak="0">
     <w:nsid w:val="56205988"/>
     <w:multiLevelType w:val="hybridMultilevel"/>
     <w:tmpl w:val="1D0A68C4"/>
@@ -9549,7 +10209,7 @@
       </w:rPr>
     </w:lvl>
   </w:abstractNum>
-  <w:abstractNum w:abstractNumId="21" w15:restartNumberingAfterBreak="0">
+  <w:abstractNum w:abstractNumId="24" w15:restartNumberingAfterBreak="0">
     <w:nsid w:val="577566B3"/>
     <w:multiLevelType w:val="hybridMultilevel"/>
     <w:tmpl w:val="69488FD2"/>
@@ -9689,7 +10349,7 @@
       </w:rPr>
     </w:lvl>
   </w:abstractNum>
-  <w:abstractNum w:abstractNumId="22" w15:restartNumberingAfterBreak="0">
+  <w:abstractNum w:abstractNumId="25" w15:restartNumberingAfterBreak="0">
     <w:nsid w:val="57895AE9"/>
     <w:multiLevelType w:val="hybridMultilevel"/>
     <w:tmpl w:val="BEC4E556"/>
@@ -9775,7 +10435,7 @@
       </w:pPr>
     </w:lvl>
   </w:abstractNum>
-  <w:abstractNum w:abstractNumId="23" w15:restartNumberingAfterBreak="0">
+  <w:abstractNum w:abstractNumId="26" w15:restartNumberingAfterBreak="0">
     <w:nsid w:val="686B1BCE"/>
     <w:multiLevelType w:val="hybridMultilevel"/>
     <w:tmpl w:val="AAE81FDE"/>
@@ -9889,76 +10549,76 @@
     </w:lvl>
   </w:abstractNum>
   <w:num w:numId="1">
-    <w:abstractNumId w:val="0"/>
+    <w:abstractNumId w:val="1"/>
   </w:num>
   <w:num w:numId="2">
+    <w:abstractNumId w:val="10"/>
+  </w:num>
+  <w:num w:numId="3">
+    <w:abstractNumId w:val="3"/>
+  </w:num>
+  <w:num w:numId="4">
+    <w:abstractNumId w:val="24"/>
+  </w:num>
+  <w:num w:numId="5">
+    <w:abstractNumId w:val="23"/>
+  </w:num>
+  <w:num w:numId="6">
     <w:abstractNumId w:val="8"/>
   </w:num>
-  <w:num w:numId="3">
+  <w:num w:numId="7">
+    <w:abstractNumId w:val="12"/>
+  </w:num>
+  <w:num w:numId="8">
+    <w:abstractNumId w:val="9"/>
+  </w:num>
+  <w:num w:numId="9">
+    <w:abstractNumId w:val="6"/>
+  </w:num>
+  <w:num w:numId="10">
+    <w:abstractNumId w:val="16"/>
+  </w:num>
+  <w:num w:numId="11">
+    <w:abstractNumId w:val="13"/>
+  </w:num>
+  <w:num w:numId="12">
+    <w:abstractNumId w:val="11"/>
+  </w:num>
+  <w:num w:numId="13">
+    <w:abstractNumId w:val="26"/>
+  </w:num>
+  <w:num w:numId="14">
+    <w:abstractNumId w:val="15"/>
+  </w:num>
+  <w:num w:numId="15">
+    <w:abstractNumId w:val="19"/>
+  </w:num>
+  <w:num w:numId="16">
+    <w:abstractNumId w:val="21"/>
+  </w:num>
+  <w:num w:numId="17">
+    <w:abstractNumId w:val="25"/>
+  </w:num>
+  <w:num w:numId="18">
+    <w:abstractNumId w:val="4"/>
+  </w:num>
+  <w:num w:numId="19">
     <w:abstractNumId w:val="2"/>
   </w:num>
-  <w:num w:numId="4">
-    <w:abstractNumId w:val="21"/>
+  <w:num w:numId="20">
+    <w:abstractNumId w:val="17"/>
   </w:num>
-  <w:num w:numId="5">
+  <w:num w:numId="21">
     <w:abstractNumId w:val="20"/>
   </w:num>
-  <w:num w:numId="6">
-    <w:abstractNumId w:val="6"/>
-  </w:num>
-  <w:num w:numId="7">
-    <w:abstractNumId w:val="10"/>
-  </w:num>
-  <w:num w:numId="8">
-    <w:abstractNumId w:val="7"/>
-  </w:num>
-  <w:num w:numId="9">
+  <w:num w:numId="22">
     <w:abstractNumId w:val="5"/>
   </w:num>
-  <w:num w:numId="10">
-    <w:abstractNumId w:val="13"/>
-  </w:num>
-  <w:num w:numId="11">
-    <w:abstractNumId w:val="11"/>
-  </w:num>
-  <w:num w:numId="12">
-    <w:abstractNumId w:val="9"/>
-  </w:num>
-  <w:num w:numId="13">
-    <w:abstractNumId w:val="23"/>
-  </w:num>
-  <w:num w:numId="14">
-    <w:abstractNumId w:val="12"/>
-  </w:num>
-  <w:num w:numId="15">
-    <w:abstractNumId w:val="16"/>
-  </w:num>
-  <w:num w:numId="16">
+  <w:num w:numId="23">
     <w:abstractNumId w:val="18"/>
   </w:num>
-  <w:num w:numId="17">
-    <w:abstractNumId w:val="22"/>
-  </w:num>
-  <w:num w:numId="18">
-    <w:abstractNumId w:val="3"/>
-  </w:num>
-  <w:num w:numId="19">
-    <w:abstractNumId w:val="1"/>
-  </w:num>
-  <w:num w:numId="20">
-    <w:abstractNumId w:val="14"/>
-  </w:num>
-  <w:num w:numId="21">
-    <w:abstractNumId w:val="17"/>
-  </w:num>
-  <w:num w:numId="22">
-    <w:abstractNumId w:val="4"/>
-  </w:num>
-  <w:num w:numId="23">
-    <w:abstractNumId w:val="15"/>
-  </w:num>
   <w:num w:numId="24">
-    <w:abstractNumId w:val="6"/>
+    <w:abstractNumId w:val="8"/>
     <w:lvlOverride w:ilvl="0">
       <w:startOverride w:val="1"/>
     </w:lvlOverride>
@@ -9988,7 +10648,16 @@
     </w:lvlOverride>
   </w:num>
   <w:num w:numId="25">
-    <w:abstractNumId w:val="19"/>
+    <w:abstractNumId w:val="22"/>
+  </w:num>
+  <w:num w:numId="26">
+    <w:abstractNumId w:val="14"/>
+  </w:num>
+  <w:num w:numId="27">
+    <w:abstractNumId w:val="0"/>
+  </w:num>
+  <w:num w:numId="28">
+    <w:abstractNumId w:val="7"/>
   </w:num>
   <w:numIdMacAtCleanup w:val="7"/>
 </w:numbering>
@@ -10608,6 +11277,7 @@
   <w:style w:type="character" w:default="1" w:styleId="Fontepargpadro">
     <w:name w:val="Default Paragraph Font"/>
     <w:uiPriority w:val="1"/>
+    <w:semiHidden/>
     <w:unhideWhenUsed/>
   </w:style>
   <w:style w:type="table" w:default="1" w:styleId="Tabelanormal">

--- a/doc/technical_report.docx
+++ b/doc/technical_report.docx
@@ -6,7 +6,9 @@
       <w:pPr>
         <w:pStyle w:val="Ttulo"/>
       </w:pPr>
-      <w:bookmarkStart w:id="0" w:name="_Toc118654374"/>
+      <w:bookmarkStart w:id="0" w:name="_Hlk62800390"/>
+      <w:bookmarkStart w:id="1" w:name="_Toc118654374"/>
+      <w:bookmarkEnd w:id="0"/>
       <w:r>
         <w:t>FACULDADE DE TECNOLOGIA</w:t>
       </w:r>
@@ -27,11 +29,13 @@
       <w:r>
         <w:t xml:space="preserve">PROFESSOR </w:t>
       </w:r>
-      <w:r>
-        <w:rPr>
-          <w:caps/>
-        </w:rPr>
-        <w:t>Jessen Vidal</w:t>
+      <w:proofErr w:type="spellStart"/>
+      <w:r>
+        <w:t>Jessen</w:t>
+      </w:r>
+      <w:proofErr w:type="spellEnd"/>
+      <w:r>
+        <w:t xml:space="preserve"> Vidal</w:t>
       </w:r>
     </w:p>
     <w:p>
@@ -106,46 +110,28 @@
       <w:pPr>
         <w:pStyle w:val="Corpodetexto"/>
         <w:jc w:val="center"/>
-        <w:rPr>
-          <w:b/>
-        </w:rPr>
       </w:pPr>
     </w:p>
     <w:p>
       <w:pPr>
         <w:pStyle w:val="Corpodetexto"/>
         <w:jc w:val="center"/>
-        <w:rPr>
-          <w:b/>
-        </w:rPr>
       </w:pPr>
     </w:p>
     <w:p>
       <w:pPr>
         <w:pStyle w:val="Corpodetexto"/>
         <w:jc w:val="center"/>
-        <w:rPr>
-          <w:b/>
-        </w:rPr>
       </w:pPr>
     </w:p>
     <w:p>
       <w:pPr>
         <w:pStyle w:val="NormalSemTabulacao"/>
         <w:jc w:val="center"/>
-        <w:rPr>
-          <w:sz w:val="20"/>
-        </w:rPr>
       </w:pPr>
       <w:r>
         <w:rPr>
           <w:rFonts w:eastAsia="Arial Unicode MS"/>
-          <w:b/>
-          <w:bCs/>
-          <w:iCs/>
-          <w:color w:val="000000"/>
-          <w:sz w:val="32"/>
-          <w:szCs w:val="32"/>
         </w:rPr>
         <w:t>NLEARN: Um sistema web para aprendizado de linguagens de programação.</w:t>
       </w:r>
@@ -154,203 +140,128 @@
       <w:pPr>
         <w:pStyle w:val="NormalSemTabulacao"/>
         <w:jc w:val="right"/>
-        <w:rPr>
-          <w:szCs w:val="24"/>
-        </w:rPr>
       </w:pPr>
     </w:p>
     <w:p>
       <w:pPr>
         <w:pStyle w:val="NormalSemTabulacao"/>
         <w:jc w:val="right"/>
-        <w:rPr>
-          <w:szCs w:val="24"/>
-        </w:rPr>
       </w:pPr>
     </w:p>
     <w:p>
       <w:pPr>
         <w:pStyle w:val="NormalSemTabulacao"/>
         <w:jc w:val="right"/>
-        <w:rPr>
-          <w:szCs w:val="24"/>
-        </w:rPr>
       </w:pPr>
     </w:p>
     <w:p>
       <w:pPr>
         <w:pStyle w:val="NormalSemTabulacao"/>
         <w:jc w:val="right"/>
-        <w:rPr>
-          <w:szCs w:val="24"/>
-        </w:rPr>
       </w:pPr>
     </w:p>
     <w:p>
       <w:pPr>
         <w:pStyle w:val="NormalSemTabulacao"/>
         <w:jc w:val="right"/>
-        <w:rPr>
-          <w:szCs w:val="24"/>
-        </w:rPr>
       </w:pPr>
     </w:p>
     <w:p>
       <w:pPr>
         <w:pStyle w:val="NormalSemTabulacao"/>
         <w:jc w:val="right"/>
-        <w:rPr>
-          <w:szCs w:val="24"/>
-        </w:rPr>
       </w:pPr>
     </w:p>
     <w:p>
       <w:pPr>
         <w:pStyle w:val="NormalSemTabulacao"/>
         <w:jc w:val="right"/>
-        <w:rPr>
-          <w:szCs w:val="24"/>
-        </w:rPr>
       </w:pPr>
     </w:p>
     <w:p>
       <w:pPr>
         <w:pStyle w:val="NormalSemTabulacao"/>
         <w:jc w:val="right"/>
-        <w:rPr>
-          <w:szCs w:val="24"/>
-        </w:rPr>
       </w:pPr>
     </w:p>
     <w:p>
       <w:pPr>
         <w:pStyle w:val="NormalSemTabulacao"/>
         <w:jc w:val="right"/>
-        <w:rPr>
-          <w:szCs w:val="24"/>
-        </w:rPr>
-      </w:pPr>
-      <w:r>
-        <w:rPr>
-          <w:szCs w:val="24"/>
-        </w:rPr>
+      </w:pPr>
+      <w:r>
         <w:t xml:space="preserve">Orientador: </w:t>
       </w:r>
       <w:r>
-        <w:rPr>
-          <w:szCs w:val="24"/>
-        </w:rPr>
         <w:t xml:space="preserve">Fabricio </w:t>
       </w:r>
       <w:proofErr w:type="spellStart"/>
       <w:r>
-        <w:rPr>
-          <w:szCs w:val="24"/>
-        </w:rPr>
         <w:t>Galende</w:t>
       </w:r>
       <w:proofErr w:type="spellEnd"/>
       <w:r>
-        <w:rPr>
-          <w:szCs w:val="24"/>
-        </w:rPr>
         <w:t xml:space="preserve"> Marques de Carvalho</w:t>
       </w:r>
     </w:p>
     <w:p>
       <w:pPr>
         <w:pStyle w:val="NormalSemTabulacao"/>
-        <w:rPr>
-          <w:b/>
-        </w:rPr>
       </w:pPr>
     </w:p>
     <w:p>
       <w:pPr>
         <w:pStyle w:val="NormalSemTabulacao"/>
-        <w:rPr>
-          <w:b/>
-        </w:rPr>
       </w:pPr>
     </w:p>
     <w:p>
       <w:pPr>
         <w:pStyle w:val="NormalSemTabulacao"/>
-        <w:rPr>
-          <w:b/>
-        </w:rPr>
       </w:pPr>
     </w:p>
     <w:p>
       <w:pPr>
         <w:pStyle w:val="NormalSemTabulacao"/>
-        <w:rPr>
-          <w:b/>
-        </w:rPr>
       </w:pPr>
     </w:p>
     <w:p>
       <w:pPr>
         <w:pStyle w:val="NormalSemTabulacao"/>
-        <w:rPr>
-          <w:b/>
-        </w:rPr>
       </w:pPr>
     </w:p>
     <w:p>
       <w:pPr>
         <w:pStyle w:val="NormalSemTabulacao"/>
-        <w:rPr>
-          <w:b/>
-        </w:rPr>
       </w:pPr>
     </w:p>
     <w:p>
       <w:pPr>
         <w:pStyle w:val="NormalSemTabulacao"/>
-        <w:rPr>
-          <w:b/>
-        </w:rPr>
       </w:pPr>
     </w:p>
     <w:p>
       <w:pPr>
         <w:pStyle w:val="NormalSemTabulacao"/>
-        <w:rPr>
-          <w:b/>
-        </w:rPr>
       </w:pPr>
     </w:p>
     <w:p>
       <w:pPr>
         <w:pStyle w:val="NormalSemTabulacao"/>
-        <w:rPr>
-          <w:b/>
-        </w:rPr>
       </w:pPr>
     </w:p>
     <w:p>
       <w:pPr>
         <w:pStyle w:val="NormalSemTabulacao"/>
-        <w:rPr>
-          <w:b/>
-        </w:rPr>
       </w:pPr>
     </w:p>
     <w:p>
       <w:pPr>
         <w:pStyle w:val="NormalSemTabulacao"/>
-        <w:rPr>
-          <w:b/>
-        </w:rPr>
       </w:pPr>
     </w:p>
     <w:p>
       <w:pPr>
         <w:pStyle w:val="NormalSemTabulacao"/>
-        <w:rPr>
-          <w:b/>
-        </w:rPr>
       </w:pPr>
     </w:p>
     <w:p>
@@ -364,10 +275,6 @@
     <w:p>
       <w:pPr>
         <w:pStyle w:val="nfaseTG"/>
-        <w:rPr>
-          <w:b/>
-          <w:szCs w:val="28"/>
-        </w:rPr>
       </w:pPr>
       <w:r>
         <w:t>2</w:t>
@@ -391,96 +298,62 @@
         <w:t>SUMÁRIO</w:t>
       </w:r>
     </w:p>
-    <w:bookmarkStart w:id="1" w:name="_Toc438241735"/>
-    <w:bookmarkStart w:id="2" w:name="_Toc438245116"/>
+    <w:bookmarkStart w:id="2" w:name="_Toc438241735"/>
+    <w:bookmarkStart w:id="3" w:name="_Toc438245116"/>
     <w:p>
       <w:pPr>
         <w:pStyle w:val="Sumrio1"/>
         <w:rPr>
           <w:rFonts w:eastAsiaTheme="minorEastAsia"/>
-          <w:noProof/>
-          <w:sz w:val="22"/>
-          <w:szCs w:val="22"/>
         </w:rPr>
       </w:pPr>
       <w:r>
-        <w:rPr>
-          <w:b/>
-          <w:bCs/>
-          <w:caps/>
-        </w:rPr>
         <w:fldChar w:fldCharType="begin"/>
       </w:r>
       <w:r>
-        <w:rPr>
-          <w:b/>
-          <w:bCs/>
-          <w:caps/>
-        </w:rPr>
         <w:instrText xml:space="preserve"> TOC \o "1-4" \h \z \u </w:instrText>
       </w:r>
       <w:r>
-        <w:rPr>
-          <w:b/>
-          <w:bCs/>
-          <w:caps/>
-        </w:rPr>
         <w:fldChar w:fldCharType="separate"/>
       </w:r>
       <w:hyperlink w:anchor="_Toc49841023" w:history="1">
         <w:r>
-          <w:rPr>
-            <w:rStyle w:val="Hyperlink"/>
-            <w:noProof/>
-          </w:rPr>
           <w:t>1</w:t>
         </w:r>
         <w:r>
           <w:rPr>
             <w:rFonts w:eastAsiaTheme="minorEastAsia"/>
-            <w:noProof/>
-            <w:sz w:val="22"/>
-            <w:szCs w:val="22"/>
           </w:rPr>
           <w:tab/>
         </w:r>
         <w:r>
-          <w:rPr>
-            <w:rStyle w:val="Hyperlink"/>
-            <w:noProof/>
-          </w:rPr>
           <w:t>Introdução</w:t>
         </w:r>
         <w:r>
           <w:rPr>
-            <w:noProof/>
             <w:webHidden/>
           </w:rPr>
           <w:tab/>
         </w:r>
         <w:r>
           <w:rPr>
-            <w:noProof/>
             <w:webHidden/>
           </w:rPr>
           <w:fldChar w:fldCharType="begin"/>
         </w:r>
         <w:r>
           <w:rPr>
-            <w:noProof/>
             <w:webHidden/>
           </w:rPr>
           <w:instrText xml:space="preserve"> PAGEREF _Toc49841023 \h </w:instrText>
         </w:r>
         <w:r>
           <w:rPr>
-            <w:noProof/>
             <w:webHidden/>
           </w:rPr>
         </w:r>
         <w:r>
           <w:rPr>
-            <w:noProof/>
             <w:webHidden/>
           </w:rPr>
           <w:fldChar w:fldCharType="separate"/>
@@ -494,7 +367,6 @@
         </w:r>
         <w:r>
           <w:rPr>
-            <w:noProof/>
             <w:webHidden/>
           </w:rPr>
           <w:fldChar w:fldCharType="end"/>
@@ -510,45 +382,29 @@
         </w:tabs>
         <w:rPr>
           <w:rFonts w:eastAsiaTheme="minorEastAsia"/>
-          <w:noProof/>
-          <w:sz w:val="22"/>
-          <w:szCs w:val="22"/>
         </w:rPr>
       </w:pPr>
       <w:hyperlink w:anchor="_Toc49841024" w:history="1">
         <w:r>
-          <w:rPr>
-            <w:rStyle w:val="Hyperlink"/>
-            <w:noProof/>
-          </w:rPr>
           <w:t>1.1</w:t>
         </w:r>
         <w:r>
           <w:rPr>
             <w:rFonts w:eastAsiaTheme="minorEastAsia"/>
-            <w:noProof/>
-            <w:sz w:val="22"/>
-            <w:szCs w:val="22"/>
           </w:rPr>
           <w:tab/>
         </w:r>
         <w:r>
-          <w:rPr>
-            <w:rStyle w:val="Hyperlink"/>
-            <w:noProof/>
-          </w:rPr>
           <w:t>Definição do problema</w:t>
         </w:r>
         <w:r>
           <w:rPr>
-            <w:noProof/>
             <w:webHidden/>
           </w:rPr>
           <w:tab/>
         </w:r>
         <w:r>
           <w:rPr>
-            <w:noProof/>
             <w:webHidden/>
           </w:rPr>
           <w:t>3</w:t>
@@ -564,45 +420,29 @@
         </w:tabs>
         <w:rPr>
           <w:rFonts w:eastAsiaTheme="minorEastAsia"/>
-          <w:noProof/>
-          <w:sz w:val="22"/>
-          <w:szCs w:val="22"/>
         </w:rPr>
       </w:pPr>
       <w:hyperlink w:anchor="_Toc49841025" w:history="1">
         <w:r>
-          <w:rPr>
-            <w:rStyle w:val="Hyperlink"/>
-            <w:noProof/>
-          </w:rPr>
           <w:t>1.2</w:t>
         </w:r>
         <w:r>
           <w:rPr>
             <w:rFonts w:eastAsiaTheme="minorEastAsia"/>
-            <w:noProof/>
-            <w:sz w:val="22"/>
-            <w:szCs w:val="22"/>
           </w:rPr>
           <w:tab/>
         </w:r>
         <w:r>
-          <w:rPr>
-            <w:rStyle w:val="Hyperlink"/>
-            <w:noProof/>
-          </w:rPr>
           <w:t>Objetivo</w:t>
         </w:r>
         <w:r>
           <w:rPr>
-            <w:noProof/>
             <w:webHidden/>
           </w:rPr>
           <w:tab/>
         </w:r>
         <w:r>
           <w:rPr>
-            <w:noProof/>
             <w:webHidden/>
           </w:rPr>
           <w:t>4</w:t>
@@ -616,44 +456,28 @@
           <w:tab w:val="left" w:pos="960"/>
           <w:tab w:val="right" w:pos="9062"/>
         </w:tabs>
-        <w:rPr>
-          <w:noProof/>
-        </w:rPr>
       </w:pPr>
       <w:hyperlink w:anchor="_Toc49841026" w:history="1">
         <w:r>
-          <w:rPr>
-            <w:rStyle w:val="Hyperlink"/>
-            <w:noProof/>
-          </w:rPr>
           <w:t>1.3</w:t>
         </w:r>
         <w:r>
           <w:rPr>
             <w:rFonts w:eastAsiaTheme="minorEastAsia"/>
-            <w:noProof/>
-            <w:sz w:val="22"/>
-            <w:szCs w:val="22"/>
           </w:rPr>
           <w:tab/>
         </w:r>
         <w:r>
-          <w:rPr>
-            <w:rStyle w:val="Hyperlink"/>
-            <w:noProof/>
-          </w:rPr>
           <w:t>Escopo</w:t>
         </w:r>
         <w:r>
           <w:rPr>
-            <w:noProof/>
             <w:webHidden/>
           </w:rPr>
           <w:tab/>
         </w:r>
         <w:r>
           <w:rPr>
-            <w:noProof/>
             <w:webHidden/>
           </w:rPr>
           <w:t>4</w:t>
@@ -692,45 +516,29 @@
         <w:pStyle w:val="Sumrio1"/>
         <w:rPr>
           <w:rFonts w:eastAsiaTheme="minorEastAsia"/>
-          <w:noProof/>
-          <w:sz w:val="22"/>
-          <w:szCs w:val="22"/>
         </w:rPr>
       </w:pPr>
       <w:hyperlink w:anchor="_Toc49841027" w:history="1">
         <w:r>
-          <w:rPr>
-            <w:rStyle w:val="Hyperlink"/>
-            <w:noProof/>
-          </w:rPr>
           <w:t>2</w:t>
         </w:r>
         <w:r>
           <w:rPr>
             <w:rFonts w:eastAsiaTheme="minorEastAsia"/>
-            <w:noProof/>
-            <w:sz w:val="22"/>
-            <w:szCs w:val="22"/>
           </w:rPr>
           <w:tab/>
         </w:r>
         <w:r>
-          <w:rPr>
-            <w:rStyle w:val="Hyperlink"/>
-            <w:noProof/>
-          </w:rPr>
           <w:t>Modelagem</w:t>
         </w:r>
         <w:r>
           <w:rPr>
-            <w:noProof/>
             <w:webHidden/>
           </w:rPr>
           <w:tab/>
         </w:r>
         <w:r>
           <w:rPr>
-            <w:noProof/>
             <w:webHidden/>
           </w:rPr>
           <w:t>7</w:t>
@@ -746,45 +554,29 @@
         </w:tabs>
         <w:rPr>
           <w:rFonts w:eastAsiaTheme="minorEastAsia"/>
-          <w:noProof/>
-          <w:sz w:val="22"/>
-          <w:szCs w:val="22"/>
         </w:rPr>
       </w:pPr>
       <w:hyperlink w:anchor="_Toc49841028" w:history="1">
         <w:r>
-          <w:rPr>
-            <w:rStyle w:val="Hyperlink"/>
-            <w:noProof/>
-          </w:rPr>
           <w:t>2.1</w:t>
         </w:r>
         <w:r>
           <w:rPr>
             <w:rFonts w:eastAsiaTheme="minorEastAsia"/>
-            <w:noProof/>
-            <w:sz w:val="22"/>
-            <w:szCs w:val="22"/>
           </w:rPr>
           <w:tab/>
         </w:r>
         <w:r>
-          <w:rPr>
-            <w:rStyle w:val="Hyperlink"/>
-            <w:noProof/>
-          </w:rPr>
           <w:t>Arquitetura</w:t>
         </w:r>
         <w:r>
           <w:rPr>
-            <w:noProof/>
             <w:webHidden/>
           </w:rPr>
           <w:tab/>
         </w:r>
         <w:r>
           <w:rPr>
-            <w:noProof/>
             <w:webHidden/>
           </w:rPr>
           <w:t>8</w:t>
@@ -800,59 +592,35 @@
         </w:tabs>
         <w:rPr>
           <w:rFonts w:eastAsiaTheme="minorEastAsia"/>
-          <w:noProof/>
-          <w:sz w:val="22"/>
-          <w:szCs w:val="22"/>
         </w:rPr>
       </w:pPr>
       <w:hyperlink w:anchor="_Toc49841029" w:history="1">
         <w:r>
-          <w:rPr>
-            <w:rStyle w:val="Hyperlink"/>
-            <w:noProof/>
-          </w:rPr>
           <w:t>2.2</w:t>
         </w:r>
         <w:r>
           <w:rPr>
             <w:rFonts w:eastAsiaTheme="minorEastAsia"/>
-            <w:noProof/>
-            <w:sz w:val="22"/>
-            <w:szCs w:val="22"/>
           </w:rPr>
           <w:tab/>
         </w:r>
         <w:r>
-          <w:rPr>
-            <w:rStyle w:val="Hyperlink"/>
-            <w:noProof/>
-          </w:rPr>
           <w:t>Model</w:t>
         </w:r>
         <w:r>
-          <w:rPr>
-            <w:rStyle w:val="Hyperlink"/>
-            <w:noProof/>
-          </w:rPr>
           <w:t>agem</w:t>
         </w:r>
         <w:r>
-          <w:rPr>
-            <w:rStyle w:val="Hyperlink"/>
-            <w:noProof/>
-          </w:rPr>
           <w:t xml:space="preserve"> de Dados</w:t>
         </w:r>
         <w:r>
           <w:rPr>
-            <w:noProof/>
             <w:webHidden/>
           </w:rPr>
           <w:tab/>
         </w:r>
         <w:r>
           <w:rPr>
-            <w:noProof/>
             <w:webHidden/>
           </w:rPr>
           <w:t>12</w:t>
@@ -868,73 +636,41 @@
         </w:tabs>
         <w:rPr>
           <w:rFonts w:eastAsiaTheme="minorEastAsia"/>
-          <w:noProof/>
-          <w:sz w:val="22"/>
-          <w:szCs w:val="22"/>
         </w:rPr>
       </w:pPr>
       <w:hyperlink w:anchor="_Toc49841030" w:history="1">
         <w:r>
-          <w:rPr>
-            <w:rStyle w:val="Hyperlink"/>
-            <w:noProof/>
-          </w:rPr>
           <w:t>2.3</w:t>
         </w:r>
         <w:r>
           <w:rPr>
             <w:rFonts w:eastAsiaTheme="minorEastAsia"/>
-            <w:noProof/>
-            <w:sz w:val="22"/>
-            <w:szCs w:val="22"/>
           </w:rPr>
           <w:tab/>
         </w:r>
         <w:r>
-          <w:rPr>
-            <w:rStyle w:val="Hyperlink"/>
-            <w:noProof/>
-          </w:rPr>
           <w:t>Modelagem</w:t>
         </w:r>
         <w:r>
-          <w:rPr>
-            <w:rStyle w:val="Hyperlink"/>
-            <w:noProof/>
-          </w:rPr>
           <w:t xml:space="preserve"> din</w:t>
         </w:r>
         <w:r>
-          <w:rPr>
-            <w:rStyle w:val="Hyperlink"/>
-            <w:noProof/>
-          </w:rPr>
           <w:t>â</w:t>
         </w:r>
         <w:r>
-          <w:rPr>
-            <w:rStyle w:val="Hyperlink"/>
-            <w:noProof/>
-          </w:rPr>
           <w:t>mic</w:t>
         </w:r>
         <w:r>
-          <w:rPr>
-            <w:rStyle w:val="Hyperlink"/>
-            <w:noProof/>
-          </w:rPr>
           <w:t>a</w:t>
         </w:r>
         <w:r>
           <w:rPr>
-            <w:noProof/>
             <w:webHidden/>
           </w:rPr>
           <w:tab/>
         </w:r>
         <w:r>
           <w:rPr>
-            <w:noProof/>
             <w:webHidden/>
           </w:rPr>
           <w:t>14</w:t>
@@ -944,51 +680,31 @@
     <w:p>
       <w:pPr>
         <w:pStyle w:val="Sumrio1"/>
-        <w:rPr>
-          <w:noProof/>
-        </w:rPr>
       </w:pPr>
       <w:hyperlink w:anchor="_Toc49841031" w:history="1">
         <w:r>
-          <w:rPr>
-            <w:rStyle w:val="Hyperlink"/>
-            <w:noProof/>
-          </w:rPr>
           <w:t>3</w:t>
         </w:r>
         <w:r>
           <w:rPr>
             <w:rFonts w:eastAsiaTheme="minorEastAsia"/>
-            <w:noProof/>
-            <w:sz w:val="22"/>
-            <w:szCs w:val="22"/>
           </w:rPr>
           <w:tab/>
         </w:r>
         <w:r>
-          <w:rPr>
-            <w:rStyle w:val="Hyperlink"/>
-            <w:noProof/>
-          </w:rPr>
           <w:t xml:space="preserve">Resultados </w:t>
         </w:r>
         <w:r>
-          <w:rPr>
-            <w:rStyle w:val="Hyperlink"/>
-            <w:noProof/>
-          </w:rPr>
           <w:t>obtidos</w:t>
         </w:r>
         <w:r>
           <w:rPr>
-            <w:noProof/>
             <w:webHidden/>
           </w:rPr>
           <w:tab/>
         </w:r>
         <w:r>
           <w:rPr>
-            <w:noProof/>
             <w:webHidden/>
           </w:rPr>
           <w:t>16</w:t>
@@ -998,43 +714,26 @@
     <w:p>
       <w:pPr>
         <w:pStyle w:val="Sumrio1"/>
-        <w:rPr>
-          <w:noProof/>
-        </w:rPr>
       </w:pPr>
       <w:hyperlink w:anchor="_Toc49841031" w:history="1">
         <w:r>
-          <w:rPr>
-            <w:rStyle w:val="Hyperlink"/>
-            <w:noProof/>
-          </w:rPr>
           <w:t>4</w:t>
         </w:r>
         <w:r>
           <w:rPr>
             <w:rFonts w:eastAsiaTheme="minorEastAsia"/>
-            <w:noProof/>
-            <w:sz w:val="22"/>
-            <w:szCs w:val="22"/>
           </w:rPr>
           <w:tab/>
-        </w:r>
-        <w:r>
-          <w:rPr>
-            <w:rFonts w:eastAsiaTheme="minorEastAsia"/>
-          </w:rPr>
           <w:t>Considerações finais</w:t>
         </w:r>
         <w:r>
           <w:rPr>
-            <w:noProof/>
             <w:webHidden/>
           </w:rPr>
           <w:tab/>
         </w:r>
         <w:r>
           <w:rPr>
-            <w:noProof/>
             <w:webHidden/>
           </w:rPr>
           <w:t>21</w:t>
@@ -1050,14 +749,6 @@
           <w:numId w:val="0"/>
         </w:numPr>
         <w:ind w:left="431" w:hanging="431"/>
-        <w:rPr>
-          <w:b w:val="0"/>
-          <w:bCs w:val="0"/>
-          <w:caps w:val="0"/>
-          <w:color w:val="auto"/>
-          <w:sz w:val="24"/>
-          <w:szCs w:val="24"/>
-        </w:rPr>
         <w:sectPr>
           <w:footerReference w:type="default" r:id="rId8"/>
           <w:pgSz w:w="11907" w:h="16840" w:code="9"/>
@@ -1068,62 +759,34 @@
         </w:sectPr>
       </w:pPr>
       <w:r>
-        <w:rPr>
-          <w:b w:val="0"/>
-          <w:bCs w:val="0"/>
-          <w:caps w:val="0"/>
-          <w:color w:val="auto"/>
-          <w:sz w:val="24"/>
-          <w:szCs w:val="24"/>
-        </w:rPr>
         <w:fldChar w:fldCharType="end"/>
       </w:r>
-      <w:bookmarkEnd w:id="0"/>
       <w:bookmarkEnd w:id="1"/>
       <w:bookmarkEnd w:id="2"/>
+      <w:bookmarkEnd w:id="3"/>
     </w:p>
     <w:p>
       <w:pPr>
         <w:pStyle w:val="Ttulo1"/>
       </w:pPr>
-      <w:bookmarkStart w:id="3" w:name="_Toc49841023"/>
+      <w:bookmarkStart w:id="4" w:name="_Toc49841023"/>
       <w:r>
         <w:lastRenderedPageBreak/>
         <w:t>Introdução</w:t>
       </w:r>
-      <w:bookmarkEnd w:id="3"/>
-    </w:p>
-    <w:p>
-      <w:r>
-        <w:rPr>
-          <w:color w:val="000000"/>
-          <w:bdr w:val="none" w:sz="0" w:space="0" w:color="auto" w:frame="1"/>
-          <w:shd w:val="clear" w:color="auto" w:fill="FFFFFF"/>
-        </w:rPr>
+      <w:bookmarkEnd w:id="4"/>
+    </w:p>
+    <w:p>
+      <w:r>
         <w:t xml:space="preserve">O problema abordado neste </w:t>
       </w:r>
       <w:r>
-        <w:rPr>
-          <w:color w:val="000000"/>
-          <w:bdr w:val="none" w:sz="0" w:space="0" w:color="auto" w:frame="1"/>
-          <w:shd w:val="clear" w:color="auto" w:fill="FFFFFF"/>
-        </w:rPr>
         <w:t>trabalho</w:t>
       </w:r>
       <w:r>
-        <w:rPr>
-          <w:color w:val="000000"/>
-          <w:bdr w:val="none" w:sz="0" w:space="0" w:color="auto" w:frame="1"/>
-          <w:shd w:val="clear" w:color="auto" w:fill="FFFFFF"/>
-        </w:rPr>
         <w:t> consiste em uma dificuldade dos novos ingressantes nos meios de maratonas de programação</w:t>
       </w:r>
       <w:r>
-        <w:rPr>
-          <w:color w:val="000000"/>
-          <w:bdr w:val="none" w:sz="0" w:space="0" w:color="auto" w:frame="1"/>
-          <w:shd w:val="clear" w:color="auto" w:fill="FFFFFF"/>
-        </w:rPr>
         <w:t>, assim como uma falta de espaço exclusivo para monitores</w:t>
       </w:r>
       <w:r>
@@ -1167,11 +830,11 @@
       <w:pPr>
         <w:pStyle w:val="Ttulo2"/>
       </w:pPr>
-      <w:bookmarkStart w:id="4" w:name="_Toc49841024"/>
+      <w:bookmarkStart w:id="5" w:name="_Toc49841024"/>
       <w:r>
         <w:t>Definição do problema</w:t>
       </w:r>
-      <w:bookmarkEnd w:id="4"/>
+      <w:bookmarkEnd w:id="5"/>
     </w:p>
     <w:p>
       <w:r>
@@ -1212,92 +875,82 @@
         <w:t xml:space="preserve"> </w:t>
       </w:r>
       <w:r>
-        <w:t xml:space="preserve">Os monitores de matérias relacionadas ao curso de TI, </w:t>
-      </w:r>
-      <w:r>
-        <w:t xml:space="preserve">não </w:t>
-      </w:r>
-      <w:r>
-        <w:t>possu</w:t>
-      </w:r>
-      <w:r>
-        <w:t>e</w:t>
-      </w:r>
-      <w:r>
-        <w:t>m</w:t>
-      </w:r>
-      <w:r>
-        <w:t xml:space="preserve"> um espaço</w:t>
+        <w:t xml:space="preserve">Outro problema consiste na falta de espaço exclusivo para </w:t>
+      </w:r>
+      <w:r>
+        <w:t>monitores de matérias relacionadas ao curso de TI</w:t>
+      </w:r>
+      <w:r>
+        <w:t xml:space="preserve"> conseguirem</w:t>
+      </w:r>
+      <w:r>
+        <w:t xml:space="preserve"> adicionar conteúdo para os alunos.</w:t>
+      </w:r>
+    </w:p>
+    <w:p>
+      <w:r>
+        <w:t xml:space="preserve">As plataformas como URI e </w:t>
+      </w:r>
+      <w:proofErr w:type="spellStart"/>
+      <w:r>
+        <w:t>Ucoder</w:t>
+      </w:r>
+      <w:proofErr w:type="spellEnd"/>
+      <w:r>
+        <w:t xml:space="preserve"> fornecem exercícios de maratonas de programação e um sistema que recebe a resolução para verificar se a resposta é válida baseado no modelo de maratona</w:t>
+      </w:r>
+      <w:r>
+        <w:t>.</w:t>
       </w:r>
       <w:r>
         <w:t xml:space="preserve"> </w:t>
       </w:r>
       <w:r>
-        <w:t>exclusivo onde possam adicionar conteúdo para os alunos.</w:t>
-      </w:r>
-    </w:p>
-    <w:p>
-      <w:r>
-        <w:t xml:space="preserve">As plataformas como URI e </w:t>
-      </w:r>
-      <w:proofErr w:type="spellStart"/>
-      <w:r>
-        <w:t>Ucoder</w:t>
-      </w:r>
-      <w:proofErr w:type="spellEnd"/>
-      <w:r>
-        <w:rPr>
-          <w:b/>
-          <w:bCs/>
-        </w:rPr>
+        <w:t>A</w:t>
+      </w:r>
+      <w:r>
+        <w:t>s plataformas também fornecem um fórum para conversar sobre dificuldades encontradas</w:t>
+      </w:r>
+      <w:r>
+        <w:t>.</w:t>
+      </w:r>
+      <w:r>
         <w:t xml:space="preserve"> </w:t>
       </w:r>
       <w:r>
-        <w:t>fornecem exercícios de maratonas de programação e um sistema que recebe a resolução para verificar se a resposta é válida baseado no modelo de maratona</w:t>
-      </w:r>
-      <w:r>
-        <w:t>.</w:t>
+        <w:t>N</w:t>
+      </w:r>
+      <w:r>
+        <w:t xml:space="preserve">o entanto, </w:t>
+      </w:r>
+      <w:r>
+        <w:t>o foco do fórum é para esclarecer dúvidas especificas das resoluções e não de fato sobre o caminho necessário para chegar em determinada resolução.</w:t>
+      </w:r>
+    </w:p>
+    <w:p>
+      <w:r>
+        <w:t xml:space="preserve">O </w:t>
+      </w:r>
+      <w:r>
+        <w:t>material</w:t>
+      </w:r>
+      <w:r>
+        <w:t xml:space="preserve"> para </w:t>
+      </w:r>
+      <w:r>
+        <w:t>aprendizado</w:t>
       </w:r>
       <w:r>
         <w:t xml:space="preserve"> </w:t>
       </w:r>
       <w:r>
-        <w:t>A</w:t>
-      </w:r>
-      <w:r>
-        <w:t>s plataformas também fornecem um fórum para conversar sobre dificuldades encontradas</w:t>
-      </w:r>
-      <w:r>
-        <w:t>.</w:t>
-      </w:r>
-      <w:r>
-        <w:t xml:space="preserve"> </w:t>
-      </w:r>
-      <w:r>
-        <w:t>N</w:t>
-      </w:r>
-      <w:r>
-        <w:t xml:space="preserve">o entanto, </w:t>
-      </w:r>
-      <w:r>
-        <w:t>o foco do fórum é para esclarecer dúvidas especificas das resoluções e não de fato sobre o caminho necessário para chegar em determinada resolução.</w:t>
-      </w:r>
-    </w:p>
-    <w:p>
-      <w:r>
-        <w:t xml:space="preserve">O conteúdo para </w:t>
-      </w:r>
-      <w:r>
-        <w:t>aprendizado</w:t>
-      </w:r>
-      <w:r>
-        <w:t xml:space="preserve"> </w:t>
-      </w:r>
-      <w:r>
         <w:t>de</w:t>
       </w:r>
       <w:r>
-        <w:t xml:space="preserve"> uma linguagem de programação pode ser extenso</w:t>
+        <w:t xml:space="preserve"> uma linguagem de programação</w:t>
+      </w:r>
+      <w:r>
+        <w:t xml:space="preserve"> pode ser de difícil compreensão</w:t>
       </w:r>
       <w:r>
         <w:t>. I</w:t>
@@ -1353,30 +1006,18 @@
       <w:r>
         <w:t>.</w:t>
       </w:r>
+    </w:p>
+    <w:p>
+      <w:r>
+        <w:t>Esse trabalho</w:t>
+      </w:r>
+      <w:r>
+        <w:t xml:space="preserve"> foi desenvolvido no escopo da disciplina laboratório de engenharia de software</w:t>
+      </w:r>
       <w:r>
         <w:t xml:space="preserve"> </w:t>
       </w:r>
       <w:r>
-        <w:t>O</w:t>
-      </w:r>
-      <w:r>
-        <w:t xml:space="preserve"> aluno se sentirá frustrado em não conseguir encontrar a resolução adequada.</w:t>
-      </w:r>
-    </w:p>
-    <w:p>
-      <w:r>
-        <w:t>Esse trabalho</w:t>
-      </w:r>
-      <w:r>
-        <w:t xml:space="preserve"> foi desenvolvido </w:t>
-      </w:r>
-      <w:r>
-        <w:t>no escopo da disciplina laboratório de engenharia de software</w:t>
-      </w:r>
-      <w:r>
-        <w:t xml:space="preserve"> </w:t>
-      </w:r>
-      <w:r>
         <w:t xml:space="preserve">e seu </w:t>
       </w:r>
       <w:r>
@@ -1394,11 +1035,11 @@
       <w:pPr>
         <w:pStyle w:val="Ttulo2"/>
       </w:pPr>
-      <w:bookmarkStart w:id="5" w:name="_Toc49841025"/>
+      <w:bookmarkStart w:id="6" w:name="_Toc49841025"/>
       <w:r>
         <w:t>Objetivo</w:t>
       </w:r>
-      <w:bookmarkEnd w:id="5"/>
+      <w:bookmarkEnd w:id="6"/>
     </w:p>
     <w:p>
       <w:r>
@@ -1447,11 +1088,11 @@
       <w:pPr>
         <w:pStyle w:val="Ttulo2"/>
       </w:pPr>
-      <w:bookmarkStart w:id="6" w:name="_Toc49841026"/>
+      <w:bookmarkStart w:id="7" w:name="_Toc49841026"/>
       <w:r>
         <w:t>Escopo</w:t>
       </w:r>
-      <w:bookmarkEnd w:id="6"/>
+      <w:bookmarkEnd w:id="7"/>
     </w:p>
     <w:p>
       <w:r>
@@ -1669,7 +1310,6 @@
         </w:numPr>
       </w:pPr>
       <w:r>
-        <w:lastRenderedPageBreak/>
         <w:t>Cadastrar senha do monitor: O administrador poderá cadastrar uma senha para o monitor</w:t>
       </w:r>
       <w:r>
@@ -1685,6 +1325,7 @@
         </w:numPr>
       </w:pPr>
       <w:r>
+        <w:lastRenderedPageBreak/>
         <w:t>Cadastrar contato do monitor: O administrador poderá adicionar o contato do monitor</w:t>
       </w:r>
       <w:r>
@@ -2094,7 +1735,6 @@
         </w:numPr>
       </w:pPr>
       <w:r>
-        <w:lastRenderedPageBreak/>
         <w:t>Alterar título</w:t>
       </w:r>
       <w:r>
@@ -2131,6 +1771,7 @@
         </w:numPr>
       </w:pPr>
       <w:r>
+        <w:lastRenderedPageBreak/>
         <w:t>Alterar subtítulo</w:t>
       </w:r>
       <w:r>
@@ -2322,13 +1963,17 @@
         <w:ind w:left="1429" w:firstLine="0"/>
         <w:jc w:val="center"/>
         <w:rPr>
-          <w:sz w:val="20"/>
-          <w:szCs w:val="20"/>
+          <w:sz w:val="22"/>
+          <w:szCs w:val="22"/>
         </w:rPr>
       </w:pPr>
       <w:r>
         <w:rPr>
+          <w:b/>
+          <w:bCs/>
           <w:noProof/>
+          <w:sz w:val="22"/>
+          <w:szCs w:val="22"/>
         </w:rPr>
         <w:drawing>
           <wp:anchor distT="0" distB="0" distL="114300" distR="114300" simplePos="0" relativeHeight="251709440" behindDoc="0" locked="0" layoutInCell="1" allowOverlap="1" wp14:anchorId="34FC919F" wp14:editId="5AFF289D">
@@ -2391,15 +2036,15 @@
         <w:rPr>
           <w:b/>
           <w:bCs/>
-          <w:sz w:val="20"/>
-          <w:szCs w:val="20"/>
+          <w:sz w:val="22"/>
+          <w:szCs w:val="22"/>
         </w:rPr>
         <w:t>Figura 1</w:t>
       </w:r>
       <w:r>
         <w:rPr>
-          <w:sz w:val="20"/>
-          <w:szCs w:val="20"/>
+          <w:sz w:val="22"/>
+          <w:szCs w:val="22"/>
         </w:rPr>
         <w:t xml:space="preserve"> – Caso de uso</w:t>
       </w:r>
@@ -2407,47 +2052,41 @@
     <w:p/>
     <w:p>
       <w:r>
-        <w:t>Na figura 1, existem 3 atores. O aluno poderá visualizar o conteúdo na plataforma</w:t>
+        <w:t>Na figura 1 existem 3 atores. O aluno poderá visualizar o conteúdo na plataforma</w:t>
       </w:r>
       <w:r>
         <w:t>, comentar/responder posts e sugerir novos posts</w:t>
       </w:r>
       <w:r>
-        <w:t xml:space="preserve">. O monitor poderá adicionar/alterar/remover linguagens ou conteúdo para linguagens, só </w:t>
-      </w:r>
-      <w:r>
-        <w:t>é possível</w:t>
-      </w:r>
-      <w:r>
-        <w:t xml:space="preserve"> realizar ações sobre o conteúdo que </w:t>
+        <w:t>. O monitor poderá adicionar/alterar/remover linguagens ou conteúdo para linguagens</w:t>
+      </w:r>
+      <w:r>
+        <w:t>.</w:t>
+      </w:r>
+      <w:r>
+        <w:t xml:space="preserve"> Um monitor pode apenas alterar ou excluir os conteúdos que cadastrou.</w:t>
+      </w:r>
+      <w:r>
+        <w:t xml:space="preserve"> </w:t>
+      </w:r>
+      <w:r>
+        <w:t xml:space="preserve">O administrador tem os mesmos direitos dos monitores, com o acréscimo de poder visualizar todos os monitores cadastrados ou realizar a deleção deles. </w:t>
+      </w:r>
+      <w:r>
+        <w:t>O</w:t>
+      </w:r>
+      <w:r>
+        <w:t xml:space="preserve"> </w:t>
       </w:r>
       <w:r>
         <w:lastRenderedPageBreak/>
-        <w:t>criaram, assim como</w:t>
-      </w:r>
-      <w:r>
-        <w:t xml:space="preserve"> conseguem</w:t>
-      </w:r>
-      <w:r>
-        <w:t xml:space="preserve"> atualizar seus dados como usuário e senha</w:t>
-      </w:r>
-      <w:r>
-        <w:t xml:space="preserve">, </w:t>
-      </w:r>
-      <w:r>
-        <w:t>deletar a própria conta</w:t>
-      </w:r>
-      <w:r>
-        <w:t xml:space="preserve"> e comentar/responder posts</w:t>
-      </w:r>
-      <w:r>
-        <w:t xml:space="preserve">. O administrador tem os mesmos direitos dos monitores, com o acréscimo de poder visualizar todos os monitores cadastrados ou realizar a deleção deles. </w:t>
-      </w:r>
-      <w:r>
-        <w:t>O</w:t>
-      </w:r>
-      <w:r>
-        <w:t xml:space="preserve"> usuário administrador pertence a mesma tabela do monitor, com a diferença que o administrador tem uma flag no código onde o permite acessar uma rota para administrar monitores</w:t>
+        <w:t xml:space="preserve">usuário administrador pertence a mesma tabela do monitor, com a diferença que o administrador tem uma flag no código </w:t>
+      </w:r>
+      <w:r>
+        <w:t>e isso</w:t>
+      </w:r>
+      <w:r>
+        <w:t xml:space="preserve"> permite acessar uma rota para administrar monitores</w:t>
       </w:r>
     </w:p>
     <w:p>
@@ -2750,8 +2389,8 @@
       </w:r>
     </w:p>
     <w:p>
-      <w:bookmarkStart w:id="7" w:name="_Toc438245121"/>
-      <w:bookmarkStart w:id="8" w:name="_Toc49841028"/>
+      <w:bookmarkStart w:id="8" w:name="_Toc438245121"/>
+      <w:bookmarkStart w:id="9" w:name="_Toc49841028"/>
       <w:r>
         <w:t>Este Capítulo apresenta diferentes modelos e código-fonte representativos do sistema</w:t>
       </w:r>
@@ -2762,18 +2401,20 @@
         <w:t xml:space="preserve"> desenvolvido para auxiliar os alunos da FATEC São José dos Campos, oferecendo uma plataforma para visualização de assuntos pertinentes aos cursos Análise e Desenvolvimento de Sistemas e Banco de Dados.</w:t>
       </w:r>
     </w:p>
-    <w:p/>
-    <w:p/>
+    <w:p>
+      <w:pPr>
+        <w:ind w:firstLine="0"/>
+      </w:pPr>
+    </w:p>
     <w:p>
       <w:pPr>
         <w:pStyle w:val="Ttulo2"/>
       </w:pPr>
       <w:r>
-        <w:lastRenderedPageBreak/>
         <w:t>Arquitetura</w:t>
       </w:r>
-      <w:bookmarkEnd w:id="7"/>
       <w:bookmarkEnd w:id="8"/>
+      <w:bookmarkEnd w:id="9"/>
     </w:p>
     <w:p>
       <w:r>
@@ -2793,38 +2434,41 @@
       <w:pPr>
         <w:jc w:val="center"/>
         <w:rPr>
-          <w:sz w:val="20"/>
-          <w:szCs w:val="20"/>
+          <w:sz w:val="22"/>
+          <w:szCs w:val="22"/>
         </w:rPr>
       </w:pPr>
       <w:r>
         <w:rPr>
           <w:b/>
           <w:bCs/>
-          <w:sz w:val="20"/>
-          <w:szCs w:val="20"/>
+          <w:sz w:val="22"/>
+          <w:szCs w:val="22"/>
         </w:rPr>
+        <w:lastRenderedPageBreak/>
         <w:t xml:space="preserve">Figura </w:t>
       </w:r>
       <w:r>
         <w:rPr>
           <w:b/>
           <w:bCs/>
-          <w:sz w:val="20"/>
-          <w:szCs w:val="20"/>
+          <w:sz w:val="22"/>
+          <w:szCs w:val="22"/>
         </w:rPr>
         <w:t>2</w:t>
       </w:r>
       <w:r>
         <w:rPr>
-          <w:sz w:val="20"/>
-          <w:szCs w:val="20"/>
+          <w:sz w:val="22"/>
+          <w:szCs w:val="22"/>
         </w:rPr>
         <w:t xml:space="preserve"> – Arquitetura do sistema</w:t>
       </w:r>
       <w:r>
         <w:rPr>
           <w:noProof/>
+          <w:sz w:val="22"/>
+          <w:szCs w:val="22"/>
         </w:rPr>
         <w:drawing>
           <wp:anchor distT="0" distB="0" distL="114300" distR="114300" simplePos="0" relativeHeight="251685888" behindDoc="0" locked="0" layoutInCell="1" allowOverlap="1" wp14:anchorId="11827093" wp14:editId="6D994B8B">
@@ -2918,42 +2562,19 @@
       </w:r>
     </w:p>
     <w:p>
-      <w:pPr>
-        <w:rPr>
-          <w:color w:val="242729"/>
-          <w:shd w:val="clear" w:color="auto" w:fill="FFFFFF"/>
-        </w:rPr>
-      </w:pPr>
       <w:r>
         <w:rPr>
           <w:b/>
           <w:bCs/>
         </w:rPr>
-        <w:t>Model:</w:t>
-      </w:r>
-      <w:r>
-        <w:t xml:space="preserve"> </w:t>
-      </w:r>
-      <w:r>
-        <w:rPr>
-          <w:color w:val="242729"/>
-          <w:shd w:val="clear" w:color="auto" w:fill="FFFFFF"/>
-        </w:rPr>
-        <w:t>É responsável pela leitura e escrita de dados e também de suas validações.</w:t>
-      </w:r>
-    </w:p>
-    <w:p>
-      <w:pPr>
-        <w:rPr>
-          <w:color w:val="242729"/>
-          <w:shd w:val="clear" w:color="auto" w:fill="FFFFFF"/>
-        </w:rPr>
-      </w:pPr>
-      <w:r>
-        <w:rPr>
-          <w:color w:val="242729"/>
-          <w:shd w:val="clear" w:color="auto" w:fill="FFFFFF"/>
-        </w:rPr>
+        <w:t>Model</w:t>
+      </w:r>
+      <w:r>
+        <w:t>: É responsável pela leitura e escrita de dados e também de suas validações.</w:t>
+      </w:r>
+    </w:p>
+    <w:p>
+      <w:r>
         <w:t>Um exemplo de modelo é ilustrado na figura 3.</w:t>
       </w:r>
     </w:p>
@@ -2961,13 +2582,17 @@
       <w:pPr>
         <w:jc w:val="center"/>
         <w:rPr>
-          <w:sz w:val="20"/>
-          <w:szCs w:val="20"/>
+          <w:sz w:val="22"/>
+          <w:szCs w:val="22"/>
         </w:rPr>
       </w:pPr>
       <w:r>
         <w:rPr>
+          <w:b/>
+          <w:bCs/>
           <w:noProof/>
+          <w:sz w:val="22"/>
+          <w:szCs w:val="22"/>
         </w:rPr>
         <w:drawing>
           <wp:anchor distT="0" distB="0" distL="114300" distR="114300" simplePos="0" relativeHeight="251710464" behindDoc="0" locked="0" layoutInCell="1" allowOverlap="1" wp14:anchorId="21C1BFDC" wp14:editId="4EBC1DA8">
@@ -3036,8 +2661,8 @@
         <w:rPr>
           <w:b/>
           <w:bCs/>
-          <w:sz w:val="20"/>
-          <w:szCs w:val="20"/>
+          <w:sz w:val="22"/>
+          <w:szCs w:val="22"/>
         </w:rPr>
         <w:t xml:space="preserve">Figura </w:t>
       </w:r>
@@ -3045,69 +2670,72 @@
         <w:rPr>
           <w:b/>
           <w:bCs/>
-          <w:sz w:val="20"/>
-          <w:szCs w:val="20"/>
+          <w:sz w:val="22"/>
+          <w:szCs w:val="22"/>
         </w:rPr>
         <w:t>3</w:t>
       </w:r>
       <w:r>
         <w:rPr>
-          <w:sz w:val="20"/>
-          <w:szCs w:val="20"/>
+          <w:sz w:val="22"/>
+          <w:szCs w:val="22"/>
         </w:rPr>
         <w:t xml:space="preserve"> – Classe </w:t>
       </w:r>
       <w:proofErr w:type="spellStart"/>
       <w:r>
         <w:rPr>
-          <w:sz w:val="20"/>
-          <w:szCs w:val="20"/>
+          <w:sz w:val="22"/>
+          <w:szCs w:val="22"/>
         </w:rPr>
         <w:t>Languages</w:t>
       </w:r>
       <w:proofErr w:type="spellEnd"/>
       <w:r>
         <w:rPr>
-          <w:sz w:val="20"/>
-          <w:szCs w:val="20"/>
+          <w:sz w:val="22"/>
+          <w:szCs w:val="22"/>
         </w:rPr>
         <w:t xml:space="preserve"> do model</w:t>
       </w:r>
     </w:p>
     <w:p>
       <w:r>
+        <w:t>N</w:t>
+      </w:r>
+      <w:r>
+        <w:t xml:space="preserve">a figura </w:t>
+      </w:r>
+      <w:r>
+        <w:t>3</w:t>
+      </w:r>
+      <w:r>
+        <w:t xml:space="preserve"> </w:t>
+      </w:r>
+      <w:r>
+        <w:t>é realizado a descrição da estrutura de uma das tabelas do banco</w:t>
+      </w:r>
+      <w:r>
+        <w:t>. É</w:t>
+      </w:r>
+      <w:r>
+        <w:t xml:space="preserve"> necessário definir seus atributos, tipos e relações</w:t>
+      </w:r>
+      <w:r>
+        <w:t>.</w:t>
+      </w:r>
+      <w:r>
+        <w:t xml:space="preserve"> </w:t>
+      </w:r>
+      <w:r>
+        <w:t>D</w:t>
+      </w:r>
+      <w:r>
+        <w:t xml:space="preserve">essa forma, ao executar os comandos </w:t>
+      </w:r>
+      <w:r>
         <w:lastRenderedPageBreak/>
-        <w:t>N</w:t>
-      </w:r>
-      <w:r>
-        <w:t xml:space="preserve">a figura </w:t>
-      </w:r>
-      <w:r>
-        <w:t>3</w:t>
-      </w:r>
-      <w:r>
-        <w:t xml:space="preserve"> </w:t>
-      </w:r>
-      <w:r>
-        <w:t>é realizado a descrição da estrutura de uma das tabelas do banco</w:t>
-      </w:r>
-      <w:r>
-        <w:t>. É</w:t>
-      </w:r>
-      <w:r>
-        <w:t xml:space="preserve"> necessário definir seus atributos, tipos e relações</w:t>
-      </w:r>
-      <w:r>
-        <w:t>.</w:t>
-      </w:r>
-      <w:r>
-        <w:t xml:space="preserve"> </w:t>
-      </w:r>
-      <w:r>
-        <w:t>D</w:t>
-      </w:r>
-      <w:r>
-        <w:t xml:space="preserve">essa forma, ao executar os comandos provenientes da tecnologia </w:t>
+        <w:t xml:space="preserve">provenientes da tecnologia </w:t>
       </w:r>
       <w:proofErr w:type="spellStart"/>
       <w:r>
@@ -3156,16 +2784,19 @@
         </w:numPr>
       </w:pPr>
       <w:r>
-        <w:t>Id (Linha 56): Para identificar a linguagem e é</w:t>
+        <w:t>Id (Linha 56): Para identificar a linguagem</w:t>
+      </w:r>
+      <w:r>
+        <w:t>.</w:t>
       </w:r>
       <w:r>
         <w:t xml:space="preserve"> </w:t>
       </w:r>
       <w:r>
-        <w:t>uma</w:t>
-      </w:r>
-      <w:r>
-        <w:t xml:space="preserve"> chave primária constituído de um inteiro</w:t>
+        <w:t>Consiste em uma</w:t>
+      </w:r>
+      <w:r>
+        <w:t xml:space="preserve"> chave primária</w:t>
       </w:r>
       <w:r>
         <w:t>;</w:t>
@@ -3191,7 +2822,16 @@
         <w:t>linguagem</w:t>
       </w:r>
       <w:r>
-        <w:t xml:space="preserve"> e é um campo tipo texto;</w:t>
+        <w:t>.</w:t>
+      </w:r>
+      <w:r>
+        <w:t xml:space="preserve"> </w:t>
+      </w:r>
+      <w:r>
+        <w:t>Consiste em u</w:t>
+      </w:r>
+      <w:r>
+        <w:t>m campo tipo texto;</w:t>
       </w:r>
     </w:p>
     <w:p>
@@ -3208,19 +2848,22 @@
       </w:r>
       <w:proofErr w:type="spellEnd"/>
       <w:r>
-        <w:t xml:space="preserve"> (Linha 58):</w:t>
+        <w:t xml:space="preserve"> (Linha 58): Para adicionar uma descrição a </w:t>
+      </w:r>
+      <w:r>
+        <w:t>linguagem</w:t>
+      </w:r>
+      <w:r>
+        <w:t>.</w:t>
       </w:r>
       <w:r>
         <w:t xml:space="preserve"> </w:t>
       </w:r>
       <w:r>
-        <w:t xml:space="preserve">Para adicionar uma descrição a </w:t>
-      </w:r>
-      <w:r>
-        <w:t xml:space="preserve">linguagem </w:t>
-      </w:r>
-      <w:r>
-        <w:t>e é um campo tipo texto;</w:t>
+        <w:t xml:space="preserve">Consiste em </w:t>
+      </w:r>
+      <w:r>
+        <w:t>um campo tipo texto;</w:t>
       </w:r>
     </w:p>
     <w:p>
@@ -3237,19 +2880,22 @@
       </w:r>
       <w:proofErr w:type="spellEnd"/>
       <w:r>
-        <w:t xml:space="preserve"> (Linha 59):</w:t>
+        <w:t xml:space="preserve"> (Linha 59): Para adicionar uma imagem a </w:t>
+      </w:r>
+      <w:r>
+        <w:t>linguagem</w:t>
+      </w:r>
+      <w:r>
+        <w:t>.</w:t>
       </w:r>
       <w:r>
         <w:t xml:space="preserve"> </w:t>
       </w:r>
       <w:r>
-        <w:t xml:space="preserve">Para adicionar uma imagem a </w:t>
-      </w:r>
-      <w:r>
-        <w:t xml:space="preserve">linguagem </w:t>
-      </w:r>
-      <w:r>
-        <w:t>e é um campo tipo texto;</w:t>
+        <w:t xml:space="preserve">Consiste em </w:t>
+      </w:r>
+      <w:r>
+        <w:t>um campo tipo texto;</w:t>
       </w:r>
     </w:p>
     <w:p>
@@ -3261,13 +2907,19 @@
         </w:numPr>
       </w:pPr>
       <w:r>
-        <w:t>Key (Linha 60):</w:t>
+        <w:t>Key (Linha 60): Para definir o nome da linguagem</w:t>
+      </w:r>
+      <w:r>
+        <w:t>.</w:t>
       </w:r>
       <w:r>
         <w:t xml:space="preserve"> </w:t>
       </w:r>
       <w:r>
-        <w:t>Para definir o nome da linguagem e é um campo tipo texto único;</w:t>
+        <w:t xml:space="preserve">Consiste em </w:t>
+      </w:r>
+      <w:r>
+        <w:t>um campo tipo texto único;</w:t>
       </w:r>
     </w:p>
     <w:p>
@@ -3284,13 +2936,7 @@
       </w:r>
       <w:proofErr w:type="spellEnd"/>
       <w:r>
-        <w:t xml:space="preserve"> (Linha 61): U</w:t>
-      </w:r>
-      <w:r>
-        <w:t>ma chave estrangeira fazendo referência ao id da tabela usuário</w:t>
-      </w:r>
-      <w:r>
-        <w:t xml:space="preserve"> para verificar quem criou a linguagem</w:t>
+        <w:t xml:space="preserve"> (Linha 61): Uma chave estrangeira fazendo referência ao id da tabela usuário para verificar quem criou a linguagem</w:t>
       </w:r>
       <w:r>
         <w:t>;</w:t>
@@ -3316,13 +2962,7 @@
         <w:t xml:space="preserve"> (Linha 62):</w:t>
       </w:r>
       <w:r>
-        <w:t xml:space="preserve"> </w:t>
-      </w:r>
-      <w:r>
-        <w:t>U</w:t>
-      </w:r>
-      <w:r>
-        <w:t>ma relação na qual implica que quando uma linguagem for excluída ou atualizada, todos os seus filhos também serão deletados ou atualizados.</w:t>
+        <w:t xml:space="preserve"> Uma relação na qual implica que quando uma linguagem for excluída ou atualizada, todos os seus filhos também serão deletados ou atualizados.</w:t>
       </w:r>
     </w:p>
     <w:p>
@@ -3336,41 +2976,36 @@
       </w:r>
       <w:proofErr w:type="spellEnd"/>
       <w:r>
+        <w:t>:</w:t>
+      </w:r>
+      <w:r>
+        <w:t xml:space="preserve"> Um controlador é responsável por controlar a maneira como um</w:t>
+      </w:r>
+      <w:r>
+        <w:t xml:space="preserve"> monitor</w:t>
+      </w:r>
+      <w:r>
+        <w:t xml:space="preserve"> interage com uma aplicação MVC e possui o fluxo de controle lógico para uma aplicação</w:t>
+      </w:r>
+      <w:r>
+        <w:t>.</w:t>
+      </w:r>
+    </w:p>
+    <w:p>
+      <w:pPr>
+        <w:jc w:val="center"/>
+        <w:rPr>
+          <w:sz w:val="22"/>
+          <w:szCs w:val="22"/>
+        </w:rPr>
+      </w:pPr>
+      <w:r>
         <w:rPr>
           <w:b/>
           <w:bCs/>
-        </w:rPr>
-        <w:t>:</w:t>
-      </w:r>
-      <w:r>
-        <w:rPr>
-          <w:color w:val="000000"/>
-          <w:sz w:val="27"/>
-          <w:szCs w:val="27"/>
-          <w:shd w:val="clear" w:color="auto" w:fill="FFFFFF"/>
-        </w:rPr>
-        <w:t xml:space="preserve"> </w:t>
-      </w:r>
-      <w:r>
-        <w:t>Um controlador é responsável por controlar a maneira como um</w:t>
-      </w:r>
-      <w:r>
-        <w:t xml:space="preserve"> monitor</w:t>
-      </w:r>
-      <w:r>
-        <w:t xml:space="preserve"> interage com uma aplicação MVC e possui o fluxo de controle lógico para uma aplicação</w:t>
-      </w:r>
-      <w:r>
-        <w:t>.</w:t>
-      </w:r>
-    </w:p>
-    <w:p>
-      <w:pPr>
-        <w:jc w:val="center"/>
-      </w:pPr>
-      <w:r>
-        <w:rPr>
           <w:noProof/>
+          <w:sz w:val="22"/>
+          <w:szCs w:val="22"/>
         </w:rPr>
         <w:lastRenderedPageBreak/>
         <w:drawing>
@@ -3437,8 +3072,8 @@
         <w:rPr>
           <w:b/>
           <w:bCs/>
-          <w:sz w:val="20"/>
-          <w:szCs w:val="20"/>
+          <w:sz w:val="22"/>
+          <w:szCs w:val="22"/>
         </w:rPr>
         <w:t xml:space="preserve">Figura </w:t>
       </w:r>
@@ -3446,28 +3081,29 @@
         <w:rPr>
           <w:b/>
           <w:bCs/>
-          <w:sz w:val="20"/>
-          <w:szCs w:val="20"/>
+          <w:sz w:val="22"/>
+          <w:szCs w:val="22"/>
         </w:rPr>
         <w:t>4</w:t>
       </w:r>
       <w:r>
         <w:rPr>
-          <w:sz w:val="20"/>
-          <w:szCs w:val="20"/>
+          <w:sz w:val="22"/>
+          <w:szCs w:val="22"/>
         </w:rPr>
         <w:t xml:space="preserve"> – Rota </w:t>
       </w:r>
       <w:r>
         <w:rPr>
-          <w:sz w:val="20"/>
-          <w:szCs w:val="20"/>
+          <w:sz w:val="22"/>
+          <w:szCs w:val="22"/>
         </w:rPr>
         <w:t>para atualizar um conteúdo</w:t>
       </w:r>
       <w:r>
         <w:rPr>
-          <w:noProof/>
+          <w:sz w:val="22"/>
+          <w:szCs w:val="22"/>
         </w:rPr>
         <w:t xml:space="preserve"> </w:t>
       </w:r>
@@ -3597,10 +3233,7 @@
       </w:r>
       <w:proofErr w:type="spellEnd"/>
       <w:r>
-        <w:t xml:space="preserve"> (linha 382)</w:t>
-      </w:r>
-      <w:r>
-        <w:t>:</w:t>
+        <w:t xml:space="preserve"> (linha 382):</w:t>
       </w:r>
       <w:r>
         <w:t xml:space="preserve"> Essa variável é responsável por criar o formulário da class</w:t>
@@ -3677,7 +3310,25 @@
       </w:r>
       <w:proofErr w:type="spellEnd"/>
       <w:r>
-        <w:t xml:space="preserve"> serve para validar se o monitor logado é o mesmo que criou aquele post, caso não seja, ele abortara a ação, pois somente quem criou o post pode o atualizar ou deletar</w:t>
+        <w:t xml:space="preserve"> serve para validar se o monitor logado é o mesmo que criou aquele post</w:t>
+      </w:r>
+      <w:r>
+        <w:t>.</w:t>
+      </w:r>
+      <w:r>
+        <w:t xml:space="preserve"> </w:t>
+      </w:r>
+      <w:r>
+        <w:t>C</w:t>
+      </w:r>
+      <w:r>
+        <w:t>aso não seja</w:t>
+      </w:r>
+      <w:r>
+        <w:t>,</w:t>
+      </w:r>
+      <w:r>
+        <w:t xml:space="preserve"> ele abortara a ação, pois somente quem criou o post pode o atualizar ou deletar</w:t>
       </w:r>
       <w:r>
         <w:t>;</w:t>
@@ -3718,7 +3369,25 @@
       </w:r>
       <w:proofErr w:type="spellEnd"/>
       <w:r>
-        <w:t xml:space="preserve"> serve para realizar uma validação, ou seja, se o botão de finalizar for acionado, os dados abaixo serão inseridos numa variável que realizara o </w:t>
+        <w:t xml:space="preserve"> realiza </w:t>
+      </w:r>
+      <w:r>
+        <w:t xml:space="preserve">uma </w:t>
+      </w:r>
+      <w:r>
+        <w:t>validação</w:t>
+      </w:r>
+      <w:r>
+        <w:t>.</w:t>
+      </w:r>
+      <w:r>
+        <w:t xml:space="preserve"> </w:t>
+      </w:r>
+      <w:r>
+        <w:t>S</w:t>
+      </w:r>
+      <w:r>
+        <w:t xml:space="preserve">e o botão de finalizar for acionado, os dados abaixo serão inseridos numa variável que realiza o </w:t>
       </w:r>
       <w:proofErr w:type="spellStart"/>
       <w:r>
@@ -3746,7 +3415,13 @@
       </w:r>
       <w:proofErr w:type="spellEnd"/>
       <w:r>
-        <w:t xml:space="preserve"> e se isso for feito retornara um flash</w:t>
+        <w:t xml:space="preserve"> </w:t>
+      </w:r>
+      <w:r>
+        <w:t>exibindo</w:t>
+      </w:r>
+      <w:r>
+        <w:t xml:space="preserve"> um flash</w:t>
       </w:r>
       <w:r>
         <w:t xml:space="preserve">. O flash exibira </w:t>
@@ -3786,10 +3461,25 @@
       </w:r>
       <w:proofErr w:type="spellEnd"/>
       <w:r>
-        <w:t xml:space="preserve"> retornará para outra função na qual exibirá todos os posts existentes</w:t>
+        <w:t xml:space="preserve"> retornará para outra função </w:t>
+      </w:r>
+      <w:r>
+        <w:t>que</w:t>
+      </w:r>
+      <w:r>
+        <w:t xml:space="preserve"> exibir</w:t>
+      </w:r>
+      <w:r>
+        <w:t>a</w:t>
+      </w:r>
+      <w:r>
+        <w:t xml:space="preserve"> todos os posts existentes</w:t>
       </w:r>
       <w:r>
         <w:t>;</w:t>
+      </w:r>
+      <w:r>
+        <w:t xml:space="preserve"> </w:t>
       </w:r>
     </w:p>
     <w:p>
@@ -3816,11 +3506,9 @@
       <w:r>
         <w:t xml:space="preserve"> retornará </w:t>
       </w:r>
-      <w:proofErr w:type="gramStart"/>
-      <w:r>
-        <w:t>a</w:t>
-      </w:r>
-      <w:proofErr w:type="gramEnd"/>
+      <w:r>
+        <w:t>à</w:t>
+      </w:r>
       <w:r>
         <w:t xml:space="preserve"> função </w:t>
       </w:r>
@@ -3861,7 +3549,13 @@
       </w:r>
       <w:proofErr w:type="spellEnd"/>
       <w:r>
-        <w:t xml:space="preserve"> serve para pegar as informações existentes no banco para que o monitor visualize o conteúdo já existente para decidir o que de fato quer atualizar em cada tópico</w:t>
+        <w:t xml:space="preserve"> pega as informações existentes no banco para que o monitor visualize o conteúdo já existente </w:t>
+      </w:r>
+      <w:r>
+        <w:t>e decida</w:t>
+      </w:r>
+      <w:r>
+        <w:t xml:space="preserve"> o que de fato quer atualizar em cada tópico</w:t>
       </w:r>
       <w:r>
         <w:t>;</w:t>
@@ -3915,18 +3609,10 @@
         <w:t>d</w:t>
       </w:r>
       <w:r>
-        <w:t>a, retorne a página de criação de conteúdo.</w:t>
-      </w:r>
-    </w:p>
-    <w:p>
-      <w:pPr>
-        <w:rPr>
-          <w:color w:val="242729"/>
-          <w:sz w:val="23"/>
-          <w:szCs w:val="23"/>
-          <w:shd w:val="clear" w:color="auto" w:fill="FFFFFF"/>
-        </w:rPr>
-      </w:pPr>
+        <w:t>a retorne a página de criação de conteúdo.</w:t>
+      </w:r>
+    </w:p>
+    <w:p>
       <w:proofErr w:type="spellStart"/>
       <w:r>
         <w:rPr>
@@ -3937,98 +3623,56 @@
       </w:r>
       <w:proofErr w:type="spellEnd"/>
       <w:r>
+        <w:t>:</w:t>
+      </w:r>
+      <w:r>
+        <w:t xml:space="preserve"> </w:t>
+      </w:r>
+      <w:r>
+        <w:t>É responsável por tudo que o usuário final visualiza, toda a interface, informação.</w:t>
+      </w:r>
+    </w:p>
+    <w:p>
+      <w:r>
+        <w:t xml:space="preserve">Um </w:t>
+      </w:r>
+      <w:r>
+        <w:t>exemplo é</w:t>
+      </w:r>
+      <w:r>
+        <w:t xml:space="preserve"> ilustrado na figura </w:t>
+      </w:r>
+      <w:r>
+        <w:t>5</w:t>
+      </w:r>
+      <w:r>
+        <w:t>.</w:t>
+      </w:r>
+    </w:p>
+    <w:p>
+      <w:pPr>
+        <w:jc w:val="center"/>
+        <w:rPr>
+          <w:sz w:val="22"/>
+          <w:szCs w:val="22"/>
+        </w:rPr>
+      </w:pPr>
+      <w:r>
         <w:rPr>
           <w:b/>
           <w:bCs/>
-        </w:rPr>
-        <w:t>:</w:t>
-      </w:r>
-      <w:r>
-        <w:rPr>
-          <w:color w:val="242729"/>
-          <w:sz w:val="23"/>
-          <w:szCs w:val="23"/>
-          <w:shd w:val="clear" w:color="auto" w:fill="FFFFFF"/>
-        </w:rPr>
-        <w:t xml:space="preserve"> </w:t>
-      </w:r>
-      <w:r>
-        <w:rPr>
-          <w:color w:val="242729"/>
-          <w:sz w:val="23"/>
-          <w:szCs w:val="23"/>
-          <w:shd w:val="clear" w:color="auto" w:fill="FFFFFF"/>
-        </w:rPr>
-        <w:t>É responsável por tudo que o usuário final visualiza, toda a interface, informação.</w:t>
-      </w:r>
-    </w:p>
-    <w:p>
-      <w:pPr>
-        <w:rPr>
-          <w:color w:val="242729"/>
-          <w:sz w:val="23"/>
-          <w:szCs w:val="23"/>
-          <w:shd w:val="clear" w:color="auto" w:fill="FFFFFF"/>
-        </w:rPr>
-      </w:pPr>
-      <w:r>
-        <w:rPr>
-          <w:color w:val="242729"/>
-          <w:shd w:val="clear" w:color="auto" w:fill="FFFFFF"/>
-        </w:rPr>
-        <w:t xml:space="preserve">Um </w:t>
-      </w:r>
-      <w:r>
-        <w:rPr>
-          <w:color w:val="242729"/>
-          <w:shd w:val="clear" w:color="auto" w:fill="FFFFFF"/>
-        </w:rPr>
-        <w:t>exemplo é</w:t>
-      </w:r>
-      <w:r>
-        <w:rPr>
-          <w:color w:val="242729"/>
-          <w:shd w:val="clear" w:color="auto" w:fill="FFFFFF"/>
-        </w:rPr>
-        <w:t xml:space="preserve"> ilustrado na figura </w:t>
-      </w:r>
-      <w:r>
-        <w:rPr>
-          <w:color w:val="242729"/>
-          <w:shd w:val="clear" w:color="auto" w:fill="FFFFFF"/>
-        </w:rPr>
-        <w:t>5</w:t>
-      </w:r>
-      <w:r>
-        <w:rPr>
-          <w:color w:val="242729"/>
-          <w:shd w:val="clear" w:color="auto" w:fill="FFFFFF"/>
-        </w:rPr>
-        <w:t>.</w:t>
-      </w:r>
-    </w:p>
-    <w:p>
-      <w:pPr>
-        <w:jc w:val="center"/>
-        <w:rPr>
-          <w:color w:val="242729"/>
-          <w:sz w:val="23"/>
-          <w:szCs w:val="23"/>
-          <w:shd w:val="clear" w:color="auto" w:fill="FFFFFF"/>
-        </w:rPr>
-      </w:pPr>
-      <w:r>
-        <w:rPr>
           <w:noProof/>
+          <w:sz w:val="22"/>
+          <w:szCs w:val="22"/>
         </w:rPr>
         <w:drawing>
-          <wp:anchor distT="0" distB="0" distL="114300" distR="114300" simplePos="0" relativeHeight="251712512" behindDoc="0" locked="0" layoutInCell="1" allowOverlap="1" wp14:anchorId="5BD2883C" wp14:editId="7C66F99E">
+          <wp:anchor distT="0" distB="0" distL="114300" distR="114300" simplePos="0" relativeHeight="251712512" behindDoc="0" locked="0" layoutInCell="1" allowOverlap="1" wp14:anchorId="5BD2883C" wp14:editId="4E3303CC">
             <wp:simplePos x="0" y="0"/>
             <wp:positionH relativeFrom="column">
-              <wp:posOffset>-710565</wp:posOffset>
+              <wp:posOffset>-729615</wp:posOffset>
             </wp:positionH>
             <wp:positionV relativeFrom="paragraph">
-              <wp:posOffset>172085</wp:posOffset>
+              <wp:posOffset>238760</wp:posOffset>
             </wp:positionV>
             <wp:extent cx="6886575" cy="4324350"/>
             <wp:effectExtent l="0" t="0" r="9525" b="0"/>
@@ -4088,8 +3732,8 @@
         <w:rPr>
           <w:b/>
           <w:bCs/>
-          <w:sz w:val="20"/>
-          <w:szCs w:val="20"/>
+          <w:sz w:val="22"/>
+          <w:szCs w:val="22"/>
         </w:rPr>
         <w:t xml:space="preserve">Figura </w:t>
       </w:r>
@@ -4097,31 +3741,31 @@
         <w:rPr>
           <w:b/>
           <w:bCs/>
-          <w:sz w:val="20"/>
-          <w:szCs w:val="20"/>
+          <w:sz w:val="22"/>
+          <w:szCs w:val="22"/>
         </w:rPr>
         <w:t>5</w:t>
       </w:r>
       <w:r>
         <w:rPr>
-          <w:sz w:val="20"/>
-          <w:szCs w:val="20"/>
+          <w:sz w:val="22"/>
+          <w:szCs w:val="22"/>
         </w:rPr>
         <w:t xml:space="preserve"> – </w:t>
       </w:r>
       <w:proofErr w:type="spellStart"/>
       <w:r>
         <w:rPr>
-          <w:sz w:val="20"/>
-          <w:szCs w:val="20"/>
+          <w:sz w:val="22"/>
+          <w:szCs w:val="22"/>
         </w:rPr>
         <w:t>Template</w:t>
       </w:r>
       <w:proofErr w:type="spellEnd"/>
       <w:r>
         <w:rPr>
-          <w:sz w:val="20"/>
-          <w:szCs w:val="20"/>
+          <w:sz w:val="22"/>
+          <w:szCs w:val="22"/>
         </w:rPr>
         <w:t xml:space="preserve"> para criação de conteúdo</w:t>
       </w:r>
@@ -4199,16 +3843,7 @@
         <w:t>s</w:t>
       </w:r>
       <w:r>
-        <w:t xml:space="preserve"> 1 e 3): Ex</w:t>
-      </w:r>
-      <w:r>
-        <w:t>tens</w:t>
-      </w:r>
-      <w:r>
-        <w:t>ão</w:t>
-      </w:r>
-      <w:r>
-        <w:t xml:space="preserve"> do </w:t>
+        <w:t xml:space="preserve"> 1 e 3): Extensão do </w:t>
       </w:r>
       <w:proofErr w:type="spellStart"/>
       <w:r>
@@ -4224,10 +3859,7 @@
       </w:r>
       <w:proofErr w:type="spellEnd"/>
       <w:r>
-        <w:t xml:space="preserve"> base é a estrutura geral do site)</w:t>
-      </w:r>
-      <w:r>
-        <w:t>;</w:t>
+        <w:t xml:space="preserve"> base é a estrutura geral do site);</w:t>
       </w:r>
     </w:p>
     <w:p>
@@ -4272,13 +3904,7 @@
       </w:r>
       <w:proofErr w:type="spellEnd"/>
       <w:r>
-        <w:t>&gt; ou containers (linha 8): P</w:t>
-      </w:r>
-      <w:r>
-        <w:t>ossui as configurações de estilo</w:t>
-      </w:r>
-      <w:r>
-        <w:t>;</w:t>
+        <w:t>&gt; ou containers (linha 8): Possui as configurações de estilo;</w:t>
       </w:r>
     </w:p>
     <w:p>
@@ -4291,10 +3917,7 @@
       </w:pPr>
       <w:proofErr w:type="spellStart"/>
       <w:r>
-        <w:t>T</w:t>
-      </w:r>
-      <w:r>
-        <w:t>ag</w:t>
+        <w:t>Tag</w:t>
       </w:r>
       <w:proofErr w:type="spellEnd"/>
       <w:r>
@@ -4306,13 +3929,7 @@
       </w:r>
       <w:proofErr w:type="spellEnd"/>
       <w:r>
-        <w:t xml:space="preserve">&gt; </w:t>
-      </w:r>
-      <w:r>
-        <w:t>(linha 13): S</w:t>
-      </w:r>
-      <w:r>
-        <w:t>erve para estabelecer as ações que possibilitam inserir as variáveis de formulário</w:t>
+        <w:t>&gt; (linha 13): Serve para estabelecer as ações que possibilitam inserir as variáveis de formulário</w:t>
       </w:r>
       <w:r>
         <w:t>;</w:t>
@@ -4328,10 +3945,7 @@
       </w:pPr>
       <w:proofErr w:type="spellStart"/>
       <w:r>
-        <w:t>T</w:t>
-      </w:r>
-      <w:r>
-        <w:t>ag</w:t>
+        <w:t>Tag</w:t>
       </w:r>
       <w:proofErr w:type="spellEnd"/>
       <w:r>
@@ -4343,16 +3957,10 @@
       </w:r>
       <w:proofErr w:type="spellEnd"/>
       <w:r>
-        <w:t>&gt;</w:t>
-      </w:r>
-      <w:r>
-        <w:t xml:space="preserve"> (linha 16):</w:t>
-      </w:r>
-      <w:r>
-        <w:t xml:space="preserve"> É</w:t>
-      </w:r>
-      <w:r>
-        <w:t xml:space="preserve"> encarregada de receber as variáveis do formulário para que os monitores possam digitar e enviar essas informações aos </w:t>
+        <w:t>&gt; (linha 16):</w:t>
+      </w:r>
+      <w:r>
+        <w:t xml:space="preserve"> É encarregada de receber as variáveis do formulário para que os monitores possam digitar e enviar essas informações aos </w:t>
       </w:r>
       <w:proofErr w:type="spellStart"/>
       <w:r>
@@ -4379,7 +3987,7 @@
       <w:pPr>
         <w:pStyle w:val="Ttulo2"/>
       </w:pPr>
-      <w:bookmarkStart w:id="9" w:name="_Toc49841029"/>
+      <w:bookmarkStart w:id="10" w:name="_Toc49841029"/>
       <w:r>
         <w:t>Model</w:t>
       </w:r>
@@ -4389,7 +3997,7 @@
       <w:r>
         <w:t xml:space="preserve"> de Dados</w:t>
       </w:r>
-      <w:bookmarkEnd w:id="9"/>
+      <w:bookmarkEnd w:id="10"/>
     </w:p>
     <w:p>
       <w:r>
@@ -4401,28 +4009,28 @@
         <w:pStyle w:val="Legenda"/>
         <w:keepNext/>
         <w:rPr>
-          <w:b w:val="0"/>
-          <w:bCs w:val="0"/>
+          <w:sz w:val="22"/>
+          <w:szCs w:val="22"/>
         </w:rPr>
       </w:pPr>
-      <w:bookmarkStart w:id="10" w:name="_Hlk56894358"/>
+      <w:bookmarkStart w:id="11" w:name="_Hlk56894358"/>
       <w:r>
         <w:rPr>
           <w:noProof/>
         </w:rPr>
         <w:drawing>
-          <wp:anchor distT="0" distB="0" distL="114300" distR="114300" simplePos="0" relativeHeight="251713536" behindDoc="0" locked="0" layoutInCell="1" allowOverlap="1" wp14:anchorId="14FFB9FC" wp14:editId="58F3A9CC">
+          <wp:anchor distT="0" distB="0" distL="114300" distR="114300" simplePos="0" relativeHeight="251716608" behindDoc="0" locked="0" layoutInCell="1" allowOverlap="1" wp14:anchorId="2AC1FC75" wp14:editId="23CC0A45">
             <wp:simplePos x="0" y="0"/>
-            <wp:positionH relativeFrom="margin">
-              <wp:posOffset>-575310</wp:posOffset>
+            <wp:positionH relativeFrom="page">
+              <wp:posOffset>552450</wp:posOffset>
             </wp:positionH>
             <wp:positionV relativeFrom="paragraph">
-              <wp:posOffset>324485</wp:posOffset>
+              <wp:posOffset>306070</wp:posOffset>
             </wp:positionV>
-            <wp:extent cx="6638925" cy="4067175"/>
-            <wp:effectExtent l="0" t="0" r="9525" b="9525"/>
+            <wp:extent cx="6457950" cy="4114800"/>
+            <wp:effectExtent l="0" t="0" r="0" b="0"/>
             <wp:wrapSquare wrapText="bothSides"/>
-            <wp:docPr id="22" name="Imagem 22"/>
+            <wp:docPr id="4" name="Imagem 4"/>
             <wp:cNvGraphicFramePr>
               <a:graphicFrameLocks xmlns:a="http://schemas.openxmlformats.org/drawingml/2006/main" noChangeAspect="1"/>
             </wp:cNvGraphicFramePr>
@@ -4430,7 +4038,7 @@
               <a:graphicData uri="http://schemas.openxmlformats.org/drawingml/2006/picture">
                 <pic:pic xmlns:pic="http://schemas.openxmlformats.org/drawingml/2006/picture">
                   <pic:nvPicPr>
-                    <pic:cNvPr id="0" name="Picture 8"/>
+                    <pic:cNvPr id="0" name="Picture 4"/>
                     <pic:cNvPicPr>
                       <a:picLocks noChangeAspect="1" noChangeArrowheads="1"/>
                     </pic:cNvPicPr>
@@ -4451,7 +4059,7 @@
                   <pic:spPr bwMode="auto">
                     <a:xfrm>
                       <a:off x="0" y="0"/>
-                      <a:ext cx="6638925" cy="4067175"/>
+                      <a:ext cx="6457950" cy="4114800"/>
                     </a:xfrm>
                     <a:prstGeom prst="rect">
                       <a:avLst/>
@@ -4474,33 +4082,42 @@
         </w:drawing>
       </w:r>
       <w:r>
+        <w:rPr>
+          <w:sz w:val="22"/>
+          <w:szCs w:val="22"/>
+        </w:rPr>
         <w:t xml:space="preserve">Figura </w:t>
       </w:r>
       <w:r>
+        <w:rPr>
+          <w:sz w:val="22"/>
+          <w:szCs w:val="22"/>
+        </w:rPr>
         <w:t>6</w:t>
       </w:r>
       <w:r>
-        <w:t xml:space="preserve"> –</w:t>
+        <w:rPr>
+          <w:sz w:val="22"/>
+          <w:szCs w:val="22"/>
+        </w:rPr>
+        <w:t xml:space="preserve"> – </w:t>
       </w:r>
       <w:r>
         <w:rPr>
           <w:b w:val="0"/>
           <w:bCs w:val="0"/>
+          <w:sz w:val="22"/>
+          <w:szCs w:val="22"/>
         </w:rPr>
-        <w:t xml:space="preserve"> </w:t>
-      </w:r>
+        <w:t>Diagrama entidade relacionamento</w:t>
+      </w:r>
+      <w:bookmarkEnd w:id="11"/>
       <w:r>
         <w:rPr>
           <w:b w:val="0"/>
           <w:bCs w:val="0"/>
-        </w:rPr>
-        <w:t>Diagrama entidade relacionamento</w:t>
-      </w:r>
-      <w:bookmarkEnd w:id="10"/>
-      <w:r>
-        <w:rPr>
-          <w:b w:val="0"/>
-          <w:bCs w:val="0"/>
+          <w:sz w:val="22"/>
+          <w:szCs w:val="22"/>
         </w:rPr>
         <w:t xml:space="preserve"> (modelo conceitual)</w:t>
       </w:r>
@@ -4565,7 +4182,19 @@
         <w:t xml:space="preserve"> </w:t>
       </w:r>
       <w:r>
-        <w:t xml:space="preserve">é sua determinante, assim como possui 3 elementos estendidos, ou seja, monitor, administrador e super administrador pertencem a entidade </w:t>
+        <w:t>é sua determinante, assim como possui 3 elementos estendidos</w:t>
+      </w:r>
+      <w:r>
+        <w:t>:</w:t>
+      </w:r>
+      <w:r>
+        <w:t xml:space="preserve"> monitor, administrador e super administrador</w:t>
+      </w:r>
+      <w:r>
+        <w:t xml:space="preserve">. </w:t>
+      </w:r>
+      <w:r>
+        <w:t xml:space="preserve">A entidade </w:t>
       </w:r>
       <w:proofErr w:type="spellStart"/>
       <w:r>
@@ -4573,332 +4202,326 @@
       </w:r>
       <w:proofErr w:type="spellEnd"/>
       <w:r>
+        <w:t xml:space="preserve"> p</w:t>
+      </w:r>
+      <w:r>
+        <w:t>ode criar nenhuma ou muitas linguagens, assim como</w:t>
+      </w:r>
+      <w:r>
+        <w:t xml:space="preserve"> </w:t>
+      </w:r>
+      <w:r>
+        <w:t xml:space="preserve">consegue </w:t>
+      </w:r>
+      <w:r>
+        <w:t xml:space="preserve">criar nenhum ou </w:t>
+      </w:r>
+      <w:r>
+        <w:t xml:space="preserve">muitos </w:t>
+      </w:r>
+      <w:proofErr w:type="spellStart"/>
+      <w:r>
+        <w:t>conteúdos</w:t>
+      </w:r>
+      <w:proofErr w:type="spellEnd"/>
+      <w:r>
+        <w:t>. A</w:t>
+      </w:r>
+      <w:r>
+        <w:t xml:space="preserve"> seguir</w:t>
+      </w:r>
+      <w:r>
+        <w:t>,</w:t>
+      </w:r>
+      <w:r>
+        <w:t xml:space="preserve"> </w:t>
+      </w:r>
+      <w:r>
+        <w:t xml:space="preserve">a entidade </w:t>
+      </w:r>
+      <w:proofErr w:type="spellStart"/>
+      <w:r>
+        <w:t>l</w:t>
+      </w:r>
+      <w:r>
+        <w:t>a</w:t>
+      </w:r>
+      <w:r>
+        <w:t>nguage</w:t>
+      </w:r>
+      <w:r>
+        <w:t>s</w:t>
+      </w:r>
+      <w:proofErr w:type="spellEnd"/>
+      <w:r>
+        <w:t xml:space="preserve"> </w:t>
+      </w:r>
+      <w:r>
+        <w:t xml:space="preserve">possui </w:t>
+      </w:r>
+      <w:r>
+        <w:t>5</w:t>
+      </w:r>
+      <w:r>
+        <w:t xml:space="preserve"> atributos e uma relação com o conteúdo,</w:t>
+      </w:r>
+      <w:r>
+        <w:t xml:space="preserve"> </w:t>
+      </w:r>
+      <w:r>
+        <w:t>o atributo</w:t>
+      </w:r>
+      <w:r>
+        <w:t xml:space="preserve"> </w:t>
+      </w:r>
+      <w:proofErr w:type="spellStart"/>
+      <w:r>
+        <w:t>key</w:t>
+      </w:r>
+      <w:proofErr w:type="spellEnd"/>
+      <w:r>
+        <w:t xml:space="preserve"> </w:t>
+      </w:r>
+      <w:r>
+        <w:t xml:space="preserve">é </w:t>
+      </w:r>
+      <w:r>
+        <w:t xml:space="preserve">seu </w:t>
+      </w:r>
+      <w:r>
+        <w:t>determinante</w:t>
+      </w:r>
+      <w:r>
+        <w:t>.</w:t>
+      </w:r>
+      <w:r>
+        <w:t xml:space="preserve"> </w:t>
+      </w:r>
+      <w:r>
+        <w:t xml:space="preserve">A </w:t>
+      </w:r>
+      <w:proofErr w:type="spellStart"/>
+      <w:r>
+        <w:t>language</w:t>
+      </w:r>
+      <w:proofErr w:type="spellEnd"/>
+      <w:r>
+        <w:t xml:space="preserve"> pode conter</w:t>
+      </w:r>
+      <w:r>
+        <w:t xml:space="preserve"> nenhum ou muitos conteúdos </w:t>
+      </w:r>
+      <w:r>
+        <w:t>e</w:t>
+      </w:r>
+      <w:r>
+        <w:t xml:space="preserve"> só exist</w:t>
+      </w:r>
+      <w:r>
+        <w:t>e</w:t>
+      </w:r>
+      <w:r>
+        <w:t xml:space="preserve"> se um monitor ou administrador a cadastrar</w:t>
+      </w:r>
+      <w:r>
+        <w:t>.</w:t>
+      </w:r>
+      <w:r>
+        <w:t xml:space="preserve"> </w:t>
+      </w:r>
+      <w:r>
+        <w:t>A</w:t>
+      </w:r>
+      <w:r>
+        <w:t>pós isso,</w:t>
+      </w:r>
+      <w:r>
+        <w:t xml:space="preserve"> </w:t>
+      </w:r>
+      <w:r>
+        <w:t>posts</w:t>
+      </w:r>
+      <w:r>
+        <w:t xml:space="preserve"> com</w:t>
+      </w:r>
+      <w:r>
+        <w:t xml:space="preserve"> </w:t>
+      </w:r>
+      <w:r>
+        <w:t>6</w:t>
+      </w:r>
+      <w:r>
+        <w:t xml:space="preserve"> atributos</w:t>
+      </w:r>
+      <w:r>
+        <w:t>, o</w:t>
+      </w:r>
+      <w:r>
+        <w:t xml:space="preserve"> </w:t>
+      </w:r>
+      <w:r>
+        <w:t>i</w:t>
+      </w:r>
+      <w:r>
+        <w:t>d é seu determinante</w:t>
+      </w:r>
+      <w:r>
+        <w:t xml:space="preserve"> e possui relação com </w:t>
+      </w:r>
+      <w:proofErr w:type="spellStart"/>
+      <w:r>
+        <w:t>comments</w:t>
+      </w:r>
+      <w:proofErr w:type="spellEnd"/>
+      <w:r>
+        <w:t>.</w:t>
+      </w:r>
+      <w:r>
+        <w:t xml:space="preserve"> </w:t>
+      </w:r>
+      <w:r>
+        <w:t>Um post</w:t>
+      </w:r>
+      <w:r>
+        <w:t xml:space="preserve"> só </w:t>
+      </w:r>
+      <w:r>
+        <w:t xml:space="preserve">pode existir caso exista uma </w:t>
+      </w:r>
+      <w:proofErr w:type="spellStart"/>
+      <w:r>
+        <w:t>language</w:t>
+      </w:r>
+      <w:proofErr w:type="spellEnd"/>
+      <w:r>
+        <w:t xml:space="preserve"> e um </w:t>
+      </w:r>
+      <w:r>
+        <w:t>monitor/</w:t>
+      </w:r>
+      <w:r>
+        <w:t>administrador</w:t>
+      </w:r>
+      <w:r>
+        <w:t>.</w:t>
+      </w:r>
+      <w:r>
+        <w:t xml:space="preserve"> </w:t>
+      </w:r>
+      <w:r>
+        <w:t>Um post</w:t>
+      </w:r>
+      <w:r>
+        <w:t xml:space="preserve"> pode existir em um ou nenhum monitor/administrador</w:t>
+      </w:r>
+      <w:r>
+        <w:t xml:space="preserve">, assim como </w:t>
+      </w:r>
+      <w:r>
+        <w:t>existe</w:t>
+      </w:r>
+      <w:r>
+        <w:t xml:space="preserve"> em uma ou nenhuma </w:t>
+      </w:r>
+      <w:proofErr w:type="spellStart"/>
+      <w:r>
+        <w:t>language</w:t>
+      </w:r>
+      <w:proofErr w:type="spellEnd"/>
+      <w:r>
+        <w:t>.</w:t>
+      </w:r>
+      <w:r>
+        <w:t xml:space="preserve"> A seguir, </w:t>
+      </w:r>
+      <w:proofErr w:type="spellStart"/>
+      <w:r>
+        <w:t>comments</w:t>
+      </w:r>
+      <w:proofErr w:type="spellEnd"/>
+      <w:r>
+        <w:t xml:space="preserve"> com 3 atributos</w:t>
+      </w:r>
+      <w:r>
+        <w:t xml:space="preserve"> e</w:t>
+      </w:r>
+      <w:r>
+        <w:t xml:space="preserve"> id é seu determinante</w:t>
+      </w:r>
+      <w:r>
         <w:t xml:space="preserve">. </w:t>
       </w:r>
       <w:r>
-        <w:t xml:space="preserve">A entidade </w:t>
-      </w:r>
-      <w:proofErr w:type="spellStart"/>
-      <w:r>
-        <w:t>users</w:t>
-      </w:r>
-      <w:proofErr w:type="spellEnd"/>
-      <w:r>
-        <w:t xml:space="preserve"> p</w:t>
-      </w:r>
-      <w:r>
-        <w:t>ode criar nenhuma ou muitas linguagens, assim como</w:t>
-      </w:r>
-      <w:r>
-        <w:t xml:space="preserve"> </w:t>
-      </w:r>
-      <w:r>
-        <w:t>pode</w:t>
-      </w:r>
-      <w:r>
-        <w:t>m</w:t>
-      </w:r>
-      <w:r>
-        <w:t xml:space="preserve"> criar nenhum ou </w:t>
-      </w:r>
-      <w:r>
-        <w:t xml:space="preserve">muitos </w:t>
-      </w:r>
-      <w:proofErr w:type="spellStart"/>
-      <w:r>
-        <w:t>conteúdos</w:t>
-      </w:r>
-      <w:proofErr w:type="spellEnd"/>
-      <w:r>
-        <w:t>. A</w:t>
-      </w:r>
-      <w:r>
-        <w:t xml:space="preserve"> seguir</w:t>
-      </w:r>
-      <w:r>
-        <w:t>,</w:t>
-      </w:r>
-      <w:r>
-        <w:t xml:space="preserve"> </w:t>
-      </w:r>
-      <w:r>
-        <w:t xml:space="preserve">a entidade </w:t>
-      </w:r>
-      <w:proofErr w:type="spellStart"/>
-      <w:r>
-        <w:t>l</w:t>
-      </w:r>
-      <w:r>
-        <w:t>a</w:t>
-      </w:r>
-      <w:r>
-        <w:t>nguage</w:t>
-      </w:r>
-      <w:r>
-        <w:t>s</w:t>
-      </w:r>
-      <w:proofErr w:type="spellEnd"/>
-      <w:r>
-        <w:t xml:space="preserve"> </w:t>
-      </w:r>
-      <w:r>
-        <w:t xml:space="preserve">possui </w:t>
-      </w:r>
-      <w:r>
-        <w:t>5</w:t>
-      </w:r>
-      <w:r>
-        <w:t xml:space="preserve"> atributos e uma relação com o conteúdo,</w:t>
-      </w:r>
-      <w:r>
-        <w:t xml:space="preserve"> </w:t>
-      </w:r>
-      <w:r>
-        <w:t>o atributo</w:t>
-      </w:r>
-      <w:r>
-        <w:t xml:space="preserve"> </w:t>
-      </w:r>
-      <w:proofErr w:type="spellStart"/>
-      <w:r>
-        <w:t>key</w:t>
-      </w:r>
-      <w:proofErr w:type="spellEnd"/>
-      <w:r>
-        <w:t xml:space="preserve"> </w:t>
-      </w:r>
-      <w:r>
-        <w:t xml:space="preserve">é </w:t>
-      </w:r>
-      <w:r>
-        <w:t xml:space="preserve">seu </w:t>
-      </w:r>
-      <w:r>
-        <w:t>determinante</w:t>
-      </w:r>
+        <w:t xml:space="preserve">Um </w:t>
+      </w:r>
+      <w:proofErr w:type="spellStart"/>
+      <w:r>
+        <w:t>comments</w:t>
+      </w:r>
+      <w:proofErr w:type="spellEnd"/>
+      <w:r>
+        <w:t xml:space="preserve"> pode existir em um ou nenhum post</w:t>
+      </w:r>
+      <w:r>
+        <w:t xml:space="preserve">. E por fim, </w:t>
+      </w:r>
+      <w:proofErr w:type="spellStart"/>
+      <w:r>
+        <w:t>renponse</w:t>
+      </w:r>
+      <w:proofErr w:type="spellEnd"/>
+      <w:r>
+        <w:t xml:space="preserve"> com 3 atributos</w:t>
+      </w:r>
+      <w:r>
+        <w:t xml:space="preserve"> e</w:t>
+      </w:r>
+      <w:r>
+        <w:t xml:space="preserve"> id é seu determinante. Um </w:t>
+      </w:r>
+      <w:proofErr w:type="spellStart"/>
+      <w:r>
+        <w:t>comment</w:t>
+      </w:r>
+      <w:proofErr w:type="spellEnd"/>
+      <w:r>
+        <w:t>/</w:t>
+      </w:r>
+      <w:proofErr w:type="spellStart"/>
+      <w:r>
+        <w:t>reponse</w:t>
+      </w:r>
+      <w:proofErr w:type="spellEnd"/>
+      <w:r>
+        <w:t xml:space="preserve"> pode existir caso exista um post</w:t>
+      </w:r>
+      <w:r>
+        <w:t xml:space="preserve">. Um response pode existir em um ou nenhum </w:t>
+      </w:r>
+      <w:proofErr w:type="spellStart"/>
+      <w:r>
+        <w:t>comments</w:t>
+      </w:r>
+      <w:proofErr w:type="spellEnd"/>
       <w:r>
         <w:t>.</w:t>
       </w:r>
-      <w:r>
-        <w:t xml:space="preserve"> </w:t>
-      </w:r>
-      <w:r>
-        <w:t xml:space="preserve">A </w:t>
-      </w:r>
-      <w:proofErr w:type="spellStart"/>
-      <w:r>
-        <w:t>language</w:t>
-      </w:r>
-      <w:proofErr w:type="spellEnd"/>
-      <w:r>
-        <w:t xml:space="preserve"> pode conter</w:t>
-      </w:r>
-      <w:r>
-        <w:t xml:space="preserve"> nenhum ou muitos conteúdos </w:t>
-      </w:r>
-      <w:r>
-        <w:t>e</w:t>
-      </w:r>
-      <w:r>
-        <w:t xml:space="preserve"> só pode existir se um monitor ou administrador a cadastrar</w:t>
-      </w:r>
-      <w:r>
-        <w:t>.</w:t>
-      </w:r>
-      <w:r>
-        <w:t xml:space="preserve"> </w:t>
-      </w:r>
-      <w:r>
-        <w:t>A</w:t>
-      </w:r>
-      <w:r>
-        <w:t>pós isso,</w:t>
-      </w:r>
-      <w:r>
-        <w:t xml:space="preserve"> </w:t>
-      </w:r>
-      <w:r>
-        <w:t>posts</w:t>
-      </w:r>
-      <w:r>
-        <w:t xml:space="preserve"> com</w:t>
-      </w:r>
-      <w:r>
-        <w:t xml:space="preserve"> </w:t>
-      </w:r>
-      <w:r>
-        <w:t>6</w:t>
-      </w:r>
-      <w:r>
-        <w:t xml:space="preserve"> atributos</w:t>
-      </w:r>
-      <w:r>
-        <w:t>, o</w:t>
-      </w:r>
-      <w:r>
-        <w:t xml:space="preserve"> </w:t>
-      </w:r>
-      <w:r>
-        <w:t>i</w:t>
-      </w:r>
-      <w:r>
-        <w:t>d é seu determinante</w:t>
-      </w:r>
-      <w:r>
-        <w:t xml:space="preserve"> e possui relação com </w:t>
-      </w:r>
-      <w:proofErr w:type="spellStart"/>
-      <w:r>
-        <w:t>comments</w:t>
-      </w:r>
-      <w:proofErr w:type="spellEnd"/>
-      <w:r>
-        <w:t>.</w:t>
-      </w:r>
-      <w:r>
-        <w:t xml:space="preserve"> </w:t>
-      </w:r>
-      <w:r>
-        <w:t>Um post</w:t>
-      </w:r>
-      <w:r>
-        <w:t xml:space="preserve"> só </w:t>
-      </w:r>
-      <w:r>
-        <w:t xml:space="preserve">pode existir caso exista uma </w:t>
-      </w:r>
-      <w:proofErr w:type="spellStart"/>
-      <w:r>
-        <w:t>language</w:t>
-      </w:r>
-      <w:proofErr w:type="spellEnd"/>
-      <w:r>
-        <w:t xml:space="preserve"> e um </w:t>
-      </w:r>
-      <w:r>
-        <w:t>monitor/</w:t>
-      </w:r>
-      <w:r>
-        <w:t>administrador</w:t>
-      </w:r>
-      <w:r>
-        <w:t>.</w:t>
-      </w:r>
-      <w:r>
-        <w:t xml:space="preserve"> </w:t>
-      </w:r>
-      <w:r>
-        <w:t>Um post</w:t>
-      </w:r>
-      <w:r>
-        <w:t xml:space="preserve"> pode existir em um ou nenhum monitor/administrador</w:t>
-      </w:r>
-      <w:r>
-        <w:t xml:space="preserve">, assim como </w:t>
-      </w:r>
-      <w:r>
-        <w:t xml:space="preserve">pode existir em uma ou nenhuma </w:t>
-      </w:r>
-      <w:proofErr w:type="spellStart"/>
-      <w:r>
-        <w:t>language</w:t>
-      </w:r>
-      <w:proofErr w:type="spellEnd"/>
-      <w:r>
-        <w:t>.</w:t>
-      </w:r>
-      <w:r>
-        <w:t xml:space="preserve"> A seguir, </w:t>
-      </w:r>
-      <w:proofErr w:type="spellStart"/>
-      <w:r>
-        <w:t>comments</w:t>
-      </w:r>
-      <w:proofErr w:type="spellEnd"/>
-      <w:r>
-        <w:t xml:space="preserve"> com 3 atributos</w:t>
-      </w:r>
-      <w:r>
-        <w:t xml:space="preserve"> e</w:t>
-      </w:r>
-      <w:r>
-        <w:t xml:space="preserve"> id é seu determinante</w:t>
-      </w:r>
-      <w:r>
-        <w:t>, assim como</w:t>
-      </w:r>
-      <w:r>
-        <w:t xml:space="preserve"> possui uma relação com response</w:t>
-      </w:r>
-      <w:r>
-        <w:t xml:space="preserve">. Um </w:t>
-      </w:r>
-      <w:proofErr w:type="spellStart"/>
-      <w:r>
-        <w:t>comments</w:t>
-      </w:r>
-      <w:proofErr w:type="spellEnd"/>
-      <w:r>
-        <w:t xml:space="preserve"> pode existir em um ou nenhum post</w:t>
-      </w:r>
-      <w:r>
-        <w:t xml:space="preserve">. E por fim, </w:t>
-      </w:r>
-      <w:proofErr w:type="spellStart"/>
-      <w:r>
-        <w:t>renponse</w:t>
-      </w:r>
-      <w:proofErr w:type="spellEnd"/>
-      <w:r>
-        <w:t xml:space="preserve"> com 3 atributos</w:t>
-      </w:r>
-      <w:r>
-        <w:t xml:space="preserve"> e</w:t>
-      </w:r>
-      <w:r>
-        <w:t xml:space="preserve"> id é seu determinante. Um </w:t>
-      </w:r>
-      <w:proofErr w:type="spellStart"/>
-      <w:r>
-        <w:t>comment</w:t>
-      </w:r>
-      <w:proofErr w:type="spellEnd"/>
-      <w:r>
-        <w:t>/</w:t>
-      </w:r>
-      <w:proofErr w:type="spellStart"/>
-      <w:r>
-        <w:t>reponse</w:t>
-      </w:r>
-      <w:proofErr w:type="spellEnd"/>
-      <w:r>
-        <w:t xml:space="preserve"> só pode existir caso exista um post</w:t>
-      </w:r>
-      <w:r>
-        <w:t xml:space="preserve">. Um response pode existir em um ou nenhum </w:t>
-      </w:r>
-      <w:proofErr w:type="spellStart"/>
-      <w:r>
-        <w:t>comments</w:t>
-      </w:r>
-      <w:proofErr w:type="spellEnd"/>
-      <w:r>
-        <w:t>.</w:t>
-      </w:r>
     </w:p>
     <w:p>
       <w:pPr>
         <w:jc w:val="center"/>
+        <w:rPr>
+          <w:sz w:val="22"/>
+          <w:szCs w:val="22"/>
+        </w:rPr>
+      </w:pPr>
+      <w:r>
         <w:rPr>
           <w:b/>
           <w:bCs/>
-          <w:sz w:val="20"/>
-          <w:szCs w:val="20"/>
-        </w:rPr>
-      </w:pPr>
-      <w:r>
-        <w:rPr>
           <w:noProof/>
+          <w:sz w:val="22"/>
+          <w:szCs w:val="22"/>
         </w:rPr>
         <w:drawing>
           <wp:anchor distT="0" distB="0" distL="114300" distR="114300" simplePos="0" relativeHeight="251714560" behindDoc="0" locked="0" layoutInCell="1" allowOverlap="1" wp14:anchorId="2DD38D56" wp14:editId="6106C3CA">
@@ -4964,8 +4587,8 @@
         <w:rPr>
           <w:b/>
           <w:bCs/>
-          <w:sz w:val="20"/>
-          <w:szCs w:val="20"/>
+          <w:sz w:val="22"/>
+          <w:szCs w:val="22"/>
         </w:rPr>
         <w:t xml:space="preserve">Figura </w:t>
       </w:r>
@@ -4973,22 +4596,22 @@
         <w:rPr>
           <w:b/>
           <w:bCs/>
-          <w:sz w:val="20"/>
-          <w:szCs w:val="20"/>
+          <w:sz w:val="22"/>
+          <w:szCs w:val="22"/>
         </w:rPr>
         <w:t>7</w:t>
       </w:r>
       <w:r>
         <w:rPr>
-          <w:sz w:val="20"/>
-          <w:szCs w:val="20"/>
+          <w:sz w:val="22"/>
+          <w:szCs w:val="22"/>
         </w:rPr>
         <w:t xml:space="preserve"> – </w:t>
       </w:r>
       <w:r>
         <w:rPr>
-          <w:sz w:val="20"/>
-          <w:szCs w:val="20"/>
+          <w:sz w:val="22"/>
+          <w:szCs w:val="22"/>
         </w:rPr>
         <w:t>Modelo lógico</w:t>
       </w:r>
@@ -5093,7 +4716,19 @@
         </w:numPr>
       </w:pPr>
       <w:r>
-        <w:t>ID: É uma chave primária que serve para identificar qual é o usuário</w:t>
+        <w:t xml:space="preserve">ID: </w:t>
+      </w:r>
+      <w:r>
+        <w:t>U</w:t>
+      </w:r>
+      <w:r>
+        <w:t xml:space="preserve">ma chave primária que serve para </w:t>
+      </w:r>
+      <w:r>
+        <w:t>identificar o</w:t>
+      </w:r>
+      <w:r>
+        <w:t xml:space="preserve"> usuário</w:t>
       </w:r>
       <w:r>
         <w:t>;</w:t>
@@ -5186,7 +4821,19 @@
         </w:numPr>
       </w:pPr>
       <w:r>
-        <w:t>ID: É uma chave primária que serve para identificar qual é o conteúdo</w:t>
+        <w:t xml:space="preserve">ID: </w:t>
+      </w:r>
+      <w:r>
+        <w:t>U</w:t>
+      </w:r>
+      <w:r>
+        <w:t>ma chave primária que serve para identificar</w:t>
+      </w:r>
+      <w:r>
+        <w:t xml:space="preserve"> </w:t>
+      </w:r>
+      <w:r>
+        <w:t>o conteúdo</w:t>
       </w:r>
       <w:r>
         <w:t>;</w:t>
@@ -5307,7 +4954,13 @@
       </w:r>
       <w:proofErr w:type="spellEnd"/>
       <w:r>
-        <w:t>: É uma chave estrangeira para atribuir conteúdo para o usuário que o criou</w:t>
+        <w:t xml:space="preserve">: </w:t>
+      </w:r>
+      <w:r>
+        <w:t>U</w:t>
+      </w:r>
+      <w:r>
+        <w:t>ma chave estrangeira para atribuir conteúdo para o usuário que o criou</w:t>
       </w:r>
       <w:r>
         <w:t>;</w:t>
@@ -5327,7 +4980,13 @@
       </w:r>
       <w:proofErr w:type="spellEnd"/>
       <w:r>
-        <w:t>: É uma chave estrangeira para atribuir cada post para cada linguagem escolhida.</w:t>
+        <w:t xml:space="preserve">: </w:t>
+      </w:r>
+      <w:r>
+        <w:t>U</w:t>
+      </w:r>
+      <w:r>
+        <w:t>ma chave estrangeira para atribuir cada post para cada linguagem escolhida.</w:t>
       </w:r>
     </w:p>
     <w:p>
@@ -5361,7 +5020,16 @@
         </w:numPr>
       </w:pPr>
       <w:r>
-        <w:t>ID: É uma chave primária que serve para identificar qual é o conteúdo</w:t>
+        <w:t xml:space="preserve">ID: </w:t>
+      </w:r>
+      <w:r>
+        <w:t>U</w:t>
+      </w:r>
+      <w:r>
+        <w:t xml:space="preserve">ma chave primária que serve para identificar </w:t>
+      </w:r>
+      <w:r>
+        <w:t>a linguagem</w:t>
       </w:r>
       <w:r>
         <w:t>;</w:t>
@@ -5456,7 +5124,19 @@
       </w:r>
       <w:proofErr w:type="spellEnd"/>
       <w:r>
-        <w:t>: É uma chave estrangeira para atribuir a linguagem para o usuário que o criou.</w:t>
+        <w:t xml:space="preserve">: </w:t>
+      </w:r>
+      <w:r>
+        <w:t>U</w:t>
+      </w:r>
+      <w:r>
+        <w:t xml:space="preserve">ma chave estrangeira para atribuir a linguagem para o usuário que </w:t>
+      </w:r>
+      <w:r>
+        <w:t>a</w:t>
+      </w:r>
+      <w:r>
+        <w:t xml:space="preserve"> criou.</w:t>
       </w:r>
     </w:p>
     <w:p>
@@ -5484,13 +5164,10 @@
         <w:t xml:space="preserve">ID: </w:t>
       </w:r>
       <w:r>
-        <w:t xml:space="preserve">É uma chave primária que serve para identificar qual é o </w:t>
-      </w:r>
-      <w:r>
-        <w:t>comentário</w:t>
-      </w:r>
-      <w:r>
-        <w:t>;</w:t>
+        <w:t>U</w:t>
+      </w:r>
+      <w:r>
+        <w:t>ma chave primária que serve para identificar o comentário;</w:t>
       </w:r>
     </w:p>
     <w:p>
@@ -5544,13 +5221,10 @@
         <w:t xml:space="preserve">ID: </w:t>
       </w:r>
       <w:r>
-        <w:t xml:space="preserve">É uma chave primária que serve para identificar qual é </w:t>
-      </w:r>
-      <w:r>
-        <w:t>a resposta</w:t>
-      </w:r>
-      <w:r>
-        <w:t>;</w:t>
+        <w:t>U</w:t>
+      </w:r>
+      <w:r>
+        <w:t>ma chave primária que serve para identificar a resposta;</w:t>
       </w:r>
     </w:p>
     <w:p>
@@ -5568,13 +5242,7 @@
       </w:r>
       <w:proofErr w:type="spellEnd"/>
       <w:r>
-        <w:t>:</w:t>
-      </w:r>
-      <w:r>
-        <w:t xml:space="preserve"> </w:t>
-      </w:r>
-      <w:r>
-        <w:t>Para inserir o nome de quem realiza a resposta;</w:t>
+        <w:t>: Para inserir o nome de quem realiza a resposta;</w:t>
       </w:r>
     </w:p>
     <w:p>
@@ -5623,15 +5291,15 @@
     <w:p>
       <w:pPr>
         <w:jc w:val="center"/>
+      </w:pPr>
+      <w:bookmarkStart w:id="12" w:name="_Toc49841030"/>
+      <w:r>
         <w:rPr>
-          <w:sz w:val="20"/>
-          <w:szCs w:val="20"/>
-        </w:rPr>
-      </w:pPr>
-      <w:bookmarkStart w:id="11" w:name="_Toc49841030"/>
-      <w:r>
-        <w:rPr>
+          <w:b/>
+          <w:bCs/>
           <w:noProof/>
+          <w:sz w:val="22"/>
+          <w:szCs w:val="22"/>
         </w:rPr>
         <w:drawing>
           <wp:anchor distT="0" distB="0" distL="114300" distR="114300" simplePos="0" relativeHeight="251706368" behindDoc="0" locked="0" layoutInCell="1" allowOverlap="1" wp14:anchorId="3D5369A6" wp14:editId="4B4F4680">
@@ -5694,8 +5362,8 @@
         <w:rPr>
           <w:b/>
           <w:bCs/>
-          <w:sz w:val="20"/>
-          <w:szCs w:val="20"/>
+          <w:sz w:val="22"/>
+          <w:szCs w:val="22"/>
         </w:rPr>
         <w:t xml:space="preserve">Figura </w:t>
       </w:r>
@@ -5703,25 +5371,28 @@
         <w:rPr>
           <w:b/>
           <w:bCs/>
-          <w:sz w:val="20"/>
-          <w:szCs w:val="20"/>
+          <w:sz w:val="22"/>
+          <w:szCs w:val="22"/>
         </w:rPr>
         <w:t>8</w:t>
       </w:r>
       <w:r>
         <w:rPr>
-          <w:sz w:val="20"/>
-          <w:szCs w:val="20"/>
+          <w:sz w:val="22"/>
+          <w:szCs w:val="22"/>
         </w:rPr>
         <w:t xml:space="preserve"> – </w:t>
       </w:r>
-      <w:bookmarkEnd w:id="11"/>
+      <w:bookmarkEnd w:id="12"/>
       <w:r>
         <w:rPr>
-          <w:sz w:val="20"/>
-          <w:szCs w:val="20"/>
+          <w:sz w:val="22"/>
+          <w:szCs w:val="22"/>
         </w:rPr>
-        <w:t>Diagrama de processo</w:t>
+        <w:t>Diagrama de process</w:t>
+      </w:r>
+      <w:r>
+        <w:t>o</w:t>
       </w:r>
     </w:p>
     <w:p>
@@ -5758,10 +5429,10 @@
         <w:t>o que um monitor</w:t>
       </w:r>
       <w:r>
-        <w:t xml:space="preserve"> precisará fazer para criar uma linguagem</w:t>
-      </w:r>
-      <w:r>
-        <w:t>. Inicialmente ele irá visualizar se existe alguma linguagem criada e se quer criar uma nova. Após isso, caso queira criar uma nova linguagem, irá preencher as informações necessárias no formulário</w:t>
+        <w:t xml:space="preserve"> precisa fazer para criar uma linguagem</w:t>
+      </w:r>
+      <w:r>
+        <w:t>. Inicialmente ele visualiza se existe alguma linguagem criada e se quer criar uma nova. Após isso, caso queira criar uma nova linguagem, irá preencher as informações necessárias no formulário</w:t>
       </w:r>
       <w:r>
         <w:t>.</w:t>
@@ -5775,13 +5446,17 @@
       <w:pPr>
         <w:jc w:val="center"/>
         <w:rPr>
-          <w:sz w:val="20"/>
-          <w:szCs w:val="20"/>
+          <w:sz w:val="22"/>
+          <w:szCs w:val="22"/>
         </w:rPr>
       </w:pPr>
       <w:r>
         <w:rPr>
+          <w:b/>
+          <w:bCs/>
           <w:noProof/>
+          <w:sz w:val="22"/>
+          <w:szCs w:val="22"/>
         </w:rPr>
         <w:lastRenderedPageBreak/>
         <w:drawing>
@@ -5848,8 +5523,8 @@
         <w:rPr>
           <w:b/>
           <w:bCs/>
-          <w:sz w:val="20"/>
-          <w:szCs w:val="20"/>
+          <w:sz w:val="22"/>
+          <w:szCs w:val="22"/>
         </w:rPr>
         <w:t xml:space="preserve">Figura </w:t>
       </w:r>
@@ -5857,15 +5532,15 @@
         <w:rPr>
           <w:b/>
           <w:bCs/>
-          <w:sz w:val="20"/>
-          <w:szCs w:val="20"/>
+          <w:sz w:val="22"/>
+          <w:szCs w:val="22"/>
         </w:rPr>
         <w:t>9</w:t>
       </w:r>
       <w:r>
         <w:rPr>
-          <w:sz w:val="20"/>
-          <w:szCs w:val="20"/>
+          <w:sz w:val="22"/>
+          <w:szCs w:val="22"/>
         </w:rPr>
         <w:t xml:space="preserve"> – Diagrama de processo</w:t>
       </w:r>
@@ -5884,13 +5559,19 @@
         <w:t>o o que um monitor</w:t>
       </w:r>
       <w:r>
-        <w:t xml:space="preserve"> precisará fazer para criar um </w:t>
+        <w:t xml:space="preserve"> </w:t>
+      </w:r>
+      <w:r>
+        <w:t>precisa</w:t>
+      </w:r>
+      <w:r>
+        <w:t xml:space="preserve"> fazer para criar um </w:t>
       </w:r>
       <w:r>
         <w:t>conteúdo</w:t>
       </w:r>
       <w:r>
-        <w:t xml:space="preserve">. Inicialmente ele irá visualizar se existe alguma linguagem criada </w:t>
+        <w:t xml:space="preserve">. Inicialmente ele visualiza se existe alguma linguagem criada </w:t>
       </w:r>
       <w:r>
         <w:t>e se não houver, não será possível continuar com o processo</w:t>
@@ -5940,11 +5621,11 @@
       <w:pPr>
         <w:pStyle w:val="Ttulo1"/>
       </w:pPr>
-      <w:bookmarkStart w:id="12" w:name="_Toc49841031"/>
+      <w:bookmarkStart w:id="13" w:name="_Toc49841031"/>
       <w:r>
         <w:t xml:space="preserve">Resultados </w:t>
       </w:r>
-      <w:bookmarkEnd w:id="12"/>
+      <w:bookmarkEnd w:id="13"/>
       <w:r>
         <w:t>OBTIDOS</w:t>
       </w:r>
@@ -6002,10 +5683,16 @@
         <w:t xml:space="preserve"> </w:t>
       </w:r>
       <w:r>
-        <w:t>é</w:t>
-      </w:r>
-      <w:r>
-        <w:t xml:space="preserve"> apresentado alguns dos resultados obtidos.</w:t>
+        <w:t>são</w:t>
+      </w:r>
+      <w:r>
+        <w:t xml:space="preserve"> apresentado</w:t>
+      </w:r>
+      <w:r>
+        <w:t>s</w:t>
+      </w:r>
+      <w:r>
+        <w:t xml:space="preserve"> alguns dos resultados obtidos.</w:t>
       </w:r>
     </w:p>
     <w:p/>
@@ -6013,12 +5700,17 @@
       <w:pPr>
         <w:jc w:val="center"/>
         <w:rPr>
+          <w:sz w:val="22"/>
+          <w:szCs w:val="22"/>
+        </w:rPr>
+      </w:pPr>
+      <w:r>
+        <w:rPr>
+          <w:b/>
+          <w:bCs/>
           <w:noProof/>
-        </w:rPr>
-      </w:pPr>
-      <w:r>
-        <w:rPr>
-          <w:noProof/>
+          <w:sz w:val="22"/>
+          <w:szCs w:val="22"/>
         </w:rPr>
         <w:lastRenderedPageBreak/>
         <w:drawing>
@@ -6088,8 +5780,8 @@
         <w:rPr>
           <w:b/>
           <w:bCs/>
-          <w:sz w:val="20"/>
-          <w:szCs w:val="20"/>
+          <w:sz w:val="22"/>
+          <w:szCs w:val="22"/>
         </w:rPr>
         <w:t xml:space="preserve">Figura </w:t>
       </w:r>
@@ -6097,77 +5789,113 @@
         <w:rPr>
           <w:b/>
           <w:bCs/>
-          <w:sz w:val="20"/>
-          <w:szCs w:val="20"/>
+          <w:sz w:val="22"/>
+          <w:szCs w:val="22"/>
         </w:rPr>
         <w:t>10</w:t>
       </w:r>
       <w:r>
         <w:rPr>
-          <w:sz w:val="20"/>
-          <w:szCs w:val="20"/>
+          <w:b/>
+          <w:bCs/>
+          <w:sz w:val="22"/>
+          <w:szCs w:val="22"/>
         </w:rPr>
-        <w:t xml:space="preserve"> – </w:t>
-      </w:r>
-      <w:proofErr w:type="spellStart"/>
+        <w:t xml:space="preserve"> </w:t>
+      </w:r>
       <w:r>
         <w:rPr>
-          <w:sz w:val="20"/>
-          <w:szCs w:val="20"/>
+          <w:sz w:val="22"/>
+          <w:szCs w:val="22"/>
+        </w:rPr>
+        <w:t xml:space="preserve">– </w:t>
+      </w:r>
+      <w:proofErr w:type="spellStart"/>
+      <w:r>
+        <w:rPr>
+          <w:sz w:val="22"/>
+          <w:szCs w:val="22"/>
         </w:rPr>
         <w:t>View</w:t>
       </w:r>
       <w:proofErr w:type="spellEnd"/>
       <w:r>
         <w:rPr>
-          <w:sz w:val="20"/>
-          <w:szCs w:val="20"/>
+          <w:sz w:val="22"/>
+          <w:szCs w:val="22"/>
         </w:rPr>
-        <w:t xml:space="preserve"> para criação de conteúdo</w:t>
-      </w:r>
-      <w:r>
-        <w:rPr>
-          <w:noProof/>
-        </w:rPr>
-        <w:t xml:space="preserve"> </w:t>
-      </w:r>
-    </w:p>
-    <w:p>
-      <w:pPr>
-        <w:rPr>
-          <w:noProof/>
-        </w:rPr>
-      </w:pPr>
-      <w:r>
-        <w:rPr>
-          <w:noProof/>
-        </w:rPr>
+        <w:t xml:space="preserve"> para criação de conteúdo </w:t>
+      </w:r>
+    </w:p>
+    <w:p>
+      <w:r>
         <w:t xml:space="preserve">Como ilustrado na figura </w:t>
       </w:r>
       <w:r>
-        <w:rPr>
-          <w:noProof/>
-        </w:rPr>
         <w:t>10</w:t>
       </w:r>
       <w:r>
-        <w:rPr>
-          <w:noProof/>
-        </w:rPr>
-        <w:t>, os campos para criação de um novo contéudo são: titulo, subtitulo, texto, exercicio, key e a key da linguagem para qual o conteudo será atribuido</w:t>
-      </w:r>
+        <w:t xml:space="preserve">, os campos para criação de um novo </w:t>
+      </w:r>
+      <w:r>
+        <w:t>conteúdo</w:t>
+      </w:r>
+      <w:r>
+        <w:t xml:space="preserve"> são: titulo, </w:t>
+      </w:r>
+      <w:r>
+        <w:t>subtítulo</w:t>
+      </w:r>
+      <w:r>
+        <w:t xml:space="preserve">, texto, </w:t>
+      </w:r>
+      <w:r>
+        <w:t>exercício</w:t>
+      </w:r>
+      <w:r>
+        <w:t xml:space="preserve">, </w:t>
+      </w:r>
+      <w:proofErr w:type="spellStart"/>
+      <w:r>
+        <w:t>key</w:t>
+      </w:r>
+      <w:proofErr w:type="spellEnd"/>
+      <w:r>
+        <w:t xml:space="preserve"> e a </w:t>
+      </w:r>
+      <w:proofErr w:type="spellStart"/>
+      <w:r>
+        <w:t>key</w:t>
+      </w:r>
+      <w:proofErr w:type="spellEnd"/>
+      <w:r>
+        <w:t xml:space="preserve"> da linguagem para qual o </w:t>
+      </w:r>
+      <w:r>
+        <w:t>conteúdo</w:t>
+      </w:r>
+      <w:r>
+        <w:t xml:space="preserve"> será </w:t>
+      </w:r>
+      <w:r>
+        <w:t>atribuído</w:t>
+      </w:r>
+      <w:r>
+        <w:t>.</w:t>
+      </w:r>
+    </w:p>
+    <w:p>
+      <w:pPr>
+        <w:jc w:val="center"/>
+      </w:pPr>
     </w:p>
     <w:p>
       <w:pPr>
         <w:jc w:val="center"/>
         <w:rPr>
-          <w:noProof/>
+          <w:sz w:val="22"/>
+          <w:szCs w:val="22"/>
         </w:rPr>
-      </w:pPr>
-    </w:p>
-    <w:p>
-      <w:pPr>
-        <w:jc w:val="center"/>
       </w:pPr>
       <w:r>
         <w:rPr>
@@ -6237,43 +5965,46 @@
         </w:drawing>
       </w:r>
       <w:r>
+        <w:t xml:space="preserve"> </w:t>
+      </w:r>
+      <w:r>
         <w:rPr>
           <w:b/>
           <w:bCs/>
-          <w:sz w:val="20"/>
-          <w:szCs w:val="20"/>
+          <w:sz w:val="22"/>
+          <w:szCs w:val="22"/>
         </w:rPr>
-        <w:t xml:space="preserve"> Figura </w:t>
+        <w:t xml:space="preserve">Figura </w:t>
       </w:r>
       <w:r>
         <w:rPr>
           <w:b/>
           <w:bCs/>
-          <w:sz w:val="20"/>
-          <w:szCs w:val="20"/>
+          <w:sz w:val="22"/>
+          <w:szCs w:val="22"/>
         </w:rPr>
         <w:t>11</w:t>
       </w:r>
       <w:r>
         <w:rPr>
-          <w:sz w:val="20"/>
-          <w:szCs w:val="20"/>
+          <w:sz w:val="22"/>
+          <w:szCs w:val="22"/>
         </w:rPr>
         <w:t xml:space="preserve"> – </w:t>
       </w:r>
       <w:proofErr w:type="spellStart"/>
       <w:r>
         <w:rPr>
-          <w:sz w:val="20"/>
-          <w:szCs w:val="20"/>
+          <w:sz w:val="22"/>
+          <w:szCs w:val="22"/>
         </w:rPr>
         <w:t>View</w:t>
       </w:r>
       <w:proofErr w:type="spellEnd"/>
       <w:r>
         <w:rPr>
-          <w:sz w:val="20"/>
-          <w:szCs w:val="20"/>
+          <w:sz w:val="22"/>
+          <w:szCs w:val="22"/>
         </w:rPr>
         <w:t xml:space="preserve"> de exibição de conteúdo para alterar/deletar</w:t>
       </w:r>
@@ -6301,15 +6032,17 @@
       <w:pPr>
         <w:jc w:val="center"/>
         <w:rPr>
-          <w:sz w:val="20"/>
-          <w:szCs w:val="20"/>
+          <w:sz w:val="22"/>
+          <w:szCs w:val="22"/>
         </w:rPr>
       </w:pPr>
       <w:r>
         <w:rPr>
+          <w:b/>
+          <w:bCs/>
           <w:noProof/>
-          <w:sz w:val="20"/>
-          <w:szCs w:val="20"/>
+          <w:sz w:val="22"/>
+          <w:szCs w:val="22"/>
         </w:rPr>
         <w:drawing>
           <wp:anchor distT="0" distB="0" distL="114300" distR="114300" simplePos="0" relativeHeight="251715584" behindDoc="0" locked="0" layoutInCell="1" allowOverlap="1" wp14:anchorId="000E0530" wp14:editId="5D17AA4A">
@@ -6375,8 +6108,8 @@
         <w:rPr>
           <w:b/>
           <w:bCs/>
-          <w:sz w:val="20"/>
-          <w:szCs w:val="20"/>
+          <w:sz w:val="22"/>
+          <w:szCs w:val="22"/>
         </w:rPr>
         <w:t>Figura</w:t>
       </w:r>
@@ -6384,31 +6117,31 @@
         <w:rPr>
           <w:b/>
           <w:bCs/>
-          <w:sz w:val="20"/>
-          <w:szCs w:val="20"/>
+          <w:sz w:val="22"/>
+          <w:szCs w:val="22"/>
         </w:rPr>
         <w:t xml:space="preserve"> 12</w:t>
       </w:r>
       <w:r>
         <w:rPr>
-          <w:sz w:val="20"/>
-          <w:szCs w:val="20"/>
+          <w:sz w:val="22"/>
+          <w:szCs w:val="22"/>
         </w:rPr>
         <w:t xml:space="preserve"> – </w:t>
       </w:r>
       <w:proofErr w:type="spellStart"/>
       <w:r>
         <w:rPr>
-          <w:sz w:val="20"/>
-          <w:szCs w:val="20"/>
+          <w:sz w:val="22"/>
+          <w:szCs w:val="22"/>
         </w:rPr>
         <w:t>View</w:t>
       </w:r>
       <w:proofErr w:type="spellEnd"/>
       <w:r>
         <w:rPr>
-          <w:sz w:val="20"/>
-          <w:szCs w:val="20"/>
+          <w:sz w:val="22"/>
+          <w:szCs w:val="22"/>
         </w:rPr>
         <w:t xml:space="preserve"> de exibição de conteúdos cadastrados nas linguagens</w:t>
       </w:r>
@@ -6416,16 +6149,9 @@
     <w:p>
       <w:pPr>
         <w:jc w:val="center"/>
-        <w:rPr>
-          <w:sz w:val="20"/>
-          <w:szCs w:val="20"/>
-        </w:rPr>
-      </w:pPr>
-    </w:p>
-    <w:p>
-      <w:pPr>
-        <w:jc w:val="left"/>
-      </w:pPr>
+      </w:pPr>
+    </w:p>
+    <w:p>
       <w:r>
         <w:t xml:space="preserve">Na figura </w:t>
       </w:r>
@@ -6449,16 +6175,16 @@
       <w:pPr>
         <w:jc w:val="center"/>
         <w:rPr>
-          <w:sz w:val="20"/>
-          <w:szCs w:val="20"/>
+          <w:sz w:val="22"/>
+          <w:szCs w:val="22"/>
         </w:rPr>
       </w:pPr>
       <w:r>
         <w:rPr>
           <w:b/>
           <w:bCs/>
-          <w:sz w:val="20"/>
-          <w:szCs w:val="20"/>
+          <w:sz w:val="22"/>
+          <w:szCs w:val="22"/>
         </w:rPr>
         <w:t>Figura 1</w:t>
       </w:r>
@@ -6466,15 +6192,15 @@
         <w:rPr>
           <w:b/>
           <w:bCs/>
-          <w:sz w:val="20"/>
-          <w:szCs w:val="20"/>
+          <w:sz w:val="22"/>
+          <w:szCs w:val="22"/>
         </w:rPr>
         <w:t>3</w:t>
       </w:r>
       <w:r>
         <w:rPr>
-          <w:sz w:val="20"/>
-          <w:szCs w:val="20"/>
+          <w:sz w:val="22"/>
+          <w:szCs w:val="22"/>
         </w:rPr>
         <w:t xml:space="preserve"> – Tela de login</w:t>
       </w:r>
@@ -6482,14 +6208,10 @@
     <w:p>
       <w:pPr>
         <w:jc w:val="center"/>
-        <w:rPr>
-          <w:color w:val="00B050"/>
-        </w:rPr>
       </w:pPr>
       <w:r>
         <w:rPr>
           <w:noProof/>
-          <w:color w:val="00B050"/>
         </w:rPr>
         <w:drawing>
           <wp:anchor distT="0" distB="0" distL="114300" distR="114300" simplePos="0" relativeHeight="251701248" behindDoc="0" locked="0" layoutInCell="1" allowOverlap="1" wp14:anchorId="7F5771DB" wp14:editId="58B7ED12">
@@ -6555,60 +6277,19 @@
         </w:drawing>
       </w:r>
     </w:p>
-    <w:p>
-      <w:pPr>
-        <w:rPr>
-          <w:color w:val="00B050"/>
-        </w:rPr>
-      </w:pPr>
-    </w:p>
-    <w:p>
-      <w:pPr>
-        <w:rPr>
-          <w:color w:val="00B050"/>
-        </w:rPr>
-      </w:pPr>
-    </w:p>
-    <w:p>
-      <w:pPr>
-        <w:rPr>
-          <w:color w:val="00B050"/>
-        </w:rPr>
-      </w:pPr>
-    </w:p>
-    <w:p>
-      <w:pPr>
-        <w:rPr>
-          <w:color w:val="00B050"/>
-        </w:rPr>
-      </w:pPr>
-    </w:p>
-    <w:p>
-      <w:pPr>
-        <w:rPr>
-          <w:color w:val="00B050"/>
-        </w:rPr>
-      </w:pPr>
-    </w:p>
-    <w:p>
-      <w:pPr>
-        <w:rPr>
-          <w:color w:val="00B050"/>
-        </w:rPr>
-      </w:pPr>
-    </w:p>
+    <w:p/>
+    <w:p/>
+    <w:p/>
+    <w:p/>
+    <w:p/>
+    <w:p/>
     <w:p>
       <w:pPr>
         <w:ind w:firstLine="0"/>
         <w:jc w:val="left"/>
       </w:pPr>
       <w:r>
-        <w:rPr>
-          <w:color w:val="00B050"/>
-        </w:rPr>
         <w:tab/>
-      </w:r>
-      <w:r>
         <w:t>.</w:t>
       </w:r>
     </w:p>
@@ -6619,12 +6300,7 @@
       </w:pPr>
     </w:p>
     <w:p>
-      <w:pPr>
-        <w:ind w:firstLine="0"/>
-        <w:jc w:val="left"/>
-      </w:pPr>
-      <w:r>
-        <w:tab/>
+      <w:r>
         <w:t xml:space="preserve">Na figura </w:t>
       </w:r>
       <w:r>
@@ -6632,45 +6308,23 @@
       </w:r>
       <w:r>
         <w:t xml:space="preserve"> é apresentado a tela de login. Se o usuário não tiver acesso ao sistema será retornado uma mensagem de login inválido. Para ter acesso ao sistema é necessário contatar algum administrador. Somente o administrador pode cadastrar novos usuários.</w:t>
-      </w:r>
-      <w:r>
-        <w:t xml:space="preserve"> Para o </w:t>
-      </w:r>
-      <w:r>
-        <w:t>desenvolvimento do</w:t>
-      </w:r>
-      <w:r>
-        <w:t xml:space="preserve"> front-</w:t>
-      </w:r>
-      <w:proofErr w:type="spellStart"/>
-      <w:r>
-        <w:t>end</w:t>
-      </w:r>
-      <w:proofErr w:type="spellEnd"/>
-      <w:r>
-        <w:t xml:space="preserve"> foi utilizado css3, html5 e </w:t>
-      </w:r>
-      <w:proofErr w:type="spellStart"/>
-      <w:r>
-        <w:t>bootstrap</w:t>
-      </w:r>
-      <w:proofErr w:type="spellEnd"/>
-      <w:r>
-        <w:t>.</w:t>
       </w:r>
     </w:p>
     <w:p>
       <w:pPr>
         <w:jc w:val="center"/>
         <w:rPr>
-          <w:sz w:val="20"/>
-          <w:szCs w:val="20"/>
+          <w:sz w:val="22"/>
+          <w:szCs w:val="22"/>
         </w:rPr>
       </w:pPr>
       <w:r>
         <w:rPr>
+          <w:b/>
+          <w:bCs/>
           <w:noProof/>
-          <w:color w:val="00B050"/>
+          <w:sz w:val="22"/>
+          <w:szCs w:val="22"/>
         </w:rPr>
         <w:lastRenderedPageBreak/>
         <w:drawing>
@@ -6734,8 +6388,8 @@
         <w:rPr>
           <w:b/>
           <w:bCs/>
-          <w:sz w:val="20"/>
-          <w:szCs w:val="20"/>
+          <w:sz w:val="22"/>
+          <w:szCs w:val="22"/>
         </w:rPr>
         <w:t>Figura 1</w:t>
       </w:r>
@@ -6743,15 +6397,15 @@
         <w:rPr>
           <w:b/>
           <w:bCs/>
-          <w:sz w:val="20"/>
-          <w:szCs w:val="20"/>
+          <w:sz w:val="22"/>
+          <w:szCs w:val="22"/>
         </w:rPr>
         <w:t>4</w:t>
       </w:r>
       <w:r>
         <w:rPr>
-          <w:sz w:val="20"/>
-          <w:szCs w:val="20"/>
+          <w:sz w:val="22"/>
+          <w:szCs w:val="22"/>
         </w:rPr>
         <w:t xml:space="preserve"> – Tela para selecionar a seção linguagem ou conteúdo </w:t>
       </w:r>
@@ -6760,6 +6414,44 @@
       <w:pPr>
         <w:ind w:firstLine="0"/>
         <w:jc w:val="left"/>
+      </w:pPr>
+    </w:p>
+    <w:p>
+      <w:pPr>
+        <w:ind w:firstLine="0"/>
+        <w:jc w:val="center"/>
+      </w:pPr>
+    </w:p>
+    <w:p>
+      <w:r>
+        <w:t>Na figura 1</w:t>
+      </w:r>
+      <w:r>
+        <w:t>4</w:t>
+      </w:r>
+      <w:r>
+        <w:t xml:space="preserve"> é apresentado a primeira seção após realizar o login. Nesta seção é possível selecionar as opções: administrar linguagem, administrar conteúdo, </w:t>
+      </w:r>
+      <w:proofErr w:type="spellStart"/>
+      <w:r>
+        <w:t>deslogar</w:t>
+      </w:r>
+      <w:proofErr w:type="spellEnd"/>
+      <w:r>
+        <w:t xml:space="preserve"> da conta e alterar informações da conta</w:t>
+      </w:r>
+      <w:r>
+        <w:t>.</w:t>
+      </w:r>
+    </w:p>
+    <w:p>
+      <w:pPr>
+        <w:ind w:firstLine="0"/>
+      </w:pPr>
+    </w:p>
+    <w:p>
+      <w:pPr>
+        <w:ind w:firstLine="0"/>
       </w:pPr>
     </w:p>
     <w:p>
@@ -6767,115 +6459,40 @@
         <w:ind w:firstLine="0"/>
         <w:jc w:val="center"/>
         <w:rPr>
-          <w:b/>
-          <w:bCs/>
-          <w:sz w:val="20"/>
-          <w:szCs w:val="20"/>
+          <w:sz w:val="22"/>
+          <w:szCs w:val="22"/>
         </w:rPr>
-      </w:pPr>
-    </w:p>
-    <w:p>
-      <w:pPr>
-        <w:ind w:firstLine="0"/>
-        <w:jc w:val="left"/>
       </w:pPr>
       <w:r>
         <w:rPr>
           <w:b/>
           <w:bCs/>
-          <w:sz w:val="20"/>
-          <w:szCs w:val="20"/>
+          <w:sz w:val="22"/>
+          <w:szCs w:val="22"/>
         </w:rPr>
-        <w:tab/>
-      </w:r>
-      <w:r>
-        <w:t>Na figura 1</w:t>
-      </w:r>
-      <w:r>
-        <w:t>4</w:t>
-      </w:r>
-      <w:r>
-        <w:t xml:space="preserve"> é apresentado a primeira seção após realizar o login. Nesta seção é possível selecionar as opções: administrar linguagem, administrar conteúdo, </w:t>
-      </w:r>
-      <w:proofErr w:type="spellStart"/>
-      <w:r>
-        <w:t>deslogar</w:t>
-      </w:r>
-      <w:proofErr w:type="spellEnd"/>
-      <w:r>
-        <w:t xml:space="preserve"> da conta e alterar informações da conta</w:t>
-      </w:r>
-      <w:r>
-        <w:t>.</w:t>
-      </w:r>
-    </w:p>
-    <w:p>
-      <w:pPr>
-        <w:ind w:firstLine="0"/>
+        <w:t>Figura 1</w:t>
+      </w:r>
+      <w:r>
         <w:rPr>
           <w:b/>
           <w:bCs/>
-          <w:sz w:val="20"/>
-          <w:szCs w:val="20"/>
+          <w:sz w:val="22"/>
+          <w:szCs w:val="22"/>
         </w:rPr>
-      </w:pPr>
-    </w:p>
-    <w:p>
-      <w:pPr>
-        <w:ind w:firstLine="0"/>
+        <w:t>5</w:t>
+      </w:r>
+      <w:r>
         <w:rPr>
-          <w:b/>
-          <w:bCs/>
-          <w:sz w:val="20"/>
-          <w:szCs w:val="20"/>
+          <w:sz w:val="22"/>
+          <w:szCs w:val="22"/>
         </w:rPr>
-      </w:pPr>
+        <w:t xml:space="preserve"> – Visualizar linguagens existentes</w:t>
+      </w:r>
     </w:p>
     <w:p>
       <w:pPr>
         <w:ind w:firstLine="0"/>
         <w:jc w:val="center"/>
-        <w:rPr>
-          <w:sz w:val="20"/>
-          <w:szCs w:val="20"/>
-        </w:rPr>
-      </w:pPr>
-      <w:r>
-        <w:rPr>
-          <w:b/>
-          <w:bCs/>
-          <w:sz w:val="20"/>
-          <w:szCs w:val="20"/>
-        </w:rPr>
-        <w:t>Figura 1</w:t>
-      </w:r>
-      <w:r>
-        <w:rPr>
-          <w:b/>
-          <w:bCs/>
-          <w:sz w:val="20"/>
-          <w:szCs w:val="20"/>
-        </w:rPr>
-        <w:t>5</w:t>
-      </w:r>
-      <w:r>
-        <w:rPr>
-          <w:sz w:val="20"/>
-          <w:szCs w:val="20"/>
-        </w:rPr>
-        <w:t xml:space="preserve"> – Visualizar linguagens existentes</w:t>
-      </w:r>
-    </w:p>
-    <w:p>
-      <w:pPr>
-        <w:ind w:firstLine="0"/>
-        <w:jc w:val="center"/>
-        <w:rPr>
-          <w:b/>
-          <w:bCs/>
-          <w:sz w:val="20"/>
-          <w:szCs w:val="20"/>
-        </w:rPr>
       </w:pPr>
       <w:r>
         <w:rPr>
@@ -6931,87 +6548,77 @@
         </w:drawing>
       </w:r>
       <w:r>
+        <w:t xml:space="preserve"> </w:t>
+      </w:r>
+    </w:p>
+    <w:p>
+      <w:r>
+        <w:lastRenderedPageBreak/>
+        <w:t>Na figura 1</w:t>
+      </w:r>
+      <w:r>
+        <w:t>5</w:t>
+      </w:r>
+      <w:r>
+        <w:t xml:space="preserve"> é apresentado a seção de linguagem cadastradas. </w:t>
+      </w:r>
+      <w:r>
+        <w:t>U</w:t>
+      </w:r>
+      <w:r>
+        <w:t xml:space="preserve">m card </w:t>
+      </w:r>
+      <w:r>
+        <w:t xml:space="preserve">é utilizado </w:t>
+      </w:r>
+      <w:r>
+        <w:t xml:space="preserve">para estruturar as informações. No exemplo, a linguagem foi criada por João. A linguagem criada foi </w:t>
+      </w:r>
+      <w:proofErr w:type="spellStart"/>
+      <w:r>
+        <w:t>python</w:t>
+      </w:r>
+      <w:proofErr w:type="spellEnd"/>
+      <w:r>
+        <w:t>.</w:t>
+      </w:r>
+    </w:p>
+    <w:p>
+      <w:pPr>
+        <w:ind w:firstLine="0"/>
+      </w:pPr>
+    </w:p>
+    <w:p>
+      <w:pPr>
+        <w:ind w:firstLine="0"/>
+        <w:jc w:val="center"/>
+        <w:rPr>
+          <w:sz w:val="22"/>
+          <w:szCs w:val="22"/>
+        </w:rPr>
+      </w:pPr>
+      <w:r>
         <w:rPr>
           <w:b/>
           <w:bCs/>
-          <w:sz w:val="20"/>
-          <w:szCs w:val="20"/>
+          <w:sz w:val="22"/>
+          <w:szCs w:val="22"/>
         </w:rPr>
-        <w:t xml:space="preserve"> </w:t>
-      </w:r>
-    </w:p>
-    <w:p>
-      <w:pPr>
-        <w:ind w:firstLine="0"/>
-      </w:pPr>
-      <w:r>
-        <w:tab/>
-        <w:t>Na figura 1</w:t>
-      </w:r>
-      <w:r>
-        <w:t>5</w:t>
-      </w:r>
-      <w:r>
-        <w:t xml:space="preserve"> é apresentado a seção de linguagem cadastradas. </w:t>
-      </w:r>
-      <w:r>
-        <w:t>U</w:t>
-      </w:r>
-      <w:r>
-        <w:t xml:space="preserve">m card </w:t>
-      </w:r>
-      <w:r>
-        <w:t xml:space="preserve">é utilizado </w:t>
-      </w:r>
-      <w:r>
-        <w:t xml:space="preserve">para estruturar as informações. No exemplo, a linguagem foi criada por João. A linguagem criada foi </w:t>
-      </w:r>
-      <w:proofErr w:type="spellStart"/>
-      <w:r>
-        <w:t>python</w:t>
-      </w:r>
-      <w:proofErr w:type="spellEnd"/>
-      <w:r>
-        <w:t>.</w:t>
-      </w:r>
-    </w:p>
-    <w:p>
-      <w:pPr>
-        <w:ind w:firstLine="0"/>
-      </w:pPr>
-    </w:p>
-    <w:p>
-      <w:pPr>
-        <w:ind w:firstLine="0"/>
-        <w:jc w:val="center"/>
-        <w:rPr>
-          <w:sz w:val="20"/>
-          <w:szCs w:val="20"/>
-        </w:rPr>
-      </w:pPr>
+        <w:t>Figura 1</w:t>
+      </w:r>
       <w:r>
         <w:rPr>
           <w:b/>
           <w:bCs/>
-          <w:sz w:val="20"/>
-          <w:szCs w:val="20"/>
-        </w:rPr>
-        <w:lastRenderedPageBreak/>
-        <w:t>Figura 1</w:t>
-      </w:r>
-      <w:r>
-        <w:rPr>
-          <w:b/>
-          <w:bCs/>
-          <w:sz w:val="20"/>
-          <w:szCs w:val="20"/>
+          <w:sz w:val="22"/>
+          <w:szCs w:val="22"/>
         </w:rPr>
         <w:t>6</w:t>
       </w:r>
       <w:r>
         <w:rPr>
-          <w:sz w:val="20"/>
-          <w:szCs w:val="20"/>
+          <w:sz w:val="22"/>
+          <w:szCs w:val="22"/>
         </w:rPr>
         <w:t xml:space="preserve"> – Criar nova linguagem</w:t>
       </w:r>
@@ -7020,16 +6627,10 @@
       <w:pPr>
         <w:ind w:firstLine="0"/>
         <w:jc w:val="center"/>
-        <w:rPr>
-          <w:sz w:val="20"/>
-          <w:szCs w:val="20"/>
-        </w:rPr>
       </w:pPr>
       <w:r>
         <w:rPr>
           <w:noProof/>
-          <w:sz w:val="20"/>
-          <w:szCs w:val="20"/>
         </w:rPr>
         <w:drawing>
           <wp:inline distT="0" distB="0" distL="0" distR="0" wp14:anchorId="0443FD67" wp14:editId="3F5D1C9A">
@@ -7085,102 +6686,85 @@
       <w:pPr>
         <w:ind w:firstLine="0"/>
         <w:jc w:val="center"/>
+      </w:pPr>
+    </w:p>
+    <w:p>
+      <w:pPr>
+        <w:ind w:firstLine="0"/>
+        <w:jc w:val="center"/>
+      </w:pPr>
+    </w:p>
+    <w:p>
+      <w:r>
+        <w:t>Na figura 1</w:t>
+      </w:r>
+      <w:r>
+        <w:t>6</w:t>
+      </w:r>
+      <w:r>
+        <w:t xml:space="preserve"> é apresentado a seção para criação de uma nova linguagem</w:t>
+      </w:r>
+      <w:r>
+        <w:t>.</w:t>
+      </w:r>
+      <w:r>
+        <w:t xml:space="preserve"> </w:t>
+      </w:r>
+      <w:r>
+        <w:t>O</w:t>
+      </w:r>
+      <w:r>
+        <w:t xml:space="preserve"> usuário </w:t>
+      </w:r>
+      <w:r>
+        <w:t>pode</w:t>
+      </w:r>
+      <w:r>
+        <w:t xml:space="preserve"> informar</w:t>
+      </w:r>
+      <w:r>
+        <w:t xml:space="preserve"> as seguintes informações: título, descrição, imagem e a </w:t>
+      </w:r>
+      <w:proofErr w:type="spellStart"/>
+      <w:r>
+        <w:t>key</w:t>
+      </w:r>
+      <w:proofErr w:type="spellEnd"/>
+      <w:r>
+        <w:t xml:space="preserve"> para identificar qual linguagem será.</w:t>
+      </w:r>
+    </w:p>
+    <w:p>
+      <w:pPr>
+        <w:ind w:firstLine="0"/>
+        <w:jc w:val="center"/>
+        <w:rPr>
+          <w:sz w:val="22"/>
+          <w:szCs w:val="22"/>
+        </w:rPr>
+      </w:pPr>
+      <w:r>
         <w:rPr>
           <w:b/>
           <w:bCs/>
-          <w:sz w:val="20"/>
-          <w:szCs w:val="20"/>
+          <w:sz w:val="22"/>
+          <w:szCs w:val="22"/>
         </w:rPr>
-      </w:pPr>
-    </w:p>
-    <w:p>
-      <w:pPr>
-        <w:ind w:firstLine="0"/>
-        <w:jc w:val="center"/>
+        <w:t>Figura 1</w:t>
+      </w:r>
+      <w:r>
         <w:rPr>
           <w:b/>
           <w:bCs/>
-          <w:sz w:val="20"/>
-          <w:szCs w:val="20"/>
-        </w:rPr>
-      </w:pPr>
-    </w:p>
-    <w:p>
-      <w:pPr>
-        <w:ind w:firstLine="0"/>
-        <w:jc w:val="left"/>
-      </w:pPr>
-      <w:r>
-        <w:tab/>
-        <w:t>Na figura 1</w:t>
-      </w:r>
-      <w:r>
-        <w:t>6</w:t>
-      </w:r>
-      <w:r>
-        <w:t xml:space="preserve"> é apresentado a seção para criação de uma nova linguagem</w:t>
-      </w:r>
-      <w:r>
-        <w:t>.</w:t>
-      </w:r>
-      <w:r>
-        <w:t xml:space="preserve"> </w:t>
-      </w:r>
-      <w:r>
-        <w:t>O</w:t>
-      </w:r>
-      <w:r>
-        <w:t xml:space="preserve"> usuário </w:t>
-      </w:r>
-      <w:r>
-        <w:t>pode</w:t>
-      </w:r>
-      <w:r>
-        <w:t xml:space="preserve"> informar</w:t>
-      </w:r>
-      <w:r>
-        <w:t xml:space="preserve"> as seguintes informações: título, descrição, imagem e a </w:t>
-      </w:r>
-      <w:proofErr w:type="spellStart"/>
-      <w:r>
-        <w:t>key</w:t>
-      </w:r>
-      <w:proofErr w:type="spellEnd"/>
-      <w:r>
-        <w:t xml:space="preserve"> para identificar qual linguagem será.</w:t>
-      </w:r>
-    </w:p>
-    <w:p>
-      <w:pPr>
-        <w:ind w:firstLine="0"/>
-        <w:jc w:val="center"/>
-        <w:rPr>
-          <w:sz w:val="20"/>
-          <w:szCs w:val="20"/>
-        </w:rPr>
-      </w:pPr>
-      <w:r>
-        <w:rPr>
-          <w:b/>
-          <w:bCs/>
-          <w:sz w:val="20"/>
-          <w:szCs w:val="20"/>
-        </w:rPr>
-        <w:t>Figura 1</w:t>
-      </w:r>
-      <w:r>
-        <w:rPr>
-          <w:b/>
-          <w:bCs/>
-          <w:sz w:val="20"/>
-          <w:szCs w:val="20"/>
+          <w:sz w:val="22"/>
+          <w:szCs w:val="22"/>
         </w:rPr>
         <w:t>7</w:t>
       </w:r>
       <w:r>
         <w:rPr>
-          <w:sz w:val="20"/>
-          <w:szCs w:val="20"/>
+          <w:sz w:val="22"/>
+          <w:szCs w:val="22"/>
         </w:rPr>
         <w:t xml:space="preserve"> – Visualizar conteúdos existentes</w:t>
       </w:r>
@@ -7195,9 +6779,9 @@
           <w:noProof/>
         </w:rPr>
         <w:drawing>
-          <wp:inline distT="0" distB="0" distL="0" distR="0" wp14:anchorId="721F2505" wp14:editId="2FDC324B">
-            <wp:extent cx="5753100" cy="2667000"/>
-            <wp:effectExtent l="0" t="0" r="0" b="0"/>
+          <wp:inline distT="0" distB="0" distL="0" distR="0" wp14:anchorId="721F2505" wp14:editId="60F98D58">
+            <wp:extent cx="5753100" cy="2543175"/>
+            <wp:effectExtent l="0" t="0" r="0" b="9525"/>
             <wp:docPr id="20" name="Imagem 20"/>
             <wp:cNvGraphicFramePr>
               <a:graphicFrameLocks xmlns:a="http://schemas.openxmlformats.org/drawingml/2006/main" noChangeAspect="1"/>
@@ -7227,7 +6811,7 @@
                   <pic:spPr bwMode="auto">
                     <a:xfrm>
                       <a:off x="0" y="0"/>
-                      <a:ext cx="5753100" cy="2667000"/>
+                      <a:ext cx="5753100" cy="2543175"/>
                     </a:xfrm>
                     <a:prstGeom prst="rect">
                       <a:avLst/>
@@ -7246,35 +6830,34 @@
     </w:p>
     <w:p>
       <w:pPr>
+        <w:ind w:firstLine="431"/>
+      </w:pPr>
+      <w:r>
+        <w:lastRenderedPageBreak/>
+        <w:t>Na figura 1</w:t>
+      </w:r>
+      <w:r>
+        <w:t>7</w:t>
+      </w:r>
+      <w:r>
+        <w:t xml:space="preserve"> é apresentado a seção de conteúdos cadastrados. </w:t>
+      </w:r>
+      <w:r>
+        <w:t xml:space="preserve">Um </w:t>
+      </w:r>
+      <w:r>
+        <w:t xml:space="preserve">card </w:t>
+      </w:r>
+      <w:r>
+        <w:t xml:space="preserve">é utilizado </w:t>
+      </w:r>
+      <w:r>
+        <w:t>para estruturar as informações. No exemplo, o conteúdo foi criado por João. O conteúdo criado foi sobre condicionais.</w:t>
+      </w:r>
+    </w:p>
+    <w:p>
+      <w:pPr>
         <w:ind w:firstLine="0"/>
-        <w:jc w:val="left"/>
-      </w:pPr>
-      <w:r>
-        <w:tab/>
-        <w:t>Na figura 1</w:t>
-      </w:r>
-      <w:r>
-        <w:t>7</w:t>
-      </w:r>
-      <w:r>
-        <w:t xml:space="preserve"> é apresentado a seção de conteúdos cadastrados. </w:t>
-      </w:r>
-      <w:r>
-        <w:t xml:space="preserve">Um </w:t>
-      </w:r>
-      <w:r>
-        <w:t xml:space="preserve">card </w:t>
-      </w:r>
-      <w:r>
-        <w:t xml:space="preserve">é utilizado </w:t>
-      </w:r>
-      <w:r>
-        <w:t>para estruturar as informações. No exemplo, o conteúdo foi criado por João. O conteúdo criado foi sobre condicionais.</w:t>
-      </w:r>
-    </w:p>
-    <w:p>
-      <w:pPr>
-        <w:ind w:firstLine="0"/>
       </w:pPr>
     </w:p>
     <w:p>
@@ -7282,7 +6865,6 @@
         <w:pStyle w:val="Ttulo1"/>
       </w:pPr>
       <w:r>
-        <w:lastRenderedPageBreak/>
         <w:t>CONSIDERAÇÕES FINAIS</w:t>
       </w:r>
     </w:p>
@@ -7570,17 +7152,17 @@
         <v:path o:extrusionok="f" gradientshapeok="t" o:connecttype="rect"/>
         <o:lock v:ext="edit" aspectratio="t"/>
       </v:shapetype>
-      <v:shape id="_x0000_i1071" type="#_x0000_t75" style="width:3in;height:3in" o:bullet="t"/>
+      <v:shape id="_x0000_i1077" type="#_x0000_t75" style="width:3in;height:3in" o:bullet="t"/>
     </w:pict>
   </w:numPicBullet>
   <w:numPicBullet w:numPicBulletId="1">
     <w:pict>
-      <v:shape id="_x0000_i1072" type="#_x0000_t75" style="width:3in;height:3in" o:bullet="t"/>
+      <v:shape id="_x0000_i1078" type="#_x0000_t75" style="width:3in;height:3in" o:bullet="t"/>
     </w:pict>
   </w:numPicBullet>
   <w:numPicBullet w:numPicBulletId="2">
     <w:pict>
-      <v:shape id="_x0000_i1073" type="#_x0000_t75" style="width:3in;height:3in" o:bullet="t"/>
+      <v:shape id="_x0000_i1079" type="#_x0000_t75" style="width:3in;height:3in" o:bullet="t"/>
     </w:pict>
   </w:numPicBullet>
   <w:abstractNum w:abstractNumId="0" w15:restartNumberingAfterBreak="0">
